--- a/documentation/Dokumentacija.docx
+++ b/documentation/Dokumentacija.docx
@@ -500,9 +500,11 @@
         </w:rPr>
         <w:t xml:space="preserve">За надминување на овој проблем, но и на голем број други, создаден е протоколот </w:t>
       </w:r>
+      <w:proofErr w:type="spellStart"/>
       <w:r>
         <w:t>WebSocket</w:t>
       </w:r>
+      <w:proofErr w:type="spellEnd"/>
       <w:r>
         <w:rPr>
           <w:lang w:val="mk-MK"/>
@@ -564,9 +566,11 @@
         </w:rPr>
         <w:t xml:space="preserve"> серверот мора да бараат други алетернативи за интеграција со </w:t>
       </w:r>
+      <w:proofErr w:type="spellStart"/>
       <w:r>
         <w:t>WebSocket</w:t>
       </w:r>
+      <w:proofErr w:type="spellEnd"/>
       <w:r>
         <w:rPr>
           <w:lang w:val="mk-MK"/>
@@ -581,8 +585,13 @@
         </w:rPr>
         <w:tab/>
       </w:r>
-      <w:r>
-        <w:t xml:space="preserve">Laravel </w:t>
+      <w:proofErr w:type="spellStart"/>
+      <w:r>
+        <w:t>Laravel</w:t>
+      </w:r>
+      <w:proofErr w:type="spellEnd"/>
+      <w:r>
+        <w:t xml:space="preserve"> </w:t>
       </w:r>
       <w:r>
         <w:rPr>
@@ -617,9 +626,11 @@
         </w:rPr>
         <w:t xml:space="preserve"> </w:t>
       </w:r>
+      <w:proofErr w:type="spellStart"/>
       <w:r>
         <w:t>WebSocket</w:t>
       </w:r>
+      <w:proofErr w:type="spellEnd"/>
       <w:r>
         <w:rPr>
           <w:lang w:val="mk-MK"/>
@@ -647,9 +658,11 @@
         </w:rPr>
         <w:t xml:space="preserve">посредник) за остварување на </w:t>
       </w:r>
+      <w:proofErr w:type="spellStart"/>
       <w:r>
         <w:t>WebSocket</w:t>
       </w:r>
+      <w:proofErr w:type="spellEnd"/>
       <w:r>
         <w:rPr>
           <w:lang w:val="mk-MK"/>
@@ -680,9 +693,11 @@
         </w:rPr>
         <w:t xml:space="preserve">или </w:t>
       </w:r>
+      <w:proofErr w:type="spellStart"/>
       <w:r>
         <w:t>NodeJS</w:t>
       </w:r>
+      <w:proofErr w:type="spellEnd"/>
       <w:r>
         <w:rPr>
           <w:lang w:val="mk-MK"/>
@@ -698,9 +713,11 @@
         </w:rPr>
         <w:t xml:space="preserve">додека пак </w:t>
       </w:r>
+      <w:proofErr w:type="spellStart"/>
       <w:r>
         <w:t>Laravel</w:t>
       </w:r>
+      <w:proofErr w:type="spellEnd"/>
       <w:r>
         <w:rPr>
           <w:lang w:val="mk-MK"/>
@@ -751,8 +768,13 @@
         </w:rPr>
         <w:t xml:space="preserve"> драјверот и </w:t>
       </w:r>
-      <w:r>
-        <w:t>Laravel Echo</w:t>
+      <w:proofErr w:type="spellStart"/>
+      <w:r>
+        <w:t>Laravel</w:t>
+      </w:r>
+      <w:proofErr w:type="spellEnd"/>
+      <w:r>
+        <w:t xml:space="preserve"> Echo</w:t>
       </w:r>
       <w:r>
         <w:rPr>
@@ -826,9 +848,11 @@
         </w:rPr>
         <w:t xml:space="preserve">За развој на нашата апликација ќе останеме фокусирани и ќе се држиме до документацијата на </w:t>
       </w:r>
+      <w:proofErr w:type="spellStart"/>
       <w:r>
         <w:t>Laravel</w:t>
       </w:r>
+      <w:proofErr w:type="spellEnd"/>
       <w:r>
         <w:rPr>
           <w:lang w:val="mk-MK"/>
@@ -1400,31 +1424,28 @@
                               </w:rPr>
                             </w:pPr>
                             <w:bookmarkStart w:id="0" w:name="_Ref475356023"/>
+                            <w:bookmarkStart w:id="1" w:name="_Toc475460426"/>
+                            <w:proofErr w:type="spellStart"/>
                             <w:r>
-                              <w:t xml:space="preserve">Слика </w:t>
+                              <w:t>Слика</w:t>
                             </w:r>
+                            <w:proofErr w:type="spellEnd"/>
                             <w:r>
-                              <w:fldChar w:fldCharType="begin"/>
+                              <w:t xml:space="preserve"> </w:t>
                             </w:r>
-                            <w:r>
-                              <w:instrText xml:space="preserve"> SEQ Слика \* ARABIC </w:instrText>
-                            </w:r>
-                            <w:r>
-                              <w:fldChar w:fldCharType="separate"/>
-                            </w:r>
-                            <w:r>
-                              <w:rPr>
-                                <w:noProof/>
-                              </w:rPr>
-                              <w:t>1</w:t>
-                            </w:r>
-                            <w:r>
-                              <w:fldChar w:fldCharType="end"/>
-                            </w:r>
+                            <w:fldSimple w:instr=" SEQ Слика \* ARABIC ">
+                              <w:r>
+                                <w:rPr>
+                                  <w:noProof/>
+                                </w:rPr>
+                                <w:t>1</w:t>
+                              </w:r>
+                            </w:fldSimple>
                             <w:bookmarkEnd w:id="0"/>
                             <w:r>
                               <w:t xml:space="preserve"> - Pusher Debug Console</w:t>
                             </w:r>
+                            <w:bookmarkEnd w:id="1"/>
                           </w:p>
                         </w:txbxContent>
                       </wps:txbx>
@@ -1457,32 +1478,29 @@
                           <w:sz w:val="24"/>
                         </w:rPr>
                       </w:pPr>
-                      <w:bookmarkStart w:id="1" w:name="_Ref475356023"/>
+                      <w:bookmarkStart w:id="2" w:name="_Ref475356023"/>
+                      <w:bookmarkStart w:id="3" w:name="_Toc475460426"/>
+                      <w:proofErr w:type="spellStart"/>
                       <w:r>
-                        <w:t xml:space="preserve">Слика </w:t>
+                        <w:t>Слика</w:t>
                       </w:r>
+                      <w:proofErr w:type="spellEnd"/>
                       <w:r>
-                        <w:fldChar w:fldCharType="begin"/>
+                        <w:t xml:space="preserve"> </w:t>
                       </w:r>
-                      <w:r>
-                        <w:instrText xml:space="preserve"> SEQ Слика \* ARABIC </w:instrText>
-                      </w:r>
-                      <w:r>
-                        <w:fldChar w:fldCharType="separate"/>
-                      </w:r>
-                      <w:r>
-                        <w:rPr>
-                          <w:noProof/>
-                        </w:rPr>
-                        <w:t>1</w:t>
-                      </w:r>
-                      <w:r>
-                        <w:fldChar w:fldCharType="end"/>
-                      </w:r>
-                      <w:bookmarkEnd w:id="1"/>
+                      <w:fldSimple w:instr=" SEQ Слика \* ARABIC ">
+                        <w:r>
+                          <w:rPr>
+                            <w:noProof/>
+                          </w:rPr>
+                          <w:t>1</w:t>
+                        </w:r>
+                      </w:fldSimple>
+                      <w:bookmarkEnd w:id="2"/>
                       <w:r>
                         <w:t xml:space="preserve"> - Pusher Debug Console</w:t>
                       </w:r>
+                      <w:bookmarkEnd w:id="3"/>
                     </w:p>
                   </w:txbxContent>
                 </v:textbox>
@@ -1562,6 +1580,7 @@
       <w:r>
         <w:t xml:space="preserve"> (</w:t>
       </w:r>
+      <w:proofErr w:type="spellStart"/>
       <w:r>
         <w:fldChar w:fldCharType="begin"/>
       </w:r>
@@ -1572,7 +1591,11 @@
         <w:fldChar w:fldCharType="separate"/>
       </w:r>
       <w:r>
-        <w:t xml:space="preserve">Слика </w:t>
+        <w:t>Слика</w:t>
+      </w:r>
+      <w:proofErr w:type="spellEnd"/>
+      <w:r>
+        <w:t xml:space="preserve"> </w:t>
       </w:r>
       <w:r>
         <w:rPr>
@@ -1931,29 +1954,25 @@
                                 <w:lang w:val="mk-MK"/>
                               </w:rPr>
                             </w:pPr>
-                            <w:bookmarkStart w:id="2" w:name="_Ref475355644"/>
+                            <w:bookmarkStart w:id="4" w:name="_Ref475355644"/>
+                            <w:bookmarkStart w:id="5" w:name="_Toc475460427"/>
+                            <w:proofErr w:type="spellStart"/>
                             <w:r>
-                              <w:t xml:space="preserve">Слика </w:t>
+                              <w:t>Слика</w:t>
                             </w:r>
+                            <w:proofErr w:type="spellEnd"/>
                             <w:r>
-                              <w:fldChar w:fldCharType="begin"/>
+                              <w:t xml:space="preserve"> </w:t>
                             </w:r>
-                            <w:r>
-                              <w:instrText xml:space="preserve"> SEQ Слика \* ARABIC </w:instrText>
-                            </w:r>
-                            <w:r>
-                              <w:fldChar w:fldCharType="separate"/>
-                            </w:r>
-                            <w:r>
-                              <w:rPr>
-                                <w:noProof/>
-                              </w:rPr>
-                              <w:t>2</w:t>
-                            </w:r>
-                            <w:r>
-                              <w:fldChar w:fldCharType="end"/>
-                            </w:r>
-                            <w:bookmarkEnd w:id="2"/>
+                            <w:fldSimple w:instr=" SEQ Слика \* ARABIC ">
+                              <w:r>
+                                <w:rPr>
+                                  <w:noProof/>
+                                </w:rPr>
+                                <w:t>2</w:t>
+                              </w:r>
+                            </w:fldSimple>
+                            <w:bookmarkEnd w:id="4"/>
                             <w:r>
                               <w:t xml:space="preserve"> - </w:t>
                             </w:r>
@@ -1963,6 +1982,7 @@
                               </w:rPr>
                               <w:t>Креирање приватен канал за настан</w:t>
                             </w:r>
+                            <w:bookmarkEnd w:id="5"/>
                           </w:p>
                         </w:txbxContent>
                       </wps:txbx>
@@ -1991,29 +2011,25 @@
                           <w:lang w:val="mk-MK"/>
                         </w:rPr>
                       </w:pPr>
-                      <w:bookmarkStart w:id="3" w:name="_Ref475355644"/>
+                      <w:bookmarkStart w:id="6" w:name="_Ref475355644"/>
+                      <w:bookmarkStart w:id="7" w:name="_Toc475460427"/>
+                      <w:proofErr w:type="spellStart"/>
                       <w:r>
-                        <w:t xml:space="preserve">Слика </w:t>
+                        <w:t>Слика</w:t>
                       </w:r>
+                      <w:proofErr w:type="spellEnd"/>
                       <w:r>
-                        <w:fldChar w:fldCharType="begin"/>
+                        <w:t xml:space="preserve"> </w:t>
                       </w:r>
-                      <w:r>
-                        <w:instrText xml:space="preserve"> SEQ Слика \* ARABIC </w:instrText>
-                      </w:r>
-                      <w:r>
-                        <w:fldChar w:fldCharType="separate"/>
-                      </w:r>
-                      <w:r>
-                        <w:rPr>
-                          <w:noProof/>
-                        </w:rPr>
-                        <w:t>2</w:t>
-                      </w:r>
-                      <w:r>
-                        <w:fldChar w:fldCharType="end"/>
-                      </w:r>
-                      <w:bookmarkEnd w:id="3"/>
+                      <w:fldSimple w:instr=" SEQ Слика \* ARABIC ">
+                        <w:r>
+                          <w:rPr>
+                            <w:noProof/>
+                          </w:rPr>
+                          <w:t>2</w:t>
+                        </w:r>
+                      </w:fldSimple>
+                      <w:bookmarkEnd w:id="6"/>
                       <w:r>
                         <w:t xml:space="preserve"> - </w:t>
                       </w:r>
@@ -2023,6 +2039,7 @@
                         </w:rPr>
                         <w:t>Креирање приватен канал за настан</w:t>
                       </w:r>
+                      <w:bookmarkEnd w:id="7"/>
                     </w:p>
                   </w:txbxContent>
                 </v:textbox>
@@ -2110,8 +2127,13 @@
         </w:rPr>
         <w:fldChar w:fldCharType="separate"/>
       </w:r>
-      <w:r>
-        <w:t xml:space="preserve">Слика </w:t>
+      <w:proofErr w:type="spellStart"/>
+      <w:r>
+        <w:t>Слика</w:t>
+      </w:r>
+      <w:proofErr w:type="spellEnd"/>
+      <w:r>
+        <w:t xml:space="preserve"> </w:t>
       </w:r>
       <w:r>
         <w:rPr>
@@ -2291,35 +2313,32 @@
                                 <w:sz w:val="24"/>
                               </w:rPr>
                             </w:pPr>
-                            <w:bookmarkStart w:id="4" w:name="_Ref475355804"/>
+                            <w:bookmarkStart w:id="8" w:name="_Ref475355804"/>
+                            <w:bookmarkStart w:id="9" w:name="_Toc475460428"/>
+                            <w:proofErr w:type="spellStart"/>
                             <w:r>
-                              <w:t xml:space="preserve">Слика </w:t>
+                              <w:t>Слика</w:t>
                             </w:r>
+                            <w:proofErr w:type="spellEnd"/>
                             <w:r>
-                              <w:fldChar w:fldCharType="begin"/>
+                              <w:t xml:space="preserve"> </w:t>
                             </w:r>
-                            <w:r>
-                              <w:instrText xml:space="preserve"> SEQ Слика \* ARABIC </w:instrText>
-                            </w:r>
-                            <w:r>
-                              <w:fldChar w:fldCharType="separate"/>
-                            </w:r>
-                            <w:r>
-                              <w:rPr>
-                                <w:noProof/>
-                              </w:rPr>
-                              <w:t>3</w:t>
-                            </w:r>
-                            <w:r>
-                              <w:fldChar w:fldCharType="end"/>
-                            </w:r>
-                            <w:bookmarkEnd w:id="4"/>
+                            <w:fldSimple w:instr=" SEQ Слика \* ARABIC ">
+                              <w:r>
+                                <w:rPr>
+                                  <w:noProof/>
+                                </w:rPr>
+                                <w:t>3</w:t>
+                              </w:r>
+                            </w:fldSimple>
+                            <w:bookmarkEnd w:id="8"/>
                             <w:r>
                               <w:rPr>
                                 <w:lang w:val="mk-MK"/>
                               </w:rPr>
                               <w:t xml:space="preserve"> - Привилегии за претплата на приватен канал</w:t>
                             </w:r>
+                            <w:bookmarkEnd w:id="9"/>
                           </w:p>
                         </w:txbxContent>
                       </wps:txbx>
@@ -2348,35 +2367,32 @@
                           <w:sz w:val="24"/>
                         </w:rPr>
                       </w:pPr>
-                      <w:bookmarkStart w:id="5" w:name="_Ref475355804"/>
+                      <w:bookmarkStart w:id="10" w:name="_Ref475355804"/>
+                      <w:bookmarkStart w:id="11" w:name="_Toc475460428"/>
+                      <w:proofErr w:type="spellStart"/>
                       <w:r>
-                        <w:t xml:space="preserve">Слика </w:t>
+                        <w:t>Слика</w:t>
                       </w:r>
+                      <w:proofErr w:type="spellEnd"/>
                       <w:r>
-                        <w:fldChar w:fldCharType="begin"/>
+                        <w:t xml:space="preserve"> </w:t>
                       </w:r>
-                      <w:r>
-                        <w:instrText xml:space="preserve"> SEQ Слика \* ARABIC </w:instrText>
-                      </w:r>
-                      <w:r>
-                        <w:fldChar w:fldCharType="separate"/>
-                      </w:r>
-                      <w:r>
-                        <w:rPr>
-                          <w:noProof/>
-                        </w:rPr>
-                        <w:t>3</w:t>
-                      </w:r>
-                      <w:r>
-                        <w:fldChar w:fldCharType="end"/>
-                      </w:r>
-                      <w:bookmarkEnd w:id="5"/>
+                      <w:fldSimple w:instr=" SEQ Слика \* ARABIC ">
+                        <w:r>
+                          <w:rPr>
+                            <w:noProof/>
+                          </w:rPr>
+                          <w:t>3</w:t>
+                        </w:r>
+                      </w:fldSimple>
+                      <w:bookmarkEnd w:id="10"/>
                       <w:r>
                         <w:rPr>
                           <w:lang w:val="mk-MK"/>
                         </w:rPr>
                         <w:t xml:space="preserve"> - Привилегии за претплата на приватен канал</w:t>
                       </w:r>
+                      <w:bookmarkEnd w:id="11"/>
                     </w:p>
                   </w:txbxContent>
                 </v:textbox>
@@ -2527,8 +2543,13 @@
         </w:rPr>
         <w:fldChar w:fldCharType="separate"/>
       </w:r>
-      <w:r>
-        <w:t xml:space="preserve">Слика </w:t>
+      <w:proofErr w:type="spellStart"/>
+      <w:r>
+        <w:t>Слика</w:t>
+      </w:r>
+      <w:proofErr w:type="spellEnd"/>
+      <w:r>
+        <w:t xml:space="preserve"> </w:t>
       </w:r>
       <w:r>
         <w:rPr>
@@ -2737,35 +2758,32 @@
                                 <w:sz w:val="24"/>
                               </w:rPr>
                             </w:pPr>
-                            <w:bookmarkStart w:id="6" w:name="_Ref475361950"/>
+                            <w:bookmarkStart w:id="12" w:name="_Ref475361950"/>
+                            <w:bookmarkStart w:id="13" w:name="_Toc475460429"/>
+                            <w:proofErr w:type="spellStart"/>
                             <w:r>
-                              <w:t xml:space="preserve">Слика </w:t>
+                              <w:t>Слика</w:t>
                             </w:r>
+                            <w:proofErr w:type="spellEnd"/>
                             <w:r>
-                              <w:fldChar w:fldCharType="begin"/>
+                              <w:t xml:space="preserve"> </w:t>
                             </w:r>
-                            <w:r>
-                              <w:instrText xml:space="preserve"> SEQ Слика \* ARABIC </w:instrText>
-                            </w:r>
-                            <w:r>
-                              <w:fldChar w:fldCharType="separate"/>
-                            </w:r>
-                            <w:r>
-                              <w:rPr>
-                                <w:noProof/>
-                              </w:rPr>
-                              <w:t>4</w:t>
-                            </w:r>
-                            <w:r>
-                              <w:fldChar w:fldCharType="end"/>
-                            </w:r>
-                            <w:bookmarkEnd w:id="6"/>
+                            <w:fldSimple w:instr=" SEQ Слика \* ARABIC ">
+                              <w:r>
+                                <w:rPr>
+                                  <w:noProof/>
+                                </w:rPr>
+                                <w:t>4</w:t>
+                              </w:r>
+                            </w:fldSimple>
+                            <w:bookmarkEnd w:id="12"/>
                             <w:r>
                               <w:rPr>
                                 <w:lang w:val="mk-MK"/>
                               </w:rPr>
                               <w:t xml:space="preserve"> - Емитирање настан</w:t>
                             </w:r>
+                            <w:bookmarkEnd w:id="13"/>
                           </w:p>
                         </w:txbxContent>
                       </wps:txbx>
@@ -2794,35 +2812,32 @@
                           <w:sz w:val="24"/>
                         </w:rPr>
                       </w:pPr>
-                      <w:bookmarkStart w:id="7" w:name="_Ref475361950"/>
+                      <w:bookmarkStart w:id="14" w:name="_Ref475361950"/>
+                      <w:bookmarkStart w:id="15" w:name="_Toc475460429"/>
+                      <w:proofErr w:type="spellStart"/>
                       <w:r>
-                        <w:t xml:space="preserve">Слика </w:t>
+                        <w:t>Слика</w:t>
                       </w:r>
+                      <w:proofErr w:type="spellEnd"/>
                       <w:r>
-                        <w:fldChar w:fldCharType="begin"/>
+                        <w:t xml:space="preserve"> </w:t>
                       </w:r>
-                      <w:r>
-                        <w:instrText xml:space="preserve"> SEQ Слика \* ARABIC </w:instrText>
-                      </w:r>
-                      <w:r>
-                        <w:fldChar w:fldCharType="separate"/>
-                      </w:r>
-                      <w:r>
-                        <w:rPr>
-                          <w:noProof/>
-                        </w:rPr>
-                        <w:t>4</w:t>
-                      </w:r>
-                      <w:r>
-                        <w:fldChar w:fldCharType="end"/>
-                      </w:r>
-                      <w:bookmarkEnd w:id="7"/>
+                      <w:fldSimple w:instr=" SEQ Слика \* ARABIC ">
+                        <w:r>
+                          <w:rPr>
+                            <w:noProof/>
+                          </w:rPr>
+                          <w:t>4</w:t>
+                        </w:r>
+                      </w:fldSimple>
+                      <w:bookmarkEnd w:id="14"/>
                       <w:r>
                         <w:rPr>
                           <w:lang w:val="mk-MK"/>
                         </w:rPr>
                         <w:t xml:space="preserve"> - Емитирање настан</w:t>
                       </w:r>
+                      <w:bookmarkEnd w:id="15"/>
                     </w:p>
                   </w:txbxContent>
                 </v:textbox>
@@ -2934,8 +2949,13 @@
         </w:rPr>
         <w:fldChar w:fldCharType="separate"/>
       </w:r>
-      <w:r>
-        <w:t xml:space="preserve">Слика </w:t>
+      <w:proofErr w:type="spellStart"/>
+      <w:r>
+        <w:t>Слика</w:t>
+      </w:r>
+      <w:proofErr w:type="spellEnd"/>
+      <w:r>
+        <w:t xml:space="preserve"> </w:t>
       </w:r>
       <w:r>
         <w:rPr>
@@ -3018,35 +3038,32 @@
                                 <w:sz w:val="24"/>
                               </w:rPr>
                             </w:pPr>
-                            <w:bookmarkStart w:id="8" w:name="_Ref475362071"/>
+                            <w:bookmarkStart w:id="16" w:name="_Ref475362071"/>
+                            <w:bookmarkStart w:id="17" w:name="_Toc475460430"/>
+                            <w:proofErr w:type="spellStart"/>
                             <w:r>
-                              <w:t xml:space="preserve">Слика </w:t>
+                              <w:t>Слика</w:t>
                             </w:r>
+                            <w:proofErr w:type="spellEnd"/>
                             <w:r>
-                              <w:fldChar w:fldCharType="begin"/>
+                              <w:t xml:space="preserve"> </w:t>
                             </w:r>
-                            <w:r>
-                              <w:instrText xml:space="preserve"> SEQ Слика \* ARABIC </w:instrText>
-                            </w:r>
-                            <w:r>
-                              <w:fldChar w:fldCharType="separate"/>
-                            </w:r>
-                            <w:r>
-                              <w:rPr>
-                                <w:noProof/>
-                              </w:rPr>
-                              <w:t>5</w:t>
-                            </w:r>
-                            <w:r>
-                              <w:fldChar w:fldCharType="end"/>
-                            </w:r>
-                            <w:bookmarkEnd w:id="8"/>
+                            <w:fldSimple w:instr=" SEQ Слика \* ARABIC ">
+                              <w:r>
+                                <w:rPr>
+                                  <w:noProof/>
+                                </w:rPr>
+                                <w:t>5</w:t>
+                              </w:r>
+                            </w:fldSimple>
+                            <w:bookmarkEnd w:id="16"/>
                             <w:r>
                               <w:rPr>
                                 <w:lang w:val="mk-MK"/>
                               </w:rPr>
                               <w:t xml:space="preserve"> - Емитирање на настан до останатите корисници</w:t>
                             </w:r>
+                            <w:bookmarkEnd w:id="17"/>
                           </w:p>
                         </w:txbxContent>
                       </wps:txbx>
@@ -3075,35 +3092,32 @@
                           <w:sz w:val="24"/>
                         </w:rPr>
                       </w:pPr>
-                      <w:bookmarkStart w:id="9" w:name="_Ref475362071"/>
+                      <w:bookmarkStart w:id="18" w:name="_Ref475362071"/>
+                      <w:bookmarkStart w:id="19" w:name="_Toc475460430"/>
+                      <w:proofErr w:type="spellStart"/>
                       <w:r>
-                        <w:t xml:space="preserve">Слика </w:t>
+                        <w:t>Слика</w:t>
                       </w:r>
+                      <w:proofErr w:type="spellEnd"/>
                       <w:r>
-                        <w:fldChar w:fldCharType="begin"/>
+                        <w:t xml:space="preserve"> </w:t>
                       </w:r>
-                      <w:r>
-                        <w:instrText xml:space="preserve"> SEQ Слика \* ARABIC </w:instrText>
-                      </w:r>
-                      <w:r>
-                        <w:fldChar w:fldCharType="separate"/>
-                      </w:r>
-                      <w:r>
-                        <w:rPr>
-                          <w:noProof/>
-                        </w:rPr>
-                        <w:t>5</w:t>
-                      </w:r>
-                      <w:r>
-                        <w:fldChar w:fldCharType="end"/>
-                      </w:r>
-                      <w:bookmarkEnd w:id="9"/>
+                      <w:fldSimple w:instr=" SEQ Слика \* ARABIC ">
+                        <w:r>
+                          <w:rPr>
+                            <w:noProof/>
+                          </w:rPr>
+                          <w:t>5</w:t>
+                        </w:r>
+                      </w:fldSimple>
+                      <w:bookmarkEnd w:id="18"/>
                       <w:r>
                         <w:rPr>
                           <w:lang w:val="mk-MK"/>
                         </w:rPr>
                         <w:t xml:space="preserve"> - Емитирање на настан до останатите корисници</w:t>
                       </w:r>
+                      <w:bookmarkEnd w:id="19"/>
                     </w:p>
                   </w:txbxContent>
                 </v:textbox>
@@ -3245,8 +3259,13 @@
         </w:rPr>
         <w:fldChar w:fldCharType="separate"/>
       </w:r>
-      <w:r>
-        <w:t xml:space="preserve">Слика </w:t>
+      <w:proofErr w:type="spellStart"/>
+      <w:r>
+        <w:t>Слика</w:t>
+      </w:r>
+      <w:proofErr w:type="spellEnd"/>
+      <w:r>
+        <w:t xml:space="preserve"> </w:t>
       </w:r>
       <w:r>
         <w:rPr>
@@ -3381,9 +3400,14 @@
           <w:lang w:val="mk-MK"/>
         </w:rPr>
       </w:pPr>
+      <w:proofErr w:type="spellStart"/>
       <w:r>
         <w:lastRenderedPageBreak/>
-        <w:t xml:space="preserve">Laravel Echo JavaScript </w:t>
+        <w:t>Laravel</w:t>
+      </w:r>
+      <w:proofErr w:type="spellEnd"/>
+      <w:r>
+        <w:t xml:space="preserve"> Echo JavaScript </w:t>
       </w:r>
       <w:r>
         <w:rPr>
@@ -3447,8 +3471,13 @@
         </w:rPr>
         <w:tab/>
       </w:r>
-      <w:r>
-        <w:t>Laravel Echo</w:t>
+      <w:proofErr w:type="spellStart"/>
+      <w:r>
+        <w:t>Laravel</w:t>
+      </w:r>
+      <w:proofErr w:type="spellEnd"/>
+      <w:r>
+        <w:t xml:space="preserve"> Echo</w:t>
       </w:r>
       <w:r>
         <w:rPr>
@@ -3465,8 +3494,13 @@
         </w:rPr>
         <w:t xml:space="preserve"> библотека која ни овозможува на лесен начин да се претплатиме на каналите и да слушаме за можни настани емитирани од </w:t>
       </w:r>
-      <w:r>
-        <w:t>Laravel.</w:t>
+      <w:proofErr w:type="spellStart"/>
+      <w:r>
+        <w:t>Laravel</w:t>
+      </w:r>
+      <w:proofErr w:type="spellEnd"/>
+      <w:r>
+        <w:t>.</w:t>
       </w:r>
       <w:r>
         <w:rPr>
@@ -3494,8 +3528,13 @@
         <w:t xml:space="preserve">драјверот, потребно е да го инсталираме и </w:t>
       </w:r>
       <w:r>
-        <w:t>pusher-js</w:t>
-      </w:r>
+        <w:t>pusher-</w:t>
+      </w:r>
+      <w:proofErr w:type="spellStart"/>
+      <w:r>
+        <w:t>js</w:t>
+      </w:r>
+      <w:proofErr w:type="spellEnd"/>
       <w:r>
         <w:rPr>
           <w:lang w:val="mk-MK"/>
@@ -3626,35 +3665,32 @@
                                 <w:sz w:val="24"/>
                               </w:rPr>
                             </w:pPr>
-                            <w:bookmarkStart w:id="10" w:name="_Ref475357726"/>
+                            <w:bookmarkStart w:id="20" w:name="_Ref475357726"/>
+                            <w:bookmarkStart w:id="21" w:name="_Toc475460431"/>
+                            <w:proofErr w:type="spellStart"/>
                             <w:r>
-                              <w:t xml:space="preserve">Слика </w:t>
+                              <w:t>Слика</w:t>
                             </w:r>
+                            <w:proofErr w:type="spellEnd"/>
                             <w:r>
-                              <w:fldChar w:fldCharType="begin"/>
+                              <w:t xml:space="preserve"> </w:t>
                             </w:r>
-                            <w:r>
-                              <w:instrText xml:space="preserve"> SEQ Слика \* ARABIC </w:instrText>
-                            </w:r>
-                            <w:r>
-                              <w:fldChar w:fldCharType="separate"/>
-                            </w:r>
-                            <w:r>
-                              <w:rPr>
-                                <w:noProof/>
-                              </w:rPr>
-                              <w:t>6</w:t>
-                            </w:r>
-                            <w:r>
-                              <w:fldChar w:fldCharType="end"/>
-                            </w:r>
-                            <w:bookmarkEnd w:id="10"/>
+                            <w:fldSimple w:instr=" SEQ Слика \* ARABIC ">
+                              <w:r>
+                                <w:rPr>
+                                  <w:noProof/>
+                                </w:rPr>
+                                <w:t>6</w:t>
+                              </w:r>
+                            </w:fldSimple>
+                            <w:bookmarkEnd w:id="20"/>
                             <w:r>
                               <w:rPr>
                                 <w:lang w:val="mk-MK"/>
                               </w:rPr>
                               <w:t xml:space="preserve"> - Креирање на инстанца</w:t>
                             </w:r>
+                            <w:bookmarkEnd w:id="21"/>
                           </w:p>
                         </w:txbxContent>
                       </wps:txbx>
@@ -3683,35 +3719,32 @@
                           <w:sz w:val="24"/>
                         </w:rPr>
                       </w:pPr>
-                      <w:bookmarkStart w:id="11" w:name="_Ref475357726"/>
+                      <w:bookmarkStart w:id="22" w:name="_Ref475357726"/>
+                      <w:bookmarkStart w:id="23" w:name="_Toc475460431"/>
+                      <w:proofErr w:type="spellStart"/>
                       <w:r>
-                        <w:t xml:space="preserve">Слика </w:t>
+                        <w:t>Слика</w:t>
                       </w:r>
+                      <w:proofErr w:type="spellEnd"/>
                       <w:r>
-                        <w:fldChar w:fldCharType="begin"/>
+                        <w:t xml:space="preserve"> </w:t>
                       </w:r>
-                      <w:r>
-                        <w:instrText xml:space="preserve"> SEQ Слика \* ARABIC </w:instrText>
-                      </w:r>
-                      <w:r>
-                        <w:fldChar w:fldCharType="separate"/>
-                      </w:r>
-                      <w:r>
-                        <w:rPr>
-                          <w:noProof/>
-                        </w:rPr>
-                        <w:t>6</w:t>
-                      </w:r>
-                      <w:r>
-                        <w:fldChar w:fldCharType="end"/>
-                      </w:r>
-                      <w:bookmarkEnd w:id="11"/>
+                      <w:fldSimple w:instr=" SEQ Слика \* ARABIC ">
+                        <w:r>
+                          <w:rPr>
+                            <w:noProof/>
+                          </w:rPr>
+                          <w:t>6</w:t>
+                        </w:r>
+                      </w:fldSimple>
+                      <w:bookmarkEnd w:id="22"/>
                       <w:r>
                         <w:rPr>
                           <w:lang w:val="mk-MK"/>
                         </w:rPr>
                         <w:t xml:space="preserve"> - Креирање на инстанца</w:t>
                       </w:r>
+                      <w:bookmarkEnd w:id="23"/>
                     </w:p>
                   </w:txbxContent>
                 </v:textbox>
@@ -3769,8 +3802,13 @@
         </w:rPr>
         <w:fldChar w:fldCharType="separate"/>
       </w:r>
-      <w:r>
-        <w:t xml:space="preserve">Слика </w:t>
+      <w:proofErr w:type="spellStart"/>
+      <w:r>
+        <w:t>Слика</w:t>
+      </w:r>
+      <w:proofErr w:type="spellEnd"/>
+      <w:r>
+        <w:t xml:space="preserve"> </w:t>
       </w:r>
       <w:r>
         <w:rPr>
@@ -3915,35 +3953,32 @@
                                 <w:sz w:val="24"/>
                               </w:rPr>
                             </w:pPr>
-                            <w:bookmarkStart w:id="12" w:name="_Ref475357734"/>
+                            <w:bookmarkStart w:id="24" w:name="_Ref475357734"/>
+                            <w:bookmarkStart w:id="25" w:name="_Toc475460432"/>
+                            <w:proofErr w:type="spellStart"/>
                             <w:r>
-                              <w:t xml:space="preserve">Слика </w:t>
+                              <w:t>Слика</w:t>
                             </w:r>
+                            <w:proofErr w:type="spellEnd"/>
                             <w:r>
-                              <w:fldChar w:fldCharType="begin"/>
+                              <w:t xml:space="preserve"> </w:t>
                             </w:r>
-                            <w:r>
-                              <w:instrText xml:space="preserve"> SEQ Слика \* ARABIC </w:instrText>
-                            </w:r>
-                            <w:r>
-                              <w:fldChar w:fldCharType="separate"/>
-                            </w:r>
-                            <w:r>
-                              <w:rPr>
-                                <w:noProof/>
-                              </w:rPr>
-                              <w:t>7</w:t>
-                            </w:r>
-                            <w:r>
-                              <w:fldChar w:fldCharType="end"/>
-                            </w:r>
-                            <w:bookmarkEnd w:id="12"/>
+                            <w:fldSimple w:instr=" SEQ Слика \* ARABIC ">
+                              <w:r>
+                                <w:rPr>
+                                  <w:noProof/>
+                                </w:rPr>
+                                <w:t>7</w:t>
+                              </w:r>
+                            </w:fldSimple>
+                            <w:bookmarkEnd w:id="24"/>
                             <w:r>
                               <w:rPr>
                                 <w:lang w:val="mk-MK"/>
                               </w:rPr>
                               <w:t xml:space="preserve"> - Претплатување на канал и слушање настани</w:t>
                             </w:r>
+                            <w:bookmarkEnd w:id="25"/>
                           </w:p>
                         </w:txbxContent>
                       </wps:txbx>
@@ -3975,35 +4010,32 @@
                           <w:sz w:val="24"/>
                         </w:rPr>
                       </w:pPr>
-                      <w:bookmarkStart w:id="13" w:name="_Ref475357734"/>
+                      <w:bookmarkStart w:id="26" w:name="_Ref475357734"/>
+                      <w:bookmarkStart w:id="27" w:name="_Toc475460432"/>
+                      <w:proofErr w:type="spellStart"/>
                       <w:r>
-                        <w:t xml:space="preserve">Слика </w:t>
+                        <w:t>Слика</w:t>
                       </w:r>
+                      <w:proofErr w:type="spellEnd"/>
                       <w:r>
-                        <w:fldChar w:fldCharType="begin"/>
+                        <w:t xml:space="preserve"> </w:t>
                       </w:r>
-                      <w:r>
-                        <w:instrText xml:space="preserve"> SEQ Слика \* ARABIC </w:instrText>
-                      </w:r>
-                      <w:r>
-                        <w:fldChar w:fldCharType="separate"/>
-                      </w:r>
-                      <w:r>
-                        <w:rPr>
-                          <w:noProof/>
-                        </w:rPr>
-                        <w:t>7</w:t>
-                      </w:r>
-                      <w:r>
-                        <w:fldChar w:fldCharType="end"/>
-                      </w:r>
-                      <w:bookmarkEnd w:id="13"/>
+                      <w:fldSimple w:instr=" SEQ Слика \* ARABIC ">
+                        <w:r>
+                          <w:rPr>
+                            <w:noProof/>
+                          </w:rPr>
+                          <w:t>7</w:t>
+                        </w:r>
+                      </w:fldSimple>
+                      <w:bookmarkEnd w:id="26"/>
                       <w:r>
                         <w:rPr>
                           <w:lang w:val="mk-MK"/>
                         </w:rPr>
                         <w:t xml:space="preserve"> - Претплатување на канал и слушање настани</w:t>
                       </w:r>
+                      <w:bookmarkEnd w:id="27"/>
                     </w:p>
                   </w:txbxContent>
                 </v:textbox>
@@ -4060,8 +4092,13 @@
         </w:rPr>
         <w:fldChar w:fldCharType="separate"/>
       </w:r>
-      <w:r>
-        <w:t xml:space="preserve">Слика </w:t>
+      <w:proofErr w:type="spellStart"/>
+      <w:r>
+        <w:t>Слика</w:t>
+      </w:r>
+      <w:proofErr w:type="spellEnd"/>
+      <w:r>
+        <w:t xml:space="preserve"> </w:t>
       </w:r>
       <w:r>
         <w:rPr>
@@ -4264,29 +4301,25 @@
                                 <w:sz w:val="24"/>
                               </w:rPr>
                             </w:pPr>
-                            <w:bookmarkStart w:id="14" w:name="_Ref475358811"/>
+                            <w:bookmarkStart w:id="28" w:name="_Ref475358811"/>
+                            <w:bookmarkStart w:id="29" w:name="_Toc475460433"/>
+                            <w:proofErr w:type="spellStart"/>
                             <w:r>
-                              <w:t xml:space="preserve">Слика </w:t>
+                              <w:t>Слика</w:t>
                             </w:r>
+                            <w:proofErr w:type="spellEnd"/>
                             <w:r>
-                              <w:fldChar w:fldCharType="begin"/>
+                              <w:t xml:space="preserve"> </w:t>
                             </w:r>
-                            <w:r>
-                              <w:instrText xml:space="preserve"> SEQ Слика \* ARABIC </w:instrText>
-                            </w:r>
-                            <w:r>
-                              <w:fldChar w:fldCharType="separate"/>
-                            </w:r>
-                            <w:r>
-                              <w:rPr>
-                                <w:noProof/>
-                              </w:rPr>
-                              <w:t>8</w:t>
-                            </w:r>
-                            <w:r>
-                              <w:fldChar w:fldCharType="end"/>
-                            </w:r>
-                            <w:bookmarkEnd w:id="14"/>
+                            <w:fldSimple w:instr=" SEQ Слика \* ARABIC ">
+                              <w:r>
+                                <w:rPr>
+                                  <w:noProof/>
+                                </w:rPr>
+                                <w:t>8</w:t>
+                              </w:r>
+                            </w:fldSimple>
+                            <w:bookmarkEnd w:id="28"/>
                             <w:r>
                               <w:rPr>
                                 <w:lang w:val="mk-MK"/>
@@ -4302,6 +4335,7 @@
                               </w:rPr>
                               <w:t>функција на канал за присутност</w:t>
                             </w:r>
+                            <w:bookmarkEnd w:id="29"/>
                           </w:p>
                         </w:txbxContent>
                       </wps:txbx>
@@ -4330,29 +4364,25 @@
                           <w:sz w:val="24"/>
                         </w:rPr>
                       </w:pPr>
-                      <w:bookmarkStart w:id="15" w:name="_Ref475358811"/>
+                      <w:bookmarkStart w:id="30" w:name="_Ref475358811"/>
+                      <w:bookmarkStart w:id="31" w:name="_Toc475460433"/>
+                      <w:proofErr w:type="spellStart"/>
                       <w:r>
-                        <w:t xml:space="preserve">Слика </w:t>
+                        <w:t>Слика</w:t>
                       </w:r>
+                      <w:proofErr w:type="spellEnd"/>
                       <w:r>
-                        <w:fldChar w:fldCharType="begin"/>
+                        <w:t xml:space="preserve"> </w:t>
                       </w:r>
-                      <w:r>
-                        <w:instrText xml:space="preserve"> SEQ Слика \* ARABIC </w:instrText>
-                      </w:r>
-                      <w:r>
-                        <w:fldChar w:fldCharType="separate"/>
-                      </w:r>
-                      <w:r>
-                        <w:rPr>
-                          <w:noProof/>
-                        </w:rPr>
-                        <w:t>8</w:t>
-                      </w:r>
-                      <w:r>
-                        <w:fldChar w:fldCharType="end"/>
-                      </w:r>
-                      <w:bookmarkEnd w:id="15"/>
+                      <w:fldSimple w:instr=" SEQ Слика \* ARABIC ">
+                        <w:r>
+                          <w:rPr>
+                            <w:noProof/>
+                          </w:rPr>
+                          <w:t>8</w:t>
+                        </w:r>
+                      </w:fldSimple>
+                      <w:bookmarkEnd w:id="30"/>
                       <w:r>
                         <w:rPr>
                           <w:lang w:val="mk-MK"/>
@@ -4368,6 +4398,7 @@
                         </w:rPr>
                         <w:t>функција на канал за присутност</w:t>
                       </w:r>
+                      <w:bookmarkEnd w:id="31"/>
                     </w:p>
                   </w:txbxContent>
                 </v:textbox>
@@ -4498,8 +4529,13 @@
         </w:rPr>
         <w:fldChar w:fldCharType="separate"/>
       </w:r>
-      <w:r>
-        <w:t xml:space="preserve">Слика </w:t>
+      <w:proofErr w:type="spellStart"/>
+      <w:r>
+        <w:t>Слика</w:t>
+      </w:r>
+      <w:proofErr w:type="spellEnd"/>
+      <w:r>
+        <w:t xml:space="preserve"> </w:t>
       </w:r>
       <w:r>
         <w:rPr>
@@ -4600,38 +4636,40 @@
                                 <w:sz w:val="24"/>
                               </w:rPr>
                             </w:pPr>
-                            <w:bookmarkStart w:id="16" w:name="_Ref475359174"/>
+                            <w:bookmarkStart w:id="32" w:name="_Ref475359174"/>
+                            <w:bookmarkStart w:id="33" w:name="_Toc475460434"/>
+                            <w:proofErr w:type="spellStart"/>
                             <w:r>
-                              <w:t xml:space="preserve">Слика </w:t>
+                              <w:t>Слика</w:t>
                             </w:r>
+                            <w:proofErr w:type="spellEnd"/>
                             <w:r>
-                              <w:fldChar w:fldCharType="begin"/>
+                              <w:t xml:space="preserve"> </w:t>
                             </w:r>
-                            <w:r>
-                              <w:instrText xml:space="preserve"> SEQ Слика \* ARABIC </w:instrText>
-                            </w:r>
-                            <w:r>
-                              <w:fldChar w:fldCharType="separate"/>
-                            </w:r>
-                            <w:r>
-                              <w:rPr>
-                                <w:noProof/>
-                              </w:rPr>
-                              <w:t>9</w:t>
-                            </w:r>
-                            <w:r>
-                              <w:fldChar w:fldCharType="end"/>
-                            </w:r>
-                            <w:bookmarkEnd w:id="16"/>
+                            <w:fldSimple w:instr=" SEQ Слика \* ARABIC ">
+                              <w:r>
+                                <w:rPr>
+                                  <w:noProof/>
+                                </w:rPr>
+                                <w:t>9</w:t>
+                              </w:r>
+                            </w:fldSimple>
+                            <w:bookmarkEnd w:id="32"/>
                             <w:r>
                               <w:rPr>
                                 <w:lang w:val="mk-MK"/>
                               </w:rPr>
                               <w:t xml:space="preserve"> - Претплата на канал за присутност кај </w:t>
                             </w:r>
+                            <w:proofErr w:type="spellStart"/>
                             <w:r>
-                              <w:t>Laravel Echo</w:t>
+                              <w:t>Laravel</w:t>
                             </w:r>
+                            <w:proofErr w:type="spellEnd"/>
+                            <w:r>
+                              <w:t xml:space="preserve"> Echo</w:t>
+                            </w:r>
+                            <w:bookmarkEnd w:id="33"/>
                           </w:p>
                         </w:txbxContent>
                       </wps:txbx>
@@ -4660,38 +4698,40 @@
                           <w:sz w:val="24"/>
                         </w:rPr>
                       </w:pPr>
-                      <w:bookmarkStart w:id="17" w:name="_Ref475359174"/>
+                      <w:bookmarkStart w:id="34" w:name="_Ref475359174"/>
+                      <w:bookmarkStart w:id="35" w:name="_Toc475460434"/>
+                      <w:proofErr w:type="spellStart"/>
                       <w:r>
-                        <w:t xml:space="preserve">Слика </w:t>
+                        <w:t>Слика</w:t>
                       </w:r>
+                      <w:proofErr w:type="spellEnd"/>
                       <w:r>
-                        <w:fldChar w:fldCharType="begin"/>
+                        <w:t xml:space="preserve"> </w:t>
                       </w:r>
-                      <w:r>
-                        <w:instrText xml:space="preserve"> SEQ Слика \* ARABIC </w:instrText>
-                      </w:r>
-                      <w:r>
-                        <w:fldChar w:fldCharType="separate"/>
-                      </w:r>
-                      <w:r>
-                        <w:rPr>
-                          <w:noProof/>
-                        </w:rPr>
-                        <w:t>9</w:t>
-                      </w:r>
-                      <w:r>
-                        <w:fldChar w:fldCharType="end"/>
-                      </w:r>
-                      <w:bookmarkEnd w:id="17"/>
+                      <w:fldSimple w:instr=" SEQ Слика \* ARABIC ">
+                        <w:r>
+                          <w:rPr>
+                            <w:noProof/>
+                          </w:rPr>
+                          <w:t>9</w:t>
+                        </w:r>
+                      </w:fldSimple>
+                      <w:bookmarkEnd w:id="34"/>
                       <w:r>
                         <w:rPr>
                           <w:lang w:val="mk-MK"/>
                         </w:rPr>
                         <w:t xml:space="preserve"> - Претплата на канал за присутност кај </w:t>
                       </w:r>
+                      <w:proofErr w:type="spellStart"/>
                       <w:r>
-                        <w:t>Laravel Echo</w:t>
+                        <w:t>Laravel</w:t>
                       </w:r>
+                      <w:proofErr w:type="spellEnd"/>
+                      <w:r>
+                        <w:t xml:space="preserve"> Echo</w:t>
+                      </w:r>
+                      <w:bookmarkEnd w:id="35"/>
                     </w:p>
                   </w:txbxContent>
                 </v:textbox>
@@ -4796,8 +4836,13 @@
         </w:rPr>
         <w:t xml:space="preserve"> методата на Laravel Echo библиотеката. Оваа метода враќа </w:t>
       </w:r>
-      <w:r>
-        <w:t xml:space="preserve">PresenceChannel </w:t>
+      <w:proofErr w:type="spellStart"/>
+      <w:r>
+        <w:t>PresenceChannel</w:t>
+      </w:r>
+      <w:proofErr w:type="spellEnd"/>
+      <w:r>
+        <w:t xml:space="preserve"> </w:t>
       </w:r>
       <w:r>
         <w:rPr>
@@ -4886,6 +4931,7 @@
       <w:r>
         <w:t xml:space="preserve"> (</w:t>
       </w:r>
+      <w:proofErr w:type="spellStart"/>
       <w:r>
         <w:fldChar w:fldCharType="begin"/>
       </w:r>
@@ -4896,7 +4942,11 @@
         <w:fldChar w:fldCharType="separate"/>
       </w:r>
       <w:r>
-        <w:t xml:space="preserve">Слика </w:t>
+        <w:t>Слика</w:t>
+      </w:r>
+      <w:proofErr w:type="spellEnd"/>
+      <w:r>
+        <w:t xml:space="preserve"> </w:t>
       </w:r>
       <w:r>
         <w:rPr>
@@ -5038,35 +5088,32 @@
                                 <w:sz w:val="24"/>
                               </w:rPr>
                             </w:pPr>
-                            <w:bookmarkStart w:id="18" w:name="_Ref475360013"/>
+                            <w:bookmarkStart w:id="36" w:name="_Ref475360013"/>
+                            <w:bookmarkStart w:id="37" w:name="_Toc475460435"/>
+                            <w:proofErr w:type="spellStart"/>
                             <w:r>
-                              <w:t xml:space="preserve">Слика </w:t>
+                              <w:t>Слика</w:t>
                             </w:r>
+                            <w:proofErr w:type="spellEnd"/>
                             <w:r>
-                              <w:fldChar w:fldCharType="begin"/>
+                              <w:t xml:space="preserve"> </w:t>
                             </w:r>
-                            <w:r>
-                              <w:instrText xml:space="preserve"> SEQ Слика \* ARABIC </w:instrText>
-                            </w:r>
-                            <w:r>
-                              <w:fldChar w:fldCharType="separate"/>
-                            </w:r>
-                            <w:r>
-                              <w:rPr>
-                                <w:noProof/>
-                              </w:rPr>
-                              <w:t>10</w:t>
-                            </w:r>
-                            <w:r>
-                              <w:fldChar w:fldCharType="end"/>
-                            </w:r>
-                            <w:bookmarkEnd w:id="18"/>
+                            <w:fldSimple w:instr=" SEQ Слика \* ARABIC ">
+                              <w:r>
+                                <w:rPr>
+                                  <w:noProof/>
+                                </w:rPr>
+                                <w:t>10</w:t>
+                              </w:r>
+                            </w:fldSimple>
+                            <w:bookmarkEnd w:id="36"/>
                             <w:r>
                               <w:rPr>
                                 <w:lang w:val="mk-MK"/>
                               </w:rPr>
                               <w:t xml:space="preserve"> - Слушање настани кај канали за присутност</w:t>
                             </w:r>
+                            <w:bookmarkEnd w:id="37"/>
                           </w:p>
                         </w:txbxContent>
                       </wps:txbx>
@@ -5095,35 +5142,32 @@
                           <w:sz w:val="24"/>
                         </w:rPr>
                       </w:pPr>
-                      <w:bookmarkStart w:id="19" w:name="_Ref475360013"/>
+                      <w:bookmarkStart w:id="38" w:name="_Ref475360013"/>
+                      <w:bookmarkStart w:id="39" w:name="_Toc475460435"/>
+                      <w:proofErr w:type="spellStart"/>
                       <w:r>
-                        <w:t xml:space="preserve">Слика </w:t>
+                        <w:t>Слика</w:t>
                       </w:r>
+                      <w:proofErr w:type="spellEnd"/>
                       <w:r>
-                        <w:fldChar w:fldCharType="begin"/>
+                        <w:t xml:space="preserve"> </w:t>
                       </w:r>
-                      <w:r>
-                        <w:instrText xml:space="preserve"> SEQ Слика \* ARABIC </w:instrText>
-                      </w:r>
-                      <w:r>
-                        <w:fldChar w:fldCharType="separate"/>
-                      </w:r>
-                      <w:r>
-                        <w:rPr>
-                          <w:noProof/>
-                        </w:rPr>
-                        <w:t>10</w:t>
-                      </w:r>
-                      <w:r>
-                        <w:fldChar w:fldCharType="end"/>
-                      </w:r>
-                      <w:bookmarkEnd w:id="19"/>
+                      <w:fldSimple w:instr=" SEQ Слика \* ARABIC ">
+                        <w:r>
+                          <w:rPr>
+                            <w:noProof/>
+                          </w:rPr>
+                          <w:t>10</w:t>
+                        </w:r>
+                      </w:fldSimple>
+                      <w:bookmarkEnd w:id="38"/>
                       <w:r>
                         <w:rPr>
                           <w:lang w:val="mk-MK"/>
                         </w:rPr>
                         <w:t xml:space="preserve"> - Слушање настани кај канали за присутност</w:t>
                       </w:r>
+                      <w:bookmarkEnd w:id="39"/>
                     </w:p>
                   </w:txbxContent>
                 </v:textbox>
@@ -5216,8 +5260,13 @@
         </w:rPr>
         <w:t xml:space="preserve">и </w:t>
       </w:r>
-      <w:r>
-        <w:t>toOthers()</w:t>
+      <w:proofErr w:type="spellStart"/>
+      <w:r>
+        <w:t>toOthers</w:t>
+      </w:r>
+      <w:proofErr w:type="spellEnd"/>
+      <w:r>
+        <w:t>()</w:t>
       </w:r>
       <w:r>
         <w:rPr>
@@ -5231,8 +5280,13 @@
         </w:rPr>
         <w:t xml:space="preserve"> Методот </w:t>
       </w:r>
-      <w:r>
-        <w:t xml:space="preserve">broadcastOn() </w:t>
+      <w:proofErr w:type="spellStart"/>
+      <w:r>
+        <w:t>broadcastOn</w:t>
+      </w:r>
+      <w:proofErr w:type="spellEnd"/>
+      <w:r>
+        <w:t xml:space="preserve">() </w:t>
       </w:r>
       <w:r>
         <w:rPr>
@@ -5281,8 +5335,13 @@
         </w:rPr>
         <w:fldChar w:fldCharType="separate"/>
       </w:r>
-      <w:r>
-        <w:t xml:space="preserve">Слика </w:t>
+      <w:proofErr w:type="spellStart"/>
+      <w:r>
+        <w:t>Слика</w:t>
+      </w:r>
+      <w:proofErr w:type="spellEnd"/>
+      <w:r>
+        <w:t xml:space="preserve"> </w:t>
       </w:r>
       <w:r>
         <w:rPr>
@@ -5399,35 +5458,32 @@
                                 <w:sz w:val="24"/>
                               </w:rPr>
                             </w:pPr>
-                            <w:bookmarkStart w:id="20" w:name="_Ref475360966"/>
+                            <w:bookmarkStart w:id="40" w:name="_Ref475360966"/>
+                            <w:bookmarkStart w:id="41" w:name="_Toc475460436"/>
+                            <w:proofErr w:type="spellStart"/>
                             <w:r>
-                              <w:t xml:space="preserve">Слика </w:t>
+                              <w:t>Слика</w:t>
                             </w:r>
+                            <w:proofErr w:type="spellEnd"/>
                             <w:r>
-                              <w:fldChar w:fldCharType="begin"/>
+                              <w:t xml:space="preserve"> </w:t>
                             </w:r>
-                            <w:r>
-                              <w:instrText xml:space="preserve"> SEQ Слика \* ARABIC </w:instrText>
-                            </w:r>
-                            <w:r>
-                              <w:fldChar w:fldCharType="separate"/>
-                            </w:r>
-                            <w:r>
-                              <w:rPr>
-                                <w:noProof/>
-                              </w:rPr>
-                              <w:t>11</w:t>
-                            </w:r>
-                            <w:r>
-                              <w:fldChar w:fldCharType="end"/>
-                            </w:r>
-                            <w:bookmarkEnd w:id="20"/>
+                            <w:fldSimple w:instr=" SEQ Слика \* ARABIC ">
+                              <w:r>
+                                <w:rPr>
+                                  <w:noProof/>
+                                </w:rPr>
+                                <w:t>11</w:t>
+                              </w:r>
+                            </w:fldSimple>
+                            <w:bookmarkEnd w:id="40"/>
                             <w:r>
                               <w:rPr>
                                 <w:lang w:val="mk-MK"/>
                               </w:rPr>
                               <w:t xml:space="preserve"> - Клиентски настани</w:t>
                             </w:r>
+                            <w:bookmarkEnd w:id="41"/>
                           </w:p>
                         </w:txbxContent>
                       </wps:txbx>
@@ -5456,35 +5512,32 @@
                           <w:sz w:val="24"/>
                         </w:rPr>
                       </w:pPr>
-                      <w:bookmarkStart w:id="21" w:name="_Ref475360966"/>
+                      <w:bookmarkStart w:id="42" w:name="_Ref475360966"/>
+                      <w:bookmarkStart w:id="43" w:name="_Toc475460436"/>
+                      <w:proofErr w:type="spellStart"/>
                       <w:r>
-                        <w:t xml:space="preserve">Слика </w:t>
+                        <w:t>Слика</w:t>
                       </w:r>
+                      <w:proofErr w:type="spellEnd"/>
                       <w:r>
-                        <w:fldChar w:fldCharType="begin"/>
+                        <w:t xml:space="preserve"> </w:t>
                       </w:r>
-                      <w:r>
-                        <w:instrText xml:space="preserve"> SEQ Слика \* ARABIC </w:instrText>
-                      </w:r>
-                      <w:r>
-                        <w:fldChar w:fldCharType="separate"/>
-                      </w:r>
-                      <w:r>
-                        <w:rPr>
-                          <w:noProof/>
-                        </w:rPr>
-                        <w:t>11</w:t>
-                      </w:r>
-                      <w:r>
-                        <w:fldChar w:fldCharType="end"/>
-                      </w:r>
-                      <w:bookmarkEnd w:id="21"/>
+                      <w:fldSimple w:instr=" SEQ Слика \* ARABIC ">
+                        <w:r>
+                          <w:rPr>
+                            <w:noProof/>
+                          </w:rPr>
+                          <w:t>11</w:t>
+                        </w:r>
+                      </w:fldSimple>
+                      <w:bookmarkEnd w:id="42"/>
                       <w:r>
                         <w:rPr>
                           <w:lang w:val="mk-MK"/>
                         </w:rPr>
                         <w:t xml:space="preserve"> - Клиентски настани</w:t>
                       </w:r>
+                      <w:bookmarkEnd w:id="43"/>
                     </w:p>
                   </w:txbxContent>
                 </v:textbox>
@@ -5614,8 +5667,13 @@
         </w:rPr>
         <w:fldChar w:fldCharType="separate"/>
       </w:r>
-      <w:r>
-        <w:t xml:space="preserve">Слика </w:t>
+      <w:proofErr w:type="spellStart"/>
+      <w:r>
+        <w:t>Слика</w:t>
+      </w:r>
+      <w:proofErr w:type="spellEnd"/>
+      <w:r>
+        <w:t xml:space="preserve"> </w:t>
       </w:r>
       <w:r>
         <w:rPr>
@@ -5704,29 +5762,25 @@
                                 <w:sz w:val="24"/>
                               </w:rPr>
                             </w:pPr>
-                            <w:bookmarkStart w:id="22" w:name="_Ref475361485"/>
+                            <w:bookmarkStart w:id="44" w:name="_Ref475361485"/>
+                            <w:bookmarkStart w:id="45" w:name="_Toc475460437"/>
+                            <w:proofErr w:type="spellStart"/>
                             <w:r>
-                              <w:t xml:space="preserve">Слика </w:t>
+                              <w:t>Слика</w:t>
                             </w:r>
+                            <w:proofErr w:type="spellEnd"/>
                             <w:r>
-                              <w:fldChar w:fldCharType="begin"/>
+                              <w:t xml:space="preserve"> </w:t>
                             </w:r>
-                            <w:r>
-                              <w:instrText xml:space="preserve"> SEQ Слика \* ARABIC </w:instrText>
-                            </w:r>
-                            <w:r>
-                              <w:fldChar w:fldCharType="separate"/>
-                            </w:r>
-                            <w:r>
-                              <w:rPr>
-                                <w:noProof/>
-                              </w:rPr>
-                              <w:t>12</w:t>
-                            </w:r>
-                            <w:r>
-                              <w:fldChar w:fldCharType="end"/>
-                            </w:r>
-                            <w:bookmarkEnd w:id="22"/>
+                            <w:fldSimple w:instr=" SEQ Слика \* ARABIC ">
+                              <w:r>
+                                <w:rPr>
+                                  <w:noProof/>
+                                </w:rPr>
+                                <w:t>12</w:t>
+                              </w:r>
+                            </w:fldSimple>
+                            <w:bookmarkEnd w:id="44"/>
                             <w:r>
                               <w:t xml:space="preserve"> - </w:t>
                             </w:r>
@@ -5736,6 +5790,7 @@
                               </w:rPr>
                               <w:t>Слушање клиентски настани</w:t>
                             </w:r>
+                            <w:bookmarkEnd w:id="45"/>
                           </w:p>
                         </w:txbxContent>
                       </wps:txbx>
@@ -5764,29 +5819,25 @@
                           <w:sz w:val="24"/>
                         </w:rPr>
                       </w:pPr>
-                      <w:bookmarkStart w:id="23" w:name="_Ref475361485"/>
+                      <w:bookmarkStart w:id="46" w:name="_Ref475361485"/>
+                      <w:bookmarkStart w:id="47" w:name="_Toc475460437"/>
+                      <w:proofErr w:type="spellStart"/>
                       <w:r>
-                        <w:t xml:space="preserve">Слика </w:t>
+                        <w:t>Слика</w:t>
                       </w:r>
+                      <w:proofErr w:type="spellEnd"/>
                       <w:r>
-                        <w:fldChar w:fldCharType="begin"/>
+                        <w:t xml:space="preserve"> </w:t>
                       </w:r>
-                      <w:r>
-                        <w:instrText xml:space="preserve"> SEQ Слика \* ARABIC </w:instrText>
-                      </w:r>
-                      <w:r>
-                        <w:fldChar w:fldCharType="separate"/>
-                      </w:r>
-                      <w:r>
-                        <w:rPr>
-                          <w:noProof/>
-                        </w:rPr>
-                        <w:t>12</w:t>
-                      </w:r>
-                      <w:r>
-                        <w:fldChar w:fldCharType="end"/>
-                      </w:r>
-                      <w:bookmarkEnd w:id="23"/>
+                      <w:fldSimple w:instr=" SEQ Слика \* ARABIC ">
+                        <w:r>
+                          <w:rPr>
+                            <w:noProof/>
+                          </w:rPr>
+                          <w:t>12</w:t>
+                        </w:r>
+                      </w:fldSimple>
+                      <w:bookmarkEnd w:id="46"/>
                       <w:r>
                         <w:t xml:space="preserve"> - </w:t>
                       </w:r>
@@ -5796,6 +5847,7 @@
                         </w:rPr>
                         <w:t>Слушање клиентски настани</w:t>
                       </w:r>
+                      <w:bookmarkEnd w:id="47"/>
                     </w:p>
                   </w:txbxContent>
                 </v:textbox>
@@ -5884,8 +5936,13 @@
         </w:rPr>
         <w:t xml:space="preserve">За слушање на клиентски настани, ја користиме </w:t>
       </w:r>
-      <w:r>
-        <w:t xml:space="preserve">listenForWhisper() </w:t>
+      <w:proofErr w:type="spellStart"/>
+      <w:r>
+        <w:t>listenForWhisper</w:t>
+      </w:r>
+      <w:proofErr w:type="spellEnd"/>
+      <w:r>
+        <w:t xml:space="preserve">() </w:t>
       </w:r>
       <w:r>
         <w:rPr>
@@ -5916,8 +5973,13 @@
         </w:rPr>
         <w:fldChar w:fldCharType="separate"/>
       </w:r>
-      <w:r>
-        <w:t xml:space="preserve">Слика </w:t>
+      <w:proofErr w:type="spellStart"/>
+      <w:r>
+        <w:t>Слика</w:t>
+      </w:r>
+      <w:proofErr w:type="spellEnd"/>
+      <w:r>
+        <w:t xml:space="preserve"> </w:t>
       </w:r>
       <w:r>
         <w:rPr>
@@ -5996,9 +6058,11 @@
         </w:rPr>
         <w:t xml:space="preserve">Клонирање на </w:t>
       </w:r>
+      <w:proofErr w:type="spellStart"/>
       <w:r>
         <w:t>GitHub</w:t>
       </w:r>
+      <w:proofErr w:type="spellEnd"/>
       <w:r>
         <w:rPr>
           <w:lang w:val="mk-MK"/>
@@ -6015,14 +6079,22 @@
         <w:t>Проектот е достапен јавно на</w:t>
       </w:r>
       <w:r>
-        <w:t xml:space="preserve"> GitHub -</w:t>
-      </w:r>
-      <w:r>
-        <w:rPr>
-          <w:lang w:val="mk-MK"/>
-        </w:rPr>
         <w:t xml:space="preserve"> </w:t>
       </w:r>
+      <w:proofErr w:type="spellStart"/>
+      <w:r>
+        <w:t>GitHub</w:t>
+      </w:r>
+      <w:proofErr w:type="spellEnd"/>
+      <w:r>
+        <w:t xml:space="preserve"> -</w:t>
+      </w:r>
+      <w:r>
+        <w:rPr>
+          <w:lang w:val="mk-MK"/>
+        </w:rPr>
+        <w:t xml:space="preserve"> </w:t>
+      </w:r>
       <w:r>
         <w:rPr>
           <w:lang w:val="mk-MK"/>
@@ -6038,8 +6110,13 @@
         </w:rPr>
         <w:t xml:space="preserve">За да го клонираме репозиториумот ја извршуваме наредбата </w:t>
       </w:r>
-      <w:r>
-        <w:t xml:space="preserve">git clone </w:t>
+      <w:proofErr w:type="spellStart"/>
+      <w:r>
+        <w:t>git</w:t>
+      </w:r>
+      <w:proofErr w:type="spellEnd"/>
+      <w:r>
+        <w:t xml:space="preserve"> clone </w:t>
       </w:r>
       <w:hyperlink r:id="rId23" w:history="1">
         <w:r>
@@ -6189,7 +6266,15 @@
         <w:t>наредбата</w:t>
       </w:r>
       <w:r>
-        <w:t xml:space="preserve"> npm install.</w:t>
+        <w:t xml:space="preserve"> </w:t>
+      </w:r>
+      <w:proofErr w:type="spellStart"/>
+      <w:r>
+        <w:t>npm</w:t>
+      </w:r>
+      <w:proofErr w:type="spellEnd"/>
+      <w:r>
+        <w:t xml:space="preserve"> install.</w:t>
       </w:r>
     </w:p>
     <w:p/>
@@ -6218,42 +6303,7 @@
           <w:lang w:val="mk-MK"/>
         </w:rPr>
         <w:tab/>
-      </w:r>
-      <w:r>
-        <w:rPr>
-          <w:lang w:val="mk-MK"/>
-        </w:rPr>
-        <w:t>Најпрвин треба да се постават параметрите</w:t>
-      </w:r>
-      <w:r>
-        <w:rPr>
-          <w:lang w:val="mk-MK"/>
-        </w:rPr>
-        <w:t xml:space="preserve"> </w:t>
-      </w:r>
-      <w:r>
-        <w:rPr>
-          <w:lang w:val="mk-MK"/>
-        </w:rPr>
-        <w:t>за</w:t>
-      </w:r>
-      <w:r>
-        <w:rPr>
-          <w:lang w:val="mk-MK"/>
-        </w:rPr>
-        <w:t xml:space="preserve"> </w:t>
-      </w:r>
-      <w:r>
-        <w:rPr>
-          <w:lang w:val="mk-MK"/>
-        </w:rPr>
-        <w:t>конекцијата со</w:t>
-      </w:r>
-      <w:r>
-        <w:rPr>
-          <w:lang w:val="mk-MK"/>
-        </w:rPr>
-        <w:t xml:space="preserve"> базата, како што е корисничкото име, лозинка и името на базата во зависност од вашиот систем на кој што ќе го стартувате проектот.</w:t>
+        <w:t>Најпрвин треба да се постават параметрите за конекцијата со базата, како што е корисничкото име, лозинка и името на базата во зависност од вашиот систем на кој што ќе го стартувате проектот.</w:t>
       </w:r>
     </w:p>
     <w:p>
@@ -6279,13 +6329,7 @@
         <w:rPr>
           <w:lang w:val="mk-MK"/>
         </w:rPr>
-        <w:t xml:space="preserve"> треба да ја има вредност </w:t>
-      </w:r>
-      <w:r>
-        <w:rPr>
-          <w:lang w:val="mk-MK"/>
-        </w:rPr>
-        <w:t>„</w:t>
+        <w:t xml:space="preserve"> треба да ја има вредност „</w:t>
       </w:r>
       <w:r>
         <w:rPr>
@@ -6297,13 +6341,7 @@
         <w:rPr>
           <w:lang w:val="mk-MK"/>
         </w:rPr>
-        <w:t>“</w:t>
-      </w:r>
-      <w:r>
-        <w:rPr>
-          <w:lang w:val="mk-MK"/>
-        </w:rPr>
-        <w:t xml:space="preserve">. Со тоа наведуваме дека ќе го користиме </w:t>
+        <w:t xml:space="preserve">“. Со тоа наведуваме дека ќе го користиме </w:t>
       </w:r>
       <w:r>
         <w:t>Pusher</w:t>
@@ -6388,13 +6426,7 @@
         <w:rPr>
           <w:lang w:val="mk-MK"/>
         </w:rPr>
-        <w:t>Конфигурација на систем за најава и и</w:t>
-      </w:r>
-      <w:r>
-        <w:rPr>
-          <w:lang w:val="mk-MK"/>
-        </w:rPr>
-        <w:t>ницијализација на база</w:t>
+        <w:t>Конфигурација на систем за најава и иницијализација на база</w:t>
       </w:r>
       <w:r>
         <w:rPr>
@@ -6410,6 +6442,7 @@
           <w:id w:val="709844501"/>
           <w:citation/>
         </w:sdtPr>
+        <w:sdtEndPr/>
         <w:sdtContent>
           <w:r>
             <w:rPr>
@@ -6506,19 +6539,7 @@
           <w:lang w:val="mk-MK"/>
         </w:rPr>
         <w:tab/>
-        <w:t xml:space="preserve">Според спецификациите наведени во документацијата за Laravel Authentication, треба да креираме табела „users“ во која ќе ги чуваме корисниците. За да ја креираме табелата, ќе ги извршиме веќе дефинираните миграции во нашиот проект со помош на наредбата </w:t>
-      </w:r>
-      <w:r>
-        <w:rPr>
-          <w:lang w:val="mk-MK"/>
-        </w:rPr>
-        <w:t>php artisan migrate</w:t>
-      </w:r>
-      <w:r>
-        <w:rPr>
-          <w:lang w:val="mk-MK"/>
-        </w:rPr>
-        <w:t>.</w:t>
+        <w:t>Според спецификациите наведени во документацијата за Laravel Authentication, треба да креираме табела „users“ во која ќе ги чуваме корисниците. За да ја креираме табелата, ќе ги извршиме веќе дефинираните миграции во нашиот проект со помош на наредбата php artisan migrate.</w:t>
       </w:r>
       <w:r>
         <w:rPr>
@@ -6617,8 +6638,13 @@
         </w:rPr>
         <w:t xml:space="preserve"> во конфигурацијата на моменталната верзија на </w:t>
       </w:r>
-      <w:r>
-        <w:t xml:space="preserve">Laravel Mix, </w:t>
+      <w:proofErr w:type="spellStart"/>
+      <w:r>
+        <w:t>Laravel</w:t>
+      </w:r>
+      <w:proofErr w:type="spellEnd"/>
+      <w:r>
+        <w:t xml:space="preserve"> Mix, </w:t>
       </w:r>
       <w:r>
         <w:rPr>
@@ -6626,8 +6652,13 @@
         </w:rPr>
         <w:t xml:space="preserve">ќе конфигурираме засебна инстанца на </w:t>
       </w:r>
-      <w:r>
-        <w:t>Webpack.</w:t>
+      <w:proofErr w:type="spellStart"/>
+      <w:r>
+        <w:t>Webpack</w:t>
+      </w:r>
+      <w:proofErr w:type="spellEnd"/>
+      <w:r>
+        <w:t>.</w:t>
       </w:r>
       <w:r>
         <w:rPr>
@@ -6659,8 +6690,21 @@
         </w:rPr>
         <w:t xml:space="preserve">кои што ќе ги користиме се дефинирани во </w:t>
       </w:r>
-      <w:r>
-        <w:t>package.json датотеката.</w:t>
+      <w:proofErr w:type="spellStart"/>
+      <w:r>
+        <w:t>package.json</w:t>
+      </w:r>
+      <w:proofErr w:type="spellEnd"/>
+      <w:r>
+        <w:t xml:space="preserve"> </w:t>
+      </w:r>
+      <w:proofErr w:type="spellStart"/>
+      <w:r>
+        <w:t>датотеката</w:t>
+      </w:r>
+      <w:proofErr w:type="spellEnd"/>
+      <w:r>
+        <w:t>.</w:t>
       </w:r>
     </w:p>
     <w:p/>
@@ -6734,29 +6778,25 @@
                                 <w:sz w:val="24"/>
                               </w:rPr>
                             </w:pPr>
-                            <w:bookmarkStart w:id="24" w:name="_Ref475388207"/>
+                            <w:bookmarkStart w:id="48" w:name="_Ref475388207"/>
+                            <w:bookmarkStart w:id="49" w:name="_Toc475460438"/>
+                            <w:proofErr w:type="spellStart"/>
                             <w:r>
-                              <w:t xml:space="preserve">Слика </w:t>
+                              <w:t>Слика</w:t>
                             </w:r>
+                            <w:proofErr w:type="spellEnd"/>
                             <w:r>
-                              <w:fldChar w:fldCharType="begin"/>
+                              <w:t xml:space="preserve"> </w:t>
                             </w:r>
-                            <w:r>
-                              <w:instrText xml:space="preserve"> SEQ Слика \* ARABIC </w:instrText>
-                            </w:r>
-                            <w:r>
-                              <w:fldChar w:fldCharType="separate"/>
-                            </w:r>
-                            <w:r>
-                              <w:rPr>
-                                <w:noProof/>
-                              </w:rPr>
-                              <w:t>13</w:t>
-                            </w:r>
-                            <w:r>
-                              <w:fldChar w:fldCharType="end"/>
-                            </w:r>
-                            <w:bookmarkEnd w:id="24"/>
+                            <w:fldSimple w:instr=" SEQ Слика \* ARABIC ">
+                              <w:r>
+                                <w:rPr>
+                                  <w:noProof/>
+                                </w:rPr>
+                                <w:t>13</w:t>
+                              </w:r>
+                            </w:fldSimple>
+                            <w:bookmarkEnd w:id="48"/>
                             <w:r>
                               <w:t xml:space="preserve"> - </w:t>
                             </w:r>
@@ -6772,6 +6812,7 @@
                               </w:rPr>
                               <w:t xml:space="preserve"> за јавни пораки</w:t>
                             </w:r>
+                            <w:bookmarkEnd w:id="49"/>
                           </w:p>
                         </w:txbxContent>
                       </wps:txbx>
@@ -6800,29 +6841,25 @@
                           <w:sz w:val="24"/>
                         </w:rPr>
                       </w:pPr>
-                      <w:bookmarkStart w:id="25" w:name="_Ref475388207"/>
+                      <w:bookmarkStart w:id="50" w:name="_Ref475388207"/>
+                      <w:bookmarkStart w:id="51" w:name="_Toc475460438"/>
+                      <w:proofErr w:type="spellStart"/>
                       <w:r>
-                        <w:t xml:space="preserve">Слика </w:t>
+                        <w:t>Слика</w:t>
                       </w:r>
+                      <w:proofErr w:type="spellEnd"/>
                       <w:r>
-                        <w:fldChar w:fldCharType="begin"/>
+                        <w:t xml:space="preserve"> </w:t>
                       </w:r>
-                      <w:r>
-                        <w:instrText xml:space="preserve"> SEQ Слика \* ARABIC </w:instrText>
-                      </w:r>
-                      <w:r>
-                        <w:fldChar w:fldCharType="separate"/>
-                      </w:r>
-                      <w:r>
-                        <w:rPr>
-                          <w:noProof/>
-                        </w:rPr>
-                        <w:t>13</w:t>
-                      </w:r>
-                      <w:r>
-                        <w:fldChar w:fldCharType="end"/>
-                      </w:r>
-                      <w:bookmarkEnd w:id="25"/>
+                      <w:fldSimple w:instr=" SEQ Слика \* ARABIC ">
+                        <w:r>
+                          <w:rPr>
+                            <w:noProof/>
+                          </w:rPr>
+                          <w:t>13</w:t>
+                        </w:r>
+                      </w:fldSimple>
+                      <w:bookmarkEnd w:id="50"/>
                       <w:r>
                         <w:t xml:space="preserve"> - </w:t>
                       </w:r>
@@ -6838,6 +6875,7 @@
                         </w:rPr>
                         <w:t xml:space="preserve"> за јавни пораки</w:t>
                       </w:r>
+                      <w:bookmarkEnd w:id="51"/>
                     </w:p>
                   </w:txbxContent>
                 </v:textbox>
@@ -7006,7 +7044,15 @@
         <w:t>е</w:t>
       </w:r>
       <w:r>
-        <w:t xml:space="preserve"> PublicMessageEvent </w:t>
+        <w:t xml:space="preserve"> </w:t>
+      </w:r>
+      <w:proofErr w:type="spellStart"/>
+      <w:r>
+        <w:t>PublicMessageEvent</w:t>
+      </w:r>
+      <w:proofErr w:type="spellEnd"/>
+      <w:r>
+        <w:t xml:space="preserve"> </w:t>
       </w:r>
       <w:r>
         <w:rPr>
@@ -7037,8 +7083,13 @@
         </w:rPr>
         <w:fldChar w:fldCharType="separate"/>
       </w:r>
-      <w:r>
-        <w:t xml:space="preserve">Слика </w:t>
+      <w:proofErr w:type="spellStart"/>
+      <w:r>
+        <w:t>Слика</w:t>
+      </w:r>
+      <w:proofErr w:type="spellEnd"/>
+      <w:r>
+        <w:t xml:space="preserve"> </w:t>
       </w:r>
       <w:r>
         <w:rPr>
@@ -7127,8 +7178,13 @@
         </w:rPr>
         <w:fldChar w:fldCharType="separate"/>
       </w:r>
-      <w:r>
-        <w:t xml:space="preserve">Слика </w:t>
+      <w:proofErr w:type="spellStart"/>
+      <w:r>
+        <w:t>Слика</w:t>
+      </w:r>
+      <w:proofErr w:type="spellEnd"/>
+      <w:r>
+        <w:t xml:space="preserve"> </w:t>
       </w:r>
       <w:r>
         <w:rPr>
@@ -7166,9 +7222,11 @@
         </w:rPr>
         <w:t xml:space="preserve"> каналот е канал за присутност. Како што споменавме на почетокот, секој канал за присутност е всушност и приватен канал. Каналите за присутност ни даваат информација за корисници кои се претплатени на каналот во моментот. Во датотеката </w:t>
       </w:r>
+      <w:proofErr w:type="spellStart"/>
       <w:r>
         <w:t>channels.php</w:t>
       </w:r>
+      <w:proofErr w:type="spellEnd"/>
       <w:r>
         <w:rPr>
           <w:lang w:val="mk-MK"/>
@@ -7231,8 +7289,13 @@
         </w:rPr>
         <w:fldChar w:fldCharType="separate"/>
       </w:r>
-      <w:r>
-        <w:t xml:space="preserve">Слика </w:t>
+      <w:proofErr w:type="spellStart"/>
+      <w:r>
+        <w:t>Слика</w:t>
+      </w:r>
+      <w:proofErr w:type="spellEnd"/>
+      <w:r>
+        <w:t xml:space="preserve"> </w:t>
       </w:r>
       <w:r>
         <w:rPr>
@@ -7274,7 +7337,7 @@
         <mc:AlternateContent>
           <mc:Choice Requires="wps">
             <w:drawing>
-              <wp:anchor distT="0" distB="0" distL="114300" distR="114300" simplePos="0" relativeHeight="251714560" behindDoc="0" locked="0" layoutInCell="1" allowOverlap="1" wp14:anchorId="127C68F6" wp14:editId="49D34DD4">
+              <wp:anchor distT="0" distB="0" distL="114300" distR="114300" simplePos="0" relativeHeight="251714560" behindDoc="0" locked="0" layoutInCell="1" allowOverlap="1" wp14:anchorId="573EE6A4" wp14:editId="23231618">
                 <wp:simplePos x="0" y="0"/>
                 <wp:positionH relativeFrom="margin">
                   <wp:align>center</wp:align>
@@ -7317,29 +7380,25 @@
                                 <w:sz w:val="24"/>
                               </w:rPr>
                             </w:pPr>
-                            <w:bookmarkStart w:id="26" w:name="_Ref475388526"/>
+                            <w:bookmarkStart w:id="52" w:name="_Ref475388526"/>
+                            <w:bookmarkStart w:id="53" w:name="_Toc475460439"/>
+                            <w:proofErr w:type="spellStart"/>
                             <w:r>
-                              <w:t xml:space="preserve">Слика </w:t>
+                              <w:t>Слика</w:t>
                             </w:r>
+                            <w:proofErr w:type="spellEnd"/>
                             <w:r>
-                              <w:fldChar w:fldCharType="begin"/>
+                              <w:t xml:space="preserve"> </w:t>
                             </w:r>
-                            <w:r>
-                              <w:instrText xml:space="preserve"> SEQ Слика \* ARABIC </w:instrText>
-                            </w:r>
-                            <w:r>
-                              <w:fldChar w:fldCharType="separate"/>
-                            </w:r>
-                            <w:r>
-                              <w:rPr>
-                                <w:noProof/>
-                              </w:rPr>
-                              <w:t>14</w:t>
-                            </w:r>
-                            <w:r>
-                              <w:fldChar w:fldCharType="end"/>
-                            </w:r>
-                            <w:bookmarkEnd w:id="26"/>
+                            <w:fldSimple w:instr=" SEQ Слика \* ARABIC ">
+                              <w:r>
+                                <w:rPr>
+                                  <w:noProof/>
+                                </w:rPr>
+                                <w:t>14</w:t>
+                              </w:r>
+                            </w:fldSimple>
+                            <w:bookmarkEnd w:id="52"/>
                             <w:r>
                               <w:rPr>
                                 <w:lang w:val="mk-MK"/>
@@ -7352,6 +7411,7 @@
                               </w:rPr>
                               <w:t xml:space="preserve"> за каналот за присутност</w:t>
                             </w:r>
+                            <w:bookmarkEnd w:id="53"/>
                           </w:p>
                         </w:txbxContent>
                       </wps:txbx>
@@ -7369,7 +7429,7 @@
           </mc:Choice>
           <mc:Fallback>
             <w:pict>
-              <v:shape w14:anchorId="127C68F6" id="Text Box 35" o:spid="_x0000_s1039" type="#_x0000_t202" style="position:absolute;margin-left:0;margin-top:137.9pt;width:314.25pt;height:.05pt;z-index:251714560;visibility:visible;mso-wrap-style:square;mso-wrap-distance-left:9pt;mso-wrap-distance-top:0;mso-wrap-distance-right:9pt;mso-wrap-distance-bottom:0;mso-position-horizontal:center;mso-position-horizontal-relative:margin;mso-position-vertical:absolute;mso-position-vertical-relative:text;v-text-anchor:top" o:gfxdata="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" stroked="f">
+              <v:shape w14:anchorId="573EE6A4" id="Text Box 35" o:spid="_x0000_s1039" type="#_x0000_t202" style="position:absolute;margin-left:0;margin-top:137.9pt;width:314.25pt;height:.05pt;z-index:251714560;visibility:visible;mso-wrap-style:square;mso-wrap-distance-left:9pt;mso-wrap-distance-top:0;mso-wrap-distance-right:9pt;mso-wrap-distance-bottom:0;mso-position-horizontal:center;mso-position-horizontal-relative:margin;mso-position-vertical:absolute;mso-position-vertical-relative:text;v-text-anchor:top" o:gfxdata="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" stroked="f">
                 <v:textbox style="mso-fit-shape-to-text:t" inset="0,0,0,0">
                   <w:txbxContent>
                     <w:p>
@@ -7380,29 +7440,25 @@
                           <w:sz w:val="24"/>
                         </w:rPr>
                       </w:pPr>
-                      <w:bookmarkStart w:id="27" w:name="_Ref475388526"/>
+                      <w:bookmarkStart w:id="54" w:name="_Ref475388526"/>
+                      <w:bookmarkStart w:id="55" w:name="_Toc475460439"/>
+                      <w:proofErr w:type="spellStart"/>
                       <w:r>
-                        <w:t xml:space="preserve">Слика </w:t>
+                        <w:t>Слика</w:t>
                       </w:r>
+                      <w:proofErr w:type="spellEnd"/>
                       <w:r>
-                        <w:fldChar w:fldCharType="begin"/>
+                        <w:t xml:space="preserve"> </w:t>
                       </w:r>
-                      <w:r>
-                        <w:instrText xml:space="preserve"> SEQ Слика \* ARABIC </w:instrText>
-                      </w:r>
-                      <w:r>
-                        <w:fldChar w:fldCharType="separate"/>
-                      </w:r>
-                      <w:r>
-                        <w:rPr>
-                          <w:noProof/>
-                        </w:rPr>
-                        <w:t>14</w:t>
-                      </w:r>
-                      <w:r>
-                        <w:fldChar w:fldCharType="end"/>
-                      </w:r>
-                      <w:bookmarkEnd w:id="27"/>
+                      <w:fldSimple w:instr=" SEQ Слика \* ARABIC ">
+                        <w:r>
+                          <w:rPr>
+                            <w:noProof/>
+                          </w:rPr>
+                          <w:t>14</w:t>
+                        </w:r>
+                      </w:fldSimple>
+                      <w:bookmarkEnd w:id="54"/>
                       <w:r>
                         <w:rPr>
                           <w:lang w:val="mk-MK"/>
@@ -7415,6 +7471,7 @@
                         </w:rPr>
                         <w:t xml:space="preserve"> за каналот за присутност</w:t>
                       </w:r>
+                      <w:bookmarkEnd w:id="55"/>
                     </w:p>
                   </w:txbxContent>
                 </v:textbox>
@@ -7429,7 +7486,7 @@
           <w:noProof/>
         </w:rPr>
         <w:drawing>
-          <wp:anchor distT="0" distB="0" distL="114300" distR="114300" simplePos="0" relativeHeight="251712512" behindDoc="0" locked="0" layoutInCell="1" allowOverlap="1" wp14:anchorId="4A5D9B27" wp14:editId="0415F88B">
+          <wp:anchor distT="0" distB="0" distL="114300" distR="114300" simplePos="0" relativeHeight="251712512" behindDoc="0" locked="0" layoutInCell="1" allowOverlap="1" wp14:anchorId="14135B82" wp14:editId="45AA33F6">
             <wp:simplePos x="0" y="0"/>
             <wp:positionH relativeFrom="margin">
               <wp:posOffset>971550</wp:posOffset>
@@ -7515,7 +7572,7 @@
         <mc:AlternateContent>
           <mc:Choice Requires="wps">
             <w:drawing>
-              <wp:anchor distT="0" distB="0" distL="114300" distR="114300" simplePos="0" relativeHeight="251718656" behindDoc="0" locked="0" layoutInCell="1" allowOverlap="1" wp14:anchorId="53B6AF00" wp14:editId="2264802C">
+              <wp:anchor distT="0" distB="0" distL="114300" distR="114300" simplePos="0" relativeHeight="251718656" behindDoc="0" locked="0" layoutInCell="1" allowOverlap="1" wp14:anchorId="2D9844E0" wp14:editId="45971D6A">
                 <wp:simplePos x="0" y="0"/>
                 <wp:positionH relativeFrom="column">
                   <wp:posOffset>1228725</wp:posOffset>
@@ -7558,27 +7615,23 @@
                                 <w:sz w:val="24"/>
                               </w:rPr>
                             </w:pPr>
+                            <w:bookmarkStart w:id="56" w:name="_Toc475460440"/>
+                            <w:proofErr w:type="spellStart"/>
                             <w:r>
-                              <w:t xml:space="preserve">Слика </w:t>
+                              <w:t>Слика</w:t>
                             </w:r>
+                            <w:proofErr w:type="spellEnd"/>
                             <w:r>
-                              <w:fldChar w:fldCharType="begin"/>
+                              <w:t xml:space="preserve"> </w:t>
                             </w:r>
-                            <w:r>
-                              <w:instrText xml:space="preserve"> SEQ Слика \* ARABIC </w:instrText>
-                            </w:r>
-                            <w:r>
-                              <w:fldChar w:fldCharType="separate"/>
-                            </w:r>
-                            <w:r>
-                              <w:rPr>
-                                <w:noProof/>
-                              </w:rPr>
-                              <w:t>15</w:t>
-                            </w:r>
-                            <w:r>
-                              <w:fldChar w:fldCharType="end"/>
-                            </w:r>
+                            <w:fldSimple w:instr=" SEQ Слика \* ARABIC ">
+                              <w:r>
+                                <w:rPr>
+                                  <w:noProof/>
+                                </w:rPr>
+                                <w:t>15</w:t>
+                              </w:r>
+                            </w:fldSimple>
                             <w:r>
                               <w:t xml:space="preserve"> - </w:t>
                             </w:r>
@@ -7588,6 +7641,7 @@
                               </w:rPr>
                               <w:t>Настан за приватни пораки</w:t>
                             </w:r>
+                            <w:bookmarkEnd w:id="56"/>
                           </w:p>
                         </w:txbxContent>
                       </wps:txbx>
@@ -7605,7 +7659,7 @@
           </mc:Choice>
           <mc:Fallback>
             <w:pict>
-              <v:shape w14:anchorId="53B6AF00" id="Text Box 39" o:spid="_x0000_s1040" type="#_x0000_t202" style="position:absolute;left:0;text-align:left;margin-left:96.75pt;margin-top:234.75pt;width:273.9pt;height:.05pt;z-index:251718656;visibility:visible;mso-wrap-style:square;mso-wrap-distance-left:9pt;mso-wrap-distance-top:0;mso-wrap-distance-right:9pt;mso-wrap-distance-bottom:0;mso-position-horizontal:absolute;mso-position-horizontal-relative:text;mso-position-vertical:absolute;mso-position-vertical-relative:text;v-text-anchor:top" o:gfxdata="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" stroked="f">
+              <v:shape w14:anchorId="2D9844E0" id="Text Box 39" o:spid="_x0000_s1040" type="#_x0000_t202" style="position:absolute;left:0;text-align:left;margin-left:96.75pt;margin-top:234.75pt;width:273.9pt;height:.05pt;z-index:251718656;visibility:visible;mso-wrap-style:square;mso-wrap-distance-left:9pt;mso-wrap-distance-top:0;mso-wrap-distance-right:9pt;mso-wrap-distance-bottom:0;mso-position-horizontal:absolute;mso-position-horizontal-relative:text;mso-position-vertical:absolute;mso-position-vertical-relative:text;v-text-anchor:top" o:gfxdata="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" stroked="f">
                 <v:textbox style="mso-fit-shape-to-text:t" inset="0,0,0,0">
                   <w:txbxContent>
                     <w:p>
@@ -7616,27 +7670,23 @@
                           <w:sz w:val="24"/>
                         </w:rPr>
                       </w:pPr>
+                      <w:bookmarkStart w:id="57" w:name="_Toc475460440"/>
+                      <w:proofErr w:type="spellStart"/>
                       <w:r>
-                        <w:t xml:space="preserve">Слика </w:t>
+                        <w:t>Слика</w:t>
                       </w:r>
+                      <w:proofErr w:type="spellEnd"/>
                       <w:r>
-                        <w:fldChar w:fldCharType="begin"/>
+                        <w:t xml:space="preserve"> </w:t>
                       </w:r>
-                      <w:r>
-                        <w:instrText xml:space="preserve"> SEQ Слика \* ARABIC </w:instrText>
-                      </w:r>
-                      <w:r>
-                        <w:fldChar w:fldCharType="separate"/>
-                      </w:r>
-                      <w:r>
-                        <w:rPr>
-                          <w:noProof/>
-                        </w:rPr>
-                        <w:t>15</w:t>
-                      </w:r>
-                      <w:r>
-                        <w:fldChar w:fldCharType="end"/>
-                      </w:r>
+                      <w:fldSimple w:instr=" SEQ Слика \* ARABIC ">
+                        <w:r>
+                          <w:rPr>
+                            <w:noProof/>
+                          </w:rPr>
+                          <w:t>15</w:t>
+                        </w:r>
+                      </w:fldSimple>
                       <w:r>
                         <w:t xml:space="preserve"> - </w:t>
                       </w:r>
@@ -7646,6 +7696,7 @@
                         </w:rPr>
                         <w:t>Настан за приватни пораки</w:t>
                       </w:r>
+                      <w:bookmarkEnd w:id="57"/>
                     </w:p>
                   </w:txbxContent>
                 </v:textbox>
@@ -7660,7 +7711,7 @@
           <w:noProof/>
         </w:rPr>
         <w:drawing>
-          <wp:anchor distT="0" distB="0" distL="114300" distR="114300" simplePos="0" relativeHeight="251716608" behindDoc="0" locked="0" layoutInCell="1" allowOverlap="1" wp14:anchorId="71BDEF89" wp14:editId="1E9B4445">
+          <wp:anchor distT="0" distB="0" distL="114300" distR="114300" simplePos="0" relativeHeight="251716608" behindDoc="0" locked="0" layoutInCell="1" allowOverlap="1" wp14:anchorId="515055C1" wp14:editId="11F6BCAF">
             <wp:simplePos x="0" y="0"/>
             <wp:positionH relativeFrom="margin">
               <wp:posOffset>1228725</wp:posOffset>
@@ -7729,13 +7780,37 @@
         <w:t>За</w:t>
       </w:r>
       <w:r>
-        <w:t xml:space="preserve"> праќање на</w:t>
-      </w:r>
-      <w:bookmarkStart w:id="28" w:name="_GoBack"/>
-      <w:bookmarkEnd w:id="28"/>
-      <w:r>
-        <w:t xml:space="preserve"> приватни по</w:t>
-      </w:r>
+        <w:t xml:space="preserve"> </w:t>
+      </w:r>
+      <w:proofErr w:type="spellStart"/>
+      <w:r>
+        <w:t>праќање</w:t>
+      </w:r>
+      <w:proofErr w:type="spellEnd"/>
+      <w:r>
+        <w:t xml:space="preserve"> </w:t>
+      </w:r>
+      <w:proofErr w:type="spellStart"/>
+      <w:r>
+        <w:t>на</w:t>
+      </w:r>
+      <w:proofErr w:type="spellEnd"/>
+      <w:r>
+        <w:t xml:space="preserve"> </w:t>
+      </w:r>
+      <w:proofErr w:type="spellStart"/>
+      <w:r>
+        <w:t>приватни</w:t>
+      </w:r>
+      <w:proofErr w:type="spellEnd"/>
+      <w:r>
+        <w:t xml:space="preserve"> </w:t>
+      </w:r>
+      <w:proofErr w:type="spellStart"/>
+      <w:r>
+        <w:t>по</w:t>
+      </w:r>
+      <w:proofErr w:type="spellEnd"/>
       <w:r>
         <w:rPr>
           <w:lang w:val="mk-MK"/>
@@ -7748,9 +7823,11 @@
         </w:rPr>
         <w:t xml:space="preserve"> се користи настанот </w:t>
       </w:r>
+      <w:proofErr w:type="spellStart"/>
       <w:r>
         <w:t>PrivateMessageEvent</w:t>
       </w:r>
+      <w:proofErr w:type="spellEnd"/>
       <w:r>
         <w:rPr>
           <w:lang w:val="mk-MK"/>
@@ -7760,6 +7837,7 @@
       <w:r>
         <w:t>(</w:t>
       </w:r>
+      <w:proofErr w:type="spellStart"/>
       <w:r>
         <w:fldChar w:fldCharType="begin"/>
       </w:r>
@@ -7770,7 +7848,11 @@
         <w:fldChar w:fldCharType="separate"/>
       </w:r>
       <w:r>
-        <w:t xml:space="preserve">Слика </w:t>
+        <w:t>Слика</w:t>
+      </w:r>
+      <w:proofErr w:type="spellEnd"/>
+      <w:r>
+        <w:t xml:space="preserve"> </w:t>
       </w:r>
       <w:r>
         <w:rPr>
@@ -7785,11 +7867,32 @@
         <w:t>)</w:t>
       </w:r>
       <w:r>
-        <w:t>. Секој најавен корисник</w:t>
-      </w:r>
+        <w:t xml:space="preserve">. </w:t>
+      </w:r>
+      <w:proofErr w:type="spellStart"/>
+      <w:r>
+        <w:t>Секој</w:t>
+      </w:r>
+      <w:proofErr w:type="spellEnd"/>
       <w:r>
         <w:t xml:space="preserve"> </w:t>
       </w:r>
+      <w:proofErr w:type="spellStart"/>
+      <w:r>
+        <w:t>најавен</w:t>
+      </w:r>
+      <w:proofErr w:type="spellEnd"/>
+      <w:r>
+        <w:t xml:space="preserve"> </w:t>
+      </w:r>
+      <w:proofErr w:type="spellStart"/>
+      <w:r>
+        <w:t>корисник</w:t>
+      </w:r>
+      <w:proofErr w:type="spellEnd"/>
+      <w:r>
+        <w:t xml:space="preserve"> </w:t>
+      </w:r>
       <w:r>
         <w:rPr>
           <w:lang w:val="mk-MK"/>
@@ -7806,7 +7909,23 @@
         <w:t>“ каналот, исто така е претплатен и на каналот „</w:t>
       </w:r>
       <w:r>
-        <w:t xml:space="preserve">user-ID“, каде што </w:t>
+        <w:t xml:space="preserve">user-ID“, </w:t>
+      </w:r>
+      <w:proofErr w:type="spellStart"/>
+      <w:r>
+        <w:t>каде</w:t>
+      </w:r>
+      <w:proofErr w:type="spellEnd"/>
+      <w:r>
+        <w:t xml:space="preserve"> </w:t>
+      </w:r>
+      <w:proofErr w:type="spellStart"/>
+      <w:r>
+        <w:t>што</w:t>
+      </w:r>
+      <w:proofErr w:type="spellEnd"/>
+      <w:r>
+        <w:t xml:space="preserve"> </w:t>
       </w:r>
       <w:r>
         <w:rPr>
@@ -7854,7 +7973,7 @@
           <w:noProof/>
         </w:rPr>
         <w:drawing>
-          <wp:anchor distT="0" distB="0" distL="114300" distR="114300" simplePos="0" relativeHeight="251715584" behindDoc="0" locked="0" layoutInCell="1" allowOverlap="1" wp14:anchorId="6CD2F4D0" wp14:editId="7406B5B0">
+          <wp:anchor distT="0" distB="0" distL="114300" distR="114300" simplePos="0" relativeHeight="251715584" behindDoc="0" locked="0" layoutInCell="1" allowOverlap="1" wp14:anchorId="41B14ACF" wp14:editId="498FBABE">
             <wp:simplePos x="0" y="0"/>
             <wp:positionH relativeFrom="margin">
               <wp:posOffset>1123950</wp:posOffset>
@@ -7923,7 +8042,7 @@
         <mc:AlternateContent>
           <mc:Choice Requires="wps">
             <w:drawing>
-              <wp:anchor distT="0" distB="0" distL="114300" distR="114300" simplePos="0" relativeHeight="251720704" behindDoc="0" locked="0" layoutInCell="1" allowOverlap="1" wp14:anchorId="208853E6" wp14:editId="29075268">
+              <wp:anchor distT="0" distB="0" distL="114300" distR="114300" simplePos="0" relativeHeight="251720704" behindDoc="0" locked="0" layoutInCell="1" allowOverlap="1" wp14:anchorId="29FBF92B" wp14:editId="4292C0E9">
                 <wp:simplePos x="0" y="0"/>
                 <wp:positionH relativeFrom="column">
                   <wp:posOffset>1123950</wp:posOffset>
@@ -7966,35 +8085,32 @@
                                 <w:sz w:val="24"/>
                               </w:rPr>
                             </w:pPr>
-                            <w:bookmarkStart w:id="29" w:name="_Ref475389117"/>
+                            <w:bookmarkStart w:id="58" w:name="_Ref475389117"/>
+                            <w:bookmarkStart w:id="59" w:name="_Toc475460441"/>
+                            <w:proofErr w:type="spellStart"/>
                             <w:r>
-                              <w:t xml:space="preserve">Слика </w:t>
+                              <w:t>Слика</w:t>
                             </w:r>
+                            <w:proofErr w:type="spellEnd"/>
                             <w:r>
-                              <w:fldChar w:fldCharType="begin"/>
+                              <w:t xml:space="preserve"> </w:t>
                             </w:r>
-                            <w:r>
-                              <w:instrText xml:space="preserve"> SEQ Слика \* ARABIC </w:instrText>
-                            </w:r>
-                            <w:r>
-                              <w:fldChar w:fldCharType="separate"/>
-                            </w:r>
-                            <w:r>
-                              <w:rPr>
-                                <w:noProof/>
-                              </w:rPr>
-                              <w:t>16</w:t>
-                            </w:r>
-                            <w:r>
-                              <w:fldChar w:fldCharType="end"/>
-                            </w:r>
-                            <w:bookmarkEnd w:id="29"/>
+                            <w:fldSimple w:instr=" SEQ Слика \* ARABIC ">
+                              <w:r>
+                                <w:rPr>
+                                  <w:noProof/>
+                                </w:rPr>
+                                <w:t>16</w:t>
+                              </w:r>
+                            </w:fldSimple>
+                            <w:bookmarkEnd w:id="58"/>
                             <w:r>
                               <w:rPr>
                                 <w:lang w:val="mk-MK"/>
                               </w:rPr>
                               <w:t xml:space="preserve"> - Канал за приватни пораки</w:t>
                             </w:r>
+                            <w:bookmarkEnd w:id="59"/>
                           </w:p>
                         </w:txbxContent>
                       </wps:txbx>
@@ -8012,7 +8128,7 @@
           </mc:Choice>
           <mc:Fallback>
             <w:pict>
-              <v:shape w14:anchorId="208853E6" id="Text Box 40" o:spid="_x0000_s1041" type="#_x0000_t202" style="position:absolute;left:0;text-align:left;margin-left:88.5pt;margin-top:252.9pt;width:290.25pt;height:.05pt;z-index:251720704;visibility:visible;mso-wrap-style:square;mso-wrap-distance-left:9pt;mso-wrap-distance-top:0;mso-wrap-distance-right:9pt;mso-wrap-distance-bottom:0;mso-position-horizontal:absolute;mso-position-horizontal-relative:text;mso-position-vertical:absolute;mso-position-vertical-relative:text;v-text-anchor:top" o:gfxdata="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" stroked="f">
+              <v:shape w14:anchorId="29FBF92B" id="Text Box 40" o:spid="_x0000_s1041" type="#_x0000_t202" style="position:absolute;left:0;text-align:left;margin-left:88.5pt;margin-top:252.9pt;width:290.25pt;height:.05pt;z-index:251720704;visibility:visible;mso-wrap-style:square;mso-wrap-distance-left:9pt;mso-wrap-distance-top:0;mso-wrap-distance-right:9pt;mso-wrap-distance-bottom:0;mso-position-horizontal:absolute;mso-position-horizontal-relative:text;mso-position-vertical:absolute;mso-position-vertical-relative:text;v-text-anchor:top" o:gfxdata="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" stroked="f">
                 <v:textbox style="mso-fit-shape-to-text:t" inset="0,0,0,0">
                   <w:txbxContent>
                     <w:p>
@@ -8023,35 +8139,32 @@
                           <w:sz w:val="24"/>
                         </w:rPr>
                       </w:pPr>
-                      <w:bookmarkStart w:id="30" w:name="_Ref475389117"/>
+                      <w:bookmarkStart w:id="60" w:name="_Ref475389117"/>
+                      <w:bookmarkStart w:id="61" w:name="_Toc475460441"/>
+                      <w:proofErr w:type="spellStart"/>
                       <w:r>
-                        <w:t xml:space="preserve">Слика </w:t>
+                        <w:t>Слика</w:t>
                       </w:r>
+                      <w:proofErr w:type="spellEnd"/>
                       <w:r>
-                        <w:fldChar w:fldCharType="begin"/>
+                        <w:t xml:space="preserve"> </w:t>
                       </w:r>
-                      <w:r>
-                        <w:instrText xml:space="preserve"> SEQ Слика \* ARABIC </w:instrText>
-                      </w:r>
-                      <w:r>
-                        <w:fldChar w:fldCharType="separate"/>
-                      </w:r>
-                      <w:r>
-                        <w:rPr>
-                          <w:noProof/>
-                        </w:rPr>
-                        <w:t>16</w:t>
-                      </w:r>
-                      <w:r>
-                        <w:fldChar w:fldCharType="end"/>
-                      </w:r>
-                      <w:bookmarkEnd w:id="30"/>
+                      <w:fldSimple w:instr=" SEQ Слика \* ARABIC ">
+                        <w:r>
+                          <w:rPr>
+                            <w:noProof/>
+                          </w:rPr>
+                          <w:t>16</w:t>
+                        </w:r>
+                      </w:fldSimple>
+                      <w:bookmarkEnd w:id="60"/>
                       <w:r>
                         <w:rPr>
                           <w:lang w:val="mk-MK"/>
                         </w:rPr>
                         <w:t xml:space="preserve"> - Канал за приватни пораки</w:t>
                       </w:r>
+                      <w:bookmarkEnd w:id="61"/>
                     </w:p>
                   </w:txbxContent>
                 </v:textbox>
@@ -8067,9 +8180,11 @@
         </w:rPr>
         <w:t xml:space="preserve">Во датотеката </w:t>
       </w:r>
+      <w:proofErr w:type="spellStart"/>
       <w:r>
         <w:t>channels.php</w:t>
       </w:r>
+      <w:proofErr w:type="spellEnd"/>
       <w:r>
         <w:rPr>
           <w:lang w:val="mk-MK"/>
@@ -8156,8 +8271,13 @@
         </w:rPr>
         <w:fldChar w:fldCharType="separate"/>
       </w:r>
-      <w:r>
-        <w:t xml:space="preserve">Слика </w:t>
+      <w:proofErr w:type="spellStart"/>
+      <w:r>
+        <w:t>Слика</w:t>
+      </w:r>
+      <w:proofErr w:type="spellEnd"/>
+      <w:r>
+        <w:t xml:space="preserve"> </w:t>
       </w:r>
       <w:r>
         <w:rPr>
@@ -8178,7 +8298,3981 @@
         <w:t>).</w:t>
       </w:r>
     </w:p>
+    <w:p>
+      <w:pPr>
+        <w:rPr>
+          <w:lang w:val="mk-MK"/>
+        </w:rPr>
+      </w:pPr>
+    </w:p>
+    <w:p>
+      <w:pPr>
+        <w:pStyle w:val="Heading2"/>
+      </w:pPr>
+      <w:r>
+        <w:rPr>
+          <w:lang w:val="mk-MK"/>
+        </w:rPr>
+        <w:lastRenderedPageBreak/>
+        <w:t xml:space="preserve">Праќање пораки </w:t>
+      </w:r>
+      <w:r>
+        <w:rPr>
+          <w:lang w:val="mk-MK"/>
+        </w:rPr>
+        <w:t xml:space="preserve">– </w:t>
+      </w:r>
+      <w:r>
+        <w:t>back end</w:t>
+      </w:r>
+    </w:p>
+    <w:p>
+      <w:pPr>
+        <w:rPr>
+          <w:lang w:val="mk-MK"/>
+        </w:rPr>
+      </w:pPr>
+      <w:r>
+        <w:rPr>
+          <w:noProof/>
+        </w:rPr>
+        <mc:AlternateContent>
+          <mc:Choice Requires="wps">
+            <w:drawing>
+              <wp:anchor distT="0" distB="0" distL="114300" distR="114300" simplePos="0" relativeHeight="251723776" behindDoc="0" locked="0" layoutInCell="1" allowOverlap="1" wp14:anchorId="2894D382" wp14:editId="7082E429">
+                <wp:simplePos x="0" y="0"/>
+                <wp:positionH relativeFrom="margin">
+                  <wp:posOffset>1161415</wp:posOffset>
+                </wp:positionH>
+                <wp:positionV relativeFrom="paragraph">
+                  <wp:posOffset>1877695</wp:posOffset>
+                </wp:positionV>
+                <wp:extent cx="3590925" cy="635"/>
+                <wp:effectExtent l="0" t="0" r="9525" b="0"/>
+                <wp:wrapTopAndBottom/>
+                <wp:docPr id="5" name="Text Box 5"/>
+                <wp:cNvGraphicFramePr/>
+                <a:graphic xmlns:a="http://schemas.openxmlformats.org/drawingml/2006/main">
+                  <a:graphicData uri="http://schemas.microsoft.com/office/word/2010/wordprocessingShape">
+                    <wps:wsp>
+                      <wps:cNvSpPr txBox="1"/>
+                      <wps:spPr>
+                        <a:xfrm>
+                          <a:off x="0" y="0"/>
+                          <a:ext cx="3590925" cy="635"/>
+                        </a:xfrm>
+                        <a:prstGeom prst="rect">
+                          <a:avLst/>
+                        </a:prstGeom>
+                        <a:solidFill>
+                          <a:prstClr val="white"/>
+                        </a:solidFill>
+                        <a:ln>
+                          <a:noFill/>
+                        </a:ln>
+                        <a:effectLst/>
+                      </wps:spPr>
+                      <wps:txbx>
+                        <w:txbxContent>
+                          <w:p>
+                            <w:pPr>
+                              <w:pStyle w:val="Caption"/>
+                              <w:rPr>
+                                <w:noProof/>
+                                <w:sz w:val="24"/>
+                              </w:rPr>
+                            </w:pPr>
+                            <w:bookmarkStart w:id="62" w:name="_Ref475456541"/>
+                            <w:bookmarkStart w:id="63" w:name="_Toc475460442"/>
+                            <w:proofErr w:type="spellStart"/>
+                            <w:r>
+                              <w:t>Слика</w:t>
+                            </w:r>
+                            <w:proofErr w:type="spellEnd"/>
+                            <w:r>
+                              <w:t xml:space="preserve"> </w:t>
+                            </w:r>
+                            <w:fldSimple w:instr=" SEQ Слика \* ARABIC ">
+                              <w:r>
+                                <w:rPr>
+                                  <w:noProof/>
+                                </w:rPr>
+                                <w:t>17</w:t>
+                              </w:r>
+                            </w:fldSimple>
+                            <w:bookmarkEnd w:id="62"/>
+                            <w:r>
+                              <w:rPr>
+                                <w:lang w:val="mk-MK"/>
+                              </w:rPr>
+                              <w:t xml:space="preserve"> - </w:t>
+                            </w:r>
+                            <w:r>
+                              <w:t>Index</w:t>
+                            </w:r>
+                            <w:r>
+                              <w:rPr>
+                                <w:lang w:val="mk-MK"/>
+                              </w:rPr>
+                              <w:t xml:space="preserve"> метода</w:t>
+                            </w:r>
+                            <w:bookmarkEnd w:id="63"/>
+                          </w:p>
+                        </w:txbxContent>
+                      </wps:txbx>
+                      <wps:bodyPr rot="0" spcFirstLastPara="0" vertOverflow="overflow" horzOverflow="overflow" vert="horz" wrap="square" lIns="0" tIns="0" rIns="0" bIns="0" numCol="1" spcCol="0" rtlCol="0" fromWordArt="0" anchor="t" anchorCtr="0" forceAA="0" compatLnSpc="1">
+                        <a:prstTxWarp prst="textNoShape">
+                          <a:avLst/>
+                        </a:prstTxWarp>
+                        <a:spAutoFit/>
+                      </wps:bodyPr>
+                    </wps:wsp>
+                  </a:graphicData>
+                </a:graphic>
+                <wp14:sizeRelH relativeFrom="margin">
+                  <wp14:pctWidth>0</wp14:pctWidth>
+                </wp14:sizeRelH>
+              </wp:anchor>
+            </w:drawing>
+          </mc:Choice>
+          <mc:Fallback>
+            <w:pict>
+              <v:shape w14:anchorId="2894D382" id="Text Box 5" o:spid="_x0000_s1042" type="#_x0000_t202" style="position:absolute;left:0;text-align:left;margin-left:91.45pt;margin-top:147.85pt;width:282.75pt;height:.05pt;z-index:251723776;visibility:visible;mso-wrap-style:square;mso-width-percent:0;mso-wrap-distance-left:9pt;mso-wrap-distance-top:0;mso-wrap-distance-right:9pt;mso-wrap-distance-bottom:0;mso-position-horizontal:absolute;mso-position-horizontal-relative:margin;mso-position-vertical:absolute;mso-position-vertical-relative:text;mso-width-percent:0;mso-width-relative:margin;v-text-anchor:top" o:gfxdata="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" stroked="f">
+                <v:textbox style="mso-fit-shape-to-text:t" inset="0,0,0,0">
+                  <w:txbxContent>
+                    <w:p>
+                      <w:pPr>
+                        <w:pStyle w:val="Caption"/>
+                        <w:rPr>
+                          <w:noProof/>
+                          <w:sz w:val="24"/>
+                        </w:rPr>
+                      </w:pPr>
+                      <w:bookmarkStart w:id="64" w:name="_Ref475456541"/>
+                      <w:bookmarkStart w:id="65" w:name="_Toc475460442"/>
+                      <w:proofErr w:type="spellStart"/>
+                      <w:r>
+                        <w:t>Слика</w:t>
+                      </w:r>
+                      <w:proofErr w:type="spellEnd"/>
+                      <w:r>
+                        <w:t xml:space="preserve"> </w:t>
+                      </w:r>
+                      <w:fldSimple w:instr=" SEQ Слика \* ARABIC ">
+                        <w:r>
+                          <w:rPr>
+                            <w:noProof/>
+                          </w:rPr>
+                          <w:t>17</w:t>
+                        </w:r>
+                      </w:fldSimple>
+                      <w:bookmarkEnd w:id="64"/>
+                      <w:r>
+                        <w:rPr>
+                          <w:lang w:val="mk-MK"/>
+                        </w:rPr>
+                        <w:t xml:space="preserve"> - </w:t>
+                      </w:r>
+                      <w:r>
+                        <w:t>Index</w:t>
+                      </w:r>
+                      <w:r>
+                        <w:rPr>
+                          <w:lang w:val="mk-MK"/>
+                        </w:rPr>
+                        <w:t xml:space="preserve"> метода</w:t>
+                      </w:r>
+                      <w:bookmarkEnd w:id="65"/>
+                    </w:p>
+                  </w:txbxContent>
+                </v:textbox>
+                <w10:wrap type="topAndBottom" anchorx="margin"/>
+              </v:shape>
+            </w:pict>
+          </mc:Fallback>
+        </mc:AlternateContent>
+      </w:r>
+      <w:r>
+        <w:rPr>
+          <w:noProof/>
+        </w:rPr>
+        <w:drawing>
+          <wp:anchor distT="0" distB="0" distL="114300" distR="114300" simplePos="0" relativeHeight="251721728" behindDoc="0" locked="0" layoutInCell="1" allowOverlap="1" wp14:anchorId="185BDF52" wp14:editId="1792F9C0">
+            <wp:simplePos x="0" y="0"/>
+            <wp:positionH relativeFrom="margin">
+              <wp:posOffset>1171575</wp:posOffset>
+            </wp:positionH>
+            <wp:positionV relativeFrom="paragraph">
+              <wp:posOffset>1172845</wp:posOffset>
+            </wp:positionV>
+            <wp:extent cx="3596640" cy="657225"/>
+            <wp:effectExtent l="0" t="0" r="3810" b="9525"/>
+            <wp:wrapTopAndBottom/>
+            <wp:docPr id="4" name="Picture 4"/>
+            <wp:cNvGraphicFramePr>
+              <a:graphicFrameLocks xmlns:a="http://schemas.openxmlformats.org/drawingml/2006/main" noChangeAspect="1"/>
+            </wp:cNvGraphicFramePr>
+            <a:graphic xmlns:a="http://schemas.openxmlformats.org/drawingml/2006/main">
+              <a:graphicData uri="http://schemas.openxmlformats.org/drawingml/2006/picture">
+                <pic:pic xmlns:pic="http://schemas.openxmlformats.org/drawingml/2006/picture">
+                  <pic:nvPicPr>
+                    <pic:cNvPr id="1" name=""/>
+                    <pic:cNvPicPr/>
+                  </pic:nvPicPr>
+                  <pic:blipFill rotWithShape="1">
+                    <a:blip r:embed="rId28">
+                      <a:extLst>
+                        <a:ext uri="{28A0092B-C50C-407E-A947-70E740481C1C}">
+                          <a14:useLocalDpi xmlns:a14="http://schemas.microsoft.com/office/drawing/2010/main" val="0"/>
+                        </a:ext>
+                      </a:extLst>
+                    </a:blip>
+                    <a:srcRect l="24359" t="30249" r="42308" b="62139"/>
+                    <a:stretch/>
+                  </pic:blipFill>
+                  <pic:spPr bwMode="auto">
+                    <a:xfrm>
+                      <a:off x="0" y="0"/>
+                      <a:ext cx="3596640" cy="657225"/>
+                    </a:xfrm>
+                    <a:prstGeom prst="rect">
+                      <a:avLst/>
+                    </a:prstGeom>
+                    <a:ln>
+                      <a:noFill/>
+                    </a:ln>
+                    <a:extLst>
+                      <a:ext uri="{53640926-AAD7-44D8-BBD7-CCE9431645EC}">
+                        <a14:shadowObscured xmlns:a14="http://schemas.microsoft.com/office/drawing/2010/main"/>
+                      </a:ext>
+                    </a:extLst>
+                  </pic:spPr>
+                </pic:pic>
+              </a:graphicData>
+            </a:graphic>
+            <wp14:sizeRelH relativeFrom="page">
+              <wp14:pctWidth>0</wp14:pctWidth>
+            </wp14:sizeRelH>
+            <wp14:sizeRelV relativeFrom="page">
+              <wp14:pctHeight>0</wp14:pctHeight>
+            </wp14:sizeRelV>
+          </wp:anchor>
+        </w:drawing>
+      </w:r>
+      <w:r>
+        <w:rPr>
+          <w:lang w:val="mk-MK"/>
+        </w:rPr>
+        <w:tab/>
+        <w:t xml:space="preserve">Има единствен контролер кој е одговорен за прикажување на страната со апликацијата за допишување и процесирање на пораките. </w:t>
+      </w:r>
+      <w:r>
+        <w:rPr>
+          <w:lang w:val="mk-MK"/>
+        </w:rPr>
+        <w:t xml:space="preserve">Барањата </w:t>
+      </w:r>
+      <w:r>
+        <w:rPr>
+          <w:lang w:val="mk-MK"/>
+        </w:rPr>
+        <w:t>до</w:t>
+      </w:r>
+      <w:r>
+        <w:rPr>
+          <w:lang w:val="mk-MK"/>
+        </w:rPr>
+        <w:t xml:space="preserve"> о</w:t>
+      </w:r>
+      <w:proofErr w:type="spellStart"/>
+      <w:r>
+        <w:t>вој</w:t>
+      </w:r>
+      <w:proofErr w:type="spellEnd"/>
+      <w:r>
+        <w:t xml:space="preserve"> </w:t>
+      </w:r>
+      <w:proofErr w:type="spellStart"/>
+      <w:r>
+        <w:t>контролер</w:t>
+      </w:r>
+      <w:proofErr w:type="spellEnd"/>
+      <w:r>
+        <w:t xml:space="preserve"> </w:t>
+      </w:r>
+      <w:proofErr w:type="spellStart"/>
+      <w:r>
+        <w:t>поминуваат</w:t>
+      </w:r>
+      <w:proofErr w:type="spellEnd"/>
+      <w:r>
+        <w:t xml:space="preserve"> </w:t>
+      </w:r>
+      <w:proofErr w:type="spellStart"/>
+      <w:r>
+        <w:t>низ</w:t>
+      </w:r>
+      <w:proofErr w:type="spellEnd"/>
+      <w:r>
+        <w:t xml:space="preserve"> </w:t>
+      </w:r>
+      <w:proofErr w:type="spellStart"/>
+      <w:r>
+        <w:t>auth</w:t>
+      </w:r>
+      <w:proofErr w:type="spellEnd"/>
+      <w:r>
+        <w:t xml:space="preserve"> </w:t>
+      </w:r>
+      <w:r>
+        <w:t>middleware</w:t>
+      </w:r>
+      <w:r>
+        <w:t xml:space="preserve"> </w:t>
+      </w:r>
+      <w:r>
+        <w:rPr>
+          <w:lang w:val="mk-MK"/>
+        </w:rPr>
+        <w:t xml:space="preserve">со цел да се </w:t>
+      </w:r>
+      <w:proofErr w:type="spellStart"/>
+      <w:r>
+        <w:t>ограничи</w:t>
+      </w:r>
+      <w:proofErr w:type="spellEnd"/>
+      <w:r>
+        <w:rPr>
+          <w:lang w:val="mk-MK"/>
+        </w:rPr>
+        <w:t xml:space="preserve"> </w:t>
+      </w:r>
+      <w:r>
+        <w:rPr>
+          <w:lang w:val="mk-MK"/>
+        </w:rPr>
+        <w:t xml:space="preserve">пристапот </w:t>
+      </w:r>
+      <w:r>
+        <w:rPr>
+          <w:lang w:val="mk-MK"/>
+        </w:rPr>
+        <w:t xml:space="preserve">само за најавени корисници. </w:t>
+      </w:r>
+      <w:r>
+        <w:rPr>
+          <w:lang w:val="mk-MK"/>
+        </w:rPr>
+        <w:t xml:space="preserve">Методата </w:t>
+      </w:r>
+      <w:r>
+        <w:t>index()</w:t>
+      </w:r>
+      <w:r>
+        <w:rPr>
+          <w:lang w:val="mk-MK"/>
+        </w:rPr>
+        <w:t xml:space="preserve"> е мапирана на</w:t>
+      </w:r>
+      <w:r>
+        <w:t xml:space="preserve"> „</w:t>
+      </w:r>
+      <w:r>
+        <w:rPr>
+          <w:lang w:val="mk-MK"/>
+        </w:rPr>
+        <w:t>/</w:t>
+      </w:r>
+      <w:r>
+        <w:t xml:space="preserve">chat“ </w:t>
+      </w:r>
+      <w:r>
+        <w:rPr>
+          <w:lang w:val="mk-MK"/>
+        </w:rPr>
+        <w:t>рутата и служи за прикажување на страната (</w:t>
+      </w:r>
+      <w:r>
+        <w:rPr>
+          <w:lang w:val="mk-MK"/>
+        </w:rPr>
+        <w:fldChar w:fldCharType="begin"/>
+      </w:r>
+      <w:r>
+        <w:rPr>
+          <w:lang w:val="mk-MK"/>
+        </w:rPr>
+        <w:instrText xml:space="preserve"> REF _Ref475456541 \h </w:instrText>
+      </w:r>
+      <w:r>
+        <w:rPr>
+          <w:lang w:val="mk-MK"/>
+        </w:rPr>
+      </w:r>
+      <w:r>
+        <w:rPr>
+          <w:lang w:val="mk-MK"/>
+        </w:rPr>
+        <w:fldChar w:fldCharType="separate"/>
+      </w:r>
+      <w:proofErr w:type="spellStart"/>
+      <w:r>
+        <w:t>Слика</w:t>
+      </w:r>
+      <w:proofErr w:type="spellEnd"/>
+      <w:r>
+        <w:t xml:space="preserve"> </w:t>
+      </w:r>
+      <w:r>
+        <w:rPr>
+          <w:noProof/>
+        </w:rPr>
+        <w:t>17</w:t>
+      </w:r>
+      <w:r>
+        <w:rPr>
+          <w:lang w:val="mk-MK"/>
+        </w:rPr>
+        <w:fldChar w:fldCharType="end"/>
+      </w:r>
+      <w:r>
+        <w:rPr>
+          <w:lang w:val="mk-MK"/>
+        </w:rPr>
+        <w:t xml:space="preserve">). </w:t>
+      </w:r>
+    </w:p>
+    <w:p>
+      <w:r>
+        <w:rPr>
+          <w:noProof/>
+        </w:rPr>
+        <w:drawing>
+          <wp:anchor distT="0" distB="0" distL="114300" distR="114300" simplePos="0" relativeHeight="251724800" behindDoc="0" locked="0" layoutInCell="1" allowOverlap="1" wp14:anchorId="6ACC1BCF" wp14:editId="3353C75D">
+            <wp:simplePos x="0" y="0"/>
+            <wp:positionH relativeFrom="margin">
+              <wp:posOffset>971550</wp:posOffset>
+            </wp:positionH>
+            <wp:positionV relativeFrom="paragraph">
+              <wp:posOffset>1991995</wp:posOffset>
+            </wp:positionV>
+            <wp:extent cx="3990975" cy="1647825"/>
+            <wp:effectExtent l="0" t="0" r="9525" b="9525"/>
+            <wp:wrapTopAndBottom/>
+            <wp:docPr id="30" name="Picture 30"/>
+            <wp:cNvGraphicFramePr>
+              <a:graphicFrameLocks xmlns:a="http://schemas.openxmlformats.org/drawingml/2006/main" noChangeAspect="1"/>
+            </wp:cNvGraphicFramePr>
+            <a:graphic xmlns:a="http://schemas.openxmlformats.org/drawingml/2006/main">
+              <a:graphicData uri="http://schemas.openxmlformats.org/drawingml/2006/picture">
+                <pic:pic xmlns:pic="http://schemas.openxmlformats.org/drawingml/2006/picture">
+                  <pic:nvPicPr>
+                    <pic:cNvPr id="1" name=""/>
+                    <pic:cNvPicPr/>
+                  </pic:nvPicPr>
+                  <pic:blipFill rotWithShape="1">
+                    <a:blip r:embed="rId29">
+                      <a:extLst>
+                        <a:ext uri="{28A0092B-C50C-407E-A947-70E740481C1C}">
+                          <a14:useLocalDpi xmlns:a14="http://schemas.microsoft.com/office/drawing/2010/main" val="0"/>
+                        </a:ext>
+                      </a:extLst>
+                    </a:blip>
+                    <a:srcRect l="24680" t="42268" r="33013" b="35897"/>
+                    <a:stretch/>
+                  </pic:blipFill>
+                  <pic:spPr bwMode="auto">
+                    <a:xfrm>
+                      <a:off x="0" y="0"/>
+                      <a:ext cx="3990975" cy="1647825"/>
+                    </a:xfrm>
+                    <a:prstGeom prst="rect">
+                      <a:avLst/>
+                    </a:prstGeom>
+                    <a:ln>
+                      <a:noFill/>
+                    </a:ln>
+                    <a:extLst>
+                      <a:ext uri="{53640926-AAD7-44D8-BBD7-CCE9431645EC}">
+                        <a14:shadowObscured xmlns:a14="http://schemas.microsoft.com/office/drawing/2010/main"/>
+                      </a:ext>
+                    </a:extLst>
+                  </pic:spPr>
+                </pic:pic>
+              </a:graphicData>
+            </a:graphic>
+            <wp14:sizeRelH relativeFrom="page">
+              <wp14:pctWidth>0</wp14:pctWidth>
+            </wp14:sizeRelH>
+            <wp14:sizeRelV relativeFrom="page">
+              <wp14:pctHeight>0</wp14:pctHeight>
+            </wp14:sizeRelV>
+          </wp:anchor>
+        </w:drawing>
+      </w:r>
+      <w:r>
+        <w:rPr>
+          <w:noProof/>
+        </w:rPr>
+        <mc:AlternateContent>
+          <mc:Choice Requires="wps">
+            <w:drawing>
+              <wp:anchor distT="0" distB="0" distL="114300" distR="114300" simplePos="0" relativeHeight="251726848" behindDoc="0" locked="0" layoutInCell="1" allowOverlap="1" wp14:anchorId="08CAB407" wp14:editId="636938B2">
+                <wp:simplePos x="0" y="0"/>
+                <wp:positionH relativeFrom="column">
+                  <wp:posOffset>971550</wp:posOffset>
+                </wp:positionH>
+                <wp:positionV relativeFrom="paragraph">
+                  <wp:posOffset>3696970</wp:posOffset>
+                </wp:positionV>
+                <wp:extent cx="3990975" cy="635"/>
+                <wp:effectExtent l="0" t="0" r="0" b="0"/>
+                <wp:wrapTopAndBottom/>
+                <wp:docPr id="31" name="Text Box 31"/>
+                <wp:cNvGraphicFramePr/>
+                <a:graphic xmlns:a="http://schemas.openxmlformats.org/drawingml/2006/main">
+                  <a:graphicData uri="http://schemas.microsoft.com/office/word/2010/wordprocessingShape">
+                    <wps:wsp>
+                      <wps:cNvSpPr txBox="1"/>
+                      <wps:spPr>
+                        <a:xfrm>
+                          <a:off x="0" y="0"/>
+                          <a:ext cx="3990975" cy="635"/>
+                        </a:xfrm>
+                        <a:prstGeom prst="rect">
+                          <a:avLst/>
+                        </a:prstGeom>
+                        <a:solidFill>
+                          <a:prstClr val="white"/>
+                        </a:solidFill>
+                        <a:ln>
+                          <a:noFill/>
+                        </a:ln>
+                        <a:effectLst/>
+                      </wps:spPr>
+                      <wps:txbx>
+                        <w:txbxContent>
+                          <w:p>
+                            <w:pPr>
+                              <w:pStyle w:val="Caption"/>
+                              <w:rPr>
+                                <w:noProof/>
+                                <w:sz w:val="24"/>
+                              </w:rPr>
+                            </w:pPr>
+                            <w:bookmarkStart w:id="66" w:name="_Ref475456860"/>
+                            <w:bookmarkStart w:id="67" w:name="_Toc475460443"/>
+                            <w:proofErr w:type="spellStart"/>
+                            <w:r>
+                              <w:t>Слика</w:t>
+                            </w:r>
+                            <w:proofErr w:type="spellEnd"/>
+                            <w:r>
+                              <w:t xml:space="preserve"> </w:t>
+                            </w:r>
+                            <w:fldSimple w:instr=" SEQ Слика \* ARABIC ">
+                              <w:r>
+                                <w:rPr>
+                                  <w:noProof/>
+                                </w:rPr>
+                                <w:t>18</w:t>
+                              </w:r>
+                            </w:fldSimple>
+                            <w:bookmarkEnd w:id="66"/>
+                            <w:r>
+                              <w:rPr>
+                                <w:lang w:val="mk-MK"/>
+                              </w:rPr>
+                              <w:t xml:space="preserve"> - Метода за генерирање објект со информации за најавениот корисник</w:t>
+                            </w:r>
+                            <w:bookmarkEnd w:id="67"/>
+                          </w:p>
+                        </w:txbxContent>
+                      </wps:txbx>
+                      <wps:bodyPr rot="0" spcFirstLastPara="0" vertOverflow="overflow" horzOverflow="overflow" vert="horz" wrap="square" lIns="0" tIns="0" rIns="0" bIns="0" numCol="1" spcCol="0" rtlCol="0" fromWordArt="0" anchor="t" anchorCtr="0" forceAA="0" compatLnSpc="1">
+                        <a:prstTxWarp prst="textNoShape">
+                          <a:avLst/>
+                        </a:prstTxWarp>
+                        <a:spAutoFit/>
+                      </wps:bodyPr>
+                    </wps:wsp>
+                  </a:graphicData>
+                </a:graphic>
+              </wp:anchor>
+            </w:drawing>
+          </mc:Choice>
+          <mc:Fallback>
+            <w:pict>
+              <v:shape w14:anchorId="08CAB407" id="Text Box 31" o:spid="_x0000_s1043" type="#_x0000_t202" style="position:absolute;left:0;text-align:left;margin-left:76.5pt;margin-top:291.1pt;width:314.25pt;height:.05pt;z-index:251726848;visibility:visible;mso-wrap-style:square;mso-wrap-distance-left:9pt;mso-wrap-distance-top:0;mso-wrap-distance-right:9pt;mso-wrap-distance-bottom:0;mso-position-horizontal:absolute;mso-position-horizontal-relative:text;mso-position-vertical:absolute;mso-position-vertical-relative:text;v-text-anchor:top" o:gfxdata="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" stroked="f">
+                <v:textbox style="mso-fit-shape-to-text:t" inset="0,0,0,0">
+                  <w:txbxContent>
+                    <w:p>
+                      <w:pPr>
+                        <w:pStyle w:val="Caption"/>
+                        <w:rPr>
+                          <w:noProof/>
+                          <w:sz w:val="24"/>
+                        </w:rPr>
+                      </w:pPr>
+                      <w:bookmarkStart w:id="68" w:name="_Ref475456860"/>
+                      <w:bookmarkStart w:id="69" w:name="_Toc475460443"/>
+                      <w:proofErr w:type="spellStart"/>
+                      <w:r>
+                        <w:t>Слика</w:t>
+                      </w:r>
+                      <w:proofErr w:type="spellEnd"/>
+                      <w:r>
+                        <w:t xml:space="preserve"> </w:t>
+                      </w:r>
+                      <w:fldSimple w:instr=" SEQ Слика \* ARABIC ">
+                        <w:r>
+                          <w:rPr>
+                            <w:noProof/>
+                          </w:rPr>
+                          <w:t>18</w:t>
+                        </w:r>
+                      </w:fldSimple>
+                      <w:bookmarkEnd w:id="68"/>
+                      <w:r>
+                        <w:rPr>
+                          <w:lang w:val="mk-MK"/>
+                        </w:rPr>
+                        <w:t xml:space="preserve"> - Метода за генерирање објект со информации за најавениот корисник</w:t>
+                      </w:r>
+                      <w:bookmarkEnd w:id="69"/>
+                    </w:p>
+                  </w:txbxContent>
+                </v:textbox>
+                <w10:wrap type="topAndBottom"/>
+              </v:shape>
+            </w:pict>
+          </mc:Fallback>
+        </mc:AlternateContent>
+      </w:r>
+      <w:r>
+        <w:rPr>
+          <w:lang w:val="mk-MK"/>
+        </w:rPr>
+        <w:tab/>
+        <w:t xml:space="preserve">До страната </w:t>
+      </w:r>
+      <w:r>
+        <w:rPr>
+          <w:lang w:val="mk-MK"/>
+        </w:rPr>
+        <w:t>„</w:t>
+      </w:r>
+      <w:r>
+        <w:t>char/</w:t>
+      </w:r>
+      <w:proofErr w:type="spellStart"/>
+      <w:r>
+        <w:t>index.blade.php</w:t>
+      </w:r>
+      <w:proofErr w:type="spellEnd"/>
+      <w:r>
+        <w:rPr>
+          <w:lang w:val="mk-MK"/>
+        </w:rPr>
+        <w:t>“</w:t>
+      </w:r>
+      <w:r>
+        <w:t xml:space="preserve"> </w:t>
+      </w:r>
+      <w:r>
+        <w:rPr>
+          <w:lang w:val="mk-MK"/>
+        </w:rPr>
+        <w:t xml:space="preserve">се проследува објект со информации за моментално најавениот корисник кој се креира со помош на методата </w:t>
+      </w:r>
+      <w:proofErr w:type="spellStart"/>
+      <w:r>
+        <w:t>convertUser</w:t>
+      </w:r>
+      <w:proofErr w:type="spellEnd"/>
+      <w:r>
+        <w:t>()</w:t>
+      </w:r>
+      <w:r>
+        <w:rPr>
+          <w:lang w:val="mk-MK"/>
+        </w:rPr>
+        <w:t xml:space="preserve">. Оваа метода го зема најавениот корисник со помош на </w:t>
+      </w:r>
+      <w:proofErr w:type="spellStart"/>
+      <w:r>
+        <w:t>Auth</w:t>
+      </w:r>
+      <w:proofErr w:type="spellEnd"/>
+      <w:r>
+        <w:rPr>
+          <w:lang w:val="mk-MK"/>
+        </w:rPr>
+        <w:t xml:space="preserve"> фасадата и  </w:t>
+      </w:r>
+      <w:proofErr w:type="spellStart"/>
+      <w:r>
+        <w:t>ги</w:t>
+      </w:r>
+      <w:proofErr w:type="spellEnd"/>
+      <w:r>
+        <w:t xml:space="preserve"> </w:t>
+      </w:r>
+      <w:r>
+        <w:rPr>
+          <w:lang w:val="mk-MK"/>
+        </w:rPr>
+        <w:t>сместува податоците во празен објект заедно со случајно генерира слика (аватар) (</w:t>
+      </w:r>
+      <w:r>
+        <w:rPr>
+          <w:lang w:val="mk-MK"/>
+        </w:rPr>
+        <w:fldChar w:fldCharType="begin"/>
+      </w:r>
+      <w:r>
+        <w:rPr>
+          <w:lang w:val="mk-MK"/>
+        </w:rPr>
+        <w:instrText xml:space="preserve"> REF _Ref475456860 \h </w:instrText>
+      </w:r>
+      <w:r>
+        <w:rPr>
+          <w:lang w:val="mk-MK"/>
+        </w:rPr>
+      </w:r>
+      <w:r>
+        <w:rPr>
+          <w:lang w:val="mk-MK"/>
+        </w:rPr>
+        <w:fldChar w:fldCharType="separate"/>
+      </w:r>
+      <w:proofErr w:type="spellStart"/>
+      <w:r>
+        <w:t>Слика</w:t>
+      </w:r>
+      <w:proofErr w:type="spellEnd"/>
+      <w:r>
+        <w:t xml:space="preserve"> </w:t>
+      </w:r>
+      <w:r>
+        <w:rPr>
+          <w:noProof/>
+        </w:rPr>
+        <w:t>18</w:t>
+      </w:r>
+      <w:r>
+        <w:rPr>
+          <w:lang w:val="mk-MK"/>
+        </w:rPr>
+        <w:fldChar w:fldCharType="end"/>
+      </w:r>
+      <w:r>
+        <w:rPr>
+          <w:lang w:val="mk-MK"/>
+        </w:rPr>
+        <w:t>).</w:t>
+      </w:r>
+    </w:p>
+    <w:p>
+      <w:pPr>
+        <w:rPr>
+          <w:lang w:val="mk-MK"/>
+        </w:rPr>
+      </w:pPr>
+      <w:r>
+        <w:rPr>
+          <w:lang w:val="mk-MK"/>
+        </w:rPr>
+        <w:tab/>
+      </w:r>
+      <w:r>
+        <w:rPr>
+          <w:lang w:val="mk-MK"/>
+        </w:rPr>
+        <w:t xml:space="preserve">Методата sendMessage() е мапирана на „/chat/send-message“ рутатата во web.php датотеката. Кога корисникот праќа пораки тие се проследуваат преку Ajax барање до оваа рута. Методата го парсира барањето </w:t>
+      </w:r>
+      <w:r>
+        <w:rPr>
+          <w:lang w:val="mk-MK"/>
+        </w:rPr>
+        <w:t>и ја очекува пораката како</w:t>
+      </w:r>
+      <w:r>
+        <w:rPr>
+          <w:lang w:val="mk-MK"/>
+        </w:rPr>
+        <w:t xml:space="preserve"> „message“</w:t>
+      </w:r>
+      <w:r>
+        <w:rPr>
+          <w:lang w:val="mk-MK"/>
+        </w:rPr>
+        <w:t xml:space="preserve"> параметар</w:t>
+      </w:r>
+      <w:r>
+        <w:rPr>
+          <w:lang w:val="mk-MK"/>
+        </w:rPr>
+        <w:t>.</w:t>
+      </w:r>
+      <w:r>
+        <w:rPr>
+          <w:lang w:val="mk-MK"/>
+        </w:rPr>
+        <w:t xml:space="preserve"> Доколку пораката започнува со „##“ (на пр. </w:t>
+      </w:r>
+      <w:r>
+        <w:rPr>
+          <w:lang w:val="mk-MK"/>
+        </w:rPr>
+        <w:fldChar w:fldCharType="begin"/>
+      </w:r>
+      <w:r>
+        <w:rPr>
+          <w:lang w:val="mk-MK"/>
+        </w:rPr>
+        <w:instrText xml:space="preserve"> HYPERLINK "mailto:##user@email.com" </w:instrText>
+      </w:r>
+      <w:r>
+        <w:rPr>
+          <w:lang w:val="mk-MK"/>
+        </w:rPr>
+        <w:fldChar w:fldCharType="separate"/>
+      </w:r>
+      <w:r>
+        <w:rPr>
+          <w:rStyle w:val="Hyperlink"/>
+          <w:lang w:val="mk-MK"/>
+        </w:rPr>
+        <w:t>##user@email.com</w:t>
+      </w:r>
+      <w:r>
+        <w:rPr>
+          <w:lang w:val="mk-MK"/>
+        </w:rPr>
+        <w:fldChar w:fldCharType="end"/>
+      </w:r>
+      <w:r>
+        <w:rPr>
+          <w:lang w:val="mk-MK"/>
+        </w:rPr>
+        <w:t>) тогаш станува збор за приватна порака и истата треба да биде проследена до приватниот канал за соодветниот корисник</w:t>
+      </w:r>
+      <w:r>
+        <w:rPr>
+          <w:lang w:val="mk-MK"/>
+        </w:rPr>
+        <w:t xml:space="preserve">. Во тој случај се емитира PrivateMessageEvent настанот заедно со пораката и корисникот за кој е наменета. Во спротивно, пораката е јавна и истата се праќа преку </w:t>
+      </w:r>
+      <w:proofErr w:type="spellStart"/>
+      <w:r>
+        <w:t>PublicMessageEvent</w:t>
+      </w:r>
+      <w:proofErr w:type="spellEnd"/>
+      <w:r>
+        <w:t xml:space="preserve"> </w:t>
+      </w:r>
+      <w:r>
+        <w:rPr>
+          <w:lang w:val="mk-MK"/>
+        </w:rPr>
+        <w:t>настанот. (</w:t>
+      </w:r>
+      <w:r>
+        <w:rPr>
+          <w:lang w:val="mk-MK"/>
+        </w:rPr>
+        <w:fldChar w:fldCharType="begin"/>
+      </w:r>
+      <w:r>
+        <w:rPr>
+          <w:lang w:val="mk-MK"/>
+        </w:rPr>
+        <w:instrText xml:space="preserve"> REF _Ref475457471 \h </w:instrText>
+      </w:r>
+      <w:r>
+        <w:rPr>
+          <w:lang w:val="mk-MK"/>
+        </w:rPr>
+      </w:r>
+      <w:r>
+        <w:rPr>
+          <w:lang w:val="mk-MK"/>
+        </w:rPr>
+        <w:fldChar w:fldCharType="separate"/>
+      </w:r>
+      <w:proofErr w:type="spellStart"/>
+      <w:r>
+        <w:t>Слика</w:t>
+      </w:r>
+      <w:proofErr w:type="spellEnd"/>
+      <w:r>
+        <w:t xml:space="preserve"> </w:t>
+      </w:r>
+      <w:r>
+        <w:rPr>
+          <w:noProof/>
+        </w:rPr>
+        <w:t>19</w:t>
+      </w:r>
+      <w:r>
+        <w:rPr>
+          <w:lang w:val="mk-MK"/>
+        </w:rPr>
+        <w:fldChar w:fldCharType="end"/>
+      </w:r>
+      <w:r>
+        <w:rPr>
+          <w:lang w:val="mk-MK"/>
+        </w:rPr>
+        <w:t>)</w:t>
+      </w:r>
+    </w:p>
+    <w:p>
+      <w:pPr>
+        <w:pStyle w:val="Heading2"/>
+        <w:rPr>
+          <w:lang w:val="mk-MK"/>
+        </w:rPr>
+      </w:pPr>
+      <w:r>
+        <w:rPr>
+          <w:noProof/>
+        </w:rPr>
+        <w:lastRenderedPageBreak/>
+        <mc:AlternateContent>
+          <mc:Choice Requires="wps">
+            <w:drawing>
+              <wp:anchor distT="0" distB="0" distL="114300" distR="114300" simplePos="0" relativeHeight="251729920" behindDoc="0" locked="0" layoutInCell="1" allowOverlap="1" wp14:anchorId="773FD209" wp14:editId="66699DA0">
+                <wp:simplePos x="0" y="0"/>
+                <wp:positionH relativeFrom="margin">
+                  <wp:align>center</wp:align>
+                </wp:positionH>
+                <wp:positionV relativeFrom="paragraph">
+                  <wp:posOffset>3084830</wp:posOffset>
+                </wp:positionV>
+                <wp:extent cx="4356100" cy="635"/>
+                <wp:effectExtent l="0" t="0" r="6350" b="0"/>
+                <wp:wrapTopAndBottom/>
+                <wp:docPr id="41" name="Text Box 41"/>
+                <wp:cNvGraphicFramePr/>
+                <a:graphic xmlns:a="http://schemas.openxmlformats.org/drawingml/2006/main">
+                  <a:graphicData uri="http://schemas.microsoft.com/office/word/2010/wordprocessingShape">
+                    <wps:wsp>
+                      <wps:cNvSpPr txBox="1"/>
+                      <wps:spPr>
+                        <a:xfrm>
+                          <a:off x="0" y="0"/>
+                          <a:ext cx="4356100" cy="635"/>
+                        </a:xfrm>
+                        <a:prstGeom prst="rect">
+                          <a:avLst/>
+                        </a:prstGeom>
+                        <a:solidFill>
+                          <a:prstClr val="white"/>
+                        </a:solidFill>
+                        <a:ln>
+                          <a:noFill/>
+                        </a:ln>
+                        <a:effectLst/>
+                      </wps:spPr>
+                      <wps:txbx>
+                        <w:txbxContent>
+                          <w:p>
+                            <w:pPr>
+                              <w:pStyle w:val="Caption"/>
+                              <w:rPr>
+                                <w:noProof/>
+                                <w:sz w:val="24"/>
+                              </w:rPr>
+                            </w:pPr>
+                            <w:bookmarkStart w:id="70" w:name="_Ref475457471"/>
+                            <w:bookmarkStart w:id="71" w:name="_Toc475460444"/>
+                            <w:proofErr w:type="spellStart"/>
+                            <w:r>
+                              <w:t>Слика</w:t>
+                            </w:r>
+                            <w:proofErr w:type="spellEnd"/>
+                            <w:r>
+                              <w:t xml:space="preserve"> </w:t>
+                            </w:r>
+                            <w:fldSimple w:instr=" SEQ Слика \* ARABIC ">
+                              <w:r>
+                                <w:rPr>
+                                  <w:noProof/>
+                                </w:rPr>
+                                <w:t>19</w:t>
+                              </w:r>
+                            </w:fldSimple>
+                            <w:bookmarkEnd w:id="70"/>
+                            <w:r>
+                              <w:rPr>
+                                <w:lang w:val="mk-MK"/>
+                              </w:rPr>
+                              <w:t xml:space="preserve"> - Метода за емитирање настани</w:t>
+                            </w:r>
+                            <w:bookmarkEnd w:id="71"/>
+                          </w:p>
+                        </w:txbxContent>
+                      </wps:txbx>
+                      <wps:bodyPr rot="0" spcFirstLastPara="0" vertOverflow="overflow" horzOverflow="overflow" vert="horz" wrap="square" lIns="0" tIns="0" rIns="0" bIns="0" numCol="1" spcCol="0" rtlCol="0" fromWordArt="0" anchor="t" anchorCtr="0" forceAA="0" compatLnSpc="1">
+                        <a:prstTxWarp prst="textNoShape">
+                          <a:avLst/>
+                        </a:prstTxWarp>
+                        <a:spAutoFit/>
+                      </wps:bodyPr>
+                    </wps:wsp>
+                  </a:graphicData>
+                </a:graphic>
+                <wp14:sizeRelH relativeFrom="margin">
+                  <wp14:pctWidth>0</wp14:pctWidth>
+                </wp14:sizeRelH>
+              </wp:anchor>
+            </w:drawing>
+          </mc:Choice>
+          <mc:Fallback>
+            <w:pict>
+              <v:shape w14:anchorId="773FD209" id="Text Box 41" o:spid="_x0000_s1044" type="#_x0000_t202" style="position:absolute;left:0;text-align:left;margin-left:0;margin-top:242.9pt;width:343pt;height:.05pt;z-index:251729920;visibility:visible;mso-wrap-style:square;mso-width-percent:0;mso-wrap-distance-left:9pt;mso-wrap-distance-top:0;mso-wrap-distance-right:9pt;mso-wrap-distance-bottom:0;mso-position-horizontal:center;mso-position-horizontal-relative:margin;mso-position-vertical:absolute;mso-position-vertical-relative:text;mso-width-percent:0;mso-width-relative:margin;v-text-anchor:top" o:gfxdata="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" stroked="f">
+                <v:textbox style="mso-fit-shape-to-text:t" inset="0,0,0,0">
+                  <w:txbxContent>
+                    <w:p>
+                      <w:pPr>
+                        <w:pStyle w:val="Caption"/>
+                        <w:rPr>
+                          <w:noProof/>
+                          <w:sz w:val="24"/>
+                        </w:rPr>
+                      </w:pPr>
+                      <w:bookmarkStart w:id="72" w:name="_Ref475457471"/>
+                      <w:bookmarkStart w:id="73" w:name="_Toc475460444"/>
+                      <w:proofErr w:type="spellStart"/>
+                      <w:r>
+                        <w:t>Слика</w:t>
+                      </w:r>
+                      <w:proofErr w:type="spellEnd"/>
+                      <w:r>
+                        <w:t xml:space="preserve"> </w:t>
+                      </w:r>
+                      <w:fldSimple w:instr=" SEQ Слика \* ARABIC ">
+                        <w:r>
+                          <w:rPr>
+                            <w:noProof/>
+                          </w:rPr>
+                          <w:t>19</w:t>
+                        </w:r>
+                      </w:fldSimple>
+                      <w:bookmarkEnd w:id="72"/>
+                      <w:r>
+                        <w:rPr>
+                          <w:lang w:val="mk-MK"/>
+                        </w:rPr>
+                        <w:t xml:space="preserve"> - Метода за емитирање настани</w:t>
+                      </w:r>
+                      <w:bookmarkEnd w:id="73"/>
+                    </w:p>
+                  </w:txbxContent>
+                </v:textbox>
+                <w10:wrap type="topAndBottom" anchorx="margin"/>
+              </v:shape>
+            </w:pict>
+          </mc:Fallback>
+        </mc:AlternateContent>
+      </w:r>
+      <w:r>
+        <w:rPr>
+          <w:noProof/>
+        </w:rPr>
+        <w:drawing>
+          <wp:anchor distT="0" distB="0" distL="114300" distR="114300" simplePos="0" relativeHeight="251727872" behindDoc="0" locked="0" layoutInCell="1" allowOverlap="1" wp14:anchorId="153A5F23" wp14:editId="7B606EBE">
+            <wp:simplePos x="0" y="0"/>
+            <wp:positionH relativeFrom="margin">
+              <wp:align>center</wp:align>
+            </wp:positionH>
+            <wp:positionV relativeFrom="paragraph">
+              <wp:posOffset>236855</wp:posOffset>
+            </wp:positionV>
+            <wp:extent cx="4356100" cy="2800350"/>
+            <wp:effectExtent l="0" t="0" r="6350" b="0"/>
+            <wp:wrapTopAndBottom/>
+            <wp:docPr id="37" name="Picture 37"/>
+            <wp:cNvGraphicFramePr>
+              <a:graphicFrameLocks xmlns:a="http://schemas.openxmlformats.org/drawingml/2006/main" noChangeAspect="1"/>
+            </wp:cNvGraphicFramePr>
+            <a:graphic xmlns:a="http://schemas.openxmlformats.org/drawingml/2006/main">
+              <a:graphicData uri="http://schemas.openxmlformats.org/drawingml/2006/picture">
+                <pic:pic xmlns:pic="http://schemas.openxmlformats.org/drawingml/2006/picture">
+                  <pic:nvPicPr>
+                    <pic:cNvPr id="1" name=""/>
+                    <pic:cNvPicPr/>
+                  </pic:nvPicPr>
+                  <pic:blipFill rotWithShape="1">
+                    <a:blip r:embed="rId30">
+                      <a:extLst>
+                        <a:ext uri="{28A0092B-C50C-407E-A947-70E740481C1C}">
+                          <a14:useLocalDpi xmlns:a14="http://schemas.microsoft.com/office/drawing/2010/main" val="0"/>
+                        </a:ext>
+                      </a:extLst>
+                    </a:blip>
+                    <a:srcRect l="24840" t="29247" r="28045" b="32893"/>
+                    <a:stretch/>
+                  </pic:blipFill>
+                  <pic:spPr bwMode="auto">
+                    <a:xfrm>
+                      <a:off x="0" y="0"/>
+                      <a:ext cx="4356100" cy="2800350"/>
+                    </a:xfrm>
+                    <a:prstGeom prst="rect">
+                      <a:avLst/>
+                    </a:prstGeom>
+                    <a:ln>
+                      <a:noFill/>
+                    </a:ln>
+                    <a:extLst>
+                      <a:ext uri="{53640926-AAD7-44D8-BBD7-CCE9431645EC}">
+                        <a14:shadowObscured xmlns:a14="http://schemas.microsoft.com/office/drawing/2010/main"/>
+                      </a:ext>
+                    </a:extLst>
+                  </pic:spPr>
+                </pic:pic>
+              </a:graphicData>
+            </a:graphic>
+            <wp14:sizeRelH relativeFrom="page">
+              <wp14:pctWidth>0</wp14:pctWidth>
+            </wp14:sizeRelH>
+            <wp14:sizeRelV relativeFrom="page">
+              <wp14:pctHeight>0</wp14:pctHeight>
+            </wp14:sizeRelV>
+          </wp:anchor>
+        </w:drawing>
+      </w:r>
+    </w:p>
+    <w:p>
+      <w:pPr>
+        <w:pStyle w:val="Heading2"/>
+      </w:pPr>
+      <w:proofErr w:type="spellStart"/>
+      <w:r>
+        <w:t>Праќање</w:t>
+      </w:r>
+      <w:proofErr w:type="spellEnd"/>
+      <w:r>
+        <w:t xml:space="preserve"> </w:t>
+      </w:r>
+      <w:proofErr w:type="spellStart"/>
+      <w:r>
+        <w:t>пораки</w:t>
+      </w:r>
+      <w:proofErr w:type="spellEnd"/>
+      <w:r>
+        <w:t xml:space="preserve"> – </w:t>
+      </w:r>
+      <w:r>
+        <w:rPr>
+          <w:lang w:val="mk-MK"/>
+        </w:rPr>
+        <w:t xml:space="preserve">front </w:t>
+      </w:r>
+      <w:r>
+        <w:t>end</w:t>
+      </w:r>
+    </w:p>
+    <w:p>
+      <w:pPr>
+        <w:rPr>
+          <w:lang w:val="mk-MK"/>
+        </w:rPr>
+      </w:pPr>
+      <w:r>
+        <w:tab/>
+      </w:r>
+      <w:r>
+        <w:rPr>
+          <w:lang w:val="mk-MK"/>
+        </w:rPr>
+        <w:t>Функционалностa на front end делот се наоѓа во датотеката chat.js која е сместена во public/js директориумот. Скриптата користи ES6 синтакса што значи дека треба да се компајлира при секоја промена со помош на веќе конфигурираната инстанца на webpack.</w:t>
+      </w:r>
+      <w:r>
+        <w:rPr>
+          <w:lang w:val="mk-MK"/>
+        </w:rPr>
+        <w:tab/>
+      </w:r>
+    </w:p>
+    <w:p>
+      <w:pPr>
+        <w:rPr>
+          <w:lang w:val="mk-MK"/>
+        </w:rPr>
+      </w:pPr>
+      <w:r>
+        <w:rPr>
+          <w:noProof/>
+        </w:rPr>
+        <mc:AlternateContent>
+          <mc:Choice Requires="wps">
+            <w:drawing>
+              <wp:anchor distT="0" distB="0" distL="114300" distR="114300" simplePos="0" relativeHeight="251732992" behindDoc="0" locked="0" layoutInCell="1" allowOverlap="1" wp14:anchorId="26A048B0" wp14:editId="6E113D36">
+                <wp:simplePos x="0" y="0"/>
+                <wp:positionH relativeFrom="column">
+                  <wp:posOffset>857250</wp:posOffset>
+                </wp:positionH>
+                <wp:positionV relativeFrom="paragraph">
+                  <wp:posOffset>3178810</wp:posOffset>
+                </wp:positionV>
+                <wp:extent cx="4228465" cy="635"/>
+                <wp:effectExtent l="0" t="0" r="0" b="0"/>
+                <wp:wrapTopAndBottom/>
+                <wp:docPr id="43" name="Text Box 43"/>
+                <wp:cNvGraphicFramePr/>
+                <a:graphic xmlns:a="http://schemas.openxmlformats.org/drawingml/2006/main">
+                  <a:graphicData uri="http://schemas.microsoft.com/office/word/2010/wordprocessingShape">
+                    <wps:wsp>
+                      <wps:cNvSpPr txBox="1"/>
+                      <wps:spPr>
+                        <a:xfrm>
+                          <a:off x="0" y="0"/>
+                          <a:ext cx="4228465" cy="635"/>
+                        </a:xfrm>
+                        <a:prstGeom prst="rect">
+                          <a:avLst/>
+                        </a:prstGeom>
+                        <a:solidFill>
+                          <a:prstClr val="white"/>
+                        </a:solidFill>
+                        <a:ln>
+                          <a:noFill/>
+                        </a:ln>
+                        <a:effectLst/>
+                      </wps:spPr>
+                      <wps:txbx>
+                        <w:txbxContent>
+                          <w:p>
+                            <w:pPr>
+                              <w:pStyle w:val="Caption"/>
+                              <w:rPr>
+                                <w:noProof/>
+                                <w:sz w:val="24"/>
+                              </w:rPr>
+                            </w:pPr>
+                            <w:bookmarkStart w:id="74" w:name="_Ref475459946"/>
+                            <w:bookmarkStart w:id="75" w:name="_Toc475460445"/>
+                            <w:proofErr w:type="spellStart"/>
+                            <w:r>
+                              <w:t>Слика</w:t>
+                            </w:r>
+                            <w:proofErr w:type="spellEnd"/>
+                            <w:r>
+                              <w:t xml:space="preserve"> </w:t>
+                            </w:r>
+                            <w:fldSimple w:instr=" SEQ Слика \* ARABIC ">
+                              <w:r>
+                                <w:rPr>
+                                  <w:noProof/>
+                                </w:rPr>
+                                <w:t>20</w:t>
+                              </w:r>
+                            </w:fldSimple>
+                            <w:bookmarkEnd w:id="74"/>
+                            <w:r>
+                              <w:rPr>
+                                <w:lang w:val="mk-MK"/>
+                              </w:rPr>
+                              <w:t xml:space="preserve"> - Претплата на канали</w:t>
+                            </w:r>
+                            <w:bookmarkEnd w:id="75"/>
+                          </w:p>
+                        </w:txbxContent>
+                      </wps:txbx>
+                      <wps:bodyPr rot="0" spcFirstLastPara="0" vertOverflow="overflow" horzOverflow="overflow" vert="horz" wrap="square" lIns="0" tIns="0" rIns="0" bIns="0" numCol="1" spcCol="0" rtlCol="0" fromWordArt="0" anchor="t" anchorCtr="0" forceAA="0" compatLnSpc="1">
+                        <a:prstTxWarp prst="textNoShape">
+                          <a:avLst/>
+                        </a:prstTxWarp>
+                        <a:spAutoFit/>
+                      </wps:bodyPr>
+                    </wps:wsp>
+                  </a:graphicData>
+                </a:graphic>
+              </wp:anchor>
+            </w:drawing>
+          </mc:Choice>
+          <mc:Fallback>
+            <w:pict>
+              <v:shape w14:anchorId="26A048B0" id="Text Box 43" o:spid="_x0000_s1045" type="#_x0000_t202" style="position:absolute;left:0;text-align:left;margin-left:67.5pt;margin-top:250.3pt;width:332.95pt;height:.05pt;z-index:251732992;visibility:visible;mso-wrap-style:square;mso-wrap-distance-left:9pt;mso-wrap-distance-top:0;mso-wrap-distance-right:9pt;mso-wrap-distance-bottom:0;mso-position-horizontal:absolute;mso-position-horizontal-relative:text;mso-position-vertical:absolute;mso-position-vertical-relative:text;v-text-anchor:top" o:gfxdata="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" stroked="f">
+                <v:textbox style="mso-fit-shape-to-text:t" inset="0,0,0,0">
+                  <w:txbxContent>
+                    <w:p>
+                      <w:pPr>
+                        <w:pStyle w:val="Caption"/>
+                        <w:rPr>
+                          <w:noProof/>
+                          <w:sz w:val="24"/>
+                        </w:rPr>
+                      </w:pPr>
+                      <w:bookmarkStart w:id="76" w:name="_Ref475459946"/>
+                      <w:bookmarkStart w:id="77" w:name="_Toc475460445"/>
+                      <w:proofErr w:type="spellStart"/>
+                      <w:r>
+                        <w:t>Слика</w:t>
+                      </w:r>
+                      <w:proofErr w:type="spellEnd"/>
+                      <w:r>
+                        <w:t xml:space="preserve"> </w:t>
+                      </w:r>
+                      <w:fldSimple w:instr=" SEQ Слика \* ARABIC ">
+                        <w:r>
+                          <w:rPr>
+                            <w:noProof/>
+                          </w:rPr>
+                          <w:t>20</w:t>
+                        </w:r>
+                      </w:fldSimple>
+                      <w:bookmarkEnd w:id="76"/>
+                      <w:r>
+                        <w:rPr>
+                          <w:lang w:val="mk-MK"/>
+                        </w:rPr>
+                        <w:t xml:space="preserve"> - Претплата на канали</w:t>
+                      </w:r>
+                      <w:bookmarkEnd w:id="77"/>
+                    </w:p>
+                  </w:txbxContent>
+                </v:textbox>
+                <w10:wrap type="topAndBottom"/>
+              </v:shape>
+            </w:pict>
+          </mc:Fallback>
+        </mc:AlternateContent>
+      </w:r>
+      <w:r>
+        <w:rPr>
+          <w:noProof/>
+        </w:rPr>
+        <w:drawing>
+          <wp:anchor distT="0" distB="0" distL="114300" distR="114300" simplePos="0" relativeHeight="251730944" behindDoc="0" locked="0" layoutInCell="1" allowOverlap="1" wp14:anchorId="35448A21" wp14:editId="2173E104">
+            <wp:simplePos x="0" y="0"/>
+            <wp:positionH relativeFrom="margin">
+              <wp:posOffset>857250</wp:posOffset>
+            </wp:positionH>
+            <wp:positionV relativeFrom="paragraph">
+              <wp:posOffset>969010</wp:posOffset>
+            </wp:positionV>
+            <wp:extent cx="4228465" cy="2152650"/>
+            <wp:effectExtent l="0" t="0" r="635" b="0"/>
+            <wp:wrapTopAndBottom/>
+            <wp:docPr id="42" name="Picture 42"/>
+            <wp:cNvGraphicFramePr>
+              <a:graphicFrameLocks xmlns:a="http://schemas.openxmlformats.org/drawingml/2006/main" noChangeAspect="1"/>
+            </wp:cNvGraphicFramePr>
+            <a:graphic xmlns:a="http://schemas.openxmlformats.org/drawingml/2006/main">
+              <a:graphicData uri="http://schemas.openxmlformats.org/drawingml/2006/picture">
+                <pic:pic xmlns:pic="http://schemas.openxmlformats.org/drawingml/2006/picture">
+                  <pic:nvPicPr>
+                    <pic:cNvPr id="1" name=""/>
+                    <pic:cNvPicPr/>
+                  </pic:nvPicPr>
+                  <pic:blipFill rotWithShape="1">
+                    <a:blip r:embed="rId31">
+                      <a:extLst>
+                        <a:ext uri="{28A0092B-C50C-407E-A947-70E740481C1C}">
+                          <a14:useLocalDpi xmlns:a14="http://schemas.microsoft.com/office/drawing/2010/main" val="0"/>
+                        </a:ext>
+                      </a:extLst>
+                    </a:blip>
+                    <a:srcRect l="25160" t="36658" r="29808" b="34695"/>
+                    <a:stretch/>
+                  </pic:blipFill>
+                  <pic:spPr bwMode="auto">
+                    <a:xfrm>
+                      <a:off x="0" y="0"/>
+                      <a:ext cx="4228465" cy="2152650"/>
+                    </a:xfrm>
+                    <a:prstGeom prst="rect">
+                      <a:avLst/>
+                    </a:prstGeom>
+                    <a:ln>
+                      <a:noFill/>
+                    </a:ln>
+                    <a:extLst>
+                      <a:ext uri="{53640926-AAD7-44D8-BBD7-CCE9431645EC}">
+                        <a14:shadowObscured xmlns:a14="http://schemas.microsoft.com/office/drawing/2010/main"/>
+                      </a:ext>
+                    </a:extLst>
+                  </pic:spPr>
+                </pic:pic>
+              </a:graphicData>
+            </a:graphic>
+            <wp14:sizeRelH relativeFrom="page">
+              <wp14:pctWidth>0</wp14:pctWidth>
+            </wp14:sizeRelH>
+            <wp14:sizeRelV relativeFrom="page">
+              <wp14:pctHeight>0</wp14:pctHeight>
+            </wp14:sizeRelV>
+          </wp:anchor>
+        </w:drawing>
+      </w:r>
+      <w:r>
+        <w:rPr>
+          <w:lang w:val="mk-MK"/>
+        </w:rPr>
+        <w:tab/>
+        <w:t>Откако страната успешно ќе се вчита,</w:t>
+      </w:r>
+      <w:r>
+        <w:rPr>
+          <w:lang w:val="mk-MK"/>
+        </w:rPr>
+        <w:t xml:space="preserve"> </w:t>
+      </w:r>
+      <w:r>
+        <w:rPr>
+          <w:lang w:val="mk-MK"/>
+        </w:rPr>
+        <w:t>се конфигурира</w:t>
+      </w:r>
+      <w:r>
+        <w:rPr>
+          <w:lang w:val="mk-MK"/>
+        </w:rPr>
+        <w:t xml:space="preserve"> </w:t>
+      </w:r>
+      <w:proofErr w:type="spellStart"/>
+      <w:r>
+        <w:t>Laravel</w:t>
+      </w:r>
+      <w:proofErr w:type="spellEnd"/>
+      <w:r>
+        <w:t xml:space="preserve"> Echo </w:t>
+      </w:r>
+      <w:proofErr w:type="spellStart"/>
+      <w:r>
+        <w:t>инстанца</w:t>
+      </w:r>
+      <w:proofErr w:type="spellEnd"/>
+      <w:r>
+        <w:t>.</w:t>
+      </w:r>
+      <w:r>
+        <w:rPr>
+          <w:lang w:val="mk-MK"/>
+        </w:rPr>
+        <w:t xml:space="preserve"> </w:t>
+      </w:r>
+      <w:proofErr w:type="spellStart"/>
+      <w:r>
+        <w:t>Потоа</w:t>
+      </w:r>
+      <w:proofErr w:type="spellEnd"/>
+      <w:r>
+        <w:rPr>
+          <w:lang w:val="mk-MK"/>
+        </w:rPr>
+        <w:t xml:space="preserve"> се претплатуваме на каналот за присутност и приватниот канал и слушаме за соодветни </w:t>
+      </w:r>
+      <w:r>
+        <w:rPr>
+          <w:lang w:val="mk-MK"/>
+        </w:rPr>
+        <w:t xml:space="preserve">настани. За секој од настани </w:t>
+      </w:r>
+      <w:r>
+        <w:rPr>
+          <w:lang w:val="mk-MK"/>
+        </w:rPr>
+        <w:t xml:space="preserve">се повикува функција </w:t>
+      </w:r>
+      <w:r>
+        <w:rPr>
+          <w:lang w:val="mk-MK"/>
+        </w:rPr>
+        <w:t>кој</w:t>
+      </w:r>
+      <w:r>
+        <w:rPr>
+          <w:lang w:val="mk-MK"/>
+        </w:rPr>
+        <w:t>а</w:t>
+      </w:r>
+      <w:r>
+        <w:rPr>
+          <w:lang w:val="mk-MK"/>
+        </w:rPr>
+        <w:t xml:space="preserve"> е задолжен да го обработи настанот и да го ажурира корисничкиот интерфејс</w:t>
+      </w:r>
+      <w:r>
+        <w:rPr>
+          <w:lang w:val="mk-MK"/>
+        </w:rPr>
+        <w:t xml:space="preserve"> (</w:t>
+      </w:r>
+      <w:r>
+        <w:rPr>
+          <w:lang w:val="mk-MK"/>
+        </w:rPr>
+        <w:fldChar w:fldCharType="begin"/>
+      </w:r>
+      <w:r>
+        <w:rPr>
+          <w:lang w:val="mk-MK"/>
+        </w:rPr>
+        <w:instrText xml:space="preserve"> REF _Ref475459946 \h </w:instrText>
+      </w:r>
+      <w:r>
+        <w:rPr>
+          <w:lang w:val="mk-MK"/>
+        </w:rPr>
+      </w:r>
+      <w:r>
+        <w:rPr>
+          <w:lang w:val="mk-MK"/>
+        </w:rPr>
+        <w:fldChar w:fldCharType="separate"/>
+      </w:r>
+      <w:proofErr w:type="spellStart"/>
+      <w:r>
+        <w:t>Слика</w:t>
+      </w:r>
+      <w:proofErr w:type="spellEnd"/>
+      <w:r>
+        <w:t xml:space="preserve"> </w:t>
+      </w:r>
+      <w:r>
+        <w:rPr>
+          <w:noProof/>
+        </w:rPr>
+        <w:t>20</w:t>
+      </w:r>
+      <w:r>
+        <w:rPr>
+          <w:lang w:val="mk-MK"/>
+        </w:rPr>
+        <w:fldChar w:fldCharType="end"/>
+      </w:r>
+      <w:r>
+        <w:rPr>
+          <w:lang w:val="mk-MK"/>
+        </w:rPr>
+        <w:t>)</w:t>
+      </w:r>
+      <w:r>
+        <w:rPr>
+          <w:lang w:val="mk-MK"/>
+        </w:rPr>
+        <w:t>.</w:t>
+      </w:r>
+    </w:p>
+    <w:p>
+      <w:r>
+        <w:rPr>
+          <w:lang w:val="mk-MK"/>
+        </w:rPr>
+        <w:lastRenderedPageBreak/>
+        <w:tab/>
+        <w:t>Конечно, при клик на копчето „</w:t>
+      </w:r>
+      <w:r>
+        <w:t>Send</w:t>
+      </w:r>
+      <w:r>
+        <w:rPr>
+          <w:lang w:val="mk-MK"/>
+        </w:rPr>
+        <w:t xml:space="preserve">“ или со притискање на </w:t>
+      </w:r>
+      <w:r>
+        <w:t>„Enter“</w:t>
+      </w:r>
+      <w:r>
+        <w:rPr>
+          <w:lang w:val="mk-MK"/>
+        </w:rPr>
+        <w:t xml:space="preserve"> се повикува функцијата </w:t>
+      </w:r>
+      <w:proofErr w:type="spellStart"/>
+      <w:r>
+        <w:t>sendMessage</w:t>
+      </w:r>
+      <w:proofErr w:type="spellEnd"/>
+      <w:r>
+        <w:t>()</w:t>
+      </w:r>
+      <w:r>
+        <w:rPr>
+          <w:lang w:val="mk-MK"/>
+        </w:rPr>
+        <w:t xml:space="preserve"> која креира </w:t>
+      </w:r>
+      <w:r>
+        <w:t>Ajax</w:t>
+      </w:r>
+      <w:r>
+        <w:rPr>
+          <w:lang w:val="mk-MK"/>
+        </w:rPr>
+        <w:t xml:space="preserve"> повик до рутата </w:t>
+      </w:r>
+      <w:r>
+        <w:t>„/chat/send-message“</w:t>
+      </w:r>
+      <w:r>
+        <w:rPr>
+          <w:lang w:val="mk-MK"/>
+        </w:rPr>
+        <w:t xml:space="preserve"> и ги потплнува потребните хедери</w:t>
+      </w:r>
+      <w:r>
+        <w:t xml:space="preserve"> (</w:t>
+      </w:r>
+      <w:proofErr w:type="spellStart"/>
+      <w:r>
+        <w:fldChar w:fldCharType="begin"/>
+      </w:r>
+      <w:r>
+        <w:instrText xml:space="preserve"> REF _Ref475460265 \h </w:instrText>
+      </w:r>
+      <w:r>
+        <w:fldChar w:fldCharType="separate"/>
+      </w:r>
+      <w:r>
+        <w:t>Слика</w:t>
+      </w:r>
+      <w:proofErr w:type="spellEnd"/>
+      <w:r>
+        <w:t xml:space="preserve"> </w:t>
+      </w:r>
+      <w:r>
+        <w:rPr>
+          <w:noProof/>
+        </w:rPr>
+        <w:t>21</w:t>
+      </w:r>
+      <w:r>
+        <w:fldChar w:fldCharType="end"/>
+      </w:r>
+      <w:r>
+        <w:t>).</w:t>
+      </w:r>
+    </w:p>
+    <w:p>
+      <w:pPr>
+        <w:rPr>
+          <w:lang w:val="mk-MK"/>
+        </w:rPr>
+      </w:pPr>
+      <w:r>
+        <w:rPr>
+          <w:noProof/>
+        </w:rPr>
+        <mc:AlternateContent>
+          <mc:Choice Requires="wps">
+            <w:drawing>
+              <wp:anchor distT="0" distB="0" distL="114300" distR="114300" simplePos="0" relativeHeight="251736064" behindDoc="0" locked="0" layoutInCell="1" allowOverlap="1" wp14:anchorId="76E46ABF" wp14:editId="33E02A35">
+                <wp:simplePos x="0" y="0"/>
+                <wp:positionH relativeFrom="column">
+                  <wp:posOffset>1007745</wp:posOffset>
+                </wp:positionH>
+                <wp:positionV relativeFrom="paragraph">
+                  <wp:posOffset>1866900</wp:posOffset>
+                </wp:positionV>
+                <wp:extent cx="3928110" cy="635"/>
+                <wp:effectExtent l="0" t="0" r="0" b="0"/>
+                <wp:wrapTopAndBottom/>
+                <wp:docPr id="45" name="Text Box 45"/>
+                <wp:cNvGraphicFramePr/>
+                <a:graphic xmlns:a="http://schemas.openxmlformats.org/drawingml/2006/main">
+                  <a:graphicData uri="http://schemas.microsoft.com/office/word/2010/wordprocessingShape">
+                    <wps:wsp>
+                      <wps:cNvSpPr txBox="1"/>
+                      <wps:spPr>
+                        <a:xfrm>
+                          <a:off x="0" y="0"/>
+                          <a:ext cx="3928110" cy="635"/>
+                        </a:xfrm>
+                        <a:prstGeom prst="rect">
+                          <a:avLst/>
+                        </a:prstGeom>
+                        <a:solidFill>
+                          <a:prstClr val="white"/>
+                        </a:solidFill>
+                        <a:ln>
+                          <a:noFill/>
+                        </a:ln>
+                        <a:effectLst/>
+                      </wps:spPr>
+                      <wps:txbx>
+                        <w:txbxContent>
+                          <w:p>
+                            <w:pPr>
+                              <w:pStyle w:val="Caption"/>
+                              <w:rPr>
+                                <w:noProof/>
+                                <w:sz w:val="24"/>
+                              </w:rPr>
+                            </w:pPr>
+                            <w:bookmarkStart w:id="78" w:name="_Ref475460265"/>
+                            <w:bookmarkStart w:id="79" w:name="_Toc475460446"/>
+                            <w:proofErr w:type="spellStart"/>
+                            <w:r>
+                              <w:t>Слика</w:t>
+                            </w:r>
+                            <w:proofErr w:type="spellEnd"/>
+                            <w:r>
+                              <w:t xml:space="preserve"> </w:t>
+                            </w:r>
+                            <w:fldSimple w:instr=" SEQ Слика \* ARABIC ">
+                              <w:r>
+                                <w:rPr>
+                                  <w:noProof/>
+                                </w:rPr>
+                                <w:t>21</w:t>
+                              </w:r>
+                            </w:fldSimple>
+                            <w:bookmarkEnd w:id="78"/>
+                            <w:r>
+                              <w:t xml:space="preserve"> - Ajax</w:t>
+                            </w:r>
+                            <w:r>
+                              <w:rPr>
+                                <w:lang w:val="mk-MK"/>
+                              </w:rPr>
+                              <w:t xml:space="preserve"> повик</w:t>
+                            </w:r>
+                            <w:bookmarkEnd w:id="79"/>
+                          </w:p>
+                        </w:txbxContent>
+                      </wps:txbx>
+                      <wps:bodyPr rot="0" spcFirstLastPara="0" vertOverflow="overflow" horzOverflow="overflow" vert="horz" wrap="square" lIns="0" tIns="0" rIns="0" bIns="0" numCol="1" spcCol="0" rtlCol="0" fromWordArt="0" anchor="t" anchorCtr="0" forceAA="0" compatLnSpc="1">
+                        <a:prstTxWarp prst="textNoShape">
+                          <a:avLst/>
+                        </a:prstTxWarp>
+                        <a:spAutoFit/>
+                      </wps:bodyPr>
+                    </wps:wsp>
+                  </a:graphicData>
+                </a:graphic>
+              </wp:anchor>
+            </w:drawing>
+          </mc:Choice>
+          <mc:Fallback>
+            <w:pict>
+              <v:shape w14:anchorId="76E46ABF" id="Text Box 45" o:spid="_x0000_s1046" type="#_x0000_t202" style="position:absolute;left:0;text-align:left;margin-left:79.35pt;margin-top:147pt;width:309.3pt;height:.05pt;z-index:251736064;visibility:visible;mso-wrap-style:square;mso-wrap-distance-left:9pt;mso-wrap-distance-top:0;mso-wrap-distance-right:9pt;mso-wrap-distance-bottom:0;mso-position-horizontal:absolute;mso-position-horizontal-relative:text;mso-position-vertical:absolute;mso-position-vertical-relative:text;v-text-anchor:top" o:gfxdata="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" stroked="f">
+                <v:textbox style="mso-fit-shape-to-text:t" inset="0,0,0,0">
+                  <w:txbxContent>
+                    <w:p>
+                      <w:pPr>
+                        <w:pStyle w:val="Caption"/>
+                        <w:rPr>
+                          <w:noProof/>
+                          <w:sz w:val="24"/>
+                        </w:rPr>
+                      </w:pPr>
+                      <w:bookmarkStart w:id="80" w:name="_Ref475460265"/>
+                      <w:bookmarkStart w:id="81" w:name="_Toc475460446"/>
+                      <w:proofErr w:type="spellStart"/>
+                      <w:r>
+                        <w:t>Слика</w:t>
+                      </w:r>
+                      <w:proofErr w:type="spellEnd"/>
+                      <w:r>
+                        <w:t xml:space="preserve"> </w:t>
+                      </w:r>
+                      <w:fldSimple w:instr=" SEQ Слика \* ARABIC ">
+                        <w:r>
+                          <w:rPr>
+                            <w:noProof/>
+                          </w:rPr>
+                          <w:t>21</w:t>
+                        </w:r>
+                      </w:fldSimple>
+                      <w:bookmarkEnd w:id="80"/>
+                      <w:r>
+                        <w:t xml:space="preserve"> - Ajax</w:t>
+                      </w:r>
+                      <w:r>
+                        <w:rPr>
+                          <w:lang w:val="mk-MK"/>
+                        </w:rPr>
+                        <w:t xml:space="preserve"> повик</w:t>
+                      </w:r>
+                      <w:bookmarkEnd w:id="81"/>
+                    </w:p>
+                  </w:txbxContent>
+                </v:textbox>
+                <w10:wrap type="topAndBottom"/>
+              </v:shape>
+            </w:pict>
+          </mc:Fallback>
+        </mc:AlternateContent>
+      </w:r>
+      <w:r>
+        <w:rPr>
+          <w:noProof/>
+        </w:rPr>
+        <w:drawing>
+          <wp:anchor distT="0" distB="0" distL="114300" distR="114300" simplePos="0" relativeHeight="251734016" behindDoc="0" locked="0" layoutInCell="1" allowOverlap="1">
+            <wp:simplePos x="0" y="0"/>
+            <wp:positionH relativeFrom="margin">
+              <wp:align>center</wp:align>
+            </wp:positionH>
+            <wp:positionV relativeFrom="paragraph">
+              <wp:posOffset>0</wp:posOffset>
+            </wp:positionV>
+            <wp:extent cx="3928110" cy="1809750"/>
+            <wp:effectExtent l="0" t="0" r="0" b="0"/>
+            <wp:wrapTopAndBottom/>
+            <wp:docPr id="44" name="Picture 44"/>
+            <wp:cNvGraphicFramePr>
+              <a:graphicFrameLocks xmlns:a="http://schemas.openxmlformats.org/drawingml/2006/main" noChangeAspect="1"/>
+            </wp:cNvGraphicFramePr>
+            <a:graphic xmlns:a="http://schemas.openxmlformats.org/drawingml/2006/main">
+              <a:graphicData uri="http://schemas.openxmlformats.org/drawingml/2006/picture">
+                <pic:pic xmlns:pic="http://schemas.openxmlformats.org/drawingml/2006/picture">
+                  <pic:nvPicPr>
+                    <pic:cNvPr id="1" name=""/>
+                    <pic:cNvPicPr/>
+                  </pic:nvPicPr>
+                  <pic:blipFill rotWithShape="1">
+                    <a:blip r:embed="rId32">
+                      <a:extLst>
+                        <a:ext uri="{28A0092B-C50C-407E-A947-70E740481C1C}">
+                          <a14:useLocalDpi xmlns:a14="http://schemas.microsoft.com/office/drawing/2010/main" val="0"/>
+                        </a:ext>
+                      </a:extLst>
+                    </a:blip>
+                    <a:srcRect l="26763" t="47075" r="30448" b="28285"/>
+                    <a:stretch/>
+                  </pic:blipFill>
+                  <pic:spPr bwMode="auto">
+                    <a:xfrm>
+                      <a:off x="0" y="0"/>
+                      <a:ext cx="3928110" cy="1809750"/>
+                    </a:xfrm>
+                    <a:prstGeom prst="rect">
+                      <a:avLst/>
+                    </a:prstGeom>
+                    <a:ln>
+                      <a:noFill/>
+                    </a:ln>
+                    <a:extLst>
+                      <a:ext uri="{53640926-AAD7-44D8-BBD7-CCE9431645EC}">
+                        <a14:shadowObscured xmlns:a14="http://schemas.microsoft.com/office/drawing/2010/main"/>
+                      </a:ext>
+                    </a:extLst>
+                  </pic:spPr>
+                </pic:pic>
+              </a:graphicData>
+            </a:graphic>
+            <wp14:sizeRelH relativeFrom="page">
+              <wp14:pctWidth>0</wp14:pctWidth>
+            </wp14:sizeRelH>
+            <wp14:sizeRelV relativeFrom="page">
+              <wp14:pctHeight>0</wp14:pctHeight>
+            </wp14:sizeRelV>
+          </wp:anchor>
+        </w:drawing>
+      </w:r>
+    </w:p>
+    <w:p>
+      <w:pPr>
+        <w:rPr>
+          <w:lang w:val="mk-MK"/>
+        </w:rPr>
+      </w:pPr>
+    </w:p>
+    <w:p>
+      <w:pPr>
+        <w:rPr>
+          <w:lang w:val="mk-MK"/>
+        </w:rPr>
+      </w:pPr>
+    </w:p>
+    <w:p>
+      <w:pPr>
+        <w:rPr>
+          <w:lang w:val="mk-MK"/>
+        </w:rPr>
+      </w:pPr>
+    </w:p>
+    <w:p>
+      <w:pPr>
+        <w:rPr>
+          <w:lang w:val="mk-MK"/>
+        </w:rPr>
+      </w:pPr>
+    </w:p>
+    <w:p>
+      <w:pPr>
+        <w:tabs>
+          <w:tab w:val="left" w:pos="1950"/>
+        </w:tabs>
+        <w:rPr>
+          <w:lang w:val="mk-MK"/>
+        </w:rPr>
+      </w:pPr>
+      <w:r>
+        <w:rPr>
+          <w:lang w:val="mk-MK"/>
+        </w:rPr>
+        <w:tab/>
+      </w:r>
+    </w:p>
+    <w:p>
+      <w:pPr>
+        <w:jc w:val="left"/>
+        <w:rPr>
+          <w:lang w:val="mk-MK"/>
+        </w:rPr>
+      </w:pPr>
+      <w:r>
+        <w:rPr>
+          <w:lang w:val="mk-MK"/>
+        </w:rPr>
+        <w:br w:type="page"/>
+      </w:r>
+    </w:p>
+    <w:p>
+      <w:pPr>
+        <w:pStyle w:val="Heading1"/>
+        <w:rPr>
+          <w:lang w:val="mk-MK"/>
+        </w:rPr>
+      </w:pPr>
+      <w:r>
+        <w:rPr>
+          <w:lang w:val="mk-MK"/>
+        </w:rPr>
+        <w:lastRenderedPageBreak/>
+        <w:t>Дискусија</w:t>
+      </w:r>
+    </w:p>
+    <w:p>
+      <w:pPr>
+        <w:rPr>
+          <w:lang w:val="mk-MK"/>
+        </w:rPr>
+      </w:pPr>
+    </w:p>
+    <w:p>
+      <w:pPr>
+        <w:rPr>
+          <w:lang w:val="mk-MK"/>
+        </w:rPr>
+      </w:pPr>
+    </w:p>
+    <w:p>
+      <w:pPr>
+        <w:pStyle w:val="Heading1"/>
+        <w:rPr>
+          <w:lang w:val="mk-MK"/>
+        </w:rPr>
+      </w:pPr>
+      <w:r>
+        <w:rPr>
+          <w:lang w:val="mk-MK"/>
+        </w:rPr>
+        <w:t>Литература</w:t>
+      </w:r>
+    </w:p>
+    <w:sdt>
+      <w:sdtPr>
+        <w:id w:val="-1035959771"/>
+        <w:docPartObj>
+          <w:docPartGallery w:val="Bibliographies"/>
+          <w:docPartUnique/>
+        </w:docPartObj>
+      </w:sdtPr>
+      <w:sdtContent>
+        <w:sdt>
+          <w:sdtPr>
+            <w:id w:val="-573587230"/>
+            <w:bibliography/>
+          </w:sdtPr>
+          <w:sdtContent>
+            <w:p>
+              <w:pPr>
+                <w:rPr>
+                  <w:noProof/>
+                  <w:sz w:val="22"/>
+                </w:rPr>
+              </w:pPr>
+              <w:r>
+                <w:fldChar w:fldCharType="begin"/>
+              </w:r>
+              <w:r>
+                <w:instrText xml:space="preserve"> BIBLIOGRAPHY </w:instrText>
+              </w:r>
+              <w:r>
+                <w:fldChar w:fldCharType="separate"/>
+              </w:r>
+            </w:p>
+            <w:tbl>
+              <w:tblPr>
+                <w:tblW w:w="5000" w:type="pct"/>
+                <w:tblCellSpacing w:w="15" w:type="dxa"/>
+                <w:tblCellMar>
+                  <w:top w:w="15" w:type="dxa"/>
+                  <w:left w:w="15" w:type="dxa"/>
+                  <w:bottom w:w="15" w:type="dxa"/>
+                  <w:right w:w="15" w:type="dxa"/>
+                </w:tblCellMar>
+                <w:tblLook w:val="04A0" w:firstRow="1" w:lastRow="0" w:firstColumn="1" w:lastColumn="0" w:noHBand="0" w:noVBand="1"/>
+              </w:tblPr>
+              <w:tblGrid>
+                <w:gridCol w:w="344"/>
+                <w:gridCol w:w="9016"/>
+              </w:tblGrid>
+              <w:tr>
+                <w:trPr>
+                  <w:divId w:val="832188583"/>
+                  <w:tblCellSpacing w:w="15" w:type="dxa"/>
+                </w:trPr>
+                <w:tc>
+                  <w:tcPr>
+                    <w:tcW w:w="50" w:type="pct"/>
+                    <w:hideMark/>
+                  </w:tcPr>
+                  <w:p>
+                    <w:pPr>
+                      <w:pStyle w:val="Bibliography"/>
+                      <w:rPr>
+                        <w:noProof/>
+                        <w:szCs w:val="24"/>
+                        <w:lang w:val="mk-MK"/>
+                      </w:rPr>
+                    </w:pPr>
+                    <w:r>
+                      <w:rPr>
+                        <w:noProof/>
+                        <w:lang w:val="mk-MK"/>
+                      </w:rPr>
+                      <w:t xml:space="preserve">[1] </w:t>
+                    </w:r>
+                  </w:p>
+                </w:tc>
+                <w:tc>
+                  <w:tcPr>
+                    <w:tcW w:w="0" w:type="auto"/>
+                    <w:hideMark/>
+                  </w:tcPr>
+                  <w:p>
+                    <w:pPr>
+                      <w:pStyle w:val="Bibliography"/>
+                      <w:rPr>
+                        <w:noProof/>
+                        <w:lang w:val="mk-MK"/>
+                      </w:rPr>
+                    </w:pPr>
+                    <w:r>
+                      <w:rPr>
+                        <w:noProof/>
+                        <w:lang w:val="mk-MK"/>
+                      </w:rPr>
+                      <w:t>“WebSocket,” 2 2017. [Мрежен]. Available: https://en.wikipedia.org/wiki/WebSocket.</w:t>
+                    </w:r>
+                  </w:p>
+                </w:tc>
+              </w:tr>
+              <w:tr>
+                <w:trPr>
+                  <w:divId w:val="832188583"/>
+                  <w:tblCellSpacing w:w="15" w:type="dxa"/>
+                </w:trPr>
+                <w:tc>
+                  <w:tcPr>
+                    <w:tcW w:w="50" w:type="pct"/>
+                    <w:hideMark/>
+                  </w:tcPr>
+                  <w:p>
+                    <w:pPr>
+                      <w:pStyle w:val="Bibliography"/>
+                      <w:rPr>
+                        <w:noProof/>
+                        <w:lang w:val="mk-MK"/>
+                      </w:rPr>
+                    </w:pPr>
+                    <w:r>
+                      <w:rPr>
+                        <w:noProof/>
+                        <w:lang w:val="mk-MK"/>
+                      </w:rPr>
+                      <w:t xml:space="preserve">[2] </w:t>
+                    </w:r>
+                  </w:p>
+                </w:tc>
+                <w:tc>
+                  <w:tcPr>
+                    <w:tcW w:w="0" w:type="auto"/>
+                    <w:hideMark/>
+                  </w:tcPr>
+                  <w:p>
+                    <w:pPr>
+                      <w:pStyle w:val="Bibliography"/>
+                      <w:rPr>
+                        <w:noProof/>
+                        <w:lang w:val="mk-MK"/>
+                      </w:rPr>
+                    </w:pPr>
+                    <w:r>
+                      <w:rPr>
+                        <w:noProof/>
+                        <w:lang w:val="mk-MK"/>
+                      </w:rPr>
+                      <w:t>“Pusher,” 2 2017. [Мрежен]. Available: https://pusher.com/docs.</w:t>
+                    </w:r>
+                  </w:p>
+                </w:tc>
+              </w:tr>
+              <w:tr>
+                <w:trPr>
+                  <w:divId w:val="832188583"/>
+                  <w:tblCellSpacing w:w="15" w:type="dxa"/>
+                </w:trPr>
+                <w:tc>
+                  <w:tcPr>
+                    <w:tcW w:w="50" w:type="pct"/>
+                    <w:hideMark/>
+                  </w:tcPr>
+                  <w:p>
+                    <w:pPr>
+                      <w:pStyle w:val="Bibliography"/>
+                      <w:rPr>
+                        <w:noProof/>
+                        <w:lang w:val="mk-MK"/>
+                      </w:rPr>
+                    </w:pPr>
+                    <w:r>
+                      <w:rPr>
+                        <w:noProof/>
+                        <w:lang w:val="mk-MK"/>
+                      </w:rPr>
+                      <w:t xml:space="preserve">[3] </w:t>
+                    </w:r>
+                  </w:p>
+                </w:tc>
+                <w:tc>
+                  <w:tcPr>
+                    <w:tcW w:w="0" w:type="auto"/>
+                    <w:hideMark/>
+                  </w:tcPr>
+                  <w:p>
+                    <w:pPr>
+                      <w:pStyle w:val="Bibliography"/>
+                      <w:rPr>
+                        <w:noProof/>
+                        <w:lang w:val="mk-MK"/>
+                      </w:rPr>
+                    </w:pPr>
+                    <w:r>
+                      <w:rPr>
+                        <w:noProof/>
+                        <w:lang w:val="mk-MK"/>
+                      </w:rPr>
+                      <w:t>“GitHub - Pusher Community,” 2 2017. [Мрежен]. Available: https://pusher-community.github.io/real-time-laravel/introduction/what-is-pusher.html.</w:t>
+                    </w:r>
+                  </w:p>
+                </w:tc>
+              </w:tr>
+              <w:tr>
+                <w:trPr>
+                  <w:divId w:val="832188583"/>
+                  <w:tblCellSpacing w:w="15" w:type="dxa"/>
+                </w:trPr>
+                <w:tc>
+                  <w:tcPr>
+                    <w:tcW w:w="50" w:type="pct"/>
+                    <w:hideMark/>
+                  </w:tcPr>
+                  <w:p>
+                    <w:pPr>
+                      <w:pStyle w:val="Bibliography"/>
+                      <w:rPr>
+                        <w:noProof/>
+                        <w:lang w:val="mk-MK"/>
+                      </w:rPr>
+                    </w:pPr>
+                    <w:r>
+                      <w:rPr>
+                        <w:noProof/>
+                        <w:lang w:val="mk-MK"/>
+                      </w:rPr>
+                      <w:t xml:space="preserve">[4] </w:t>
+                    </w:r>
+                  </w:p>
+                </w:tc>
+                <w:tc>
+                  <w:tcPr>
+                    <w:tcW w:w="0" w:type="auto"/>
+                    <w:hideMark/>
+                  </w:tcPr>
+                  <w:p>
+                    <w:pPr>
+                      <w:pStyle w:val="Bibliography"/>
+                      <w:rPr>
+                        <w:noProof/>
+                        <w:lang w:val="mk-MK"/>
+                      </w:rPr>
+                    </w:pPr>
+                    <w:r>
+                      <w:rPr>
+                        <w:noProof/>
+                        <w:lang w:val="mk-MK"/>
+                      </w:rPr>
+                      <w:t>“Laravel,” Laravel, 2 2012. [Мрежен]. Available: https://laravel.com/docs/5.4/broadcasting.</w:t>
+                    </w:r>
+                  </w:p>
+                </w:tc>
+              </w:tr>
+              <w:tr>
+                <w:trPr>
+                  <w:divId w:val="832188583"/>
+                  <w:tblCellSpacing w:w="15" w:type="dxa"/>
+                </w:trPr>
+                <w:tc>
+                  <w:tcPr>
+                    <w:tcW w:w="50" w:type="pct"/>
+                    <w:hideMark/>
+                  </w:tcPr>
+                  <w:p>
+                    <w:pPr>
+                      <w:pStyle w:val="Bibliography"/>
+                      <w:rPr>
+                        <w:noProof/>
+                        <w:lang w:val="mk-MK"/>
+                      </w:rPr>
+                    </w:pPr>
+                    <w:r>
+                      <w:rPr>
+                        <w:noProof/>
+                        <w:lang w:val="mk-MK"/>
+                      </w:rPr>
+                      <w:t xml:space="preserve">[5] </w:t>
+                    </w:r>
+                  </w:p>
+                </w:tc>
+                <w:tc>
+                  <w:tcPr>
+                    <w:tcW w:w="0" w:type="auto"/>
+                    <w:hideMark/>
+                  </w:tcPr>
+                  <w:p>
+                    <w:pPr>
+                      <w:pStyle w:val="Bibliography"/>
+                      <w:rPr>
+                        <w:noProof/>
+                        <w:lang w:val="mk-MK"/>
+                      </w:rPr>
+                    </w:pPr>
+                    <w:r>
+                      <w:rPr>
+                        <w:noProof/>
+                        <w:lang w:val="mk-MK"/>
+                      </w:rPr>
+                      <w:t>“Laravel Authentication,” Laravel, Ffebruary 2017. [Мрежен]. Available: https://laravel.com/docs/5.4/authentication.</w:t>
+                    </w:r>
+                  </w:p>
+                </w:tc>
+              </w:tr>
+            </w:tbl>
+            <w:p>
+              <w:pPr>
+                <w:divId w:val="832188583"/>
+                <w:rPr>
+                  <w:rFonts w:eastAsia="Times New Roman"/>
+                  <w:noProof/>
+                </w:rPr>
+              </w:pPr>
+            </w:p>
+            <w:p>
+              <w:r>
+                <w:rPr>
+                  <w:b/>
+                  <w:bCs/>
+                  <w:noProof/>
+                </w:rPr>
+                <w:fldChar w:fldCharType="end"/>
+              </w:r>
+            </w:p>
+          </w:sdtContent>
+        </w:sdt>
+      </w:sdtContent>
+    </w:sdt>
+    <w:p>
+      <w:pPr>
+        <w:pStyle w:val="Heading1"/>
+        <w:rPr>
+          <w:lang w:val="mk-MK"/>
+        </w:rPr>
+      </w:pPr>
+      <w:r>
+        <w:rPr>
+          <w:lang w:val="mk-MK"/>
+        </w:rPr>
+        <w:t>Додатоци</w:t>
+      </w:r>
+    </w:p>
+    <w:p>
+      <w:pPr>
+        <w:pStyle w:val="TableofFigures"/>
+        <w:tabs>
+          <w:tab w:val="right" w:leader="dot" w:pos="9350"/>
+        </w:tabs>
+        <w:rPr>
+          <w:noProof/>
+        </w:rPr>
+      </w:pPr>
+      <w:r>
+        <w:rPr>
+          <w:lang w:val="mk-MK"/>
+        </w:rPr>
+        <w:fldChar w:fldCharType="begin"/>
+      </w:r>
+      <w:r>
+        <w:rPr>
+          <w:lang w:val="mk-MK"/>
+        </w:rPr>
+        <w:instrText xml:space="preserve"> TOC \h \z \c "Слика" </w:instrText>
+      </w:r>
+      <w:r>
+        <w:rPr>
+          <w:lang w:val="mk-MK"/>
+        </w:rPr>
+        <w:fldChar w:fldCharType="separate"/>
+      </w:r>
+      <w:hyperlink r:id="rId33" w:anchor="_Toc475460426" w:history="1">
+        <w:r>
+          <w:rPr>
+            <w:rStyle w:val="Hyperlink"/>
+            <w:noProof/>
+          </w:rPr>
+          <w:t>Слика 1 - Pusher Debug Console</w:t>
+        </w:r>
+        <w:r>
+          <w:rPr>
+            <w:noProof/>
+            <w:webHidden/>
+          </w:rPr>
+          <w:tab/>
+        </w:r>
+        <w:r>
+          <w:rPr>
+            <w:noProof/>
+            <w:webHidden/>
+          </w:rPr>
+          <w:fldChar w:fldCharType="begin"/>
+        </w:r>
+        <w:r>
+          <w:rPr>
+            <w:noProof/>
+            <w:webHidden/>
+          </w:rPr>
+          <w:instrText xml:space="preserve"> PAGEREF _Toc475460426 \h </w:instrText>
+        </w:r>
+        <w:r>
+          <w:rPr>
+            <w:noProof/>
+            <w:webHidden/>
+          </w:rPr>
+        </w:r>
+        <w:r>
+          <w:rPr>
+            <w:noProof/>
+            <w:webHidden/>
+          </w:rPr>
+          <w:fldChar w:fldCharType="separate"/>
+        </w:r>
+        <w:r>
+          <w:rPr>
+            <w:noProof/>
+            <w:webHidden/>
+          </w:rPr>
+          <w:t>4</w:t>
+        </w:r>
+        <w:r>
+          <w:rPr>
+            <w:noProof/>
+            <w:webHidden/>
+          </w:rPr>
+          <w:fldChar w:fldCharType="end"/>
+        </w:r>
+      </w:hyperlink>
+    </w:p>
+    <w:p>
+      <w:pPr>
+        <w:pStyle w:val="TableofFigures"/>
+        <w:tabs>
+          <w:tab w:val="right" w:leader="dot" w:pos="9350"/>
+        </w:tabs>
+        <w:rPr>
+          <w:noProof/>
+        </w:rPr>
+      </w:pPr>
+      <w:hyperlink r:id="rId34" w:anchor="_Toc475460427" w:history="1">
+        <w:r>
+          <w:rPr>
+            <w:rStyle w:val="Hyperlink"/>
+            <w:noProof/>
+          </w:rPr>
+          <w:t xml:space="preserve">Слика 2 - </w:t>
+        </w:r>
+        <w:r>
+          <w:rPr>
+            <w:rStyle w:val="Hyperlink"/>
+            <w:noProof/>
+            <w:lang w:val="mk-MK"/>
+          </w:rPr>
+          <w:t>Креирање приватен канал за настан</w:t>
+        </w:r>
+        <w:r>
+          <w:rPr>
+            <w:noProof/>
+            <w:webHidden/>
+          </w:rPr>
+          <w:tab/>
+        </w:r>
+        <w:r>
+          <w:rPr>
+            <w:noProof/>
+            <w:webHidden/>
+          </w:rPr>
+          <w:fldChar w:fldCharType="begin"/>
+        </w:r>
+        <w:r>
+          <w:rPr>
+            <w:noProof/>
+            <w:webHidden/>
+          </w:rPr>
+          <w:instrText xml:space="preserve"> PAGEREF _Toc475460427 \h </w:instrText>
+        </w:r>
+        <w:r>
+          <w:rPr>
+            <w:noProof/>
+            <w:webHidden/>
+          </w:rPr>
+        </w:r>
+        <w:r>
+          <w:rPr>
+            <w:noProof/>
+            <w:webHidden/>
+          </w:rPr>
+          <w:fldChar w:fldCharType="separate"/>
+        </w:r>
+        <w:r>
+          <w:rPr>
+            <w:noProof/>
+            <w:webHidden/>
+          </w:rPr>
+          <w:t>5</w:t>
+        </w:r>
+        <w:r>
+          <w:rPr>
+            <w:noProof/>
+            <w:webHidden/>
+          </w:rPr>
+          <w:fldChar w:fldCharType="end"/>
+        </w:r>
+      </w:hyperlink>
+    </w:p>
+    <w:p>
+      <w:pPr>
+        <w:pStyle w:val="TableofFigures"/>
+        <w:tabs>
+          <w:tab w:val="right" w:leader="dot" w:pos="9350"/>
+        </w:tabs>
+        <w:rPr>
+          <w:noProof/>
+        </w:rPr>
+      </w:pPr>
+      <w:hyperlink r:id="rId35" w:anchor="_Toc475460428" w:history="1">
+        <w:r>
+          <w:rPr>
+            <w:rStyle w:val="Hyperlink"/>
+            <w:noProof/>
+          </w:rPr>
+          <w:t>Слика 3</w:t>
+        </w:r>
+        <w:r>
+          <w:rPr>
+            <w:rStyle w:val="Hyperlink"/>
+            <w:noProof/>
+            <w:lang w:val="mk-MK"/>
+          </w:rPr>
+          <w:t xml:space="preserve"> - Привилегии за претплата на приватен канал</w:t>
+        </w:r>
+        <w:r>
+          <w:rPr>
+            <w:noProof/>
+            <w:webHidden/>
+          </w:rPr>
+          <w:tab/>
+        </w:r>
+        <w:r>
+          <w:rPr>
+            <w:noProof/>
+            <w:webHidden/>
+          </w:rPr>
+          <w:fldChar w:fldCharType="begin"/>
+        </w:r>
+        <w:r>
+          <w:rPr>
+            <w:noProof/>
+            <w:webHidden/>
+          </w:rPr>
+          <w:instrText xml:space="preserve"> PAGEREF _Toc475460428 \h </w:instrText>
+        </w:r>
+        <w:r>
+          <w:rPr>
+            <w:noProof/>
+            <w:webHidden/>
+          </w:rPr>
+        </w:r>
+        <w:r>
+          <w:rPr>
+            <w:noProof/>
+            <w:webHidden/>
+          </w:rPr>
+          <w:fldChar w:fldCharType="separate"/>
+        </w:r>
+        <w:r>
+          <w:rPr>
+            <w:noProof/>
+            <w:webHidden/>
+          </w:rPr>
+          <w:t>5</w:t>
+        </w:r>
+        <w:r>
+          <w:rPr>
+            <w:noProof/>
+            <w:webHidden/>
+          </w:rPr>
+          <w:fldChar w:fldCharType="end"/>
+        </w:r>
+      </w:hyperlink>
+    </w:p>
+    <w:p>
+      <w:pPr>
+        <w:pStyle w:val="TableofFigures"/>
+        <w:tabs>
+          <w:tab w:val="right" w:leader="dot" w:pos="9350"/>
+        </w:tabs>
+        <w:rPr>
+          <w:noProof/>
+        </w:rPr>
+      </w:pPr>
+      <w:hyperlink r:id="rId36" w:anchor="_Toc475460429" w:history="1">
+        <w:r>
+          <w:rPr>
+            <w:rStyle w:val="Hyperlink"/>
+            <w:noProof/>
+          </w:rPr>
+          <w:t>Слика 4</w:t>
+        </w:r>
+        <w:r>
+          <w:rPr>
+            <w:rStyle w:val="Hyperlink"/>
+            <w:noProof/>
+            <w:lang w:val="mk-MK"/>
+          </w:rPr>
+          <w:t xml:space="preserve"> - Емитирање настан</w:t>
+        </w:r>
+        <w:r>
+          <w:rPr>
+            <w:noProof/>
+            <w:webHidden/>
+          </w:rPr>
+          <w:tab/>
+        </w:r>
+        <w:r>
+          <w:rPr>
+            <w:noProof/>
+            <w:webHidden/>
+          </w:rPr>
+          <w:fldChar w:fldCharType="begin"/>
+        </w:r>
+        <w:r>
+          <w:rPr>
+            <w:noProof/>
+            <w:webHidden/>
+          </w:rPr>
+          <w:instrText xml:space="preserve"> PAGEREF _Toc475460429 \h </w:instrText>
+        </w:r>
+        <w:r>
+          <w:rPr>
+            <w:noProof/>
+            <w:webHidden/>
+          </w:rPr>
+        </w:r>
+        <w:r>
+          <w:rPr>
+            <w:noProof/>
+            <w:webHidden/>
+          </w:rPr>
+          <w:fldChar w:fldCharType="separate"/>
+        </w:r>
+        <w:r>
+          <w:rPr>
+            <w:noProof/>
+            <w:webHidden/>
+          </w:rPr>
+          <w:t>6</w:t>
+        </w:r>
+        <w:r>
+          <w:rPr>
+            <w:noProof/>
+            <w:webHidden/>
+          </w:rPr>
+          <w:fldChar w:fldCharType="end"/>
+        </w:r>
+      </w:hyperlink>
+    </w:p>
+    <w:p>
+      <w:pPr>
+        <w:pStyle w:val="TableofFigures"/>
+        <w:tabs>
+          <w:tab w:val="right" w:leader="dot" w:pos="9350"/>
+        </w:tabs>
+        <w:rPr>
+          <w:noProof/>
+        </w:rPr>
+      </w:pPr>
+      <w:hyperlink r:id="rId37" w:anchor="_Toc475460430" w:history="1">
+        <w:r>
+          <w:rPr>
+            <w:rStyle w:val="Hyperlink"/>
+            <w:noProof/>
+          </w:rPr>
+          <w:t>Слика 5</w:t>
+        </w:r>
+        <w:r>
+          <w:rPr>
+            <w:rStyle w:val="Hyperlink"/>
+            <w:noProof/>
+            <w:lang w:val="mk-MK"/>
+          </w:rPr>
+          <w:t xml:space="preserve"> - Емитирање на настан до останатите корисници</w:t>
+        </w:r>
+        <w:r>
+          <w:rPr>
+            <w:noProof/>
+            <w:webHidden/>
+          </w:rPr>
+          <w:tab/>
+        </w:r>
+        <w:r>
+          <w:rPr>
+            <w:noProof/>
+            <w:webHidden/>
+          </w:rPr>
+          <w:fldChar w:fldCharType="begin"/>
+        </w:r>
+        <w:r>
+          <w:rPr>
+            <w:noProof/>
+            <w:webHidden/>
+          </w:rPr>
+          <w:instrText xml:space="preserve"> PAGEREF _Toc475460430 \h </w:instrText>
+        </w:r>
+        <w:r>
+          <w:rPr>
+            <w:noProof/>
+            <w:webHidden/>
+          </w:rPr>
+        </w:r>
+        <w:r>
+          <w:rPr>
+            <w:noProof/>
+            <w:webHidden/>
+          </w:rPr>
+          <w:fldChar w:fldCharType="separate"/>
+        </w:r>
+        <w:r>
+          <w:rPr>
+            <w:noProof/>
+            <w:webHidden/>
+          </w:rPr>
+          <w:t>6</w:t>
+        </w:r>
+        <w:r>
+          <w:rPr>
+            <w:noProof/>
+            <w:webHidden/>
+          </w:rPr>
+          <w:fldChar w:fldCharType="end"/>
+        </w:r>
+      </w:hyperlink>
+    </w:p>
+    <w:p>
+      <w:pPr>
+        <w:pStyle w:val="TableofFigures"/>
+        <w:tabs>
+          <w:tab w:val="right" w:leader="dot" w:pos="9350"/>
+        </w:tabs>
+        <w:rPr>
+          <w:noProof/>
+        </w:rPr>
+      </w:pPr>
+      <w:hyperlink r:id="rId38" w:anchor="_Toc475460431" w:history="1">
+        <w:r>
+          <w:rPr>
+            <w:rStyle w:val="Hyperlink"/>
+            <w:noProof/>
+          </w:rPr>
+          <w:t>Слика 6</w:t>
+        </w:r>
+        <w:r>
+          <w:rPr>
+            <w:rStyle w:val="Hyperlink"/>
+            <w:noProof/>
+            <w:lang w:val="mk-MK"/>
+          </w:rPr>
+          <w:t xml:space="preserve"> - Креирање на инстанца</w:t>
+        </w:r>
+        <w:r>
+          <w:rPr>
+            <w:noProof/>
+            <w:webHidden/>
+          </w:rPr>
+          <w:tab/>
+        </w:r>
+        <w:r>
+          <w:rPr>
+            <w:noProof/>
+            <w:webHidden/>
+          </w:rPr>
+          <w:fldChar w:fldCharType="begin"/>
+        </w:r>
+        <w:r>
+          <w:rPr>
+            <w:noProof/>
+            <w:webHidden/>
+          </w:rPr>
+          <w:instrText xml:space="preserve"> PAGEREF _Toc475460431 \h </w:instrText>
+        </w:r>
+        <w:r>
+          <w:rPr>
+            <w:noProof/>
+            <w:webHidden/>
+          </w:rPr>
+        </w:r>
+        <w:r>
+          <w:rPr>
+            <w:noProof/>
+            <w:webHidden/>
+          </w:rPr>
+          <w:fldChar w:fldCharType="separate"/>
+        </w:r>
+        <w:r>
+          <w:rPr>
+            <w:noProof/>
+            <w:webHidden/>
+          </w:rPr>
+          <w:t>7</w:t>
+        </w:r>
+        <w:r>
+          <w:rPr>
+            <w:noProof/>
+            <w:webHidden/>
+          </w:rPr>
+          <w:fldChar w:fldCharType="end"/>
+        </w:r>
+      </w:hyperlink>
+    </w:p>
+    <w:p>
+      <w:pPr>
+        <w:pStyle w:val="TableofFigures"/>
+        <w:tabs>
+          <w:tab w:val="right" w:leader="dot" w:pos="9350"/>
+        </w:tabs>
+        <w:rPr>
+          <w:noProof/>
+        </w:rPr>
+      </w:pPr>
+      <w:hyperlink r:id="rId39" w:anchor="_Toc475460432" w:history="1">
+        <w:r>
+          <w:rPr>
+            <w:rStyle w:val="Hyperlink"/>
+            <w:noProof/>
+          </w:rPr>
+          <w:t>Слика 7</w:t>
+        </w:r>
+        <w:r>
+          <w:rPr>
+            <w:rStyle w:val="Hyperlink"/>
+            <w:noProof/>
+            <w:lang w:val="mk-MK"/>
+          </w:rPr>
+          <w:t xml:space="preserve"> - Претплатување на канал и слушање настани</w:t>
+        </w:r>
+        <w:r>
+          <w:rPr>
+            <w:noProof/>
+            <w:webHidden/>
+          </w:rPr>
+          <w:tab/>
+        </w:r>
+        <w:r>
+          <w:rPr>
+            <w:noProof/>
+            <w:webHidden/>
+          </w:rPr>
+          <w:fldChar w:fldCharType="begin"/>
+        </w:r>
+        <w:r>
+          <w:rPr>
+            <w:noProof/>
+            <w:webHidden/>
+          </w:rPr>
+          <w:instrText xml:space="preserve"> PAGEREF _Toc475460432 \h </w:instrText>
+        </w:r>
+        <w:r>
+          <w:rPr>
+            <w:noProof/>
+            <w:webHidden/>
+          </w:rPr>
+        </w:r>
+        <w:r>
+          <w:rPr>
+            <w:noProof/>
+            <w:webHidden/>
+          </w:rPr>
+          <w:fldChar w:fldCharType="separate"/>
+        </w:r>
+        <w:r>
+          <w:rPr>
+            <w:noProof/>
+            <w:webHidden/>
+          </w:rPr>
+          <w:t>7</w:t>
+        </w:r>
+        <w:r>
+          <w:rPr>
+            <w:noProof/>
+            <w:webHidden/>
+          </w:rPr>
+          <w:fldChar w:fldCharType="end"/>
+        </w:r>
+      </w:hyperlink>
+    </w:p>
+    <w:p>
+      <w:pPr>
+        <w:pStyle w:val="TableofFigures"/>
+        <w:tabs>
+          <w:tab w:val="right" w:leader="dot" w:pos="9350"/>
+        </w:tabs>
+        <w:rPr>
+          <w:noProof/>
+        </w:rPr>
+      </w:pPr>
+      <w:hyperlink r:id="rId40" w:anchor="_Toc475460433" w:history="1">
+        <w:r>
+          <w:rPr>
+            <w:rStyle w:val="Hyperlink"/>
+            <w:noProof/>
+          </w:rPr>
+          <w:t>Слика 8</w:t>
+        </w:r>
+        <w:r>
+          <w:rPr>
+            <w:rStyle w:val="Hyperlink"/>
+            <w:noProof/>
+            <w:lang w:val="mk-MK"/>
+          </w:rPr>
+          <w:t xml:space="preserve"> - </w:t>
+        </w:r>
+        <w:r>
+          <w:rPr>
+            <w:rStyle w:val="Hyperlink"/>
+            <w:noProof/>
+          </w:rPr>
+          <w:t xml:space="preserve">Callback </w:t>
+        </w:r>
+        <w:r>
+          <w:rPr>
+            <w:rStyle w:val="Hyperlink"/>
+            <w:noProof/>
+            <w:lang w:val="mk-MK"/>
+          </w:rPr>
+          <w:t>функција на канал за присутност</w:t>
+        </w:r>
+        <w:r>
+          <w:rPr>
+            <w:noProof/>
+            <w:webHidden/>
+          </w:rPr>
+          <w:tab/>
+        </w:r>
+        <w:r>
+          <w:rPr>
+            <w:noProof/>
+            <w:webHidden/>
+          </w:rPr>
+          <w:fldChar w:fldCharType="begin"/>
+        </w:r>
+        <w:r>
+          <w:rPr>
+            <w:noProof/>
+            <w:webHidden/>
+          </w:rPr>
+          <w:instrText xml:space="preserve"> PAGEREF _Toc475460433 \h </w:instrText>
+        </w:r>
+        <w:r>
+          <w:rPr>
+            <w:noProof/>
+            <w:webHidden/>
+          </w:rPr>
+        </w:r>
+        <w:r>
+          <w:rPr>
+            <w:noProof/>
+            <w:webHidden/>
+          </w:rPr>
+          <w:fldChar w:fldCharType="separate"/>
+        </w:r>
+        <w:r>
+          <w:rPr>
+            <w:noProof/>
+            <w:webHidden/>
+          </w:rPr>
+          <w:t>8</w:t>
+        </w:r>
+        <w:r>
+          <w:rPr>
+            <w:noProof/>
+            <w:webHidden/>
+          </w:rPr>
+          <w:fldChar w:fldCharType="end"/>
+        </w:r>
+      </w:hyperlink>
+    </w:p>
+    <w:p>
+      <w:pPr>
+        <w:pStyle w:val="TableofFigures"/>
+        <w:tabs>
+          <w:tab w:val="right" w:leader="dot" w:pos="9350"/>
+        </w:tabs>
+        <w:rPr>
+          <w:noProof/>
+        </w:rPr>
+      </w:pPr>
+      <w:hyperlink r:id="rId41" w:anchor="_Toc475460434" w:history="1">
+        <w:r>
+          <w:rPr>
+            <w:rStyle w:val="Hyperlink"/>
+            <w:noProof/>
+          </w:rPr>
+          <w:t>Слика 9</w:t>
+        </w:r>
+        <w:r>
+          <w:rPr>
+            <w:rStyle w:val="Hyperlink"/>
+            <w:noProof/>
+            <w:lang w:val="mk-MK"/>
+          </w:rPr>
+          <w:t xml:space="preserve"> - Претплата на канал за присутност кај </w:t>
+        </w:r>
+        <w:r>
+          <w:rPr>
+            <w:rStyle w:val="Hyperlink"/>
+            <w:noProof/>
+          </w:rPr>
+          <w:t>Laravel Echo</w:t>
+        </w:r>
+        <w:r>
+          <w:rPr>
+            <w:noProof/>
+            <w:webHidden/>
+          </w:rPr>
+          <w:tab/>
+        </w:r>
+        <w:r>
+          <w:rPr>
+            <w:noProof/>
+            <w:webHidden/>
+          </w:rPr>
+          <w:fldChar w:fldCharType="begin"/>
+        </w:r>
+        <w:r>
+          <w:rPr>
+            <w:noProof/>
+            <w:webHidden/>
+          </w:rPr>
+          <w:instrText xml:space="preserve"> PAGEREF _Toc475460434 \h </w:instrText>
+        </w:r>
+        <w:r>
+          <w:rPr>
+            <w:noProof/>
+            <w:webHidden/>
+          </w:rPr>
+        </w:r>
+        <w:r>
+          <w:rPr>
+            <w:noProof/>
+            <w:webHidden/>
+          </w:rPr>
+          <w:fldChar w:fldCharType="separate"/>
+        </w:r>
+        <w:r>
+          <w:rPr>
+            <w:noProof/>
+            <w:webHidden/>
+          </w:rPr>
+          <w:t>8</w:t>
+        </w:r>
+        <w:r>
+          <w:rPr>
+            <w:noProof/>
+            <w:webHidden/>
+          </w:rPr>
+          <w:fldChar w:fldCharType="end"/>
+        </w:r>
+      </w:hyperlink>
+    </w:p>
+    <w:p>
+      <w:pPr>
+        <w:pStyle w:val="TableofFigures"/>
+        <w:tabs>
+          <w:tab w:val="right" w:leader="dot" w:pos="9350"/>
+        </w:tabs>
+        <w:rPr>
+          <w:noProof/>
+        </w:rPr>
+      </w:pPr>
+      <w:hyperlink r:id="rId42" w:anchor="_Toc475460435" w:history="1">
+        <w:r>
+          <w:rPr>
+            <w:rStyle w:val="Hyperlink"/>
+            <w:noProof/>
+          </w:rPr>
+          <w:t>Слика 10</w:t>
+        </w:r>
+        <w:r>
+          <w:rPr>
+            <w:rStyle w:val="Hyperlink"/>
+            <w:noProof/>
+            <w:lang w:val="mk-MK"/>
+          </w:rPr>
+          <w:t xml:space="preserve"> - Слушање настани кај канали за присутност</w:t>
+        </w:r>
+        <w:r>
+          <w:rPr>
+            <w:noProof/>
+            <w:webHidden/>
+          </w:rPr>
+          <w:tab/>
+        </w:r>
+        <w:r>
+          <w:rPr>
+            <w:noProof/>
+            <w:webHidden/>
+          </w:rPr>
+          <w:fldChar w:fldCharType="begin"/>
+        </w:r>
+        <w:r>
+          <w:rPr>
+            <w:noProof/>
+            <w:webHidden/>
+          </w:rPr>
+          <w:instrText xml:space="preserve"> PAGEREF _Toc475460435 \h </w:instrText>
+        </w:r>
+        <w:r>
+          <w:rPr>
+            <w:noProof/>
+            <w:webHidden/>
+          </w:rPr>
+        </w:r>
+        <w:r>
+          <w:rPr>
+            <w:noProof/>
+            <w:webHidden/>
+          </w:rPr>
+          <w:fldChar w:fldCharType="separate"/>
+        </w:r>
+        <w:r>
+          <w:rPr>
+            <w:noProof/>
+            <w:webHidden/>
+          </w:rPr>
+          <w:t>9</w:t>
+        </w:r>
+        <w:r>
+          <w:rPr>
+            <w:noProof/>
+            <w:webHidden/>
+          </w:rPr>
+          <w:fldChar w:fldCharType="end"/>
+        </w:r>
+      </w:hyperlink>
+    </w:p>
+    <w:p>
+      <w:pPr>
+        <w:pStyle w:val="TableofFigures"/>
+        <w:tabs>
+          <w:tab w:val="right" w:leader="dot" w:pos="9350"/>
+        </w:tabs>
+        <w:rPr>
+          <w:noProof/>
+        </w:rPr>
+      </w:pPr>
+      <w:hyperlink r:id="rId43" w:anchor="_Toc475460436" w:history="1">
+        <w:r>
+          <w:rPr>
+            <w:rStyle w:val="Hyperlink"/>
+            <w:noProof/>
+          </w:rPr>
+          <w:t>Слика 11</w:t>
+        </w:r>
+        <w:r>
+          <w:rPr>
+            <w:rStyle w:val="Hyperlink"/>
+            <w:noProof/>
+            <w:lang w:val="mk-MK"/>
+          </w:rPr>
+          <w:t xml:space="preserve"> - Клиентски настани</w:t>
+        </w:r>
+        <w:r>
+          <w:rPr>
+            <w:noProof/>
+            <w:webHidden/>
+          </w:rPr>
+          <w:tab/>
+        </w:r>
+        <w:r>
+          <w:rPr>
+            <w:noProof/>
+            <w:webHidden/>
+          </w:rPr>
+          <w:fldChar w:fldCharType="begin"/>
+        </w:r>
+        <w:r>
+          <w:rPr>
+            <w:noProof/>
+            <w:webHidden/>
+          </w:rPr>
+          <w:instrText xml:space="preserve"> PAGEREF _Toc475460436 \h </w:instrText>
+        </w:r>
+        <w:r>
+          <w:rPr>
+            <w:noProof/>
+            <w:webHidden/>
+          </w:rPr>
+        </w:r>
+        <w:r>
+          <w:rPr>
+            <w:noProof/>
+            <w:webHidden/>
+          </w:rPr>
+          <w:fldChar w:fldCharType="separate"/>
+        </w:r>
+        <w:r>
+          <w:rPr>
+            <w:noProof/>
+            <w:webHidden/>
+          </w:rPr>
+          <w:t>10</w:t>
+        </w:r>
+        <w:r>
+          <w:rPr>
+            <w:noProof/>
+            <w:webHidden/>
+          </w:rPr>
+          <w:fldChar w:fldCharType="end"/>
+        </w:r>
+      </w:hyperlink>
+    </w:p>
+    <w:p>
+      <w:pPr>
+        <w:pStyle w:val="TableofFigures"/>
+        <w:tabs>
+          <w:tab w:val="right" w:leader="dot" w:pos="9350"/>
+        </w:tabs>
+        <w:rPr>
+          <w:noProof/>
+        </w:rPr>
+      </w:pPr>
+      <w:hyperlink r:id="rId44" w:anchor="_Toc475460437" w:history="1">
+        <w:r>
+          <w:rPr>
+            <w:rStyle w:val="Hyperlink"/>
+            <w:noProof/>
+          </w:rPr>
+          <w:t xml:space="preserve">Слика 12 - </w:t>
+        </w:r>
+        <w:r>
+          <w:rPr>
+            <w:rStyle w:val="Hyperlink"/>
+            <w:noProof/>
+            <w:lang w:val="mk-MK"/>
+          </w:rPr>
+          <w:t>Слушање клиентски настани</w:t>
+        </w:r>
+        <w:r>
+          <w:rPr>
+            <w:noProof/>
+            <w:webHidden/>
+          </w:rPr>
+          <w:tab/>
+        </w:r>
+        <w:r>
+          <w:rPr>
+            <w:noProof/>
+            <w:webHidden/>
+          </w:rPr>
+          <w:fldChar w:fldCharType="begin"/>
+        </w:r>
+        <w:r>
+          <w:rPr>
+            <w:noProof/>
+            <w:webHidden/>
+          </w:rPr>
+          <w:instrText xml:space="preserve"> PAGEREF _Toc475460437 \h </w:instrText>
+        </w:r>
+        <w:r>
+          <w:rPr>
+            <w:noProof/>
+            <w:webHidden/>
+          </w:rPr>
+        </w:r>
+        <w:r>
+          <w:rPr>
+            <w:noProof/>
+            <w:webHidden/>
+          </w:rPr>
+          <w:fldChar w:fldCharType="separate"/>
+        </w:r>
+        <w:r>
+          <w:rPr>
+            <w:noProof/>
+            <w:webHidden/>
+          </w:rPr>
+          <w:t>10</w:t>
+        </w:r>
+        <w:r>
+          <w:rPr>
+            <w:noProof/>
+            <w:webHidden/>
+          </w:rPr>
+          <w:fldChar w:fldCharType="end"/>
+        </w:r>
+      </w:hyperlink>
+    </w:p>
+    <w:p>
+      <w:pPr>
+        <w:pStyle w:val="TableofFigures"/>
+        <w:tabs>
+          <w:tab w:val="right" w:leader="dot" w:pos="9350"/>
+        </w:tabs>
+        <w:rPr>
+          <w:noProof/>
+        </w:rPr>
+      </w:pPr>
+      <w:hyperlink r:id="rId45" w:anchor="_Toc475460438" w:history="1">
+        <w:r>
+          <w:rPr>
+            <w:rStyle w:val="Hyperlink"/>
+            <w:noProof/>
+          </w:rPr>
+          <w:t xml:space="preserve">Слика 13 - </w:t>
+        </w:r>
+        <w:r>
+          <w:rPr>
+            <w:rStyle w:val="Hyperlink"/>
+            <w:noProof/>
+            <w:lang w:val="mk-MK"/>
+          </w:rPr>
+          <w:t>Настан за јавни пораки</w:t>
+        </w:r>
+        <w:r>
+          <w:rPr>
+            <w:noProof/>
+            <w:webHidden/>
+          </w:rPr>
+          <w:tab/>
+        </w:r>
+        <w:r>
+          <w:rPr>
+            <w:noProof/>
+            <w:webHidden/>
+          </w:rPr>
+          <w:fldChar w:fldCharType="begin"/>
+        </w:r>
+        <w:r>
+          <w:rPr>
+            <w:noProof/>
+            <w:webHidden/>
+          </w:rPr>
+          <w:instrText xml:space="preserve"> PAGEREF _Toc475460438 \h </w:instrText>
+        </w:r>
+        <w:r>
+          <w:rPr>
+            <w:noProof/>
+            <w:webHidden/>
+          </w:rPr>
+        </w:r>
+        <w:r>
+          <w:rPr>
+            <w:noProof/>
+            <w:webHidden/>
+          </w:rPr>
+          <w:fldChar w:fldCharType="separate"/>
+        </w:r>
+        <w:r>
+          <w:rPr>
+            <w:noProof/>
+            <w:webHidden/>
+          </w:rPr>
+          <w:t>12</w:t>
+        </w:r>
+        <w:r>
+          <w:rPr>
+            <w:noProof/>
+            <w:webHidden/>
+          </w:rPr>
+          <w:fldChar w:fldCharType="end"/>
+        </w:r>
+      </w:hyperlink>
+    </w:p>
+    <w:p>
+      <w:pPr>
+        <w:pStyle w:val="TableofFigures"/>
+        <w:tabs>
+          <w:tab w:val="right" w:leader="dot" w:pos="9350"/>
+        </w:tabs>
+        <w:rPr>
+          <w:noProof/>
+        </w:rPr>
+      </w:pPr>
+      <w:hyperlink r:id="rId46" w:anchor="_Toc475460439" w:history="1">
+        <w:r>
+          <w:rPr>
+            <w:rStyle w:val="Hyperlink"/>
+            <w:noProof/>
+          </w:rPr>
+          <w:t>Слика 14</w:t>
+        </w:r>
+        <w:r>
+          <w:rPr>
+            <w:rStyle w:val="Hyperlink"/>
+            <w:noProof/>
+            <w:lang w:val="mk-MK"/>
+          </w:rPr>
+          <w:t xml:space="preserve"> - Информации за корисникот за каналот за присутност</w:t>
+        </w:r>
+        <w:r>
+          <w:rPr>
+            <w:noProof/>
+            <w:webHidden/>
+          </w:rPr>
+          <w:tab/>
+        </w:r>
+        <w:r>
+          <w:rPr>
+            <w:noProof/>
+            <w:webHidden/>
+          </w:rPr>
+          <w:fldChar w:fldCharType="begin"/>
+        </w:r>
+        <w:r>
+          <w:rPr>
+            <w:noProof/>
+            <w:webHidden/>
+          </w:rPr>
+          <w:instrText xml:space="preserve"> PAGEREF _Toc475460439 \h </w:instrText>
+        </w:r>
+        <w:r>
+          <w:rPr>
+            <w:noProof/>
+            <w:webHidden/>
+          </w:rPr>
+        </w:r>
+        <w:r>
+          <w:rPr>
+            <w:noProof/>
+            <w:webHidden/>
+          </w:rPr>
+          <w:fldChar w:fldCharType="separate"/>
+        </w:r>
+        <w:r>
+          <w:rPr>
+            <w:noProof/>
+            <w:webHidden/>
+          </w:rPr>
+          <w:t>13</w:t>
+        </w:r>
+        <w:r>
+          <w:rPr>
+            <w:noProof/>
+            <w:webHidden/>
+          </w:rPr>
+          <w:fldChar w:fldCharType="end"/>
+        </w:r>
+      </w:hyperlink>
+    </w:p>
+    <w:p>
+      <w:pPr>
+        <w:pStyle w:val="TableofFigures"/>
+        <w:tabs>
+          <w:tab w:val="right" w:leader="dot" w:pos="9350"/>
+        </w:tabs>
+        <w:rPr>
+          <w:noProof/>
+        </w:rPr>
+      </w:pPr>
+      <w:hyperlink r:id="rId47" w:anchor="_Toc475460440" w:history="1">
+        <w:r>
+          <w:rPr>
+            <w:rStyle w:val="Hyperlink"/>
+            <w:noProof/>
+          </w:rPr>
+          <w:t xml:space="preserve">Слика 15 - </w:t>
+        </w:r>
+        <w:r>
+          <w:rPr>
+            <w:rStyle w:val="Hyperlink"/>
+            <w:noProof/>
+            <w:lang w:val="mk-MK"/>
+          </w:rPr>
+          <w:t>Настан за приватни пораки</w:t>
+        </w:r>
+        <w:r>
+          <w:rPr>
+            <w:noProof/>
+            <w:webHidden/>
+          </w:rPr>
+          <w:tab/>
+        </w:r>
+        <w:r>
+          <w:rPr>
+            <w:noProof/>
+            <w:webHidden/>
+          </w:rPr>
+          <w:fldChar w:fldCharType="begin"/>
+        </w:r>
+        <w:r>
+          <w:rPr>
+            <w:noProof/>
+            <w:webHidden/>
+          </w:rPr>
+          <w:instrText xml:space="preserve"> PAGEREF _Toc475460440 \h </w:instrText>
+        </w:r>
+        <w:r>
+          <w:rPr>
+            <w:noProof/>
+            <w:webHidden/>
+          </w:rPr>
+        </w:r>
+        <w:r>
+          <w:rPr>
+            <w:noProof/>
+            <w:webHidden/>
+          </w:rPr>
+          <w:fldChar w:fldCharType="separate"/>
+        </w:r>
+        <w:r>
+          <w:rPr>
+            <w:noProof/>
+            <w:webHidden/>
+          </w:rPr>
+          <w:t>13</w:t>
+        </w:r>
+        <w:r>
+          <w:rPr>
+            <w:noProof/>
+            <w:webHidden/>
+          </w:rPr>
+          <w:fldChar w:fldCharType="end"/>
+        </w:r>
+      </w:hyperlink>
+    </w:p>
+    <w:p>
+      <w:pPr>
+        <w:pStyle w:val="TableofFigures"/>
+        <w:tabs>
+          <w:tab w:val="right" w:leader="dot" w:pos="9350"/>
+        </w:tabs>
+        <w:rPr>
+          <w:noProof/>
+        </w:rPr>
+      </w:pPr>
+      <w:hyperlink r:id="rId48" w:anchor="_Toc475460441" w:history="1">
+        <w:r>
+          <w:rPr>
+            <w:rStyle w:val="Hyperlink"/>
+            <w:noProof/>
+          </w:rPr>
+          <w:t>Слика 16</w:t>
+        </w:r>
+        <w:r>
+          <w:rPr>
+            <w:rStyle w:val="Hyperlink"/>
+            <w:noProof/>
+            <w:lang w:val="mk-MK"/>
+          </w:rPr>
+          <w:t xml:space="preserve"> - Канал за приватни пораки</w:t>
+        </w:r>
+        <w:r>
+          <w:rPr>
+            <w:noProof/>
+            <w:webHidden/>
+          </w:rPr>
+          <w:tab/>
+        </w:r>
+        <w:r>
+          <w:rPr>
+            <w:noProof/>
+            <w:webHidden/>
+          </w:rPr>
+          <w:fldChar w:fldCharType="begin"/>
+        </w:r>
+        <w:r>
+          <w:rPr>
+            <w:noProof/>
+            <w:webHidden/>
+          </w:rPr>
+          <w:instrText xml:space="preserve"> PAGEREF _Toc475460441 \h </w:instrText>
+        </w:r>
+        <w:r>
+          <w:rPr>
+            <w:noProof/>
+            <w:webHidden/>
+          </w:rPr>
+        </w:r>
+        <w:r>
+          <w:rPr>
+            <w:noProof/>
+            <w:webHidden/>
+          </w:rPr>
+          <w:fldChar w:fldCharType="separate"/>
+        </w:r>
+        <w:r>
+          <w:rPr>
+            <w:noProof/>
+            <w:webHidden/>
+          </w:rPr>
+          <w:t>13</w:t>
+        </w:r>
+        <w:r>
+          <w:rPr>
+            <w:noProof/>
+            <w:webHidden/>
+          </w:rPr>
+          <w:fldChar w:fldCharType="end"/>
+        </w:r>
+      </w:hyperlink>
+    </w:p>
+    <w:p>
+      <w:pPr>
+        <w:pStyle w:val="TableofFigures"/>
+        <w:tabs>
+          <w:tab w:val="right" w:leader="dot" w:pos="9350"/>
+        </w:tabs>
+        <w:rPr>
+          <w:noProof/>
+        </w:rPr>
+      </w:pPr>
+      <w:hyperlink r:id="rId49" w:anchor="_Toc475460442" w:history="1">
+        <w:r>
+          <w:rPr>
+            <w:rStyle w:val="Hyperlink"/>
+            <w:noProof/>
+          </w:rPr>
+          <w:t>Слика 17</w:t>
+        </w:r>
+        <w:r>
+          <w:rPr>
+            <w:rStyle w:val="Hyperlink"/>
+            <w:noProof/>
+            <w:lang w:val="mk-MK"/>
+          </w:rPr>
+          <w:t xml:space="preserve"> - </w:t>
+        </w:r>
+        <w:r>
+          <w:rPr>
+            <w:rStyle w:val="Hyperlink"/>
+            <w:noProof/>
+          </w:rPr>
+          <w:t>Index</w:t>
+        </w:r>
+        <w:r>
+          <w:rPr>
+            <w:rStyle w:val="Hyperlink"/>
+            <w:noProof/>
+            <w:lang w:val="mk-MK"/>
+          </w:rPr>
+          <w:t xml:space="preserve"> метода</w:t>
+        </w:r>
+        <w:r>
+          <w:rPr>
+            <w:noProof/>
+            <w:webHidden/>
+          </w:rPr>
+          <w:tab/>
+        </w:r>
+        <w:r>
+          <w:rPr>
+            <w:noProof/>
+            <w:webHidden/>
+          </w:rPr>
+          <w:fldChar w:fldCharType="begin"/>
+        </w:r>
+        <w:r>
+          <w:rPr>
+            <w:noProof/>
+            <w:webHidden/>
+          </w:rPr>
+          <w:instrText xml:space="preserve"> PAGEREF _Toc475460442 \h </w:instrText>
+        </w:r>
+        <w:r>
+          <w:rPr>
+            <w:noProof/>
+            <w:webHidden/>
+          </w:rPr>
+        </w:r>
+        <w:r>
+          <w:rPr>
+            <w:noProof/>
+            <w:webHidden/>
+          </w:rPr>
+          <w:fldChar w:fldCharType="separate"/>
+        </w:r>
+        <w:r>
+          <w:rPr>
+            <w:noProof/>
+            <w:webHidden/>
+          </w:rPr>
+          <w:t>14</w:t>
+        </w:r>
+        <w:r>
+          <w:rPr>
+            <w:noProof/>
+            <w:webHidden/>
+          </w:rPr>
+          <w:fldChar w:fldCharType="end"/>
+        </w:r>
+      </w:hyperlink>
+    </w:p>
+    <w:p>
+      <w:pPr>
+        <w:pStyle w:val="TableofFigures"/>
+        <w:tabs>
+          <w:tab w:val="right" w:leader="dot" w:pos="9350"/>
+        </w:tabs>
+        <w:rPr>
+          <w:noProof/>
+        </w:rPr>
+      </w:pPr>
+      <w:hyperlink r:id="rId50" w:anchor="_Toc475460443" w:history="1">
+        <w:r>
+          <w:rPr>
+            <w:rStyle w:val="Hyperlink"/>
+            <w:noProof/>
+          </w:rPr>
+          <w:t>Слика 18</w:t>
+        </w:r>
+        <w:r>
+          <w:rPr>
+            <w:rStyle w:val="Hyperlink"/>
+            <w:noProof/>
+            <w:lang w:val="mk-MK"/>
+          </w:rPr>
+          <w:t xml:space="preserve"> - Метода за генерирање објект со информации за најавениот корисник</w:t>
+        </w:r>
+        <w:r>
+          <w:rPr>
+            <w:noProof/>
+            <w:webHidden/>
+          </w:rPr>
+          <w:tab/>
+        </w:r>
+        <w:r>
+          <w:rPr>
+            <w:noProof/>
+            <w:webHidden/>
+          </w:rPr>
+          <w:fldChar w:fldCharType="begin"/>
+        </w:r>
+        <w:r>
+          <w:rPr>
+            <w:noProof/>
+            <w:webHidden/>
+          </w:rPr>
+          <w:instrText xml:space="preserve"> PAGEREF _Toc475460443 \h </w:instrText>
+        </w:r>
+        <w:r>
+          <w:rPr>
+            <w:noProof/>
+            <w:webHidden/>
+          </w:rPr>
+        </w:r>
+        <w:r>
+          <w:rPr>
+            <w:noProof/>
+            <w:webHidden/>
+          </w:rPr>
+          <w:fldChar w:fldCharType="separate"/>
+        </w:r>
+        <w:r>
+          <w:rPr>
+            <w:noProof/>
+            <w:webHidden/>
+          </w:rPr>
+          <w:t>14</w:t>
+        </w:r>
+        <w:r>
+          <w:rPr>
+            <w:noProof/>
+            <w:webHidden/>
+          </w:rPr>
+          <w:fldChar w:fldCharType="end"/>
+        </w:r>
+      </w:hyperlink>
+    </w:p>
+    <w:p>
+      <w:pPr>
+        <w:pStyle w:val="TableofFigures"/>
+        <w:tabs>
+          <w:tab w:val="right" w:leader="dot" w:pos="9350"/>
+        </w:tabs>
+        <w:rPr>
+          <w:noProof/>
+        </w:rPr>
+      </w:pPr>
+      <w:hyperlink r:id="rId51" w:anchor="_Toc475460444" w:history="1">
+        <w:r>
+          <w:rPr>
+            <w:rStyle w:val="Hyperlink"/>
+            <w:noProof/>
+          </w:rPr>
+          <w:t>Слика 19</w:t>
+        </w:r>
+        <w:r>
+          <w:rPr>
+            <w:rStyle w:val="Hyperlink"/>
+            <w:noProof/>
+            <w:lang w:val="mk-MK"/>
+          </w:rPr>
+          <w:t xml:space="preserve"> - Метода за емитирање настани</w:t>
+        </w:r>
+        <w:r>
+          <w:rPr>
+            <w:noProof/>
+            <w:webHidden/>
+          </w:rPr>
+          <w:tab/>
+        </w:r>
+        <w:r>
+          <w:rPr>
+            <w:noProof/>
+            <w:webHidden/>
+          </w:rPr>
+          <w:fldChar w:fldCharType="begin"/>
+        </w:r>
+        <w:r>
+          <w:rPr>
+            <w:noProof/>
+            <w:webHidden/>
+          </w:rPr>
+          <w:instrText xml:space="preserve"> PAGEREF _Toc475460444 \h </w:instrText>
+        </w:r>
+        <w:r>
+          <w:rPr>
+            <w:noProof/>
+            <w:webHidden/>
+          </w:rPr>
+        </w:r>
+        <w:r>
+          <w:rPr>
+            <w:noProof/>
+            <w:webHidden/>
+          </w:rPr>
+          <w:fldChar w:fldCharType="separate"/>
+        </w:r>
+        <w:r>
+          <w:rPr>
+            <w:noProof/>
+            <w:webHidden/>
+          </w:rPr>
+          <w:t>15</w:t>
+        </w:r>
+        <w:r>
+          <w:rPr>
+            <w:noProof/>
+            <w:webHidden/>
+          </w:rPr>
+          <w:fldChar w:fldCharType="end"/>
+        </w:r>
+      </w:hyperlink>
+    </w:p>
+    <w:p>
+      <w:pPr>
+        <w:pStyle w:val="TableofFigures"/>
+        <w:tabs>
+          <w:tab w:val="right" w:leader="dot" w:pos="9350"/>
+        </w:tabs>
+        <w:rPr>
+          <w:noProof/>
+        </w:rPr>
+      </w:pPr>
+      <w:hyperlink r:id="rId52" w:anchor="_Toc475460445" w:history="1">
+        <w:r>
+          <w:rPr>
+            <w:rStyle w:val="Hyperlink"/>
+            <w:noProof/>
+          </w:rPr>
+          <w:t>Слика 20</w:t>
+        </w:r>
+        <w:r>
+          <w:rPr>
+            <w:rStyle w:val="Hyperlink"/>
+            <w:noProof/>
+            <w:lang w:val="mk-MK"/>
+          </w:rPr>
+          <w:t xml:space="preserve"> - Претплата на канали</w:t>
+        </w:r>
+        <w:r>
+          <w:rPr>
+            <w:noProof/>
+            <w:webHidden/>
+          </w:rPr>
+          <w:tab/>
+        </w:r>
+        <w:r>
+          <w:rPr>
+            <w:noProof/>
+            <w:webHidden/>
+          </w:rPr>
+          <w:fldChar w:fldCharType="begin"/>
+        </w:r>
+        <w:r>
+          <w:rPr>
+            <w:noProof/>
+            <w:webHidden/>
+          </w:rPr>
+          <w:instrText xml:space="preserve"> PAGEREF _Toc475460445 \h </w:instrText>
+        </w:r>
+        <w:r>
+          <w:rPr>
+            <w:noProof/>
+            <w:webHidden/>
+          </w:rPr>
+        </w:r>
+        <w:r>
+          <w:rPr>
+            <w:noProof/>
+            <w:webHidden/>
+          </w:rPr>
+          <w:fldChar w:fldCharType="separate"/>
+        </w:r>
+        <w:r>
+          <w:rPr>
+            <w:noProof/>
+            <w:webHidden/>
+          </w:rPr>
+          <w:t>15</w:t>
+        </w:r>
+        <w:r>
+          <w:rPr>
+            <w:noProof/>
+            <w:webHidden/>
+          </w:rPr>
+          <w:fldChar w:fldCharType="end"/>
+        </w:r>
+      </w:hyperlink>
+    </w:p>
+    <w:p>
+      <w:pPr>
+        <w:pStyle w:val="TableofFigures"/>
+        <w:tabs>
+          <w:tab w:val="right" w:leader="dot" w:pos="9350"/>
+        </w:tabs>
+        <w:rPr>
+          <w:noProof/>
+        </w:rPr>
+      </w:pPr>
+      <w:hyperlink r:id="rId53" w:anchor="_Toc475460446" w:history="1">
+        <w:r>
+          <w:rPr>
+            <w:rStyle w:val="Hyperlink"/>
+            <w:noProof/>
+          </w:rPr>
+          <w:t>Слика 21 - Ajax</w:t>
+        </w:r>
+        <w:r>
+          <w:rPr>
+            <w:rStyle w:val="Hyperlink"/>
+            <w:noProof/>
+            <w:lang w:val="mk-MK"/>
+          </w:rPr>
+          <w:t xml:space="preserve"> повик</w:t>
+        </w:r>
+        <w:r>
+          <w:rPr>
+            <w:noProof/>
+            <w:webHidden/>
+          </w:rPr>
+          <w:tab/>
+        </w:r>
+        <w:r>
+          <w:rPr>
+            <w:noProof/>
+            <w:webHidden/>
+          </w:rPr>
+          <w:fldChar w:fldCharType="begin"/>
+        </w:r>
+        <w:r>
+          <w:rPr>
+            <w:noProof/>
+            <w:webHidden/>
+          </w:rPr>
+          <w:instrText xml:space="preserve"> PAGEREF _Toc475460446 \h </w:instrText>
+        </w:r>
+        <w:r>
+          <w:rPr>
+            <w:noProof/>
+            <w:webHidden/>
+          </w:rPr>
+        </w:r>
+        <w:r>
+          <w:rPr>
+            <w:noProof/>
+            <w:webHidden/>
+          </w:rPr>
+          <w:fldChar w:fldCharType="separate"/>
+        </w:r>
+        <w:r>
+          <w:rPr>
+            <w:noProof/>
+            <w:webHidden/>
+          </w:rPr>
+          <w:t>16</w:t>
+        </w:r>
+        <w:r>
+          <w:rPr>
+            <w:noProof/>
+            <w:webHidden/>
+          </w:rPr>
+          <w:fldChar w:fldCharType="end"/>
+        </w:r>
+      </w:hyperlink>
+    </w:p>
+    <w:p>
+      <w:pPr>
+        <w:rPr>
+          <w:lang w:val="mk-MK"/>
+        </w:rPr>
+      </w:pPr>
+      <w:r>
+        <w:rPr>
+          <w:lang w:val="mk-MK"/>
+        </w:rPr>
+        <w:fldChar w:fldCharType="end"/>
+      </w:r>
+    </w:p>
     <w:sectPr>
+      <w:headerReference w:type="even" r:id="rId54"/>
+      <w:headerReference w:type="default" r:id="rId55"/>
+      <w:footerReference w:type="even" r:id="rId56"/>
+      <w:footerReference w:type="default" r:id="rId57"/>
+      <w:headerReference w:type="first" r:id="rId58"/>
+      <w:footerReference w:type="first" r:id="rId59"/>
       <w:pgSz w:w="12240" w:h="15840"/>
       <w:pgMar w:top="1440" w:right="1440" w:bottom="1440" w:left="1440" w:header="720" w:footer="720" w:gutter="0"/>
       <w:cols w:space="720"/>
@@ -8213,6 +12307,38 @@
 </w:endnotes>
 </file>
 
+<file path=word/footer1.xml><?xml version="1.0" encoding="utf-8"?>
+<w:ftr xmlns:wpc="http://schemas.microsoft.com/office/word/2010/wordprocessingCanvas" xmlns:mc="http://schemas.openxmlformats.org/markup-compatibility/2006" xmlns:o="urn:schemas-microsoft-com:office:office" xmlns:r="http://schemas.openxmlformats.org/officeDocument/2006/relationships" xmlns:m="http://schemas.openxmlformats.org/officeDocument/2006/math" xmlns:v="urn:schemas-microsoft-com:vml" xmlns:wp14="http://schemas.microsoft.com/office/word/2010/wordprocessingDrawing" xmlns:wp="http://schemas.openxmlformats.org/drawingml/2006/wordprocessingDrawing" xmlns:w10="urn:schemas-microsoft-com:office:word" xmlns:w="http://schemas.openxmlformats.org/wordprocessingml/2006/main" xmlns:w14="http://schemas.microsoft.com/office/word/2010/wordml" xmlns:w15="http://schemas.microsoft.com/office/word/2012/wordml" xmlns:wpg="http://schemas.microsoft.com/office/word/2010/wordprocessingGroup" xmlns:wpi="http://schemas.microsoft.com/office/word/2010/wordprocessingInk" xmlns:wne="http://schemas.microsoft.com/office/word/2006/wordml" xmlns:wps="http://schemas.microsoft.com/office/word/2010/wordprocessingShape" mc:Ignorable="w14 w15 wp14">
+  <w:p>
+    <w:pPr>
+      <w:pStyle w:val="Footer"/>
+    </w:pPr>
+  </w:p>
+</w:ftr>
+</file>
+
+<file path=word/footer2.xml><?xml version="1.0" encoding="utf-8"?>
+<w:ftr xmlns:wpc="http://schemas.microsoft.com/office/word/2010/wordprocessingCanvas" xmlns:mc="http://schemas.openxmlformats.org/markup-compatibility/2006" xmlns:o="urn:schemas-microsoft-com:office:office" xmlns:r="http://schemas.openxmlformats.org/officeDocument/2006/relationships" xmlns:m="http://schemas.openxmlformats.org/officeDocument/2006/math" xmlns:v="urn:schemas-microsoft-com:vml" xmlns:wp14="http://schemas.microsoft.com/office/word/2010/wordprocessingDrawing" xmlns:wp="http://schemas.openxmlformats.org/drawingml/2006/wordprocessingDrawing" xmlns:w10="urn:schemas-microsoft-com:office:word" xmlns:w="http://schemas.openxmlformats.org/wordprocessingml/2006/main" xmlns:w14="http://schemas.microsoft.com/office/word/2010/wordml" xmlns:w15="http://schemas.microsoft.com/office/word/2012/wordml" xmlns:wpg="http://schemas.microsoft.com/office/word/2010/wordprocessingGroup" xmlns:wpi="http://schemas.microsoft.com/office/word/2010/wordprocessingInk" xmlns:wne="http://schemas.microsoft.com/office/word/2006/wordml" xmlns:wps="http://schemas.microsoft.com/office/word/2010/wordprocessingShape" mc:Ignorable="w14 w15 wp14">
+  <w:p>
+    <w:pPr>
+      <w:pStyle w:val="Footer"/>
+    </w:pPr>
+    <w:bookmarkStart w:id="82" w:name="_GoBack"/>
+    <w:bookmarkEnd w:id="82"/>
+  </w:p>
+</w:ftr>
+</file>
+
+<file path=word/footer3.xml><?xml version="1.0" encoding="utf-8"?>
+<w:ftr xmlns:wpc="http://schemas.microsoft.com/office/word/2010/wordprocessingCanvas" xmlns:mc="http://schemas.openxmlformats.org/markup-compatibility/2006" xmlns:o="urn:schemas-microsoft-com:office:office" xmlns:r="http://schemas.openxmlformats.org/officeDocument/2006/relationships" xmlns:m="http://schemas.openxmlformats.org/officeDocument/2006/math" xmlns:v="urn:schemas-microsoft-com:vml" xmlns:wp14="http://schemas.microsoft.com/office/word/2010/wordprocessingDrawing" xmlns:wp="http://schemas.openxmlformats.org/drawingml/2006/wordprocessingDrawing" xmlns:w10="urn:schemas-microsoft-com:office:word" xmlns:w="http://schemas.openxmlformats.org/wordprocessingml/2006/main" xmlns:w14="http://schemas.microsoft.com/office/word/2010/wordml" xmlns:w15="http://schemas.microsoft.com/office/word/2012/wordml" xmlns:wpg="http://schemas.microsoft.com/office/word/2010/wordprocessingGroup" xmlns:wpi="http://schemas.microsoft.com/office/word/2010/wordprocessingInk" xmlns:wne="http://schemas.microsoft.com/office/word/2006/wordml" xmlns:wps="http://schemas.microsoft.com/office/word/2010/wordprocessingShape" mc:Ignorable="w14 w15 wp14">
+  <w:p>
+    <w:pPr>
+      <w:pStyle w:val="Footer"/>
+    </w:pPr>
+  </w:p>
+</w:ftr>
+</file>
+
 <file path=word/footnotes.xml><?xml version="1.0" encoding="utf-8"?>
 <w:footnotes xmlns:wpc="http://schemas.microsoft.com/office/word/2010/wordprocessingCanvas" xmlns:mc="http://schemas.openxmlformats.org/markup-compatibility/2006" xmlns:o="urn:schemas-microsoft-com:office:office" xmlns:r="http://schemas.openxmlformats.org/officeDocument/2006/relationships" xmlns:m="http://schemas.openxmlformats.org/officeDocument/2006/math" xmlns:v="urn:schemas-microsoft-com:vml" xmlns:wp14="http://schemas.microsoft.com/office/word/2010/wordprocessingDrawing" xmlns:wp="http://schemas.openxmlformats.org/drawingml/2006/wordprocessingDrawing" xmlns:w10="urn:schemas-microsoft-com:office:word" xmlns:w="http://schemas.openxmlformats.org/wordprocessingml/2006/main" xmlns:w14="http://schemas.microsoft.com/office/word/2010/wordml" xmlns:w15="http://schemas.microsoft.com/office/word/2012/wordml" xmlns:wpg="http://schemas.microsoft.com/office/word/2010/wordprocessingGroup" xmlns:wpi="http://schemas.microsoft.com/office/word/2010/wordprocessingInk" xmlns:wne="http://schemas.microsoft.com/office/word/2006/wordml" xmlns:wps="http://schemas.microsoft.com/office/word/2010/wordprocessingShape" mc:Ignorable="w14 w15 wp14">
   <w:footnote w:type="separator" w:id="-1">
@@ -8236,6 +12362,36 @@
     </w:p>
   </w:footnote>
 </w:footnotes>
+</file>
+
+<file path=word/header1.xml><?xml version="1.0" encoding="utf-8"?>
+<w:hdr xmlns:wpc="http://schemas.microsoft.com/office/word/2010/wordprocessingCanvas" xmlns:mc="http://schemas.openxmlformats.org/markup-compatibility/2006" xmlns:o="urn:schemas-microsoft-com:office:office" xmlns:r="http://schemas.openxmlformats.org/officeDocument/2006/relationships" xmlns:m="http://schemas.openxmlformats.org/officeDocument/2006/math" xmlns:v="urn:schemas-microsoft-com:vml" xmlns:wp14="http://schemas.microsoft.com/office/word/2010/wordprocessingDrawing" xmlns:wp="http://schemas.openxmlformats.org/drawingml/2006/wordprocessingDrawing" xmlns:w10="urn:schemas-microsoft-com:office:word" xmlns:w="http://schemas.openxmlformats.org/wordprocessingml/2006/main" xmlns:w14="http://schemas.microsoft.com/office/word/2010/wordml" xmlns:w15="http://schemas.microsoft.com/office/word/2012/wordml" xmlns:wpg="http://schemas.microsoft.com/office/word/2010/wordprocessingGroup" xmlns:wpi="http://schemas.microsoft.com/office/word/2010/wordprocessingInk" xmlns:wne="http://schemas.microsoft.com/office/word/2006/wordml" xmlns:wps="http://schemas.microsoft.com/office/word/2010/wordprocessingShape" mc:Ignorable="w14 w15 wp14">
+  <w:p>
+    <w:pPr>
+      <w:pStyle w:val="Header"/>
+    </w:pPr>
+  </w:p>
+</w:hdr>
+</file>
+
+<file path=word/header2.xml><?xml version="1.0" encoding="utf-8"?>
+<w:hdr xmlns:wpc="http://schemas.microsoft.com/office/word/2010/wordprocessingCanvas" xmlns:mc="http://schemas.openxmlformats.org/markup-compatibility/2006" xmlns:o="urn:schemas-microsoft-com:office:office" xmlns:r="http://schemas.openxmlformats.org/officeDocument/2006/relationships" xmlns:m="http://schemas.openxmlformats.org/officeDocument/2006/math" xmlns:v="urn:schemas-microsoft-com:vml" xmlns:wp14="http://schemas.microsoft.com/office/word/2010/wordprocessingDrawing" xmlns:wp="http://schemas.openxmlformats.org/drawingml/2006/wordprocessingDrawing" xmlns:w10="urn:schemas-microsoft-com:office:word" xmlns:w="http://schemas.openxmlformats.org/wordprocessingml/2006/main" xmlns:w14="http://schemas.microsoft.com/office/word/2010/wordml" xmlns:w15="http://schemas.microsoft.com/office/word/2012/wordml" xmlns:wpg="http://schemas.microsoft.com/office/word/2010/wordprocessingGroup" xmlns:wpi="http://schemas.microsoft.com/office/word/2010/wordprocessingInk" xmlns:wne="http://schemas.microsoft.com/office/word/2006/wordml" xmlns:wps="http://schemas.microsoft.com/office/word/2010/wordprocessingShape" mc:Ignorable="w14 w15 wp14">
+  <w:p>
+    <w:pPr>
+      <w:pStyle w:val="Header"/>
+    </w:pPr>
+  </w:p>
+</w:hdr>
+</file>
+
+<file path=word/header3.xml><?xml version="1.0" encoding="utf-8"?>
+<w:hdr xmlns:wpc="http://schemas.microsoft.com/office/word/2010/wordprocessingCanvas" xmlns:mc="http://schemas.openxmlformats.org/markup-compatibility/2006" xmlns:o="urn:schemas-microsoft-com:office:office" xmlns:r="http://schemas.openxmlformats.org/officeDocument/2006/relationships" xmlns:m="http://schemas.openxmlformats.org/officeDocument/2006/math" xmlns:v="urn:schemas-microsoft-com:vml" xmlns:wp14="http://schemas.microsoft.com/office/word/2010/wordprocessingDrawing" xmlns:wp="http://schemas.openxmlformats.org/drawingml/2006/wordprocessingDrawing" xmlns:w10="urn:schemas-microsoft-com:office:word" xmlns:w="http://schemas.openxmlformats.org/wordprocessingml/2006/main" xmlns:w14="http://schemas.microsoft.com/office/word/2010/wordml" xmlns:w15="http://schemas.microsoft.com/office/word/2012/wordml" xmlns:wpg="http://schemas.microsoft.com/office/word/2010/wordprocessingGroup" xmlns:wpi="http://schemas.microsoft.com/office/word/2010/wordprocessingInk" xmlns:wne="http://schemas.microsoft.com/office/word/2006/wordml" xmlns:wps="http://schemas.microsoft.com/office/word/2010/wordprocessingShape" mc:Ignorable="w14 w15 wp14">
+  <w:p>
+    <w:pPr>
+      <w:pStyle w:val="Header"/>
+    </w:pPr>
+  </w:p>
+</w:hdr>
 </file>
 
 <file path=word/numbering.xml><?xml version="1.0" encoding="utf-8"?>
@@ -9214,6 +13370,17 @@
       <w:u w:val="single"/>
     </w:rPr>
   </w:style>
+  <w:style w:type="paragraph" w:styleId="TableofFigures">
+    <w:name w:val="table of figures"/>
+    <w:basedOn w:val="Normal"/>
+    <w:next w:val="Normal"/>
+    <w:uiPriority w:val="99"/>
+    <w:unhideWhenUsed/>
+    <w:rsid w:val="00DC4D2E"/>
+    <w:pPr>
+      <w:spacing w:after="0"/>
+    </w:pPr>
+  </w:style>
 </w:styles>
 </file>
 
@@ -9537,7 +13704,7 @@
 </file>
 
 <file path=customXml/itemProps1.xml><?xml version="1.0" encoding="utf-8"?>
-<ds:datastoreItem xmlns:ds="http://schemas.openxmlformats.org/officeDocument/2006/customXml" ds:itemID="{74A84A0B-B569-460D-A4A6-FC179C762BA3}">
+<ds:datastoreItem xmlns:ds="http://schemas.openxmlformats.org/officeDocument/2006/customXml" ds:itemID="{69777939-85DA-46BE-8198-ECB8A3DD53C1}">
   <ds:schemaRefs>
     <ds:schemaRef ds:uri="http://schemas.openxmlformats.org/officeDocument/2006/bibliography"/>
   </ds:schemaRefs>

--- a/documentation/Dokumentacija.docx
+++ b/documentation/Dokumentacija.docx
@@ -546,7 +546,18 @@
         <w:rPr>
           <w:lang w:val="mk-MK"/>
         </w:rPr>
-        <w:t xml:space="preserve"> серверот не нуди нативна поддршка за овој протокол без дополнително инсталирање на модули и екстензии. Непосредно, веб апликациите развиени во </w:t>
+        <w:t xml:space="preserve"> серверот не нуди нативна поддршка за овој протокол без дополнително инсталирање на модули и екстензии. </w:t>
+      </w:r>
+      <w:proofErr w:type="spellStart"/>
+      <w:r>
+        <w:t>Посредно</w:t>
+      </w:r>
+      <w:proofErr w:type="spellEnd"/>
+      <w:r>
+        <w:rPr>
+          <w:lang w:val="mk-MK"/>
+        </w:rPr>
+        <w:t xml:space="preserve">, веб апликациите развиени во </w:t>
       </w:r>
       <w:r>
         <w:t>PHP, Perl, Python</w:t>
@@ -838,9 +849,378 @@
       </w:pPr>
       <w:r>
         <w:rPr>
+          <w:noProof/>
+        </w:rPr>
+        <mc:AlternateContent>
+          <mc:Choice Requires="wps">
+            <w:drawing>
+              <wp:anchor distT="0" distB="0" distL="114300" distR="114300" simplePos="0" relativeHeight="251739136" behindDoc="0" locked="0" layoutInCell="1" allowOverlap="1" wp14:anchorId="1DBA2A8E" wp14:editId="09FF4B01">
+                <wp:simplePos x="0" y="0"/>
+                <wp:positionH relativeFrom="column">
+                  <wp:posOffset>605155</wp:posOffset>
+                </wp:positionH>
+                <wp:positionV relativeFrom="paragraph">
+                  <wp:posOffset>6102350</wp:posOffset>
+                </wp:positionV>
+                <wp:extent cx="4733925" cy="635"/>
+                <wp:effectExtent l="0" t="0" r="0" b="0"/>
+                <wp:wrapTopAndBottom/>
+                <wp:docPr id="48" name="Text Box 48"/>
+                <wp:cNvGraphicFramePr/>
+                <a:graphic xmlns:a="http://schemas.openxmlformats.org/drawingml/2006/main">
+                  <a:graphicData uri="http://schemas.microsoft.com/office/word/2010/wordprocessingShape">
+                    <wps:wsp>
+                      <wps:cNvSpPr txBox="1"/>
+                      <wps:spPr>
+                        <a:xfrm>
+                          <a:off x="0" y="0"/>
+                          <a:ext cx="4733925" cy="635"/>
+                        </a:xfrm>
+                        <a:prstGeom prst="rect">
+                          <a:avLst/>
+                        </a:prstGeom>
+                        <a:solidFill>
+                          <a:prstClr val="white"/>
+                        </a:solidFill>
+                        <a:ln>
+                          <a:noFill/>
+                        </a:ln>
+                        <a:effectLst/>
+                      </wps:spPr>
+                      <wps:txbx>
+                        <w:txbxContent>
+                          <w:p>
+                            <w:pPr>
+                              <w:pStyle w:val="Caption"/>
+                              <w:rPr>
+                                <w:noProof/>
+                                <w:sz w:val="24"/>
+                              </w:rPr>
+                            </w:pPr>
+                            <w:bookmarkStart w:id="0" w:name="_Ref475462058"/>
+                            <w:bookmarkStart w:id="1" w:name="_Toc475462067"/>
+                            <w:bookmarkStart w:id="2" w:name="_Toc475462089"/>
+                            <w:bookmarkStart w:id="3" w:name="_Toc475462276"/>
+                            <w:proofErr w:type="spellStart"/>
+                            <w:r>
+                              <w:t>Слика</w:t>
+                            </w:r>
+                            <w:proofErr w:type="spellEnd"/>
+                            <w:r>
+                              <w:t xml:space="preserve"> </w:t>
+                            </w:r>
+                            <w:fldSimple w:instr=" SEQ Слика \* ARABIC ">
+                              <w:r>
+                                <w:rPr>
+                                  <w:noProof/>
+                                </w:rPr>
+                                <w:t>1</w:t>
+                              </w:r>
+                            </w:fldSimple>
+                            <w:bookmarkEnd w:id="0"/>
+                            <w:r>
+                              <w:t xml:space="preserve"> -</w:t>
+                            </w:r>
+                            <w:r>
+                              <w:rPr>
+                                <w:lang w:val="mk-MK"/>
+                              </w:rPr>
+                              <w:t xml:space="preserve"> Преглед на корисничкиот интерфејс</w:t>
+                            </w:r>
+                            <w:bookmarkEnd w:id="1"/>
+                            <w:bookmarkEnd w:id="2"/>
+                            <w:bookmarkEnd w:id="3"/>
+                          </w:p>
+                        </w:txbxContent>
+                      </wps:txbx>
+                      <wps:bodyPr rot="0" spcFirstLastPara="0" vertOverflow="overflow" horzOverflow="overflow" vert="horz" wrap="square" lIns="0" tIns="0" rIns="0" bIns="0" numCol="1" spcCol="0" rtlCol="0" fromWordArt="0" anchor="t" anchorCtr="0" forceAA="0" compatLnSpc="1">
+                        <a:prstTxWarp prst="textNoShape">
+                          <a:avLst/>
+                        </a:prstTxWarp>
+                        <a:spAutoFit/>
+                      </wps:bodyPr>
+                    </wps:wsp>
+                  </a:graphicData>
+                </a:graphic>
+              </wp:anchor>
+            </w:drawing>
+          </mc:Choice>
+          <mc:Fallback>
+            <w:pict>
+              <v:shapetype w14:anchorId="1DBA2A8E" id="_x0000_t202" coordsize="21600,21600" o:spt="202" path="m,l,21600r21600,l21600,xe">
+                <v:stroke joinstyle="miter"/>
+                <v:path gradientshapeok="t" o:connecttype="rect"/>
+              </v:shapetype>
+              <v:shape id="Text Box 48" o:spid="_x0000_s1026" type="#_x0000_t202" style="position:absolute;left:0;text-align:left;margin-left:47.65pt;margin-top:480.5pt;width:372.75pt;height:.05pt;z-index:251739136;visibility:visible;mso-wrap-style:square;mso-wrap-distance-left:9pt;mso-wrap-distance-top:0;mso-wrap-distance-right:9pt;mso-wrap-distance-bottom:0;mso-position-horizontal:absolute;mso-position-horizontal-relative:text;mso-position-vertical:absolute;mso-position-vertical-relative:text;v-text-anchor:top" o:gfxdata="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" stroked="f">
+                <v:textbox style="mso-fit-shape-to-text:t" inset="0,0,0,0">
+                  <w:txbxContent>
+                    <w:p>
+                      <w:pPr>
+                        <w:pStyle w:val="Caption"/>
+                        <w:rPr>
+                          <w:noProof/>
+                          <w:sz w:val="24"/>
+                        </w:rPr>
+                      </w:pPr>
+                      <w:bookmarkStart w:id="4" w:name="_Ref475462058"/>
+                      <w:bookmarkStart w:id="5" w:name="_Toc475462067"/>
+                      <w:bookmarkStart w:id="6" w:name="_Toc475462089"/>
+                      <w:bookmarkStart w:id="7" w:name="_Toc475462276"/>
+                      <w:proofErr w:type="spellStart"/>
+                      <w:r>
+                        <w:t>Слика</w:t>
+                      </w:r>
+                      <w:proofErr w:type="spellEnd"/>
+                      <w:r>
+                        <w:t xml:space="preserve"> </w:t>
+                      </w:r>
+                      <w:fldSimple w:instr=" SEQ Слика \* ARABIC ">
+                        <w:r>
+                          <w:rPr>
+                            <w:noProof/>
+                          </w:rPr>
+                          <w:t>1</w:t>
+                        </w:r>
+                      </w:fldSimple>
+                      <w:bookmarkEnd w:id="4"/>
+                      <w:r>
+                        <w:t xml:space="preserve"> -</w:t>
+                      </w:r>
+                      <w:r>
+                        <w:rPr>
+                          <w:lang w:val="mk-MK"/>
+                        </w:rPr>
+                        <w:t xml:space="preserve"> Преглед на корисничкиот интерфејс</w:t>
+                      </w:r>
+                      <w:bookmarkEnd w:id="5"/>
+                      <w:bookmarkEnd w:id="6"/>
+                      <w:bookmarkEnd w:id="7"/>
+                    </w:p>
+                  </w:txbxContent>
+                </v:textbox>
+                <w10:wrap type="topAndBottom"/>
+              </v:shape>
+            </w:pict>
+          </mc:Fallback>
+        </mc:AlternateContent>
+      </w:r>
+      <w:r>
+        <w:rPr>
+          <w:noProof/>
+        </w:rPr>
+        <w:drawing>
+          <wp:anchor distT="0" distB="0" distL="114300" distR="114300" simplePos="0" relativeHeight="251737088" behindDoc="0" locked="0" layoutInCell="1" allowOverlap="1" wp14:anchorId="2F621E4D" wp14:editId="62313461">
+            <wp:simplePos x="0" y="0"/>
+            <wp:positionH relativeFrom="margin">
+              <wp:posOffset>605155</wp:posOffset>
+            </wp:positionH>
+            <wp:positionV relativeFrom="paragraph">
+              <wp:posOffset>1722755</wp:posOffset>
+            </wp:positionV>
+            <wp:extent cx="4733925" cy="4322741"/>
+            <wp:effectExtent l="0" t="0" r="0" b="1905"/>
+            <wp:wrapTopAndBottom/>
+            <wp:docPr id="47" name="Picture 47"/>
+            <wp:cNvGraphicFramePr>
+              <a:graphicFrameLocks xmlns:a="http://schemas.openxmlformats.org/drawingml/2006/main" noChangeAspect="1"/>
+            </wp:cNvGraphicFramePr>
+            <a:graphic xmlns:a="http://schemas.openxmlformats.org/drawingml/2006/main">
+              <a:graphicData uri="http://schemas.openxmlformats.org/drawingml/2006/picture">
+                <pic:pic xmlns:pic="http://schemas.openxmlformats.org/drawingml/2006/picture">
+                  <pic:nvPicPr>
+                    <pic:cNvPr id="1" name=""/>
+                    <pic:cNvPicPr/>
+                  </pic:nvPicPr>
+                  <pic:blipFill>
+                    <a:blip r:embed="rId11">
+                      <a:extLst>
+                        <a:ext uri="{28A0092B-C50C-407E-A947-70E740481C1C}">
+                          <a14:useLocalDpi xmlns:a14="http://schemas.microsoft.com/office/drawing/2010/main" val="0"/>
+                        </a:ext>
+                      </a:extLst>
+                    </a:blip>
+                    <a:stretch>
+                      <a:fillRect/>
+                    </a:stretch>
+                  </pic:blipFill>
+                  <pic:spPr>
+                    <a:xfrm>
+                      <a:off x="0" y="0"/>
+                      <a:ext cx="4733925" cy="4322741"/>
+                    </a:xfrm>
+                    <a:prstGeom prst="rect">
+                      <a:avLst/>
+                    </a:prstGeom>
+                  </pic:spPr>
+                </pic:pic>
+              </a:graphicData>
+            </a:graphic>
+            <wp14:sizeRelH relativeFrom="page">
+              <wp14:pctWidth>0</wp14:pctWidth>
+            </wp14:sizeRelH>
+            <wp14:sizeRelV relativeFrom="page">
+              <wp14:pctHeight>0</wp14:pctHeight>
+            </wp14:sizeRelV>
+          </wp:anchor>
+        </w:drawing>
+      </w:r>
+      <w:r>
+        <w:rPr>
           <w:lang w:val="mk-MK"/>
         </w:rPr>
         <w:tab/>
+        <w:t xml:space="preserve">Развиена е мала апликација за допишување меѓу корисниците која во иднина треба да се интегрира и да стане дел од веќе готов систем кој е во продукција. За </w:t>
+      </w:r>
+      <w:r>
+        <w:rPr>
+          <w:lang w:val="mk-MK"/>
+        </w:rPr>
+        <w:t>да ја</w:t>
+      </w:r>
+      <w:r>
+        <w:rPr>
+          <w:lang w:val="mk-MK"/>
+        </w:rPr>
+        <w:t xml:space="preserve"> користи апликацијата корисникот мора да биде најавен. Корисничкиот интерфејс е интуитивен и поделен во неколку дела. Од левата страна се наѓа листа од</w:t>
+      </w:r>
+      <w:r>
+        <w:rPr>
+          <w:lang w:val="mk-MK"/>
+        </w:rPr>
+        <w:t xml:space="preserve"> моментално најавените </w:t>
+      </w:r>
+      <w:r>
+        <w:rPr>
+          <w:lang w:val="mk-MK"/>
+        </w:rPr>
+        <w:t>ко</w:t>
+      </w:r>
+      <w:r>
+        <w:rPr>
+          <w:lang w:val="mk-MK"/>
+        </w:rPr>
+        <w:t>рисници, нивната слика, има и електронска пошта. Во централниот дел е сместен интерфејс во кој се испишуваат пораките. Пораките што ние ги праќаме се позиционирани десно, а останатите пораки се наоѓаат лево. Во долниот дел се наоѓа текстуална компонента и копче за пишување и праќање на пораки(</w:t>
+      </w:r>
+      <w:r>
+        <w:rPr>
+          <w:lang w:val="mk-MK"/>
+        </w:rPr>
+        <w:fldChar w:fldCharType="begin"/>
+      </w:r>
+      <w:r>
+        <w:rPr>
+          <w:lang w:val="mk-MK"/>
+        </w:rPr>
+        <w:instrText xml:space="preserve"> REF _Ref475462058 \h </w:instrText>
+      </w:r>
+      <w:r>
+        <w:rPr>
+          <w:lang w:val="mk-MK"/>
+        </w:rPr>
+      </w:r>
+      <w:r>
+        <w:rPr>
+          <w:lang w:val="mk-MK"/>
+        </w:rPr>
+        <w:fldChar w:fldCharType="separate"/>
+      </w:r>
+      <w:proofErr w:type="spellStart"/>
+      <w:r>
+        <w:t>Слика</w:t>
+      </w:r>
+      <w:proofErr w:type="spellEnd"/>
+      <w:r>
+        <w:t xml:space="preserve"> </w:t>
+      </w:r>
+      <w:r>
+        <w:rPr>
+          <w:noProof/>
+        </w:rPr>
+        <w:t>1</w:t>
+      </w:r>
+      <w:r>
+        <w:rPr>
+          <w:lang w:val="mk-MK"/>
+        </w:rPr>
+        <w:fldChar w:fldCharType="end"/>
+      </w:r>
+      <w:r>
+        <w:rPr>
+          <w:lang w:val="mk-MK"/>
+        </w:rPr>
+        <w:t xml:space="preserve">). </w:t>
+      </w:r>
+    </w:p>
+    <w:p>
+      <w:pPr>
+        <w:rPr>
+          <w:lang w:val="mk-MK"/>
+        </w:rPr>
+      </w:pPr>
+      <w:r>
+        <w:rPr>
+          <w:lang w:val="mk-MK"/>
+        </w:rPr>
+        <w:tab/>
+        <w:t>Корисникот има на располагање два типа на пораки, јавни и приватни. Јавните пораки се видливи за сите корисници и тие најчесто се користат за групо допишување. Доколку пораката започне со „</w:t>
+      </w:r>
+      <w:r>
+        <w:t>##</w:t>
+      </w:r>
+      <w:r>
+        <w:rPr>
+          <w:lang w:val="mk-MK"/>
+        </w:rPr>
+        <w:t>“</w:t>
+      </w:r>
+      <w:r>
+        <w:t xml:space="preserve"> (</w:t>
+      </w:r>
+      <w:r>
+        <w:rPr>
+          <w:lang w:val="mk-MK"/>
+        </w:rPr>
+        <w:t xml:space="preserve">на пр. </w:t>
+      </w:r>
+      <w:hyperlink r:id="rId12" w:history="1">
+        <w:r>
+          <w:rPr>
+            <w:rStyle w:val="Hyperlink"/>
+          </w:rPr>
+          <w:t>##</w:t>
+        </w:r>
+        <w:r>
+          <w:rPr>
+            <w:rStyle w:val="Hyperlink"/>
+            <w:lang w:val="mk-MK"/>
+          </w:rPr>
+          <w:t>user123@email.com</w:t>
+        </w:r>
+      </w:hyperlink>
+      <w:r>
+        <w:rPr>
+          <w:lang w:val="mk-MK"/>
+        </w:rPr>
+        <w:t>) тогаш станува збор за приватна порака која ќе биде видлива само за корисникот за кој е наменета и истата ќе биде обоена во различна боја.</w:t>
+      </w:r>
+      <w:r>
+        <w:rPr>
+          <w:lang w:val="mk-MK"/>
+        </w:rPr>
+        <w:tab/>
+      </w:r>
+    </w:p>
+    <w:p>
+      <w:pPr>
+        <w:rPr>
+          <w:lang w:val="mk-MK"/>
+        </w:rPr>
+      </w:pPr>
+      <w:r>
+        <w:rPr>
+          <w:lang w:val="mk-MK"/>
+        </w:rPr>
+        <w:tab/>
       </w:r>
       <w:r>
         <w:rPr>
@@ -857,7 +1237,14 @@
         <w:rPr>
           <w:lang w:val="mk-MK"/>
         </w:rPr>
-        <w:t xml:space="preserve"> која е досапна онлајн, за која со сигурност можам да кажам дека е една од подобрите страни на оваа рамка за развој. </w:t>
+        <w:t xml:space="preserve"> која е досапна онлајн, за која со сигурност можам да кажам дека </w:t>
+      </w:r>
+      <w:r>
+        <w:rPr>
+          <w:lang w:val="mk-MK"/>
+        </w:rPr>
+        <w:lastRenderedPageBreak/>
+        <w:t xml:space="preserve">е една од подобрите страни на оваа рамка за развој. </w:t>
       </w:r>
       <w:r>
         <w:rPr>
@@ -909,7 +1296,6 @@
           <w:id w:val="1647619295"/>
           <w:citation/>
         </w:sdtPr>
-        <w:sdtEndPr/>
         <w:sdtContent>
           <w:r>
             <w:rPr>
@@ -1190,6 +1576,7 @@
         <w:rPr>
           <w:lang w:val="mk-MK"/>
         </w:rPr>
+        <w:lastRenderedPageBreak/>
         <w:t>Pusher – драјвер за интеграција со Pusher.com посредник</w:t>
       </w:r>
     </w:p>
@@ -1277,7 +1664,6 @@
           <w:id w:val="1006257424"/>
           <w:citation/>
         </w:sdtPr>
-        <w:sdtEndPr/>
         <w:sdtContent>
           <w:r>
             <w:rPr>
@@ -1334,7 +1720,6 @@
           <w:id w:val="1608381620"/>
           <w:citation/>
         </w:sdtPr>
-        <w:sdtEndPr/>
         <w:sdtContent>
           <w:r>
             <w:rPr>
@@ -1423,8 +1808,11 @@
                                 <w:sz w:val="24"/>
                               </w:rPr>
                             </w:pPr>
-                            <w:bookmarkStart w:id="0" w:name="_Ref475356023"/>
-                            <w:bookmarkStart w:id="1" w:name="_Toc475460426"/>
+                            <w:bookmarkStart w:id="8" w:name="_Ref475356023"/>
+                            <w:bookmarkStart w:id="9" w:name="_Toc475460426"/>
+                            <w:bookmarkStart w:id="10" w:name="_Toc475462068"/>
+                            <w:bookmarkStart w:id="11" w:name="_Toc475462090"/>
+                            <w:bookmarkStart w:id="12" w:name="_Toc475462277"/>
                             <w:proofErr w:type="spellStart"/>
                             <w:r>
                               <w:t>Слика</w:t>
@@ -1438,14 +1826,17 @@
                                 <w:rPr>
                                   <w:noProof/>
                                 </w:rPr>
-                                <w:t>1</w:t>
+                                <w:t>2</w:t>
                               </w:r>
                             </w:fldSimple>
-                            <w:bookmarkEnd w:id="0"/>
+                            <w:bookmarkEnd w:id="8"/>
                             <w:r>
                               <w:t xml:space="preserve"> - Pusher Debug Console</w:t>
                             </w:r>
-                            <w:bookmarkEnd w:id="1"/>
+                            <w:bookmarkEnd w:id="9"/>
+                            <w:bookmarkEnd w:id="10"/>
+                            <w:bookmarkEnd w:id="11"/>
+                            <w:bookmarkEnd w:id="12"/>
                           </w:p>
                         </w:txbxContent>
                       </wps:txbx>
@@ -1463,11 +1854,7 @@
           </mc:Choice>
           <mc:Fallback>
             <w:pict>
-              <v:shapetype w14:anchorId="433C292A" id="_x0000_t202" coordsize="21600,21600" o:spt="202" path="m,l,21600r21600,l21600,xe">
-                <v:stroke joinstyle="miter"/>
-                <v:path gradientshapeok="t" o:connecttype="rect"/>
-              </v:shapetype>
-              <v:shape id="Text Box 11" o:spid="_x0000_s1026" type="#_x0000_t202" style="position:absolute;left:0;text-align:left;margin-left:39pt;margin-top:361.9pt;width:389.35pt;height:.05pt;z-index:251669504;visibility:visible;mso-wrap-style:square;mso-wrap-distance-left:9pt;mso-wrap-distance-top:0;mso-wrap-distance-right:9pt;mso-wrap-distance-bottom:0;mso-position-horizontal:absolute;mso-position-horizontal-relative:text;mso-position-vertical:absolute;mso-position-vertical-relative:text;v-text-anchor:top" o:gfxdata="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" stroked="f">
+              <v:shape w14:anchorId="433C292A" id="Text Box 11" o:spid="_x0000_s1027" type="#_x0000_t202" style="position:absolute;left:0;text-align:left;margin-left:39pt;margin-top:361.9pt;width:389.35pt;height:.05pt;z-index:251669504;visibility:visible;mso-wrap-style:square;mso-wrap-distance-left:9pt;mso-wrap-distance-top:0;mso-wrap-distance-right:9pt;mso-wrap-distance-bottom:0;mso-position-horizontal:absolute;mso-position-horizontal-relative:text;mso-position-vertical:absolute;mso-position-vertical-relative:text;v-text-anchor:top" o:gfxdata="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" stroked="f">
                 <v:textbox style="mso-fit-shape-to-text:t" inset="0,0,0,0">
                   <w:txbxContent>
                     <w:p>
@@ -1478,8 +1865,11 @@
                           <w:sz w:val="24"/>
                         </w:rPr>
                       </w:pPr>
-                      <w:bookmarkStart w:id="2" w:name="_Ref475356023"/>
-                      <w:bookmarkStart w:id="3" w:name="_Toc475460426"/>
+                      <w:bookmarkStart w:id="13" w:name="_Ref475356023"/>
+                      <w:bookmarkStart w:id="14" w:name="_Toc475460426"/>
+                      <w:bookmarkStart w:id="15" w:name="_Toc475462068"/>
+                      <w:bookmarkStart w:id="16" w:name="_Toc475462090"/>
+                      <w:bookmarkStart w:id="17" w:name="_Toc475462277"/>
                       <w:proofErr w:type="spellStart"/>
                       <w:r>
                         <w:t>Слика</w:t>
@@ -1493,14 +1883,17 @@
                           <w:rPr>
                             <w:noProof/>
                           </w:rPr>
-                          <w:t>1</w:t>
+                          <w:t>2</w:t>
                         </w:r>
                       </w:fldSimple>
-                      <w:bookmarkEnd w:id="2"/>
+                      <w:bookmarkEnd w:id="13"/>
                       <w:r>
                         <w:t xml:space="preserve"> - Pusher Debug Console</w:t>
                       </w:r>
-                      <w:bookmarkEnd w:id="3"/>
+                      <w:bookmarkEnd w:id="14"/>
+                      <w:bookmarkEnd w:id="15"/>
+                      <w:bookmarkEnd w:id="16"/>
+                      <w:bookmarkEnd w:id="17"/>
                     </w:p>
                   </w:txbxContent>
                 </v:textbox>
@@ -1538,7 +1931,7 @@
                     <pic:cNvPicPr/>
                   </pic:nvPicPr>
                   <pic:blipFill>
-                    <a:blip r:embed="rId11">
+                    <a:blip r:embed="rId13">
                       <a:extLst>
                         <a:ext uri="{28A0092B-C50C-407E-A947-70E740481C1C}">
                           <a14:useLocalDpi xmlns:a14="http://schemas.microsoft.com/office/drawing/2010/main" val="0"/>
@@ -1601,7 +1994,7 @@
         <w:rPr>
           <w:noProof/>
         </w:rPr>
-        <w:t>1</w:t>
+        <w:t>2</w:t>
       </w:r>
       <w:r>
         <w:fldChar w:fldCharType="end"/>
@@ -1653,7 +2046,6 @@
           <w:id w:val="1200055185"/>
           <w:citation/>
         </w:sdtPr>
-        <w:sdtEndPr/>
         <w:sdtContent>
           <w:r>
             <w:fldChar w:fldCharType="begin"/>
@@ -1865,7 +2257,7 @@
                     <pic:cNvPicPr/>
                   </pic:nvPicPr>
                   <pic:blipFill rotWithShape="1">
-                    <a:blip r:embed="rId12">
+                    <a:blip r:embed="rId14">
                       <a:extLst>
                         <a:ext uri="{28A0092B-C50C-407E-A947-70E740481C1C}">
                           <a14:useLocalDpi xmlns:a14="http://schemas.microsoft.com/office/drawing/2010/main" val="0"/>
@@ -1954,8 +2346,11 @@
                                 <w:lang w:val="mk-MK"/>
                               </w:rPr>
                             </w:pPr>
-                            <w:bookmarkStart w:id="4" w:name="_Ref475355644"/>
-                            <w:bookmarkStart w:id="5" w:name="_Toc475460427"/>
+                            <w:bookmarkStart w:id="18" w:name="_Ref475355644"/>
+                            <w:bookmarkStart w:id="19" w:name="_Toc475460427"/>
+                            <w:bookmarkStart w:id="20" w:name="_Toc475462069"/>
+                            <w:bookmarkStart w:id="21" w:name="_Toc475462091"/>
+                            <w:bookmarkStart w:id="22" w:name="_Toc475462278"/>
                             <w:proofErr w:type="spellStart"/>
                             <w:r>
                               <w:t>Слика</w:t>
@@ -1969,10 +2364,10 @@
                                 <w:rPr>
                                   <w:noProof/>
                                 </w:rPr>
-                                <w:t>2</w:t>
+                                <w:t>3</w:t>
                               </w:r>
                             </w:fldSimple>
-                            <w:bookmarkEnd w:id="4"/>
+                            <w:bookmarkEnd w:id="18"/>
                             <w:r>
                               <w:t xml:space="preserve"> - </w:t>
                             </w:r>
@@ -1982,7 +2377,10 @@
                               </w:rPr>
                               <w:t>Креирање приватен канал за настан</w:t>
                             </w:r>
-                            <w:bookmarkEnd w:id="5"/>
+                            <w:bookmarkEnd w:id="19"/>
+                            <w:bookmarkEnd w:id="20"/>
+                            <w:bookmarkEnd w:id="21"/>
+                            <w:bookmarkEnd w:id="22"/>
                           </w:p>
                         </w:txbxContent>
                       </wps:txbx>
@@ -2000,7 +2398,7 @@
           </mc:Choice>
           <mc:Fallback>
             <w:pict>
-              <v:shape w14:anchorId="6408E4ED" id="Text Box 7" o:spid="_x0000_s1027" type="#_x0000_t202" style="position:absolute;left:0;text-align:left;margin-left:22.5pt;margin-top:206.25pt;width:422.45pt;height:.05pt;z-index:251663360;visibility:visible;mso-wrap-style:square;mso-wrap-distance-left:9pt;mso-wrap-distance-top:0;mso-wrap-distance-right:9pt;mso-wrap-distance-bottom:0;mso-position-horizontal:absolute;mso-position-horizontal-relative:text;mso-position-vertical:absolute;mso-position-vertical-relative:text;v-text-anchor:top" o:gfxdata="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" stroked="f">
+              <v:shape w14:anchorId="6408E4ED" id="Text Box 7" o:spid="_x0000_s1028" type="#_x0000_t202" style="position:absolute;left:0;text-align:left;margin-left:22.5pt;margin-top:206.25pt;width:422.45pt;height:.05pt;z-index:251663360;visibility:visible;mso-wrap-style:square;mso-wrap-distance-left:9pt;mso-wrap-distance-top:0;mso-wrap-distance-right:9pt;mso-wrap-distance-bottom:0;mso-position-horizontal:absolute;mso-position-horizontal-relative:text;mso-position-vertical:absolute;mso-position-vertical-relative:text;v-text-anchor:top" o:gfxdata="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" stroked="f">
                 <v:textbox style="mso-fit-shape-to-text:t" inset="0,0,0,0">
                   <w:txbxContent>
                     <w:p>
@@ -2011,8 +2409,11 @@
                           <w:lang w:val="mk-MK"/>
                         </w:rPr>
                       </w:pPr>
-                      <w:bookmarkStart w:id="6" w:name="_Ref475355644"/>
-                      <w:bookmarkStart w:id="7" w:name="_Toc475460427"/>
+                      <w:bookmarkStart w:id="23" w:name="_Ref475355644"/>
+                      <w:bookmarkStart w:id="24" w:name="_Toc475460427"/>
+                      <w:bookmarkStart w:id="25" w:name="_Toc475462069"/>
+                      <w:bookmarkStart w:id="26" w:name="_Toc475462091"/>
+                      <w:bookmarkStart w:id="27" w:name="_Toc475462278"/>
                       <w:proofErr w:type="spellStart"/>
                       <w:r>
                         <w:t>Слика</w:t>
@@ -2026,10 +2427,10 @@
                           <w:rPr>
                             <w:noProof/>
                           </w:rPr>
-                          <w:t>2</w:t>
+                          <w:t>3</w:t>
                         </w:r>
                       </w:fldSimple>
-                      <w:bookmarkEnd w:id="6"/>
+                      <w:bookmarkEnd w:id="23"/>
                       <w:r>
                         <w:t xml:space="preserve"> - </w:t>
                       </w:r>
@@ -2039,7 +2440,10 @@
                         </w:rPr>
                         <w:t>Креирање приватен канал за настан</w:t>
                       </w:r>
-                      <w:bookmarkEnd w:id="7"/>
+                      <w:bookmarkEnd w:id="24"/>
+                      <w:bookmarkEnd w:id="25"/>
+                      <w:bookmarkEnd w:id="26"/>
+                      <w:bookmarkEnd w:id="27"/>
                     </w:p>
                   </w:txbxContent>
                 </v:textbox>
@@ -2139,7 +2543,7 @@
         <w:rPr>
           <w:noProof/>
         </w:rPr>
-        <w:t>2</w:t>
+        <w:t>3</w:t>
       </w:r>
       <w:r>
         <w:rPr>
@@ -2313,8 +2717,11 @@
                                 <w:sz w:val="24"/>
                               </w:rPr>
                             </w:pPr>
-                            <w:bookmarkStart w:id="8" w:name="_Ref475355804"/>
-                            <w:bookmarkStart w:id="9" w:name="_Toc475460428"/>
+                            <w:bookmarkStart w:id="28" w:name="_Ref475355804"/>
+                            <w:bookmarkStart w:id="29" w:name="_Toc475460428"/>
+                            <w:bookmarkStart w:id="30" w:name="_Toc475462070"/>
+                            <w:bookmarkStart w:id="31" w:name="_Toc475462092"/>
+                            <w:bookmarkStart w:id="32" w:name="_Toc475462279"/>
                             <w:proofErr w:type="spellStart"/>
                             <w:r>
                               <w:t>Слика</w:t>
@@ -2328,17 +2735,20 @@
                                 <w:rPr>
                                   <w:noProof/>
                                 </w:rPr>
-                                <w:t>3</w:t>
+                                <w:t>4</w:t>
                               </w:r>
                             </w:fldSimple>
-                            <w:bookmarkEnd w:id="8"/>
+                            <w:bookmarkEnd w:id="28"/>
                             <w:r>
                               <w:rPr>
                                 <w:lang w:val="mk-MK"/>
                               </w:rPr>
                               <w:t xml:space="preserve"> - Привилегии за претплата на приватен канал</w:t>
                             </w:r>
-                            <w:bookmarkEnd w:id="9"/>
+                            <w:bookmarkEnd w:id="29"/>
+                            <w:bookmarkEnd w:id="30"/>
+                            <w:bookmarkEnd w:id="31"/>
+                            <w:bookmarkEnd w:id="32"/>
                           </w:p>
                         </w:txbxContent>
                       </wps:txbx>
@@ -2356,7 +2766,7 @@
           </mc:Choice>
           <mc:Fallback>
             <w:pict>
-              <v:shape w14:anchorId="054523B6" id="Text Box 9" o:spid="_x0000_s1028" type="#_x0000_t202" style="position:absolute;left:0;text-align:left;margin-left:14.95pt;margin-top:112.65pt;width:438.1pt;height:.05pt;z-index:251666432;visibility:visible;mso-wrap-style:square;mso-wrap-distance-left:9pt;mso-wrap-distance-top:0;mso-wrap-distance-right:9pt;mso-wrap-distance-bottom:0;mso-position-horizontal:absolute;mso-position-horizontal-relative:text;mso-position-vertical:absolute;mso-position-vertical-relative:text;v-text-anchor:top" o:gfxdata="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" stroked="f">
+              <v:shape w14:anchorId="054523B6" id="Text Box 9" o:spid="_x0000_s1029" type="#_x0000_t202" style="position:absolute;left:0;text-align:left;margin-left:14.95pt;margin-top:112.65pt;width:438.1pt;height:.05pt;z-index:251666432;visibility:visible;mso-wrap-style:square;mso-wrap-distance-left:9pt;mso-wrap-distance-top:0;mso-wrap-distance-right:9pt;mso-wrap-distance-bottom:0;mso-position-horizontal:absolute;mso-position-horizontal-relative:text;mso-position-vertical:absolute;mso-position-vertical-relative:text;v-text-anchor:top" o:gfxdata="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" stroked="f">
                 <v:textbox style="mso-fit-shape-to-text:t" inset="0,0,0,0">
                   <w:txbxContent>
                     <w:p>
@@ -2367,8 +2777,11 @@
                           <w:sz w:val="24"/>
                         </w:rPr>
                       </w:pPr>
-                      <w:bookmarkStart w:id="10" w:name="_Ref475355804"/>
-                      <w:bookmarkStart w:id="11" w:name="_Toc475460428"/>
+                      <w:bookmarkStart w:id="33" w:name="_Ref475355804"/>
+                      <w:bookmarkStart w:id="34" w:name="_Toc475460428"/>
+                      <w:bookmarkStart w:id="35" w:name="_Toc475462070"/>
+                      <w:bookmarkStart w:id="36" w:name="_Toc475462092"/>
+                      <w:bookmarkStart w:id="37" w:name="_Toc475462279"/>
                       <w:proofErr w:type="spellStart"/>
                       <w:r>
                         <w:t>Слика</w:t>
@@ -2382,17 +2795,20 @@
                           <w:rPr>
                             <w:noProof/>
                           </w:rPr>
-                          <w:t>3</w:t>
+                          <w:t>4</w:t>
                         </w:r>
                       </w:fldSimple>
-                      <w:bookmarkEnd w:id="10"/>
+                      <w:bookmarkEnd w:id="33"/>
                       <w:r>
                         <w:rPr>
                           <w:lang w:val="mk-MK"/>
                         </w:rPr>
                         <w:t xml:space="preserve"> - Привилегии за претплата на приватен канал</w:t>
                       </w:r>
-                      <w:bookmarkEnd w:id="11"/>
+                      <w:bookmarkEnd w:id="34"/>
+                      <w:bookmarkEnd w:id="35"/>
+                      <w:bookmarkEnd w:id="36"/>
+                      <w:bookmarkEnd w:id="37"/>
                     </w:p>
                   </w:txbxContent>
                 </v:textbox>
@@ -2430,7 +2846,7 @@
                     <pic:cNvPicPr/>
                   </pic:nvPicPr>
                   <pic:blipFill rotWithShape="1">
-                    <a:blip r:embed="rId13">
+                    <a:blip r:embed="rId15">
                       <a:extLst>
                         <a:ext uri="{28A0092B-C50C-407E-A947-70E740481C1C}">
                           <a14:useLocalDpi xmlns:a14="http://schemas.microsoft.com/office/drawing/2010/main" val="0"/>
@@ -2555,7 +2971,7 @@
         <w:rPr>
           <w:noProof/>
         </w:rPr>
-        <w:t>3</w:t>
+        <w:t>4</w:t>
       </w:r>
       <w:r>
         <w:rPr>
@@ -2669,7 +3085,7 @@
                     <pic:cNvPicPr/>
                   </pic:nvPicPr>
                   <pic:blipFill rotWithShape="1">
-                    <a:blip r:embed="rId14">
+                    <a:blip r:embed="rId16">
                       <a:extLst>
                         <a:ext uri="{28A0092B-C50C-407E-A947-70E740481C1C}">
                           <a14:useLocalDpi xmlns:a14="http://schemas.microsoft.com/office/drawing/2010/main" val="0"/>
@@ -2758,8 +3174,11 @@
                                 <w:sz w:val="24"/>
                               </w:rPr>
                             </w:pPr>
-                            <w:bookmarkStart w:id="12" w:name="_Ref475361950"/>
-                            <w:bookmarkStart w:id="13" w:name="_Toc475460429"/>
+                            <w:bookmarkStart w:id="38" w:name="_Ref475361950"/>
+                            <w:bookmarkStart w:id="39" w:name="_Toc475460429"/>
+                            <w:bookmarkStart w:id="40" w:name="_Toc475462071"/>
+                            <w:bookmarkStart w:id="41" w:name="_Toc475462093"/>
+                            <w:bookmarkStart w:id="42" w:name="_Toc475462280"/>
                             <w:proofErr w:type="spellStart"/>
                             <w:r>
                               <w:t>Слика</w:t>
@@ -2773,17 +3192,20 @@
                                 <w:rPr>
                                   <w:noProof/>
                                 </w:rPr>
-                                <w:t>4</w:t>
+                                <w:t>5</w:t>
                               </w:r>
                             </w:fldSimple>
-                            <w:bookmarkEnd w:id="12"/>
+                            <w:bookmarkEnd w:id="38"/>
                             <w:r>
                               <w:rPr>
                                 <w:lang w:val="mk-MK"/>
                               </w:rPr>
                               <w:t xml:space="preserve"> - Емитирање настан</w:t>
                             </w:r>
-                            <w:bookmarkEnd w:id="13"/>
+                            <w:bookmarkEnd w:id="39"/>
+                            <w:bookmarkEnd w:id="40"/>
+                            <w:bookmarkEnd w:id="41"/>
+                            <w:bookmarkEnd w:id="42"/>
                           </w:p>
                         </w:txbxContent>
                       </wps:txbx>
@@ -2801,7 +3223,7 @@
           </mc:Choice>
           <mc:Fallback>
             <w:pict>
-              <v:shape w14:anchorId="446FFDDB" id="Text Box 27" o:spid="_x0000_s1029" type="#_x0000_t202" style="position:absolute;left:0;text-align:left;margin-left:99.75pt;margin-top:103.9pt;width:267.75pt;height:.05pt;z-index:251699200;visibility:visible;mso-wrap-style:square;mso-wrap-distance-left:9pt;mso-wrap-distance-top:0;mso-wrap-distance-right:9pt;mso-wrap-distance-bottom:0;mso-position-horizontal:absolute;mso-position-horizontal-relative:text;mso-position-vertical:absolute;mso-position-vertical-relative:text;v-text-anchor:top" o:gfxdata="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" stroked="f">
+              <v:shape w14:anchorId="446FFDDB" id="Text Box 27" o:spid="_x0000_s1030" type="#_x0000_t202" style="position:absolute;left:0;text-align:left;margin-left:99.75pt;margin-top:103.9pt;width:267.75pt;height:.05pt;z-index:251699200;visibility:visible;mso-wrap-style:square;mso-wrap-distance-left:9pt;mso-wrap-distance-top:0;mso-wrap-distance-right:9pt;mso-wrap-distance-bottom:0;mso-position-horizontal:absolute;mso-position-horizontal-relative:text;mso-position-vertical:absolute;mso-position-vertical-relative:text;v-text-anchor:top" o:gfxdata="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" stroked="f">
                 <v:textbox style="mso-fit-shape-to-text:t" inset="0,0,0,0">
                   <w:txbxContent>
                     <w:p>
@@ -2812,8 +3234,11 @@
                           <w:sz w:val="24"/>
                         </w:rPr>
                       </w:pPr>
-                      <w:bookmarkStart w:id="14" w:name="_Ref475361950"/>
-                      <w:bookmarkStart w:id="15" w:name="_Toc475460429"/>
+                      <w:bookmarkStart w:id="43" w:name="_Ref475361950"/>
+                      <w:bookmarkStart w:id="44" w:name="_Toc475460429"/>
+                      <w:bookmarkStart w:id="45" w:name="_Toc475462071"/>
+                      <w:bookmarkStart w:id="46" w:name="_Toc475462093"/>
+                      <w:bookmarkStart w:id="47" w:name="_Toc475462280"/>
                       <w:proofErr w:type="spellStart"/>
                       <w:r>
                         <w:t>Слика</w:t>
@@ -2827,17 +3252,20 @@
                           <w:rPr>
                             <w:noProof/>
                           </w:rPr>
-                          <w:t>4</w:t>
+                          <w:t>5</w:t>
                         </w:r>
                       </w:fldSimple>
-                      <w:bookmarkEnd w:id="14"/>
+                      <w:bookmarkEnd w:id="43"/>
                       <w:r>
                         <w:rPr>
                           <w:lang w:val="mk-MK"/>
                         </w:rPr>
                         <w:t xml:space="preserve"> - Емитирање настан</w:t>
                       </w:r>
-                      <w:bookmarkEnd w:id="15"/>
+                      <w:bookmarkEnd w:id="44"/>
+                      <w:bookmarkEnd w:id="45"/>
+                      <w:bookmarkEnd w:id="46"/>
+                      <w:bookmarkEnd w:id="47"/>
                     </w:p>
                   </w:txbxContent>
                 </v:textbox>
@@ -2961,7 +3389,7 @@
         <w:rPr>
           <w:noProof/>
         </w:rPr>
-        <w:t>4</w:t>
+        <w:t>5</w:t>
       </w:r>
       <w:r>
         <w:rPr>
@@ -3038,8 +3466,11 @@
                                 <w:sz w:val="24"/>
                               </w:rPr>
                             </w:pPr>
-                            <w:bookmarkStart w:id="16" w:name="_Ref475362071"/>
-                            <w:bookmarkStart w:id="17" w:name="_Toc475460430"/>
+                            <w:bookmarkStart w:id="48" w:name="_Ref475362071"/>
+                            <w:bookmarkStart w:id="49" w:name="_Toc475460430"/>
+                            <w:bookmarkStart w:id="50" w:name="_Toc475462072"/>
+                            <w:bookmarkStart w:id="51" w:name="_Toc475462094"/>
+                            <w:bookmarkStart w:id="52" w:name="_Toc475462281"/>
                             <w:proofErr w:type="spellStart"/>
                             <w:r>
                               <w:t>Слика</w:t>
@@ -3053,17 +3484,20 @@
                                 <w:rPr>
                                   <w:noProof/>
                                 </w:rPr>
-                                <w:t>5</w:t>
+                                <w:t>6</w:t>
                               </w:r>
                             </w:fldSimple>
-                            <w:bookmarkEnd w:id="16"/>
+                            <w:bookmarkEnd w:id="48"/>
                             <w:r>
                               <w:rPr>
                                 <w:lang w:val="mk-MK"/>
                               </w:rPr>
                               <w:t xml:space="preserve"> - Емитирање на настан до останатите корисници</w:t>
                             </w:r>
-                            <w:bookmarkEnd w:id="17"/>
+                            <w:bookmarkEnd w:id="49"/>
+                            <w:bookmarkEnd w:id="50"/>
+                            <w:bookmarkEnd w:id="51"/>
+                            <w:bookmarkEnd w:id="52"/>
                           </w:p>
                         </w:txbxContent>
                       </wps:txbx>
@@ -3081,7 +3515,7 @@
           </mc:Choice>
           <mc:Fallback>
             <w:pict>
-              <v:shape w14:anchorId="47EFDB4C" id="Text Box 29" o:spid="_x0000_s1030" type="#_x0000_t202" style="position:absolute;left:0;text-align:left;margin-left:72.75pt;margin-top:147.4pt;width:322.25pt;height:.05pt;z-index:251702272;visibility:visible;mso-wrap-style:square;mso-wrap-distance-left:9pt;mso-wrap-distance-top:0;mso-wrap-distance-right:9pt;mso-wrap-distance-bottom:0;mso-position-horizontal:absolute;mso-position-horizontal-relative:text;mso-position-vertical:absolute;mso-position-vertical-relative:text;v-text-anchor:top" o:gfxdata="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" stroked="f">
+              <v:shape w14:anchorId="47EFDB4C" id="Text Box 29" o:spid="_x0000_s1031" type="#_x0000_t202" style="position:absolute;left:0;text-align:left;margin-left:72.75pt;margin-top:147.4pt;width:322.25pt;height:.05pt;z-index:251702272;visibility:visible;mso-wrap-style:square;mso-wrap-distance-left:9pt;mso-wrap-distance-top:0;mso-wrap-distance-right:9pt;mso-wrap-distance-bottom:0;mso-position-horizontal:absolute;mso-position-horizontal-relative:text;mso-position-vertical:absolute;mso-position-vertical-relative:text;v-text-anchor:top" o:gfxdata="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" stroked="f">
                 <v:textbox style="mso-fit-shape-to-text:t" inset="0,0,0,0">
                   <w:txbxContent>
                     <w:p>
@@ -3092,8 +3526,11 @@
                           <w:sz w:val="24"/>
                         </w:rPr>
                       </w:pPr>
-                      <w:bookmarkStart w:id="18" w:name="_Ref475362071"/>
-                      <w:bookmarkStart w:id="19" w:name="_Toc475460430"/>
+                      <w:bookmarkStart w:id="53" w:name="_Ref475362071"/>
+                      <w:bookmarkStart w:id="54" w:name="_Toc475460430"/>
+                      <w:bookmarkStart w:id="55" w:name="_Toc475462072"/>
+                      <w:bookmarkStart w:id="56" w:name="_Toc475462094"/>
+                      <w:bookmarkStart w:id="57" w:name="_Toc475462281"/>
                       <w:proofErr w:type="spellStart"/>
                       <w:r>
                         <w:t>Слика</w:t>
@@ -3107,17 +3544,20 @@
                           <w:rPr>
                             <w:noProof/>
                           </w:rPr>
-                          <w:t>5</w:t>
+                          <w:t>6</w:t>
                         </w:r>
                       </w:fldSimple>
-                      <w:bookmarkEnd w:id="18"/>
+                      <w:bookmarkEnd w:id="53"/>
                       <w:r>
                         <w:rPr>
                           <w:lang w:val="mk-MK"/>
                         </w:rPr>
                         <w:t xml:space="preserve"> - Емитирање на настан до останатите корисници</w:t>
                       </w:r>
-                      <w:bookmarkEnd w:id="19"/>
+                      <w:bookmarkEnd w:id="54"/>
+                      <w:bookmarkEnd w:id="55"/>
+                      <w:bookmarkEnd w:id="56"/>
+                      <w:bookmarkEnd w:id="57"/>
                     </w:p>
                   </w:txbxContent>
                 </v:textbox>
@@ -3155,7 +3595,7 @@
                     <pic:cNvPicPr/>
                   </pic:nvPicPr>
                   <pic:blipFill rotWithShape="1">
-                    <a:blip r:embed="rId15">
+                    <a:blip r:embed="rId17">
                       <a:extLst>
                         <a:ext uri="{28A0092B-C50C-407E-A947-70E740481C1C}">
                           <a14:useLocalDpi xmlns:a14="http://schemas.microsoft.com/office/drawing/2010/main" val="0"/>
@@ -3271,7 +3711,7 @@
         <w:rPr>
           <w:noProof/>
         </w:rPr>
-        <w:t>5</w:t>
+        <w:t>6</w:t>
       </w:r>
       <w:r>
         <w:rPr>
@@ -3423,7 +3863,6 @@
           <w:id w:val="-2056996075"/>
           <w:citation/>
         </w:sdtPr>
-        <w:sdtEndPr/>
         <w:sdtContent>
           <w:r>
             <w:rPr>
@@ -3576,7 +4015,7 @@
                     <pic:cNvPicPr/>
                   </pic:nvPicPr>
                   <pic:blipFill rotWithShape="1">
-                    <a:blip r:embed="rId16">
+                    <a:blip r:embed="rId18">
                       <a:extLst>
                         <a:ext uri="{28A0092B-C50C-407E-A947-70E740481C1C}">
                           <a14:useLocalDpi xmlns:a14="http://schemas.microsoft.com/office/drawing/2010/main" val="0"/>
@@ -3665,8 +4104,11 @@
                                 <w:sz w:val="24"/>
                               </w:rPr>
                             </w:pPr>
-                            <w:bookmarkStart w:id="20" w:name="_Ref475357726"/>
-                            <w:bookmarkStart w:id="21" w:name="_Toc475460431"/>
+                            <w:bookmarkStart w:id="58" w:name="_Ref475357726"/>
+                            <w:bookmarkStart w:id="59" w:name="_Toc475460431"/>
+                            <w:bookmarkStart w:id="60" w:name="_Toc475462073"/>
+                            <w:bookmarkStart w:id="61" w:name="_Toc475462095"/>
+                            <w:bookmarkStart w:id="62" w:name="_Toc475462282"/>
                             <w:proofErr w:type="spellStart"/>
                             <w:r>
                               <w:t>Слика</w:t>
@@ -3680,17 +4122,20 @@
                                 <w:rPr>
                                   <w:noProof/>
                                 </w:rPr>
-                                <w:t>6</w:t>
+                                <w:t>7</w:t>
                               </w:r>
                             </w:fldSimple>
-                            <w:bookmarkEnd w:id="20"/>
+                            <w:bookmarkEnd w:id="58"/>
                             <w:r>
                               <w:rPr>
                                 <w:lang w:val="mk-MK"/>
                               </w:rPr>
                               <w:t xml:space="preserve"> - Креирање на инстанца</w:t>
                             </w:r>
-                            <w:bookmarkEnd w:id="21"/>
+                            <w:bookmarkEnd w:id="59"/>
+                            <w:bookmarkEnd w:id="60"/>
+                            <w:bookmarkEnd w:id="61"/>
+                            <w:bookmarkEnd w:id="62"/>
                           </w:p>
                         </w:txbxContent>
                       </wps:txbx>
@@ -3708,7 +4153,7 @@
           </mc:Choice>
           <mc:Fallback>
             <w:pict>
-              <v:shape w14:anchorId="57265BBD" id="Text Box 14" o:spid="_x0000_s1031" type="#_x0000_t202" style="position:absolute;left:0;text-align:left;margin-left:95.25pt;margin-top:166.1pt;width:276.75pt;height:.05pt;z-index:251695104;visibility:visible;mso-wrap-style:square;mso-wrap-distance-left:9pt;mso-wrap-distance-top:0;mso-wrap-distance-right:9pt;mso-wrap-distance-bottom:0;mso-position-horizontal:absolute;mso-position-horizontal-relative:text;mso-position-vertical:absolute;mso-position-vertical-relative:text;v-text-anchor:top" o:gfxdata="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" stroked="f">
+              <v:shape w14:anchorId="57265BBD" id="Text Box 14" o:spid="_x0000_s1032" type="#_x0000_t202" style="position:absolute;left:0;text-align:left;margin-left:95.25pt;margin-top:166.1pt;width:276.75pt;height:.05pt;z-index:251695104;visibility:visible;mso-wrap-style:square;mso-wrap-distance-left:9pt;mso-wrap-distance-top:0;mso-wrap-distance-right:9pt;mso-wrap-distance-bottom:0;mso-position-horizontal:absolute;mso-position-horizontal-relative:text;mso-position-vertical:absolute;mso-position-vertical-relative:text;v-text-anchor:top" o:gfxdata="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" stroked="f">
                 <v:textbox style="mso-fit-shape-to-text:t" inset="0,0,0,0">
                   <w:txbxContent>
                     <w:p>
@@ -3719,8 +4164,11 @@
                           <w:sz w:val="24"/>
                         </w:rPr>
                       </w:pPr>
-                      <w:bookmarkStart w:id="22" w:name="_Ref475357726"/>
-                      <w:bookmarkStart w:id="23" w:name="_Toc475460431"/>
+                      <w:bookmarkStart w:id="63" w:name="_Ref475357726"/>
+                      <w:bookmarkStart w:id="64" w:name="_Toc475460431"/>
+                      <w:bookmarkStart w:id="65" w:name="_Toc475462073"/>
+                      <w:bookmarkStart w:id="66" w:name="_Toc475462095"/>
+                      <w:bookmarkStart w:id="67" w:name="_Toc475462282"/>
                       <w:proofErr w:type="spellStart"/>
                       <w:r>
                         <w:t>Слика</w:t>
@@ -3734,17 +4182,20 @@
                           <w:rPr>
                             <w:noProof/>
                           </w:rPr>
-                          <w:t>6</w:t>
+                          <w:t>7</w:t>
                         </w:r>
                       </w:fldSimple>
-                      <w:bookmarkEnd w:id="22"/>
+                      <w:bookmarkEnd w:id="63"/>
                       <w:r>
                         <w:rPr>
                           <w:lang w:val="mk-MK"/>
                         </w:rPr>
                         <w:t xml:space="preserve"> - Креирање на инстанца</w:t>
                       </w:r>
-                      <w:bookmarkEnd w:id="23"/>
+                      <w:bookmarkEnd w:id="64"/>
+                      <w:bookmarkEnd w:id="65"/>
+                      <w:bookmarkEnd w:id="66"/>
+                      <w:bookmarkEnd w:id="67"/>
                     </w:p>
                   </w:txbxContent>
                 </v:textbox>
@@ -3814,7 +4265,7 @@
         <w:rPr>
           <w:noProof/>
         </w:rPr>
-        <w:t>6</w:t>
+        <w:t>7</w:t>
       </w:r>
       <w:r>
         <w:rPr>
@@ -3864,7 +4315,7 @@
                     <pic:cNvPicPr/>
                   </pic:nvPicPr>
                   <pic:blipFill rotWithShape="1">
-                    <a:blip r:embed="rId17">
+                    <a:blip r:embed="rId19">
                       <a:extLst>
                         <a:ext uri="{28A0092B-C50C-407E-A947-70E740481C1C}">
                           <a14:useLocalDpi xmlns:a14="http://schemas.microsoft.com/office/drawing/2010/main" val="0"/>
@@ -3953,8 +4404,11 @@
                                 <w:sz w:val="24"/>
                               </w:rPr>
                             </w:pPr>
-                            <w:bookmarkStart w:id="24" w:name="_Ref475357734"/>
-                            <w:bookmarkStart w:id="25" w:name="_Toc475460432"/>
+                            <w:bookmarkStart w:id="68" w:name="_Ref475357734"/>
+                            <w:bookmarkStart w:id="69" w:name="_Toc475460432"/>
+                            <w:bookmarkStart w:id="70" w:name="_Toc475462074"/>
+                            <w:bookmarkStart w:id="71" w:name="_Toc475462096"/>
+                            <w:bookmarkStart w:id="72" w:name="_Toc475462283"/>
                             <w:proofErr w:type="spellStart"/>
                             <w:r>
                               <w:t>Слика</w:t>
@@ -3968,17 +4422,20 @@
                                 <w:rPr>
                                   <w:noProof/>
                                 </w:rPr>
-                                <w:t>7</w:t>
+                                <w:t>8</w:t>
                               </w:r>
                             </w:fldSimple>
-                            <w:bookmarkEnd w:id="24"/>
+                            <w:bookmarkEnd w:id="68"/>
                             <w:r>
                               <w:rPr>
                                 <w:lang w:val="mk-MK"/>
                               </w:rPr>
                               <w:t xml:space="preserve"> - Претплатување на канал и слушање настани</w:t>
                             </w:r>
-                            <w:bookmarkEnd w:id="25"/>
+                            <w:bookmarkEnd w:id="69"/>
+                            <w:bookmarkEnd w:id="70"/>
+                            <w:bookmarkEnd w:id="71"/>
+                            <w:bookmarkEnd w:id="72"/>
                           </w:p>
                         </w:txbxContent>
                       </wps:txbx>
@@ -3999,7 +4456,7 @@
           </mc:Choice>
           <mc:Fallback>
             <w:pict>
-              <v:shape w14:anchorId="02742B8D" id="Text Box 15" o:spid="_x0000_s1032" type="#_x0000_t202" style="position:absolute;left:0;text-align:left;margin-left:97.45pt;margin-top:296.45pt;width:271.95pt;height:.05pt;z-index:251696128;visibility:visible;mso-wrap-style:square;mso-width-percent:0;mso-wrap-distance-left:9pt;mso-wrap-distance-top:0;mso-wrap-distance-right:9pt;mso-wrap-distance-bottom:0;mso-position-horizontal:absolute;mso-position-horizontal-relative:text;mso-position-vertical:absolute;mso-position-vertical-relative:text;mso-width-percent:0;mso-width-relative:margin;v-text-anchor:top" o:gfxdata="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" stroked="f">
+              <v:shape w14:anchorId="02742B8D" id="Text Box 15" o:spid="_x0000_s1033" type="#_x0000_t202" style="position:absolute;left:0;text-align:left;margin-left:97.45pt;margin-top:296.45pt;width:271.95pt;height:.05pt;z-index:251696128;visibility:visible;mso-wrap-style:square;mso-width-percent:0;mso-wrap-distance-left:9pt;mso-wrap-distance-top:0;mso-wrap-distance-right:9pt;mso-wrap-distance-bottom:0;mso-position-horizontal:absolute;mso-position-horizontal-relative:text;mso-position-vertical:absolute;mso-position-vertical-relative:text;mso-width-percent:0;mso-width-relative:margin;v-text-anchor:top" o:gfxdata="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" stroked="f">
                 <v:textbox style="mso-fit-shape-to-text:t" inset="0,0,0,0">
                   <w:txbxContent>
                     <w:p>
@@ -4010,8 +4467,11 @@
                           <w:sz w:val="24"/>
                         </w:rPr>
                       </w:pPr>
-                      <w:bookmarkStart w:id="26" w:name="_Ref475357734"/>
-                      <w:bookmarkStart w:id="27" w:name="_Toc475460432"/>
+                      <w:bookmarkStart w:id="73" w:name="_Ref475357734"/>
+                      <w:bookmarkStart w:id="74" w:name="_Toc475460432"/>
+                      <w:bookmarkStart w:id="75" w:name="_Toc475462074"/>
+                      <w:bookmarkStart w:id="76" w:name="_Toc475462096"/>
+                      <w:bookmarkStart w:id="77" w:name="_Toc475462283"/>
                       <w:proofErr w:type="spellStart"/>
                       <w:r>
                         <w:t>Слика</w:t>
@@ -4025,17 +4485,20 @@
                           <w:rPr>
                             <w:noProof/>
                           </w:rPr>
-                          <w:t>7</w:t>
+                          <w:t>8</w:t>
                         </w:r>
                       </w:fldSimple>
-                      <w:bookmarkEnd w:id="26"/>
+                      <w:bookmarkEnd w:id="73"/>
                       <w:r>
                         <w:rPr>
                           <w:lang w:val="mk-MK"/>
                         </w:rPr>
                         <w:t xml:space="preserve"> - Претплатување на канал и слушање настани</w:t>
                       </w:r>
-                      <w:bookmarkEnd w:id="27"/>
+                      <w:bookmarkEnd w:id="74"/>
+                      <w:bookmarkEnd w:id="75"/>
+                      <w:bookmarkEnd w:id="76"/>
+                      <w:bookmarkEnd w:id="77"/>
                     </w:p>
                   </w:txbxContent>
                 </v:textbox>
@@ -4104,7 +4567,7 @@
         <w:rPr>
           <w:noProof/>
         </w:rPr>
-        <w:t>7</w:t>
+        <w:t>8</w:t>
       </w:r>
       <w:r>
         <w:rPr>
@@ -4188,7 +4651,6 @@
           <w:id w:val="1364174733"/>
           <w:citation/>
         </w:sdtPr>
-        <w:sdtEndPr/>
         <w:sdtContent>
           <w:r>
             <w:rPr>
@@ -4301,8 +4763,11 @@
                                 <w:sz w:val="24"/>
                               </w:rPr>
                             </w:pPr>
-                            <w:bookmarkStart w:id="28" w:name="_Ref475358811"/>
-                            <w:bookmarkStart w:id="29" w:name="_Toc475460433"/>
+                            <w:bookmarkStart w:id="78" w:name="_Ref475358811"/>
+                            <w:bookmarkStart w:id="79" w:name="_Toc475460433"/>
+                            <w:bookmarkStart w:id="80" w:name="_Toc475462075"/>
+                            <w:bookmarkStart w:id="81" w:name="_Toc475462097"/>
+                            <w:bookmarkStart w:id="82" w:name="_Toc475462284"/>
                             <w:proofErr w:type="spellStart"/>
                             <w:r>
                               <w:t>Слика</w:t>
@@ -4316,10 +4781,10 @@
                                 <w:rPr>
                                   <w:noProof/>
                                 </w:rPr>
-                                <w:t>8</w:t>
+                                <w:t>9</w:t>
                               </w:r>
                             </w:fldSimple>
-                            <w:bookmarkEnd w:id="28"/>
+                            <w:bookmarkEnd w:id="78"/>
                             <w:r>
                               <w:rPr>
                                 <w:lang w:val="mk-MK"/>
@@ -4335,7 +4800,10 @@
                               </w:rPr>
                               <w:t>функција на канал за присутност</w:t>
                             </w:r>
-                            <w:bookmarkEnd w:id="29"/>
+                            <w:bookmarkEnd w:id="79"/>
+                            <w:bookmarkEnd w:id="80"/>
+                            <w:bookmarkEnd w:id="81"/>
+                            <w:bookmarkEnd w:id="82"/>
                           </w:p>
                         </w:txbxContent>
                       </wps:txbx>
@@ -4353,7 +4821,7 @@
           </mc:Choice>
           <mc:Fallback>
             <w:pict>
-              <v:shape w14:anchorId="594EEFB3" id="Text Box 17" o:spid="_x0000_s1033" type="#_x0000_t202" style="position:absolute;left:0;text-align:left;margin-left:31.5pt;margin-top:210.45pt;width:405pt;height:.05pt;z-index:251678720;visibility:visible;mso-wrap-style:square;mso-wrap-distance-left:9pt;mso-wrap-distance-top:0;mso-wrap-distance-right:9pt;mso-wrap-distance-bottom:0;mso-position-horizontal:absolute;mso-position-horizontal-relative:text;mso-position-vertical:absolute;mso-position-vertical-relative:text;v-text-anchor:top" o:gfxdata="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" stroked="f">
+              <v:shape w14:anchorId="594EEFB3" id="Text Box 17" o:spid="_x0000_s1034" type="#_x0000_t202" style="position:absolute;left:0;text-align:left;margin-left:31.5pt;margin-top:210.45pt;width:405pt;height:.05pt;z-index:251678720;visibility:visible;mso-wrap-style:square;mso-wrap-distance-left:9pt;mso-wrap-distance-top:0;mso-wrap-distance-right:9pt;mso-wrap-distance-bottom:0;mso-position-horizontal:absolute;mso-position-horizontal-relative:text;mso-position-vertical:absolute;mso-position-vertical-relative:text;v-text-anchor:top" o:gfxdata="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" stroked="f">
                 <v:textbox style="mso-fit-shape-to-text:t" inset="0,0,0,0">
                   <w:txbxContent>
                     <w:p>
@@ -4364,8 +4832,11 @@
                           <w:sz w:val="24"/>
                         </w:rPr>
                       </w:pPr>
-                      <w:bookmarkStart w:id="30" w:name="_Ref475358811"/>
-                      <w:bookmarkStart w:id="31" w:name="_Toc475460433"/>
+                      <w:bookmarkStart w:id="83" w:name="_Ref475358811"/>
+                      <w:bookmarkStart w:id="84" w:name="_Toc475460433"/>
+                      <w:bookmarkStart w:id="85" w:name="_Toc475462075"/>
+                      <w:bookmarkStart w:id="86" w:name="_Toc475462097"/>
+                      <w:bookmarkStart w:id="87" w:name="_Toc475462284"/>
                       <w:proofErr w:type="spellStart"/>
                       <w:r>
                         <w:t>Слика</w:t>
@@ -4379,10 +4850,10 @@
                           <w:rPr>
                             <w:noProof/>
                           </w:rPr>
-                          <w:t>8</w:t>
+                          <w:t>9</w:t>
                         </w:r>
                       </w:fldSimple>
-                      <w:bookmarkEnd w:id="30"/>
+                      <w:bookmarkEnd w:id="83"/>
                       <w:r>
                         <w:rPr>
                           <w:lang w:val="mk-MK"/>
@@ -4398,7 +4869,10 @@
                         </w:rPr>
                         <w:t>функција на канал за присутност</w:t>
                       </w:r>
-                      <w:bookmarkEnd w:id="31"/>
+                      <w:bookmarkEnd w:id="84"/>
+                      <w:bookmarkEnd w:id="85"/>
+                      <w:bookmarkEnd w:id="86"/>
+                      <w:bookmarkEnd w:id="87"/>
                     </w:p>
                   </w:txbxContent>
                 </v:textbox>
@@ -4436,7 +4910,7 @@
                     <pic:cNvPicPr/>
                   </pic:nvPicPr>
                   <pic:blipFill rotWithShape="1">
-                    <a:blip r:embed="rId18">
+                    <a:blip r:embed="rId20">
                       <a:extLst>
                         <a:ext uri="{28A0092B-C50C-407E-A947-70E740481C1C}">
                           <a14:useLocalDpi xmlns:a14="http://schemas.microsoft.com/office/drawing/2010/main" val="0"/>
@@ -4541,7 +5015,7 @@
         <w:rPr>
           <w:noProof/>
         </w:rPr>
-        <w:t>8</w:t>
+        <w:t>9</w:t>
       </w:r>
       <w:r>
         <w:rPr>
@@ -4636,8 +5110,11 @@
                                 <w:sz w:val="24"/>
                               </w:rPr>
                             </w:pPr>
-                            <w:bookmarkStart w:id="32" w:name="_Ref475359174"/>
-                            <w:bookmarkStart w:id="33" w:name="_Toc475460434"/>
+                            <w:bookmarkStart w:id="88" w:name="_Ref475359174"/>
+                            <w:bookmarkStart w:id="89" w:name="_Toc475460434"/>
+                            <w:bookmarkStart w:id="90" w:name="_Toc475462076"/>
+                            <w:bookmarkStart w:id="91" w:name="_Toc475462098"/>
+                            <w:bookmarkStart w:id="92" w:name="_Toc475462285"/>
                             <w:proofErr w:type="spellStart"/>
                             <w:r>
                               <w:t>Слика</w:t>
@@ -4651,10 +5128,10 @@
                                 <w:rPr>
                                   <w:noProof/>
                                 </w:rPr>
-                                <w:t>9</w:t>
+                                <w:t>10</w:t>
                               </w:r>
                             </w:fldSimple>
-                            <w:bookmarkEnd w:id="32"/>
+                            <w:bookmarkEnd w:id="88"/>
                             <w:r>
                               <w:rPr>
                                 <w:lang w:val="mk-MK"/>
@@ -4669,7 +5146,10 @@
                             <w:r>
                               <w:t xml:space="preserve"> Echo</w:t>
                             </w:r>
-                            <w:bookmarkEnd w:id="33"/>
+                            <w:bookmarkEnd w:id="89"/>
+                            <w:bookmarkEnd w:id="90"/>
+                            <w:bookmarkEnd w:id="91"/>
+                            <w:bookmarkEnd w:id="92"/>
                           </w:p>
                         </w:txbxContent>
                       </wps:txbx>
@@ -4687,7 +5167,7 @@
           </mc:Choice>
           <mc:Fallback>
             <w:pict>
-              <v:shape w14:anchorId="08A471B6" id="Text Box 19" o:spid="_x0000_s1034" type="#_x0000_t202" style="position:absolute;left:0;text-align:left;margin-left:109.5pt;margin-top:372.1pt;width:248.7pt;height:.05pt;z-index:251681792;visibility:visible;mso-wrap-style:square;mso-wrap-distance-left:9pt;mso-wrap-distance-top:0;mso-wrap-distance-right:9pt;mso-wrap-distance-bottom:0;mso-position-horizontal:absolute;mso-position-horizontal-relative:text;mso-position-vertical:absolute;mso-position-vertical-relative:text;v-text-anchor:top" o:gfxdata="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" stroked="f">
+              <v:shape w14:anchorId="08A471B6" id="Text Box 19" o:spid="_x0000_s1035" type="#_x0000_t202" style="position:absolute;left:0;text-align:left;margin-left:109.5pt;margin-top:372.1pt;width:248.7pt;height:.05pt;z-index:251681792;visibility:visible;mso-wrap-style:square;mso-wrap-distance-left:9pt;mso-wrap-distance-top:0;mso-wrap-distance-right:9pt;mso-wrap-distance-bottom:0;mso-position-horizontal:absolute;mso-position-horizontal-relative:text;mso-position-vertical:absolute;mso-position-vertical-relative:text;v-text-anchor:top" o:gfxdata="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" stroked="f">
                 <v:textbox style="mso-fit-shape-to-text:t" inset="0,0,0,0">
                   <w:txbxContent>
                     <w:p>
@@ -4698,8 +5178,11 @@
                           <w:sz w:val="24"/>
                         </w:rPr>
                       </w:pPr>
-                      <w:bookmarkStart w:id="34" w:name="_Ref475359174"/>
-                      <w:bookmarkStart w:id="35" w:name="_Toc475460434"/>
+                      <w:bookmarkStart w:id="93" w:name="_Ref475359174"/>
+                      <w:bookmarkStart w:id="94" w:name="_Toc475460434"/>
+                      <w:bookmarkStart w:id="95" w:name="_Toc475462076"/>
+                      <w:bookmarkStart w:id="96" w:name="_Toc475462098"/>
+                      <w:bookmarkStart w:id="97" w:name="_Toc475462285"/>
                       <w:proofErr w:type="spellStart"/>
                       <w:r>
                         <w:t>Слика</w:t>
@@ -4713,10 +5196,10 @@
                           <w:rPr>
                             <w:noProof/>
                           </w:rPr>
-                          <w:t>9</w:t>
+                          <w:t>10</w:t>
                         </w:r>
                       </w:fldSimple>
-                      <w:bookmarkEnd w:id="34"/>
+                      <w:bookmarkEnd w:id="93"/>
                       <w:r>
                         <w:rPr>
                           <w:lang w:val="mk-MK"/>
@@ -4731,7 +5214,10 @@
                       <w:r>
                         <w:t xml:space="preserve"> Echo</w:t>
                       </w:r>
-                      <w:bookmarkEnd w:id="35"/>
+                      <w:bookmarkEnd w:id="94"/>
+                      <w:bookmarkEnd w:id="95"/>
+                      <w:bookmarkEnd w:id="96"/>
+                      <w:bookmarkEnd w:id="97"/>
                     </w:p>
                   </w:txbxContent>
                 </v:textbox>
@@ -4769,7 +5255,7 @@
                     <pic:cNvPicPr/>
                   </pic:nvPicPr>
                   <pic:blipFill rotWithShape="1">
-                    <a:blip r:embed="rId19">
+                    <a:blip r:embed="rId21">
                       <a:extLst>
                         <a:ext uri="{28A0092B-C50C-407E-A947-70E740481C1C}">
                           <a14:useLocalDpi xmlns:a14="http://schemas.microsoft.com/office/drawing/2010/main" val="0"/>
@@ -4952,7 +5438,7 @@
         <w:rPr>
           <w:noProof/>
         </w:rPr>
-        <w:t>9</w:t>
+        <w:t>10</w:t>
       </w:r>
       <w:r>
         <w:fldChar w:fldCharType="end"/>
@@ -5088,8 +5574,11 @@
                                 <w:sz w:val="24"/>
                               </w:rPr>
                             </w:pPr>
-                            <w:bookmarkStart w:id="36" w:name="_Ref475360013"/>
-                            <w:bookmarkStart w:id="37" w:name="_Toc475460435"/>
+                            <w:bookmarkStart w:id="98" w:name="_Ref475360013"/>
+                            <w:bookmarkStart w:id="99" w:name="_Toc475460435"/>
+                            <w:bookmarkStart w:id="100" w:name="_Toc475462077"/>
+                            <w:bookmarkStart w:id="101" w:name="_Toc475462099"/>
+                            <w:bookmarkStart w:id="102" w:name="_Toc475462286"/>
                             <w:proofErr w:type="spellStart"/>
                             <w:r>
                               <w:t>Слика</w:t>
@@ -5103,17 +5592,20 @@
                                 <w:rPr>
                                   <w:noProof/>
                                 </w:rPr>
-                                <w:t>10</w:t>
+                                <w:t>11</w:t>
                               </w:r>
                             </w:fldSimple>
-                            <w:bookmarkEnd w:id="36"/>
+                            <w:bookmarkEnd w:id="98"/>
                             <w:r>
                               <w:rPr>
                                 <w:lang w:val="mk-MK"/>
                               </w:rPr>
                               <w:t xml:space="preserve"> - Слушање настани кај канали за присутност</w:t>
                             </w:r>
-                            <w:bookmarkEnd w:id="37"/>
+                            <w:bookmarkEnd w:id="99"/>
+                            <w:bookmarkEnd w:id="100"/>
+                            <w:bookmarkEnd w:id="101"/>
+                            <w:bookmarkEnd w:id="102"/>
                           </w:p>
                         </w:txbxContent>
                       </wps:txbx>
@@ -5131,7 +5623,7 @@
           </mc:Choice>
           <mc:Fallback>
             <w:pict>
-              <v:shape w14:anchorId="4468D964" id="Text Box 21" o:spid="_x0000_s1035" type="#_x0000_t202" style="position:absolute;left:0;text-align:left;margin-left:116.25pt;margin-top:216.1pt;width:235.5pt;height:.05pt;z-index:251684864;visibility:visible;mso-wrap-style:square;mso-wrap-distance-left:9pt;mso-wrap-distance-top:0;mso-wrap-distance-right:9pt;mso-wrap-distance-bottom:0;mso-position-horizontal:absolute;mso-position-horizontal-relative:text;mso-position-vertical:absolute;mso-position-vertical-relative:text;v-text-anchor:top" o:gfxdata="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" stroked="f">
+              <v:shape w14:anchorId="4468D964" id="Text Box 21" o:spid="_x0000_s1036" type="#_x0000_t202" style="position:absolute;left:0;text-align:left;margin-left:116.25pt;margin-top:216.1pt;width:235.5pt;height:.05pt;z-index:251684864;visibility:visible;mso-wrap-style:square;mso-wrap-distance-left:9pt;mso-wrap-distance-top:0;mso-wrap-distance-right:9pt;mso-wrap-distance-bottom:0;mso-position-horizontal:absolute;mso-position-horizontal-relative:text;mso-position-vertical:absolute;mso-position-vertical-relative:text;v-text-anchor:top" o:gfxdata="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" stroked="f">
                 <v:textbox style="mso-fit-shape-to-text:t" inset="0,0,0,0">
                   <w:txbxContent>
                     <w:p>
@@ -5142,8 +5634,11 @@
                           <w:sz w:val="24"/>
                         </w:rPr>
                       </w:pPr>
-                      <w:bookmarkStart w:id="38" w:name="_Ref475360013"/>
-                      <w:bookmarkStart w:id="39" w:name="_Toc475460435"/>
+                      <w:bookmarkStart w:id="103" w:name="_Ref475360013"/>
+                      <w:bookmarkStart w:id="104" w:name="_Toc475460435"/>
+                      <w:bookmarkStart w:id="105" w:name="_Toc475462077"/>
+                      <w:bookmarkStart w:id="106" w:name="_Toc475462099"/>
+                      <w:bookmarkStart w:id="107" w:name="_Toc475462286"/>
                       <w:proofErr w:type="spellStart"/>
                       <w:r>
                         <w:t>Слика</w:t>
@@ -5157,17 +5652,20 @@
                           <w:rPr>
                             <w:noProof/>
                           </w:rPr>
-                          <w:t>10</w:t>
+                          <w:t>11</w:t>
                         </w:r>
                       </w:fldSimple>
-                      <w:bookmarkEnd w:id="38"/>
+                      <w:bookmarkEnd w:id="103"/>
                       <w:r>
                         <w:rPr>
                           <w:lang w:val="mk-MK"/>
                         </w:rPr>
                         <w:t xml:space="preserve"> - Слушање настани кај канали за присутност</w:t>
                       </w:r>
-                      <w:bookmarkEnd w:id="39"/>
+                      <w:bookmarkEnd w:id="104"/>
+                      <w:bookmarkEnd w:id="105"/>
+                      <w:bookmarkEnd w:id="106"/>
+                      <w:bookmarkEnd w:id="107"/>
                     </w:p>
                   </w:txbxContent>
                 </v:textbox>
@@ -5205,7 +5703,7 @@
                     <pic:cNvPicPr/>
                   </pic:nvPicPr>
                   <pic:blipFill rotWithShape="1">
-                    <a:blip r:embed="rId20">
+                    <a:blip r:embed="rId22">
                       <a:extLst>
                         <a:ext uri="{28A0092B-C50C-407E-A947-70E740481C1C}">
                           <a14:useLocalDpi xmlns:a14="http://schemas.microsoft.com/office/drawing/2010/main" val="0"/>
@@ -5347,7 +5845,7 @@
         <w:rPr>
           <w:noProof/>
         </w:rPr>
-        <w:t>10</w:t>
+        <w:t>11</w:t>
       </w:r>
       <w:r>
         <w:rPr>
@@ -5371,24 +5869,6 @@
     </w:p>
     <w:p>
       <w:pPr>
-        <w:jc w:val="left"/>
-        <w:rPr>
-          <w:rFonts w:asciiTheme="majorHAnsi" w:eastAsiaTheme="majorEastAsia" w:hAnsiTheme="majorHAnsi" w:cstheme="majorBidi"/>
-          <w:color w:val="2E74B5" w:themeColor="accent1" w:themeShade="BF"/>
-          <w:sz w:val="26"/>
-          <w:szCs w:val="26"/>
-          <w:lang w:val="mk-MK"/>
-        </w:rPr>
-      </w:pPr>
-      <w:r>
-        <w:rPr>
-          <w:lang w:val="mk-MK"/>
-        </w:rPr>
-        <w:br w:type="page"/>
-      </w:r>
-    </w:p>
-    <w:p>
-      <w:pPr>
         <w:pStyle w:val="Heading2"/>
         <w:rPr>
           <w:lang w:val="mk-MK"/>
@@ -5398,7 +5878,6 @@
         <w:rPr>
           <w:lang w:val="mk-MK"/>
         </w:rPr>
-        <w:lastRenderedPageBreak/>
         <w:t>Клиентски настани</w:t>
       </w:r>
     </w:p>
@@ -5458,8 +5937,11 @@
                                 <w:sz w:val="24"/>
                               </w:rPr>
                             </w:pPr>
-                            <w:bookmarkStart w:id="40" w:name="_Ref475360966"/>
-                            <w:bookmarkStart w:id="41" w:name="_Toc475460436"/>
+                            <w:bookmarkStart w:id="108" w:name="_Ref475360966"/>
+                            <w:bookmarkStart w:id="109" w:name="_Toc475460436"/>
+                            <w:bookmarkStart w:id="110" w:name="_Toc475462078"/>
+                            <w:bookmarkStart w:id="111" w:name="_Toc475462100"/>
+                            <w:bookmarkStart w:id="112" w:name="_Toc475462287"/>
                             <w:proofErr w:type="spellStart"/>
                             <w:r>
                               <w:t>Слика</w:t>
@@ -5473,17 +5955,20 @@
                                 <w:rPr>
                                   <w:noProof/>
                                 </w:rPr>
-                                <w:t>11</w:t>
+                                <w:t>12</w:t>
                               </w:r>
                             </w:fldSimple>
-                            <w:bookmarkEnd w:id="40"/>
+                            <w:bookmarkEnd w:id="108"/>
                             <w:r>
                               <w:rPr>
                                 <w:lang w:val="mk-MK"/>
                               </w:rPr>
                               <w:t xml:space="preserve"> - Клиентски настани</w:t>
                             </w:r>
-                            <w:bookmarkEnd w:id="41"/>
+                            <w:bookmarkEnd w:id="109"/>
+                            <w:bookmarkEnd w:id="110"/>
+                            <w:bookmarkEnd w:id="111"/>
+                            <w:bookmarkEnd w:id="112"/>
                           </w:p>
                         </w:txbxContent>
                       </wps:txbx>
@@ -5501,7 +5986,7 @@
           </mc:Choice>
           <mc:Fallback>
             <w:pict>
-              <v:shape w14:anchorId="3B2FBD86" id="Text Box 23" o:spid="_x0000_s1036" type="#_x0000_t202" style="position:absolute;left:0;text-align:left;margin-left:115.95pt;margin-top:184.05pt;width:236.15pt;height:.05pt;z-index:251687936;visibility:visible;mso-wrap-style:square;mso-wrap-distance-left:9pt;mso-wrap-distance-top:0;mso-wrap-distance-right:9pt;mso-wrap-distance-bottom:0;mso-position-horizontal:absolute;mso-position-horizontal-relative:text;mso-position-vertical:absolute;mso-position-vertical-relative:text;v-text-anchor:top" o:gfxdata="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" stroked="f">
+              <v:shape w14:anchorId="3B2FBD86" id="Text Box 23" o:spid="_x0000_s1037" type="#_x0000_t202" style="position:absolute;left:0;text-align:left;margin-left:115.95pt;margin-top:184.05pt;width:236.15pt;height:.05pt;z-index:251687936;visibility:visible;mso-wrap-style:square;mso-wrap-distance-left:9pt;mso-wrap-distance-top:0;mso-wrap-distance-right:9pt;mso-wrap-distance-bottom:0;mso-position-horizontal:absolute;mso-position-horizontal-relative:text;mso-position-vertical:absolute;mso-position-vertical-relative:text;v-text-anchor:top" o:gfxdata="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" stroked="f">
                 <v:textbox style="mso-fit-shape-to-text:t" inset="0,0,0,0">
                   <w:txbxContent>
                     <w:p>
@@ -5512,8 +5997,11 @@
                           <w:sz w:val="24"/>
                         </w:rPr>
                       </w:pPr>
-                      <w:bookmarkStart w:id="42" w:name="_Ref475360966"/>
-                      <w:bookmarkStart w:id="43" w:name="_Toc475460436"/>
+                      <w:bookmarkStart w:id="113" w:name="_Ref475360966"/>
+                      <w:bookmarkStart w:id="114" w:name="_Toc475460436"/>
+                      <w:bookmarkStart w:id="115" w:name="_Toc475462078"/>
+                      <w:bookmarkStart w:id="116" w:name="_Toc475462100"/>
+                      <w:bookmarkStart w:id="117" w:name="_Toc475462287"/>
                       <w:proofErr w:type="spellStart"/>
                       <w:r>
                         <w:t>Слика</w:t>
@@ -5527,17 +6015,20 @@
                           <w:rPr>
                             <w:noProof/>
                           </w:rPr>
-                          <w:t>11</w:t>
+                          <w:t>12</w:t>
                         </w:r>
                       </w:fldSimple>
-                      <w:bookmarkEnd w:id="42"/>
+                      <w:bookmarkEnd w:id="113"/>
                       <w:r>
                         <w:rPr>
                           <w:lang w:val="mk-MK"/>
                         </w:rPr>
                         <w:t xml:space="preserve"> - Клиентски настани</w:t>
                       </w:r>
-                      <w:bookmarkEnd w:id="43"/>
+                      <w:bookmarkEnd w:id="114"/>
+                      <w:bookmarkEnd w:id="115"/>
+                      <w:bookmarkEnd w:id="116"/>
+                      <w:bookmarkEnd w:id="117"/>
                     </w:p>
                   </w:txbxContent>
                 </v:textbox>
@@ -5575,7 +6066,7 @@
                     <pic:cNvPicPr/>
                   </pic:nvPicPr>
                   <pic:blipFill rotWithShape="1">
-                    <a:blip r:embed="rId21">
+                    <a:blip r:embed="rId23">
                       <a:extLst>
                         <a:ext uri="{28A0092B-C50C-407E-A947-70E740481C1C}">
                           <a14:useLocalDpi xmlns:a14="http://schemas.microsoft.com/office/drawing/2010/main" val="0"/>
@@ -5679,7 +6170,7 @@
         <w:rPr>
           <w:noProof/>
         </w:rPr>
-        <w:t>11</w:t>
+        <w:t>12</w:t>
       </w:r>
       <w:r>
         <w:rPr>
@@ -5762,8 +6253,11 @@
                                 <w:sz w:val="24"/>
                               </w:rPr>
                             </w:pPr>
-                            <w:bookmarkStart w:id="44" w:name="_Ref475361485"/>
-                            <w:bookmarkStart w:id="45" w:name="_Toc475460437"/>
+                            <w:bookmarkStart w:id="118" w:name="_Ref475361485"/>
+                            <w:bookmarkStart w:id="119" w:name="_Toc475460437"/>
+                            <w:bookmarkStart w:id="120" w:name="_Toc475462079"/>
+                            <w:bookmarkStart w:id="121" w:name="_Toc475462101"/>
+                            <w:bookmarkStart w:id="122" w:name="_Toc475462288"/>
                             <w:proofErr w:type="spellStart"/>
                             <w:r>
                               <w:t>Слика</w:t>
@@ -5777,10 +6271,10 @@
                                 <w:rPr>
                                   <w:noProof/>
                                 </w:rPr>
-                                <w:t>12</w:t>
+                                <w:t>13</w:t>
                               </w:r>
                             </w:fldSimple>
-                            <w:bookmarkEnd w:id="44"/>
+                            <w:bookmarkEnd w:id="118"/>
                             <w:r>
                               <w:t xml:space="preserve"> - </w:t>
                             </w:r>
@@ -5790,7 +6284,10 @@
                               </w:rPr>
                               <w:t>Слушање клиентски настани</w:t>
                             </w:r>
-                            <w:bookmarkEnd w:id="45"/>
+                            <w:bookmarkEnd w:id="119"/>
+                            <w:bookmarkEnd w:id="120"/>
+                            <w:bookmarkEnd w:id="121"/>
+                            <w:bookmarkEnd w:id="122"/>
                           </w:p>
                         </w:txbxContent>
                       </wps:txbx>
@@ -5808,7 +6305,7 @@
           </mc:Choice>
           <mc:Fallback>
             <w:pict>
-              <v:shape w14:anchorId="2A8F5C2E" id="Text Box 25" o:spid="_x0000_s1037" type="#_x0000_t202" style="position:absolute;left:0;text-align:left;margin-left:114pt;margin-top:234.85pt;width:239.9pt;height:.05pt;z-index:251691008;visibility:visible;mso-wrap-style:square;mso-wrap-distance-left:9pt;mso-wrap-distance-top:0;mso-wrap-distance-right:9pt;mso-wrap-distance-bottom:0;mso-position-horizontal:absolute;mso-position-horizontal-relative:text;mso-position-vertical:absolute;mso-position-vertical-relative:text;v-text-anchor:top" o:gfxdata="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" stroked="f">
+              <v:shape w14:anchorId="2A8F5C2E" id="Text Box 25" o:spid="_x0000_s1038" type="#_x0000_t202" style="position:absolute;left:0;text-align:left;margin-left:114pt;margin-top:234.85pt;width:239.9pt;height:.05pt;z-index:251691008;visibility:visible;mso-wrap-style:square;mso-wrap-distance-left:9pt;mso-wrap-distance-top:0;mso-wrap-distance-right:9pt;mso-wrap-distance-bottom:0;mso-position-horizontal:absolute;mso-position-horizontal-relative:text;mso-position-vertical:absolute;mso-position-vertical-relative:text;v-text-anchor:top" o:gfxdata="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" stroked="f">
                 <v:textbox style="mso-fit-shape-to-text:t" inset="0,0,0,0">
                   <w:txbxContent>
                     <w:p>
@@ -5819,8 +6316,11 @@
                           <w:sz w:val="24"/>
                         </w:rPr>
                       </w:pPr>
-                      <w:bookmarkStart w:id="46" w:name="_Ref475361485"/>
-                      <w:bookmarkStart w:id="47" w:name="_Toc475460437"/>
+                      <w:bookmarkStart w:id="123" w:name="_Ref475361485"/>
+                      <w:bookmarkStart w:id="124" w:name="_Toc475460437"/>
+                      <w:bookmarkStart w:id="125" w:name="_Toc475462079"/>
+                      <w:bookmarkStart w:id="126" w:name="_Toc475462101"/>
+                      <w:bookmarkStart w:id="127" w:name="_Toc475462288"/>
                       <w:proofErr w:type="spellStart"/>
                       <w:r>
                         <w:t>Слика</w:t>
@@ -5834,10 +6334,10 @@
                           <w:rPr>
                             <w:noProof/>
                           </w:rPr>
-                          <w:t>12</w:t>
+                          <w:t>13</w:t>
                         </w:r>
                       </w:fldSimple>
-                      <w:bookmarkEnd w:id="46"/>
+                      <w:bookmarkEnd w:id="123"/>
                       <w:r>
                         <w:t xml:space="preserve"> - </w:t>
                       </w:r>
@@ -5847,7 +6347,10 @@
                         </w:rPr>
                         <w:t>Слушање клиентски настани</w:t>
                       </w:r>
-                      <w:bookmarkEnd w:id="47"/>
+                      <w:bookmarkEnd w:id="124"/>
+                      <w:bookmarkEnd w:id="125"/>
+                      <w:bookmarkEnd w:id="126"/>
+                      <w:bookmarkEnd w:id="127"/>
                     </w:p>
                   </w:txbxContent>
                 </v:textbox>
@@ -5885,7 +6388,7 @@
                     <pic:cNvPicPr/>
                   </pic:nvPicPr>
                   <pic:blipFill rotWithShape="1">
-                    <a:blip r:embed="rId22">
+                    <a:blip r:embed="rId24">
                       <a:extLst>
                         <a:ext uri="{28A0092B-C50C-407E-A947-70E740481C1C}">
                           <a14:useLocalDpi xmlns:a14="http://schemas.microsoft.com/office/drawing/2010/main" val="0"/>
@@ -5985,7 +6488,7 @@
         <w:rPr>
           <w:noProof/>
         </w:rPr>
-        <w:t>12</w:t>
+        <w:t>13</w:t>
       </w:r>
       <w:r>
         <w:rPr>
@@ -5999,11 +6502,6 @@
         </w:rPr>
         <w:t>).</w:t>
       </w:r>
-    </w:p>
-    <w:p>
-      <w:pPr>
-        <w:pStyle w:val="Heading2"/>
-      </w:pPr>
     </w:p>
     <w:p>
       <w:pPr>
@@ -6118,7 +6616,7 @@
       <w:r>
         <w:t xml:space="preserve"> clone </w:t>
       </w:r>
-      <w:hyperlink r:id="rId23" w:history="1">
+      <w:hyperlink r:id="rId25" w:history="1">
         <w:r>
           <w:rPr>
             <w:rStyle w:val="Hyperlink"/>
@@ -6442,7 +6940,6 @@
           <w:id w:val="709844501"/>
           <w:citation/>
         </w:sdtPr>
-        <w:sdtEndPr/>
         <w:sdtContent>
           <w:r>
             <w:rPr>
@@ -6732,171 +7229,14 @@
         <w:rPr>
           <w:noProof/>
         </w:rPr>
-        <mc:AlternateContent>
-          <mc:Choice Requires="wps">
-            <w:drawing>
-              <wp:anchor distT="0" distB="0" distL="114300" distR="114300" simplePos="0" relativeHeight="251711488" behindDoc="0" locked="0" layoutInCell="1" allowOverlap="1" wp14:anchorId="3970208C" wp14:editId="1D9D6318">
-                <wp:simplePos x="0" y="0"/>
-                <wp:positionH relativeFrom="column">
-                  <wp:posOffset>923925</wp:posOffset>
-                </wp:positionH>
-                <wp:positionV relativeFrom="paragraph">
-                  <wp:posOffset>2806065</wp:posOffset>
-                </wp:positionV>
-                <wp:extent cx="4094480" cy="635"/>
-                <wp:effectExtent l="0" t="0" r="0" b="0"/>
-                <wp:wrapTopAndBottom/>
-                <wp:docPr id="33" name="Text Box 33"/>
-                <wp:cNvGraphicFramePr/>
-                <a:graphic xmlns:a="http://schemas.openxmlformats.org/drawingml/2006/main">
-                  <a:graphicData uri="http://schemas.microsoft.com/office/word/2010/wordprocessingShape">
-                    <wps:wsp>
-                      <wps:cNvSpPr txBox="1"/>
-                      <wps:spPr>
-                        <a:xfrm>
-                          <a:off x="0" y="0"/>
-                          <a:ext cx="4094480" cy="635"/>
-                        </a:xfrm>
-                        <a:prstGeom prst="rect">
-                          <a:avLst/>
-                        </a:prstGeom>
-                        <a:solidFill>
-                          <a:prstClr val="white"/>
-                        </a:solidFill>
-                        <a:ln>
-                          <a:noFill/>
-                        </a:ln>
-                        <a:effectLst/>
-                      </wps:spPr>
-                      <wps:txbx>
-                        <w:txbxContent>
-                          <w:p>
-                            <w:pPr>
-                              <w:pStyle w:val="Caption"/>
-                              <w:rPr>
-                                <w:noProof/>
-                                <w:sz w:val="24"/>
-                              </w:rPr>
-                            </w:pPr>
-                            <w:bookmarkStart w:id="48" w:name="_Ref475388207"/>
-                            <w:bookmarkStart w:id="49" w:name="_Toc475460438"/>
-                            <w:proofErr w:type="spellStart"/>
-                            <w:r>
-                              <w:t>Слика</w:t>
-                            </w:r>
-                            <w:proofErr w:type="spellEnd"/>
-                            <w:r>
-                              <w:t xml:space="preserve"> </w:t>
-                            </w:r>
-                            <w:fldSimple w:instr=" SEQ Слика \* ARABIC ">
-                              <w:r>
-                                <w:rPr>
-                                  <w:noProof/>
-                                </w:rPr>
-                                <w:t>13</w:t>
-                              </w:r>
-                            </w:fldSimple>
-                            <w:bookmarkEnd w:id="48"/>
-                            <w:r>
-                              <w:t xml:space="preserve"> - </w:t>
-                            </w:r>
-                            <w:r>
-                              <w:rPr>
-                                <w:lang w:val="mk-MK"/>
-                              </w:rPr>
-                              <w:t>Настан</w:t>
-                            </w:r>
-                            <w:r>
-                              <w:rPr>
-                                <w:lang w:val="mk-MK"/>
-                              </w:rPr>
-                              <w:t xml:space="preserve"> за јавни пораки</w:t>
-                            </w:r>
-                            <w:bookmarkEnd w:id="49"/>
-                          </w:p>
-                        </w:txbxContent>
-                      </wps:txbx>
-                      <wps:bodyPr rot="0" spcFirstLastPara="0" vertOverflow="overflow" horzOverflow="overflow" vert="horz" wrap="square" lIns="0" tIns="0" rIns="0" bIns="0" numCol="1" spcCol="0" rtlCol="0" fromWordArt="0" anchor="t" anchorCtr="0" forceAA="0" compatLnSpc="1">
-                        <a:prstTxWarp prst="textNoShape">
-                          <a:avLst/>
-                        </a:prstTxWarp>
-                        <a:spAutoFit/>
-                      </wps:bodyPr>
-                    </wps:wsp>
-                  </a:graphicData>
-                </a:graphic>
-              </wp:anchor>
-            </w:drawing>
-          </mc:Choice>
-          <mc:Fallback>
-            <w:pict>
-              <v:shape w14:anchorId="3970208C" id="Text Box 33" o:spid="_x0000_s1038" type="#_x0000_t202" style="position:absolute;left:0;text-align:left;margin-left:72.75pt;margin-top:220.95pt;width:322.4pt;height:.05pt;z-index:251711488;visibility:visible;mso-wrap-style:square;mso-wrap-distance-left:9pt;mso-wrap-distance-top:0;mso-wrap-distance-right:9pt;mso-wrap-distance-bottom:0;mso-position-horizontal:absolute;mso-position-horizontal-relative:text;mso-position-vertical:absolute;mso-position-vertical-relative:text;v-text-anchor:top" o:gfxdata="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" stroked="f">
-                <v:textbox style="mso-fit-shape-to-text:t" inset="0,0,0,0">
-                  <w:txbxContent>
-                    <w:p>
-                      <w:pPr>
-                        <w:pStyle w:val="Caption"/>
-                        <w:rPr>
-                          <w:noProof/>
-                          <w:sz w:val="24"/>
-                        </w:rPr>
-                      </w:pPr>
-                      <w:bookmarkStart w:id="50" w:name="_Ref475388207"/>
-                      <w:bookmarkStart w:id="51" w:name="_Toc475460438"/>
-                      <w:proofErr w:type="spellStart"/>
-                      <w:r>
-                        <w:t>Слика</w:t>
-                      </w:r>
-                      <w:proofErr w:type="spellEnd"/>
-                      <w:r>
-                        <w:t xml:space="preserve"> </w:t>
-                      </w:r>
-                      <w:fldSimple w:instr=" SEQ Слика \* ARABIC ">
-                        <w:r>
-                          <w:rPr>
-                            <w:noProof/>
-                          </w:rPr>
-                          <w:t>13</w:t>
-                        </w:r>
-                      </w:fldSimple>
-                      <w:bookmarkEnd w:id="50"/>
-                      <w:r>
-                        <w:t xml:space="preserve"> - </w:t>
-                      </w:r>
-                      <w:r>
-                        <w:rPr>
-                          <w:lang w:val="mk-MK"/>
-                        </w:rPr>
-                        <w:t>Настан</w:t>
-                      </w:r>
-                      <w:r>
-                        <w:rPr>
-                          <w:lang w:val="mk-MK"/>
-                        </w:rPr>
-                        <w:t xml:space="preserve"> за јавни пораки</w:t>
-                      </w:r>
-                      <w:bookmarkEnd w:id="51"/>
-                    </w:p>
-                  </w:txbxContent>
-                </v:textbox>
-                <w10:wrap type="topAndBottom"/>
-              </v:shape>
-            </w:pict>
-          </mc:Fallback>
-        </mc:AlternateContent>
-      </w:r>
-      <w:r>
-        <w:rPr>
-          <w:noProof/>
-        </w:rPr>
         <w:drawing>
-          <wp:anchor distT="0" distB="0" distL="114300" distR="114300" simplePos="0" relativeHeight="251709440" behindDoc="0" locked="0" layoutInCell="1" allowOverlap="1" wp14:anchorId="39EF4717" wp14:editId="2B87201D">
+          <wp:anchor distT="0" distB="0" distL="114300" distR="114300" simplePos="0" relativeHeight="251709440" behindDoc="0" locked="0" layoutInCell="1" allowOverlap="1" wp14:anchorId="758270FD" wp14:editId="283594AE">
             <wp:simplePos x="0" y="0"/>
             <wp:positionH relativeFrom="margin">
-              <wp:align>center</wp:align>
+              <wp:posOffset>923925</wp:posOffset>
             </wp:positionH>
             <wp:positionV relativeFrom="paragraph">
-              <wp:posOffset>939165</wp:posOffset>
+              <wp:posOffset>1082040</wp:posOffset>
             </wp:positionV>
             <wp:extent cx="4094480" cy="1809750"/>
             <wp:effectExtent l="0" t="0" r="1270" b="0"/>
@@ -6913,7 +7253,7 @@
                     <pic:cNvPicPr/>
                   </pic:nvPicPr>
                   <pic:blipFill rotWithShape="1">
-                    <a:blip r:embed="rId24">
+                    <a:blip r:embed="rId26">
                       <a:extLst>
                         <a:ext uri="{28A0092B-C50C-407E-A947-70E740481C1C}">
                           <a14:useLocalDpi xmlns:a14="http://schemas.microsoft.com/office/drawing/2010/main" val="0"/>
@@ -6954,6 +7294,163 @@
       </w:r>
       <w:r>
         <w:rPr>
+          <w:noProof/>
+        </w:rPr>
+        <mc:AlternateContent>
+          <mc:Choice Requires="wps">
+            <w:drawing>
+              <wp:anchor distT="0" distB="0" distL="114300" distR="114300" simplePos="0" relativeHeight="251711488" behindDoc="0" locked="0" layoutInCell="1" allowOverlap="1" wp14:anchorId="3D5AC880" wp14:editId="5ECAA7DF">
+                <wp:simplePos x="0" y="0"/>
+                <wp:positionH relativeFrom="column">
+                  <wp:posOffset>923925</wp:posOffset>
+                </wp:positionH>
+                <wp:positionV relativeFrom="paragraph">
+                  <wp:posOffset>2948940</wp:posOffset>
+                </wp:positionV>
+                <wp:extent cx="4094480" cy="635"/>
+                <wp:effectExtent l="0" t="0" r="1270" b="0"/>
+                <wp:wrapTopAndBottom/>
+                <wp:docPr id="33" name="Text Box 33"/>
+                <wp:cNvGraphicFramePr/>
+                <a:graphic xmlns:a="http://schemas.openxmlformats.org/drawingml/2006/main">
+                  <a:graphicData uri="http://schemas.microsoft.com/office/word/2010/wordprocessingShape">
+                    <wps:wsp>
+                      <wps:cNvSpPr txBox="1"/>
+                      <wps:spPr>
+                        <a:xfrm>
+                          <a:off x="0" y="0"/>
+                          <a:ext cx="4094480" cy="635"/>
+                        </a:xfrm>
+                        <a:prstGeom prst="rect">
+                          <a:avLst/>
+                        </a:prstGeom>
+                        <a:solidFill>
+                          <a:prstClr val="white"/>
+                        </a:solidFill>
+                        <a:ln>
+                          <a:noFill/>
+                        </a:ln>
+                        <a:effectLst/>
+                      </wps:spPr>
+                      <wps:txbx>
+                        <w:txbxContent>
+                          <w:p>
+                            <w:pPr>
+                              <w:pStyle w:val="Caption"/>
+                              <w:rPr>
+                                <w:noProof/>
+                                <w:sz w:val="24"/>
+                              </w:rPr>
+                            </w:pPr>
+                            <w:bookmarkStart w:id="128" w:name="_Ref475388207"/>
+                            <w:bookmarkStart w:id="129" w:name="_Toc475460438"/>
+                            <w:bookmarkStart w:id="130" w:name="_Toc475462080"/>
+                            <w:bookmarkStart w:id="131" w:name="_Toc475462102"/>
+                            <w:bookmarkStart w:id="132" w:name="_Toc475462289"/>
+                            <w:proofErr w:type="spellStart"/>
+                            <w:r>
+                              <w:t>Слика</w:t>
+                            </w:r>
+                            <w:proofErr w:type="spellEnd"/>
+                            <w:r>
+                              <w:t xml:space="preserve"> </w:t>
+                            </w:r>
+                            <w:fldSimple w:instr=" SEQ Слика \* ARABIC ">
+                              <w:r>
+                                <w:rPr>
+                                  <w:noProof/>
+                                </w:rPr>
+                                <w:t>14</w:t>
+                              </w:r>
+                            </w:fldSimple>
+                            <w:bookmarkEnd w:id="128"/>
+                            <w:r>
+                              <w:t xml:space="preserve"> - </w:t>
+                            </w:r>
+                            <w:r>
+                              <w:rPr>
+                                <w:lang w:val="mk-MK"/>
+                              </w:rPr>
+                              <w:t>Настан за јавни пораки</w:t>
+                            </w:r>
+                            <w:bookmarkEnd w:id="129"/>
+                            <w:bookmarkEnd w:id="130"/>
+                            <w:bookmarkEnd w:id="131"/>
+                            <w:bookmarkEnd w:id="132"/>
+                          </w:p>
+                        </w:txbxContent>
+                      </wps:txbx>
+                      <wps:bodyPr rot="0" spcFirstLastPara="0" vertOverflow="overflow" horzOverflow="overflow" vert="horz" wrap="square" lIns="0" tIns="0" rIns="0" bIns="0" numCol="1" spcCol="0" rtlCol="0" fromWordArt="0" anchor="t" anchorCtr="0" forceAA="0" compatLnSpc="1">
+                        <a:prstTxWarp prst="textNoShape">
+                          <a:avLst/>
+                        </a:prstTxWarp>
+                        <a:spAutoFit/>
+                      </wps:bodyPr>
+                    </wps:wsp>
+                  </a:graphicData>
+                </a:graphic>
+              </wp:anchor>
+            </w:drawing>
+          </mc:Choice>
+          <mc:Fallback>
+            <w:pict>
+              <v:shape w14:anchorId="3D5AC880" id="Text Box 33" o:spid="_x0000_s1039" type="#_x0000_t202" style="position:absolute;left:0;text-align:left;margin-left:72.75pt;margin-top:232.2pt;width:322.4pt;height:.05pt;z-index:251711488;visibility:visible;mso-wrap-style:square;mso-wrap-distance-left:9pt;mso-wrap-distance-top:0;mso-wrap-distance-right:9pt;mso-wrap-distance-bottom:0;mso-position-horizontal:absolute;mso-position-horizontal-relative:text;mso-position-vertical:absolute;mso-position-vertical-relative:text;v-text-anchor:top" o:gfxdata="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" stroked="f">
+                <v:textbox style="mso-fit-shape-to-text:t" inset="0,0,0,0">
+                  <w:txbxContent>
+                    <w:p>
+                      <w:pPr>
+                        <w:pStyle w:val="Caption"/>
+                        <w:rPr>
+                          <w:noProof/>
+                          <w:sz w:val="24"/>
+                        </w:rPr>
+                      </w:pPr>
+                      <w:bookmarkStart w:id="133" w:name="_Ref475388207"/>
+                      <w:bookmarkStart w:id="134" w:name="_Toc475460438"/>
+                      <w:bookmarkStart w:id="135" w:name="_Toc475462080"/>
+                      <w:bookmarkStart w:id="136" w:name="_Toc475462102"/>
+                      <w:bookmarkStart w:id="137" w:name="_Toc475462289"/>
+                      <w:proofErr w:type="spellStart"/>
+                      <w:r>
+                        <w:t>Слика</w:t>
+                      </w:r>
+                      <w:proofErr w:type="spellEnd"/>
+                      <w:r>
+                        <w:t xml:space="preserve"> </w:t>
+                      </w:r>
+                      <w:fldSimple w:instr=" SEQ Слика \* ARABIC ">
+                        <w:r>
+                          <w:rPr>
+                            <w:noProof/>
+                          </w:rPr>
+                          <w:t>14</w:t>
+                        </w:r>
+                      </w:fldSimple>
+                      <w:bookmarkEnd w:id="133"/>
+                      <w:r>
+                        <w:t xml:space="preserve"> - </w:t>
+                      </w:r>
+                      <w:r>
+                        <w:rPr>
+                          <w:lang w:val="mk-MK"/>
+                        </w:rPr>
+                        <w:t>Настан за јавни пораки</w:t>
+                      </w:r>
+                      <w:bookmarkEnd w:id="134"/>
+                      <w:bookmarkEnd w:id="135"/>
+                      <w:bookmarkEnd w:id="136"/>
+                      <w:bookmarkEnd w:id="137"/>
+                    </w:p>
+                  </w:txbxContent>
+                </v:textbox>
+                <w10:wrap type="topAndBottom"/>
+              </v:shape>
+            </w:pict>
+          </mc:Fallback>
+        </mc:AlternateContent>
+      </w:r>
+      <w:r>
+        <w:rPr>
           <w:lang w:val="mk-MK"/>
         </w:rPr>
         <w:tab/>
@@ -7070,7 +7567,7 @@
         <w:rPr>
           <w:lang w:val="mk-MK"/>
         </w:rPr>
-        <w:instrText xml:space="preserve"> REF _Ref475387140 \h </w:instrText>
+        <w:instrText xml:space="preserve"> REF _Ref475388207 \h </w:instrText>
       </w:r>
       <w:r>
         <w:rPr>
@@ -7095,7 +7592,7 @@
         <w:rPr>
           <w:noProof/>
         </w:rPr>
-        <w:t>13</w:t>
+        <w:t>14</w:t>
       </w:r>
       <w:r>
         <w:rPr>
@@ -7190,7 +7687,7 @@
         <w:rPr>
           <w:noProof/>
         </w:rPr>
-        <w:t>13</w:t>
+        <w:t>14</w:t>
       </w:r>
       <w:r>
         <w:rPr>
@@ -7301,7 +7798,7 @@
         <w:rPr>
           <w:noProof/>
         </w:rPr>
-        <w:t>14</w:t>
+        <w:t>15</w:t>
       </w:r>
       <w:r>
         <w:rPr>
@@ -7380,8 +7877,11 @@
                                 <w:sz w:val="24"/>
                               </w:rPr>
                             </w:pPr>
-                            <w:bookmarkStart w:id="52" w:name="_Ref475388526"/>
-                            <w:bookmarkStart w:id="53" w:name="_Toc475460439"/>
+                            <w:bookmarkStart w:id="138" w:name="_Ref475388526"/>
+                            <w:bookmarkStart w:id="139" w:name="_Toc475460439"/>
+                            <w:bookmarkStart w:id="140" w:name="_Toc475462081"/>
+                            <w:bookmarkStart w:id="141" w:name="_Toc475462103"/>
+                            <w:bookmarkStart w:id="142" w:name="_Toc475462290"/>
                             <w:proofErr w:type="spellStart"/>
                             <w:r>
                               <w:t>Слика</w:t>
@@ -7395,23 +7895,20 @@
                                 <w:rPr>
                                   <w:noProof/>
                                 </w:rPr>
-                                <w:t>14</w:t>
+                                <w:t>15</w:t>
                               </w:r>
                             </w:fldSimple>
-                            <w:bookmarkEnd w:id="52"/>
+                            <w:bookmarkEnd w:id="138"/>
                             <w:r>
                               <w:rPr>
                                 <w:lang w:val="mk-MK"/>
                               </w:rPr>
-                              <w:t xml:space="preserve"> - Информации за корисникот</w:t>
+                              <w:t xml:space="preserve"> - Информации за корисникот за каналот за присутност</w:t>
                             </w:r>
-                            <w:r>
-                              <w:rPr>
-                                <w:lang w:val="mk-MK"/>
-                              </w:rPr>
-                              <w:t xml:space="preserve"> за каналот за присутност</w:t>
-                            </w:r>
-                            <w:bookmarkEnd w:id="53"/>
+                            <w:bookmarkEnd w:id="139"/>
+                            <w:bookmarkEnd w:id="140"/>
+                            <w:bookmarkEnd w:id="141"/>
+                            <w:bookmarkEnd w:id="142"/>
                           </w:p>
                         </w:txbxContent>
                       </wps:txbx>
@@ -7429,7 +7926,7 @@
           </mc:Choice>
           <mc:Fallback>
             <w:pict>
-              <v:shape w14:anchorId="573EE6A4" id="Text Box 35" o:spid="_x0000_s1039" type="#_x0000_t202" style="position:absolute;margin-left:0;margin-top:137.9pt;width:314.25pt;height:.05pt;z-index:251714560;visibility:visible;mso-wrap-style:square;mso-wrap-distance-left:9pt;mso-wrap-distance-top:0;mso-wrap-distance-right:9pt;mso-wrap-distance-bottom:0;mso-position-horizontal:center;mso-position-horizontal-relative:margin;mso-position-vertical:absolute;mso-position-vertical-relative:text;v-text-anchor:top" o:gfxdata="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" stroked="f">
+              <v:shape w14:anchorId="573EE6A4" id="Text Box 35" o:spid="_x0000_s1040" type="#_x0000_t202" style="position:absolute;margin-left:0;margin-top:137.9pt;width:314.25pt;height:.05pt;z-index:251714560;visibility:visible;mso-wrap-style:square;mso-wrap-distance-left:9pt;mso-wrap-distance-top:0;mso-wrap-distance-right:9pt;mso-wrap-distance-bottom:0;mso-position-horizontal:center;mso-position-horizontal-relative:margin;mso-position-vertical:absolute;mso-position-vertical-relative:text;v-text-anchor:top" o:gfxdata="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" stroked="f">
                 <v:textbox style="mso-fit-shape-to-text:t" inset="0,0,0,0">
                   <w:txbxContent>
                     <w:p>
@@ -7440,8 +7937,11 @@
                           <w:sz w:val="24"/>
                         </w:rPr>
                       </w:pPr>
-                      <w:bookmarkStart w:id="54" w:name="_Ref475388526"/>
-                      <w:bookmarkStart w:id="55" w:name="_Toc475460439"/>
+                      <w:bookmarkStart w:id="143" w:name="_Ref475388526"/>
+                      <w:bookmarkStart w:id="144" w:name="_Toc475460439"/>
+                      <w:bookmarkStart w:id="145" w:name="_Toc475462081"/>
+                      <w:bookmarkStart w:id="146" w:name="_Toc475462103"/>
+                      <w:bookmarkStart w:id="147" w:name="_Toc475462290"/>
                       <w:proofErr w:type="spellStart"/>
                       <w:r>
                         <w:t>Слика</w:t>
@@ -7455,23 +7955,20 @@
                           <w:rPr>
                             <w:noProof/>
                           </w:rPr>
-                          <w:t>14</w:t>
+                          <w:t>15</w:t>
                         </w:r>
                       </w:fldSimple>
-                      <w:bookmarkEnd w:id="54"/>
+                      <w:bookmarkEnd w:id="143"/>
                       <w:r>
                         <w:rPr>
                           <w:lang w:val="mk-MK"/>
                         </w:rPr>
-                        <w:t xml:space="preserve"> - Информации за корисникот</w:t>
+                        <w:t xml:space="preserve"> - Информации за корисникот за каналот за присутност</w:t>
                       </w:r>
-                      <w:r>
-                        <w:rPr>
-                          <w:lang w:val="mk-MK"/>
-                        </w:rPr>
-                        <w:t xml:space="preserve"> за каналот за присутност</w:t>
-                      </w:r>
-                      <w:bookmarkEnd w:id="55"/>
+                      <w:bookmarkEnd w:id="144"/>
+                      <w:bookmarkEnd w:id="145"/>
+                      <w:bookmarkEnd w:id="146"/>
+                      <w:bookmarkEnd w:id="147"/>
                     </w:p>
                   </w:txbxContent>
                 </v:textbox>
@@ -7509,7 +8006,7 @@
                     <pic:cNvPicPr/>
                   </pic:nvPicPr>
                   <pic:blipFill rotWithShape="1">
-                    <a:blip r:embed="rId25">
+                    <a:blip r:embed="rId27">
                       <a:extLst>
                         <a:ext uri="{28A0092B-C50C-407E-A947-70E740481C1C}">
                           <a14:useLocalDpi xmlns:a14="http://schemas.microsoft.com/office/drawing/2010/main" val="0"/>
@@ -7569,155 +8066,14 @@
         <w:rPr>
           <w:noProof/>
         </w:rPr>
-        <mc:AlternateContent>
-          <mc:Choice Requires="wps">
-            <w:drawing>
-              <wp:anchor distT="0" distB="0" distL="114300" distR="114300" simplePos="0" relativeHeight="251718656" behindDoc="0" locked="0" layoutInCell="1" allowOverlap="1" wp14:anchorId="2D9844E0" wp14:editId="45971D6A">
-                <wp:simplePos x="0" y="0"/>
-                <wp:positionH relativeFrom="column">
-                  <wp:posOffset>1228725</wp:posOffset>
-                </wp:positionH>
-                <wp:positionV relativeFrom="paragraph">
-                  <wp:posOffset>2981325</wp:posOffset>
-                </wp:positionV>
-                <wp:extent cx="3478530" cy="635"/>
-                <wp:effectExtent l="0" t="0" r="7620" b="0"/>
-                <wp:wrapTopAndBottom/>
-                <wp:docPr id="39" name="Text Box 39"/>
-                <wp:cNvGraphicFramePr/>
-                <a:graphic xmlns:a="http://schemas.openxmlformats.org/drawingml/2006/main">
-                  <a:graphicData uri="http://schemas.microsoft.com/office/word/2010/wordprocessingShape">
-                    <wps:wsp>
-                      <wps:cNvSpPr txBox="1"/>
-                      <wps:spPr>
-                        <a:xfrm>
-                          <a:off x="0" y="0"/>
-                          <a:ext cx="3478530" cy="635"/>
-                        </a:xfrm>
-                        <a:prstGeom prst="rect">
-                          <a:avLst/>
-                        </a:prstGeom>
-                        <a:solidFill>
-                          <a:prstClr val="white"/>
-                        </a:solidFill>
-                        <a:ln>
-                          <a:noFill/>
-                        </a:ln>
-                        <a:effectLst/>
-                      </wps:spPr>
-                      <wps:txbx>
-                        <w:txbxContent>
-                          <w:p>
-                            <w:pPr>
-                              <w:pStyle w:val="Caption"/>
-                              <w:rPr>
-                                <w:noProof/>
-                                <w:sz w:val="24"/>
-                              </w:rPr>
-                            </w:pPr>
-                            <w:bookmarkStart w:id="56" w:name="_Toc475460440"/>
-                            <w:proofErr w:type="spellStart"/>
-                            <w:r>
-                              <w:t>Слика</w:t>
-                            </w:r>
-                            <w:proofErr w:type="spellEnd"/>
-                            <w:r>
-                              <w:t xml:space="preserve"> </w:t>
-                            </w:r>
-                            <w:fldSimple w:instr=" SEQ Слика \* ARABIC ">
-                              <w:r>
-                                <w:rPr>
-                                  <w:noProof/>
-                                </w:rPr>
-                                <w:t>15</w:t>
-                              </w:r>
-                            </w:fldSimple>
-                            <w:r>
-                              <w:t xml:space="preserve"> - </w:t>
-                            </w:r>
-                            <w:r>
-                              <w:rPr>
-                                <w:lang w:val="mk-MK"/>
-                              </w:rPr>
-                              <w:t>Настан за приватни пораки</w:t>
-                            </w:r>
-                            <w:bookmarkEnd w:id="56"/>
-                          </w:p>
-                        </w:txbxContent>
-                      </wps:txbx>
-                      <wps:bodyPr rot="0" spcFirstLastPara="0" vertOverflow="overflow" horzOverflow="overflow" vert="horz" wrap="square" lIns="0" tIns="0" rIns="0" bIns="0" numCol="1" spcCol="0" rtlCol="0" fromWordArt="0" anchor="t" anchorCtr="0" forceAA="0" compatLnSpc="1">
-                        <a:prstTxWarp prst="textNoShape">
-                          <a:avLst/>
-                        </a:prstTxWarp>
-                        <a:spAutoFit/>
-                      </wps:bodyPr>
-                    </wps:wsp>
-                  </a:graphicData>
-                </a:graphic>
-              </wp:anchor>
-            </w:drawing>
-          </mc:Choice>
-          <mc:Fallback>
-            <w:pict>
-              <v:shape w14:anchorId="2D9844E0" id="Text Box 39" o:spid="_x0000_s1040" type="#_x0000_t202" style="position:absolute;left:0;text-align:left;margin-left:96.75pt;margin-top:234.75pt;width:273.9pt;height:.05pt;z-index:251718656;visibility:visible;mso-wrap-style:square;mso-wrap-distance-left:9pt;mso-wrap-distance-top:0;mso-wrap-distance-right:9pt;mso-wrap-distance-bottom:0;mso-position-horizontal:absolute;mso-position-horizontal-relative:text;mso-position-vertical:absolute;mso-position-vertical-relative:text;v-text-anchor:top" o:gfxdata="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" stroked="f">
-                <v:textbox style="mso-fit-shape-to-text:t" inset="0,0,0,0">
-                  <w:txbxContent>
-                    <w:p>
-                      <w:pPr>
-                        <w:pStyle w:val="Caption"/>
-                        <w:rPr>
-                          <w:noProof/>
-                          <w:sz w:val="24"/>
-                        </w:rPr>
-                      </w:pPr>
-                      <w:bookmarkStart w:id="57" w:name="_Toc475460440"/>
-                      <w:proofErr w:type="spellStart"/>
-                      <w:r>
-                        <w:t>Слика</w:t>
-                      </w:r>
-                      <w:proofErr w:type="spellEnd"/>
-                      <w:r>
-                        <w:t xml:space="preserve"> </w:t>
-                      </w:r>
-                      <w:fldSimple w:instr=" SEQ Слика \* ARABIC ">
-                        <w:r>
-                          <w:rPr>
-                            <w:noProof/>
-                          </w:rPr>
-                          <w:t>15</w:t>
-                        </w:r>
-                      </w:fldSimple>
-                      <w:r>
-                        <w:t xml:space="preserve"> - </w:t>
-                      </w:r>
-                      <w:r>
-                        <w:rPr>
-                          <w:lang w:val="mk-MK"/>
-                        </w:rPr>
-                        <w:t>Настан за приватни пораки</w:t>
-                      </w:r>
-                      <w:bookmarkEnd w:id="57"/>
-                    </w:p>
-                  </w:txbxContent>
-                </v:textbox>
-                <w10:wrap type="topAndBottom"/>
-              </v:shape>
-            </w:pict>
-          </mc:Fallback>
-        </mc:AlternateContent>
-      </w:r>
-      <w:r>
-        <w:rPr>
-          <w:noProof/>
-        </w:rPr>
         <w:drawing>
-          <wp:anchor distT="0" distB="0" distL="114300" distR="114300" simplePos="0" relativeHeight="251716608" behindDoc="0" locked="0" layoutInCell="1" allowOverlap="1" wp14:anchorId="515055C1" wp14:editId="11F6BCAF">
+          <wp:anchor distT="0" distB="0" distL="114300" distR="114300" simplePos="0" relativeHeight="251716608" behindDoc="0" locked="0" layoutInCell="1" allowOverlap="1" wp14:anchorId="46D26BBE" wp14:editId="117C2654">
             <wp:simplePos x="0" y="0"/>
             <wp:positionH relativeFrom="margin">
               <wp:posOffset>1228725</wp:posOffset>
             </wp:positionH>
             <wp:positionV relativeFrom="paragraph">
-              <wp:posOffset>1162050</wp:posOffset>
+              <wp:posOffset>1238250</wp:posOffset>
             </wp:positionV>
             <wp:extent cx="3478530" cy="1762125"/>
             <wp:effectExtent l="0" t="0" r="7620" b="9525"/>
@@ -7734,7 +8090,7 @@
                     <pic:cNvPicPr/>
                   </pic:nvPicPr>
                   <pic:blipFill rotWithShape="1">
-                    <a:blip r:embed="rId26">
+                    <a:blip r:embed="rId28">
                       <a:extLst>
                         <a:ext uri="{28A0092B-C50C-407E-A947-70E740481C1C}">
                           <a14:useLocalDpi xmlns:a14="http://schemas.microsoft.com/office/drawing/2010/main" val="0"/>
@@ -7775,6 +8131,159 @@
       </w:r>
       <w:r>
         <w:rPr>
+          <w:noProof/>
+        </w:rPr>
+        <mc:AlternateContent>
+          <mc:Choice Requires="wps">
+            <w:drawing>
+              <wp:anchor distT="0" distB="0" distL="114300" distR="114300" simplePos="0" relativeHeight="251718656" behindDoc="0" locked="0" layoutInCell="1" allowOverlap="1" wp14:anchorId="002A3F7F" wp14:editId="6FD2AD98">
+                <wp:simplePos x="0" y="0"/>
+                <wp:positionH relativeFrom="column">
+                  <wp:posOffset>1228725</wp:posOffset>
+                </wp:positionH>
+                <wp:positionV relativeFrom="paragraph">
+                  <wp:posOffset>3057525</wp:posOffset>
+                </wp:positionV>
+                <wp:extent cx="3478530" cy="635"/>
+                <wp:effectExtent l="0" t="0" r="7620" b="0"/>
+                <wp:wrapTopAndBottom/>
+                <wp:docPr id="39" name="Text Box 39"/>
+                <wp:cNvGraphicFramePr/>
+                <a:graphic xmlns:a="http://schemas.openxmlformats.org/drawingml/2006/main">
+                  <a:graphicData uri="http://schemas.microsoft.com/office/word/2010/wordprocessingShape">
+                    <wps:wsp>
+                      <wps:cNvSpPr txBox="1"/>
+                      <wps:spPr>
+                        <a:xfrm>
+                          <a:off x="0" y="0"/>
+                          <a:ext cx="3478530" cy="635"/>
+                        </a:xfrm>
+                        <a:prstGeom prst="rect">
+                          <a:avLst/>
+                        </a:prstGeom>
+                        <a:solidFill>
+                          <a:prstClr val="white"/>
+                        </a:solidFill>
+                        <a:ln>
+                          <a:noFill/>
+                        </a:ln>
+                        <a:effectLst/>
+                      </wps:spPr>
+                      <wps:txbx>
+                        <w:txbxContent>
+                          <w:p>
+                            <w:pPr>
+                              <w:pStyle w:val="Caption"/>
+                              <w:rPr>
+                                <w:noProof/>
+                                <w:sz w:val="24"/>
+                              </w:rPr>
+                            </w:pPr>
+                            <w:bookmarkStart w:id="148" w:name="_Toc475460440"/>
+                            <w:bookmarkStart w:id="149" w:name="_Toc475462082"/>
+                            <w:bookmarkStart w:id="150" w:name="_Toc475462104"/>
+                            <w:bookmarkStart w:id="151" w:name="_Toc475462291"/>
+                            <w:proofErr w:type="spellStart"/>
+                            <w:r>
+                              <w:t>Слика</w:t>
+                            </w:r>
+                            <w:proofErr w:type="spellEnd"/>
+                            <w:r>
+                              <w:t xml:space="preserve"> </w:t>
+                            </w:r>
+                            <w:fldSimple w:instr=" SEQ Слика \* ARABIC ">
+                              <w:r>
+                                <w:rPr>
+                                  <w:noProof/>
+                                </w:rPr>
+                                <w:t>16</w:t>
+                              </w:r>
+                            </w:fldSimple>
+                            <w:r>
+                              <w:t xml:space="preserve"> - </w:t>
+                            </w:r>
+                            <w:r>
+                              <w:rPr>
+                                <w:lang w:val="mk-MK"/>
+                              </w:rPr>
+                              <w:t>Настан за приватни пораки</w:t>
+                            </w:r>
+                            <w:bookmarkEnd w:id="148"/>
+                            <w:bookmarkEnd w:id="149"/>
+                            <w:bookmarkEnd w:id="150"/>
+                            <w:bookmarkEnd w:id="151"/>
+                          </w:p>
+                        </w:txbxContent>
+                      </wps:txbx>
+                      <wps:bodyPr rot="0" spcFirstLastPara="0" vertOverflow="overflow" horzOverflow="overflow" vert="horz" wrap="square" lIns="0" tIns="0" rIns="0" bIns="0" numCol="1" spcCol="0" rtlCol="0" fromWordArt="0" anchor="t" anchorCtr="0" forceAA="0" compatLnSpc="1">
+                        <a:prstTxWarp prst="textNoShape">
+                          <a:avLst/>
+                        </a:prstTxWarp>
+                        <a:spAutoFit/>
+                      </wps:bodyPr>
+                    </wps:wsp>
+                  </a:graphicData>
+                </a:graphic>
+              </wp:anchor>
+            </w:drawing>
+          </mc:Choice>
+          <mc:Fallback>
+            <w:pict>
+              <v:shape w14:anchorId="002A3F7F" id="Text Box 39" o:spid="_x0000_s1041" type="#_x0000_t202" style="position:absolute;left:0;text-align:left;margin-left:96.75pt;margin-top:240.75pt;width:273.9pt;height:.05pt;z-index:251718656;visibility:visible;mso-wrap-style:square;mso-wrap-distance-left:9pt;mso-wrap-distance-top:0;mso-wrap-distance-right:9pt;mso-wrap-distance-bottom:0;mso-position-horizontal:absolute;mso-position-horizontal-relative:text;mso-position-vertical:absolute;mso-position-vertical-relative:text;v-text-anchor:top" o:gfxdata="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" stroked="f">
+                <v:textbox style="mso-fit-shape-to-text:t" inset="0,0,0,0">
+                  <w:txbxContent>
+                    <w:p>
+                      <w:pPr>
+                        <w:pStyle w:val="Caption"/>
+                        <w:rPr>
+                          <w:noProof/>
+                          <w:sz w:val="24"/>
+                        </w:rPr>
+                      </w:pPr>
+                      <w:bookmarkStart w:id="152" w:name="_Toc475460440"/>
+                      <w:bookmarkStart w:id="153" w:name="_Toc475462082"/>
+                      <w:bookmarkStart w:id="154" w:name="_Toc475462104"/>
+                      <w:bookmarkStart w:id="155" w:name="_Toc475462291"/>
+                      <w:proofErr w:type="spellStart"/>
+                      <w:r>
+                        <w:t>Слика</w:t>
+                      </w:r>
+                      <w:proofErr w:type="spellEnd"/>
+                      <w:r>
+                        <w:t xml:space="preserve"> </w:t>
+                      </w:r>
+                      <w:fldSimple w:instr=" SEQ Слика \* ARABIC ">
+                        <w:r>
+                          <w:rPr>
+                            <w:noProof/>
+                          </w:rPr>
+                          <w:t>16</w:t>
+                        </w:r>
+                      </w:fldSimple>
+                      <w:r>
+                        <w:t xml:space="preserve"> - </w:t>
+                      </w:r>
+                      <w:r>
+                        <w:rPr>
+                          <w:lang w:val="mk-MK"/>
+                        </w:rPr>
+                        <w:t>Настан за приватни пораки</w:t>
+                      </w:r>
+                      <w:bookmarkEnd w:id="152"/>
+                      <w:bookmarkEnd w:id="153"/>
+                      <w:bookmarkEnd w:id="154"/>
+                      <w:bookmarkEnd w:id="155"/>
+                    </w:p>
+                  </w:txbxContent>
+                </v:textbox>
+                <w10:wrap type="topAndBottom"/>
+              </v:shape>
+            </w:pict>
+          </mc:Fallback>
+        </mc:AlternateContent>
+      </w:r>
+      <w:r>
+        <w:rPr>
           <w:lang w:val="mk-MK"/>
         </w:rPr>
         <w:t>За</w:t>
@@ -7837,7 +8346,6 @@
       <w:r>
         <w:t>(</w:t>
       </w:r>
-      <w:proofErr w:type="spellStart"/>
       <w:r>
         <w:fldChar w:fldCharType="begin"/>
       </w:r>
@@ -7848,17 +8356,11 @@
         <w:fldChar w:fldCharType="separate"/>
       </w:r>
       <w:r>
-        <w:t>Слика</w:t>
-      </w:r>
-      <w:proofErr w:type="spellEnd"/>
-      <w:r>
-        <w:t xml:space="preserve"> </w:t>
-      </w:r>
-      <w:r>
-        <w:rPr>
-          <w:noProof/>
-        </w:rPr>
-        <w:t>15</w:t>
+        <w:rPr>
+          <w:b/>
+          <w:bCs/>
+        </w:rPr>
+        <w:t>Error! Reference source not found.</w:t>
       </w:r>
       <w:r>
         <w:fldChar w:fldCharType="end"/>
@@ -7996,7 +8498,7 @@
                     <pic:cNvPicPr/>
                   </pic:nvPicPr>
                   <pic:blipFill rotWithShape="1">
-                    <a:blip r:embed="rId27">
+                    <a:blip r:embed="rId29">
                       <a:extLst>
                         <a:ext uri="{28A0092B-C50C-407E-A947-70E740481C1C}">
                           <a14:useLocalDpi xmlns:a14="http://schemas.microsoft.com/office/drawing/2010/main" val="0"/>
@@ -8085,8 +8587,11 @@
                                 <w:sz w:val="24"/>
                               </w:rPr>
                             </w:pPr>
-                            <w:bookmarkStart w:id="58" w:name="_Ref475389117"/>
-                            <w:bookmarkStart w:id="59" w:name="_Toc475460441"/>
+                            <w:bookmarkStart w:id="156" w:name="_Ref475389117"/>
+                            <w:bookmarkStart w:id="157" w:name="_Toc475460441"/>
+                            <w:bookmarkStart w:id="158" w:name="_Toc475462083"/>
+                            <w:bookmarkStart w:id="159" w:name="_Toc475462105"/>
+                            <w:bookmarkStart w:id="160" w:name="_Toc475462292"/>
                             <w:proofErr w:type="spellStart"/>
                             <w:r>
                               <w:t>Слика</w:t>
@@ -8100,17 +8605,20 @@
                                 <w:rPr>
                                   <w:noProof/>
                                 </w:rPr>
-                                <w:t>16</w:t>
+                                <w:t>17</w:t>
                               </w:r>
                             </w:fldSimple>
-                            <w:bookmarkEnd w:id="58"/>
+                            <w:bookmarkEnd w:id="156"/>
                             <w:r>
                               <w:rPr>
                                 <w:lang w:val="mk-MK"/>
                               </w:rPr>
                               <w:t xml:space="preserve"> - Канал за приватни пораки</w:t>
                             </w:r>
-                            <w:bookmarkEnd w:id="59"/>
+                            <w:bookmarkEnd w:id="157"/>
+                            <w:bookmarkEnd w:id="158"/>
+                            <w:bookmarkEnd w:id="159"/>
+                            <w:bookmarkEnd w:id="160"/>
                           </w:p>
                         </w:txbxContent>
                       </wps:txbx>
@@ -8128,7 +8636,7 @@
           </mc:Choice>
           <mc:Fallback>
             <w:pict>
-              <v:shape w14:anchorId="29FBF92B" id="Text Box 40" o:spid="_x0000_s1041" type="#_x0000_t202" style="position:absolute;left:0;text-align:left;margin-left:88.5pt;margin-top:252.9pt;width:290.25pt;height:.05pt;z-index:251720704;visibility:visible;mso-wrap-style:square;mso-wrap-distance-left:9pt;mso-wrap-distance-top:0;mso-wrap-distance-right:9pt;mso-wrap-distance-bottom:0;mso-position-horizontal:absolute;mso-position-horizontal-relative:text;mso-position-vertical:absolute;mso-position-vertical-relative:text;v-text-anchor:top" o:gfxdata="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" stroked="f">
+              <v:shape w14:anchorId="29FBF92B" id="Text Box 40" o:spid="_x0000_s1042" type="#_x0000_t202" style="position:absolute;left:0;text-align:left;margin-left:88.5pt;margin-top:252.9pt;width:290.25pt;height:.05pt;z-index:251720704;visibility:visible;mso-wrap-style:square;mso-wrap-distance-left:9pt;mso-wrap-distance-top:0;mso-wrap-distance-right:9pt;mso-wrap-distance-bottom:0;mso-position-horizontal:absolute;mso-position-horizontal-relative:text;mso-position-vertical:absolute;mso-position-vertical-relative:text;v-text-anchor:top" o:gfxdata="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" stroked="f">
                 <v:textbox style="mso-fit-shape-to-text:t" inset="0,0,0,0">
                   <w:txbxContent>
                     <w:p>
@@ -8139,8 +8647,11 @@
                           <w:sz w:val="24"/>
                         </w:rPr>
                       </w:pPr>
-                      <w:bookmarkStart w:id="60" w:name="_Ref475389117"/>
-                      <w:bookmarkStart w:id="61" w:name="_Toc475460441"/>
+                      <w:bookmarkStart w:id="161" w:name="_Ref475389117"/>
+                      <w:bookmarkStart w:id="162" w:name="_Toc475460441"/>
+                      <w:bookmarkStart w:id="163" w:name="_Toc475462083"/>
+                      <w:bookmarkStart w:id="164" w:name="_Toc475462105"/>
+                      <w:bookmarkStart w:id="165" w:name="_Toc475462292"/>
                       <w:proofErr w:type="spellStart"/>
                       <w:r>
                         <w:t>Слика</w:t>
@@ -8154,17 +8665,20 @@
                           <w:rPr>
                             <w:noProof/>
                           </w:rPr>
-                          <w:t>16</w:t>
+                          <w:t>17</w:t>
                         </w:r>
                       </w:fldSimple>
-                      <w:bookmarkEnd w:id="60"/>
+                      <w:bookmarkEnd w:id="161"/>
                       <w:r>
                         <w:rPr>
                           <w:lang w:val="mk-MK"/>
                         </w:rPr>
                         <w:t xml:space="preserve"> - Канал за приватни пораки</w:t>
                       </w:r>
-                      <w:bookmarkEnd w:id="61"/>
+                      <w:bookmarkEnd w:id="162"/>
+                      <w:bookmarkEnd w:id="163"/>
+                      <w:bookmarkEnd w:id="164"/>
+                      <w:bookmarkEnd w:id="165"/>
                     </w:p>
                   </w:txbxContent>
                 </v:textbox>
@@ -8283,7 +8797,7 @@
         <w:rPr>
           <w:noProof/>
         </w:rPr>
-        <w:t>16</w:t>
+        <w:t>17</w:t>
       </w:r>
       <w:r>
         <w:rPr>
@@ -8382,8 +8896,11 @@
                                 <w:sz w:val="24"/>
                               </w:rPr>
                             </w:pPr>
-                            <w:bookmarkStart w:id="62" w:name="_Ref475456541"/>
-                            <w:bookmarkStart w:id="63" w:name="_Toc475460442"/>
+                            <w:bookmarkStart w:id="166" w:name="_Ref475456541"/>
+                            <w:bookmarkStart w:id="167" w:name="_Toc475460442"/>
+                            <w:bookmarkStart w:id="168" w:name="_Toc475462084"/>
+                            <w:bookmarkStart w:id="169" w:name="_Toc475462106"/>
+                            <w:bookmarkStart w:id="170" w:name="_Toc475462293"/>
                             <w:proofErr w:type="spellStart"/>
                             <w:r>
                               <w:t>Слика</w:t>
@@ -8397,10 +8914,10 @@
                                 <w:rPr>
                                   <w:noProof/>
                                 </w:rPr>
-                                <w:t>17</w:t>
+                                <w:t>18</w:t>
                               </w:r>
                             </w:fldSimple>
-                            <w:bookmarkEnd w:id="62"/>
+                            <w:bookmarkEnd w:id="166"/>
                             <w:r>
                               <w:rPr>
                                 <w:lang w:val="mk-MK"/>
@@ -8416,7 +8933,10 @@
                               </w:rPr>
                               <w:t xml:space="preserve"> метода</w:t>
                             </w:r>
-                            <w:bookmarkEnd w:id="63"/>
+                            <w:bookmarkEnd w:id="167"/>
+                            <w:bookmarkEnd w:id="168"/>
+                            <w:bookmarkEnd w:id="169"/>
+                            <w:bookmarkEnd w:id="170"/>
                           </w:p>
                         </w:txbxContent>
                       </wps:txbx>
@@ -8437,7 +8957,7 @@
           </mc:Choice>
           <mc:Fallback>
             <w:pict>
-              <v:shape w14:anchorId="2894D382" id="Text Box 5" o:spid="_x0000_s1042" type="#_x0000_t202" style="position:absolute;left:0;text-align:left;margin-left:91.45pt;margin-top:147.85pt;width:282.75pt;height:.05pt;z-index:251723776;visibility:visible;mso-wrap-style:square;mso-width-percent:0;mso-wrap-distance-left:9pt;mso-wrap-distance-top:0;mso-wrap-distance-right:9pt;mso-wrap-distance-bottom:0;mso-position-horizontal:absolute;mso-position-horizontal-relative:margin;mso-position-vertical:absolute;mso-position-vertical-relative:text;mso-width-percent:0;mso-width-relative:margin;v-text-anchor:top" o:gfxdata="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" stroked="f">
+              <v:shape w14:anchorId="2894D382" id="Text Box 5" o:spid="_x0000_s1043" type="#_x0000_t202" style="position:absolute;left:0;text-align:left;margin-left:91.45pt;margin-top:147.85pt;width:282.75pt;height:.05pt;z-index:251723776;visibility:visible;mso-wrap-style:square;mso-width-percent:0;mso-wrap-distance-left:9pt;mso-wrap-distance-top:0;mso-wrap-distance-right:9pt;mso-wrap-distance-bottom:0;mso-position-horizontal:absolute;mso-position-horizontal-relative:margin;mso-position-vertical:absolute;mso-position-vertical-relative:text;mso-width-percent:0;mso-width-relative:margin;v-text-anchor:top" o:gfxdata="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" stroked="f">
                 <v:textbox style="mso-fit-shape-to-text:t" inset="0,0,0,0">
                   <w:txbxContent>
                     <w:p>
@@ -8448,8 +8968,11 @@
                           <w:sz w:val="24"/>
                         </w:rPr>
                       </w:pPr>
-                      <w:bookmarkStart w:id="64" w:name="_Ref475456541"/>
-                      <w:bookmarkStart w:id="65" w:name="_Toc475460442"/>
+                      <w:bookmarkStart w:id="171" w:name="_Ref475456541"/>
+                      <w:bookmarkStart w:id="172" w:name="_Toc475460442"/>
+                      <w:bookmarkStart w:id="173" w:name="_Toc475462084"/>
+                      <w:bookmarkStart w:id="174" w:name="_Toc475462106"/>
+                      <w:bookmarkStart w:id="175" w:name="_Toc475462293"/>
                       <w:proofErr w:type="spellStart"/>
                       <w:r>
                         <w:t>Слика</w:t>
@@ -8463,10 +8986,10 @@
                           <w:rPr>
                             <w:noProof/>
                           </w:rPr>
-                          <w:t>17</w:t>
+                          <w:t>18</w:t>
                         </w:r>
                       </w:fldSimple>
-                      <w:bookmarkEnd w:id="64"/>
+                      <w:bookmarkEnd w:id="171"/>
                       <w:r>
                         <w:rPr>
                           <w:lang w:val="mk-MK"/>
@@ -8482,7 +9005,10 @@
                         </w:rPr>
                         <w:t xml:space="preserve"> метода</w:t>
                       </w:r>
-                      <w:bookmarkEnd w:id="65"/>
+                      <w:bookmarkEnd w:id="172"/>
+                      <w:bookmarkEnd w:id="173"/>
+                      <w:bookmarkEnd w:id="174"/>
+                      <w:bookmarkEnd w:id="175"/>
                     </w:p>
                   </w:txbxContent>
                 </v:textbox>
@@ -8520,7 +9046,7 @@
                     <pic:cNvPicPr/>
                   </pic:nvPicPr>
                   <pic:blipFill rotWithShape="1">
-                    <a:blip r:embed="rId28">
+                    <a:blip r:embed="rId30">
                       <a:extLst>
                         <a:ext uri="{28A0092B-C50C-407E-A947-70E740481C1C}">
                           <a14:useLocalDpi xmlns:a14="http://schemas.microsoft.com/office/drawing/2010/main" val="0"/>
@@ -8727,7 +9253,7 @@
         <w:rPr>
           <w:noProof/>
         </w:rPr>
-        <w:t>17</w:t>
+        <w:t>18</w:t>
       </w:r>
       <w:r>
         <w:rPr>
@@ -8771,7 +9297,7 @@
                     <pic:cNvPicPr/>
                   </pic:nvPicPr>
                   <pic:blipFill rotWithShape="1">
-                    <a:blip r:embed="rId29">
+                    <a:blip r:embed="rId31">
                       <a:extLst>
                         <a:ext uri="{28A0092B-C50C-407E-A947-70E740481C1C}">
                           <a14:useLocalDpi xmlns:a14="http://schemas.microsoft.com/office/drawing/2010/main" val="0"/>
@@ -8860,8 +9386,11 @@
                                 <w:sz w:val="24"/>
                               </w:rPr>
                             </w:pPr>
-                            <w:bookmarkStart w:id="66" w:name="_Ref475456860"/>
-                            <w:bookmarkStart w:id="67" w:name="_Toc475460443"/>
+                            <w:bookmarkStart w:id="176" w:name="_Ref475456860"/>
+                            <w:bookmarkStart w:id="177" w:name="_Toc475460443"/>
+                            <w:bookmarkStart w:id="178" w:name="_Toc475462085"/>
+                            <w:bookmarkStart w:id="179" w:name="_Toc475462107"/>
+                            <w:bookmarkStart w:id="180" w:name="_Toc475462294"/>
                             <w:proofErr w:type="spellStart"/>
                             <w:r>
                               <w:t>Слика</w:t>
@@ -8875,17 +9404,20 @@
                                 <w:rPr>
                                   <w:noProof/>
                                 </w:rPr>
-                                <w:t>18</w:t>
+                                <w:t>19</w:t>
                               </w:r>
                             </w:fldSimple>
-                            <w:bookmarkEnd w:id="66"/>
+                            <w:bookmarkEnd w:id="176"/>
                             <w:r>
                               <w:rPr>
                                 <w:lang w:val="mk-MK"/>
                               </w:rPr>
                               <w:t xml:space="preserve"> - Метода за генерирање објект со информации за најавениот корисник</w:t>
                             </w:r>
-                            <w:bookmarkEnd w:id="67"/>
+                            <w:bookmarkEnd w:id="177"/>
+                            <w:bookmarkEnd w:id="178"/>
+                            <w:bookmarkEnd w:id="179"/>
+                            <w:bookmarkEnd w:id="180"/>
                           </w:p>
                         </w:txbxContent>
                       </wps:txbx>
@@ -8903,7 +9435,7 @@
           </mc:Choice>
           <mc:Fallback>
             <w:pict>
-              <v:shape w14:anchorId="08CAB407" id="Text Box 31" o:spid="_x0000_s1043" type="#_x0000_t202" style="position:absolute;left:0;text-align:left;margin-left:76.5pt;margin-top:291.1pt;width:314.25pt;height:.05pt;z-index:251726848;visibility:visible;mso-wrap-style:square;mso-wrap-distance-left:9pt;mso-wrap-distance-top:0;mso-wrap-distance-right:9pt;mso-wrap-distance-bottom:0;mso-position-horizontal:absolute;mso-position-horizontal-relative:text;mso-position-vertical:absolute;mso-position-vertical-relative:text;v-text-anchor:top" o:gfxdata="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" stroked="f">
+              <v:shape w14:anchorId="08CAB407" id="Text Box 31" o:spid="_x0000_s1044" type="#_x0000_t202" style="position:absolute;left:0;text-align:left;margin-left:76.5pt;margin-top:291.1pt;width:314.25pt;height:.05pt;z-index:251726848;visibility:visible;mso-wrap-style:square;mso-wrap-distance-left:9pt;mso-wrap-distance-top:0;mso-wrap-distance-right:9pt;mso-wrap-distance-bottom:0;mso-position-horizontal:absolute;mso-position-horizontal-relative:text;mso-position-vertical:absolute;mso-position-vertical-relative:text;v-text-anchor:top" o:gfxdata="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" stroked="f">
                 <v:textbox style="mso-fit-shape-to-text:t" inset="0,0,0,0">
                   <w:txbxContent>
                     <w:p>
@@ -8914,8 +9446,11 @@
                           <w:sz w:val="24"/>
                         </w:rPr>
                       </w:pPr>
-                      <w:bookmarkStart w:id="68" w:name="_Ref475456860"/>
-                      <w:bookmarkStart w:id="69" w:name="_Toc475460443"/>
+                      <w:bookmarkStart w:id="181" w:name="_Ref475456860"/>
+                      <w:bookmarkStart w:id="182" w:name="_Toc475460443"/>
+                      <w:bookmarkStart w:id="183" w:name="_Toc475462085"/>
+                      <w:bookmarkStart w:id="184" w:name="_Toc475462107"/>
+                      <w:bookmarkStart w:id="185" w:name="_Toc475462294"/>
                       <w:proofErr w:type="spellStart"/>
                       <w:r>
                         <w:t>Слика</w:t>
@@ -8929,17 +9464,20 @@
                           <w:rPr>
                             <w:noProof/>
                           </w:rPr>
-                          <w:t>18</w:t>
+                          <w:t>19</w:t>
                         </w:r>
                       </w:fldSimple>
-                      <w:bookmarkEnd w:id="68"/>
+                      <w:bookmarkEnd w:id="181"/>
                       <w:r>
                         <w:rPr>
                           <w:lang w:val="mk-MK"/>
                         </w:rPr>
                         <w:t xml:space="preserve"> - Метода за генерирање објект со информации за најавениот корисник</w:t>
                       </w:r>
-                      <w:bookmarkEnd w:id="69"/>
+                      <w:bookmarkEnd w:id="182"/>
+                      <w:bookmarkEnd w:id="183"/>
+                      <w:bookmarkEnd w:id="184"/>
+                      <w:bookmarkEnd w:id="185"/>
                     </w:p>
                   </w:txbxContent>
                 </v:textbox>
@@ -9059,7 +9597,7 @@
         <w:rPr>
           <w:noProof/>
         </w:rPr>
-        <w:t>18</w:t>
+        <w:t>19</w:t>
       </w:r>
       <w:r>
         <w:rPr>
@@ -9132,7 +9670,33 @@
         <w:rPr>
           <w:lang w:val="mk-MK"/>
         </w:rPr>
-        <w:instrText xml:space="preserve"> HYPERLINK "mailto:##user@email.com" </w:instrText>
+        <w:instrText xml:space="preserve"> HYPERLINK "mailto:</w:instrText>
+      </w:r>
+      <w:r>
+        <w:rPr>
+          <w:lang w:val="mk-MK"/>
+        </w:rPr>
+        <w:instrText>##user</w:instrText>
+      </w:r>
+      <w:r>
+        <w:instrText>123</w:instrText>
+      </w:r>
+      <w:r>
+        <w:rPr>
+          <w:lang w:val="mk-MK"/>
+        </w:rPr>
+        <w:instrText>@email.com</w:instrText>
+      </w:r>
+      <w:r>
+        <w:rPr>
+          <w:lang w:val="mk-MK"/>
+        </w:rPr>
+        <w:instrText xml:space="preserve">" </w:instrText>
+      </w:r>
+      <w:r>
+        <w:rPr>
+          <w:lang w:val="mk-MK"/>
+        </w:rPr>
       </w:r>
       <w:r>
         <w:rPr>
@@ -9145,7 +9709,20 @@
           <w:rStyle w:val="Hyperlink"/>
           <w:lang w:val="mk-MK"/>
         </w:rPr>
-        <w:t>##user@email.com</w:t>
+        <w:t>##user</w:t>
+      </w:r>
+      <w:r>
+        <w:rPr>
+          <w:rStyle w:val="Hyperlink"/>
+        </w:rPr>
+        <w:t>123</w:t>
+      </w:r>
+      <w:r>
+        <w:rPr>
+          <w:rStyle w:val="Hyperlink"/>
+          <w:lang w:val="mk-MK"/>
+        </w:rPr>
+        <w:t>@email.com</w:t>
       </w:r>
       <w:r>
         <w:rPr>
@@ -9214,7 +9791,7 @@
         <w:rPr>
           <w:noProof/>
         </w:rPr>
-        <w:t>19</w:t>
+        <w:t>20</w:t>
       </w:r>
       <w:r>
         <w:rPr>
@@ -9287,8 +9864,11 @@
                                 <w:sz w:val="24"/>
                               </w:rPr>
                             </w:pPr>
-                            <w:bookmarkStart w:id="70" w:name="_Ref475457471"/>
-                            <w:bookmarkStart w:id="71" w:name="_Toc475460444"/>
+                            <w:bookmarkStart w:id="186" w:name="_Ref475457471"/>
+                            <w:bookmarkStart w:id="187" w:name="_Toc475460444"/>
+                            <w:bookmarkStart w:id="188" w:name="_Toc475462086"/>
+                            <w:bookmarkStart w:id="189" w:name="_Toc475462108"/>
+                            <w:bookmarkStart w:id="190" w:name="_Toc475462295"/>
                             <w:proofErr w:type="spellStart"/>
                             <w:r>
                               <w:t>Слика</w:t>
@@ -9302,17 +9882,20 @@
                                 <w:rPr>
                                   <w:noProof/>
                                 </w:rPr>
-                                <w:t>19</w:t>
+                                <w:t>20</w:t>
                               </w:r>
                             </w:fldSimple>
-                            <w:bookmarkEnd w:id="70"/>
+                            <w:bookmarkEnd w:id="186"/>
                             <w:r>
                               <w:rPr>
                                 <w:lang w:val="mk-MK"/>
                               </w:rPr>
                               <w:t xml:space="preserve"> - Метода за емитирање настани</w:t>
                             </w:r>
-                            <w:bookmarkEnd w:id="71"/>
+                            <w:bookmarkEnd w:id="187"/>
+                            <w:bookmarkEnd w:id="188"/>
+                            <w:bookmarkEnd w:id="189"/>
+                            <w:bookmarkEnd w:id="190"/>
                           </w:p>
                         </w:txbxContent>
                       </wps:txbx>
@@ -9333,7 +9916,7 @@
           </mc:Choice>
           <mc:Fallback>
             <w:pict>
-              <v:shape w14:anchorId="773FD209" id="Text Box 41" o:spid="_x0000_s1044" type="#_x0000_t202" style="position:absolute;left:0;text-align:left;margin-left:0;margin-top:242.9pt;width:343pt;height:.05pt;z-index:251729920;visibility:visible;mso-wrap-style:square;mso-width-percent:0;mso-wrap-distance-left:9pt;mso-wrap-distance-top:0;mso-wrap-distance-right:9pt;mso-wrap-distance-bottom:0;mso-position-horizontal:center;mso-position-horizontal-relative:margin;mso-position-vertical:absolute;mso-position-vertical-relative:text;mso-width-percent:0;mso-width-relative:margin;v-text-anchor:top" o:gfxdata="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" stroked="f">
+              <v:shape w14:anchorId="773FD209" id="Text Box 41" o:spid="_x0000_s1045" type="#_x0000_t202" style="position:absolute;left:0;text-align:left;margin-left:0;margin-top:242.9pt;width:343pt;height:.05pt;z-index:251729920;visibility:visible;mso-wrap-style:square;mso-width-percent:0;mso-wrap-distance-left:9pt;mso-wrap-distance-top:0;mso-wrap-distance-right:9pt;mso-wrap-distance-bottom:0;mso-position-horizontal:center;mso-position-horizontal-relative:margin;mso-position-vertical:absolute;mso-position-vertical-relative:text;mso-width-percent:0;mso-width-relative:margin;v-text-anchor:top" o:gfxdata="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" stroked="f">
                 <v:textbox style="mso-fit-shape-to-text:t" inset="0,0,0,0">
                   <w:txbxContent>
                     <w:p>
@@ -9344,8 +9927,11 @@
                           <w:sz w:val="24"/>
                         </w:rPr>
                       </w:pPr>
-                      <w:bookmarkStart w:id="72" w:name="_Ref475457471"/>
-                      <w:bookmarkStart w:id="73" w:name="_Toc475460444"/>
+                      <w:bookmarkStart w:id="191" w:name="_Ref475457471"/>
+                      <w:bookmarkStart w:id="192" w:name="_Toc475460444"/>
+                      <w:bookmarkStart w:id="193" w:name="_Toc475462086"/>
+                      <w:bookmarkStart w:id="194" w:name="_Toc475462108"/>
+                      <w:bookmarkStart w:id="195" w:name="_Toc475462295"/>
                       <w:proofErr w:type="spellStart"/>
                       <w:r>
                         <w:t>Слика</w:t>
@@ -9359,17 +9945,20 @@
                           <w:rPr>
                             <w:noProof/>
                           </w:rPr>
-                          <w:t>19</w:t>
+                          <w:t>20</w:t>
                         </w:r>
                       </w:fldSimple>
-                      <w:bookmarkEnd w:id="72"/>
+                      <w:bookmarkEnd w:id="191"/>
                       <w:r>
                         <w:rPr>
                           <w:lang w:val="mk-MK"/>
                         </w:rPr>
                         <w:t xml:space="preserve"> - Метода за емитирање настани</w:t>
                       </w:r>
-                      <w:bookmarkEnd w:id="73"/>
+                      <w:bookmarkEnd w:id="192"/>
+                      <w:bookmarkEnd w:id="193"/>
+                      <w:bookmarkEnd w:id="194"/>
+                      <w:bookmarkEnd w:id="195"/>
                     </w:p>
                   </w:txbxContent>
                 </v:textbox>
@@ -9407,7 +9996,7 @@
                     <pic:cNvPicPr/>
                   </pic:nvPicPr>
                   <pic:blipFill rotWithShape="1">
-                    <a:blip r:embed="rId30">
+                    <a:blip r:embed="rId32">
                       <a:extLst>
                         <a:ext uri="{28A0092B-C50C-407E-A947-70E740481C1C}">
                           <a14:useLocalDpi xmlns:a14="http://schemas.microsoft.com/office/drawing/2010/main" val="0"/>
@@ -9446,6 +10035,11 @@
           </wp:anchor>
         </w:drawing>
       </w:r>
+    </w:p>
+    <w:p>
+      <w:pPr>
+        <w:pStyle w:val="Heading2"/>
+      </w:pPr>
     </w:p>
     <w:p>
       <w:pPr>
@@ -9555,8 +10149,11 @@
                                 <w:sz w:val="24"/>
                               </w:rPr>
                             </w:pPr>
-                            <w:bookmarkStart w:id="74" w:name="_Ref475459946"/>
-                            <w:bookmarkStart w:id="75" w:name="_Toc475460445"/>
+                            <w:bookmarkStart w:id="196" w:name="_Ref475459946"/>
+                            <w:bookmarkStart w:id="197" w:name="_Toc475460445"/>
+                            <w:bookmarkStart w:id="198" w:name="_Toc475462087"/>
+                            <w:bookmarkStart w:id="199" w:name="_Toc475462109"/>
+                            <w:bookmarkStart w:id="200" w:name="_Toc475462296"/>
                             <w:proofErr w:type="spellStart"/>
                             <w:r>
                               <w:t>Слика</w:t>
@@ -9570,17 +10167,20 @@
                                 <w:rPr>
                                   <w:noProof/>
                                 </w:rPr>
-                                <w:t>20</w:t>
+                                <w:t>21</w:t>
                               </w:r>
                             </w:fldSimple>
-                            <w:bookmarkEnd w:id="74"/>
+                            <w:bookmarkEnd w:id="196"/>
                             <w:r>
                               <w:rPr>
                                 <w:lang w:val="mk-MK"/>
                               </w:rPr>
                               <w:t xml:space="preserve"> - Претплата на канали</w:t>
                             </w:r>
-                            <w:bookmarkEnd w:id="75"/>
+                            <w:bookmarkEnd w:id="197"/>
+                            <w:bookmarkEnd w:id="198"/>
+                            <w:bookmarkEnd w:id="199"/>
+                            <w:bookmarkEnd w:id="200"/>
                           </w:p>
                         </w:txbxContent>
                       </wps:txbx>
@@ -9598,7 +10198,7 @@
           </mc:Choice>
           <mc:Fallback>
             <w:pict>
-              <v:shape w14:anchorId="26A048B0" id="Text Box 43" o:spid="_x0000_s1045" type="#_x0000_t202" style="position:absolute;left:0;text-align:left;margin-left:67.5pt;margin-top:250.3pt;width:332.95pt;height:.05pt;z-index:251732992;visibility:visible;mso-wrap-style:square;mso-wrap-distance-left:9pt;mso-wrap-distance-top:0;mso-wrap-distance-right:9pt;mso-wrap-distance-bottom:0;mso-position-horizontal:absolute;mso-position-horizontal-relative:text;mso-position-vertical:absolute;mso-position-vertical-relative:text;v-text-anchor:top" o:gfxdata="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" stroked="f">
+              <v:shape w14:anchorId="26A048B0" id="Text Box 43" o:spid="_x0000_s1046" type="#_x0000_t202" style="position:absolute;left:0;text-align:left;margin-left:67.5pt;margin-top:250.3pt;width:332.95pt;height:.05pt;z-index:251732992;visibility:visible;mso-wrap-style:square;mso-wrap-distance-left:9pt;mso-wrap-distance-top:0;mso-wrap-distance-right:9pt;mso-wrap-distance-bottom:0;mso-position-horizontal:absolute;mso-position-horizontal-relative:text;mso-position-vertical:absolute;mso-position-vertical-relative:text;v-text-anchor:top" o:gfxdata="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" stroked="f">
                 <v:textbox style="mso-fit-shape-to-text:t" inset="0,0,0,0">
                   <w:txbxContent>
                     <w:p>
@@ -9609,8 +10209,11 @@
                           <w:sz w:val="24"/>
                         </w:rPr>
                       </w:pPr>
-                      <w:bookmarkStart w:id="76" w:name="_Ref475459946"/>
-                      <w:bookmarkStart w:id="77" w:name="_Toc475460445"/>
+                      <w:bookmarkStart w:id="201" w:name="_Ref475459946"/>
+                      <w:bookmarkStart w:id="202" w:name="_Toc475460445"/>
+                      <w:bookmarkStart w:id="203" w:name="_Toc475462087"/>
+                      <w:bookmarkStart w:id="204" w:name="_Toc475462109"/>
+                      <w:bookmarkStart w:id="205" w:name="_Toc475462296"/>
                       <w:proofErr w:type="spellStart"/>
                       <w:r>
                         <w:t>Слика</w:t>
@@ -9624,17 +10227,20 @@
                           <w:rPr>
                             <w:noProof/>
                           </w:rPr>
-                          <w:t>20</w:t>
+                          <w:t>21</w:t>
                         </w:r>
                       </w:fldSimple>
-                      <w:bookmarkEnd w:id="76"/>
+                      <w:bookmarkEnd w:id="201"/>
                       <w:r>
                         <w:rPr>
                           <w:lang w:val="mk-MK"/>
                         </w:rPr>
                         <w:t xml:space="preserve"> - Претплата на канали</w:t>
                       </w:r>
-                      <w:bookmarkEnd w:id="77"/>
+                      <w:bookmarkEnd w:id="202"/>
+                      <w:bookmarkEnd w:id="203"/>
+                      <w:bookmarkEnd w:id="204"/>
+                      <w:bookmarkEnd w:id="205"/>
                     </w:p>
                   </w:txbxContent>
                 </v:textbox>
@@ -9672,7 +10278,7 @@
                     <pic:cNvPicPr/>
                   </pic:nvPicPr>
                   <pic:blipFill rotWithShape="1">
-                    <a:blip r:embed="rId31">
+                    <a:blip r:embed="rId33">
                       <a:extLst>
                         <a:ext uri="{28A0092B-C50C-407E-A947-70E740481C1C}">
                           <a14:useLocalDpi xmlns:a14="http://schemas.microsoft.com/office/drawing/2010/main" val="0"/>
@@ -9840,7 +10446,7 @@
         <w:rPr>
           <w:noProof/>
         </w:rPr>
-        <w:t>20</w:t>
+        <w:t>21</w:t>
       </w:r>
       <w:r>
         <w:rPr>
@@ -9918,7 +10524,16 @@
         <w:rPr>
           <w:lang w:val="mk-MK"/>
         </w:rPr>
-        <w:t xml:space="preserve"> и ги потплнува потребните хедери</w:t>
+        <w:t xml:space="preserve"> и ги потп</w:t>
+      </w:r>
+      <w:r>
+        <w:t>o</w:t>
+      </w:r>
+      <w:r>
+        <w:rPr>
+          <w:lang w:val="mk-MK"/>
+        </w:rPr>
+        <w:t>лнува потребните хедери</w:t>
       </w:r>
       <w:r>
         <w:t xml:space="preserve"> (</w:t>
@@ -9944,7 +10559,7 @@
         <w:rPr>
           <w:noProof/>
         </w:rPr>
-        <w:t>21</w:t>
+        <w:t>22</w:t>
       </w:r>
       <w:r>
         <w:fldChar w:fldCharType="end"/>
@@ -10009,8 +10624,11 @@
                                 <w:sz w:val="24"/>
                               </w:rPr>
                             </w:pPr>
-                            <w:bookmarkStart w:id="78" w:name="_Ref475460265"/>
-                            <w:bookmarkStart w:id="79" w:name="_Toc475460446"/>
+                            <w:bookmarkStart w:id="206" w:name="_Ref475460265"/>
+                            <w:bookmarkStart w:id="207" w:name="_Toc475460446"/>
+                            <w:bookmarkStart w:id="208" w:name="_Toc475462088"/>
+                            <w:bookmarkStart w:id="209" w:name="_Toc475462110"/>
+                            <w:bookmarkStart w:id="210" w:name="_Toc475462297"/>
                             <w:proofErr w:type="spellStart"/>
                             <w:r>
                               <w:t>Слика</w:t>
@@ -10024,10 +10642,10 @@
                                 <w:rPr>
                                   <w:noProof/>
                                 </w:rPr>
-                                <w:t>21</w:t>
+                                <w:t>22</w:t>
                               </w:r>
                             </w:fldSimple>
-                            <w:bookmarkEnd w:id="78"/>
+                            <w:bookmarkEnd w:id="206"/>
                             <w:r>
                               <w:t xml:space="preserve"> - Ajax</w:t>
                             </w:r>
@@ -10037,7 +10655,10 @@
                               </w:rPr>
                               <w:t xml:space="preserve"> повик</w:t>
                             </w:r>
-                            <w:bookmarkEnd w:id="79"/>
+                            <w:bookmarkEnd w:id="207"/>
+                            <w:bookmarkEnd w:id="208"/>
+                            <w:bookmarkEnd w:id="209"/>
+                            <w:bookmarkEnd w:id="210"/>
                           </w:p>
                         </w:txbxContent>
                       </wps:txbx>
@@ -10055,7 +10676,7 @@
           </mc:Choice>
           <mc:Fallback>
             <w:pict>
-              <v:shape w14:anchorId="76E46ABF" id="Text Box 45" o:spid="_x0000_s1046" type="#_x0000_t202" style="position:absolute;left:0;text-align:left;margin-left:79.35pt;margin-top:147pt;width:309.3pt;height:.05pt;z-index:251736064;visibility:visible;mso-wrap-style:square;mso-wrap-distance-left:9pt;mso-wrap-distance-top:0;mso-wrap-distance-right:9pt;mso-wrap-distance-bottom:0;mso-position-horizontal:absolute;mso-position-horizontal-relative:text;mso-position-vertical:absolute;mso-position-vertical-relative:text;v-text-anchor:top" o:gfxdata="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" stroked="f">
+              <v:shape w14:anchorId="76E46ABF" id="Text Box 45" o:spid="_x0000_s1047" type="#_x0000_t202" style="position:absolute;left:0;text-align:left;margin-left:79.35pt;margin-top:147pt;width:309.3pt;height:.05pt;z-index:251736064;visibility:visible;mso-wrap-style:square;mso-wrap-distance-left:9pt;mso-wrap-distance-top:0;mso-wrap-distance-right:9pt;mso-wrap-distance-bottom:0;mso-position-horizontal:absolute;mso-position-horizontal-relative:text;mso-position-vertical:absolute;mso-position-vertical-relative:text;v-text-anchor:top" o:gfxdata="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" stroked="f">
                 <v:textbox style="mso-fit-shape-to-text:t" inset="0,0,0,0">
                   <w:txbxContent>
                     <w:p>
@@ -10066,8 +10687,11 @@
                           <w:sz w:val="24"/>
                         </w:rPr>
                       </w:pPr>
-                      <w:bookmarkStart w:id="80" w:name="_Ref475460265"/>
-                      <w:bookmarkStart w:id="81" w:name="_Toc475460446"/>
+                      <w:bookmarkStart w:id="211" w:name="_Ref475460265"/>
+                      <w:bookmarkStart w:id="212" w:name="_Toc475460446"/>
+                      <w:bookmarkStart w:id="213" w:name="_Toc475462088"/>
+                      <w:bookmarkStart w:id="214" w:name="_Toc475462110"/>
+                      <w:bookmarkStart w:id="215" w:name="_Toc475462297"/>
                       <w:proofErr w:type="spellStart"/>
                       <w:r>
                         <w:t>Слика</w:t>
@@ -10081,10 +10705,10 @@
                           <w:rPr>
                             <w:noProof/>
                           </w:rPr>
-                          <w:t>21</w:t>
+                          <w:t>22</w:t>
                         </w:r>
                       </w:fldSimple>
-                      <w:bookmarkEnd w:id="80"/>
+                      <w:bookmarkEnd w:id="211"/>
                       <w:r>
                         <w:t xml:space="preserve"> - Ajax</w:t>
                       </w:r>
@@ -10094,7 +10718,10 @@
                         </w:rPr>
                         <w:t xml:space="preserve"> повик</w:t>
                       </w:r>
-                      <w:bookmarkEnd w:id="81"/>
+                      <w:bookmarkEnd w:id="212"/>
+                      <w:bookmarkEnd w:id="213"/>
+                      <w:bookmarkEnd w:id="214"/>
+                      <w:bookmarkEnd w:id="215"/>
                     </w:p>
                   </w:txbxContent>
                 </v:textbox>
@@ -10132,7 +10759,7 @@
                     <pic:cNvPicPr/>
                   </pic:nvPicPr>
                   <pic:blipFill rotWithShape="1">
-                    <a:blip r:embed="rId32">
+                    <a:blip r:embed="rId34">
                       <a:extLst>
                         <a:ext uri="{28A0092B-C50C-407E-A947-70E740481C1C}">
                           <a14:useLocalDpi xmlns:a14="http://schemas.microsoft.com/office/drawing/2010/main" val="0"/>
@@ -10251,13 +10878,37 @@
           <w:lang w:val="mk-MK"/>
         </w:rPr>
       </w:pPr>
-    </w:p>
-    <w:p>
-      <w:pPr>
-        <w:rPr>
-          <w:lang w:val="mk-MK"/>
-        </w:rPr>
-      </w:pPr>
+      <w:r>
+        <w:rPr>
+          <w:lang w:val="mk-MK"/>
+        </w:rPr>
+        <w:tab/>
+      </w:r>
+    </w:p>
+    <w:p>
+      <w:pPr>
+        <w:rPr>
+          <w:lang w:val="mk-MK"/>
+        </w:rPr>
+      </w:pPr>
+    </w:p>
+    <w:p>
+      <w:pPr>
+        <w:jc w:val="left"/>
+        <w:rPr>
+          <w:rFonts w:asciiTheme="majorHAnsi" w:eastAsiaTheme="majorEastAsia" w:hAnsiTheme="majorHAnsi" w:cstheme="majorBidi"/>
+          <w:color w:val="2E74B5" w:themeColor="accent1" w:themeShade="BF"/>
+          <w:sz w:val="32"/>
+          <w:szCs w:val="32"/>
+          <w:lang w:val="mk-MK"/>
+        </w:rPr>
+      </w:pPr>
+      <w:r>
+        <w:rPr>
+          <w:lang w:val="mk-MK"/>
+        </w:rPr>
+        <w:br w:type="page"/>
+      </w:r>
     </w:p>
     <w:p>
       <w:pPr>
@@ -10270,6 +10921,7 @@
         <w:rPr>
           <w:lang w:val="mk-MK"/>
         </w:rPr>
+        <w:lastRenderedPageBreak/>
         <w:t>Литература</w:t>
       </w:r>
     </w:p>
@@ -10323,7 +10975,7 @@
               </w:tblGrid>
               <w:tr>
                 <w:trPr>
-                  <w:divId w:val="832188583"/>
+                  <w:divId w:val="896283441"/>
                   <w:tblCellSpacing w:w="15" w:type="dxa"/>
                 </w:trPr>
                 <w:tc>
@@ -10374,7 +11026,7 @@
               </w:tr>
               <w:tr>
                 <w:trPr>
-                  <w:divId w:val="832188583"/>
+                  <w:divId w:val="896283441"/>
                   <w:tblCellSpacing w:w="15" w:type="dxa"/>
                 </w:trPr>
                 <w:tc>
@@ -10424,7 +11076,7 @@
               </w:tr>
               <w:tr>
                 <w:trPr>
-                  <w:divId w:val="832188583"/>
+                  <w:divId w:val="896283441"/>
                   <w:tblCellSpacing w:w="15" w:type="dxa"/>
                 </w:trPr>
                 <w:tc>
@@ -10474,7 +11126,7 @@
               </w:tr>
               <w:tr>
                 <w:trPr>
-                  <w:divId w:val="832188583"/>
+                  <w:divId w:val="896283441"/>
                   <w:tblCellSpacing w:w="15" w:type="dxa"/>
                 </w:trPr>
                 <w:tc>
@@ -10524,7 +11176,7 @@
               </w:tr>
               <w:tr>
                 <w:trPr>
-                  <w:divId w:val="832188583"/>
+                  <w:divId w:val="896283441"/>
                   <w:tblCellSpacing w:w="15" w:type="dxa"/>
                 </w:trPr>
                 <w:tc>
@@ -10575,7 +11227,7 @@
             </w:tbl>
             <w:p>
               <w:pPr>
-                <w:divId w:val="832188583"/>
+                <w:divId w:val="896283441"/>
                 <w:rPr>
                   <w:rFonts w:eastAsia="Times New Roman"/>
                   <w:noProof/>
@@ -10617,7 +11269,9 @@
           <w:tab w:val="right" w:leader="dot" w:pos="9350"/>
         </w:tabs>
         <w:rPr>
+          <w:rFonts w:eastAsiaTheme="minorEastAsia"/>
           <w:noProof/>
+          <w:sz w:val="22"/>
         </w:rPr>
       </w:pPr>
       <w:r>
@@ -10638,13 +11292,21 @@
         </w:rPr>
         <w:fldChar w:fldCharType="separate"/>
       </w:r>
-      <w:hyperlink r:id="rId33" w:anchor="_Toc475460426" w:history="1">
+      <w:hyperlink r:id="rId35" w:anchor="_Toc475462276" w:history="1">
         <w:r>
           <w:rPr>
             <w:rStyle w:val="Hyperlink"/>
             <w:noProof/>
           </w:rPr>
-          <w:t>Слика 1 - Pusher Debug Console</w:t>
+          <w:t>Слика 1 -</w:t>
+        </w:r>
+        <w:r>
+          <w:rPr>
+            <w:rStyle w:val="Hyperlink"/>
+            <w:noProof/>
+            <w:lang w:val="mk-MK"/>
+          </w:rPr>
+          <w:t xml:space="preserve"> Преглед на корисничкиот интерфејс</w:t>
         </w:r>
         <w:r>
           <w:rPr>
@@ -10665,7 +11327,7 @@
             <w:noProof/>
             <w:webHidden/>
           </w:rPr>
-          <w:instrText xml:space="preserve"> PAGEREF _Toc475460426 \h </w:instrText>
+          <w:instrText xml:space="preserve"> PAGEREF _Toc475462276 \h </w:instrText>
         </w:r>
         <w:r>
           <w:rPr>
@@ -10685,7 +11347,7 @@
             <w:noProof/>
             <w:webHidden/>
           </w:rPr>
-          <w:t>4</w:t>
+          <w:t>3</w:t>
         </w:r>
         <w:r>
           <w:rPr>
@@ -10703,24 +11365,18 @@
           <w:tab w:val="right" w:leader="dot" w:pos="9350"/>
         </w:tabs>
         <w:rPr>
+          <w:rFonts w:eastAsiaTheme="minorEastAsia"/>
           <w:noProof/>
-        </w:rPr>
-      </w:pPr>
-      <w:hyperlink r:id="rId34" w:anchor="_Toc475460427" w:history="1">
+          <w:sz w:val="22"/>
+        </w:rPr>
+      </w:pPr>
+      <w:hyperlink r:id="rId36" w:anchor="_Toc475462277" w:history="1">
         <w:r>
           <w:rPr>
             <w:rStyle w:val="Hyperlink"/>
             <w:noProof/>
           </w:rPr>
-          <w:t xml:space="preserve">Слика 2 - </w:t>
-        </w:r>
-        <w:r>
-          <w:rPr>
-            <w:rStyle w:val="Hyperlink"/>
-            <w:noProof/>
-            <w:lang w:val="mk-MK"/>
-          </w:rPr>
-          <w:t>Креирање приватен канал за настан</w:t>
+          <w:t>Слика 2 - Pusher Debug Console</w:t>
         </w:r>
         <w:r>
           <w:rPr>
@@ -10741,7 +11397,7 @@
             <w:noProof/>
             <w:webHidden/>
           </w:rPr>
-          <w:instrText xml:space="preserve"> PAGEREF _Toc475460427 \h </w:instrText>
+          <w:instrText xml:space="preserve"> PAGEREF _Toc475462277 \h </w:instrText>
         </w:r>
         <w:r>
           <w:rPr>
@@ -10779,16 +11435,18 @@
           <w:tab w:val="right" w:leader="dot" w:pos="9350"/>
         </w:tabs>
         <w:rPr>
+          <w:rFonts w:eastAsiaTheme="minorEastAsia"/>
           <w:noProof/>
-        </w:rPr>
-      </w:pPr>
-      <w:hyperlink r:id="rId35" w:anchor="_Toc475460428" w:history="1">
+          <w:sz w:val="22"/>
+        </w:rPr>
+      </w:pPr>
+      <w:hyperlink r:id="rId37" w:anchor="_Toc475462278" w:history="1">
         <w:r>
           <w:rPr>
             <w:rStyle w:val="Hyperlink"/>
             <w:noProof/>
           </w:rPr>
-          <w:t>Слика 3</w:t>
+          <w:t xml:space="preserve">Слика 3 - </w:t>
         </w:r>
         <w:r>
           <w:rPr>
@@ -10796,7 +11454,7 @@
             <w:noProof/>
             <w:lang w:val="mk-MK"/>
           </w:rPr>
-          <w:t xml:space="preserve"> - Привилегии за претплата на приватен канал</w:t>
+          <w:t>Креирање приватен канал за настан</w:t>
         </w:r>
         <w:r>
           <w:rPr>
@@ -10817,7 +11475,7 @@
             <w:noProof/>
             <w:webHidden/>
           </w:rPr>
-          <w:instrText xml:space="preserve"> PAGEREF _Toc475460428 \h </w:instrText>
+          <w:instrText xml:space="preserve"> PAGEREF _Toc475462278 \h </w:instrText>
         </w:r>
         <w:r>
           <w:rPr>
@@ -10837,7 +11495,7 @@
             <w:noProof/>
             <w:webHidden/>
           </w:rPr>
-          <w:t>5</w:t>
+          <w:t>6</w:t>
         </w:r>
         <w:r>
           <w:rPr>
@@ -10855,10 +11513,12 @@
           <w:tab w:val="right" w:leader="dot" w:pos="9350"/>
         </w:tabs>
         <w:rPr>
+          <w:rFonts w:eastAsiaTheme="minorEastAsia"/>
           <w:noProof/>
-        </w:rPr>
-      </w:pPr>
-      <w:hyperlink r:id="rId36" w:anchor="_Toc475460429" w:history="1">
+          <w:sz w:val="22"/>
+        </w:rPr>
+      </w:pPr>
+      <w:hyperlink r:id="rId38" w:anchor="_Toc475462279" w:history="1">
         <w:r>
           <w:rPr>
             <w:rStyle w:val="Hyperlink"/>
@@ -10872,7 +11532,7 @@
             <w:noProof/>
             <w:lang w:val="mk-MK"/>
           </w:rPr>
-          <w:t xml:space="preserve"> - Емитирање настан</w:t>
+          <w:t xml:space="preserve"> - Привилегии за претплата на приватен канал</w:t>
         </w:r>
         <w:r>
           <w:rPr>
@@ -10893,7 +11553,7 @@
             <w:noProof/>
             <w:webHidden/>
           </w:rPr>
-          <w:instrText xml:space="preserve"> PAGEREF _Toc475460429 \h </w:instrText>
+          <w:instrText xml:space="preserve"> PAGEREF _Toc475462279 \h </w:instrText>
         </w:r>
         <w:r>
           <w:rPr>
@@ -10931,10 +11591,12 @@
           <w:tab w:val="right" w:leader="dot" w:pos="9350"/>
         </w:tabs>
         <w:rPr>
+          <w:rFonts w:eastAsiaTheme="minorEastAsia"/>
           <w:noProof/>
-        </w:rPr>
-      </w:pPr>
-      <w:hyperlink r:id="rId37" w:anchor="_Toc475460430" w:history="1">
+          <w:sz w:val="22"/>
+        </w:rPr>
+      </w:pPr>
+      <w:hyperlink r:id="rId39" w:anchor="_Toc475462280" w:history="1">
         <w:r>
           <w:rPr>
             <w:rStyle w:val="Hyperlink"/>
@@ -10948,7 +11610,7 @@
             <w:noProof/>
             <w:lang w:val="mk-MK"/>
           </w:rPr>
-          <w:t xml:space="preserve"> - Емитирање на настан до останатите корисници</w:t>
+          <w:t xml:space="preserve"> - Емитирање настан</w:t>
         </w:r>
         <w:r>
           <w:rPr>
@@ -10969,7 +11631,7 @@
             <w:noProof/>
             <w:webHidden/>
           </w:rPr>
-          <w:instrText xml:space="preserve"> PAGEREF _Toc475460430 \h </w:instrText>
+          <w:instrText xml:space="preserve"> PAGEREF _Toc475462280 \h </w:instrText>
         </w:r>
         <w:r>
           <w:rPr>
@@ -10989,7 +11651,7 @@
             <w:noProof/>
             <w:webHidden/>
           </w:rPr>
-          <w:t>6</w:t>
+          <w:t>7</w:t>
         </w:r>
         <w:r>
           <w:rPr>
@@ -11007,10 +11669,12 @@
           <w:tab w:val="right" w:leader="dot" w:pos="9350"/>
         </w:tabs>
         <w:rPr>
+          <w:rFonts w:eastAsiaTheme="minorEastAsia"/>
           <w:noProof/>
-        </w:rPr>
-      </w:pPr>
-      <w:hyperlink r:id="rId38" w:anchor="_Toc475460431" w:history="1">
+          <w:sz w:val="22"/>
+        </w:rPr>
+      </w:pPr>
+      <w:hyperlink r:id="rId40" w:anchor="_Toc475462281" w:history="1">
         <w:r>
           <w:rPr>
             <w:rStyle w:val="Hyperlink"/>
@@ -11024,7 +11688,7 @@
             <w:noProof/>
             <w:lang w:val="mk-MK"/>
           </w:rPr>
-          <w:t xml:space="preserve"> - Креирање на инстанца</w:t>
+          <w:t xml:space="preserve"> - Емитирање на настан до останатите корисници</w:t>
         </w:r>
         <w:r>
           <w:rPr>
@@ -11045,7 +11709,7 @@
             <w:noProof/>
             <w:webHidden/>
           </w:rPr>
-          <w:instrText xml:space="preserve"> PAGEREF _Toc475460431 \h </w:instrText>
+          <w:instrText xml:space="preserve"> PAGEREF _Toc475462281 \h </w:instrText>
         </w:r>
         <w:r>
           <w:rPr>
@@ -11083,10 +11747,12 @@
           <w:tab w:val="right" w:leader="dot" w:pos="9350"/>
         </w:tabs>
         <w:rPr>
+          <w:rFonts w:eastAsiaTheme="minorEastAsia"/>
           <w:noProof/>
-        </w:rPr>
-      </w:pPr>
-      <w:hyperlink r:id="rId39" w:anchor="_Toc475460432" w:history="1">
+          <w:sz w:val="22"/>
+        </w:rPr>
+      </w:pPr>
+      <w:hyperlink r:id="rId41" w:anchor="_Toc475462282" w:history="1">
         <w:r>
           <w:rPr>
             <w:rStyle w:val="Hyperlink"/>
@@ -11100,7 +11766,7 @@
             <w:noProof/>
             <w:lang w:val="mk-MK"/>
           </w:rPr>
-          <w:t xml:space="preserve"> - Претплатување на канал и слушање настани</w:t>
+          <w:t xml:space="preserve"> - Креирање на инстанца</w:t>
         </w:r>
         <w:r>
           <w:rPr>
@@ -11121,7 +11787,7 @@
             <w:noProof/>
             <w:webHidden/>
           </w:rPr>
-          <w:instrText xml:space="preserve"> PAGEREF _Toc475460432 \h </w:instrText>
+          <w:instrText xml:space="preserve"> PAGEREF _Toc475462282 \h </w:instrText>
         </w:r>
         <w:r>
           <w:rPr>
@@ -11141,7 +11807,7 @@
             <w:noProof/>
             <w:webHidden/>
           </w:rPr>
-          <w:t>7</w:t>
+          <w:t>8</w:t>
         </w:r>
         <w:r>
           <w:rPr>
@@ -11159,10 +11825,12 @@
           <w:tab w:val="right" w:leader="dot" w:pos="9350"/>
         </w:tabs>
         <w:rPr>
+          <w:rFonts w:eastAsiaTheme="minorEastAsia"/>
           <w:noProof/>
-        </w:rPr>
-      </w:pPr>
-      <w:hyperlink r:id="rId40" w:anchor="_Toc475460433" w:history="1">
+          <w:sz w:val="22"/>
+        </w:rPr>
+      </w:pPr>
+      <w:hyperlink r:id="rId42" w:anchor="_Toc475462283" w:history="1">
         <w:r>
           <w:rPr>
             <w:rStyle w:val="Hyperlink"/>
@@ -11176,22 +11844,7 @@
             <w:noProof/>
             <w:lang w:val="mk-MK"/>
           </w:rPr>
-          <w:t xml:space="preserve"> - </w:t>
-        </w:r>
-        <w:r>
-          <w:rPr>
-            <w:rStyle w:val="Hyperlink"/>
-            <w:noProof/>
-          </w:rPr>
-          <w:t xml:space="preserve">Callback </w:t>
-        </w:r>
-        <w:r>
-          <w:rPr>
-            <w:rStyle w:val="Hyperlink"/>
-            <w:noProof/>
-            <w:lang w:val="mk-MK"/>
-          </w:rPr>
-          <w:t>функција на канал за присутност</w:t>
+          <w:t xml:space="preserve"> - Претплатување на канал и слушање настани</w:t>
         </w:r>
         <w:r>
           <w:rPr>
@@ -11212,7 +11865,7 @@
             <w:noProof/>
             <w:webHidden/>
           </w:rPr>
-          <w:instrText xml:space="preserve"> PAGEREF _Toc475460433 \h </w:instrText>
+          <w:instrText xml:space="preserve"> PAGEREF _Toc475462283 \h </w:instrText>
         </w:r>
         <w:r>
           <w:rPr>
@@ -11250,10 +11903,12 @@
           <w:tab w:val="right" w:leader="dot" w:pos="9350"/>
         </w:tabs>
         <w:rPr>
+          <w:rFonts w:eastAsiaTheme="minorEastAsia"/>
           <w:noProof/>
-        </w:rPr>
-      </w:pPr>
-      <w:hyperlink r:id="rId41" w:anchor="_Toc475460434" w:history="1">
+          <w:sz w:val="22"/>
+        </w:rPr>
+      </w:pPr>
+      <w:hyperlink r:id="rId43" w:anchor="_Toc475462284" w:history="1">
         <w:r>
           <w:rPr>
             <w:rStyle w:val="Hyperlink"/>
@@ -11267,14 +11922,22 @@
             <w:noProof/>
             <w:lang w:val="mk-MK"/>
           </w:rPr>
-          <w:t xml:space="preserve"> - Претплата на канал за присутност кај </w:t>
+          <w:t xml:space="preserve"> - </w:t>
         </w:r>
         <w:r>
           <w:rPr>
             <w:rStyle w:val="Hyperlink"/>
             <w:noProof/>
           </w:rPr>
-          <w:t>Laravel Echo</w:t>
+          <w:t xml:space="preserve">Callback </w:t>
+        </w:r>
+        <w:r>
+          <w:rPr>
+            <w:rStyle w:val="Hyperlink"/>
+            <w:noProof/>
+            <w:lang w:val="mk-MK"/>
+          </w:rPr>
+          <w:t>функција на канал за присутност</w:t>
         </w:r>
         <w:r>
           <w:rPr>
@@ -11295,7 +11958,7 @@
             <w:noProof/>
             <w:webHidden/>
           </w:rPr>
-          <w:instrText xml:space="preserve"> PAGEREF _Toc475460434 \h </w:instrText>
+          <w:instrText xml:space="preserve"> PAGEREF _Toc475462284 \h </w:instrText>
         </w:r>
         <w:r>
           <w:rPr>
@@ -11315,7 +11978,7 @@
             <w:noProof/>
             <w:webHidden/>
           </w:rPr>
-          <w:t>8</w:t>
+          <w:t>9</w:t>
         </w:r>
         <w:r>
           <w:rPr>
@@ -11333,10 +11996,12 @@
           <w:tab w:val="right" w:leader="dot" w:pos="9350"/>
         </w:tabs>
         <w:rPr>
+          <w:rFonts w:eastAsiaTheme="minorEastAsia"/>
           <w:noProof/>
-        </w:rPr>
-      </w:pPr>
-      <w:hyperlink r:id="rId42" w:anchor="_Toc475460435" w:history="1">
+          <w:sz w:val="22"/>
+        </w:rPr>
+      </w:pPr>
+      <w:hyperlink r:id="rId44" w:anchor="_Toc475462285" w:history="1">
         <w:r>
           <w:rPr>
             <w:rStyle w:val="Hyperlink"/>
@@ -11350,7 +12015,14 @@
             <w:noProof/>
             <w:lang w:val="mk-MK"/>
           </w:rPr>
-          <w:t xml:space="preserve"> - Слушање настани кај канали за присутност</w:t>
+          <w:t xml:space="preserve"> - Претплата на канал за присутност кај </w:t>
+        </w:r>
+        <w:r>
+          <w:rPr>
+            <w:rStyle w:val="Hyperlink"/>
+            <w:noProof/>
+          </w:rPr>
+          <w:t>Laravel Echo</w:t>
         </w:r>
         <w:r>
           <w:rPr>
@@ -11371,7 +12043,7 @@
             <w:noProof/>
             <w:webHidden/>
           </w:rPr>
-          <w:instrText xml:space="preserve"> PAGEREF _Toc475460435 \h </w:instrText>
+          <w:instrText xml:space="preserve"> PAGEREF _Toc475462285 \h </w:instrText>
         </w:r>
         <w:r>
           <w:rPr>
@@ -11409,10 +12081,12 @@
           <w:tab w:val="right" w:leader="dot" w:pos="9350"/>
         </w:tabs>
         <w:rPr>
+          <w:rFonts w:eastAsiaTheme="minorEastAsia"/>
           <w:noProof/>
-        </w:rPr>
-      </w:pPr>
-      <w:hyperlink r:id="rId43" w:anchor="_Toc475460436" w:history="1">
+          <w:sz w:val="22"/>
+        </w:rPr>
+      </w:pPr>
+      <w:hyperlink r:id="rId45" w:anchor="_Toc475462286" w:history="1">
         <w:r>
           <w:rPr>
             <w:rStyle w:val="Hyperlink"/>
@@ -11426,7 +12100,7 @@
             <w:noProof/>
             <w:lang w:val="mk-MK"/>
           </w:rPr>
-          <w:t xml:space="preserve"> - Клиентски настани</w:t>
+          <w:t xml:space="preserve"> - Слушање настани кај канали за присутност</w:t>
         </w:r>
         <w:r>
           <w:rPr>
@@ -11447,7 +12121,7 @@
             <w:noProof/>
             <w:webHidden/>
           </w:rPr>
-          <w:instrText xml:space="preserve"> PAGEREF _Toc475460436 \h </w:instrText>
+          <w:instrText xml:space="preserve"> PAGEREF _Toc475462286 \h </w:instrText>
         </w:r>
         <w:r>
           <w:rPr>
@@ -11485,16 +12159,18 @@
           <w:tab w:val="right" w:leader="dot" w:pos="9350"/>
         </w:tabs>
         <w:rPr>
+          <w:rFonts w:eastAsiaTheme="minorEastAsia"/>
           <w:noProof/>
-        </w:rPr>
-      </w:pPr>
-      <w:hyperlink r:id="rId44" w:anchor="_Toc475460437" w:history="1">
+          <w:sz w:val="22"/>
+        </w:rPr>
+      </w:pPr>
+      <w:hyperlink r:id="rId46" w:anchor="_Toc475462287" w:history="1">
         <w:r>
           <w:rPr>
             <w:rStyle w:val="Hyperlink"/>
             <w:noProof/>
           </w:rPr>
-          <w:t xml:space="preserve">Слика 12 - </w:t>
+          <w:t>Слика 12</w:t>
         </w:r>
         <w:r>
           <w:rPr>
@@ -11502,7 +12178,7 @@
             <w:noProof/>
             <w:lang w:val="mk-MK"/>
           </w:rPr>
-          <w:t>Слушање клиентски настани</w:t>
+          <w:t xml:space="preserve"> - Клиентски настани</w:t>
         </w:r>
         <w:r>
           <w:rPr>
@@ -11523,7 +12199,7 @@
             <w:noProof/>
             <w:webHidden/>
           </w:rPr>
-          <w:instrText xml:space="preserve"> PAGEREF _Toc475460437 \h </w:instrText>
+          <w:instrText xml:space="preserve"> PAGEREF _Toc475462287 \h </w:instrText>
         </w:r>
         <w:r>
           <w:rPr>
@@ -11561,10 +12237,12 @@
           <w:tab w:val="right" w:leader="dot" w:pos="9350"/>
         </w:tabs>
         <w:rPr>
+          <w:rFonts w:eastAsiaTheme="minorEastAsia"/>
           <w:noProof/>
-        </w:rPr>
-      </w:pPr>
-      <w:hyperlink r:id="rId45" w:anchor="_Toc475460438" w:history="1">
+          <w:sz w:val="22"/>
+        </w:rPr>
+      </w:pPr>
+      <w:hyperlink r:id="rId47" w:anchor="_Toc475462288" w:history="1">
         <w:r>
           <w:rPr>
             <w:rStyle w:val="Hyperlink"/>
@@ -11578,7 +12256,7 @@
             <w:noProof/>
             <w:lang w:val="mk-MK"/>
           </w:rPr>
-          <w:t>Настан за јавни пораки</w:t>
+          <w:t>Слушање клиентски настани</w:t>
         </w:r>
         <w:r>
           <w:rPr>
@@ -11599,7 +12277,7 @@
             <w:noProof/>
             <w:webHidden/>
           </w:rPr>
-          <w:instrText xml:space="preserve"> PAGEREF _Toc475460438 \h </w:instrText>
+          <w:instrText xml:space="preserve"> PAGEREF _Toc475462288 \h </w:instrText>
         </w:r>
         <w:r>
           <w:rPr>
@@ -11619,7 +12297,7 @@
             <w:noProof/>
             <w:webHidden/>
           </w:rPr>
-          <w:t>12</w:t>
+          <w:t>10</w:t>
         </w:r>
         <w:r>
           <w:rPr>
@@ -11637,16 +12315,18 @@
           <w:tab w:val="right" w:leader="dot" w:pos="9350"/>
         </w:tabs>
         <w:rPr>
+          <w:rFonts w:eastAsiaTheme="minorEastAsia"/>
           <w:noProof/>
-        </w:rPr>
-      </w:pPr>
-      <w:hyperlink r:id="rId46" w:anchor="_Toc475460439" w:history="1">
+          <w:sz w:val="22"/>
+        </w:rPr>
+      </w:pPr>
+      <w:hyperlink r:id="rId48" w:anchor="_Toc475462289" w:history="1">
         <w:r>
           <w:rPr>
             <w:rStyle w:val="Hyperlink"/>
             <w:noProof/>
           </w:rPr>
-          <w:t>Слика 14</w:t>
+          <w:t xml:space="preserve">Слика 14 - </w:t>
         </w:r>
         <w:r>
           <w:rPr>
@@ -11654,7 +12334,7 @@
             <w:noProof/>
             <w:lang w:val="mk-MK"/>
           </w:rPr>
-          <w:t xml:space="preserve"> - Информации за корисникот за каналот за присутност</w:t>
+          <w:t>Настан за јавни пораки</w:t>
         </w:r>
         <w:r>
           <w:rPr>
@@ -11675,7 +12355,7 @@
             <w:noProof/>
             <w:webHidden/>
           </w:rPr>
-          <w:instrText xml:space="preserve"> PAGEREF _Toc475460439 \h </w:instrText>
+          <w:instrText xml:space="preserve"> PAGEREF _Toc475462289 \h </w:instrText>
         </w:r>
         <w:r>
           <w:rPr>
@@ -11695,7 +12375,7 @@
             <w:noProof/>
             <w:webHidden/>
           </w:rPr>
-          <w:t>13</w:t>
+          <w:t>12</w:t>
         </w:r>
         <w:r>
           <w:rPr>
@@ -11713,16 +12393,18 @@
           <w:tab w:val="right" w:leader="dot" w:pos="9350"/>
         </w:tabs>
         <w:rPr>
+          <w:rFonts w:eastAsiaTheme="minorEastAsia"/>
           <w:noProof/>
-        </w:rPr>
-      </w:pPr>
-      <w:hyperlink r:id="rId47" w:anchor="_Toc475460440" w:history="1">
+          <w:sz w:val="22"/>
+        </w:rPr>
+      </w:pPr>
+      <w:hyperlink r:id="rId49" w:anchor="_Toc475462290" w:history="1">
         <w:r>
           <w:rPr>
             <w:rStyle w:val="Hyperlink"/>
             <w:noProof/>
           </w:rPr>
-          <w:t xml:space="preserve">Слика 15 - </w:t>
+          <w:t>Слика 15</w:t>
         </w:r>
         <w:r>
           <w:rPr>
@@ -11730,7 +12412,7 @@
             <w:noProof/>
             <w:lang w:val="mk-MK"/>
           </w:rPr>
-          <w:t>Настан за приватни пораки</w:t>
+          <w:t xml:space="preserve"> - Информации за корисникот за каналот за присутност</w:t>
         </w:r>
         <w:r>
           <w:rPr>
@@ -11751,7 +12433,7 @@
             <w:noProof/>
             <w:webHidden/>
           </w:rPr>
-          <w:instrText xml:space="preserve"> PAGEREF _Toc475460440 \h </w:instrText>
+          <w:instrText xml:space="preserve"> PAGEREF _Toc475462290 \h </w:instrText>
         </w:r>
         <w:r>
           <w:rPr>
@@ -11789,16 +12471,18 @@
           <w:tab w:val="right" w:leader="dot" w:pos="9350"/>
         </w:tabs>
         <w:rPr>
+          <w:rFonts w:eastAsiaTheme="minorEastAsia"/>
           <w:noProof/>
-        </w:rPr>
-      </w:pPr>
-      <w:hyperlink r:id="rId48" w:anchor="_Toc475460441" w:history="1">
+          <w:sz w:val="22"/>
+        </w:rPr>
+      </w:pPr>
+      <w:hyperlink r:id="rId50" w:anchor="_Toc475462291" w:history="1">
         <w:r>
           <w:rPr>
             <w:rStyle w:val="Hyperlink"/>
             <w:noProof/>
           </w:rPr>
-          <w:t>Слика 16</w:t>
+          <w:t xml:space="preserve">Слика 16 - </w:t>
         </w:r>
         <w:r>
           <w:rPr>
@@ -11806,7 +12490,7 @@
             <w:noProof/>
             <w:lang w:val="mk-MK"/>
           </w:rPr>
-          <w:t xml:space="preserve"> - Канал за приватни пораки</w:t>
+          <w:t>Настан за приватни пораки</w:t>
         </w:r>
         <w:r>
           <w:rPr>
@@ -11827,7 +12511,7 @@
             <w:noProof/>
             <w:webHidden/>
           </w:rPr>
-          <w:instrText xml:space="preserve"> PAGEREF _Toc475460441 \h </w:instrText>
+          <w:instrText xml:space="preserve"> PAGEREF _Toc475462291 \h </w:instrText>
         </w:r>
         <w:r>
           <w:rPr>
@@ -11865,10 +12549,12 @@
           <w:tab w:val="right" w:leader="dot" w:pos="9350"/>
         </w:tabs>
         <w:rPr>
+          <w:rFonts w:eastAsiaTheme="minorEastAsia"/>
           <w:noProof/>
-        </w:rPr>
-      </w:pPr>
-      <w:hyperlink r:id="rId49" w:anchor="_Toc475460442" w:history="1">
+          <w:sz w:val="22"/>
+        </w:rPr>
+      </w:pPr>
+      <w:hyperlink r:id="rId51" w:anchor="_Toc475462292" w:history="1">
         <w:r>
           <w:rPr>
             <w:rStyle w:val="Hyperlink"/>
@@ -11882,22 +12568,7 @@
             <w:noProof/>
             <w:lang w:val="mk-MK"/>
           </w:rPr>
-          <w:t xml:space="preserve"> - </w:t>
-        </w:r>
-        <w:r>
-          <w:rPr>
-            <w:rStyle w:val="Hyperlink"/>
-            <w:noProof/>
-          </w:rPr>
-          <w:t>Index</w:t>
-        </w:r>
-        <w:r>
-          <w:rPr>
-            <w:rStyle w:val="Hyperlink"/>
-            <w:noProof/>
-            <w:lang w:val="mk-MK"/>
-          </w:rPr>
-          <w:t xml:space="preserve"> метода</w:t>
+          <w:t xml:space="preserve"> - Канал за приватни пораки</w:t>
         </w:r>
         <w:r>
           <w:rPr>
@@ -11918,7 +12589,7 @@
             <w:noProof/>
             <w:webHidden/>
           </w:rPr>
-          <w:instrText xml:space="preserve"> PAGEREF _Toc475460442 \h </w:instrText>
+          <w:instrText xml:space="preserve"> PAGEREF _Toc475462292 \h </w:instrText>
         </w:r>
         <w:r>
           <w:rPr>
@@ -11938,7 +12609,7 @@
             <w:noProof/>
             <w:webHidden/>
           </w:rPr>
-          <w:t>14</w:t>
+          <w:t>13</w:t>
         </w:r>
         <w:r>
           <w:rPr>
@@ -11956,10 +12627,12 @@
           <w:tab w:val="right" w:leader="dot" w:pos="9350"/>
         </w:tabs>
         <w:rPr>
+          <w:rFonts w:eastAsiaTheme="minorEastAsia"/>
           <w:noProof/>
-        </w:rPr>
-      </w:pPr>
-      <w:hyperlink r:id="rId50" w:anchor="_Toc475460443" w:history="1">
+          <w:sz w:val="22"/>
+        </w:rPr>
+      </w:pPr>
+      <w:hyperlink r:id="rId52" w:anchor="_Toc475462293" w:history="1">
         <w:r>
           <w:rPr>
             <w:rStyle w:val="Hyperlink"/>
@@ -11973,7 +12646,22 @@
             <w:noProof/>
             <w:lang w:val="mk-MK"/>
           </w:rPr>
-          <w:t xml:space="preserve"> - Метода за генерирање објект со информации за најавениот корисник</w:t>
+          <w:t xml:space="preserve"> - </w:t>
+        </w:r>
+        <w:r>
+          <w:rPr>
+            <w:rStyle w:val="Hyperlink"/>
+            <w:noProof/>
+          </w:rPr>
+          <w:t>Index</w:t>
+        </w:r>
+        <w:r>
+          <w:rPr>
+            <w:rStyle w:val="Hyperlink"/>
+            <w:noProof/>
+            <w:lang w:val="mk-MK"/>
+          </w:rPr>
+          <w:t xml:space="preserve"> метода</w:t>
         </w:r>
         <w:r>
           <w:rPr>
@@ -11994,7 +12682,7 @@
             <w:noProof/>
             <w:webHidden/>
           </w:rPr>
-          <w:instrText xml:space="preserve"> PAGEREF _Toc475460443 \h </w:instrText>
+          <w:instrText xml:space="preserve"> PAGEREF _Toc475462293 \h </w:instrText>
         </w:r>
         <w:r>
           <w:rPr>
@@ -12032,10 +12720,12 @@
           <w:tab w:val="right" w:leader="dot" w:pos="9350"/>
         </w:tabs>
         <w:rPr>
+          <w:rFonts w:eastAsiaTheme="minorEastAsia"/>
           <w:noProof/>
-        </w:rPr>
-      </w:pPr>
-      <w:hyperlink r:id="rId51" w:anchor="_Toc475460444" w:history="1">
+          <w:sz w:val="22"/>
+        </w:rPr>
+      </w:pPr>
+      <w:hyperlink r:id="rId53" w:anchor="_Toc475462294" w:history="1">
         <w:r>
           <w:rPr>
             <w:rStyle w:val="Hyperlink"/>
@@ -12049,7 +12739,7 @@
             <w:noProof/>
             <w:lang w:val="mk-MK"/>
           </w:rPr>
-          <w:t xml:space="preserve"> - Метода за емитирање настани</w:t>
+          <w:t xml:space="preserve"> - Метода за генерирање објект со информации за најавениот корисник</w:t>
         </w:r>
         <w:r>
           <w:rPr>
@@ -12070,7 +12760,7 @@
             <w:noProof/>
             <w:webHidden/>
           </w:rPr>
-          <w:instrText xml:space="preserve"> PAGEREF _Toc475460444 \h </w:instrText>
+          <w:instrText xml:space="preserve"> PAGEREF _Toc475462294 \h </w:instrText>
         </w:r>
         <w:r>
           <w:rPr>
@@ -12090,7 +12780,7 @@
             <w:noProof/>
             <w:webHidden/>
           </w:rPr>
-          <w:t>15</w:t>
+          <w:t>14</w:t>
         </w:r>
         <w:r>
           <w:rPr>
@@ -12108,10 +12798,12 @@
           <w:tab w:val="right" w:leader="dot" w:pos="9350"/>
         </w:tabs>
         <w:rPr>
+          <w:rFonts w:eastAsiaTheme="minorEastAsia"/>
           <w:noProof/>
-        </w:rPr>
-      </w:pPr>
-      <w:hyperlink r:id="rId52" w:anchor="_Toc475460445" w:history="1">
+          <w:sz w:val="22"/>
+        </w:rPr>
+      </w:pPr>
+      <w:hyperlink r:id="rId54" w:anchor="_Toc475462295" w:history="1">
         <w:r>
           <w:rPr>
             <w:rStyle w:val="Hyperlink"/>
@@ -12125,7 +12817,7 @@
             <w:noProof/>
             <w:lang w:val="mk-MK"/>
           </w:rPr>
-          <w:t xml:space="preserve"> - Претплата на канали</w:t>
+          <w:t xml:space="preserve"> - Метода за емитирање настани</w:t>
         </w:r>
         <w:r>
           <w:rPr>
@@ -12146,7 +12838,7 @@
             <w:noProof/>
             <w:webHidden/>
           </w:rPr>
-          <w:instrText xml:space="preserve"> PAGEREF _Toc475460445 \h </w:instrText>
+          <w:instrText xml:space="preserve"> PAGEREF _Toc475462295 \h </w:instrText>
         </w:r>
         <w:r>
           <w:rPr>
@@ -12184,16 +12876,18 @@
           <w:tab w:val="right" w:leader="dot" w:pos="9350"/>
         </w:tabs>
         <w:rPr>
+          <w:rFonts w:eastAsiaTheme="minorEastAsia"/>
           <w:noProof/>
-        </w:rPr>
-      </w:pPr>
-      <w:hyperlink r:id="rId53" w:anchor="_Toc475460446" w:history="1">
+          <w:sz w:val="22"/>
+        </w:rPr>
+      </w:pPr>
+      <w:hyperlink r:id="rId55" w:anchor="_Toc475462296" w:history="1">
         <w:r>
           <w:rPr>
             <w:rStyle w:val="Hyperlink"/>
             <w:noProof/>
           </w:rPr>
-          <w:t>Слика 21 - Ajax</w:t>
+          <w:t>Слика 21</w:t>
         </w:r>
         <w:r>
           <w:rPr>
@@ -12201,6 +12895,84 @@
             <w:noProof/>
             <w:lang w:val="mk-MK"/>
           </w:rPr>
+          <w:t xml:space="preserve"> - Претплата на канали</w:t>
+        </w:r>
+        <w:r>
+          <w:rPr>
+            <w:noProof/>
+            <w:webHidden/>
+          </w:rPr>
+          <w:tab/>
+        </w:r>
+        <w:r>
+          <w:rPr>
+            <w:noProof/>
+            <w:webHidden/>
+          </w:rPr>
+          <w:fldChar w:fldCharType="begin"/>
+        </w:r>
+        <w:r>
+          <w:rPr>
+            <w:noProof/>
+            <w:webHidden/>
+          </w:rPr>
+          <w:instrText xml:space="preserve"> PAGEREF _Toc475462296 \h </w:instrText>
+        </w:r>
+        <w:r>
+          <w:rPr>
+            <w:noProof/>
+            <w:webHidden/>
+          </w:rPr>
+        </w:r>
+        <w:r>
+          <w:rPr>
+            <w:noProof/>
+            <w:webHidden/>
+          </w:rPr>
+          <w:fldChar w:fldCharType="separate"/>
+        </w:r>
+        <w:r>
+          <w:rPr>
+            <w:noProof/>
+            <w:webHidden/>
+          </w:rPr>
+          <w:t>15</w:t>
+        </w:r>
+        <w:r>
+          <w:rPr>
+            <w:noProof/>
+            <w:webHidden/>
+          </w:rPr>
+          <w:fldChar w:fldCharType="end"/>
+        </w:r>
+      </w:hyperlink>
+    </w:p>
+    <w:p>
+      <w:pPr>
+        <w:pStyle w:val="TableofFigures"/>
+        <w:tabs>
+          <w:tab w:val="right" w:leader="dot" w:pos="9350"/>
+        </w:tabs>
+        <w:rPr>
+          <w:rFonts w:eastAsiaTheme="minorEastAsia"/>
+          <w:noProof/>
+          <w:sz w:val="22"/>
+        </w:rPr>
+      </w:pPr>
+      <w:hyperlink r:id="rId56" w:anchor="_Toc475462297" w:history="1">
+        <w:r>
+          <w:rPr>
+            <w:rStyle w:val="Hyperlink"/>
+            <w:noProof/>
+          </w:rPr>
+          <w:t>Слика 22 - Ajax</w:t>
+        </w:r>
+        <w:r>
+          <w:rPr>
+            <w:rStyle w:val="Hyperlink"/>
+            <w:noProof/>
+            <w:lang w:val="mk-MK"/>
+          </w:rPr>
           <w:t xml:space="preserve"> повик</w:t>
         </w:r>
         <w:r>
@@ -12222,7 +12994,7 @@
             <w:noProof/>
             <w:webHidden/>
           </w:rPr>
-          <w:instrText xml:space="preserve"> PAGEREF _Toc475460446 \h </w:instrText>
+          <w:instrText xml:space="preserve"> PAGEREF _Toc475462297 \h </w:instrText>
         </w:r>
         <w:r>
           <w:rPr>
@@ -12265,17 +13037,15 @@
         </w:rPr>
         <w:fldChar w:fldCharType="end"/>
       </w:r>
+      <w:bookmarkStart w:id="216" w:name="_GoBack"/>
+      <w:bookmarkEnd w:id="216"/>
     </w:p>
     <w:sectPr>
-      <w:headerReference w:type="even" r:id="rId54"/>
-      <w:headerReference w:type="default" r:id="rId55"/>
-      <w:footerReference w:type="even" r:id="rId56"/>
       <w:footerReference w:type="default" r:id="rId57"/>
-      <w:headerReference w:type="first" r:id="rId58"/>
-      <w:footerReference w:type="first" r:id="rId59"/>
       <w:pgSz w:w="12240" w:h="15840"/>
       <w:pgMar w:top="1440" w:right="1440" w:bottom="1440" w:left="1440" w:header="720" w:footer="720" w:gutter="0"/>
       <w:cols w:space="720"/>
+      <w:titlePg/>
       <w:docGrid w:linePitch="360"/>
     </w:sectPr>
   </w:body>
@@ -12309,28 +13079,49 @@
 
 <file path=word/footer1.xml><?xml version="1.0" encoding="utf-8"?>
 <w:ftr xmlns:wpc="http://schemas.microsoft.com/office/word/2010/wordprocessingCanvas" xmlns:mc="http://schemas.openxmlformats.org/markup-compatibility/2006" xmlns:o="urn:schemas-microsoft-com:office:office" xmlns:r="http://schemas.openxmlformats.org/officeDocument/2006/relationships" xmlns:m="http://schemas.openxmlformats.org/officeDocument/2006/math" xmlns:v="urn:schemas-microsoft-com:vml" xmlns:wp14="http://schemas.microsoft.com/office/word/2010/wordprocessingDrawing" xmlns:wp="http://schemas.openxmlformats.org/drawingml/2006/wordprocessingDrawing" xmlns:w10="urn:schemas-microsoft-com:office:word" xmlns:w="http://schemas.openxmlformats.org/wordprocessingml/2006/main" xmlns:w14="http://schemas.microsoft.com/office/word/2010/wordml" xmlns:w15="http://schemas.microsoft.com/office/word/2012/wordml" xmlns:wpg="http://schemas.microsoft.com/office/word/2010/wordprocessingGroup" xmlns:wpi="http://schemas.microsoft.com/office/word/2010/wordprocessingInk" xmlns:wne="http://schemas.microsoft.com/office/word/2006/wordml" xmlns:wps="http://schemas.microsoft.com/office/word/2010/wordprocessingShape" mc:Ignorable="w14 w15 wp14">
-  <w:p>
-    <w:pPr>
-      <w:pStyle w:val="Footer"/>
-    </w:pPr>
-  </w:p>
-</w:ftr>
-</file>
-
-<file path=word/footer2.xml><?xml version="1.0" encoding="utf-8"?>
-<w:ftr xmlns:wpc="http://schemas.microsoft.com/office/word/2010/wordprocessingCanvas" xmlns:mc="http://schemas.openxmlformats.org/markup-compatibility/2006" xmlns:o="urn:schemas-microsoft-com:office:office" xmlns:r="http://schemas.openxmlformats.org/officeDocument/2006/relationships" xmlns:m="http://schemas.openxmlformats.org/officeDocument/2006/math" xmlns:v="urn:schemas-microsoft-com:vml" xmlns:wp14="http://schemas.microsoft.com/office/word/2010/wordprocessingDrawing" xmlns:wp="http://schemas.openxmlformats.org/drawingml/2006/wordprocessingDrawing" xmlns:w10="urn:schemas-microsoft-com:office:word" xmlns:w="http://schemas.openxmlformats.org/wordprocessingml/2006/main" xmlns:w14="http://schemas.microsoft.com/office/word/2010/wordml" xmlns:w15="http://schemas.microsoft.com/office/word/2012/wordml" xmlns:wpg="http://schemas.microsoft.com/office/word/2010/wordprocessingGroup" xmlns:wpi="http://schemas.microsoft.com/office/word/2010/wordprocessingInk" xmlns:wne="http://schemas.microsoft.com/office/word/2006/wordml" xmlns:wps="http://schemas.microsoft.com/office/word/2010/wordprocessingShape" mc:Ignorable="w14 w15 wp14">
-  <w:p>
-    <w:pPr>
-      <w:pStyle w:val="Footer"/>
-    </w:pPr>
-    <w:bookmarkStart w:id="82" w:name="_GoBack"/>
-    <w:bookmarkEnd w:id="82"/>
-  </w:p>
-</w:ftr>
-</file>
-
-<file path=word/footer3.xml><?xml version="1.0" encoding="utf-8"?>
-<w:ftr xmlns:wpc="http://schemas.microsoft.com/office/word/2010/wordprocessingCanvas" xmlns:mc="http://schemas.openxmlformats.org/markup-compatibility/2006" xmlns:o="urn:schemas-microsoft-com:office:office" xmlns:r="http://schemas.openxmlformats.org/officeDocument/2006/relationships" xmlns:m="http://schemas.openxmlformats.org/officeDocument/2006/math" xmlns:v="urn:schemas-microsoft-com:vml" xmlns:wp14="http://schemas.microsoft.com/office/word/2010/wordprocessingDrawing" xmlns:wp="http://schemas.openxmlformats.org/drawingml/2006/wordprocessingDrawing" xmlns:w10="urn:schemas-microsoft-com:office:word" xmlns:w="http://schemas.openxmlformats.org/wordprocessingml/2006/main" xmlns:w14="http://schemas.microsoft.com/office/word/2010/wordml" xmlns:w15="http://schemas.microsoft.com/office/word/2012/wordml" xmlns:wpg="http://schemas.microsoft.com/office/word/2010/wordprocessingGroup" xmlns:wpi="http://schemas.microsoft.com/office/word/2010/wordprocessingInk" xmlns:wne="http://schemas.microsoft.com/office/word/2006/wordml" xmlns:wps="http://schemas.microsoft.com/office/word/2010/wordprocessingShape" mc:Ignorable="w14 w15 wp14">
+  <w:sdt>
+    <w:sdtPr>
+      <w:id w:val="232595122"/>
+      <w:docPartObj>
+        <w:docPartGallery w:val="Page Numbers (Bottom of Page)"/>
+        <w:docPartUnique/>
+      </w:docPartObj>
+    </w:sdtPr>
+    <w:sdtEndPr>
+      <w:rPr>
+        <w:noProof/>
+      </w:rPr>
+    </w:sdtEndPr>
+    <w:sdtContent>
+      <w:p>
+        <w:pPr>
+          <w:pStyle w:val="Footer"/>
+          <w:jc w:val="right"/>
+        </w:pPr>
+        <w:r>
+          <w:fldChar w:fldCharType="begin"/>
+        </w:r>
+        <w:r>
+          <w:instrText xml:space="preserve"> PAGE   \* MERGEFORMAT </w:instrText>
+        </w:r>
+        <w:r>
+          <w:fldChar w:fldCharType="separate"/>
+        </w:r>
+        <w:r>
+          <w:rPr>
+            <w:noProof/>
+          </w:rPr>
+          <w:t>18</w:t>
+        </w:r>
+        <w:r>
+          <w:rPr>
+            <w:noProof/>
+          </w:rPr>
+          <w:fldChar w:fldCharType="end"/>
+        </w:r>
+      </w:p>
+    </w:sdtContent>
+  </w:sdt>
   <w:p>
     <w:pPr>
       <w:pStyle w:val="Footer"/>
@@ -12362,36 +13153,6 @@
     </w:p>
   </w:footnote>
 </w:footnotes>
-</file>
-
-<file path=word/header1.xml><?xml version="1.0" encoding="utf-8"?>
-<w:hdr xmlns:wpc="http://schemas.microsoft.com/office/word/2010/wordprocessingCanvas" xmlns:mc="http://schemas.openxmlformats.org/markup-compatibility/2006" xmlns:o="urn:schemas-microsoft-com:office:office" xmlns:r="http://schemas.openxmlformats.org/officeDocument/2006/relationships" xmlns:m="http://schemas.openxmlformats.org/officeDocument/2006/math" xmlns:v="urn:schemas-microsoft-com:vml" xmlns:wp14="http://schemas.microsoft.com/office/word/2010/wordprocessingDrawing" xmlns:wp="http://schemas.openxmlformats.org/drawingml/2006/wordprocessingDrawing" xmlns:w10="urn:schemas-microsoft-com:office:word" xmlns:w="http://schemas.openxmlformats.org/wordprocessingml/2006/main" xmlns:w14="http://schemas.microsoft.com/office/word/2010/wordml" xmlns:w15="http://schemas.microsoft.com/office/word/2012/wordml" xmlns:wpg="http://schemas.microsoft.com/office/word/2010/wordprocessingGroup" xmlns:wpi="http://schemas.microsoft.com/office/word/2010/wordprocessingInk" xmlns:wne="http://schemas.microsoft.com/office/word/2006/wordml" xmlns:wps="http://schemas.microsoft.com/office/word/2010/wordprocessingShape" mc:Ignorable="w14 w15 wp14">
-  <w:p>
-    <w:pPr>
-      <w:pStyle w:val="Header"/>
-    </w:pPr>
-  </w:p>
-</w:hdr>
-</file>
-
-<file path=word/header2.xml><?xml version="1.0" encoding="utf-8"?>
-<w:hdr xmlns:wpc="http://schemas.microsoft.com/office/word/2010/wordprocessingCanvas" xmlns:mc="http://schemas.openxmlformats.org/markup-compatibility/2006" xmlns:o="urn:schemas-microsoft-com:office:office" xmlns:r="http://schemas.openxmlformats.org/officeDocument/2006/relationships" xmlns:m="http://schemas.openxmlformats.org/officeDocument/2006/math" xmlns:v="urn:schemas-microsoft-com:vml" xmlns:wp14="http://schemas.microsoft.com/office/word/2010/wordprocessingDrawing" xmlns:wp="http://schemas.openxmlformats.org/drawingml/2006/wordprocessingDrawing" xmlns:w10="urn:schemas-microsoft-com:office:word" xmlns:w="http://schemas.openxmlformats.org/wordprocessingml/2006/main" xmlns:w14="http://schemas.microsoft.com/office/word/2010/wordml" xmlns:w15="http://schemas.microsoft.com/office/word/2012/wordml" xmlns:wpg="http://schemas.microsoft.com/office/word/2010/wordprocessingGroup" xmlns:wpi="http://schemas.microsoft.com/office/word/2010/wordprocessingInk" xmlns:wne="http://schemas.microsoft.com/office/word/2006/wordml" xmlns:wps="http://schemas.microsoft.com/office/word/2010/wordprocessingShape" mc:Ignorable="w14 w15 wp14">
-  <w:p>
-    <w:pPr>
-      <w:pStyle w:val="Header"/>
-    </w:pPr>
-  </w:p>
-</w:hdr>
-</file>
-
-<file path=word/header3.xml><?xml version="1.0" encoding="utf-8"?>
-<w:hdr xmlns:wpc="http://schemas.microsoft.com/office/word/2010/wordprocessingCanvas" xmlns:mc="http://schemas.openxmlformats.org/markup-compatibility/2006" xmlns:o="urn:schemas-microsoft-com:office:office" xmlns:r="http://schemas.openxmlformats.org/officeDocument/2006/relationships" xmlns:m="http://schemas.openxmlformats.org/officeDocument/2006/math" xmlns:v="urn:schemas-microsoft-com:vml" xmlns:wp14="http://schemas.microsoft.com/office/word/2010/wordprocessingDrawing" xmlns:wp="http://schemas.openxmlformats.org/drawingml/2006/wordprocessingDrawing" xmlns:w10="urn:schemas-microsoft-com:office:word" xmlns:w="http://schemas.openxmlformats.org/wordprocessingml/2006/main" xmlns:w14="http://schemas.microsoft.com/office/word/2010/wordml" xmlns:w15="http://schemas.microsoft.com/office/word/2012/wordml" xmlns:wpg="http://schemas.microsoft.com/office/word/2010/wordprocessingGroup" xmlns:wpi="http://schemas.microsoft.com/office/word/2010/wordprocessingInk" xmlns:wne="http://schemas.microsoft.com/office/word/2006/wordml" xmlns:wps="http://schemas.microsoft.com/office/word/2010/wordprocessingShape" mc:Ignorable="w14 w15 wp14">
-  <w:p>
-    <w:pPr>
-      <w:pStyle w:val="Header"/>
-    </w:pPr>
-  </w:p>
-</w:hdr>
 </file>
 
 <file path=word/numbering.xml><?xml version="1.0" encoding="utf-8"?>
@@ -13381,7 +14142,568 @@
       <w:spacing w:after="0"/>
     </w:pPr>
   </w:style>
+  <w:style w:type="paragraph" w:styleId="BalloonText">
+    <w:name w:val="Balloon Text"/>
+    <w:basedOn w:val="Normal"/>
+    <w:link w:val="BalloonTextChar"/>
+    <w:uiPriority w:val="99"/>
+    <w:semiHidden/>
+    <w:unhideWhenUsed/>
+    <w:rsid w:val="00BF37A5"/>
+    <w:pPr>
+      <w:spacing w:after="0" w:line="240" w:lineRule="auto"/>
+    </w:pPr>
+    <w:rPr>
+      <w:rFonts w:ascii="Segoe UI" w:hAnsi="Segoe UI" w:cs="Segoe UI"/>
+      <w:sz w:val="18"/>
+      <w:szCs w:val="18"/>
+    </w:rPr>
+  </w:style>
+  <w:style w:type="character" w:customStyle="1" w:styleId="BalloonTextChar">
+    <w:name w:val="Balloon Text Char"/>
+    <w:basedOn w:val="DefaultParagraphFont"/>
+    <w:link w:val="BalloonText"/>
+    <w:uiPriority w:val="99"/>
+    <w:semiHidden/>
+    <w:rsid w:val="00BF37A5"/>
+    <w:rPr>
+      <w:rFonts w:ascii="Segoe UI" w:hAnsi="Segoe UI" w:cs="Segoe UI"/>
+      <w:sz w:val="18"/>
+      <w:szCs w:val="18"/>
+    </w:rPr>
+  </w:style>
 </w:styles>
+</file>
+
+<file path=word/glossary/document.xml><?xml version="1.0" encoding="utf-8"?>
+<w:glossaryDocument xmlns:wpc="http://schemas.microsoft.com/office/word/2010/wordprocessingCanvas" xmlns:mc="http://schemas.openxmlformats.org/markup-compatibility/2006" xmlns:o="urn:schemas-microsoft-com:office:office" xmlns:r="http://schemas.openxmlformats.org/officeDocument/2006/relationships" xmlns:m="http://schemas.openxmlformats.org/officeDocument/2006/math" xmlns:v="urn:schemas-microsoft-com:vml" xmlns:wp14="http://schemas.microsoft.com/office/word/2010/wordprocessingDrawing" xmlns:wp="http://schemas.openxmlformats.org/drawingml/2006/wordprocessingDrawing" xmlns:w10="urn:schemas-microsoft-com:office:word" xmlns:w="http://schemas.openxmlformats.org/wordprocessingml/2006/main" xmlns:w14="http://schemas.microsoft.com/office/word/2010/wordml" xmlns:w15="http://schemas.microsoft.com/office/word/2012/wordml" xmlns:wpg="http://schemas.microsoft.com/office/word/2010/wordprocessingGroup" xmlns:wpi="http://schemas.microsoft.com/office/word/2010/wordprocessingInk" xmlns:wne="http://schemas.microsoft.com/office/word/2006/wordml" xmlns:wps="http://schemas.microsoft.com/office/word/2010/wordprocessingShape" mc:Ignorable="w14 w15 wp14"/>
+</file>
+
+<file path=word/glossary/fontTable.xml><?xml version="1.0" encoding="utf-8"?>
+<w:fonts xmlns:mc="http://schemas.openxmlformats.org/markup-compatibility/2006" xmlns:r="http://schemas.openxmlformats.org/officeDocument/2006/relationships" xmlns:w="http://schemas.openxmlformats.org/wordprocessingml/2006/main" xmlns:w14="http://schemas.microsoft.com/office/word/2010/wordml" xmlns:w15="http://schemas.microsoft.com/office/word/2012/wordml" mc:Ignorable="w14 w15">
+  <w:font w:name="Symbol">
+    <w:panose1 w:val="05050102010706020507"/>
+    <w:charset w:val="02"/>
+    <w:family w:val="roman"/>
+    <w:pitch w:val="variable"/>
+    <w:sig w:usb0="00000000" w:usb1="10000000" w:usb2="00000000" w:usb3="00000000" w:csb0="80000000" w:csb1="00000000"/>
+  </w:font>
+  <w:font w:name="Times New Roman">
+    <w:panose1 w:val="02020603050405020304"/>
+    <w:charset w:val="00"/>
+    <w:family w:val="roman"/>
+    <w:pitch w:val="variable"/>
+    <w:sig w:usb0="E0002EFF" w:usb1="C0007843" w:usb2="00000009" w:usb3="00000000" w:csb0="000001FF" w:csb1="00000000"/>
+  </w:font>
+  <w:font w:name="Courier New">
+    <w:panose1 w:val="02070309020205020404"/>
+    <w:charset w:val="00"/>
+    <w:family w:val="modern"/>
+    <w:pitch w:val="fixed"/>
+    <w:sig w:usb0="E0002EFF" w:usb1="C0007843" w:usb2="00000009" w:usb3="00000000" w:csb0="000001FF" w:csb1="00000000"/>
+  </w:font>
+  <w:font w:name="Wingdings">
+    <w:panose1 w:val="05000000000000000000"/>
+    <w:charset w:val="02"/>
+    <w:family w:val="auto"/>
+    <w:pitch w:val="variable"/>
+    <w:sig w:usb0="00000000" w:usb1="10000000" w:usb2="00000000" w:usb3="00000000" w:csb0="80000000" w:csb1="00000000"/>
+  </w:font>
+  <w:font w:name="Calibri">
+    <w:panose1 w:val="020F0502020204030204"/>
+    <w:charset w:val="00"/>
+    <w:family w:val="swiss"/>
+    <w:pitch w:val="variable"/>
+    <w:sig w:usb0="E00002FF" w:usb1="4000ACFF" w:usb2="00000001" w:usb3="00000000" w:csb0="0000019F" w:csb1="00000000"/>
+  </w:font>
+  <w:font w:name="Calibri Light">
+    <w:panose1 w:val="020F0302020204030204"/>
+    <w:charset w:val="00"/>
+    <w:family w:val="swiss"/>
+    <w:pitch w:val="variable"/>
+    <w:sig w:usb0="A00002EF" w:usb1="4000207B" w:usb2="00000000" w:usb3="00000000" w:csb0="0000019F" w:csb1="00000000"/>
+  </w:font>
+  <w:font w:name="Segoe UI">
+    <w:panose1 w:val="020B0502040204020203"/>
+    <w:charset w:val="00"/>
+    <w:family w:val="swiss"/>
+    <w:pitch w:val="variable"/>
+    <w:sig w:usb0="E4002EFF" w:usb1="C000E47F" w:usb2="00000009" w:usb3="00000000" w:csb0="000001FF" w:csb1="00000000"/>
+  </w:font>
+</w:fonts>
+</file>
+
+<file path=word/glossary/settings.xml><?xml version="1.0" encoding="utf-8"?>
+<w:settings xmlns:mc="http://schemas.openxmlformats.org/markup-compatibility/2006" xmlns:o="urn:schemas-microsoft-com:office:office" xmlns:r="http://schemas.openxmlformats.org/officeDocument/2006/relationships" xmlns:m="http://schemas.openxmlformats.org/officeDocument/2006/math" xmlns:v="urn:schemas-microsoft-com:vml" xmlns:w10="urn:schemas-microsoft-com:office:word" xmlns:w="http://schemas.openxmlformats.org/wordprocessingml/2006/main" xmlns:w14="http://schemas.microsoft.com/office/word/2010/wordml" xmlns:w15="http://schemas.microsoft.com/office/word/2012/wordml" xmlns:sl="http://schemas.openxmlformats.org/schemaLibrary/2006/main" mc:Ignorable="w14 w15">
+  <w:view w:val="normal"/>
+  <w:defaultTabStop w:val="720"/>
+  <w:characterSpacingControl w:val="doNotCompress"/>
+  <w:compat>
+    <w:useFELayout/>
+    <w:compatSetting w:name="compatibilityMode" w:uri="http://schemas.microsoft.com/office/word" w:val="15"/>
+    <w:compatSetting w:name="overrideTableStyleFontSizeAndJustification" w:uri="http://schemas.microsoft.com/office/word" w:val="1"/>
+    <w:compatSetting w:name="enableOpenTypeFeatures" w:uri="http://schemas.microsoft.com/office/word" w:val="1"/>
+    <w:compatSetting w:name="doNotFlipMirrorIndents" w:uri="http://schemas.microsoft.com/office/word" w:val="1"/>
+    <w:compatSetting w:name="differentiateMultirowTableHeaders" w:uri="http://schemas.microsoft.com/office/word" w:val="1"/>
+  </w:compat>
+  <w:rsids>
+    <w:rsidRoot w:val="00FC25F8"/>
+    <w:rsid w:val="00FC25F8"/>
+  </w:rsids>
+  <m:mathPr>
+    <m:mathFont m:val="Cambria Math"/>
+    <m:brkBin m:val="before"/>
+    <m:brkBinSub m:val="--"/>
+    <m:smallFrac m:val="0"/>
+    <m:dispDef/>
+    <m:lMargin m:val="0"/>
+    <m:rMargin m:val="0"/>
+    <m:defJc m:val="centerGroup"/>
+    <m:wrapIndent m:val="1440"/>
+    <m:intLim m:val="subSup"/>
+    <m:naryLim m:val="undOvr"/>
+  </m:mathPr>
+  <w:themeFontLang w:val="en-US"/>
+  <w:clrSchemeMapping w:bg1="light1" w:t1="dark1" w:bg2="light2" w:t2="dark2" w:accent1="accent1" w:accent2="accent2" w:accent3="accent3" w:accent4="accent4" w:accent5="accent5" w:accent6="accent6" w:hyperlink="hyperlink" w:followedHyperlink="followedHyperlink"/>
+  <w:decimalSymbol w:val="."/>
+  <w:listSeparator w:val=","/>
+  <w15:chartTrackingRefBased/>
+</w:settings>
+</file>
+
+<file path=word/glossary/styles.xml><?xml version="1.0" encoding="utf-8"?>
+<w:styles xmlns:mc="http://schemas.openxmlformats.org/markup-compatibility/2006" xmlns:r="http://schemas.openxmlformats.org/officeDocument/2006/relationships" xmlns:w="http://schemas.openxmlformats.org/wordprocessingml/2006/main" xmlns:w14="http://schemas.microsoft.com/office/word/2010/wordml" xmlns:w15="http://schemas.microsoft.com/office/word/2012/wordml" mc:Ignorable="w14 w15">
+  <w:docDefaults>
+    <w:rPrDefault>
+      <w:rPr>
+        <w:rFonts w:asciiTheme="minorHAnsi" w:eastAsiaTheme="minorEastAsia" w:hAnsiTheme="minorHAnsi" w:cstheme="minorBidi"/>
+        <w:sz w:val="22"/>
+        <w:szCs w:val="22"/>
+        <w:lang w:val="en-US" w:eastAsia="en-US" w:bidi="ar-SA"/>
+      </w:rPr>
+    </w:rPrDefault>
+    <w:pPrDefault>
+      <w:pPr>
+        <w:spacing w:after="160" w:line="259" w:lineRule="auto"/>
+      </w:pPr>
+    </w:pPrDefault>
+  </w:docDefaults>
+  <w:latentStyles w:defLockedState="0" w:defUIPriority="99" w:defSemiHidden="0" w:defUnhideWhenUsed="0" w:defQFormat="0" w:count="371">
+    <w:lsdException w:name="Normal" w:uiPriority="0" w:qFormat="1"/>
+    <w:lsdException w:name="heading 1" w:uiPriority="9" w:qFormat="1"/>
+    <w:lsdException w:name="heading 2" w:semiHidden="1" w:uiPriority="9" w:unhideWhenUsed="1" w:qFormat="1"/>
+    <w:lsdException w:name="heading 3" w:semiHidden="1" w:uiPriority="9" w:unhideWhenUsed="1" w:qFormat="1"/>
+    <w:lsdException w:name="heading 4" w:semiHidden="1" w:uiPriority="9" w:unhideWhenUsed="1" w:qFormat="1"/>
+    <w:lsdException w:name="heading 5" w:semiHidden="1" w:uiPriority="9" w:unhideWhenUsed="1" w:qFormat="1"/>
+    <w:lsdException w:name="heading 6" w:semiHidden="1" w:uiPriority="9" w:unhideWhenUsed="1" w:qFormat="1"/>
+    <w:lsdException w:name="heading 7" w:semiHidden="1" w:uiPriority="9" w:unhideWhenUsed="1" w:qFormat="1"/>
+    <w:lsdException w:name="heading 8" w:semiHidden="1" w:uiPriority="9" w:unhideWhenUsed="1" w:qFormat="1"/>
+    <w:lsdException w:name="heading 9" w:semiHidden="1" w:uiPriority="9" w:unhideWhenUsed="1" w:qFormat="1"/>
+    <w:lsdException w:name="index 1" w:semiHidden="1" w:unhideWhenUsed="1"/>
+    <w:lsdException w:name="index 2" w:semiHidden="1" w:unhideWhenUsed="1"/>
+    <w:lsdException w:name="index 3" w:semiHidden="1" w:unhideWhenUsed="1"/>
+    <w:lsdException w:name="index 4" w:semiHidden="1" w:unhideWhenUsed="1"/>
+    <w:lsdException w:name="index 5" w:semiHidden="1" w:unhideWhenUsed="1"/>
+    <w:lsdException w:name="index 6" w:semiHidden="1" w:unhideWhenUsed="1"/>
+    <w:lsdException w:name="index 7" w:semiHidden="1" w:unhideWhenUsed="1"/>
+    <w:lsdException w:name="index 8" w:semiHidden="1" w:unhideWhenUsed="1"/>
+    <w:lsdException w:name="index 9" w:semiHidden="1" w:unhideWhenUsed="1"/>
+    <w:lsdException w:name="toc 1" w:semiHidden="1" w:uiPriority="39" w:unhideWhenUsed="1"/>
+    <w:lsdException w:name="toc 2" w:semiHidden="1" w:uiPriority="39" w:unhideWhenUsed="1"/>
+    <w:lsdException w:name="toc 3" w:semiHidden="1" w:uiPriority="39" w:unhideWhenUsed="1"/>
+    <w:lsdException w:name="toc 4" w:semiHidden="1" w:uiPriority="39" w:unhideWhenUsed="1"/>
+    <w:lsdException w:name="toc 5" w:semiHidden="1" w:uiPriority="39" w:unhideWhenUsed="1"/>
+    <w:lsdException w:name="toc 6" w:semiHidden="1" w:uiPriority="39" w:unhideWhenUsed="1"/>
+    <w:lsdException w:name="toc 7" w:semiHidden="1" w:uiPriority="39" w:unhideWhenUsed="1"/>
+    <w:lsdException w:name="toc 8" w:semiHidden="1" w:uiPriority="39" w:unhideWhenUsed="1"/>
+    <w:lsdException w:name="toc 9" w:semiHidden="1" w:uiPriority="39" w:unhideWhenUsed="1"/>
+    <w:lsdException w:name="Normal Indent" w:semiHidden="1" w:unhideWhenUsed="1"/>
+    <w:lsdException w:name="footnote text" w:semiHidden="1" w:unhideWhenUsed="1"/>
+    <w:lsdException w:name="annotation text" w:semiHidden="1" w:unhideWhenUsed="1"/>
+    <w:lsdException w:name="header" w:semiHidden="1" w:unhideWhenUsed="1"/>
+    <w:lsdException w:name="footer" w:semiHidden="1" w:unhideWhenUsed="1"/>
+    <w:lsdException w:name="index heading" w:semiHidden="1" w:unhideWhenUsed="1"/>
+    <w:lsdException w:name="caption" w:semiHidden="1" w:uiPriority="35" w:unhideWhenUsed="1" w:qFormat="1"/>
+    <w:lsdException w:name="table of figures" w:semiHidden="1" w:unhideWhenUsed="1"/>
+    <w:lsdException w:name="envelope address" w:semiHidden="1" w:unhideWhenUsed="1"/>
+    <w:lsdException w:name="envelope return" w:semiHidden="1" w:unhideWhenUsed="1"/>
+    <w:lsdException w:name="footnote reference" w:semiHidden="1" w:unhideWhenUsed="1"/>
+    <w:lsdException w:name="annotation reference" w:semiHidden="1" w:unhideWhenUsed="1"/>
+    <w:lsdException w:name="line number" w:semiHidden="1" w:unhideWhenUsed="1"/>
+    <w:lsdException w:name="page number" w:semiHidden="1" w:unhideWhenUsed="1"/>
+    <w:lsdException w:name="endnote reference" w:semiHidden="1" w:unhideWhenUsed="1"/>
+    <w:lsdException w:name="endnote text" w:semiHidden="1" w:unhideWhenUsed="1"/>
+    <w:lsdException w:name="table of authorities" w:semiHidden="1" w:unhideWhenUsed="1"/>
+    <w:lsdException w:name="macro" w:semiHidden="1" w:unhideWhenUsed="1"/>
+    <w:lsdException w:name="toa heading" w:semiHidden="1" w:unhideWhenUsed="1"/>
+    <w:lsdException w:name="List" w:semiHidden="1" w:unhideWhenUsed="1"/>
+    <w:lsdException w:name="List Bullet" w:semiHidden="1" w:unhideWhenUsed="1"/>
+    <w:lsdException w:name="List Number" w:semiHidden="1" w:unhideWhenUsed="1"/>
+    <w:lsdException w:name="List 2" w:semiHidden="1" w:unhideWhenUsed="1"/>
+    <w:lsdException w:name="List 3" w:semiHidden="1" w:unhideWhenUsed="1"/>
+    <w:lsdException w:name="List 4" w:semiHidden="1" w:unhideWhenUsed="1"/>
+    <w:lsdException w:name="List 5" w:semiHidden="1" w:unhideWhenUsed="1"/>
+    <w:lsdException w:name="List Bullet 2" w:semiHidden="1" w:unhideWhenUsed="1"/>
+    <w:lsdException w:name="List Bullet 3" w:semiHidden="1" w:unhideWhenUsed="1"/>
+    <w:lsdException w:name="List Bullet 4" w:semiHidden="1" w:unhideWhenUsed="1"/>
+    <w:lsdException w:name="List Bullet 5" w:semiHidden="1" w:unhideWhenUsed="1"/>
+    <w:lsdException w:name="List Number 2" w:semiHidden="1" w:unhideWhenUsed="1"/>
+    <w:lsdException w:name="List Number 3" w:semiHidden="1" w:unhideWhenUsed="1"/>
+    <w:lsdException w:name="List Number 4" w:semiHidden="1" w:unhideWhenUsed="1"/>
+    <w:lsdException w:name="List Number 5" w:semiHidden="1" w:unhideWhenUsed="1"/>
+    <w:lsdException w:name="Title" w:uiPriority="10" w:qFormat="1"/>
+    <w:lsdException w:name="Closing" w:semiHidden="1" w:unhideWhenUsed="1"/>
+    <w:lsdException w:name="Signature" w:semiHidden="1" w:unhideWhenUsed="1"/>
+    <w:lsdException w:name="Default Paragraph Font" w:semiHidden="1" w:uiPriority="1" w:unhideWhenUsed="1"/>
+    <w:lsdException w:name="Body Text" w:semiHidden="1" w:unhideWhenUsed="1"/>
+    <w:lsdException w:name="Body Text Indent" w:semiHidden="1" w:unhideWhenUsed="1"/>
+    <w:lsdException w:name="List Continue" w:semiHidden="1" w:unhideWhenUsed="1"/>
+    <w:lsdException w:name="List Continue 2" w:semiHidden="1" w:unhideWhenUsed="1"/>
+    <w:lsdException w:name="List Continue 3" w:semiHidden="1" w:unhideWhenUsed="1"/>
+    <w:lsdException w:name="List Continue 4" w:semiHidden="1" w:unhideWhenUsed="1"/>
+    <w:lsdException w:name="List Continue 5" w:semiHidden="1" w:unhideWhenUsed="1"/>
+    <w:lsdException w:name="Message Header" w:semiHidden="1" w:unhideWhenUsed="1"/>
+    <w:lsdException w:name="Subtitle" w:uiPriority="11" w:qFormat="1"/>
+    <w:lsdException w:name="Salutation" w:semiHidden="1" w:unhideWhenUsed="1"/>
+    <w:lsdException w:name="Date" w:semiHidden="1" w:unhideWhenUsed="1"/>
+    <w:lsdException w:name="Body Text First Indent" w:semiHidden="1" w:unhideWhenUsed="1"/>
+    <w:lsdException w:name="Body Text First Indent 2" w:semiHidden="1" w:unhideWhenUsed="1"/>
+    <w:lsdException w:name="Note Heading" w:semiHidden="1" w:unhideWhenUsed="1"/>
+    <w:lsdException w:name="Body Text 2" w:semiHidden="1" w:unhideWhenUsed="1"/>
+    <w:lsdException w:name="Body Text 3" w:semiHidden="1" w:unhideWhenUsed="1"/>
+    <w:lsdException w:name="Body Text Indent 2" w:semiHidden="1" w:unhideWhenUsed="1"/>
+    <w:lsdException w:name="Body Text Indent 3" w:semiHidden="1" w:unhideWhenUsed="1"/>
+    <w:lsdException w:name="Block Text" w:semiHidden="1" w:unhideWhenUsed="1"/>
+    <w:lsdException w:name="Hyperlink" w:semiHidden="1" w:unhideWhenUsed="1"/>
+    <w:lsdException w:name="FollowedHyperlink" w:semiHidden="1" w:unhideWhenUsed="1"/>
+    <w:lsdException w:name="Strong" w:uiPriority="22" w:qFormat="1"/>
+    <w:lsdException w:name="Emphasis" w:uiPriority="20" w:qFormat="1"/>
+    <w:lsdException w:name="Document Map" w:semiHidden="1" w:unhideWhenUsed="1"/>
+    <w:lsdException w:name="Plain Text" w:semiHidden="1" w:unhideWhenUsed="1"/>
+    <w:lsdException w:name="E-mail Signature" w:semiHidden="1" w:unhideWhenUsed="1"/>
+    <w:lsdException w:name="HTML Top of Form" w:semiHidden="1" w:unhideWhenUsed="1"/>
+    <w:lsdException w:name="HTML Bottom of Form" w:semiHidden="1" w:unhideWhenUsed="1"/>
+    <w:lsdException w:name="Normal (Web)" w:semiHidden="1" w:unhideWhenUsed="1"/>
+    <w:lsdException w:name="HTML Acronym" w:semiHidden="1" w:unhideWhenUsed="1"/>
+    <w:lsdException w:name="HTML Address" w:semiHidden="1" w:unhideWhenUsed="1"/>
+    <w:lsdException w:name="HTML Cite" w:semiHidden="1" w:unhideWhenUsed="1"/>
+    <w:lsdException w:name="HTML Code" w:semiHidden="1" w:unhideWhenUsed="1"/>
+    <w:lsdException w:name="HTML Definition" w:semiHidden="1" w:unhideWhenUsed="1"/>
+    <w:lsdException w:name="HTML Keyboard" w:semiHidden="1" w:unhideWhenUsed="1"/>
+    <w:lsdException w:name="HTML Preformatted" w:semiHidden="1" w:unhideWhenUsed="1"/>
+    <w:lsdException w:name="HTML Sample" w:semiHidden="1" w:unhideWhenUsed="1"/>
+    <w:lsdException w:name="HTML Typewriter" w:semiHidden="1" w:unhideWhenUsed="1"/>
+    <w:lsdException w:name="HTML Variable" w:semiHidden="1" w:unhideWhenUsed="1"/>
+    <w:lsdException w:name="Normal Table" w:semiHidden="1" w:unhideWhenUsed="1"/>
+    <w:lsdException w:name="annotation subject" w:semiHidden="1" w:unhideWhenUsed="1"/>
+    <w:lsdException w:name="No List" w:semiHidden="1" w:unhideWhenUsed="1"/>
+    <w:lsdException w:name="Outline List 1" w:semiHidden="1" w:unhideWhenUsed="1"/>
+    <w:lsdException w:name="Outline List 2" w:semiHidden="1" w:unhideWhenUsed="1"/>
+    <w:lsdException w:name="Outline List 3" w:semiHidden="1" w:unhideWhenUsed="1"/>
+    <w:lsdException w:name="Table Simple 1" w:semiHidden="1" w:unhideWhenUsed="1"/>
+    <w:lsdException w:name="Table Simple 2" w:semiHidden="1" w:unhideWhenUsed="1"/>
+    <w:lsdException w:name="Table Simple 3" w:semiHidden="1" w:unhideWhenUsed="1"/>
+    <w:lsdException w:name="Table Classic 1" w:semiHidden="1" w:unhideWhenUsed="1"/>
+    <w:lsdException w:name="Table Classic 2" w:semiHidden="1" w:unhideWhenUsed="1"/>
+    <w:lsdException w:name="Table Classic 3" w:semiHidden="1" w:unhideWhenUsed="1"/>
+    <w:lsdException w:name="Table Classic 4" w:semiHidden="1" w:unhideWhenUsed="1"/>
+    <w:lsdException w:name="Table Colorful 1" w:semiHidden="1" w:unhideWhenUsed="1"/>
+    <w:lsdException w:name="Table Colorful 2" w:semiHidden="1" w:unhideWhenUsed="1"/>
+    <w:lsdException w:name="Table Colorful 3" w:semiHidden="1" w:unhideWhenUsed="1"/>
+    <w:lsdException w:name="Table Columns 1" w:semiHidden="1" w:unhideWhenUsed="1"/>
+    <w:lsdException w:name="Table Columns 2" w:semiHidden="1" w:unhideWhenUsed="1"/>
+    <w:lsdException w:name="Table Columns 3" w:semiHidden="1" w:unhideWhenUsed="1"/>
+    <w:lsdException w:name="Table Columns 4" w:semiHidden="1" w:unhideWhenUsed="1"/>
+    <w:lsdException w:name="Table Columns 5" w:semiHidden="1" w:unhideWhenUsed="1"/>
+    <w:lsdException w:name="Table Grid 1" w:semiHidden="1" w:unhideWhenUsed="1"/>
+    <w:lsdException w:name="Table Grid 2" w:semiHidden="1" w:unhideWhenUsed="1"/>
+    <w:lsdException w:name="Table Grid 3" w:semiHidden="1" w:unhideWhenUsed="1"/>
+    <w:lsdException w:name="Table Grid 4" w:semiHidden="1" w:unhideWhenUsed="1"/>
+    <w:lsdException w:name="Table Grid 5" w:semiHidden="1" w:unhideWhenUsed="1"/>
+    <w:lsdException w:name="Table Grid 6" w:semiHidden="1" w:unhideWhenUsed="1"/>
+    <w:lsdException w:name="Table Grid 7" w:semiHidden="1" w:unhideWhenUsed="1"/>
+    <w:lsdException w:name="Table Grid 8" w:semiHidden="1" w:unhideWhenUsed="1"/>
+    <w:lsdException w:name="Table List 1" w:semiHidden="1" w:unhideWhenUsed="1"/>
+    <w:lsdException w:name="Table List 2" w:semiHidden="1" w:unhideWhenUsed="1"/>
+    <w:lsdException w:name="Table List 3" w:semiHidden="1" w:unhideWhenUsed="1"/>
+    <w:lsdException w:name="Table List 4" w:semiHidden="1" w:unhideWhenUsed="1"/>
+    <w:lsdException w:name="Table List 5" w:semiHidden="1" w:unhideWhenUsed="1"/>
+    <w:lsdException w:name="Table List 6" w:semiHidden="1" w:unhideWhenUsed="1"/>
+    <w:lsdException w:name="Table List 7" w:semiHidden="1" w:unhideWhenUsed="1"/>
+    <w:lsdException w:name="Table List 8" w:semiHidden="1" w:unhideWhenUsed="1"/>
+    <w:lsdException w:name="Table 3D effects 1" w:semiHidden="1" w:unhideWhenUsed="1"/>
+    <w:lsdException w:name="Table 3D effects 2" w:semiHidden="1" w:unhideWhenUsed="1"/>
+    <w:lsdException w:name="Table 3D effects 3" w:semiHidden="1" w:unhideWhenUsed="1"/>
+    <w:lsdException w:name="Table Contemporary" w:semiHidden="1" w:unhideWhenUsed="1"/>
+    <w:lsdException w:name="Table Elegant" w:semiHidden="1" w:unhideWhenUsed="1"/>
+    <w:lsdException w:name="Table Professional" w:semiHidden="1" w:unhideWhenUsed="1"/>
+    <w:lsdException w:name="Table Subtle 1" w:semiHidden="1" w:unhideWhenUsed="1"/>
+    <w:lsdException w:name="Table Subtle 2" w:semiHidden="1" w:unhideWhenUsed="1"/>
+    <w:lsdException w:name="Table Web 1" w:semiHidden="1" w:unhideWhenUsed="1"/>
+    <w:lsdException w:name="Table Web 2" w:semiHidden="1" w:unhideWhenUsed="1"/>
+    <w:lsdException w:name="Table Web 3" w:semiHidden="1" w:unhideWhenUsed="1"/>
+    <w:lsdException w:name="Balloon Text" w:semiHidden="1" w:unhideWhenUsed="1"/>
+    <w:lsdException w:name="Table Grid" w:uiPriority="39"/>
+    <w:lsdException w:name="Table Theme" w:semiHidden="1" w:unhideWhenUsed="1"/>
+    <w:lsdException w:name="Placeholder Text" w:semiHidden="1"/>
+    <w:lsdException w:name="No Spacing" w:uiPriority="1" w:qFormat="1"/>
+    <w:lsdException w:name="Light Shading" w:uiPriority="60"/>
+    <w:lsdException w:name="Light List" w:uiPriority="61"/>
+    <w:lsdException w:name="Light Grid" w:uiPriority="62"/>
+    <w:lsdException w:name="Medium Shading 1" w:uiPriority="63"/>
+    <w:lsdException w:name="Medium Shading 2" w:uiPriority="64"/>
+    <w:lsdException w:name="Medium List 1" w:uiPriority="65"/>
+    <w:lsdException w:name="Medium List 2" w:uiPriority="66"/>
+    <w:lsdException w:name="Medium Grid 1" w:uiPriority="67"/>
+    <w:lsdException w:name="Medium Grid 2" w:uiPriority="68"/>
+    <w:lsdException w:name="Medium Grid 3" w:uiPriority="69"/>
+    <w:lsdException w:name="Dark List" w:uiPriority="70"/>
+    <w:lsdException w:name="Colorful Shading" w:uiPriority="71"/>
+    <w:lsdException w:name="Colorful List" w:uiPriority="72"/>
+    <w:lsdException w:name="Colorful Grid" w:uiPriority="73"/>
+    <w:lsdException w:name="Light Shading Accent 1" w:uiPriority="60"/>
+    <w:lsdException w:name="Light List Accent 1" w:uiPriority="61"/>
+    <w:lsdException w:name="Light Grid Accent 1" w:uiPriority="62"/>
+    <w:lsdException w:name="Medium Shading 1 Accent 1" w:uiPriority="63"/>
+    <w:lsdException w:name="Medium Shading 2 Accent 1" w:uiPriority="64"/>
+    <w:lsdException w:name="Medium List 1 Accent 1" w:uiPriority="65"/>
+    <w:lsdException w:name="Revision" w:semiHidden="1"/>
+    <w:lsdException w:name="List Paragraph" w:uiPriority="34" w:qFormat="1"/>
+    <w:lsdException w:name="Quote" w:uiPriority="29" w:qFormat="1"/>
+    <w:lsdException w:name="Intense Quote" w:uiPriority="30" w:qFormat="1"/>
+    <w:lsdException w:name="Medium List 2 Accent 1" w:uiPriority="66"/>
+    <w:lsdException w:name="Medium Grid 1 Accent 1" w:uiPriority="67"/>
+    <w:lsdException w:name="Medium Grid 2 Accent 1" w:uiPriority="68"/>
+    <w:lsdException w:name="Medium Grid 3 Accent 1" w:uiPriority="69"/>
+    <w:lsdException w:name="Dark List Accent 1" w:uiPriority="70"/>
+    <w:lsdException w:name="Colorful Shading Accent 1" w:uiPriority="71"/>
+    <w:lsdException w:name="Colorful List Accent 1" w:uiPriority="72"/>
+    <w:lsdException w:name="Colorful Grid Accent 1" w:uiPriority="73"/>
+    <w:lsdException w:name="Light Shading Accent 2" w:uiPriority="60"/>
+    <w:lsdException w:name="Light List Accent 2" w:uiPriority="61"/>
+    <w:lsdException w:name="Light Grid Accent 2" w:uiPriority="62"/>
+    <w:lsdException w:name="Medium Shading 1 Accent 2" w:uiPriority="63"/>
+    <w:lsdException w:name="Medium Shading 2 Accent 2" w:uiPriority="64"/>
+    <w:lsdException w:name="Medium List 1 Accent 2" w:uiPriority="65"/>
+    <w:lsdException w:name="Medium List 2 Accent 2" w:uiPriority="66"/>
+    <w:lsdException w:name="Medium Grid 1 Accent 2" w:uiPriority="67"/>
+    <w:lsdException w:name="Medium Grid 2 Accent 2" w:uiPriority="68"/>
+    <w:lsdException w:name="Medium Grid 3 Accent 2" w:uiPriority="69"/>
+    <w:lsdException w:name="Dark List Accent 2" w:uiPriority="70"/>
+    <w:lsdException w:name="Colorful Shading Accent 2" w:uiPriority="71"/>
+    <w:lsdException w:name="Colorful List Accent 2" w:uiPriority="72"/>
+    <w:lsdException w:name="Colorful Grid Accent 2" w:uiPriority="73"/>
+    <w:lsdException w:name="Light Shading Accent 3" w:uiPriority="60"/>
+    <w:lsdException w:name="Light List Accent 3" w:uiPriority="61"/>
+    <w:lsdException w:name="Light Grid Accent 3" w:uiPriority="62"/>
+    <w:lsdException w:name="Medium Shading 1 Accent 3" w:uiPriority="63"/>
+    <w:lsdException w:name="Medium Shading 2 Accent 3" w:uiPriority="64"/>
+    <w:lsdException w:name="Medium List 1 Accent 3" w:uiPriority="65"/>
+    <w:lsdException w:name="Medium List 2 Accent 3" w:uiPriority="66"/>
+    <w:lsdException w:name="Medium Grid 1 Accent 3" w:uiPriority="67"/>
+    <w:lsdException w:name="Medium Grid 2 Accent 3" w:uiPriority="68"/>
+    <w:lsdException w:name="Medium Grid 3 Accent 3" w:uiPriority="69"/>
+    <w:lsdException w:name="Dark List Accent 3" w:uiPriority="70"/>
+    <w:lsdException w:name="Colorful Shading Accent 3" w:uiPriority="71"/>
+    <w:lsdException w:name="Colorful List Accent 3" w:uiPriority="72"/>
+    <w:lsdException w:name="Colorful Grid Accent 3" w:uiPriority="73"/>
+    <w:lsdException w:name="Light Shading Accent 4" w:uiPriority="60"/>
+    <w:lsdException w:name="Light List Accent 4" w:uiPriority="61"/>
+    <w:lsdException w:name="Light Grid Accent 4" w:uiPriority="62"/>
+    <w:lsdException w:name="Medium Shading 1 Accent 4" w:uiPriority="63"/>
+    <w:lsdException w:name="Medium Shading 2 Accent 4" w:uiPriority="64"/>
+    <w:lsdException w:name="Medium List 1 Accent 4" w:uiPriority="65"/>
+    <w:lsdException w:name="Medium List 2 Accent 4" w:uiPriority="66"/>
+    <w:lsdException w:name="Medium Grid 1 Accent 4" w:uiPriority="67"/>
+    <w:lsdException w:name="Medium Grid 2 Accent 4" w:uiPriority="68"/>
+    <w:lsdException w:name="Medium Grid 3 Accent 4" w:uiPriority="69"/>
+    <w:lsdException w:name="Dark List Accent 4" w:uiPriority="70"/>
+    <w:lsdException w:name="Colorful Shading Accent 4" w:uiPriority="71"/>
+    <w:lsdException w:name="Colorful List Accent 4" w:uiPriority="72"/>
+    <w:lsdException w:name="Colorful Grid Accent 4" w:uiPriority="73"/>
+    <w:lsdException w:name="Light Shading Accent 5" w:uiPriority="60"/>
+    <w:lsdException w:name="Light List Accent 5" w:uiPriority="61"/>
+    <w:lsdException w:name="Light Grid Accent 5" w:uiPriority="62"/>
+    <w:lsdException w:name="Medium Shading 1 Accent 5" w:uiPriority="63"/>
+    <w:lsdException w:name="Medium Shading 2 Accent 5" w:uiPriority="64"/>
+    <w:lsdException w:name="Medium List 1 Accent 5" w:uiPriority="65"/>
+    <w:lsdException w:name="Medium List 2 Accent 5" w:uiPriority="66"/>
+    <w:lsdException w:name="Medium Grid 1 Accent 5" w:uiPriority="67"/>
+    <w:lsdException w:name="Medium Grid 2 Accent 5" w:uiPriority="68"/>
+    <w:lsdException w:name="Medium Grid 3 Accent 5" w:uiPriority="69"/>
+    <w:lsdException w:name="Dark List Accent 5" w:uiPriority="70"/>
+    <w:lsdException w:name="Colorful Shading Accent 5" w:uiPriority="71"/>
+    <w:lsdException w:name="Colorful List Accent 5" w:uiPriority="72"/>
+    <w:lsdException w:name="Colorful Grid Accent 5" w:uiPriority="73"/>
+    <w:lsdException w:name="Light Shading Accent 6" w:uiPriority="60"/>
+    <w:lsdException w:name="Light List Accent 6" w:uiPriority="61"/>
+    <w:lsdException w:name="Light Grid Accent 6" w:uiPriority="62"/>
+    <w:lsdException w:name="Medium Shading 1 Accent 6" w:uiPriority="63"/>
+    <w:lsdException w:name="Medium Shading 2 Accent 6" w:uiPriority="64"/>
+    <w:lsdException w:name="Medium List 1 Accent 6" w:uiPriority="65"/>
+    <w:lsdException w:name="Medium List 2 Accent 6" w:uiPriority="66"/>
+    <w:lsdException w:name="Medium Grid 1 Accent 6" w:uiPriority="67"/>
+    <w:lsdException w:name="Medium Grid 2 Accent 6" w:uiPriority="68"/>
+    <w:lsdException w:name="Medium Grid 3 Accent 6" w:uiPriority="69"/>
+    <w:lsdException w:name="Dark List Accent 6" w:uiPriority="70"/>
+    <w:lsdException w:name="Colorful Shading Accent 6" w:uiPriority="71"/>
+    <w:lsdException w:name="Colorful List Accent 6" w:uiPriority="72"/>
+    <w:lsdException w:name="Colorful Grid Accent 6" w:uiPriority="73"/>
+    <w:lsdException w:name="Subtle Emphasis" w:uiPriority="19" w:qFormat="1"/>
+    <w:lsdException w:name="Intense Emphasis" w:uiPriority="21" w:qFormat="1"/>
+    <w:lsdException w:name="Subtle Reference" w:uiPriority="31" w:qFormat="1"/>
+    <w:lsdException w:name="Intense Reference" w:uiPriority="32" w:qFormat="1"/>
+    <w:lsdException w:name="Book Title" w:uiPriority="33" w:qFormat="1"/>
+    <w:lsdException w:name="Bibliography" w:semiHidden="1" w:uiPriority="37" w:unhideWhenUsed="1"/>
+    <w:lsdException w:name="TOC Heading" w:semiHidden="1" w:uiPriority="39" w:unhideWhenUsed="1" w:qFormat="1"/>
+    <w:lsdException w:name="Plain Table 1" w:uiPriority="41"/>
+    <w:lsdException w:name="Plain Table 2" w:uiPriority="42"/>
+    <w:lsdException w:name="Plain Table 3" w:uiPriority="43"/>
+    <w:lsdException w:name="Plain Table 4" w:uiPriority="44"/>
+    <w:lsdException w:name="Plain Table 5" w:uiPriority="45"/>
+    <w:lsdException w:name="Grid Table Light" w:uiPriority="40"/>
+    <w:lsdException w:name="Grid Table 1 Light" w:uiPriority="46"/>
+    <w:lsdException w:name="Grid Table 2" w:uiPriority="47"/>
+    <w:lsdException w:name="Grid Table 3" w:uiPriority="48"/>
+    <w:lsdException w:name="Grid Table 4" w:uiPriority="49"/>
+    <w:lsdException w:name="Grid Table 5 Dark" w:uiPriority="50"/>
+    <w:lsdException w:name="Grid Table 6 Colorful" w:uiPriority="51"/>
+    <w:lsdException w:name="Grid Table 7 Colorful" w:uiPriority="52"/>
+    <w:lsdException w:name="Grid Table 1 Light Accent 1" w:uiPriority="46"/>
+    <w:lsdException w:name="Grid Table 2 Accent 1" w:uiPriority="47"/>
+    <w:lsdException w:name="Grid Table 3 Accent 1" w:uiPriority="48"/>
+    <w:lsdException w:name="Grid Table 4 Accent 1" w:uiPriority="49"/>
+    <w:lsdException w:name="Grid Table 5 Dark Accent 1" w:uiPriority="50"/>
+    <w:lsdException w:name="Grid Table 6 Colorful Accent 1" w:uiPriority="51"/>
+    <w:lsdException w:name="Grid Table 7 Colorful Accent 1" w:uiPriority="52"/>
+    <w:lsdException w:name="Grid Table 1 Light Accent 2" w:uiPriority="46"/>
+    <w:lsdException w:name="Grid Table 2 Accent 2" w:uiPriority="47"/>
+    <w:lsdException w:name="Grid Table 3 Accent 2" w:uiPriority="48"/>
+    <w:lsdException w:name="Grid Table 4 Accent 2" w:uiPriority="49"/>
+    <w:lsdException w:name="Grid Table 5 Dark Accent 2" w:uiPriority="50"/>
+    <w:lsdException w:name="Grid Table 6 Colorful Accent 2" w:uiPriority="51"/>
+    <w:lsdException w:name="Grid Table 7 Colorful Accent 2" w:uiPriority="52"/>
+    <w:lsdException w:name="Grid Table 1 Light Accent 3" w:uiPriority="46"/>
+    <w:lsdException w:name="Grid Table 2 Accent 3" w:uiPriority="47"/>
+    <w:lsdException w:name="Grid Table 3 Accent 3" w:uiPriority="48"/>
+    <w:lsdException w:name="Grid Table 4 Accent 3" w:uiPriority="49"/>
+    <w:lsdException w:name="Grid Table 5 Dark Accent 3" w:uiPriority="50"/>
+    <w:lsdException w:name="Grid Table 6 Colorful Accent 3" w:uiPriority="51"/>
+    <w:lsdException w:name="Grid Table 7 Colorful Accent 3" w:uiPriority="52"/>
+    <w:lsdException w:name="Grid Table 1 Light Accent 4" w:uiPriority="46"/>
+    <w:lsdException w:name="Grid Table 2 Accent 4" w:uiPriority="47"/>
+    <w:lsdException w:name="Grid Table 3 Accent 4" w:uiPriority="48"/>
+    <w:lsdException w:name="Grid Table 4 Accent 4" w:uiPriority="49"/>
+    <w:lsdException w:name="Grid Table 5 Dark Accent 4" w:uiPriority="50"/>
+    <w:lsdException w:name="Grid Table 6 Colorful Accent 4" w:uiPriority="51"/>
+    <w:lsdException w:name="Grid Table 7 Colorful Accent 4" w:uiPriority="52"/>
+    <w:lsdException w:name="Grid Table 1 Light Accent 5" w:uiPriority="46"/>
+    <w:lsdException w:name="Grid Table 2 Accent 5" w:uiPriority="47"/>
+    <w:lsdException w:name="Grid Table 3 Accent 5" w:uiPriority="48"/>
+    <w:lsdException w:name="Grid Table 4 Accent 5" w:uiPriority="49"/>
+    <w:lsdException w:name="Grid Table 5 Dark Accent 5" w:uiPriority="50"/>
+    <w:lsdException w:name="Grid Table 6 Colorful Accent 5" w:uiPriority="51"/>
+    <w:lsdException w:name="Grid Table 7 Colorful Accent 5" w:uiPriority="52"/>
+    <w:lsdException w:name="Grid Table 1 Light Accent 6" w:uiPriority="46"/>
+    <w:lsdException w:name="Grid Table 2 Accent 6" w:uiPriority="47"/>
+    <w:lsdException w:name="Grid Table 3 Accent 6" w:uiPriority="48"/>
+    <w:lsdException w:name="Grid Table 4 Accent 6" w:uiPriority="49"/>
+    <w:lsdException w:name="Grid Table 5 Dark Accent 6" w:uiPriority="50"/>
+    <w:lsdException w:name="Grid Table 6 Colorful Accent 6" w:uiPriority="51"/>
+    <w:lsdException w:name="Grid Table 7 Colorful Accent 6" w:uiPriority="52"/>
+    <w:lsdException w:name="List Table 1 Light" w:uiPriority="46"/>
+    <w:lsdException w:name="List Table 2" w:uiPriority="47"/>
+    <w:lsdException w:name="List Table 3" w:uiPriority="48"/>
+    <w:lsdException w:name="List Table 4" w:uiPriority="49"/>
+    <w:lsdException w:name="List Table 5 Dark" w:uiPriority="50"/>
+    <w:lsdException w:name="List Table 6 Colorful" w:uiPriority="51"/>
+    <w:lsdException w:name="List Table 7 Colorful" w:uiPriority="52"/>
+    <w:lsdException w:name="List Table 1 Light Accent 1" w:uiPriority="46"/>
+    <w:lsdException w:name="List Table 2 Accent 1" w:uiPriority="47"/>
+    <w:lsdException w:name="List Table 3 Accent 1" w:uiPriority="48"/>
+    <w:lsdException w:name="List Table 4 Accent 1" w:uiPriority="49"/>
+    <w:lsdException w:name="List Table 5 Dark Accent 1" w:uiPriority="50"/>
+    <w:lsdException w:name="List Table 6 Colorful Accent 1" w:uiPriority="51"/>
+    <w:lsdException w:name="List Table 7 Colorful Accent 1" w:uiPriority="52"/>
+    <w:lsdException w:name="List Table 1 Light Accent 2" w:uiPriority="46"/>
+    <w:lsdException w:name="List Table 2 Accent 2" w:uiPriority="47"/>
+    <w:lsdException w:name="List Table 3 Accent 2" w:uiPriority="48"/>
+    <w:lsdException w:name="List Table 4 Accent 2" w:uiPriority="49"/>
+    <w:lsdException w:name="List Table 5 Dark Accent 2" w:uiPriority="50"/>
+    <w:lsdException w:name="List Table 6 Colorful Accent 2" w:uiPriority="51"/>
+    <w:lsdException w:name="List Table 7 Colorful Accent 2" w:uiPriority="52"/>
+    <w:lsdException w:name="List Table 1 Light Accent 3" w:uiPriority="46"/>
+    <w:lsdException w:name="List Table 2 Accent 3" w:uiPriority="47"/>
+    <w:lsdException w:name="List Table 3 Accent 3" w:uiPriority="48"/>
+    <w:lsdException w:name="List Table 4 Accent 3" w:uiPriority="49"/>
+    <w:lsdException w:name="List Table 5 Dark Accent 3" w:uiPriority="50"/>
+    <w:lsdException w:name="List Table 6 Colorful Accent 3" w:uiPriority="51"/>
+    <w:lsdException w:name="List Table 7 Colorful Accent 3" w:uiPriority="52"/>
+    <w:lsdException w:name="List Table 1 Light Accent 4" w:uiPriority="46"/>
+    <w:lsdException w:name="List Table 2 Accent 4" w:uiPriority="47"/>
+    <w:lsdException w:name="List Table 3 Accent 4" w:uiPriority="48"/>
+    <w:lsdException w:name="List Table 4 Accent 4" w:uiPriority="49"/>
+    <w:lsdException w:name="List Table 5 Dark Accent 4" w:uiPriority="50"/>
+    <w:lsdException w:name="List Table 6 Colorful Accent 4" w:uiPriority="51"/>
+    <w:lsdException w:name="List Table 7 Colorful Accent 4" w:uiPriority="52"/>
+    <w:lsdException w:name="List Table 1 Light Accent 5" w:uiPriority="46"/>
+    <w:lsdException w:name="List Table 2 Accent 5" w:uiPriority="47"/>
+    <w:lsdException w:name="List Table 3 Accent 5" w:uiPriority="48"/>
+    <w:lsdException w:name="List Table 4 Accent 5" w:uiPriority="49"/>
+    <w:lsdException w:name="List Table 5 Dark Accent 5" w:uiPriority="50"/>
+    <w:lsdException w:name="List Table 6 Colorful Accent 5" w:uiPriority="51"/>
+    <w:lsdException w:name="List Table 7 Colorful Accent 5" w:uiPriority="52"/>
+    <w:lsdException w:name="List Table 1 Light Accent 6" w:uiPriority="46"/>
+    <w:lsdException w:name="List Table 2 Accent 6" w:uiPriority="47"/>
+    <w:lsdException w:name="List Table 3 Accent 6" w:uiPriority="48"/>
+    <w:lsdException w:name="List Table 4 Accent 6" w:uiPriority="49"/>
+    <w:lsdException w:name="List Table 5 Dark Accent 6" w:uiPriority="50"/>
+    <w:lsdException w:name="List Table 6 Colorful Accent 6" w:uiPriority="51"/>
+    <w:lsdException w:name="List Table 7 Colorful Accent 6" w:uiPriority="52"/>
+  </w:latentStyles>
+  <w:style w:type="paragraph" w:default="1" w:styleId="Normal">
+    <w:name w:val="Normal"/>
+    <w:qFormat/>
+  </w:style>
+  <w:style w:type="character" w:default="1" w:styleId="DefaultParagraphFont">
+    <w:name w:val="Default Paragraph Font"/>
+    <w:uiPriority w:val="1"/>
+    <w:semiHidden/>
+    <w:unhideWhenUsed/>
+  </w:style>
+  <w:style w:type="table" w:default="1" w:styleId="TableNormal">
+    <w:name w:val="Normal Table"/>
+    <w:uiPriority w:val="99"/>
+    <w:semiHidden/>
+    <w:unhideWhenUsed/>
+    <w:tblPr>
+      <w:tblInd w:w="0" w:type="dxa"/>
+      <w:tblCellMar>
+        <w:top w:w="0" w:type="dxa"/>
+        <w:left w:w="108" w:type="dxa"/>
+        <w:bottom w:w="0" w:type="dxa"/>
+        <w:right w:w="108" w:type="dxa"/>
+      </w:tblCellMar>
+    </w:tblPr>
+  </w:style>
+  <w:style w:type="numbering" w:default="1" w:styleId="NoList">
+    <w:name w:val="No List"/>
+    <w:uiPriority w:val="99"/>
+    <w:semiHidden/>
+    <w:unhideWhenUsed/>
+  </w:style>
+  <w:style w:type="paragraph" w:customStyle="1" w:styleId="30A211ACFE364D158F220B00C7E28106">
+    <w:name w:val="30A211ACFE364D158F220B00C7E28106"/>
+    <w:rsid w:val="00FC25F8"/>
+  </w:style>
+</w:styles>
+</file>
+
+<file path=word/glossary/webSettings.xml><?xml version="1.0" encoding="utf-8"?>
+<w:webSettings xmlns:mc="http://schemas.openxmlformats.org/markup-compatibility/2006" xmlns:r="http://schemas.openxmlformats.org/officeDocument/2006/relationships" xmlns:w="http://schemas.openxmlformats.org/wordprocessingml/2006/main" xmlns:w14="http://schemas.microsoft.com/office/word/2010/wordml" xmlns:w15="http://schemas.microsoft.com/office/word/2012/wordml" mc:Ignorable="w14 w15">
+  <w:optimizeForBrowser/>
+  <w:allowPNG/>
+</w:webSettings>
 </file>
 
 <file path=word/theme/theme1.xml><?xml version="1.0" encoding="utf-8"?>
@@ -13704,7 +15026,7 @@
 </file>
 
 <file path=customXml/itemProps1.xml><?xml version="1.0" encoding="utf-8"?>
-<ds:datastoreItem xmlns:ds="http://schemas.openxmlformats.org/officeDocument/2006/customXml" ds:itemID="{69777939-85DA-46BE-8198-ECB8A3DD53C1}">
+<ds:datastoreItem xmlns:ds="http://schemas.openxmlformats.org/officeDocument/2006/customXml" ds:itemID="{BD215807-E0B4-47A1-B94A-FC4239A67173}">
   <ds:schemaRefs>
     <ds:schemaRef ds:uri="http://schemas.openxmlformats.org/officeDocument/2006/bibliography"/>
   </ds:schemaRefs>

--- a/documentation/Dokumentacija.docx
+++ b/documentation/Dokumentacija.docx
@@ -361,7 +361,17 @@
           <w:szCs w:val="44"/>
           <w:lang w:val="mk-MK"/>
         </w:rPr>
-        <w:t>Разработка на WebSockets и имплементација во Laravel 5.4</w:t>
+        <w:t>Разработка на WebSocket</w:t>
+      </w:r>
+      <w:bookmarkStart w:id="0" w:name="_GoBack"/>
+      <w:bookmarkEnd w:id="0"/>
+      <w:r>
+        <w:rPr>
+          <w:sz w:val="44"/>
+          <w:szCs w:val="44"/>
+          <w:lang w:val="mk-MK"/>
+        </w:rPr>
+        <w:t xml:space="preserve"> и имплементација во Laravel 5.4</w:t>
       </w:r>
     </w:p>
     <w:p>
@@ -468,13 +478,15 @@
           <w:lang w:val="mk-MK"/>
         </w:rPr>
       </w:pPr>
+      <w:bookmarkStart w:id="1" w:name="_Toc475553069"/>
       <w:r>
         <w:rPr>
           <w:lang w:val="mk-MK"/>
         </w:rPr>
         <w:lastRenderedPageBreak/>
-        <w:t>Абстракт</w:t>
-      </w:r>
+        <w:t>Апстракт</w:t>
+      </w:r>
+      <w:bookmarkEnd w:id="1"/>
     </w:p>
     <w:p>
       <w:pPr>
@@ -520,18 +532,11 @@
         </w:rPr>
         <w:t xml:space="preserve"> протокол.</w:t>
       </w:r>
-    </w:p>
-    <w:p>
-      <w:pPr>
-        <w:rPr>
-          <w:lang w:val="mk-MK"/>
-        </w:rPr>
-      </w:pPr>
-      <w:r>
-        <w:rPr>
-          <w:lang w:val="mk-MK"/>
-        </w:rPr>
-        <w:tab/>
+      <w:r>
+        <w:rPr>
+          <w:lang w:val="mk-MK"/>
+        </w:rPr>
+        <w:t xml:space="preserve"> </w:t>
       </w:r>
       <w:r>
         <w:rPr>
@@ -588,13 +593,11 @@
         </w:rPr>
         <w:t xml:space="preserve"> протоколот.</w:t>
       </w:r>
-    </w:p>
-    <w:p>
-      <w:r>
-        <w:rPr>
-          <w:lang w:val="mk-MK"/>
-        </w:rPr>
-        <w:tab/>
+      <w:r>
+        <w:rPr>
+          <w:lang w:val="mk-MK"/>
+        </w:rPr>
+        <w:t xml:space="preserve"> </w:t>
       </w:r>
       <w:proofErr w:type="spellStart"/>
       <w:r>
@@ -747,13 +750,6 @@
       <w:r>
         <w:t xml:space="preserve"> </w:t>
       </w:r>
-    </w:p>
-    <w:p>
-      <w:pPr>
-        <w:rPr>
-          <w:lang w:val="mk-MK"/>
-        </w:rPr>
-      </w:pPr>
       <w:r>
         <w:rPr>
           <w:lang w:val="mk-MK"/>
@@ -768,7 +764,19 @@
         <w:rPr>
           <w:lang w:val="mk-MK"/>
         </w:rPr>
-        <w:t xml:space="preserve">апликација за допишување. Корисниците ќе можат да се допишуваат меѓу себе на јавниот канал, но и да си праќаат приватни пораки. За развој на оваа апликација ќе го користиме </w:t>
+        <w:t xml:space="preserve">апликација за допишување. Корисниците ќе можат да се допишуваат меѓу себе на јавниот канал, но и да си праќаат приватни пораки. За развој на оваа апликација </w:t>
+      </w:r>
+      <w:r>
+        <w:rPr>
+          <w:lang w:val="mk-MK"/>
+        </w:rPr>
+        <w:t>ќе се послужам со</w:t>
+      </w:r>
+      <w:r>
+        <w:rPr>
+          <w:lang w:val="mk-MK"/>
+        </w:rPr>
+        <w:t xml:space="preserve"> </w:t>
       </w:r>
       <w:r>
         <w:t>Pusher</w:t>
@@ -777,7 +785,19 @@
         <w:rPr>
           <w:lang w:val="mk-MK"/>
         </w:rPr>
-        <w:t xml:space="preserve"> драјверот и </w:t>
+        <w:t xml:space="preserve"> </w:t>
+      </w:r>
+      <w:r>
+        <w:rPr>
+          <w:lang w:val="mk-MK"/>
+        </w:rPr>
+        <w:t>драјвер</w:t>
+      </w:r>
+      <w:r>
+        <w:rPr>
+          <w:lang w:val="mk-MK"/>
+        </w:rPr>
+        <w:t xml:space="preserve"> и </w:t>
       </w:r>
       <w:proofErr w:type="spellStart"/>
       <w:r>
@@ -800,7 +820,13 @@
         <w:rPr>
           <w:lang w:val="mk-MK"/>
         </w:rPr>
-        <w:t xml:space="preserve">библиотеката за воспоставување на врска со </w:t>
+        <w:t>библиотека</w:t>
+      </w:r>
+      <w:r>
+        <w:rPr>
+          <w:lang w:val="mk-MK"/>
+        </w:rPr>
+        <w:t xml:space="preserve"> за воспоставување на врска со </w:t>
       </w:r>
       <w:r>
         <w:t xml:space="preserve">Pusher </w:t>
@@ -833,6 +859,7 @@
           <w:lang w:val="mk-MK"/>
         </w:rPr>
       </w:pPr>
+      <w:bookmarkStart w:id="2" w:name="_Toc475553070"/>
       <w:r>
         <w:rPr>
           <w:lang w:val="mk-MK"/>
@@ -840,6 +867,7 @@
         <w:lastRenderedPageBreak/>
         <w:t>Вовед</w:t>
       </w:r>
+      <w:bookmarkEnd w:id="2"/>
     </w:p>
     <w:p>
       <w:pPr>
@@ -897,10 +925,11 @@
                                 <w:sz w:val="24"/>
                               </w:rPr>
                             </w:pPr>
-                            <w:bookmarkStart w:id="0" w:name="_Ref475462058"/>
-                            <w:bookmarkStart w:id="1" w:name="_Toc475462067"/>
-                            <w:bookmarkStart w:id="2" w:name="_Toc475462089"/>
-                            <w:bookmarkStart w:id="3" w:name="_Toc475462276"/>
+                            <w:bookmarkStart w:id="3" w:name="_Ref475462058"/>
+                            <w:bookmarkStart w:id="4" w:name="_Toc475462067"/>
+                            <w:bookmarkStart w:id="5" w:name="_Toc475462089"/>
+                            <w:bookmarkStart w:id="6" w:name="_Toc475462276"/>
+                            <w:bookmarkStart w:id="7" w:name="_Toc475553040"/>
                             <w:proofErr w:type="spellStart"/>
                             <w:r>
                               <w:t>Слика</w:t>
@@ -909,15 +938,28 @@
                             <w:r>
                               <w:t xml:space="preserve"> </w:t>
                             </w:r>
-                            <w:fldSimple w:instr=" SEQ Слика \* ARABIC ">
-                              <w:r>
-                                <w:rPr>
-                                  <w:noProof/>
-                                </w:rPr>
-                                <w:t>1</w:t>
-                              </w:r>
-                            </w:fldSimple>
-                            <w:bookmarkEnd w:id="0"/>
+                            <w:r>
+                              <w:fldChar w:fldCharType="begin"/>
+                            </w:r>
+                            <w:r>
+                              <w:instrText xml:space="preserve"> SEQ Слика \* ARABIC </w:instrText>
+                            </w:r>
+                            <w:r>
+                              <w:fldChar w:fldCharType="separate"/>
+                            </w:r>
+                            <w:r>
+                              <w:rPr>
+                                <w:noProof/>
+                              </w:rPr>
+                              <w:t>1</w:t>
+                            </w:r>
+                            <w:r>
+                              <w:rPr>
+                                <w:noProof/>
+                              </w:rPr>
+                              <w:fldChar w:fldCharType="end"/>
+                            </w:r>
+                            <w:bookmarkEnd w:id="3"/>
                             <w:r>
                               <w:t xml:space="preserve"> -</w:t>
                             </w:r>
@@ -927,9 +969,10 @@
                               </w:rPr>
                               <w:t xml:space="preserve"> Преглед на корисничкиот интерфејс</w:t>
                             </w:r>
-                            <w:bookmarkEnd w:id="1"/>
-                            <w:bookmarkEnd w:id="2"/>
-                            <w:bookmarkEnd w:id="3"/>
+                            <w:bookmarkEnd w:id="4"/>
+                            <w:bookmarkEnd w:id="5"/>
+                            <w:bookmarkEnd w:id="6"/>
+                            <w:bookmarkEnd w:id="7"/>
                           </w:p>
                         </w:txbxContent>
                       </wps:txbx>
@@ -962,10 +1005,11 @@
                           <w:sz w:val="24"/>
                         </w:rPr>
                       </w:pPr>
-                      <w:bookmarkStart w:id="4" w:name="_Ref475462058"/>
-                      <w:bookmarkStart w:id="5" w:name="_Toc475462067"/>
-                      <w:bookmarkStart w:id="6" w:name="_Toc475462089"/>
-                      <w:bookmarkStart w:id="7" w:name="_Toc475462276"/>
+                      <w:bookmarkStart w:id="8" w:name="_Ref475462058"/>
+                      <w:bookmarkStart w:id="9" w:name="_Toc475462067"/>
+                      <w:bookmarkStart w:id="10" w:name="_Toc475462089"/>
+                      <w:bookmarkStart w:id="11" w:name="_Toc475462276"/>
+                      <w:bookmarkStart w:id="12" w:name="_Toc475553040"/>
                       <w:proofErr w:type="spellStart"/>
                       <w:r>
                         <w:t>Слика</w:t>
@@ -974,15 +1018,28 @@
                       <w:r>
                         <w:t xml:space="preserve"> </w:t>
                       </w:r>
-                      <w:fldSimple w:instr=" SEQ Слика \* ARABIC ">
-                        <w:r>
-                          <w:rPr>
-                            <w:noProof/>
-                          </w:rPr>
-                          <w:t>1</w:t>
-                        </w:r>
-                      </w:fldSimple>
-                      <w:bookmarkEnd w:id="4"/>
+                      <w:r>
+                        <w:fldChar w:fldCharType="begin"/>
+                      </w:r>
+                      <w:r>
+                        <w:instrText xml:space="preserve"> SEQ Слика \* ARABIC </w:instrText>
+                      </w:r>
+                      <w:r>
+                        <w:fldChar w:fldCharType="separate"/>
+                      </w:r>
+                      <w:r>
+                        <w:rPr>
+                          <w:noProof/>
+                        </w:rPr>
+                        <w:t>1</w:t>
+                      </w:r>
+                      <w:r>
+                        <w:rPr>
+                          <w:noProof/>
+                        </w:rPr>
+                        <w:fldChar w:fldCharType="end"/>
+                      </w:r>
+                      <w:bookmarkEnd w:id="8"/>
                       <w:r>
                         <w:t xml:space="preserve"> -</w:t>
                       </w:r>
@@ -992,9 +1049,10 @@
                         </w:rPr>
                         <w:t xml:space="preserve"> Преглед на корисничкиот интерфејс</w:t>
                       </w:r>
-                      <w:bookmarkEnd w:id="5"/>
-                      <w:bookmarkEnd w:id="6"/>
-                      <w:bookmarkEnd w:id="7"/>
+                      <w:bookmarkEnd w:id="9"/>
+                      <w:bookmarkEnd w:id="10"/>
+                      <w:bookmarkEnd w:id="11"/>
+                      <w:bookmarkEnd w:id="12"/>
                     </w:p>
                   </w:txbxContent>
                 </v:textbox>
@@ -1099,7 +1157,43 @@
         <w:rPr>
           <w:lang w:val="mk-MK"/>
         </w:rPr>
-        <w:t>рисници, нивната слика, има и електронска пошта. Во централниот дел е сместен интерфејс во кој се испишуваат пораките. Пораките што ние ги праќаме се позиционирани десно, а останатите пораки се наоѓаат лево. Во долниот дел се наоѓа текстуална компонента и копче за пишување и праќање на пораки(</w:t>
+        <w:t>рисници, нивната слика, им</w:t>
+      </w:r>
+      <w:r>
+        <w:rPr>
+          <w:lang w:val="mk-MK"/>
+        </w:rPr>
+        <w:t>е</w:t>
+      </w:r>
+      <w:r>
+        <w:rPr>
+          <w:lang w:val="mk-MK"/>
+        </w:rPr>
+        <w:t xml:space="preserve"> и електронска пошта. Во централниот дел е сместен интерфејс во кој се испишуваат пораките. Пораките што </w:t>
+      </w:r>
+      <w:r>
+        <w:rPr>
+          <w:lang w:val="mk-MK"/>
+        </w:rPr>
+        <w:t>ги праќа корисникот</w:t>
+      </w:r>
+      <w:r>
+        <w:rPr>
+          <w:lang w:val="mk-MK"/>
+        </w:rPr>
+        <w:t xml:space="preserve"> се позиционирани десно, а останатите пораки се наоѓаат лево. Во долниот дел се наоѓа текстуална компонента и копче за пишување и праќање на пораки</w:t>
+      </w:r>
+      <w:r>
+        <w:rPr>
+          <w:lang w:val="mk-MK"/>
+        </w:rPr>
+        <w:t xml:space="preserve"> </w:t>
+      </w:r>
+      <w:r>
+        <w:rPr>
+          <w:lang w:val="mk-MK"/>
+        </w:rPr>
+        <w:t>(</w:t>
       </w:r>
       <w:r>
         <w:rPr>
@@ -1162,7 +1256,19 @@
           <w:lang w:val="mk-MK"/>
         </w:rPr>
         <w:tab/>
-        <w:t>Корисникот има на располагање два типа на пораки, јавни и приватни. Јавните пораки се видливи за сите корисници и тие најчесто се користат за групо допишување. Доколку пораката започне со „</w:t>
+        <w:t xml:space="preserve">Корисникот има на располагање два типа на пораки, јавни и приватни. Јавните пораки се видливи за сите корисници и тие најчесто се користат за </w:t>
+      </w:r>
+      <w:r>
+        <w:rPr>
+          <w:lang w:val="mk-MK"/>
+        </w:rPr>
+        <w:t>групно</w:t>
+      </w:r>
+      <w:r>
+        <w:rPr>
+          <w:lang w:val="mk-MK"/>
+        </w:rPr>
+        <w:t xml:space="preserve"> допишување. Доколку пораката започне со „</w:t>
       </w:r>
       <w:r>
         <w:t>##</w:t>
@@ -1182,21 +1288,35 @@
         </w:rPr>
         <w:t xml:space="preserve">на пр. </w:t>
       </w:r>
-      <w:hyperlink r:id="rId12" w:history="1">
-        <w:r>
-          <w:rPr>
-            <w:rStyle w:val="Hyperlink"/>
-          </w:rPr>
-          <w:t>##</w:t>
-        </w:r>
-        <w:r>
-          <w:rPr>
-            <w:rStyle w:val="Hyperlink"/>
-            <w:lang w:val="mk-MK"/>
-          </w:rPr>
-          <w:t>user123@email.com</w:t>
-        </w:r>
-      </w:hyperlink>
+      <w:r>
+        <w:fldChar w:fldCharType="begin"/>
+      </w:r>
+      <w:r>
+        <w:instrText xml:space="preserve"> HYPERLINK "mailto:#" \l "user123@email.com" </w:instrText>
+      </w:r>
+      <w:r>
+        <w:fldChar w:fldCharType="separate"/>
+      </w:r>
+      <w:r>
+        <w:rPr>
+          <w:rStyle w:val="Hyperlink"/>
+        </w:rPr>
+        <w:t>##</w:t>
+      </w:r>
+      <w:r>
+        <w:rPr>
+          <w:rStyle w:val="Hyperlink"/>
+          <w:lang w:val="mk-MK"/>
+        </w:rPr>
+        <w:t>user123@email.com</w:t>
+      </w:r>
+      <w:r>
+        <w:rPr>
+          <w:rStyle w:val="Hyperlink"/>
+          <w:lang w:val="mk-MK"/>
+        </w:rPr>
+        <w:fldChar w:fldCharType="end"/>
+      </w:r>
       <w:r>
         <w:rPr>
           <w:lang w:val="mk-MK"/>
@@ -1226,7 +1346,55 @@
         <w:rPr>
           <w:lang w:val="mk-MK"/>
         </w:rPr>
-        <w:t xml:space="preserve">За развој на нашата апликација ќе останеме фокусирани и ќе се држиме до документацијата на </w:t>
+        <w:t xml:space="preserve">За развој на </w:t>
+      </w:r>
+      <w:r>
+        <w:rPr>
+          <w:lang w:val="mk-MK"/>
+        </w:rPr>
+        <w:t>оваа</w:t>
+      </w:r>
+      <w:r>
+        <w:rPr>
+          <w:lang w:val="mk-MK"/>
+        </w:rPr>
+        <w:t xml:space="preserve"> апликација ќе </w:t>
+      </w:r>
+      <w:r>
+        <w:rPr>
+          <w:lang w:val="mk-MK"/>
+        </w:rPr>
+        <w:t>останам</w:t>
+      </w:r>
+      <w:r>
+        <w:rPr>
+          <w:lang w:val="mk-MK"/>
+        </w:rPr>
+        <w:t xml:space="preserve"> </w:t>
+      </w:r>
+      <w:r>
+        <w:rPr>
+          <w:lang w:val="mk-MK"/>
+        </w:rPr>
+        <w:t>фокусиран</w:t>
+      </w:r>
+      <w:r>
+        <w:rPr>
+          <w:lang w:val="mk-MK"/>
+        </w:rPr>
+        <w:t xml:space="preserve"> и ќе се </w:t>
+      </w:r>
+      <w:r>
+        <w:rPr>
+          <w:lang w:val="mk-MK"/>
+        </w:rPr>
+        <w:t>држам</w:t>
+      </w:r>
+      <w:r>
+        <w:rPr>
+          <w:lang w:val="mk-MK"/>
+        </w:rPr>
+        <w:t xml:space="preserve"> до документацијата на </w:t>
       </w:r>
       <w:proofErr w:type="spellStart"/>
       <w:r>
@@ -1250,7 +1418,43 @@
         <w:rPr>
           <w:lang w:val="mk-MK"/>
         </w:rPr>
-        <w:t xml:space="preserve">Најпрвин ќе се запознаеме со основните концепти и поими, а потоа во детали ќе ги разгледаме и опишеме елементите на </w:t>
+        <w:t xml:space="preserve">Најпрвин ќе </w:t>
+      </w:r>
+      <w:r>
+        <w:rPr>
+          <w:lang w:val="mk-MK"/>
+        </w:rPr>
+        <w:t>ги објаснам</w:t>
+      </w:r>
+      <w:r>
+        <w:rPr>
+          <w:lang w:val="mk-MK"/>
+        </w:rPr>
+        <w:t xml:space="preserve"> основните концепти и поими, а потоа во детали ќе ги </w:t>
+      </w:r>
+      <w:r>
+        <w:rPr>
+          <w:lang w:val="mk-MK"/>
+        </w:rPr>
+        <w:t>анализирам</w:t>
+      </w:r>
+      <w:r>
+        <w:rPr>
+          <w:lang w:val="mk-MK"/>
+        </w:rPr>
+        <w:t xml:space="preserve"> и </w:t>
+      </w:r>
+      <w:r>
+        <w:rPr>
+          <w:lang w:val="mk-MK"/>
+        </w:rPr>
+        <w:t xml:space="preserve">опишам </w:t>
+      </w:r>
+      <w:r>
+        <w:rPr>
+          <w:lang w:val="mk-MK"/>
+        </w:rPr>
+        <w:t xml:space="preserve">елементите на </w:t>
       </w:r>
       <w:r>
         <w:t xml:space="preserve">Event Broadcasting </w:t>
@@ -1265,8 +1469,57 @@
         <w:rPr>
           <w:lang w:val="mk-MK"/>
         </w:rPr>
-        <w:t xml:space="preserve"> Тука ќе ги објасниме само најкруциалните делови од документацијата. За повеќе детали, особено во делот на конфигурација и инсталација, треба да се повикаме на официјалната документација.</w:t>
-      </w:r>
+        <w:t xml:space="preserve"> Тука ќе ги </w:t>
+      </w:r>
+      <w:r>
+        <w:rPr>
+          <w:lang w:val="mk-MK"/>
+        </w:rPr>
+        <w:t>објаснам</w:t>
+      </w:r>
+      <w:r>
+        <w:rPr>
+          <w:lang w:val="mk-MK"/>
+        </w:rPr>
+        <w:t xml:space="preserve"> само најкруциалните делови од документацијата. За повеќе детали, особено во делот на конфигурација и инсталација, треба да се </w:t>
+      </w:r>
+      <w:r>
+        <w:rPr>
+          <w:lang w:val="mk-MK"/>
+        </w:rPr>
+        <w:t>погледне</w:t>
+      </w:r>
+      <w:r>
+        <w:rPr>
+          <w:lang w:val="mk-MK"/>
+        </w:rPr>
+        <w:t xml:space="preserve"> официјалната документација.</w:t>
+      </w:r>
+    </w:p>
+    <w:p>
+      <w:pPr>
+        <w:pStyle w:val="Heading1"/>
+      </w:pPr>
+    </w:p>
+    <w:p>
+      <w:pPr>
+        <w:pStyle w:val="Heading1"/>
+      </w:pPr>
+      <w:bookmarkStart w:id="13" w:name="_Toc475553071"/>
+      <w:proofErr w:type="spellStart"/>
+      <w:r>
+        <w:t>WebSocket</w:t>
+      </w:r>
+      <w:proofErr w:type="spellEnd"/>
+      <w:r>
+        <w:t xml:space="preserve"> </w:t>
+      </w:r>
+      <w:proofErr w:type="spellStart"/>
+      <w:r>
+        <w:t>протокол</w:t>
+      </w:r>
+      <w:bookmarkEnd w:id="13"/>
+      <w:proofErr w:type="spellEnd"/>
     </w:p>
     <w:p>
       <w:pPr>
@@ -1282,6 +1535,7 @@
           <w:lang w:val="mk-MK"/>
         </w:rPr>
       </w:pPr>
+      <w:bookmarkStart w:id="14" w:name="_Toc475553072"/>
       <w:r>
         <w:rPr>
           <w:lang w:val="mk-MK"/>
@@ -1332,6 +1586,7 @@
           </w:r>
         </w:sdtContent>
       </w:sdt>
+      <w:bookmarkEnd w:id="14"/>
     </w:p>
     <w:p>
       <w:pPr>
@@ -1377,7 +1632,19 @@
           <w:lang w:val="mk-MK"/>
         </w:rPr>
         <w:tab/>
-        <w:t>За разлика од TCP слојот кој работи со поток од бајти, WebSocket слојот додава ново ниво на абстракција од пораки, односно наместо со бајти работи со концептот порака како основна едниница. Дефинира и ws  и wss URI шеми за нее</w:t>
+        <w:t xml:space="preserve">За разлика од TCP слојот кој работи со поток од бајти, WebSocket слојот додава ново ниво на </w:t>
+      </w:r>
+      <w:r>
+        <w:rPr>
+          <w:lang w:val="mk-MK"/>
+        </w:rPr>
+        <w:t>апстракција</w:t>
+      </w:r>
+      <w:r>
+        <w:rPr>
+          <w:lang w:val="mk-MK"/>
+        </w:rPr>
+        <w:t xml:space="preserve"> од пораки, односно наместо со бајти работи со концептот порака како основна едниница. Дефинира и ws  и wss URI шеми за нее</w:t>
       </w:r>
       <w:r>
         <w:rPr>
@@ -1418,12 +1685,14 @@
           <w:lang w:val="mk-MK"/>
         </w:rPr>
       </w:pPr>
+      <w:bookmarkStart w:id="15" w:name="_Toc475553073"/>
       <w:r>
         <w:rPr>
           <w:lang w:val="mk-MK"/>
         </w:rPr>
         <w:t>WebSocket во Laravel 5.4</w:t>
       </w:r>
+      <w:bookmarkEnd w:id="15"/>
     </w:p>
     <w:p>
       <w:pPr>
@@ -1489,7 +1758,25 @@
           <w:lang w:val="mk-MK"/>
         </w:rPr>
         <w:tab/>
-        <w:t xml:space="preserve">Секоја промена ќе ја дефинираме како евент, односно настан. Laravel рамката за развој ни нуди лесен и едноставен начин да направиме </w:t>
+        <w:t xml:space="preserve">Секоја промена </w:t>
+      </w:r>
+      <w:r>
+        <w:rPr>
+          <w:lang w:val="mk-MK"/>
+        </w:rPr>
+        <w:t>се дефинира</w:t>
+      </w:r>
+      <w:r>
+        <w:rPr>
+          <w:lang w:val="mk-MK"/>
+        </w:rPr>
+        <w:t xml:space="preserve"> како евент, односно настан. Laravel рамката за развој нуди лесен и едноставен начин </w:t>
+      </w:r>
+      <w:r>
+        <w:rPr>
+          <w:lang w:val="mk-MK"/>
+        </w:rPr>
+        <w:t xml:space="preserve">за </w:t>
       </w:r>
       <w:r>
         <w:rPr>
@@ -1501,7 +1788,7 @@
         <w:rPr>
           <w:lang w:val="mk-MK"/>
         </w:rPr>
-        <w:t xml:space="preserve"> на нашите </w:t>
+        <w:t xml:space="preserve"> на </w:t>
       </w:r>
       <w:r>
         <w:rPr>
@@ -1546,7 +1833,7 @@
           <w:lang w:val="mk-MK"/>
         </w:rPr>
         <w:tab/>
-        <w:t>Бидејќи Apache нема нативна подршка за WebSocket, Laravel ни нуди подршка за исиот преку посредник односно proxy. Laravel р</w:t>
+        <w:t>Бидејќи Apache нема нативна подршка за WebSocket, Laravel нуди подршка за исиот преку посредник односно proxy. Laravel р</w:t>
       </w:r>
       <w:r>
         <w:rPr>
@@ -1576,7 +1863,6 @@
         <w:rPr>
           <w:lang w:val="mk-MK"/>
         </w:rPr>
-        <w:lastRenderedPageBreak/>
         <w:t>Pusher – драјвер за интеграција со Pusher.com посредник</w:t>
       </w:r>
     </w:p>
@@ -1618,6 +1904,7 @@
     </w:p>
     <w:p>
       <w:pPr>
+        <w:pStyle w:val="Heading1"/>
         <w:rPr>
           <w:lang w:val="mk-MK"/>
         </w:rPr>
@@ -1631,17 +1918,19 @@
     </w:p>
     <w:p>
       <w:pPr>
-        <w:pStyle w:val="Heading2"/>
+        <w:pStyle w:val="Heading1"/>
         <w:rPr>
           <w:lang w:val="mk-MK"/>
         </w:rPr>
       </w:pPr>
+      <w:bookmarkStart w:id="16" w:name="_Toc475553074"/>
       <w:r>
         <w:rPr>
           <w:lang w:val="mk-MK"/>
         </w:rPr>
         <w:t>Pusher.com</w:t>
       </w:r>
+      <w:bookmarkEnd w:id="16"/>
     </w:p>
     <w:p>
       <w:pPr>
@@ -1654,7 +1943,18 @@
           <w:lang w:val="mk-MK"/>
         </w:rPr>
         <w:tab/>
-        <w:t>Нашата апликација ќе го користи Pusher драјверот за интеграција. Pusher е хостиран сервис со свој API кој овозможува брза и лесна имплементација и интеграција на двонасочна комуникација кај Web и мобилни апликации.</w:t>
+      </w:r>
+      <w:r>
+        <w:rPr>
+          <w:lang w:val="mk-MK"/>
+        </w:rPr>
+        <w:t>Апликацијата за допишување</w:t>
+      </w:r>
+      <w:r>
+        <w:rPr>
+          <w:lang w:val="mk-MK"/>
+        </w:rPr>
+        <w:t xml:space="preserve"> го користи Pusher драјверот за интеграција. Pusher е хостиран сервис со свој API кој овозможува брза и лесна имплементација и интеграција на двонасочна комуникација кај Web и мобилни апликации.</w:t>
       </w:r>
       <w:sdt>
         <w:sdtPr>
@@ -1808,11 +2108,12 @@
                                 <w:sz w:val="24"/>
                               </w:rPr>
                             </w:pPr>
-                            <w:bookmarkStart w:id="8" w:name="_Ref475356023"/>
-                            <w:bookmarkStart w:id="9" w:name="_Toc475460426"/>
-                            <w:bookmarkStart w:id="10" w:name="_Toc475462068"/>
-                            <w:bookmarkStart w:id="11" w:name="_Toc475462090"/>
-                            <w:bookmarkStart w:id="12" w:name="_Toc475462277"/>
+                            <w:bookmarkStart w:id="17" w:name="_Ref475356023"/>
+                            <w:bookmarkStart w:id="18" w:name="_Toc475460426"/>
+                            <w:bookmarkStart w:id="19" w:name="_Toc475462068"/>
+                            <w:bookmarkStart w:id="20" w:name="_Toc475462090"/>
+                            <w:bookmarkStart w:id="21" w:name="_Toc475462277"/>
+                            <w:bookmarkStart w:id="22" w:name="_Toc475553041"/>
                             <w:proofErr w:type="spellStart"/>
                             <w:r>
                               <w:t>Слика</w:t>
@@ -1821,22 +2122,36 @@
                             <w:r>
                               <w:t xml:space="preserve"> </w:t>
                             </w:r>
-                            <w:fldSimple w:instr=" SEQ Слика \* ARABIC ">
-                              <w:r>
-                                <w:rPr>
-                                  <w:noProof/>
-                                </w:rPr>
-                                <w:t>2</w:t>
-                              </w:r>
-                            </w:fldSimple>
-                            <w:bookmarkEnd w:id="8"/>
+                            <w:r>
+                              <w:fldChar w:fldCharType="begin"/>
+                            </w:r>
+                            <w:r>
+                              <w:instrText xml:space="preserve"> SEQ Слика \* ARABIC </w:instrText>
+                            </w:r>
+                            <w:r>
+                              <w:fldChar w:fldCharType="separate"/>
+                            </w:r>
+                            <w:r>
+                              <w:rPr>
+                                <w:noProof/>
+                              </w:rPr>
+                              <w:t>2</w:t>
+                            </w:r>
+                            <w:r>
+                              <w:rPr>
+                                <w:noProof/>
+                              </w:rPr>
+                              <w:fldChar w:fldCharType="end"/>
+                            </w:r>
+                            <w:bookmarkEnd w:id="17"/>
                             <w:r>
                               <w:t xml:space="preserve"> - Pusher Debug Console</w:t>
                             </w:r>
-                            <w:bookmarkEnd w:id="9"/>
-                            <w:bookmarkEnd w:id="10"/>
-                            <w:bookmarkEnd w:id="11"/>
-                            <w:bookmarkEnd w:id="12"/>
+                            <w:bookmarkEnd w:id="18"/>
+                            <w:bookmarkEnd w:id="19"/>
+                            <w:bookmarkEnd w:id="20"/>
+                            <w:bookmarkEnd w:id="21"/>
+                            <w:bookmarkEnd w:id="22"/>
                           </w:p>
                         </w:txbxContent>
                       </wps:txbx>
@@ -1865,11 +2180,12 @@
                           <w:sz w:val="24"/>
                         </w:rPr>
                       </w:pPr>
-                      <w:bookmarkStart w:id="13" w:name="_Ref475356023"/>
-                      <w:bookmarkStart w:id="14" w:name="_Toc475460426"/>
-                      <w:bookmarkStart w:id="15" w:name="_Toc475462068"/>
-                      <w:bookmarkStart w:id="16" w:name="_Toc475462090"/>
-                      <w:bookmarkStart w:id="17" w:name="_Toc475462277"/>
+                      <w:bookmarkStart w:id="23" w:name="_Ref475356023"/>
+                      <w:bookmarkStart w:id="24" w:name="_Toc475460426"/>
+                      <w:bookmarkStart w:id="25" w:name="_Toc475462068"/>
+                      <w:bookmarkStart w:id="26" w:name="_Toc475462090"/>
+                      <w:bookmarkStart w:id="27" w:name="_Toc475462277"/>
+                      <w:bookmarkStart w:id="28" w:name="_Toc475553041"/>
                       <w:proofErr w:type="spellStart"/>
                       <w:r>
                         <w:t>Слика</w:t>
@@ -1878,22 +2194,36 @@
                       <w:r>
                         <w:t xml:space="preserve"> </w:t>
                       </w:r>
-                      <w:fldSimple w:instr=" SEQ Слика \* ARABIC ">
-                        <w:r>
-                          <w:rPr>
-                            <w:noProof/>
-                          </w:rPr>
-                          <w:t>2</w:t>
-                        </w:r>
-                      </w:fldSimple>
-                      <w:bookmarkEnd w:id="13"/>
+                      <w:r>
+                        <w:fldChar w:fldCharType="begin"/>
+                      </w:r>
+                      <w:r>
+                        <w:instrText xml:space="preserve"> SEQ Слика \* ARABIC </w:instrText>
+                      </w:r>
+                      <w:r>
+                        <w:fldChar w:fldCharType="separate"/>
+                      </w:r>
+                      <w:r>
+                        <w:rPr>
+                          <w:noProof/>
+                        </w:rPr>
+                        <w:t>2</w:t>
+                      </w:r>
+                      <w:r>
+                        <w:rPr>
+                          <w:noProof/>
+                        </w:rPr>
+                        <w:fldChar w:fldCharType="end"/>
+                      </w:r>
+                      <w:bookmarkEnd w:id="23"/>
                       <w:r>
                         <w:t xml:space="preserve"> - Pusher Debug Console</w:t>
                       </w:r>
-                      <w:bookmarkEnd w:id="14"/>
-                      <w:bookmarkEnd w:id="15"/>
-                      <w:bookmarkEnd w:id="16"/>
-                      <w:bookmarkEnd w:id="17"/>
+                      <w:bookmarkEnd w:id="24"/>
+                      <w:bookmarkEnd w:id="25"/>
+                      <w:bookmarkEnd w:id="26"/>
+                      <w:bookmarkEnd w:id="27"/>
+                      <w:bookmarkEnd w:id="28"/>
                     </w:p>
                   </w:txbxContent>
                 </v:textbox>
@@ -1931,7 +2261,7 @@
                     <pic:cNvPicPr/>
                   </pic:nvPicPr>
                   <pic:blipFill>
-                    <a:blip r:embed="rId13">
+                    <a:blip r:embed="rId12">
                       <a:extLst>
                         <a:ext uri="{28A0092B-C50C-407E-A947-70E740481C1C}">
                           <a14:useLocalDpi xmlns:a14="http://schemas.microsoft.com/office/drawing/2010/main" val="0"/>
@@ -1968,7 +2298,79 @@
           <w:lang w:val="mk-MK"/>
         </w:rPr>
         <w:tab/>
-        <w:t>Со цел да ги користиме сервисот на Pusher треба да креираме корисничка сметка. По успешно креирање на корисничката сметка, треба да дефинираме апликација. Секоја апликации има уникатен id, key и secret. Една од моќните алакти кои ги имаме на располагање е „Debug Console“</w:t>
+        <w:t xml:space="preserve">Со цел да </w:t>
+      </w:r>
+      <w:r>
+        <w:rPr>
+          <w:lang w:val="mk-MK"/>
+        </w:rPr>
+        <w:t>се</w:t>
+      </w:r>
+      <w:r>
+        <w:rPr>
+          <w:lang w:val="mk-MK"/>
+        </w:rPr>
+        <w:t xml:space="preserve"> </w:t>
+      </w:r>
+      <w:r>
+        <w:rPr>
+          <w:lang w:val="mk-MK"/>
+        </w:rPr>
+        <w:t>користи</w:t>
+      </w:r>
+      <w:r>
+        <w:rPr>
+          <w:lang w:val="mk-MK"/>
+        </w:rPr>
+        <w:t xml:space="preserve"> сервисот на Pusher</w:t>
+      </w:r>
+      <w:r>
+        <w:rPr>
+          <w:lang w:val="mk-MK"/>
+        </w:rPr>
+        <w:t>, најпрвин</w:t>
+      </w:r>
+      <w:r>
+        <w:rPr>
+          <w:lang w:val="mk-MK"/>
+        </w:rPr>
+        <w:t xml:space="preserve"> треба да </w:t>
+      </w:r>
+      <w:r>
+        <w:rPr>
+          <w:lang w:val="mk-MK"/>
+        </w:rPr>
+        <w:t>се креира</w:t>
+      </w:r>
+      <w:r>
+        <w:rPr>
+          <w:lang w:val="mk-MK"/>
+        </w:rPr>
+        <w:t xml:space="preserve"> корисничка сметка. По успешно креирање на корисничката сметка, треба да </w:t>
+      </w:r>
+      <w:r>
+        <w:rPr>
+          <w:lang w:val="mk-MK"/>
+        </w:rPr>
+        <w:t xml:space="preserve">се дефинира </w:t>
+      </w:r>
+      <w:r>
+        <w:rPr>
+          <w:lang w:val="mk-MK"/>
+        </w:rPr>
+        <w:t xml:space="preserve">апликација. Секоја апликации има уникатен id, key и </w:t>
+      </w:r>
+      <w:r>
+        <w:rPr>
+          <w:lang w:val="mk-MK"/>
+        </w:rPr>
+        <w:t xml:space="preserve">secret. Една од моќните алакти која стои </w:t>
+      </w:r>
+      <w:r>
+        <w:rPr>
+          <w:lang w:val="mk-MK"/>
+        </w:rPr>
+        <w:t>на располагање е „Debug Console“</w:t>
       </w:r>
       <w:r>
         <w:t xml:space="preserve"> (</w:t>
@@ -2006,7 +2408,13 @@
         <w:rPr>
           <w:lang w:val="mk-MK"/>
         </w:rPr>
-        <w:t>. Со помош на неа може во реално време да ги следиме конекциите, каналите и пораките што се праќаат по нив како</w:t>
+        <w:t xml:space="preserve">. Со помош на неа може во реално време да </w:t>
+      </w:r>
+      <w:r>
+        <w:rPr>
+          <w:lang w:val="mk-MK"/>
+        </w:rPr>
+        <w:t>се</w:t>
       </w:r>
       <w:r>
         <w:rPr>
@@ -2018,7 +2426,61 @@
         <w:rPr>
           <w:lang w:val="mk-MK"/>
         </w:rPr>
-        <w:t xml:space="preserve">и рачно да дефинираме и праќаме пораки. Освен тоа на располагање имаме и статистики во реално време за активните конекции, испратените пораки и слично. </w:t>
+        <w:t>следат</w:t>
+      </w:r>
+      <w:r>
+        <w:rPr>
+          <w:lang w:val="mk-MK"/>
+        </w:rPr>
+        <w:t xml:space="preserve"> конекциите, каналите</w:t>
+      </w:r>
+      <w:r>
+        <w:rPr>
+          <w:lang w:val="mk-MK"/>
+        </w:rPr>
+        <w:t xml:space="preserve">, </w:t>
+      </w:r>
+      <w:r>
+        <w:rPr>
+          <w:lang w:val="mk-MK"/>
+        </w:rPr>
+        <w:t>пораките што се праќаат по нив како</w:t>
+      </w:r>
+      <w:r>
+        <w:rPr>
+          <w:lang w:val="mk-MK"/>
+        </w:rPr>
+        <w:t xml:space="preserve"> </w:t>
+      </w:r>
+      <w:r>
+        <w:rPr>
+          <w:lang w:val="mk-MK"/>
+        </w:rPr>
+        <w:t xml:space="preserve">и рачно </w:t>
+      </w:r>
+      <w:r>
+        <w:rPr>
+          <w:lang w:val="mk-MK"/>
+        </w:rPr>
+        <w:t>дефинирање и праќање на</w:t>
+      </w:r>
+      <w:r>
+        <w:rPr>
+          <w:lang w:val="mk-MK"/>
+        </w:rPr>
+        <w:t xml:space="preserve"> пораки. Освен тоа на располагање </w:t>
+      </w:r>
+      <w:r>
+        <w:rPr>
+          <w:lang w:val="mk-MK"/>
+        </w:rPr>
+        <w:t>има</w:t>
+      </w:r>
+      <w:r>
+        <w:rPr>
+          <w:lang w:val="mk-MK"/>
+        </w:rPr>
+        <w:t xml:space="preserve"> и статистики во реално време за активните конекции, испратените пораки и слично. </w:t>
       </w:r>
       <w:r>
         <w:rPr>
@@ -2026,16 +2488,59 @@
         </w:rPr>
         <w:br w:type="page"/>
       </w:r>
+    </w:p>
+    <w:p>
+      <w:pPr>
+        <w:pStyle w:val="Heading1"/>
+      </w:pPr>
+      <w:bookmarkStart w:id="29" w:name="_Toc475553075"/>
+      <w:proofErr w:type="spellStart"/>
+      <w:r>
+        <w:lastRenderedPageBreak/>
+        <w:t>Анализа</w:t>
+      </w:r>
+      <w:proofErr w:type="spellEnd"/>
+      <w:r>
+        <w:t xml:space="preserve"> </w:t>
+      </w:r>
+      <w:proofErr w:type="spellStart"/>
+      <w:r>
+        <w:t>на</w:t>
+      </w:r>
+      <w:proofErr w:type="spellEnd"/>
+      <w:r>
+        <w:t xml:space="preserve"> Event Broadcasting </w:t>
+      </w:r>
+      <w:r>
+        <w:rPr>
+          <w:lang w:val="mk-MK"/>
+        </w:rPr>
+        <w:t xml:space="preserve">во </w:t>
+      </w:r>
+      <w:proofErr w:type="spellStart"/>
+      <w:r>
+        <w:t>Laravel</w:t>
+      </w:r>
+      <w:bookmarkEnd w:id="29"/>
+      <w:proofErr w:type="spellEnd"/>
+    </w:p>
+    <w:p>
+      <w:pPr>
+        <w:pStyle w:val="Heading2"/>
+        <w:rPr>
+          <w:lang w:val="mk-MK"/>
+        </w:rPr>
+      </w:pPr>
     </w:p>
     <w:p>
       <w:pPr>
         <w:pStyle w:val="Heading2"/>
       </w:pPr>
-      <w:r>
-        <w:rPr>
-          <w:lang w:val="mk-MK"/>
-        </w:rPr>
-        <w:lastRenderedPageBreak/>
+      <w:bookmarkStart w:id="30" w:name="_Toc475553076"/>
+      <w:r>
+        <w:rPr>
+          <w:lang w:val="mk-MK"/>
+        </w:rPr>
         <w:t>Настани и канали</w:t>
       </w:r>
       <w:r>
@@ -2067,6 +2572,7 @@
           </w:r>
         </w:sdtContent>
       </w:sdt>
+      <w:bookmarkEnd w:id="30"/>
     </w:p>
     <w:p>
       <w:pPr>
@@ -2099,7 +2605,7 @@
         <w:rPr>
           <w:lang w:val="mk-MK"/>
         </w:rPr>
-        <w:t xml:space="preserve"> ни овозможува да правиме </w:t>
+        <w:t xml:space="preserve"> овозможува </w:t>
       </w:r>
       <w:r>
         <w:rPr>
@@ -2111,7 +2617,7 @@
         <w:rPr>
           <w:lang w:val="mk-MK"/>
         </w:rPr>
-        <w:t xml:space="preserve"> на нашите серверски </w:t>
+        <w:t xml:space="preserve"> на серверски </w:t>
       </w:r>
       <w:r>
         <w:rPr>
@@ -2184,7 +2690,13 @@
         <w:rPr>
           <w:lang w:val="mk-MK"/>
         </w:rPr>
-        <w:t xml:space="preserve"> канал без притоа да се најави  или ауторизира</w:t>
+        <w:t xml:space="preserve"> канал без притоа да се најави  или </w:t>
+      </w:r>
+      <w:r>
+        <w:rPr>
+          <w:lang w:val="mk-MK"/>
+        </w:rPr>
+        <w:t>авторизира</w:t>
       </w:r>
       <w:r>
         <w:rPr>
@@ -2220,7 +2732,19 @@
         <w:rPr>
           <w:lang w:val="mk-MK"/>
         </w:rPr>
-        <w:t xml:space="preserve"> мора да биде најавен и ауторизиран, односно да ги има соодветните привилегии.</w:t>
+        <w:t xml:space="preserve"> мора да биде најавен и </w:t>
+      </w:r>
+      <w:r>
+        <w:rPr>
+          <w:lang w:val="mk-MK"/>
+        </w:rPr>
+        <w:t>авторизиран</w:t>
+      </w:r>
+      <w:r>
+        <w:rPr>
+          <w:lang w:val="mk-MK"/>
+        </w:rPr>
+        <w:t>, односно да ги има соодветните привилегии.</w:t>
       </w:r>
     </w:p>
     <w:p>
@@ -2257,7 +2781,7 @@
                     <pic:cNvPicPr/>
                   </pic:nvPicPr>
                   <pic:blipFill rotWithShape="1">
-                    <a:blip r:embed="rId14">
+                    <a:blip r:embed="rId13">
                       <a:extLst>
                         <a:ext uri="{28A0092B-C50C-407E-A947-70E740481C1C}">
                           <a14:useLocalDpi xmlns:a14="http://schemas.microsoft.com/office/drawing/2010/main" val="0"/>
@@ -2346,11 +2870,12 @@
                                 <w:lang w:val="mk-MK"/>
                               </w:rPr>
                             </w:pPr>
-                            <w:bookmarkStart w:id="18" w:name="_Ref475355644"/>
-                            <w:bookmarkStart w:id="19" w:name="_Toc475460427"/>
-                            <w:bookmarkStart w:id="20" w:name="_Toc475462069"/>
-                            <w:bookmarkStart w:id="21" w:name="_Toc475462091"/>
-                            <w:bookmarkStart w:id="22" w:name="_Toc475462278"/>
+                            <w:bookmarkStart w:id="31" w:name="_Ref475355644"/>
+                            <w:bookmarkStart w:id="32" w:name="_Toc475460427"/>
+                            <w:bookmarkStart w:id="33" w:name="_Toc475462069"/>
+                            <w:bookmarkStart w:id="34" w:name="_Toc475462091"/>
+                            <w:bookmarkStart w:id="35" w:name="_Toc475462278"/>
+                            <w:bookmarkStart w:id="36" w:name="_Toc475553042"/>
                             <w:proofErr w:type="spellStart"/>
                             <w:r>
                               <w:t>Слика</w:t>
@@ -2359,15 +2884,28 @@
                             <w:r>
                               <w:t xml:space="preserve"> </w:t>
                             </w:r>
-                            <w:fldSimple w:instr=" SEQ Слика \* ARABIC ">
-                              <w:r>
-                                <w:rPr>
-                                  <w:noProof/>
-                                </w:rPr>
-                                <w:t>3</w:t>
-                              </w:r>
-                            </w:fldSimple>
-                            <w:bookmarkEnd w:id="18"/>
+                            <w:r>
+                              <w:fldChar w:fldCharType="begin"/>
+                            </w:r>
+                            <w:r>
+                              <w:instrText xml:space="preserve"> SEQ Слика \* ARABIC </w:instrText>
+                            </w:r>
+                            <w:r>
+                              <w:fldChar w:fldCharType="separate"/>
+                            </w:r>
+                            <w:r>
+                              <w:rPr>
+                                <w:noProof/>
+                              </w:rPr>
+                              <w:t>3</w:t>
+                            </w:r>
+                            <w:r>
+                              <w:rPr>
+                                <w:noProof/>
+                              </w:rPr>
+                              <w:fldChar w:fldCharType="end"/>
+                            </w:r>
+                            <w:bookmarkEnd w:id="31"/>
                             <w:r>
                               <w:t xml:space="preserve"> - </w:t>
                             </w:r>
@@ -2377,10 +2915,11 @@
                               </w:rPr>
                               <w:t>Креирање приватен канал за настан</w:t>
                             </w:r>
-                            <w:bookmarkEnd w:id="19"/>
-                            <w:bookmarkEnd w:id="20"/>
-                            <w:bookmarkEnd w:id="21"/>
-                            <w:bookmarkEnd w:id="22"/>
+                            <w:bookmarkEnd w:id="32"/>
+                            <w:bookmarkEnd w:id="33"/>
+                            <w:bookmarkEnd w:id="34"/>
+                            <w:bookmarkEnd w:id="35"/>
+                            <w:bookmarkEnd w:id="36"/>
                           </w:p>
                         </w:txbxContent>
                       </wps:txbx>
@@ -2409,11 +2948,12 @@
                           <w:lang w:val="mk-MK"/>
                         </w:rPr>
                       </w:pPr>
-                      <w:bookmarkStart w:id="23" w:name="_Ref475355644"/>
-                      <w:bookmarkStart w:id="24" w:name="_Toc475460427"/>
-                      <w:bookmarkStart w:id="25" w:name="_Toc475462069"/>
-                      <w:bookmarkStart w:id="26" w:name="_Toc475462091"/>
-                      <w:bookmarkStart w:id="27" w:name="_Toc475462278"/>
+                      <w:bookmarkStart w:id="37" w:name="_Ref475355644"/>
+                      <w:bookmarkStart w:id="38" w:name="_Toc475460427"/>
+                      <w:bookmarkStart w:id="39" w:name="_Toc475462069"/>
+                      <w:bookmarkStart w:id="40" w:name="_Toc475462091"/>
+                      <w:bookmarkStart w:id="41" w:name="_Toc475462278"/>
+                      <w:bookmarkStart w:id="42" w:name="_Toc475553042"/>
                       <w:proofErr w:type="spellStart"/>
                       <w:r>
                         <w:t>Слика</w:t>
@@ -2422,15 +2962,28 @@
                       <w:r>
                         <w:t xml:space="preserve"> </w:t>
                       </w:r>
-                      <w:fldSimple w:instr=" SEQ Слика \* ARABIC ">
-                        <w:r>
-                          <w:rPr>
-                            <w:noProof/>
-                          </w:rPr>
-                          <w:t>3</w:t>
-                        </w:r>
-                      </w:fldSimple>
-                      <w:bookmarkEnd w:id="23"/>
+                      <w:r>
+                        <w:fldChar w:fldCharType="begin"/>
+                      </w:r>
+                      <w:r>
+                        <w:instrText xml:space="preserve"> SEQ Слика \* ARABIC </w:instrText>
+                      </w:r>
+                      <w:r>
+                        <w:fldChar w:fldCharType="separate"/>
+                      </w:r>
+                      <w:r>
+                        <w:rPr>
+                          <w:noProof/>
+                        </w:rPr>
+                        <w:t>3</w:t>
+                      </w:r>
+                      <w:r>
+                        <w:rPr>
+                          <w:noProof/>
+                        </w:rPr>
+                        <w:fldChar w:fldCharType="end"/>
+                      </w:r>
+                      <w:bookmarkEnd w:id="37"/>
                       <w:r>
                         <w:t xml:space="preserve"> - </w:t>
                       </w:r>
@@ -2440,10 +2993,11 @@
                         </w:rPr>
                         <w:t>Креирање приватен канал за настан</w:t>
                       </w:r>
-                      <w:bookmarkEnd w:id="24"/>
-                      <w:bookmarkEnd w:id="25"/>
-                      <w:bookmarkEnd w:id="26"/>
-                      <w:bookmarkEnd w:id="27"/>
+                      <w:bookmarkEnd w:id="38"/>
+                      <w:bookmarkEnd w:id="39"/>
+                      <w:bookmarkEnd w:id="40"/>
+                      <w:bookmarkEnd w:id="41"/>
+                      <w:bookmarkEnd w:id="42"/>
                     </w:p>
                   </w:txbxContent>
                 </v:textbox>
@@ -2470,31 +3024,49 @@
         <w:rPr>
           <w:lang w:val="mk-MK"/>
         </w:rPr>
-        <w:t xml:space="preserve"> креирање на класа која ќе го имплементира ShouldBroadcast интерфејсот. Важно е да се напомене дека доколку рачно ги дефинираме настаните, класата треба да ги содржи InteractsWithSockets и Serializes</w:t>
-      </w:r>
-      <w:r>
-        <w:rPr>
-          <w:lang w:val="mk-MK"/>
-        </w:rPr>
-        <w:t xml:space="preserve">Models trait-от. Интерфејсот не обврзува </w:t>
-      </w:r>
-      <w:r>
-        <w:rPr>
-          <w:lang w:val="mk-MK"/>
-        </w:rPr>
-        <w:t xml:space="preserve">да </w:t>
-      </w:r>
-      <w:r>
-        <w:rPr>
-          <w:lang w:val="mk-MK"/>
-        </w:rPr>
-        <w:t>го</w:t>
-      </w:r>
-      <w:r>
-        <w:rPr>
-          <w:lang w:val="mk-MK"/>
-        </w:rPr>
-        <w:t xml:space="preserve"> имплементира методот broadcastOn(). Овој метод е задолжен да врати каналот на кој што</w:t>
+        <w:t xml:space="preserve"> креирање на класа која ќе го имплементира ShouldBroadcast интерфејсот. Важно е да се напомене дека доколку рачно </w:t>
+      </w:r>
+      <w:r>
+        <w:rPr>
+          <w:lang w:val="mk-MK"/>
+        </w:rPr>
+        <w:t>се</w:t>
+      </w:r>
+      <w:r>
+        <w:rPr>
+          <w:lang w:val="mk-MK"/>
+        </w:rPr>
+        <w:t xml:space="preserve"> </w:t>
+      </w:r>
+      <w:r>
+        <w:rPr>
+          <w:lang w:val="mk-MK"/>
+        </w:rPr>
+        <w:t>дефинираат</w:t>
+      </w:r>
+      <w:r>
+        <w:rPr>
+          <w:lang w:val="mk-MK"/>
+        </w:rPr>
+        <w:t xml:space="preserve"> настаните, класата треба да ги содржи InteractsWithSockets и Serializes</w:t>
+      </w:r>
+      <w:r>
+        <w:rPr>
+          <w:lang w:val="mk-MK"/>
+        </w:rPr>
+        <w:t xml:space="preserve">Models trait-от. Интерфејсот </w:t>
+      </w:r>
+      <w:r>
+        <w:rPr>
+          <w:lang w:val="mk-MK"/>
+        </w:rPr>
+        <w:t xml:space="preserve">наметнува да се </w:t>
+      </w:r>
+      <w:r>
+        <w:rPr>
+          <w:lang w:val="mk-MK"/>
+        </w:rPr>
+        <w:t>имплементира методот broadcastOn(). Овој метод е задолжен да врати каналот на кој што</w:t>
       </w:r>
       <w:r>
         <w:rPr>
@@ -2658,7 +3230,31 @@
         <w:rPr>
           <w:lang w:val="mk-MK"/>
         </w:rPr>
-        <w:t>. Доколку сакаме поголема контрола врз тоа кои податоци ќе се емитираат, треба да го имплементираме методот broadcastWith кој враќа низа од податоци кои ќе влезат во payload-от.</w:t>
+        <w:t xml:space="preserve">. </w:t>
+      </w:r>
+      <w:r>
+        <w:rPr>
+          <w:lang w:val="mk-MK"/>
+        </w:rPr>
+        <w:t>За</w:t>
+      </w:r>
+      <w:r>
+        <w:rPr>
+          <w:lang w:val="mk-MK"/>
+        </w:rPr>
+        <w:t xml:space="preserve"> поголема контрола врз тоа кои податоци ќе се емитираат, треба </w:t>
+      </w:r>
+      <w:r>
+        <w:rPr>
+          <w:lang w:val="mk-MK"/>
+        </w:rPr>
+        <w:t>да се имплементира</w:t>
+      </w:r>
+      <w:r>
+        <w:rPr>
+          <w:lang w:val="mk-MK"/>
+        </w:rPr>
+        <w:t xml:space="preserve"> методот broadcastWith кој враќа низа од податоци кои ќе влезат во payload-от.</w:t>
       </w:r>
     </w:p>
     <w:p>
@@ -2717,11 +3313,12 @@
                                 <w:sz w:val="24"/>
                               </w:rPr>
                             </w:pPr>
-                            <w:bookmarkStart w:id="28" w:name="_Ref475355804"/>
-                            <w:bookmarkStart w:id="29" w:name="_Toc475460428"/>
-                            <w:bookmarkStart w:id="30" w:name="_Toc475462070"/>
-                            <w:bookmarkStart w:id="31" w:name="_Toc475462092"/>
-                            <w:bookmarkStart w:id="32" w:name="_Toc475462279"/>
+                            <w:bookmarkStart w:id="43" w:name="_Ref475355804"/>
+                            <w:bookmarkStart w:id="44" w:name="_Toc475460428"/>
+                            <w:bookmarkStart w:id="45" w:name="_Toc475462070"/>
+                            <w:bookmarkStart w:id="46" w:name="_Toc475462092"/>
+                            <w:bookmarkStart w:id="47" w:name="_Toc475462279"/>
+                            <w:bookmarkStart w:id="48" w:name="_Toc475553043"/>
                             <w:proofErr w:type="spellStart"/>
                             <w:r>
                               <w:t>Слика</w:t>
@@ -2730,25 +3327,39 @@
                             <w:r>
                               <w:t xml:space="preserve"> </w:t>
                             </w:r>
-                            <w:fldSimple w:instr=" SEQ Слика \* ARABIC ">
-                              <w:r>
-                                <w:rPr>
-                                  <w:noProof/>
-                                </w:rPr>
-                                <w:t>4</w:t>
-                              </w:r>
-                            </w:fldSimple>
-                            <w:bookmarkEnd w:id="28"/>
+                            <w:r>
+                              <w:fldChar w:fldCharType="begin"/>
+                            </w:r>
+                            <w:r>
+                              <w:instrText xml:space="preserve"> SEQ Слика \* ARABIC </w:instrText>
+                            </w:r>
+                            <w:r>
+                              <w:fldChar w:fldCharType="separate"/>
+                            </w:r>
+                            <w:r>
+                              <w:rPr>
+                                <w:noProof/>
+                              </w:rPr>
+                              <w:t>4</w:t>
+                            </w:r>
+                            <w:r>
+                              <w:rPr>
+                                <w:noProof/>
+                              </w:rPr>
+                              <w:fldChar w:fldCharType="end"/>
+                            </w:r>
+                            <w:bookmarkEnd w:id="43"/>
                             <w:r>
                               <w:rPr>
                                 <w:lang w:val="mk-MK"/>
                               </w:rPr>
                               <w:t xml:space="preserve"> - Привилегии за претплата на приватен канал</w:t>
                             </w:r>
-                            <w:bookmarkEnd w:id="29"/>
-                            <w:bookmarkEnd w:id="30"/>
-                            <w:bookmarkEnd w:id="31"/>
-                            <w:bookmarkEnd w:id="32"/>
+                            <w:bookmarkEnd w:id="44"/>
+                            <w:bookmarkEnd w:id="45"/>
+                            <w:bookmarkEnd w:id="46"/>
+                            <w:bookmarkEnd w:id="47"/>
+                            <w:bookmarkEnd w:id="48"/>
                           </w:p>
                         </w:txbxContent>
                       </wps:txbx>
@@ -2777,11 +3388,12 @@
                           <w:sz w:val="24"/>
                         </w:rPr>
                       </w:pPr>
-                      <w:bookmarkStart w:id="33" w:name="_Ref475355804"/>
-                      <w:bookmarkStart w:id="34" w:name="_Toc475460428"/>
-                      <w:bookmarkStart w:id="35" w:name="_Toc475462070"/>
-                      <w:bookmarkStart w:id="36" w:name="_Toc475462092"/>
-                      <w:bookmarkStart w:id="37" w:name="_Toc475462279"/>
+                      <w:bookmarkStart w:id="49" w:name="_Ref475355804"/>
+                      <w:bookmarkStart w:id="50" w:name="_Toc475460428"/>
+                      <w:bookmarkStart w:id="51" w:name="_Toc475462070"/>
+                      <w:bookmarkStart w:id="52" w:name="_Toc475462092"/>
+                      <w:bookmarkStart w:id="53" w:name="_Toc475462279"/>
+                      <w:bookmarkStart w:id="54" w:name="_Toc475553043"/>
                       <w:proofErr w:type="spellStart"/>
                       <w:r>
                         <w:t>Слика</w:t>
@@ -2790,25 +3402,39 @@
                       <w:r>
                         <w:t xml:space="preserve"> </w:t>
                       </w:r>
-                      <w:fldSimple w:instr=" SEQ Слика \* ARABIC ">
-                        <w:r>
-                          <w:rPr>
-                            <w:noProof/>
-                          </w:rPr>
-                          <w:t>4</w:t>
-                        </w:r>
-                      </w:fldSimple>
-                      <w:bookmarkEnd w:id="33"/>
+                      <w:r>
+                        <w:fldChar w:fldCharType="begin"/>
+                      </w:r>
+                      <w:r>
+                        <w:instrText xml:space="preserve"> SEQ Слика \* ARABIC </w:instrText>
+                      </w:r>
+                      <w:r>
+                        <w:fldChar w:fldCharType="separate"/>
+                      </w:r>
+                      <w:r>
+                        <w:rPr>
+                          <w:noProof/>
+                        </w:rPr>
+                        <w:t>4</w:t>
+                      </w:r>
+                      <w:r>
+                        <w:rPr>
+                          <w:noProof/>
+                        </w:rPr>
+                        <w:fldChar w:fldCharType="end"/>
+                      </w:r>
+                      <w:bookmarkEnd w:id="49"/>
                       <w:r>
                         <w:rPr>
                           <w:lang w:val="mk-MK"/>
                         </w:rPr>
                         <w:t xml:space="preserve"> - Привилегии за претплата на приватен канал</w:t>
                       </w:r>
-                      <w:bookmarkEnd w:id="34"/>
-                      <w:bookmarkEnd w:id="35"/>
-                      <w:bookmarkEnd w:id="36"/>
-                      <w:bookmarkEnd w:id="37"/>
+                      <w:bookmarkEnd w:id="50"/>
+                      <w:bookmarkEnd w:id="51"/>
+                      <w:bookmarkEnd w:id="52"/>
+                      <w:bookmarkEnd w:id="53"/>
+                      <w:bookmarkEnd w:id="54"/>
                     </w:p>
                   </w:txbxContent>
                 </v:textbox>
@@ -2846,7 +3472,7 @@
                     <pic:cNvPicPr/>
                   </pic:nvPicPr>
                   <pic:blipFill rotWithShape="1">
-                    <a:blip r:embed="rId15">
+                    <a:blip r:embed="rId14">
                       <a:extLst>
                         <a:ext uri="{28A0092B-C50C-407E-A947-70E740481C1C}">
                           <a14:useLocalDpi xmlns:a14="http://schemas.microsoft.com/office/drawing/2010/main" val="0"/>
@@ -2890,7 +3516,55 @@
           <w:lang w:val="mk-MK"/>
         </w:rPr>
         <w:tab/>
-        <w:t xml:space="preserve">За да му дадеме привилегии на корисникот да се претплати на приватен канал дефинираме правила во </w:t>
+        <w:t xml:space="preserve">За </w:t>
+      </w:r>
+      <w:r>
+        <w:rPr>
+          <w:lang w:val="mk-MK"/>
+        </w:rPr>
+        <w:t>доделување</w:t>
+      </w:r>
+      <w:r>
+        <w:rPr>
+          <w:lang w:val="mk-MK"/>
+        </w:rPr>
+        <w:t xml:space="preserve"> привилегии на корисникот </w:t>
+      </w:r>
+      <w:r>
+        <w:rPr>
+          <w:lang w:val="mk-MK"/>
+        </w:rPr>
+        <w:t>за некој канал</w:t>
+      </w:r>
+      <w:r>
+        <w:rPr>
+          <w:lang w:val="mk-MK"/>
+        </w:rPr>
+        <w:t xml:space="preserve"> </w:t>
+      </w:r>
+      <w:r>
+        <w:rPr>
+          <w:lang w:val="mk-MK"/>
+        </w:rPr>
+        <w:t>се</w:t>
+      </w:r>
+      <w:r>
+        <w:rPr>
+          <w:lang w:val="mk-MK"/>
+        </w:rPr>
+        <w:t xml:space="preserve"> </w:t>
+      </w:r>
+      <w:r>
+        <w:rPr>
+          <w:lang w:val="mk-MK"/>
+        </w:rPr>
+        <w:t>дефинираат</w:t>
+      </w:r>
+      <w:r>
+        <w:rPr>
+          <w:lang w:val="mk-MK"/>
+        </w:rPr>
+        <w:t xml:space="preserve"> правила во </w:t>
       </w:r>
       <w:r>
         <w:rPr>
@@ -2916,6 +3590,7 @@
         <w:rPr>
           <w:lang w:val="mk-MK"/>
         </w:rPr>
+        <w:lastRenderedPageBreak/>
         <w:t>Методот channel</w:t>
       </w:r>
       <w:r>
@@ -3007,14 +3682,7 @@
         <w:rPr>
           <w:lang w:val="mk-MK"/>
         </w:rPr>
-        <w:t xml:space="preserve">зависност </w:t>
-      </w:r>
-      <w:r>
-        <w:rPr>
-          <w:lang w:val="mk-MK"/>
-        </w:rPr>
-        <w:lastRenderedPageBreak/>
-        <w:t>од тоа</w:t>
+        <w:t>зависност од тоа</w:t>
       </w:r>
       <w:r>
         <w:rPr>
@@ -3038,6 +3706,7 @@
           <w:lang w:val="mk-MK"/>
         </w:rPr>
       </w:pPr>
+      <w:bookmarkStart w:id="55" w:name="_Toc475553077"/>
       <w:r>
         <w:rPr>
           <w:lang w:val="mk-MK"/>
@@ -3050,6 +3719,7 @@
         </w:rPr>
         <w:t>и</w:t>
       </w:r>
+      <w:bookmarkEnd w:id="55"/>
     </w:p>
     <w:p>
       <w:pPr>
@@ -3085,7 +3755,7 @@
                     <pic:cNvPicPr/>
                   </pic:nvPicPr>
                   <pic:blipFill rotWithShape="1">
-                    <a:blip r:embed="rId16">
+                    <a:blip r:embed="rId15">
                       <a:extLst>
                         <a:ext uri="{28A0092B-C50C-407E-A947-70E740481C1C}">
                           <a14:useLocalDpi xmlns:a14="http://schemas.microsoft.com/office/drawing/2010/main" val="0"/>
@@ -3174,11 +3844,12 @@
                                 <w:sz w:val="24"/>
                               </w:rPr>
                             </w:pPr>
-                            <w:bookmarkStart w:id="38" w:name="_Ref475361950"/>
-                            <w:bookmarkStart w:id="39" w:name="_Toc475460429"/>
-                            <w:bookmarkStart w:id="40" w:name="_Toc475462071"/>
-                            <w:bookmarkStart w:id="41" w:name="_Toc475462093"/>
-                            <w:bookmarkStart w:id="42" w:name="_Toc475462280"/>
+                            <w:bookmarkStart w:id="56" w:name="_Ref475361950"/>
+                            <w:bookmarkStart w:id="57" w:name="_Toc475460429"/>
+                            <w:bookmarkStart w:id="58" w:name="_Toc475462071"/>
+                            <w:bookmarkStart w:id="59" w:name="_Toc475462093"/>
+                            <w:bookmarkStart w:id="60" w:name="_Toc475462280"/>
+                            <w:bookmarkStart w:id="61" w:name="_Toc475553044"/>
                             <w:proofErr w:type="spellStart"/>
                             <w:r>
                               <w:t>Слика</w:t>
@@ -3187,25 +3858,39 @@
                             <w:r>
                               <w:t xml:space="preserve"> </w:t>
                             </w:r>
-                            <w:fldSimple w:instr=" SEQ Слика \* ARABIC ">
-                              <w:r>
-                                <w:rPr>
-                                  <w:noProof/>
-                                </w:rPr>
-                                <w:t>5</w:t>
-                              </w:r>
-                            </w:fldSimple>
-                            <w:bookmarkEnd w:id="38"/>
+                            <w:r>
+                              <w:fldChar w:fldCharType="begin"/>
+                            </w:r>
+                            <w:r>
+                              <w:instrText xml:space="preserve"> SEQ Слика \* ARABIC </w:instrText>
+                            </w:r>
+                            <w:r>
+                              <w:fldChar w:fldCharType="separate"/>
+                            </w:r>
+                            <w:r>
+                              <w:rPr>
+                                <w:noProof/>
+                              </w:rPr>
+                              <w:t>5</w:t>
+                            </w:r>
+                            <w:r>
+                              <w:rPr>
+                                <w:noProof/>
+                              </w:rPr>
+                              <w:fldChar w:fldCharType="end"/>
+                            </w:r>
+                            <w:bookmarkEnd w:id="56"/>
                             <w:r>
                               <w:rPr>
                                 <w:lang w:val="mk-MK"/>
                               </w:rPr>
                               <w:t xml:space="preserve"> - Емитирање настан</w:t>
                             </w:r>
-                            <w:bookmarkEnd w:id="39"/>
-                            <w:bookmarkEnd w:id="40"/>
-                            <w:bookmarkEnd w:id="41"/>
-                            <w:bookmarkEnd w:id="42"/>
+                            <w:bookmarkEnd w:id="57"/>
+                            <w:bookmarkEnd w:id="58"/>
+                            <w:bookmarkEnd w:id="59"/>
+                            <w:bookmarkEnd w:id="60"/>
+                            <w:bookmarkEnd w:id="61"/>
                           </w:p>
                         </w:txbxContent>
                       </wps:txbx>
@@ -3234,11 +3919,12 @@
                           <w:sz w:val="24"/>
                         </w:rPr>
                       </w:pPr>
-                      <w:bookmarkStart w:id="43" w:name="_Ref475361950"/>
-                      <w:bookmarkStart w:id="44" w:name="_Toc475460429"/>
-                      <w:bookmarkStart w:id="45" w:name="_Toc475462071"/>
-                      <w:bookmarkStart w:id="46" w:name="_Toc475462093"/>
-                      <w:bookmarkStart w:id="47" w:name="_Toc475462280"/>
+                      <w:bookmarkStart w:id="62" w:name="_Ref475361950"/>
+                      <w:bookmarkStart w:id="63" w:name="_Toc475460429"/>
+                      <w:bookmarkStart w:id="64" w:name="_Toc475462071"/>
+                      <w:bookmarkStart w:id="65" w:name="_Toc475462093"/>
+                      <w:bookmarkStart w:id="66" w:name="_Toc475462280"/>
+                      <w:bookmarkStart w:id="67" w:name="_Toc475553044"/>
                       <w:proofErr w:type="spellStart"/>
                       <w:r>
                         <w:t>Слика</w:t>
@@ -3247,25 +3933,39 @@
                       <w:r>
                         <w:t xml:space="preserve"> </w:t>
                       </w:r>
-                      <w:fldSimple w:instr=" SEQ Слика \* ARABIC ">
-                        <w:r>
-                          <w:rPr>
-                            <w:noProof/>
-                          </w:rPr>
-                          <w:t>5</w:t>
-                        </w:r>
-                      </w:fldSimple>
-                      <w:bookmarkEnd w:id="43"/>
+                      <w:r>
+                        <w:fldChar w:fldCharType="begin"/>
+                      </w:r>
+                      <w:r>
+                        <w:instrText xml:space="preserve"> SEQ Слика \* ARABIC </w:instrText>
+                      </w:r>
+                      <w:r>
+                        <w:fldChar w:fldCharType="separate"/>
+                      </w:r>
+                      <w:r>
+                        <w:rPr>
+                          <w:noProof/>
+                        </w:rPr>
+                        <w:t>5</w:t>
+                      </w:r>
+                      <w:r>
+                        <w:rPr>
+                          <w:noProof/>
+                        </w:rPr>
+                        <w:fldChar w:fldCharType="end"/>
+                      </w:r>
+                      <w:bookmarkEnd w:id="62"/>
                       <w:r>
                         <w:rPr>
                           <w:lang w:val="mk-MK"/>
                         </w:rPr>
                         <w:t xml:space="preserve"> - Емитирање настан</w:t>
                       </w:r>
-                      <w:bookmarkEnd w:id="44"/>
-                      <w:bookmarkEnd w:id="45"/>
-                      <w:bookmarkEnd w:id="46"/>
-                      <w:bookmarkEnd w:id="47"/>
+                      <w:bookmarkEnd w:id="63"/>
+                      <w:bookmarkEnd w:id="64"/>
+                      <w:bookmarkEnd w:id="65"/>
+                      <w:bookmarkEnd w:id="66"/>
+                      <w:bookmarkEnd w:id="67"/>
                     </w:p>
                   </w:txbxContent>
                 </v:textbox>
@@ -3328,7 +4028,31 @@
         <w:rPr>
           <w:lang w:val="mk-MK"/>
         </w:rPr>
-        <w:t>се проследува инстаца од настанот како аргумент. Финкцијата го емитира настанот до сите претплатени корисници. Слично на event</w:t>
+        <w:t xml:space="preserve">се проследува </w:t>
+      </w:r>
+      <w:r>
+        <w:rPr>
+          <w:lang w:val="mk-MK"/>
+        </w:rPr>
+        <w:t>инстанца</w:t>
+      </w:r>
+      <w:r>
+        <w:rPr>
+          <w:lang w:val="mk-MK"/>
+        </w:rPr>
+        <w:t xml:space="preserve"> од настанот како аргумент. Ф</w:t>
+      </w:r>
+      <w:r>
+        <w:rPr>
+          <w:lang w:val="mk-MK"/>
+        </w:rPr>
+        <w:t>у</w:t>
+      </w:r>
+      <w:r>
+        <w:rPr>
+          <w:lang w:val="mk-MK"/>
+        </w:rPr>
+        <w:t>нкцијата го емитира настанот до сите претплатени корисници. Слично на event</w:t>
       </w:r>
       <w:r>
         <w:rPr>
@@ -3340,7 +4064,19 @@
         <w:rPr>
           <w:lang w:val="mk-MK"/>
         </w:rPr>
-        <w:t>, може да ја користиме и функцијата broadcast</w:t>
+        <w:t xml:space="preserve">, може </w:t>
+      </w:r>
+      <w:r>
+        <w:rPr>
+          <w:lang w:val="mk-MK"/>
+        </w:rPr>
+        <w:t xml:space="preserve">да се користи </w:t>
+      </w:r>
+      <w:r>
+        <w:rPr>
+          <w:lang w:val="mk-MK"/>
+        </w:rPr>
+        <w:t>и функцијата broadcast</w:t>
       </w:r>
       <w:r>
         <w:rPr>
@@ -3466,11 +4202,12 @@
                                 <w:sz w:val="24"/>
                               </w:rPr>
                             </w:pPr>
-                            <w:bookmarkStart w:id="48" w:name="_Ref475362071"/>
-                            <w:bookmarkStart w:id="49" w:name="_Toc475460430"/>
-                            <w:bookmarkStart w:id="50" w:name="_Toc475462072"/>
-                            <w:bookmarkStart w:id="51" w:name="_Toc475462094"/>
-                            <w:bookmarkStart w:id="52" w:name="_Toc475462281"/>
+                            <w:bookmarkStart w:id="68" w:name="_Ref475362071"/>
+                            <w:bookmarkStart w:id="69" w:name="_Toc475460430"/>
+                            <w:bookmarkStart w:id="70" w:name="_Toc475462072"/>
+                            <w:bookmarkStart w:id="71" w:name="_Toc475462094"/>
+                            <w:bookmarkStart w:id="72" w:name="_Toc475462281"/>
+                            <w:bookmarkStart w:id="73" w:name="_Toc475553045"/>
                             <w:proofErr w:type="spellStart"/>
                             <w:r>
                               <w:t>Слика</w:t>
@@ -3479,25 +4216,39 @@
                             <w:r>
                               <w:t xml:space="preserve"> </w:t>
                             </w:r>
-                            <w:fldSimple w:instr=" SEQ Слика \* ARABIC ">
-                              <w:r>
-                                <w:rPr>
-                                  <w:noProof/>
-                                </w:rPr>
-                                <w:t>6</w:t>
-                              </w:r>
-                            </w:fldSimple>
-                            <w:bookmarkEnd w:id="48"/>
+                            <w:r>
+                              <w:fldChar w:fldCharType="begin"/>
+                            </w:r>
+                            <w:r>
+                              <w:instrText xml:space="preserve"> SEQ Слика \* ARABIC </w:instrText>
+                            </w:r>
+                            <w:r>
+                              <w:fldChar w:fldCharType="separate"/>
+                            </w:r>
+                            <w:r>
+                              <w:rPr>
+                                <w:noProof/>
+                              </w:rPr>
+                              <w:t>6</w:t>
+                            </w:r>
+                            <w:r>
+                              <w:rPr>
+                                <w:noProof/>
+                              </w:rPr>
+                              <w:fldChar w:fldCharType="end"/>
+                            </w:r>
+                            <w:bookmarkEnd w:id="68"/>
                             <w:r>
                               <w:rPr>
                                 <w:lang w:val="mk-MK"/>
                               </w:rPr>
                               <w:t xml:space="preserve"> - Емитирање на настан до останатите корисници</w:t>
                             </w:r>
-                            <w:bookmarkEnd w:id="49"/>
-                            <w:bookmarkEnd w:id="50"/>
-                            <w:bookmarkEnd w:id="51"/>
-                            <w:bookmarkEnd w:id="52"/>
+                            <w:bookmarkEnd w:id="69"/>
+                            <w:bookmarkEnd w:id="70"/>
+                            <w:bookmarkEnd w:id="71"/>
+                            <w:bookmarkEnd w:id="72"/>
+                            <w:bookmarkEnd w:id="73"/>
                           </w:p>
                         </w:txbxContent>
                       </wps:txbx>
@@ -3526,11 +4277,12 @@
                           <w:sz w:val="24"/>
                         </w:rPr>
                       </w:pPr>
-                      <w:bookmarkStart w:id="53" w:name="_Ref475362071"/>
-                      <w:bookmarkStart w:id="54" w:name="_Toc475460430"/>
-                      <w:bookmarkStart w:id="55" w:name="_Toc475462072"/>
-                      <w:bookmarkStart w:id="56" w:name="_Toc475462094"/>
-                      <w:bookmarkStart w:id="57" w:name="_Toc475462281"/>
+                      <w:bookmarkStart w:id="74" w:name="_Ref475362071"/>
+                      <w:bookmarkStart w:id="75" w:name="_Toc475460430"/>
+                      <w:bookmarkStart w:id="76" w:name="_Toc475462072"/>
+                      <w:bookmarkStart w:id="77" w:name="_Toc475462094"/>
+                      <w:bookmarkStart w:id="78" w:name="_Toc475462281"/>
+                      <w:bookmarkStart w:id="79" w:name="_Toc475553045"/>
                       <w:proofErr w:type="spellStart"/>
                       <w:r>
                         <w:t>Слика</w:t>
@@ -3539,25 +4291,39 @@
                       <w:r>
                         <w:t xml:space="preserve"> </w:t>
                       </w:r>
-                      <w:fldSimple w:instr=" SEQ Слика \* ARABIC ">
-                        <w:r>
-                          <w:rPr>
-                            <w:noProof/>
-                          </w:rPr>
-                          <w:t>6</w:t>
-                        </w:r>
-                      </w:fldSimple>
-                      <w:bookmarkEnd w:id="53"/>
+                      <w:r>
+                        <w:fldChar w:fldCharType="begin"/>
+                      </w:r>
+                      <w:r>
+                        <w:instrText xml:space="preserve"> SEQ Слика \* ARABIC </w:instrText>
+                      </w:r>
+                      <w:r>
+                        <w:fldChar w:fldCharType="separate"/>
+                      </w:r>
+                      <w:r>
+                        <w:rPr>
+                          <w:noProof/>
+                        </w:rPr>
+                        <w:t>6</w:t>
+                      </w:r>
+                      <w:r>
+                        <w:rPr>
+                          <w:noProof/>
+                        </w:rPr>
+                        <w:fldChar w:fldCharType="end"/>
+                      </w:r>
+                      <w:bookmarkEnd w:id="74"/>
                       <w:r>
                         <w:rPr>
                           <w:lang w:val="mk-MK"/>
                         </w:rPr>
                         <w:t xml:space="preserve"> - Емитирање на настан до останатите корисници</w:t>
                       </w:r>
-                      <w:bookmarkEnd w:id="54"/>
-                      <w:bookmarkEnd w:id="55"/>
-                      <w:bookmarkEnd w:id="56"/>
-                      <w:bookmarkEnd w:id="57"/>
+                      <w:bookmarkEnd w:id="75"/>
+                      <w:bookmarkEnd w:id="76"/>
+                      <w:bookmarkEnd w:id="77"/>
+                      <w:bookmarkEnd w:id="78"/>
+                      <w:bookmarkEnd w:id="79"/>
                     </w:p>
                   </w:txbxContent>
                 </v:textbox>
@@ -3595,7 +4361,7 @@
                     <pic:cNvPicPr/>
                   </pic:nvPicPr>
                   <pic:blipFill rotWithShape="1">
-                    <a:blip r:embed="rId17">
+                    <a:blip r:embed="rId16">
                       <a:extLst>
                         <a:ext uri="{28A0092B-C50C-407E-A947-70E740481C1C}">
                           <a14:useLocalDpi xmlns:a14="http://schemas.microsoft.com/office/drawing/2010/main" val="0"/>
@@ -3644,7 +4410,43 @@
         <w:rPr>
           <w:lang w:val="mk-MK"/>
         </w:rPr>
-        <w:t>Многу често имаме потреба да го емитираме настанот до сите корисници на каналот, освен моментално најавениот</w:t>
+        <w:t xml:space="preserve">Многу често </w:t>
+      </w:r>
+      <w:r>
+        <w:rPr>
+          <w:lang w:val="mk-MK"/>
+        </w:rPr>
+        <w:t xml:space="preserve">се јавува </w:t>
+      </w:r>
+      <w:r>
+        <w:rPr>
+          <w:lang w:val="mk-MK"/>
+        </w:rPr>
+        <w:t>потреба</w:t>
+      </w:r>
+      <w:r>
+        <w:rPr>
+          <w:lang w:val="mk-MK"/>
+        </w:rPr>
+        <w:t>та</w:t>
+      </w:r>
+      <w:r>
+        <w:rPr>
+          <w:lang w:val="mk-MK"/>
+        </w:rPr>
+        <w:t xml:space="preserve"> да </w:t>
+      </w:r>
+      <w:r>
+        <w:rPr>
+          <w:lang w:val="mk-MK"/>
+        </w:rPr>
+        <w:t>се</w:t>
+      </w:r>
+      <w:r>
+        <w:rPr>
+          <w:lang w:val="mk-MK"/>
+        </w:rPr>
+        <w:t xml:space="preserve"> емитираме настанот до сите корисници на каналот, освен моментално најавениот</w:t>
       </w:r>
       <w:r>
         <w:rPr>
@@ -3656,7 +4458,19 @@
         <w:rPr>
           <w:lang w:val="mk-MK"/>
         </w:rPr>
-        <w:t>. За таа цел ке ја повикаме функцијата broadcast</w:t>
+        <w:t xml:space="preserve">. За таа цел </w:t>
+      </w:r>
+      <w:r>
+        <w:rPr>
+          <w:lang w:val="mk-MK"/>
+        </w:rPr>
+        <w:t>се користи</w:t>
+      </w:r>
+      <w:r>
+        <w:rPr>
+          <w:lang w:val="mk-MK"/>
+        </w:rPr>
+        <w:t xml:space="preserve"> функцијата broadcast</w:t>
       </w:r>
       <w:r>
         <w:rPr>
@@ -3668,7 +4482,19 @@
         <w:rPr>
           <w:lang w:val="mk-MK"/>
         </w:rPr>
-        <w:t xml:space="preserve"> која потоа ни овозможува да се надоврземе со методот toOthers</w:t>
+        <w:t xml:space="preserve"> која потоа овозможува </w:t>
+      </w:r>
+      <w:r>
+        <w:rPr>
+          <w:lang w:val="mk-MK"/>
+        </w:rPr>
+        <w:t xml:space="preserve">надоврзување </w:t>
+      </w:r>
+      <w:r>
+        <w:rPr>
+          <w:lang w:val="mk-MK"/>
+        </w:rPr>
+        <w:t>со методот toOthers</w:t>
       </w:r>
       <w:r>
         <w:rPr>
@@ -3776,7 +4602,19 @@
         <w:rPr>
           <w:lang w:val="mk-MK"/>
         </w:rPr>
-        <w:t xml:space="preserve"> на WebSocket конекцијат од Laravel Echo би</w:t>
+        <w:t xml:space="preserve"> на WebSocket </w:t>
+      </w:r>
+      <w:r>
+        <w:rPr>
+          <w:lang w:val="mk-MK"/>
+        </w:rPr>
+        <w:t>конекцијата</w:t>
+      </w:r>
+      <w:r>
+        <w:rPr>
+          <w:lang w:val="mk-MK"/>
+        </w:rPr>
+        <w:t xml:space="preserve"> од Laravel Echo би</w:t>
       </w:r>
       <w:r>
         <w:rPr>
@@ -3824,7 +4662,19 @@
         <w:rPr>
           <w:lang w:val="mk-MK"/>
         </w:rPr>
-        <w:t xml:space="preserve"> другите корисници.</w:t>
+        <w:t xml:space="preserve"> </w:t>
+      </w:r>
+      <w:r>
+        <w:rPr>
+          <w:lang w:val="mk-MK"/>
+        </w:rPr>
+        <w:t>останатите</w:t>
+      </w:r>
+      <w:r>
+        <w:rPr>
+          <w:lang w:val="mk-MK"/>
+        </w:rPr>
+        <w:t xml:space="preserve"> корисници.</w:t>
       </w:r>
       <w:r>
         <w:rPr>
@@ -3840,6 +4690,7 @@
           <w:lang w:val="mk-MK"/>
         </w:rPr>
       </w:pPr>
+      <w:bookmarkStart w:id="80" w:name="_Toc475553078"/>
       <w:proofErr w:type="spellStart"/>
       <w:r>
         <w:lastRenderedPageBreak/>
@@ -3897,6 +4748,7 @@
           </w:r>
         </w:sdtContent>
       </w:sdt>
+      <w:bookmarkEnd w:id="80"/>
     </w:p>
     <w:p>
       <w:pPr>
@@ -3931,7 +4783,55 @@
         <w:rPr>
           <w:lang w:val="mk-MK"/>
         </w:rPr>
-        <w:t xml:space="preserve"> библотека која ни овозможува на лесен начин да се претплатиме на каналите и да слушаме за можни настани емитирани од </w:t>
+        <w:t xml:space="preserve"> библотека која овозможува лесен </w:t>
+      </w:r>
+      <w:r>
+        <w:rPr>
+          <w:lang w:val="mk-MK"/>
+        </w:rPr>
+        <w:t xml:space="preserve">и едноставен </w:t>
+      </w:r>
+      <w:r>
+        <w:rPr>
+          <w:lang w:val="mk-MK"/>
+        </w:rPr>
+        <w:t xml:space="preserve">начин </w:t>
+      </w:r>
+      <w:r>
+        <w:rPr>
+          <w:lang w:val="mk-MK"/>
+        </w:rPr>
+        <w:t>за</w:t>
+      </w:r>
+      <w:r>
+        <w:rPr>
+          <w:lang w:val="mk-MK"/>
+        </w:rPr>
+        <w:t xml:space="preserve"> </w:t>
+      </w:r>
+      <w:r>
+        <w:rPr>
+          <w:lang w:val="mk-MK"/>
+        </w:rPr>
+        <w:t>претплатување</w:t>
+      </w:r>
+      <w:r>
+        <w:rPr>
+          <w:lang w:val="mk-MK"/>
+        </w:rPr>
+        <w:t xml:space="preserve"> на каналите и </w:t>
+      </w:r>
+      <w:r>
+        <w:rPr>
+          <w:lang w:val="mk-MK"/>
+        </w:rPr>
+        <w:t>слушање</w:t>
+      </w:r>
+      <w:r>
+        <w:rPr>
+          <w:lang w:val="mk-MK"/>
+        </w:rPr>
+        <w:t xml:space="preserve"> за можни настани емитирани од </w:t>
       </w:r>
       <w:proofErr w:type="spellStart"/>
       <w:r>
@@ -3954,7 +4854,31 @@
         <w:rPr>
           <w:lang w:val="mk-MK"/>
         </w:rPr>
-        <w:t xml:space="preserve"> пакет менаџерот. Бидејќи во овој проект работиме со </w:t>
+        <w:t xml:space="preserve"> менаџерот</w:t>
+      </w:r>
+      <w:r>
+        <w:rPr>
+          <w:lang w:val="mk-MK"/>
+        </w:rPr>
+        <w:t xml:space="preserve"> за пакети</w:t>
+      </w:r>
+      <w:r>
+        <w:rPr>
+          <w:lang w:val="mk-MK"/>
+        </w:rPr>
+        <w:t xml:space="preserve">. Бидејќи во овој проект </w:t>
+      </w:r>
+      <w:r>
+        <w:rPr>
+          <w:lang w:val="mk-MK"/>
+        </w:rPr>
+        <w:t>користам</w:t>
+      </w:r>
+      <w:r>
+        <w:rPr>
+          <w:lang w:val="mk-MK"/>
+        </w:rPr>
+        <w:t xml:space="preserve"> </w:t>
       </w:r>
       <w:r>
         <w:t>Pusher</w:t>
@@ -3963,8 +4887,43 @@
         <w:rPr>
           <w:lang w:val="mk-MK"/>
         </w:rPr>
-        <w:tab/>
-        <w:t xml:space="preserve">драјверот, потребно е да го инсталираме и </w:t>
+        <w:t xml:space="preserve"> </w:t>
+      </w:r>
+      <w:r>
+        <w:rPr>
+          <w:lang w:val="mk-MK"/>
+        </w:rPr>
+        <w:t>драјвер</w:t>
+      </w:r>
+      <w:r>
+        <w:rPr>
+          <w:lang w:val="mk-MK"/>
+        </w:rPr>
+        <w:t xml:space="preserve">, потребно е да </w:t>
+      </w:r>
+      <w:r>
+        <w:rPr>
+          <w:lang w:val="mk-MK"/>
+        </w:rPr>
+        <w:t>се</w:t>
+      </w:r>
+      <w:r>
+        <w:rPr>
+          <w:lang w:val="mk-MK"/>
+        </w:rPr>
+        <w:t xml:space="preserve"> </w:t>
+      </w:r>
+      <w:r>
+        <w:rPr>
+          <w:lang w:val="mk-MK"/>
+        </w:rPr>
+        <w:t>инсталира</w:t>
+      </w:r>
+      <w:r>
+        <w:rPr>
+          <w:lang w:val="mk-MK"/>
+        </w:rPr>
+        <w:t xml:space="preserve"> и </w:t>
       </w:r>
       <w:r>
         <w:t>pusher-</w:t>
@@ -4015,7 +4974,7 @@
                     <pic:cNvPicPr/>
                   </pic:nvPicPr>
                   <pic:blipFill rotWithShape="1">
-                    <a:blip r:embed="rId18">
+                    <a:blip r:embed="rId17">
                       <a:extLst>
                         <a:ext uri="{28A0092B-C50C-407E-A947-70E740481C1C}">
                           <a14:useLocalDpi xmlns:a14="http://schemas.microsoft.com/office/drawing/2010/main" val="0"/>
@@ -4104,11 +5063,12 @@
                                 <w:sz w:val="24"/>
                               </w:rPr>
                             </w:pPr>
-                            <w:bookmarkStart w:id="58" w:name="_Ref475357726"/>
-                            <w:bookmarkStart w:id="59" w:name="_Toc475460431"/>
-                            <w:bookmarkStart w:id="60" w:name="_Toc475462073"/>
-                            <w:bookmarkStart w:id="61" w:name="_Toc475462095"/>
-                            <w:bookmarkStart w:id="62" w:name="_Toc475462282"/>
+                            <w:bookmarkStart w:id="81" w:name="_Ref475357726"/>
+                            <w:bookmarkStart w:id="82" w:name="_Toc475460431"/>
+                            <w:bookmarkStart w:id="83" w:name="_Toc475462073"/>
+                            <w:bookmarkStart w:id="84" w:name="_Toc475462095"/>
+                            <w:bookmarkStart w:id="85" w:name="_Toc475462282"/>
+                            <w:bookmarkStart w:id="86" w:name="_Toc475553046"/>
                             <w:proofErr w:type="spellStart"/>
                             <w:r>
                               <w:t>Слика</w:t>
@@ -4117,25 +5077,39 @@
                             <w:r>
                               <w:t xml:space="preserve"> </w:t>
                             </w:r>
-                            <w:fldSimple w:instr=" SEQ Слика \* ARABIC ">
-                              <w:r>
-                                <w:rPr>
-                                  <w:noProof/>
-                                </w:rPr>
-                                <w:t>7</w:t>
-                              </w:r>
-                            </w:fldSimple>
-                            <w:bookmarkEnd w:id="58"/>
+                            <w:r>
+                              <w:fldChar w:fldCharType="begin"/>
+                            </w:r>
+                            <w:r>
+                              <w:instrText xml:space="preserve"> SEQ Слика \* ARABIC </w:instrText>
+                            </w:r>
+                            <w:r>
+                              <w:fldChar w:fldCharType="separate"/>
+                            </w:r>
+                            <w:r>
+                              <w:rPr>
+                                <w:noProof/>
+                              </w:rPr>
+                              <w:t>7</w:t>
+                            </w:r>
+                            <w:r>
+                              <w:rPr>
+                                <w:noProof/>
+                              </w:rPr>
+                              <w:fldChar w:fldCharType="end"/>
+                            </w:r>
+                            <w:bookmarkEnd w:id="81"/>
                             <w:r>
                               <w:rPr>
                                 <w:lang w:val="mk-MK"/>
                               </w:rPr>
                               <w:t xml:space="preserve"> - Креирање на инстанца</w:t>
                             </w:r>
-                            <w:bookmarkEnd w:id="59"/>
-                            <w:bookmarkEnd w:id="60"/>
-                            <w:bookmarkEnd w:id="61"/>
-                            <w:bookmarkEnd w:id="62"/>
+                            <w:bookmarkEnd w:id="82"/>
+                            <w:bookmarkEnd w:id="83"/>
+                            <w:bookmarkEnd w:id="84"/>
+                            <w:bookmarkEnd w:id="85"/>
+                            <w:bookmarkEnd w:id="86"/>
                           </w:p>
                         </w:txbxContent>
                       </wps:txbx>
@@ -4164,11 +5138,12 @@
                           <w:sz w:val="24"/>
                         </w:rPr>
                       </w:pPr>
-                      <w:bookmarkStart w:id="63" w:name="_Ref475357726"/>
-                      <w:bookmarkStart w:id="64" w:name="_Toc475460431"/>
-                      <w:bookmarkStart w:id="65" w:name="_Toc475462073"/>
-                      <w:bookmarkStart w:id="66" w:name="_Toc475462095"/>
-                      <w:bookmarkStart w:id="67" w:name="_Toc475462282"/>
+                      <w:bookmarkStart w:id="87" w:name="_Ref475357726"/>
+                      <w:bookmarkStart w:id="88" w:name="_Toc475460431"/>
+                      <w:bookmarkStart w:id="89" w:name="_Toc475462073"/>
+                      <w:bookmarkStart w:id="90" w:name="_Toc475462095"/>
+                      <w:bookmarkStart w:id="91" w:name="_Toc475462282"/>
+                      <w:bookmarkStart w:id="92" w:name="_Toc475553046"/>
                       <w:proofErr w:type="spellStart"/>
                       <w:r>
                         <w:t>Слика</w:t>
@@ -4177,25 +5152,39 @@
                       <w:r>
                         <w:t xml:space="preserve"> </w:t>
                       </w:r>
-                      <w:fldSimple w:instr=" SEQ Слика \* ARABIC ">
-                        <w:r>
-                          <w:rPr>
-                            <w:noProof/>
-                          </w:rPr>
-                          <w:t>7</w:t>
-                        </w:r>
-                      </w:fldSimple>
-                      <w:bookmarkEnd w:id="63"/>
+                      <w:r>
+                        <w:fldChar w:fldCharType="begin"/>
+                      </w:r>
+                      <w:r>
+                        <w:instrText xml:space="preserve"> SEQ Слика \* ARABIC </w:instrText>
+                      </w:r>
+                      <w:r>
+                        <w:fldChar w:fldCharType="separate"/>
+                      </w:r>
+                      <w:r>
+                        <w:rPr>
+                          <w:noProof/>
+                        </w:rPr>
+                        <w:t>7</w:t>
+                      </w:r>
+                      <w:r>
+                        <w:rPr>
+                          <w:noProof/>
+                        </w:rPr>
+                        <w:fldChar w:fldCharType="end"/>
+                      </w:r>
+                      <w:bookmarkEnd w:id="87"/>
                       <w:r>
                         <w:rPr>
                           <w:lang w:val="mk-MK"/>
                         </w:rPr>
                         <w:t xml:space="preserve"> - Креирање на инстанца</w:t>
                       </w:r>
-                      <w:bookmarkEnd w:id="64"/>
-                      <w:bookmarkEnd w:id="65"/>
-                      <w:bookmarkEnd w:id="66"/>
-                      <w:bookmarkEnd w:id="67"/>
+                      <w:bookmarkEnd w:id="88"/>
+                      <w:bookmarkEnd w:id="89"/>
+                      <w:bookmarkEnd w:id="90"/>
+                      <w:bookmarkEnd w:id="91"/>
+                      <w:bookmarkEnd w:id="92"/>
                     </w:p>
                   </w:txbxContent>
                 </v:textbox>
@@ -4315,7 +5304,7 @@
                     <pic:cNvPicPr/>
                   </pic:nvPicPr>
                   <pic:blipFill rotWithShape="1">
-                    <a:blip r:embed="rId19">
+                    <a:blip r:embed="rId18">
                       <a:extLst>
                         <a:ext uri="{28A0092B-C50C-407E-A947-70E740481C1C}">
                           <a14:useLocalDpi xmlns:a14="http://schemas.microsoft.com/office/drawing/2010/main" val="0"/>
@@ -4404,11 +5393,12 @@
                                 <w:sz w:val="24"/>
                               </w:rPr>
                             </w:pPr>
-                            <w:bookmarkStart w:id="68" w:name="_Ref475357734"/>
-                            <w:bookmarkStart w:id="69" w:name="_Toc475460432"/>
-                            <w:bookmarkStart w:id="70" w:name="_Toc475462074"/>
-                            <w:bookmarkStart w:id="71" w:name="_Toc475462096"/>
-                            <w:bookmarkStart w:id="72" w:name="_Toc475462283"/>
+                            <w:bookmarkStart w:id="93" w:name="_Ref475357734"/>
+                            <w:bookmarkStart w:id="94" w:name="_Toc475460432"/>
+                            <w:bookmarkStart w:id="95" w:name="_Toc475462074"/>
+                            <w:bookmarkStart w:id="96" w:name="_Toc475462096"/>
+                            <w:bookmarkStart w:id="97" w:name="_Toc475462283"/>
+                            <w:bookmarkStart w:id="98" w:name="_Toc475553047"/>
                             <w:proofErr w:type="spellStart"/>
                             <w:r>
                               <w:t>Слика</w:t>
@@ -4417,25 +5407,39 @@
                             <w:r>
                               <w:t xml:space="preserve"> </w:t>
                             </w:r>
-                            <w:fldSimple w:instr=" SEQ Слика \* ARABIC ">
-                              <w:r>
-                                <w:rPr>
-                                  <w:noProof/>
-                                </w:rPr>
-                                <w:t>8</w:t>
-                              </w:r>
-                            </w:fldSimple>
-                            <w:bookmarkEnd w:id="68"/>
+                            <w:r>
+                              <w:fldChar w:fldCharType="begin"/>
+                            </w:r>
+                            <w:r>
+                              <w:instrText xml:space="preserve"> SEQ Слика \* ARABIC </w:instrText>
+                            </w:r>
+                            <w:r>
+                              <w:fldChar w:fldCharType="separate"/>
+                            </w:r>
+                            <w:r>
+                              <w:rPr>
+                                <w:noProof/>
+                              </w:rPr>
+                              <w:t>8</w:t>
+                            </w:r>
+                            <w:r>
+                              <w:rPr>
+                                <w:noProof/>
+                              </w:rPr>
+                              <w:fldChar w:fldCharType="end"/>
+                            </w:r>
+                            <w:bookmarkEnd w:id="93"/>
                             <w:r>
                               <w:rPr>
                                 <w:lang w:val="mk-MK"/>
                               </w:rPr>
                               <w:t xml:space="preserve"> - Претплатување на канал и слушање настани</w:t>
                             </w:r>
-                            <w:bookmarkEnd w:id="69"/>
-                            <w:bookmarkEnd w:id="70"/>
-                            <w:bookmarkEnd w:id="71"/>
-                            <w:bookmarkEnd w:id="72"/>
+                            <w:bookmarkEnd w:id="94"/>
+                            <w:bookmarkEnd w:id="95"/>
+                            <w:bookmarkEnd w:id="96"/>
+                            <w:bookmarkEnd w:id="97"/>
+                            <w:bookmarkEnd w:id="98"/>
                           </w:p>
                         </w:txbxContent>
                       </wps:txbx>
@@ -4467,11 +5471,12 @@
                           <w:sz w:val="24"/>
                         </w:rPr>
                       </w:pPr>
-                      <w:bookmarkStart w:id="73" w:name="_Ref475357734"/>
-                      <w:bookmarkStart w:id="74" w:name="_Toc475460432"/>
-                      <w:bookmarkStart w:id="75" w:name="_Toc475462074"/>
-                      <w:bookmarkStart w:id="76" w:name="_Toc475462096"/>
-                      <w:bookmarkStart w:id="77" w:name="_Toc475462283"/>
+                      <w:bookmarkStart w:id="99" w:name="_Ref475357734"/>
+                      <w:bookmarkStart w:id="100" w:name="_Toc475460432"/>
+                      <w:bookmarkStart w:id="101" w:name="_Toc475462074"/>
+                      <w:bookmarkStart w:id="102" w:name="_Toc475462096"/>
+                      <w:bookmarkStart w:id="103" w:name="_Toc475462283"/>
+                      <w:bookmarkStart w:id="104" w:name="_Toc475553047"/>
                       <w:proofErr w:type="spellStart"/>
                       <w:r>
                         <w:t>Слика</w:t>
@@ -4480,25 +5485,39 @@
                       <w:r>
                         <w:t xml:space="preserve"> </w:t>
                       </w:r>
-                      <w:fldSimple w:instr=" SEQ Слика \* ARABIC ">
-                        <w:r>
-                          <w:rPr>
-                            <w:noProof/>
-                          </w:rPr>
-                          <w:t>8</w:t>
-                        </w:r>
-                      </w:fldSimple>
-                      <w:bookmarkEnd w:id="73"/>
+                      <w:r>
+                        <w:fldChar w:fldCharType="begin"/>
+                      </w:r>
+                      <w:r>
+                        <w:instrText xml:space="preserve"> SEQ Слика \* ARABIC </w:instrText>
+                      </w:r>
+                      <w:r>
+                        <w:fldChar w:fldCharType="separate"/>
+                      </w:r>
+                      <w:r>
+                        <w:rPr>
+                          <w:noProof/>
+                        </w:rPr>
+                        <w:t>8</w:t>
+                      </w:r>
+                      <w:r>
+                        <w:rPr>
+                          <w:noProof/>
+                        </w:rPr>
+                        <w:fldChar w:fldCharType="end"/>
+                      </w:r>
+                      <w:bookmarkEnd w:id="99"/>
                       <w:r>
                         <w:rPr>
                           <w:lang w:val="mk-MK"/>
                         </w:rPr>
                         <w:t xml:space="preserve"> - Претплатување на канал и слушање настани</w:t>
                       </w:r>
-                      <w:bookmarkEnd w:id="74"/>
-                      <w:bookmarkEnd w:id="75"/>
-                      <w:bookmarkEnd w:id="76"/>
-                      <w:bookmarkEnd w:id="77"/>
+                      <w:bookmarkEnd w:id="100"/>
+                      <w:bookmarkEnd w:id="101"/>
+                      <w:bookmarkEnd w:id="102"/>
+                      <w:bookmarkEnd w:id="103"/>
+                      <w:bookmarkEnd w:id="104"/>
                     </w:p>
                   </w:txbxContent>
                 </v:textbox>
@@ -4512,7 +5531,7 @@
         <w:rPr>
           <w:lang w:val="mk-MK"/>
         </w:rPr>
-        <w:t xml:space="preserve">Доколку сакаме да се претплатиме на некој од каналите, го повикуваме </w:t>
+        <w:t xml:space="preserve">За претплатување на некој од каналите, првин се повикува </w:t>
       </w:r>
       <w:r>
         <w:t>channel</w:t>
@@ -4521,7 +5540,37 @@
         <w:rPr>
           <w:lang w:val="mk-MK"/>
         </w:rPr>
-        <w:t xml:space="preserve">() методот за да ја добиеме инстанцата за соодветниот канал, а потоа го повикуваме </w:t>
+        <w:t xml:space="preserve">() методот за да </w:t>
+      </w:r>
+      <w:r>
+        <w:rPr>
+          <w:lang w:val="mk-MK"/>
+        </w:rPr>
+        <w:t>се</w:t>
+      </w:r>
+      <w:r>
+        <w:rPr>
+          <w:lang w:val="mk-MK"/>
+        </w:rPr>
+        <w:t xml:space="preserve"> </w:t>
+      </w:r>
+      <w:r>
+        <w:rPr>
+          <w:lang w:val="mk-MK"/>
+        </w:rPr>
+        <w:t>добие</w:t>
+      </w:r>
+      <w:r>
+        <w:rPr>
+          <w:lang w:val="mk-MK"/>
+        </w:rPr>
+        <w:t xml:space="preserve"> инстанцата за соодветниот канал, а потоа </w:t>
+      </w:r>
+      <w:r>
+        <w:rPr>
+          <w:lang w:val="mk-MK"/>
+        </w:rPr>
+        <w:t xml:space="preserve">се повикува </w:t>
       </w:r>
       <w:r>
         <w:t>listen()</w:t>
@@ -4530,7 +5579,43 @@
         <w:rPr>
           <w:lang w:val="mk-MK"/>
         </w:rPr>
-        <w:t xml:space="preserve"> методот за да слушаме за соодветен настан (</w:t>
+        <w:t xml:space="preserve"> методот за да </w:t>
+      </w:r>
+      <w:r>
+        <w:rPr>
+          <w:lang w:val="mk-MK"/>
+        </w:rPr>
+        <w:t xml:space="preserve">слуша и очекува </w:t>
+      </w:r>
+      <w:r>
+        <w:rPr>
+          <w:lang w:val="mk-MK"/>
+        </w:rPr>
+        <w:t>настан</w:t>
+      </w:r>
+      <w:r>
+        <w:rPr>
+          <w:lang w:val="mk-MK"/>
+        </w:rPr>
+        <w:t>от</w:t>
+      </w:r>
+      <w:r>
+        <w:rPr>
+          <w:lang w:val="mk-MK"/>
+        </w:rPr>
+        <w:t xml:space="preserve"> со име</w:t>
+      </w:r>
+      <w:r>
+        <w:rPr>
+          <w:lang w:val="mk-MK"/>
+        </w:rPr>
+        <w:t xml:space="preserve"> проследен како аргумент</w:t>
+      </w:r>
+      <w:r>
+        <w:rPr>
+          <w:lang w:val="mk-MK"/>
+        </w:rPr>
+        <w:t xml:space="preserve"> (</w:t>
       </w:r>
       <w:r>
         <w:rPr>
@@ -4600,7 +5685,25 @@
           <w:lang w:val="mk-MK"/>
         </w:rPr>
         <w:tab/>
-        <w:t xml:space="preserve">За да се претплатиме на приватен канал, ја повикуваме методата </w:t>
+        <w:t xml:space="preserve">За </w:t>
+      </w:r>
+      <w:r>
+        <w:rPr>
+          <w:lang w:val="mk-MK"/>
+        </w:rPr>
+        <w:t xml:space="preserve">претплатување </w:t>
+      </w:r>
+      <w:r>
+        <w:rPr>
+          <w:lang w:val="mk-MK"/>
+        </w:rPr>
+        <w:t xml:space="preserve">на приватен канал, </w:t>
+      </w:r>
+      <w:r>
+        <w:rPr>
+          <w:lang w:val="mk-MK"/>
+        </w:rPr>
+        <w:t xml:space="preserve">се користи методата </w:t>
       </w:r>
       <w:r>
         <w:t xml:space="preserve">private(). </w:t>
@@ -4609,7 +5712,19 @@
         <w:rPr>
           <w:lang w:val="mk-MK"/>
         </w:rPr>
-        <w:t xml:space="preserve">Доколку сакаме да слушаме повеќе настани на еден ист канал, методот </w:t>
+        <w:t xml:space="preserve">Доколку </w:t>
+      </w:r>
+      <w:r>
+        <w:rPr>
+          <w:lang w:val="mk-MK"/>
+        </w:rPr>
+        <w:t xml:space="preserve">има потреба за слушање на </w:t>
+      </w:r>
+      <w:r>
+        <w:rPr>
+          <w:lang w:val="mk-MK"/>
+        </w:rPr>
+        <w:t xml:space="preserve">повеќе настани на еден ист канал, методот </w:t>
       </w:r>
       <w:r>
         <w:t>listen()</w:t>
@@ -4618,7 +5733,43 @@
         <w:rPr>
           <w:lang w:val="mk-MK"/>
         </w:rPr>
-        <w:t xml:space="preserve"> може да го повикаме неколку пати последователо. За да се одјавиме од некој канал, едноставно ја користиме методата </w:t>
+        <w:t xml:space="preserve"> може да </w:t>
+      </w:r>
+      <w:r>
+        <w:rPr>
+          <w:lang w:val="mk-MK"/>
+        </w:rPr>
+        <w:t>се повика</w:t>
+      </w:r>
+      <w:r>
+        <w:rPr>
+          <w:lang w:val="mk-MK"/>
+        </w:rPr>
+        <w:t xml:space="preserve"> неколку пати последователо. За </w:t>
+      </w:r>
+      <w:r>
+        <w:rPr>
+          <w:lang w:val="mk-MK"/>
+        </w:rPr>
+        <w:t>одјавување</w:t>
+      </w:r>
+      <w:r>
+        <w:rPr>
+          <w:lang w:val="mk-MK"/>
+        </w:rPr>
+        <w:t xml:space="preserve"> од некој канал, едноставно </w:t>
+      </w:r>
+      <w:r>
+        <w:rPr>
+          <w:lang w:val="mk-MK"/>
+        </w:rPr>
+        <w:t xml:space="preserve">се повикува </w:t>
+      </w:r>
+      <w:r>
+        <w:rPr>
+          <w:lang w:val="mk-MK"/>
+        </w:rPr>
+        <w:t xml:space="preserve">методата </w:t>
       </w:r>
       <w:r>
         <w:t>leave().</w:t>
@@ -4631,6 +5782,7 @@
           <w:lang w:val="mk-MK"/>
         </w:rPr>
       </w:pPr>
+      <w:bookmarkStart w:id="105" w:name="_Toc475553079"/>
       <w:r>
         <w:rPr>
           <w:lang w:val="mk-MK"/>
@@ -4685,6 +5837,7 @@
           </w:r>
         </w:sdtContent>
       </w:sdt>
+      <w:bookmarkEnd w:id="105"/>
     </w:p>
     <w:p>
       <w:pPr>
@@ -4703,7 +5856,19 @@
         <w:rPr>
           <w:lang w:val="mk-MK"/>
         </w:rPr>
-        <w:t xml:space="preserve"> Со помош на каналите за присутност, може брзо и лесно да креираме колаборативни функционалности како на пример известување на корисникот кога некој од останатите корисници ја гледа истата страна.</w:t>
+        <w:t xml:space="preserve"> Со помош на каналите за присутност, може брзо и лесно да </w:t>
+      </w:r>
+      <w:r>
+        <w:rPr>
+          <w:lang w:val="mk-MK"/>
+        </w:rPr>
+        <w:t>се креираат</w:t>
+      </w:r>
+      <w:r>
+        <w:rPr>
+          <w:lang w:val="mk-MK"/>
+        </w:rPr>
+        <w:t xml:space="preserve"> колаборативни функционалности како на пример известување на корисникот кога некој од останатите корисници ја гледа истата страна.</w:t>
       </w:r>
     </w:p>
     <w:p>
@@ -4763,11 +5928,12 @@
                                 <w:sz w:val="24"/>
                               </w:rPr>
                             </w:pPr>
-                            <w:bookmarkStart w:id="78" w:name="_Ref475358811"/>
-                            <w:bookmarkStart w:id="79" w:name="_Toc475460433"/>
-                            <w:bookmarkStart w:id="80" w:name="_Toc475462075"/>
-                            <w:bookmarkStart w:id="81" w:name="_Toc475462097"/>
-                            <w:bookmarkStart w:id="82" w:name="_Toc475462284"/>
+                            <w:bookmarkStart w:id="106" w:name="_Ref475358811"/>
+                            <w:bookmarkStart w:id="107" w:name="_Toc475460433"/>
+                            <w:bookmarkStart w:id="108" w:name="_Toc475462075"/>
+                            <w:bookmarkStart w:id="109" w:name="_Toc475462097"/>
+                            <w:bookmarkStart w:id="110" w:name="_Toc475462284"/>
+                            <w:bookmarkStart w:id="111" w:name="_Toc475553048"/>
                             <w:proofErr w:type="spellStart"/>
                             <w:r>
                               <w:t>Слика</w:t>
@@ -4776,15 +5942,28 @@
                             <w:r>
                               <w:t xml:space="preserve"> </w:t>
                             </w:r>
-                            <w:fldSimple w:instr=" SEQ Слика \* ARABIC ">
-                              <w:r>
-                                <w:rPr>
-                                  <w:noProof/>
-                                </w:rPr>
-                                <w:t>9</w:t>
-                              </w:r>
-                            </w:fldSimple>
-                            <w:bookmarkEnd w:id="78"/>
+                            <w:r>
+                              <w:fldChar w:fldCharType="begin"/>
+                            </w:r>
+                            <w:r>
+                              <w:instrText xml:space="preserve"> SEQ Слика \* ARABIC </w:instrText>
+                            </w:r>
+                            <w:r>
+                              <w:fldChar w:fldCharType="separate"/>
+                            </w:r>
+                            <w:r>
+                              <w:rPr>
+                                <w:noProof/>
+                              </w:rPr>
+                              <w:t>9</w:t>
+                            </w:r>
+                            <w:r>
+                              <w:rPr>
+                                <w:noProof/>
+                              </w:rPr>
+                              <w:fldChar w:fldCharType="end"/>
+                            </w:r>
+                            <w:bookmarkEnd w:id="106"/>
                             <w:r>
                               <w:rPr>
                                 <w:lang w:val="mk-MK"/>
@@ -4800,10 +5979,11 @@
                               </w:rPr>
                               <w:t>функција на канал за присутност</w:t>
                             </w:r>
-                            <w:bookmarkEnd w:id="79"/>
-                            <w:bookmarkEnd w:id="80"/>
-                            <w:bookmarkEnd w:id="81"/>
-                            <w:bookmarkEnd w:id="82"/>
+                            <w:bookmarkEnd w:id="107"/>
+                            <w:bookmarkEnd w:id="108"/>
+                            <w:bookmarkEnd w:id="109"/>
+                            <w:bookmarkEnd w:id="110"/>
+                            <w:bookmarkEnd w:id="111"/>
                           </w:p>
                         </w:txbxContent>
                       </wps:txbx>
@@ -4832,11 +6012,12 @@
                           <w:sz w:val="24"/>
                         </w:rPr>
                       </w:pPr>
-                      <w:bookmarkStart w:id="83" w:name="_Ref475358811"/>
-                      <w:bookmarkStart w:id="84" w:name="_Toc475460433"/>
-                      <w:bookmarkStart w:id="85" w:name="_Toc475462075"/>
-                      <w:bookmarkStart w:id="86" w:name="_Toc475462097"/>
-                      <w:bookmarkStart w:id="87" w:name="_Toc475462284"/>
+                      <w:bookmarkStart w:id="112" w:name="_Ref475358811"/>
+                      <w:bookmarkStart w:id="113" w:name="_Toc475460433"/>
+                      <w:bookmarkStart w:id="114" w:name="_Toc475462075"/>
+                      <w:bookmarkStart w:id="115" w:name="_Toc475462097"/>
+                      <w:bookmarkStart w:id="116" w:name="_Toc475462284"/>
+                      <w:bookmarkStart w:id="117" w:name="_Toc475553048"/>
                       <w:proofErr w:type="spellStart"/>
                       <w:r>
                         <w:t>Слика</w:t>
@@ -4845,15 +6026,28 @@
                       <w:r>
                         <w:t xml:space="preserve"> </w:t>
                       </w:r>
-                      <w:fldSimple w:instr=" SEQ Слика \* ARABIC ">
-                        <w:r>
-                          <w:rPr>
-                            <w:noProof/>
-                          </w:rPr>
-                          <w:t>9</w:t>
-                        </w:r>
-                      </w:fldSimple>
-                      <w:bookmarkEnd w:id="83"/>
+                      <w:r>
+                        <w:fldChar w:fldCharType="begin"/>
+                      </w:r>
+                      <w:r>
+                        <w:instrText xml:space="preserve"> SEQ Слика \* ARABIC </w:instrText>
+                      </w:r>
+                      <w:r>
+                        <w:fldChar w:fldCharType="separate"/>
+                      </w:r>
+                      <w:r>
+                        <w:rPr>
+                          <w:noProof/>
+                        </w:rPr>
+                        <w:t>9</w:t>
+                      </w:r>
+                      <w:r>
+                        <w:rPr>
+                          <w:noProof/>
+                        </w:rPr>
+                        <w:fldChar w:fldCharType="end"/>
+                      </w:r>
+                      <w:bookmarkEnd w:id="112"/>
                       <w:r>
                         <w:rPr>
                           <w:lang w:val="mk-MK"/>
@@ -4869,10 +6063,11 @@
                         </w:rPr>
                         <w:t>функција на канал за присутност</w:t>
                       </w:r>
-                      <w:bookmarkEnd w:id="84"/>
-                      <w:bookmarkEnd w:id="85"/>
-                      <w:bookmarkEnd w:id="86"/>
-                      <w:bookmarkEnd w:id="87"/>
+                      <w:bookmarkEnd w:id="113"/>
+                      <w:bookmarkEnd w:id="114"/>
+                      <w:bookmarkEnd w:id="115"/>
+                      <w:bookmarkEnd w:id="116"/>
+                      <w:bookmarkEnd w:id="117"/>
                     </w:p>
                   </w:txbxContent>
                 </v:textbox>
@@ -4910,7 +6105,7 @@
                     <pic:cNvPicPr/>
                   </pic:nvPicPr>
                   <pic:blipFill rotWithShape="1">
-                    <a:blip r:embed="rId20">
+                    <a:blip r:embed="rId19">
                       <a:extLst>
                         <a:ext uri="{28A0092B-C50C-407E-A947-70E740481C1C}">
                           <a14:useLocalDpi xmlns:a14="http://schemas.microsoft.com/office/drawing/2010/main" val="0"/>
@@ -4954,7 +6149,43 @@
           <w:lang w:val="mk-MK"/>
         </w:rPr>
         <w:tab/>
-        <w:t xml:space="preserve">Сите канали за присутност се и приватни канали. Тоа значи дека корисникот мора да биде најавен и ауторизиран. Меѓутоа, кога ја дефинираме </w:t>
+        <w:t xml:space="preserve">Сите канали за присутност се и приватни канали. Тоа значи дека корисникот мора да биде најавен и </w:t>
+      </w:r>
+      <w:r>
+        <w:rPr>
+          <w:lang w:val="mk-MK"/>
+        </w:rPr>
+        <w:t>авторизиран</w:t>
+      </w:r>
+      <w:r>
+        <w:rPr>
+          <w:lang w:val="mk-MK"/>
+        </w:rPr>
+        <w:t xml:space="preserve">. Меѓутоа, кога </w:t>
+      </w:r>
+      <w:r>
+        <w:rPr>
+          <w:lang w:val="mk-MK"/>
+        </w:rPr>
+        <w:t>се</w:t>
+      </w:r>
+      <w:r>
+        <w:rPr>
+          <w:lang w:val="mk-MK"/>
+        </w:rPr>
+        <w:t xml:space="preserve"> </w:t>
+      </w:r>
+      <w:r>
+        <w:rPr>
+          <w:lang w:val="mk-MK"/>
+        </w:rPr>
+        <w:t>дефинира</w:t>
+      </w:r>
+      <w:r>
+        <w:rPr>
+          <w:lang w:val="mk-MK"/>
+        </w:rPr>
+        <w:t xml:space="preserve"> </w:t>
       </w:r>
       <w:r>
         <w:t>callback</w:t>
@@ -4963,7 +6194,19 @@
         <w:rPr>
           <w:lang w:val="mk-MK"/>
         </w:rPr>
-        <w:t xml:space="preserve"> функцијата, наместо да вратиме </w:t>
+        <w:t xml:space="preserve"> функцијата, наместо да </w:t>
+      </w:r>
+      <w:r>
+        <w:rPr>
+          <w:lang w:val="mk-MK"/>
+        </w:rPr>
+        <w:t>врати</w:t>
+      </w:r>
+      <w:r>
+        <w:rPr>
+          <w:lang w:val="mk-MK"/>
+        </w:rPr>
+        <w:t xml:space="preserve"> </w:t>
       </w:r>
       <w:r>
         <w:t>true</w:t>
@@ -4972,7 +6215,19 @@
         <w:rPr>
           <w:lang w:val="mk-MK"/>
         </w:rPr>
-        <w:t>, треба да вратиме низа од податоци за корисникот</w:t>
+        <w:t xml:space="preserve">, треба да </w:t>
+      </w:r>
+      <w:r>
+        <w:rPr>
+          <w:lang w:val="mk-MK"/>
+        </w:rPr>
+        <w:t>врати</w:t>
+      </w:r>
+      <w:r>
+        <w:rPr>
+          <w:lang w:val="mk-MK"/>
+        </w:rPr>
+        <w:t xml:space="preserve"> низа од податоци за корисникот</w:t>
       </w:r>
       <w:r>
         <w:rPr>
@@ -5033,7 +6288,19 @@
         <w:rPr>
           <w:lang w:val="mk-MK"/>
         </w:rPr>
-        <w:t xml:space="preserve">. Низата со податоци ќе биде достапна на претплатените корисиници на каналот за присутност. Слично како кај приватните канали, доколку корисникот ги нема соодветните прицилегии за да се претплати на каналот за присутност, </w:t>
+        <w:t>. Низата со податоци ќе биде достапна на претплатените корисиници на каналот за присутност. Слично како кај приватните канали, доколку корисникот ги нема соодветните при</w:t>
+      </w:r>
+      <w:r>
+        <w:rPr>
+          <w:lang w:val="mk-MK"/>
+        </w:rPr>
+        <w:t>в</w:t>
+      </w:r>
+      <w:r>
+        <w:rPr>
+          <w:lang w:val="mk-MK"/>
+        </w:rPr>
+        <w:t xml:space="preserve">илегии за да се претплати на каналот за присутност, </w:t>
       </w:r>
       <w:r>
         <w:t>callback</w:t>
@@ -5056,6 +6323,7 @@
     </w:p>
     <w:p>
       <w:pPr>
+        <w:spacing w:before="240"/>
         <w:rPr>
           <w:lang w:val="mk-MK"/>
         </w:rPr>
@@ -5110,11 +6378,12 @@
                                 <w:sz w:val="24"/>
                               </w:rPr>
                             </w:pPr>
-                            <w:bookmarkStart w:id="88" w:name="_Ref475359174"/>
-                            <w:bookmarkStart w:id="89" w:name="_Toc475460434"/>
-                            <w:bookmarkStart w:id="90" w:name="_Toc475462076"/>
-                            <w:bookmarkStart w:id="91" w:name="_Toc475462098"/>
-                            <w:bookmarkStart w:id="92" w:name="_Toc475462285"/>
+                            <w:bookmarkStart w:id="118" w:name="_Ref475359174"/>
+                            <w:bookmarkStart w:id="119" w:name="_Toc475460434"/>
+                            <w:bookmarkStart w:id="120" w:name="_Toc475462076"/>
+                            <w:bookmarkStart w:id="121" w:name="_Toc475462098"/>
+                            <w:bookmarkStart w:id="122" w:name="_Toc475462285"/>
+                            <w:bookmarkStart w:id="123" w:name="_Toc475553049"/>
                             <w:proofErr w:type="spellStart"/>
                             <w:r>
                               <w:t>Слика</w:t>
@@ -5123,15 +6392,28 @@
                             <w:r>
                               <w:t xml:space="preserve"> </w:t>
                             </w:r>
-                            <w:fldSimple w:instr=" SEQ Слика \* ARABIC ">
-                              <w:r>
-                                <w:rPr>
-                                  <w:noProof/>
-                                </w:rPr>
-                                <w:t>10</w:t>
-                              </w:r>
-                            </w:fldSimple>
-                            <w:bookmarkEnd w:id="88"/>
+                            <w:r>
+                              <w:fldChar w:fldCharType="begin"/>
+                            </w:r>
+                            <w:r>
+                              <w:instrText xml:space="preserve"> SEQ Слика \* ARABIC </w:instrText>
+                            </w:r>
+                            <w:r>
+                              <w:fldChar w:fldCharType="separate"/>
+                            </w:r>
+                            <w:r>
+                              <w:rPr>
+                                <w:noProof/>
+                              </w:rPr>
+                              <w:t>10</w:t>
+                            </w:r>
+                            <w:r>
+                              <w:rPr>
+                                <w:noProof/>
+                              </w:rPr>
+                              <w:fldChar w:fldCharType="end"/>
+                            </w:r>
+                            <w:bookmarkEnd w:id="118"/>
                             <w:r>
                               <w:rPr>
                                 <w:lang w:val="mk-MK"/>
@@ -5146,10 +6428,11 @@
                             <w:r>
                               <w:t xml:space="preserve"> Echo</w:t>
                             </w:r>
-                            <w:bookmarkEnd w:id="89"/>
-                            <w:bookmarkEnd w:id="90"/>
-                            <w:bookmarkEnd w:id="91"/>
-                            <w:bookmarkEnd w:id="92"/>
+                            <w:bookmarkEnd w:id="119"/>
+                            <w:bookmarkEnd w:id="120"/>
+                            <w:bookmarkEnd w:id="121"/>
+                            <w:bookmarkEnd w:id="122"/>
+                            <w:bookmarkEnd w:id="123"/>
                           </w:p>
                         </w:txbxContent>
                       </wps:txbx>
@@ -5178,11 +6461,12 @@
                           <w:sz w:val="24"/>
                         </w:rPr>
                       </w:pPr>
-                      <w:bookmarkStart w:id="93" w:name="_Ref475359174"/>
-                      <w:bookmarkStart w:id="94" w:name="_Toc475460434"/>
-                      <w:bookmarkStart w:id="95" w:name="_Toc475462076"/>
-                      <w:bookmarkStart w:id="96" w:name="_Toc475462098"/>
-                      <w:bookmarkStart w:id="97" w:name="_Toc475462285"/>
+                      <w:bookmarkStart w:id="124" w:name="_Ref475359174"/>
+                      <w:bookmarkStart w:id="125" w:name="_Toc475460434"/>
+                      <w:bookmarkStart w:id="126" w:name="_Toc475462076"/>
+                      <w:bookmarkStart w:id="127" w:name="_Toc475462098"/>
+                      <w:bookmarkStart w:id="128" w:name="_Toc475462285"/>
+                      <w:bookmarkStart w:id="129" w:name="_Toc475553049"/>
                       <w:proofErr w:type="spellStart"/>
                       <w:r>
                         <w:t>Слика</w:t>
@@ -5191,15 +6475,28 @@
                       <w:r>
                         <w:t xml:space="preserve"> </w:t>
                       </w:r>
-                      <w:fldSimple w:instr=" SEQ Слика \* ARABIC ">
-                        <w:r>
-                          <w:rPr>
-                            <w:noProof/>
-                          </w:rPr>
-                          <w:t>10</w:t>
-                        </w:r>
-                      </w:fldSimple>
-                      <w:bookmarkEnd w:id="93"/>
+                      <w:r>
+                        <w:fldChar w:fldCharType="begin"/>
+                      </w:r>
+                      <w:r>
+                        <w:instrText xml:space="preserve"> SEQ Слика \* ARABIC </w:instrText>
+                      </w:r>
+                      <w:r>
+                        <w:fldChar w:fldCharType="separate"/>
+                      </w:r>
+                      <w:r>
+                        <w:rPr>
+                          <w:noProof/>
+                        </w:rPr>
+                        <w:t>10</w:t>
+                      </w:r>
+                      <w:r>
+                        <w:rPr>
+                          <w:noProof/>
+                        </w:rPr>
+                        <w:fldChar w:fldCharType="end"/>
+                      </w:r>
+                      <w:bookmarkEnd w:id="124"/>
                       <w:r>
                         <w:rPr>
                           <w:lang w:val="mk-MK"/>
@@ -5214,10 +6511,11 @@
                       <w:r>
                         <w:t xml:space="preserve"> Echo</w:t>
                       </w:r>
-                      <w:bookmarkEnd w:id="94"/>
-                      <w:bookmarkEnd w:id="95"/>
-                      <w:bookmarkEnd w:id="96"/>
-                      <w:bookmarkEnd w:id="97"/>
+                      <w:bookmarkEnd w:id="125"/>
+                      <w:bookmarkEnd w:id="126"/>
+                      <w:bookmarkEnd w:id="127"/>
+                      <w:bookmarkEnd w:id="128"/>
+                      <w:bookmarkEnd w:id="129"/>
                     </w:p>
                   </w:txbxContent>
                 </v:textbox>
@@ -5255,7 +6553,7 @@
                     <pic:cNvPicPr/>
                   </pic:nvPicPr>
                   <pic:blipFill rotWithShape="1">
-                    <a:blip r:embed="rId21">
+                    <a:blip r:embed="rId20">
                       <a:extLst>
                         <a:ext uri="{28A0092B-C50C-407E-A947-70E740481C1C}">
                           <a14:useLocalDpi xmlns:a14="http://schemas.microsoft.com/office/drawing/2010/main" val="0"/>
@@ -5299,7 +6597,19 @@
           <w:lang w:val="mk-MK"/>
         </w:rPr>
         <w:tab/>
-        <w:t xml:space="preserve">За да се претплатиме </w:t>
+        <w:t xml:space="preserve">За </w:t>
+      </w:r>
+      <w:r>
+        <w:rPr>
+          <w:lang w:val="mk-MK"/>
+        </w:rPr>
+        <w:t>претплата</w:t>
+      </w:r>
+      <w:r>
+        <w:rPr>
+          <w:lang w:val="mk-MK"/>
+        </w:rPr>
+        <w:t xml:space="preserve"> </w:t>
       </w:r>
       <w:r>
         <w:rPr>
@@ -5311,7 +6621,7 @@
         <w:rPr>
           <w:lang w:val="mk-MK"/>
         </w:rPr>
-        <w:t xml:space="preserve">каналите за присутност, ја користиме </w:t>
+        <w:t xml:space="preserve">некој од каналите за присутност, се користи </w:t>
       </w:r>
       <w:r>
         <w:t>join()</w:t>
@@ -5343,49 +6653,37 @@
         <w:rPr>
           <w:lang w:val="mk-MK"/>
         </w:rPr>
-        <w:t xml:space="preserve"> метода, ни овозможува да се претплатиме и на </w:t>
-      </w:r>
-      <w:r>
-        <w:rPr>
-          <w:lang w:val="mk-MK"/>
-        </w:rPr>
-        <w:t>„</w:t>
-      </w:r>
-      <w:r>
-        <w:rPr>
-          <w:lang w:val="mk-MK"/>
-        </w:rPr>
-        <w:t>here</w:t>
-      </w:r>
-      <w:r>
-        <w:rPr>
-          <w:lang w:val="mk-MK"/>
-        </w:rPr>
-        <w:t>“</w:t>
-      </w:r>
-      <w:r>
-        <w:rPr>
-          <w:lang w:val="mk-MK"/>
-        </w:rPr>
-        <w:t xml:space="preserve">, </w:t>
-      </w:r>
-      <w:r>
-        <w:rPr>
-          <w:lang w:val="mk-MK"/>
-        </w:rPr>
-        <w:t>„</w:t>
-      </w:r>
-      <w:r>
-        <w:rPr>
-          <w:lang w:val="mk-MK"/>
-        </w:rPr>
-        <w:t>joining</w:t>
-      </w:r>
-      <w:r>
-        <w:rPr>
-          <w:lang w:val="mk-MK"/>
-        </w:rPr>
-        <w:t>“</w:t>
+        <w:t xml:space="preserve"> метода, </w:t>
+      </w:r>
+      <w:r>
+        <w:rPr>
+          <w:lang w:val="mk-MK"/>
+        </w:rPr>
+        <w:t>ги има и методите</w:t>
+      </w:r>
+      <w:r>
+        <w:rPr>
+          <w:lang w:val="mk-MK"/>
+        </w:rPr>
+        <w:t xml:space="preserve"> here</w:t>
+      </w:r>
+      <w:r>
+        <w:rPr>
+          <w:lang w:val="mk-MK"/>
+        </w:rPr>
+        <w:t>()</w:t>
+      </w:r>
+      <w:r>
+        <w:rPr>
+          <w:lang w:val="mk-MK"/>
+        </w:rPr>
+        <w:t>, joining</w:t>
+      </w:r>
+      <w:r>
+        <w:rPr>
+          <w:lang w:val="mk-MK"/>
+        </w:rPr>
+        <w:t>()</w:t>
       </w:r>
       <w:r>
         <w:t xml:space="preserve"> и </w:t>
@@ -5394,27 +6692,9 @@
         <w:rPr>
           <w:lang w:val="mk-MK"/>
         </w:rPr>
-        <w:t>„</w:t>
-      </w:r>
-      <w:r>
-        <w:rPr>
-          <w:lang w:val="mk-MK"/>
-        </w:rPr>
         <w:t>leaving</w:t>
       </w:r>
       <w:r>
-        <w:rPr>
-          <w:lang w:val="mk-MK"/>
-        </w:rPr>
-        <w:t>“</w:t>
-      </w:r>
-      <w:r>
-        <w:rPr>
-          <w:lang w:val="mk-MK"/>
-        </w:rPr>
-        <w:t xml:space="preserve"> настаните</w:t>
-      </w:r>
-      <w:r>
         <w:t xml:space="preserve"> (</w:t>
       </w:r>
       <w:proofErr w:type="spellStart"/>
@@ -5451,6 +6731,12 @@
           <w:lang w:val="mk-MK"/>
         </w:rPr>
         <w:t>.</w:t>
+      </w:r>
+      <w:r>
+        <w:rPr>
+          <w:lang w:val="mk-MK"/>
+        </w:rPr>
+        <w:t xml:space="preserve"> </w:t>
       </w:r>
     </w:p>
     <w:p>
@@ -5469,52 +6755,78 @@
         <w:rPr>
           <w:lang w:val="mk-MK"/>
         </w:rPr>
-        <w:t xml:space="preserve">Callback функцијата проследена на </w:t>
-      </w:r>
-      <w:r>
-        <w:t>here()</w:t>
-      </w:r>
-      <w:r>
-        <w:rPr>
-          <w:lang w:val="mk-MK"/>
-        </w:rPr>
-        <w:t xml:space="preserve"> методот ќе се изврши веднаш по успешно претплатување на каналот и ќе прими низа </w:t>
-      </w:r>
-      <w:r>
-        <w:rPr>
-          <w:lang w:val="mk-MK"/>
-        </w:rPr>
-        <w:t>од податоци која ги содржи информациите</w:t>
-      </w:r>
-      <w:r>
-        <w:rPr>
-          <w:lang w:val="mk-MK"/>
-        </w:rPr>
-        <w:t xml:space="preserve"> за сите корисници кои се моментално претплатени на овој канал.</w:t>
-      </w:r>
-      <w:r>
-        <w:rPr>
-          <w:lang w:val="mk-MK"/>
-        </w:rPr>
-        <w:t xml:space="preserve"> Методот </w:t>
-      </w:r>
-      <w:r>
-        <w:t>joining()</w:t>
-      </w:r>
-      <w:r>
-        <w:rPr>
-          <w:lang w:val="mk-MK"/>
-        </w:rPr>
-        <w:t xml:space="preserve"> ќе се иврши кога нов корисник ќе се претплати на каналот, додека пак </w:t>
-      </w:r>
-      <w:r>
-        <w:t>leaving()</w:t>
-      </w:r>
-      <w:r>
-        <w:rPr>
-          <w:lang w:val="mk-MK"/>
-        </w:rPr>
-        <w:t xml:space="preserve"> методата ќе се изврши кога некој од корисниците ќе се одјави од каналот.</w:t>
+        <w:t xml:space="preserve">Callback функцијата проследена на here() методот ќе се изврши веднаш по успешно претплатување на каналот и ќе прими низа од податоци која ги содржи информациите за сите корисници кои се моментално претплатени на овој канал. </w:t>
+      </w:r>
+      <w:r>
+        <w:rPr>
+          <w:lang w:val="mk-MK"/>
+        </w:rPr>
+        <w:t>Callback функцијата на м</w:t>
+      </w:r>
+      <w:r>
+        <w:rPr>
+          <w:lang w:val="mk-MK"/>
+        </w:rPr>
+        <w:t>етодот</w:t>
+      </w:r>
+      <w:r>
+        <w:rPr>
+          <w:lang w:val="mk-MK"/>
+        </w:rPr>
+        <w:t>а</w:t>
+      </w:r>
+      <w:r>
+        <w:rPr>
+          <w:lang w:val="mk-MK"/>
+        </w:rPr>
+        <w:t xml:space="preserve"> joining() ќе се иврши </w:t>
+      </w:r>
+      <w:r>
+        <w:rPr>
+          <w:lang w:val="mk-MK"/>
+        </w:rPr>
+        <w:t xml:space="preserve">секој пат </w:t>
+      </w:r>
+      <w:r>
+        <w:rPr>
+          <w:lang w:val="mk-MK"/>
+        </w:rPr>
+        <w:t xml:space="preserve">кога </w:t>
+      </w:r>
+      <w:r>
+        <w:rPr>
+          <w:lang w:val="mk-MK"/>
+        </w:rPr>
+        <w:t xml:space="preserve">некој </w:t>
+      </w:r>
+      <w:r>
+        <w:rPr>
+          <w:lang w:val="mk-MK"/>
+        </w:rPr>
+        <w:t xml:space="preserve">нов корисник ќе се претплати на каналот, додека пак </w:t>
+      </w:r>
+      <w:r>
+        <w:t>callback</w:t>
+      </w:r>
+      <w:r>
+        <w:rPr>
+          <w:lang w:val="mk-MK"/>
+        </w:rPr>
+        <w:t xml:space="preserve">-от </w:t>
+      </w:r>
+      <w:proofErr w:type="spellStart"/>
+      <w:r>
+        <w:t>на</w:t>
+      </w:r>
+      <w:proofErr w:type="spellEnd"/>
+      <w:r>
+        <w:t xml:space="preserve"> </w:t>
+      </w:r>
+      <w:r>
+        <w:rPr>
+          <w:lang w:val="mk-MK"/>
+        </w:rPr>
+        <w:t>leaving() методата ќе се изврши кога некој од корисниците ќе се одјави од каналот.</w:t>
       </w:r>
     </w:p>
     <w:p>
@@ -5574,11 +6886,12 @@
                                 <w:sz w:val="24"/>
                               </w:rPr>
                             </w:pPr>
-                            <w:bookmarkStart w:id="98" w:name="_Ref475360013"/>
-                            <w:bookmarkStart w:id="99" w:name="_Toc475460435"/>
-                            <w:bookmarkStart w:id="100" w:name="_Toc475462077"/>
-                            <w:bookmarkStart w:id="101" w:name="_Toc475462099"/>
-                            <w:bookmarkStart w:id="102" w:name="_Toc475462286"/>
+                            <w:bookmarkStart w:id="130" w:name="_Ref475360013"/>
+                            <w:bookmarkStart w:id="131" w:name="_Toc475460435"/>
+                            <w:bookmarkStart w:id="132" w:name="_Toc475462077"/>
+                            <w:bookmarkStart w:id="133" w:name="_Toc475462099"/>
+                            <w:bookmarkStart w:id="134" w:name="_Toc475462286"/>
+                            <w:bookmarkStart w:id="135" w:name="_Toc475553050"/>
                             <w:proofErr w:type="spellStart"/>
                             <w:r>
                               <w:t>Слика</w:t>
@@ -5587,25 +6900,39 @@
                             <w:r>
                               <w:t xml:space="preserve"> </w:t>
                             </w:r>
-                            <w:fldSimple w:instr=" SEQ Слика \* ARABIC ">
-                              <w:r>
-                                <w:rPr>
-                                  <w:noProof/>
-                                </w:rPr>
-                                <w:t>11</w:t>
-                              </w:r>
-                            </w:fldSimple>
-                            <w:bookmarkEnd w:id="98"/>
+                            <w:r>
+                              <w:fldChar w:fldCharType="begin"/>
+                            </w:r>
+                            <w:r>
+                              <w:instrText xml:space="preserve"> SEQ Слика \* ARABIC </w:instrText>
+                            </w:r>
+                            <w:r>
+                              <w:fldChar w:fldCharType="separate"/>
+                            </w:r>
+                            <w:r>
+                              <w:rPr>
+                                <w:noProof/>
+                              </w:rPr>
+                              <w:t>11</w:t>
+                            </w:r>
+                            <w:r>
+                              <w:rPr>
+                                <w:noProof/>
+                              </w:rPr>
+                              <w:fldChar w:fldCharType="end"/>
+                            </w:r>
+                            <w:bookmarkEnd w:id="130"/>
                             <w:r>
                               <w:rPr>
                                 <w:lang w:val="mk-MK"/>
                               </w:rPr>
                               <w:t xml:space="preserve"> - Слушање настани кај канали за присутност</w:t>
                             </w:r>
-                            <w:bookmarkEnd w:id="99"/>
-                            <w:bookmarkEnd w:id="100"/>
-                            <w:bookmarkEnd w:id="101"/>
-                            <w:bookmarkEnd w:id="102"/>
+                            <w:bookmarkEnd w:id="131"/>
+                            <w:bookmarkEnd w:id="132"/>
+                            <w:bookmarkEnd w:id="133"/>
+                            <w:bookmarkEnd w:id="134"/>
+                            <w:bookmarkEnd w:id="135"/>
                           </w:p>
                         </w:txbxContent>
                       </wps:txbx>
@@ -5634,11 +6961,12 @@
                           <w:sz w:val="24"/>
                         </w:rPr>
                       </w:pPr>
-                      <w:bookmarkStart w:id="103" w:name="_Ref475360013"/>
-                      <w:bookmarkStart w:id="104" w:name="_Toc475460435"/>
-                      <w:bookmarkStart w:id="105" w:name="_Toc475462077"/>
-                      <w:bookmarkStart w:id="106" w:name="_Toc475462099"/>
-                      <w:bookmarkStart w:id="107" w:name="_Toc475462286"/>
+                      <w:bookmarkStart w:id="136" w:name="_Ref475360013"/>
+                      <w:bookmarkStart w:id="137" w:name="_Toc475460435"/>
+                      <w:bookmarkStart w:id="138" w:name="_Toc475462077"/>
+                      <w:bookmarkStart w:id="139" w:name="_Toc475462099"/>
+                      <w:bookmarkStart w:id="140" w:name="_Toc475462286"/>
+                      <w:bookmarkStart w:id="141" w:name="_Toc475553050"/>
                       <w:proofErr w:type="spellStart"/>
                       <w:r>
                         <w:t>Слика</w:t>
@@ -5647,25 +6975,39 @@
                       <w:r>
                         <w:t xml:space="preserve"> </w:t>
                       </w:r>
-                      <w:fldSimple w:instr=" SEQ Слика \* ARABIC ">
-                        <w:r>
-                          <w:rPr>
-                            <w:noProof/>
-                          </w:rPr>
-                          <w:t>11</w:t>
-                        </w:r>
-                      </w:fldSimple>
-                      <w:bookmarkEnd w:id="103"/>
+                      <w:r>
+                        <w:fldChar w:fldCharType="begin"/>
+                      </w:r>
+                      <w:r>
+                        <w:instrText xml:space="preserve"> SEQ Слика \* ARABIC </w:instrText>
+                      </w:r>
+                      <w:r>
+                        <w:fldChar w:fldCharType="separate"/>
+                      </w:r>
+                      <w:r>
+                        <w:rPr>
+                          <w:noProof/>
+                        </w:rPr>
+                        <w:t>11</w:t>
+                      </w:r>
+                      <w:r>
+                        <w:rPr>
+                          <w:noProof/>
+                        </w:rPr>
+                        <w:fldChar w:fldCharType="end"/>
+                      </w:r>
+                      <w:bookmarkEnd w:id="136"/>
                       <w:r>
                         <w:rPr>
                           <w:lang w:val="mk-MK"/>
                         </w:rPr>
                         <w:t xml:space="preserve"> - Слушање настани кај канали за присутност</w:t>
                       </w:r>
-                      <w:bookmarkEnd w:id="104"/>
-                      <w:bookmarkEnd w:id="105"/>
-                      <w:bookmarkEnd w:id="106"/>
-                      <w:bookmarkEnd w:id="107"/>
+                      <w:bookmarkEnd w:id="137"/>
+                      <w:bookmarkEnd w:id="138"/>
+                      <w:bookmarkEnd w:id="139"/>
+                      <w:bookmarkEnd w:id="140"/>
+                      <w:bookmarkEnd w:id="141"/>
                     </w:p>
                   </w:txbxContent>
                 </v:textbox>
@@ -5703,7 +7045,7 @@
                     <pic:cNvPicPr/>
                   </pic:nvPicPr>
                   <pic:blipFill rotWithShape="1">
-                    <a:blip r:embed="rId22">
+                    <a:blip r:embed="rId21">
                       <a:extLst>
                         <a:ext uri="{28A0092B-C50C-407E-A947-70E740481C1C}">
                           <a14:useLocalDpi xmlns:a14="http://schemas.microsoft.com/office/drawing/2010/main" val="0"/>
@@ -5747,7 +7089,19 @@
           <w:lang w:val="mk-MK"/>
         </w:rPr>
         <w:tab/>
-        <w:t xml:space="preserve">Исто како и кај приватните и јавни канали, и кај каналите за присутност може да се емитираат настани, со помош на </w:t>
+        <w:t xml:space="preserve">Исто како </w:t>
+      </w:r>
+      <w:r>
+        <w:rPr>
+          <w:lang w:val="mk-MK"/>
+        </w:rPr>
+        <w:t xml:space="preserve">и </w:t>
+      </w:r>
+      <w:r>
+        <w:rPr>
+          <w:lang w:val="mk-MK"/>
+        </w:rPr>
+        <w:t xml:space="preserve">кај приватните и јавни канали, и кај каналите за присутност може да се емитираат настани, со помош на </w:t>
       </w:r>
       <w:r>
         <w:t xml:space="preserve">broadcast() </w:t>
@@ -5808,7 +7162,34 @@
         <w:rPr>
           <w:lang w:val="mk-MK"/>
         </w:rPr>
-        <w:t xml:space="preserve"> На клиентскиот дел, исто така може да слушаме за настани од наш интерес (</w:t>
+        <w:t xml:space="preserve"> На клиентскиот дел, исто така може да </w:t>
+      </w:r>
+      <w:r>
+        <w:rPr>
+          <w:lang w:val="mk-MK"/>
+        </w:rPr>
+        <w:t xml:space="preserve">се слуша </w:t>
+      </w:r>
+      <w:r>
+        <w:rPr>
+          <w:lang w:val="mk-MK"/>
+        </w:rPr>
+        <w:t>за настани од интерес</w:t>
+      </w:r>
+      <w:r>
+        <w:rPr>
+          <w:lang w:val="mk-MK"/>
+        </w:rPr>
+        <w:t xml:space="preserve"> со методата </w:t>
+      </w:r>
+      <w:r>
+        <w:t>listen()</w:t>
+      </w:r>
+      <w:r>
+        <w:rPr>
+          <w:lang w:val="mk-MK"/>
+        </w:rPr>
+        <w:t xml:space="preserve"> (</w:t>
       </w:r>
       <w:r>
         <w:rPr>
@@ -5874,12 +7255,14 @@
           <w:lang w:val="mk-MK"/>
         </w:rPr>
       </w:pPr>
+      <w:bookmarkStart w:id="142" w:name="_Toc475553080"/>
       <w:r>
         <w:rPr>
           <w:lang w:val="mk-MK"/>
         </w:rPr>
         <w:t>Клиентски настани</w:t>
       </w:r>
+      <w:bookmarkEnd w:id="142"/>
     </w:p>
     <w:p>
       <w:pPr>
@@ -5937,11 +7320,12 @@
                                 <w:sz w:val="24"/>
                               </w:rPr>
                             </w:pPr>
-                            <w:bookmarkStart w:id="108" w:name="_Ref475360966"/>
-                            <w:bookmarkStart w:id="109" w:name="_Toc475460436"/>
-                            <w:bookmarkStart w:id="110" w:name="_Toc475462078"/>
-                            <w:bookmarkStart w:id="111" w:name="_Toc475462100"/>
-                            <w:bookmarkStart w:id="112" w:name="_Toc475462287"/>
+                            <w:bookmarkStart w:id="143" w:name="_Ref475360966"/>
+                            <w:bookmarkStart w:id="144" w:name="_Toc475460436"/>
+                            <w:bookmarkStart w:id="145" w:name="_Toc475462078"/>
+                            <w:bookmarkStart w:id="146" w:name="_Toc475462100"/>
+                            <w:bookmarkStart w:id="147" w:name="_Toc475462287"/>
+                            <w:bookmarkStart w:id="148" w:name="_Toc475553051"/>
                             <w:proofErr w:type="spellStart"/>
                             <w:r>
                               <w:t>Слика</w:t>
@@ -5950,25 +7334,39 @@
                             <w:r>
                               <w:t xml:space="preserve"> </w:t>
                             </w:r>
-                            <w:fldSimple w:instr=" SEQ Слика \* ARABIC ">
-                              <w:r>
-                                <w:rPr>
-                                  <w:noProof/>
-                                </w:rPr>
-                                <w:t>12</w:t>
-                              </w:r>
-                            </w:fldSimple>
-                            <w:bookmarkEnd w:id="108"/>
+                            <w:r>
+                              <w:fldChar w:fldCharType="begin"/>
+                            </w:r>
+                            <w:r>
+                              <w:instrText xml:space="preserve"> SEQ Слика \* ARABIC </w:instrText>
+                            </w:r>
+                            <w:r>
+                              <w:fldChar w:fldCharType="separate"/>
+                            </w:r>
+                            <w:r>
+                              <w:rPr>
+                                <w:noProof/>
+                              </w:rPr>
+                              <w:t>12</w:t>
+                            </w:r>
+                            <w:r>
+                              <w:rPr>
+                                <w:noProof/>
+                              </w:rPr>
+                              <w:fldChar w:fldCharType="end"/>
+                            </w:r>
+                            <w:bookmarkEnd w:id="143"/>
                             <w:r>
                               <w:rPr>
                                 <w:lang w:val="mk-MK"/>
                               </w:rPr>
                               <w:t xml:space="preserve"> - Клиентски настани</w:t>
                             </w:r>
-                            <w:bookmarkEnd w:id="109"/>
-                            <w:bookmarkEnd w:id="110"/>
-                            <w:bookmarkEnd w:id="111"/>
-                            <w:bookmarkEnd w:id="112"/>
+                            <w:bookmarkEnd w:id="144"/>
+                            <w:bookmarkEnd w:id="145"/>
+                            <w:bookmarkEnd w:id="146"/>
+                            <w:bookmarkEnd w:id="147"/>
+                            <w:bookmarkEnd w:id="148"/>
                           </w:p>
                         </w:txbxContent>
                       </wps:txbx>
@@ -5997,11 +7395,12 @@
                           <w:sz w:val="24"/>
                         </w:rPr>
                       </w:pPr>
-                      <w:bookmarkStart w:id="113" w:name="_Ref475360966"/>
-                      <w:bookmarkStart w:id="114" w:name="_Toc475460436"/>
-                      <w:bookmarkStart w:id="115" w:name="_Toc475462078"/>
-                      <w:bookmarkStart w:id="116" w:name="_Toc475462100"/>
-                      <w:bookmarkStart w:id="117" w:name="_Toc475462287"/>
+                      <w:bookmarkStart w:id="149" w:name="_Ref475360966"/>
+                      <w:bookmarkStart w:id="150" w:name="_Toc475460436"/>
+                      <w:bookmarkStart w:id="151" w:name="_Toc475462078"/>
+                      <w:bookmarkStart w:id="152" w:name="_Toc475462100"/>
+                      <w:bookmarkStart w:id="153" w:name="_Toc475462287"/>
+                      <w:bookmarkStart w:id="154" w:name="_Toc475553051"/>
                       <w:proofErr w:type="spellStart"/>
                       <w:r>
                         <w:t>Слика</w:t>
@@ -6010,25 +7409,39 @@
                       <w:r>
                         <w:t xml:space="preserve"> </w:t>
                       </w:r>
-                      <w:fldSimple w:instr=" SEQ Слика \* ARABIC ">
-                        <w:r>
-                          <w:rPr>
-                            <w:noProof/>
-                          </w:rPr>
-                          <w:t>12</w:t>
-                        </w:r>
-                      </w:fldSimple>
-                      <w:bookmarkEnd w:id="113"/>
+                      <w:r>
+                        <w:fldChar w:fldCharType="begin"/>
+                      </w:r>
+                      <w:r>
+                        <w:instrText xml:space="preserve"> SEQ Слика \* ARABIC </w:instrText>
+                      </w:r>
+                      <w:r>
+                        <w:fldChar w:fldCharType="separate"/>
+                      </w:r>
+                      <w:r>
+                        <w:rPr>
+                          <w:noProof/>
+                        </w:rPr>
+                        <w:t>12</w:t>
+                      </w:r>
+                      <w:r>
+                        <w:rPr>
+                          <w:noProof/>
+                        </w:rPr>
+                        <w:fldChar w:fldCharType="end"/>
+                      </w:r>
+                      <w:bookmarkEnd w:id="149"/>
                       <w:r>
                         <w:rPr>
                           <w:lang w:val="mk-MK"/>
                         </w:rPr>
                         <w:t xml:space="preserve"> - Клиентски настани</w:t>
                       </w:r>
-                      <w:bookmarkEnd w:id="114"/>
-                      <w:bookmarkEnd w:id="115"/>
-                      <w:bookmarkEnd w:id="116"/>
-                      <w:bookmarkEnd w:id="117"/>
+                      <w:bookmarkEnd w:id="150"/>
+                      <w:bookmarkEnd w:id="151"/>
+                      <w:bookmarkEnd w:id="152"/>
+                      <w:bookmarkEnd w:id="153"/>
+                      <w:bookmarkEnd w:id="154"/>
                     </w:p>
                   </w:txbxContent>
                 </v:textbox>
@@ -6066,7 +7479,7 @@
                     <pic:cNvPicPr/>
                   </pic:nvPicPr>
                   <pic:blipFill rotWithShape="1">
-                    <a:blip r:embed="rId23">
+                    <a:blip r:embed="rId22">
                       <a:extLst>
                         <a:ext uri="{28A0092B-C50C-407E-A947-70E740481C1C}">
                           <a14:useLocalDpi xmlns:a14="http://schemas.microsoft.com/office/drawing/2010/main" val="0"/>
@@ -6115,7 +7528,55 @@
         <w:rPr>
           <w:lang w:val="mk-MK"/>
         </w:rPr>
-        <w:t>Понекогаш имаме потреба да емитираме настан до другите претплатени клиенти без притоа да правиме барање до нашата Laravel апликација. Пример за ваков настан е известувањето дека некој од корисниците „пишува во моментот ...“ слично како кај Facebook и Skype.</w:t>
+        <w:t xml:space="preserve">Понекогаш </w:t>
+      </w:r>
+      <w:r>
+        <w:rPr>
+          <w:lang w:val="mk-MK"/>
+        </w:rPr>
+        <w:t>се јавува потребата за</w:t>
+      </w:r>
+      <w:r>
+        <w:rPr>
+          <w:lang w:val="mk-MK"/>
+        </w:rPr>
+        <w:t xml:space="preserve"> </w:t>
+      </w:r>
+      <w:r>
+        <w:rPr>
+          <w:lang w:val="mk-MK"/>
+        </w:rPr>
+        <w:t>емитирање на</w:t>
+      </w:r>
+      <w:r>
+        <w:rPr>
+          <w:lang w:val="mk-MK"/>
+        </w:rPr>
+        <w:t xml:space="preserve"> настан до другите претплатени клиенти без притоа да </w:t>
+      </w:r>
+      <w:r>
+        <w:rPr>
+          <w:lang w:val="mk-MK"/>
+        </w:rPr>
+        <w:t>се прави</w:t>
+      </w:r>
+      <w:r>
+        <w:rPr>
+          <w:lang w:val="mk-MK"/>
+        </w:rPr>
+        <w:t xml:space="preserve"> барање до Laravel апликација</w:t>
+      </w:r>
+      <w:r>
+        <w:rPr>
+          <w:lang w:val="mk-MK"/>
+        </w:rPr>
+        <w:t>та</w:t>
+      </w:r>
+      <w:r>
+        <w:rPr>
+          <w:lang w:val="mk-MK"/>
+        </w:rPr>
+        <w:t>. Пример за ваков настан е известувањето дека некој од корисниците „пишува во моментот ...“ слично како кај Facebook и Skype.</w:t>
       </w:r>
       <w:r>
         <w:rPr>
@@ -6253,11 +7714,12 @@
                                 <w:sz w:val="24"/>
                               </w:rPr>
                             </w:pPr>
-                            <w:bookmarkStart w:id="118" w:name="_Ref475361485"/>
-                            <w:bookmarkStart w:id="119" w:name="_Toc475460437"/>
-                            <w:bookmarkStart w:id="120" w:name="_Toc475462079"/>
-                            <w:bookmarkStart w:id="121" w:name="_Toc475462101"/>
-                            <w:bookmarkStart w:id="122" w:name="_Toc475462288"/>
+                            <w:bookmarkStart w:id="155" w:name="_Ref475361485"/>
+                            <w:bookmarkStart w:id="156" w:name="_Toc475460437"/>
+                            <w:bookmarkStart w:id="157" w:name="_Toc475462079"/>
+                            <w:bookmarkStart w:id="158" w:name="_Toc475462101"/>
+                            <w:bookmarkStart w:id="159" w:name="_Toc475462288"/>
+                            <w:bookmarkStart w:id="160" w:name="_Toc475553052"/>
                             <w:proofErr w:type="spellStart"/>
                             <w:r>
                               <w:t>Слика</w:t>
@@ -6266,15 +7728,28 @@
                             <w:r>
                               <w:t xml:space="preserve"> </w:t>
                             </w:r>
-                            <w:fldSimple w:instr=" SEQ Слика \* ARABIC ">
-                              <w:r>
-                                <w:rPr>
-                                  <w:noProof/>
-                                </w:rPr>
-                                <w:t>13</w:t>
-                              </w:r>
-                            </w:fldSimple>
-                            <w:bookmarkEnd w:id="118"/>
+                            <w:r>
+                              <w:fldChar w:fldCharType="begin"/>
+                            </w:r>
+                            <w:r>
+                              <w:instrText xml:space="preserve"> SEQ Слика \* ARABIC </w:instrText>
+                            </w:r>
+                            <w:r>
+                              <w:fldChar w:fldCharType="separate"/>
+                            </w:r>
+                            <w:r>
+                              <w:rPr>
+                                <w:noProof/>
+                              </w:rPr>
+                              <w:t>13</w:t>
+                            </w:r>
+                            <w:r>
+                              <w:rPr>
+                                <w:noProof/>
+                              </w:rPr>
+                              <w:fldChar w:fldCharType="end"/>
+                            </w:r>
+                            <w:bookmarkEnd w:id="155"/>
                             <w:r>
                               <w:t xml:space="preserve"> - </w:t>
                             </w:r>
@@ -6284,10 +7759,11 @@
                               </w:rPr>
                               <w:t>Слушање клиентски настани</w:t>
                             </w:r>
-                            <w:bookmarkEnd w:id="119"/>
-                            <w:bookmarkEnd w:id="120"/>
-                            <w:bookmarkEnd w:id="121"/>
-                            <w:bookmarkEnd w:id="122"/>
+                            <w:bookmarkEnd w:id="156"/>
+                            <w:bookmarkEnd w:id="157"/>
+                            <w:bookmarkEnd w:id="158"/>
+                            <w:bookmarkEnd w:id="159"/>
+                            <w:bookmarkEnd w:id="160"/>
                           </w:p>
                         </w:txbxContent>
                       </wps:txbx>
@@ -6316,11 +7792,12 @@
                           <w:sz w:val="24"/>
                         </w:rPr>
                       </w:pPr>
-                      <w:bookmarkStart w:id="123" w:name="_Ref475361485"/>
-                      <w:bookmarkStart w:id="124" w:name="_Toc475460437"/>
-                      <w:bookmarkStart w:id="125" w:name="_Toc475462079"/>
-                      <w:bookmarkStart w:id="126" w:name="_Toc475462101"/>
-                      <w:bookmarkStart w:id="127" w:name="_Toc475462288"/>
+                      <w:bookmarkStart w:id="161" w:name="_Ref475361485"/>
+                      <w:bookmarkStart w:id="162" w:name="_Toc475460437"/>
+                      <w:bookmarkStart w:id="163" w:name="_Toc475462079"/>
+                      <w:bookmarkStart w:id="164" w:name="_Toc475462101"/>
+                      <w:bookmarkStart w:id="165" w:name="_Toc475462288"/>
+                      <w:bookmarkStart w:id="166" w:name="_Toc475553052"/>
                       <w:proofErr w:type="spellStart"/>
                       <w:r>
                         <w:t>Слика</w:t>
@@ -6329,15 +7806,28 @@
                       <w:r>
                         <w:t xml:space="preserve"> </w:t>
                       </w:r>
-                      <w:fldSimple w:instr=" SEQ Слика \* ARABIC ">
-                        <w:r>
-                          <w:rPr>
-                            <w:noProof/>
-                          </w:rPr>
-                          <w:t>13</w:t>
-                        </w:r>
-                      </w:fldSimple>
-                      <w:bookmarkEnd w:id="123"/>
+                      <w:r>
+                        <w:fldChar w:fldCharType="begin"/>
+                      </w:r>
+                      <w:r>
+                        <w:instrText xml:space="preserve"> SEQ Слика \* ARABIC </w:instrText>
+                      </w:r>
+                      <w:r>
+                        <w:fldChar w:fldCharType="separate"/>
+                      </w:r>
+                      <w:r>
+                        <w:rPr>
+                          <w:noProof/>
+                        </w:rPr>
+                        <w:t>13</w:t>
+                      </w:r>
+                      <w:r>
+                        <w:rPr>
+                          <w:noProof/>
+                        </w:rPr>
+                        <w:fldChar w:fldCharType="end"/>
+                      </w:r>
+                      <w:bookmarkEnd w:id="161"/>
                       <w:r>
                         <w:t xml:space="preserve"> - </w:t>
                       </w:r>
@@ -6347,10 +7837,11 @@
                         </w:rPr>
                         <w:t>Слушање клиентски настани</w:t>
                       </w:r>
-                      <w:bookmarkEnd w:id="124"/>
-                      <w:bookmarkEnd w:id="125"/>
-                      <w:bookmarkEnd w:id="126"/>
-                      <w:bookmarkEnd w:id="127"/>
+                      <w:bookmarkEnd w:id="162"/>
+                      <w:bookmarkEnd w:id="163"/>
+                      <w:bookmarkEnd w:id="164"/>
+                      <w:bookmarkEnd w:id="165"/>
+                      <w:bookmarkEnd w:id="166"/>
                     </w:p>
                   </w:txbxContent>
                 </v:textbox>
@@ -6388,7 +7879,7 @@
                     <pic:cNvPicPr/>
                   </pic:nvPicPr>
                   <pic:blipFill rotWithShape="1">
-                    <a:blip r:embed="rId24">
+                    <a:blip r:embed="rId23">
                       <a:extLst>
                         <a:ext uri="{28A0092B-C50C-407E-A947-70E740481C1C}">
                           <a14:useLocalDpi xmlns:a14="http://schemas.microsoft.com/office/drawing/2010/main" val="0"/>
@@ -6437,7 +7928,26 @@
         <w:rPr>
           <w:lang w:val="mk-MK"/>
         </w:rPr>
-        <w:t xml:space="preserve">За слушање на клиентски настани, ја користиме </w:t>
+        <w:t xml:space="preserve">За слушање на клиентски настани, </w:t>
+      </w:r>
+      <w:proofErr w:type="spellStart"/>
+      <w:r>
+        <w:t>се</w:t>
+      </w:r>
+      <w:proofErr w:type="spellEnd"/>
+      <w:r>
+        <w:t xml:space="preserve"> </w:t>
+      </w:r>
+      <w:proofErr w:type="spellStart"/>
+      <w:r>
+        <w:t>користи</w:t>
+      </w:r>
+      <w:proofErr w:type="spellEnd"/>
+      <w:r>
+        <w:rPr>
+          <w:lang w:val="mk-MK"/>
+        </w:rPr>
+        <w:t xml:space="preserve"> </w:t>
       </w:r>
       <w:proofErr w:type="spellStart"/>
       <w:r>
@@ -6528,13 +8038,15 @@
           <w:lang w:val="mk-MK"/>
         </w:rPr>
       </w:pPr>
+      <w:bookmarkStart w:id="167" w:name="_Toc475553081"/>
       <w:r>
         <w:rPr>
           <w:lang w:val="mk-MK"/>
         </w:rPr>
         <w:lastRenderedPageBreak/>
-        <w:t>Методологија</w:t>
-      </w:r>
+        <w:t>Анализа на апликација за допишување</w:t>
+      </w:r>
+      <w:bookmarkEnd w:id="167"/>
     </w:p>
     <w:p>
       <w:pPr>
@@ -6550,6 +8062,7 @@
           <w:lang w:val="mk-MK"/>
         </w:rPr>
       </w:pPr>
+      <w:bookmarkStart w:id="168" w:name="_Toc475553082"/>
       <w:r>
         <w:rPr>
           <w:lang w:val="mk-MK"/>
@@ -6567,6 +8080,7 @@
         </w:rPr>
         <w:t xml:space="preserve"> репозиториумот</w:t>
       </w:r>
+      <w:bookmarkEnd w:id="168"/>
     </w:p>
     <w:p>
       <w:r>
@@ -6616,7 +8130,7 @@
       <w:r>
         <w:t xml:space="preserve"> clone </w:t>
       </w:r>
-      <w:hyperlink r:id="rId25" w:history="1">
+      <w:hyperlink r:id="rId24" w:history="1">
         <w:r>
           <w:rPr>
             <w:rStyle w:val="Hyperlink"/>
@@ -6640,6 +8154,7 @@
           <w:lang w:val="mk-MK"/>
         </w:rPr>
       </w:pPr>
+      <w:bookmarkStart w:id="169" w:name="_Toc475553083"/>
       <w:r>
         <w:rPr>
           <w:lang w:val="mk-MK"/>
@@ -6652,6 +8167,7 @@
         </w:rPr>
         <w:t xml:space="preserve"> на потребните библиотеки</w:t>
       </w:r>
+      <w:bookmarkEnd w:id="169"/>
     </w:p>
     <w:p>
       <w:pPr>
@@ -6783,11 +8299,19 @@
           <w:lang w:val="mk-MK"/>
         </w:rPr>
       </w:pPr>
-      <w:r>
-        <w:rPr>
-          <w:lang w:val="mk-MK"/>
-        </w:rPr>
-        <w:t xml:space="preserve">Конфигурација на .env </w:t>
+      <w:bookmarkStart w:id="170" w:name="_Toc475553084"/>
+      <w:r>
+        <w:rPr>
+          <w:lang w:val="mk-MK"/>
+        </w:rPr>
+        <w:t>Конфигурација на .env</w:t>
+      </w:r>
+      <w:bookmarkEnd w:id="170"/>
+      <w:r>
+        <w:rPr>
+          <w:lang w:val="mk-MK"/>
+        </w:rPr>
+        <w:t xml:space="preserve"> </w:t>
       </w:r>
     </w:p>
     <w:p>
@@ -6920,6 +8444,7 @@
           <w:lang w:val="mk-MK"/>
         </w:rPr>
       </w:pPr>
+      <w:bookmarkStart w:id="171" w:name="_Toc475553085"/>
       <w:r>
         <w:rPr>
           <w:lang w:val="mk-MK"/>
@@ -6974,6 +8499,7 @@
           </w:r>
         </w:sdtContent>
       </w:sdt>
+      <w:bookmarkEnd w:id="171"/>
     </w:p>
     <w:p>
       <w:pPr>
@@ -7111,12 +8637,14 @@
           <w:lang w:val="mk-MK"/>
         </w:rPr>
       </w:pPr>
+      <w:bookmarkStart w:id="172" w:name="_Toc475553086"/>
       <w:r>
         <w:rPr>
           <w:lang w:val="mk-MK"/>
         </w:rPr>
         <w:t>Конфигурација на Webpack</w:t>
       </w:r>
+      <w:bookmarkEnd w:id="172"/>
     </w:p>
     <w:p>
       <w:r>
@@ -7212,12 +8740,14 @@
           <w:lang w:val="mk-MK"/>
         </w:rPr>
       </w:pPr>
+      <w:bookmarkStart w:id="173" w:name="_Toc475553087"/>
       <w:r>
         <w:rPr>
           <w:lang w:val="mk-MK"/>
         </w:rPr>
         <w:t>Дефинирање на настани</w:t>
       </w:r>
+      <w:bookmarkEnd w:id="173"/>
     </w:p>
     <w:p>
       <w:pPr>
@@ -7253,7 +8783,7 @@
                     <pic:cNvPicPr/>
                   </pic:nvPicPr>
                   <pic:blipFill rotWithShape="1">
-                    <a:blip r:embed="rId26">
+                    <a:blip r:embed="rId25">
                       <a:extLst>
                         <a:ext uri="{28A0092B-C50C-407E-A947-70E740481C1C}">
                           <a14:useLocalDpi xmlns:a14="http://schemas.microsoft.com/office/drawing/2010/main" val="0"/>
@@ -7342,11 +8872,12 @@
                                 <w:sz w:val="24"/>
                               </w:rPr>
                             </w:pPr>
-                            <w:bookmarkStart w:id="128" w:name="_Ref475388207"/>
-                            <w:bookmarkStart w:id="129" w:name="_Toc475460438"/>
-                            <w:bookmarkStart w:id="130" w:name="_Toc475462080"/>
-                            <w:bookmarkStart w:id="131" w:name="_Toc475462102"/>
-                            <w:bookmarkStart w:id="132" w:name="_Toc475462289"/>
+                            <w:bookmarkStart w:id="174" w:name="_Ref475388207"/>
+                            <w:bookmarkStart w:id="175" w:name="_Toc475460438"/>
+                            <w:bookmarkStart w:id="176" w:name="_Toc475462080"/>
+                            <w:bookmarkStart w:id="177" w:name="_Toc475462102"/>
+                            <w:bookmarkStart w:id="178" w:name="_Toc475462289"/>
+                            <w:bookmarkStart w:id="179" w:name="_Toc475553053"/>
                             <w:proofErr w:type="spellStart"/>
                             <w:r>
                               <w:t>Слика</w:t>
@@ -7355,15 +8886,28 @@
                             <w:r>
                               <w:t xml:space="preserve"> </w:t>
                             </w:r>
-                            <w:fldSimple w:instr=" SEQ Слика \* ARABIC ">
-                              <w:r>
-                                <w:rPr>
-                                  <w:noProof/>
-                                </w:rPr>
-                                <w:t>14</w:t>
-                              </w:r>
-                            </w:fldSimple>
-                            <w:bookmarkEnd w:id="128"/>
+                            <w:r>
+                              <w:fldChar w:fldCharType="begin"/>
+                            </w:r>
+                            <w:r>
+                              <w:instrText xml:space="preserve"> SEQ Слика \* ARABIC </w:instrText>
+                            </w:r>
+                            <w:r>
+                              <w:fldChar w:fldCharType="separate"/>
+                            </w:r>
+                            <w:r>
+                              <w:rPr>
+                                <w:noProof/>
+                              </w:rPr>
+                              <w:t>14</w:t>
+                            </w:r>
+                            <w:r>
+                              <w:rPr>
+                                <w:noProof/>
+                              </w:rPr>
+                              <w:fldChar w:fldCharType="end"/>
+                            </w:r>
+                            <w:bookmarkEnd w:id="174"/>
                             <w:r>
                               <w:t xml:space="preserve"> - </w:t>
                             </w:r>
@@ -7373,10 +8917,11 @@
                               </w:rPr>
                               <w:t>Настан за јавни пораки</w:t>
                             </w:r>
-                            <w:bookmarkEnd w:id="129"/>
-                            <w:bookmarkEnd w:id="130"/>
-                            <w:bookmarkEnd w:id="131"/>
-                            <w:bookmarkEnd w:id="132"/>
+                            <w:bookmarkEnd w:id="175"/>
+                            <w:bookmarkEnd w:id="176"/>
+                            <w:bookmarkEnd w:id="177"/>
+                            <w:bookmarkEnd w:id="178"/>
+                            <w:bookmarkEnd w:id="179"/>
                           </w:p>
                         </w:txbxContent>
                       </wps:txbx>
@@ -7405,11 +8950,12 @@
                           <w:sz w:val="24"/>
                         </w:rPr>
                       </w:pPr>
-                      <w:bookmarkStart w:id="133" w:name="_Ref475388207"/>
-                      <w:bookmarkStart w:id="134" w:name="_Toc475460438"/>
-                      <w:bookmarkStart w:id="135" w:name="_Toc475462080"/>
-                      <w:bookmarkStart w:id="136" w:name="_Toc475462102"/>
-                      <w:bookmarkStart w:id="137" w:name="_Toc475462289"/>
+                      <w:bookmarkStart w:id="180" w:name="_Ref475388207"/>
+                      <w:bookmarkStart w:id="181" w:name="_Toc475460438"/>
+                      <w:bookmarkStart w:id="182" w:name="_Toc475462080"/>
+                      <w:bookmarkStart w:id="183" w:name="_Toc475462102"/>
+                      <w:bookmarkStart w:id="184" w:name="_Toc475462289"/>
+                      <w:bookmarkStart w:id="185" w:name="_Toc475553053"/>
                       <w:proofErr w:type="spellStart"/>
                       <w:r>
                         <w:t>Слика</w:t>
@@ -7418,15 +8964,28 @@
                       <w:r>
                         <w:t xml:space="preserve"> </w:t>
                       </w:r>
-                      <w:fldSimple w:instr=" SEQ Слика \* ARABIC ">
-                        <w:r>
-                          <w:rPr>
-                            <w:noProof/>
-                          </w:rPr>
-                          <w:t>14</w:t>
-                        </w:r>
-                      </w:fldSimple>
-                      <w:bookmarkEnd w:id="133"/>
+                      <w:r>
+                        <w:fldChar w:fldCharType="begin"/>
+                      </w:r>
+                      <w:r>
+                        <w:instrText xml:space="preserve"> SEQ Слика \* ARABIC </w:instrText>
+                      </w:r>
+                      <w:r>
+                        <w:fldChar w:fldCharType="separate"/>
+                      </w:r>
+                      <w:r>
+                        <w:rPr>
+                          <w:noProof/>
+                        </w:rPr>
+                        <w:t>14</w:t>
+                      </w:r>
+                      <w:r>
+                        <w:rPr>
+                          <w:noProof/>
+                        </w:rPr>
+                        <w:fldChar w:fldCharType="end"/>
+                      </w:r>
+                      <w:bookmarkEnd w:id="180"/>
                       <w:r>
                         <w:t xml:space="preserve"> - </w:t>
                       </w:r>
@@ -7436,10 +8995,11 @@
                         </w:rPr>
                         <w:t>Настан за јавни пораки</w:t>
                       </w:r>
-                      <w:bookmarkEnd w:id="134"/>
-                      <w:bookmarkEnd w:id="135"/>
-                      <w:bookmarkEnd w:id="136"/>
-                      <w:bookmarkEnd w:id="137"/>
+                      <w:bookmarkEnd w:id="181"/>
+                      <w:bookmarkEnd w:id="182"/>
+                      <w:bookmarkEnd w:id="183"/>
+                      <w:bookmarkEnd w:id="184"/>
+                      <w:bookmarkEnd w:id="185"/>
                     </w:p>
                   </w:txbxContent>
                 </v:textbox>
@@ -7650,7 +9210,26 @@
         <w:rPr>
           <w:lang w:val="mk-MK"/>
         </w:rPr>
-        <w:t xml:space="preserve">Како што може да забележиме од </w:t>
+        <w:t xml:space="preserve">Како што може да </w:t>
+      </w:r>
+      <w:proofErr w:type="spellStart"/>
+      <w:r>
+        <w:t>се</w:t>
+      </w:r>
+      <w:proofErr w:type="spellEnd"/>
+      <w:r>
+        <w:t xml:space="preserve"> </w:t>
+      </w:r>
+      <w:proofErr w:type="spellStart"/>
+      <w:r>
+        <w:t>забележи</w:t>
+      </w:r>
+      <w:proofErr w:type="spellEnd"/>
+      <w:r>
+        <w:rPr>
+          <w:lang w:val="mk-MK"/>
+        </w:rPr>
+        <w:t xml:space="preserve"> од </w:t>
       </w:r>
       <w:r>
         <w:rPr>
@@ -7877,11 +9456,12 @@
                                 <w:sz w:val="24"/>
                               </w:rPr>
                             </w:pPr>
-                            <w:bookmarkStart w:id="138" w:name="_Ref475388526"/>
-                            <w:bookmarkStart w:id="139" w:name="_Toc475460439"/>
-                            <w:bookmarkStart w:id="140" w:name="_Toc475462081"/>
-                            <w:bookmarkStart w:id="141" w:name="_Toc475462103"/>
-                            <w:bookmarkStart w:id="142" w:name="_Toc475462290"/>
+                            <w:bookmarkStart w:id="186" w:name="_Ref475388526"/>
+                            <w:bookmarkStart w:id="187" w:name="_Toc475460439"/>
+                            <w:bookmarkStart w:id="188" w:name="_Toc475462081"/>
+                            <w:bookmarkStart w:id="189" w:name="_Toc475462103"/>
+                            <w:bookmarkStart w:id="190" w:name="_Toc475462290"/>
+                            <w:bookmarkStart w:id="191" w:name="_Toc475553054"/>
                             <w:proofErr w:type="spellStart"/>
                             <w:r>
                               <w:t>Слика</w:t>
@@ -7890,25 +9470,39 @@
                             <w:r>
                               <w:t xml:space="preserve"> </w:t>
                             </w:r>
-                            <w:fldSimple w:instr=" SEQ Слика \* ARABIC ">
-                              <w:r>
-                                <w:rPr>
-                                  <w:noProof/>
-                                </w:rPr>
-                                <w:t>15</w:t>
-                              </w:r>
-                            </w:fldSimple>
-                            <w:bookmarkEnd w:id="138"/>
+                            <w:r>
+                              <w:fldChar w:fldCharType="begin"/>
+                            </w:r>
+                            <w:r>
+                              <w:instrText xml:space="preserve"> SEQ Слика \* ARABIC </w:instrText>
+                            </w:r>
+                            <w:r>
+                              <w:fldChar w:fldCharType="separate"/>
+                            </w:r>
+                            <w:r>
+                              <w:rPr>
+                                <w:noProof/>
+                              </w:rPr>
+                              <w:t>15</w:t>
+                            </w:r>
+                            <w:r>
+                              <w:rPr>
+                                <w:noProof/>
+                              </w:rPr>
+                              <w:fldChar w:fldCharType="end"/>
+                            </w:r>
+                            <w:bookmarkEnd w:id="186"/>
                             <w:r>
                               <w:rPr>
                                 <w:lang w:val="mk-MK"/>
                               </w:rPr>
                               <w:t xml:space="preserve"> - Информации за корисникот за каналот за присутност</w:t>
                             </w:r>
-                            <w:bookmarkEnd w:id="139"/>
-                            <w:bookmarkEnd w:id="140"/>
-                            <w:bookmarkEnd w:id="141"/>
-                            <w:bookmarkEnd w:id="142"/>
+                            <w:bookmarkEnd w:id="187"/>
+                            <w:bookmarkEnd w:id="188"/>
+                            <w:bookmarkEnd w:id="189"/>
+                            <w:bookmarkEnd w:id="190"/>
+                            <w:bookmarkEnd w:id="191"/>
                           </w:p>
                         </w:txbxContent>
                       </wps:txbx>
@@ -7937,11 +9531,12 @@
                           <w:sz w:val="24"/>
                         </w:rPr>
                       </w:pPr>
-                      <w:bookmarkStart w:id="143" w:name="_Ref475388526"/>
-                      <w:bookmarkStart w:id="144" w:name="_Toc475460439"/>
-                      <w:bookmarkStart w:id="145" w:name="_Toc475462081"/>
-                      <w:bookmarkStart w:id="146" w:name="_Toc475462103"/>
-                      <w:bookmarkStart w:id="147" w:name="_Toc475462290"/>
+                      <w:bookmarkStart w:id="192" w:name="_Ref475388526"/>
+                      <w:bookmarkStart w:id="193" w:name="_Toc475460439"/>
+                      <w:bookmarkStart w:id="194" w:name="_Toc475462081"/>
+                      <w:bookmarkStart w:id="195" w:name="_Toc475462103"/>
+                      <w:bookmarkStart w:id="196" w:name="_Toc475462290"/>
+                      <w:bookmarkStart w:id="197" w:name="_Toc475553054"/>
                       <w:proofErr w:type="spellStart"/>
                       <w:r>
                         <w:t>Слика</w:t>
@@ -7950,25 +9545,39 @@
                       <w:r>
                         <w:t xml:space="preserve"> </w:t>
                       </w:r>
-                      <w:fldSimple w:instr=" SEQ Слика \* ARABIC ">
-                        <w:r>
-                          <w:rPr>
-                            <w:noProof/>
-                          </w:rPr>
-                          <w:t>15</w:t>
-                        </w:r>
-                      </w:fldSimple>
-                      <w:bookmarkEnd w:id="143"/>
+                      <w:r>
+                        <w:fldChar w:fldCharType="begin"/>
+                      </w:r>
+                      <w:r>
+                        <w:instrText xml:space="preserve"> SEQ Слика \* ARABIC </w:instrText>
+                      </w:r>
+                      <w:r>
+                        <w:fldChar w:fldCharType="separate"/>
+                      </w:r>
+                      <w:r>
+                        <w:rPr>
+                          <w:noProof/>
+                        </w:rPr>
+                        <w:t>15</w:t>
+                      </w:r>
+                      <w:r>
+                        <w:rPr>
+                          <w:noProof/>
+                        </w:rPr>
+                        <w:fldChar w:fldCharType="end"/>
+                      </w:r>
+                      <w:bookmarkEnd w:id="192"/>
                       <w:r>
                         <w:rPr>
                           <w:lang w:val="mk-MK"/>
                         </w:rPr>
                         <w:t xml:space="preserve"> - Информации за корисникот за каналот за присутност</w:t>
                       </w:r>
-                      <w:bookmarkEnd w:id="144"/>
-                      <w:bookmarkEnd w:id="145"/>
-                      <w:bookmarkEnd w:id="146"/>
-                      <w:bookmarkEnd w:id="147"/>
+                      <w:bookmarkEnd w:id="193"/>
+                      <w:bookmarkEnd w:id="194"/>
+                      <w:bookmarkEnd w:id="195"/>
+                      <w:bookmarkEnd w:id="196"/>
+                      <w:bookmarkEnd w:id="197"/>
                     </w:p>
                   </w:txbxContent>
                 </v:textbox>
@@ -8006,7 +9615,7 @@
                     <pic:cNvPicPr/>
                   </pic:nvPicPr>
                   <pic:blipFill rotWithShape="1">
-                    <a:blip r:embed="rId27">
+                    <a:blip r:embed="rId26">
                       <a:extLst>
                         <a:ext uri="{28A0092B-C50C-407E-A947-70E740481C1C}">
                           <a14:useLocalDpi xmlns:a14="http://schemas.microsoft.com/office/drawing/2010/main" val="0"/>
@@ -8090,7 +9699,7 @@
                     <pic:cNvPicPr/>
                   </pic:nvPicPr>
                   <pic:blipFill rotWithShape="1">
-                    <a:blip r:embed="rId28">
+                    <a:blip r:embed="rId27">
                       <a:extLst>
                         <a:ext uri="{28A0092B-C50C-407E-A947-70E740481C1C}">
                           <a14:useLocalDpi xmlns:a14="http://schemas.microsoft.com/office/drawing/2010/main" val="0"/>
@@ -8179,10 +9788,12 @@
                                 <w:sz w:val="24"/>
                               </w:rPr>
                             </w:pPr>
-                            <w:bookmarkStart w:id="148" w:name="_Toc475460440"/>
-                            <w:bookmarkStart w:id="149" w:name="_Toc475462082"/>
-                            <w:bookmarkStart w:id="150" w:name="_Toc475462104"/>
-                            <w:bookmarkStart w:id="151" w:name="_Toc475462291"/>
+                            <w:bookmarkStart w:id="198" w:name="_Toc475460440"/>
+                            <w:bookmarkStart w:id="199" w:name="_Toc475462082"/>
+                            <w:bookmarkStart w:id="200" w:name="_Toc475462104"/>
+                            <w:bookmarkStart w:id="201" w:name="_Toc475462291"/>
+                            <w:bookmarkStart w:id="202" w:name="_Ref475550206"/>
+                            <w:bookmarkStart w:id="203" w:name="_Toc475553055"/>
                             <w:proofErr w:type="spellStart"/>
                             <w:r>
                               <w:t>Слика</w:t>
@@ -8191,14 +9802,28 @@
                             <w:r>
                               <w:t xml:space="preserve"> </w:t>
                             </w:r>
-                            <w:fldSimple w:instr=" SEQ Слика \* ARABIC ">
-                              <w:r>
-                                <w:rPr>
-                                  <w:noProof/>
-                                </w:rPr>
-                                <w:t>16</w:t>
-                              </w:r>
-                            </w:fldSimple>
+                            <w:r>
+                              <w:fldChar w:fldCharType="begin"/>
+                            </w:r>
+                            <w:r>
+                              <w:instrText xml:space="preserve"> SEQ Слика \* ARABIC </w:instrText>
+                            </w:r>
+                            <w:r>
+                              <w:fldChar w:fldCharType="separate"/>
+                            </w:r>
+                            <w:r>
+                              <w:rPr>
+                                <w:noProof/>
+                              </w:rPr>
+                              <w:t>16</w:t>
+                            </w:r>
+                            <w:r>
+                              <w:rPr>
+                                <w:noProof/>
+                              </w:rPr>
+                              <w:fldChar w:fldCharType="end"/>
+                            </w:r>
+                            <w:bookmarkEnd w:id="202"/>
                             <w:r>
                               <w:t xml:space="preserve"> - </w:t>
                             </w:r>
@@ -8208,10 +9833,11 @@
                               </w:rPr>
                               <w:t>Настан за приватни пораки</w:t>
                             </w:r>
-                            <w:bookmarkEnd w:id="148"/>
-                            <w:bookmarkEnd w:id="149"/>
-                            <w:bookmarkEnd w:id="150"/>
-                            <w:bookmarkEnd w:id="151"/>
+                            <w:bookmarkEnd w:id="198"/>
+                            <w:bookmarkEnd w:id="199"/>
+                            <w:bookmarkEnd w:id="200"/>
+                            <w:bookmarkEnd w:id="201"/>
+                            <w:bookmarkEnd w:id="203"/>
                           </w:p>
                         </w:txbxContent>
                       </wps:txbx>
@@ -8240,10 +9866,12 @@
                           <w:sz w:val="24"/>
                         </w:rPr>
                       </w:pPr>
-                      <w:bookmarkStart w:id="152" w:name="_Toc475460440"/>
-                      <w:bookmarkStart w:id="153" w:name="_Toc475462082"/>
-                      <w:bookmarkStart w:id="154" w:name="_Toc475462104"/>
-                      <w:bookmarkStart w:id="155" w:name="_Toc475462291"/>
+                      <w:bookmarkStart w:id="204" w:name="_Toc475460440"/>
+                      <w:bookmarkStart w:id="205" w:name="_Toc475462082"/>
+                      <w:bookmarkStart w:id="206" w:name="_Toc475462104"/>
+                      <w:bookmarkStart w:id="207" w:name="_Toc475462291"/>
+                      <w:bookmarkStart w:id="208" w:name="_Ref475550206"/>
+                      <w:bookmarkStart w:id="209" w:name="_Toc475553055"/>
                       <w:proofErr w:type="spellStart"/>
                       <w:r>
                         <w:t>Слика</w:t>
@@ -8252,14 +9880,28 @@
                       <w:r>
                         <w:t xml:space="preserve"> </w:t>
                       </w:r>
-                      <w:fldSimple w:instr=" SEQ Слика \* ARABIC ">
-                        <w:r>
-                          <w:rPr>
-                            <w:noProof/>
-                          </w:rPr>
-                          <w:t>16</w:t>
-                        </w:r>
-                      </w:fldSimple>
+                      <w:r>
+                        <w:fldChar w:fldCharType="begin"/>
+                      </w:r>
+                      <w:r>
+                        <w:instrText xml:space="preserve"> SEQ Слика \* ARABIC </w:instrText>
+                      </w:r>
+                      <w:r>
+                        <w:fldChar w:fldCharType="separate"/>
+                      </w:r>
+                      <w:r>
+                        <w:rPr>
+                          <w:noProof/>
+                        </w:rPr>
+                        <w:t>16</w:t>
+                      </w:r>
+                      <w:r>
+                        <w:rPr>
+                          <w:noProof/>
+                        </w:rPr>
+                        <w:fldChar w:fldCharType="end"/>
+                      </w:r>
+                      <w:bookmarkEnd w:id="208"/>
                       <w:r>
                         <w:t xml:space="preserve"> - </w:t>
                       </w:r>
@@ -8269,10 +9911,11 @@
                         </w:rPr>
                         <w:t>Настан за приватни пораки</w:t>
                       </w:r>
-                      <w:bookmarkEnd w:id="152"/>
-                      <w:bookmarkEnd w:id="153"/>
-                      <w:bookmarkEnd w:id="154"/>
-                      <w:bookmarkEnd w:id="155"/>
+                      <w:bookmarkEnd w:id="204"/>
+                      <w:bookmarkEnd w:id="205"/>
+                      <w:bookmarkEnd w:id="206"/>
+                      <w:bookmarkEnd w:id="207"/>
+                      <w:bookmarkEnd w:id="209"/>
                     </w:p>
                   </w:txbxContent>
                 </v:textbox>
@@ -8346,21 +9989,28 @@
       <w:r>
         <w:t>(</w:t>
       </w:r>
+      <w:proofErr w:type="spellStart"/>
       <w:r>
         <w:fldChar w:fldCharType="begin"/>
       </w:r>
       <w:r>
-        <w:instrText xml:space="preserve"> REF _Ref475387677 \h </w:instrText>
+        <w:instrText xml:space="preserve"> REF _Ref475550206 \h </w:instrText>
       </w:r>
       <w:r>
         <w:fldChar w:fldCharType="separate"/>
       </w:r>
       <w:r>
-        <w:rPr>
-          <w:b/>
-          <w:bCs/>
-        </w:rPr>
-        <w:t>Error! Reference source not found.</w:t>
+        <w:t>Слика</w:t>
+      </w:r>
+      <w:proofErr w:type="spellEnd"/>
+      <w:r>
+        <w:t xml:space="preserve"> </w:t>
+      </w:r>
+      <w:r>
+        <w:rPr>
+          <w:noProof/>
+        </w:rPr>
+        <w:t>16</w:t>
       </w:r>
       <w:r>
         <w:fldChar w:fldCharType="end"/>
@@ -8498,7 +10148,7 @@
                     <pic:cNvPicPr/>
                   </pic:nvPicPr>
                   <pic:blipFill rotWithShape="1">
-                    <a:blip r:embed="rId29">
+                    <a:blip r:embed="rId28">
                       <a:extLst>
                         <a:ext uri="{28A0092B-C50C-407E-A947-70E740481C1C}">
                           <a14:useLocalDpi xmlns:a14="http://schemas.microsoft.com/office/drawing/2010/main" val="0"/>
@@ -8587,11 +10237,12 @@
                                 <w:sz w:val="24"/>
                               </w:rPr>
                             </w:pPr>
-                            <w:bookmarkStart w:id="156" w:name="_Ref475389117"/>
-                            <w:bookmarkStart w:id="157" w:name="_Toc475460441"/>
-                            <w:bookmarkStart w:id="158" w:name="_Toc475462083"/>
-                            <w:bookmarkStart w:id="159" w:name="_Toc475462105"/>
-                            <w:bookmarkStart w:id="160" w:name="_Toc475462292"/>
+                            <w:bookmarkStart w:id="210" w:name="_Ref475389117"/>
+                            <w:bookmarkStart w:id="211" w:name="_Toc475460441"/>
+                            <w:bookmarkStart w:id="212" w:name="_Toc475462083"/>
+                            <w:bookmarkStart w:id="213" w:name="_Toc475462105"/>
+                            <w:bookmarkStart w:id="214" w:name="_Toc475462292"/>
+                            <w:bookmarkStart w:id="215" w:name="_Toc475553056"/>
                             <w:proofErr w:type="spellStart"/>
                             <w:r>
                               <w:t>Слика</w:t>
@@ -8600,25 +10251,39 @@
                             <w:r>
                               <w:t xml:space="preserve"> </w:t>
                             </w:r>
-                            <w:fldSimple w:instr=" SEQ Слика \* ARABIC ">
-                              <w:r>
-                                <w:rPr>
-                                  <w:noProof/>
-                                </w:rPr>
-                                <w:t>17</w:t>
-                              </w:r>
-                            </w:fldSimple>
-                            <w:bookmarkEnd w:id="156"/>
+                            <w:r>
+                              <w:fldChar w:fldCharType="begin"/>
+                            </w:r>
+                            <w:r>
+                              <w:instrText xml:space="preserve"> SEQ Слика \* ARABIC </w:instrText>
+                            </w:r>
+                            <w:r>
+                              <w:fldChar w:fldCharType="separate"/>
+                            </w:r>
+                            <w:r>
+                              <w:rPr>
+                                <w:noProof/>
+                              </w:rPr>
+                              <w:t>17</w:t>
+                            </w:r>
+                            <w:r>
+                              <w:rPr>
+                                <w:noProof/>
+                              </w:rPr>
+                              <w:fldChar w:fldCharType="end"/>
+                            </w:r>
+                            <w:bookmarkEnd w:id="210"/>
                             <w:r>
                               <w:rPr>
                                 <w:lang w:val="mk-MK"/>
                               </w:rPr>
                               <w:t xml:space="preserve"> - Канал за приватни пораки</w:t>
                             </w:r>
-                            <w:bookmarkEnd w:id="157"/>
-                            <w:bookmarkEnd w:id="158"/>
-                            <w:bookmarkEnd w:id="159"/>
-                            <w:bookmarkEnd w:id="160"/>
+                            <w:bookmarkEnd w:id="211"/>
+                            <w:bookmarkEnd w:id="212"/>
+                            <w:bookmarkEnd w:id="213"/>
+                            <w:bookmarkEnd w:id="214"/>
+                            <w:bookmarkEnd w:id="215"/>
                           </w:p>
                         </w:txbxContent>
                       </wps:txbx>
@@ -8647,11 +10312,12 @@
                           <w:sz w:val="24"/>
                         </w:rPr>
                       </w:pPr>
-                      <w:bookmarkStart w:id="161" w:name="_Ref475389117"/>
-                      <w:bookmarkStart w:id="162" w:name="_Toc475460441"/>
-                      <w:bookmarkStart w:id="163" w:name="_Toc475462083"/>
-                      <w:bookmarkStart w:id="164" w:name="_Toc475462105"/>
-                      <w:bookmarkStart w:id="165" w:name="_Toc475462292"/>
+                      <w:bookmarkStart w:id="216" w:name="_Ref475389117"/>
+                      <w:bookmarkStart w:id="217" w:name="_Toc475460441"/>
+                      <w:bookmarkStart w:id="218" w:name="_Toc475462083"/>
+                      <w:bookmarkStart w:id="219" w:name="_Toc475462105"/>
+                      <w:bookmarkStart w:id="220" w:name="_Toc475462292"/>
+                      <w:bookmarkStart w:id="221" w:name="_Toc475553056"/>
                       <w:proofErr w:type="spellStart"/>
                       <w:r>
                         <w:t>Слика</w:t>
@@ -8660,25 +10326,39 @@
                       <w:r>
                         <w:t xml:space="preserve"> </w:t>
                       </w:r>
-                      <w:fldSimple w:instr=" SEQ Слика \* ARABIC ">
-                        <w:r>
-                          <w:rPr>
-                            <w:noProof/>
-                          </w:rPr>
-                          <w:t>17</w:t>
-                        </w:r>
-                      </w:fldSimple>
-                      <w:bookmarkEnd w:id="161"/>
+                      <w:r>
+                        <w:fldChar w:fldCharType="begin"/>
+                      </w:r>
+                      <w:r>
+                        <w:instrText xml:space="preserve"> SEQ Слика \* ARABIC </w:instrText>
+                      </w:r>
+                      <w:r>
+                        <w:fldChar w:fldCharType="separate"/>
+                      </w:r>
+                      <w:r>
+                        <w:rPr>
+                          <w:noProof/>
+                        </w:rPr>
+                        <w:t>17</w:t>
+                      </w:r>
+                      <w:r>
+                        <w:rPr>
+                          <w:noProof/>
+                        </w:rPr>
+                        <w:fldChar w:fldCharType="end"/>
+                      </w:r>
+                      <w:bookmarkEnd w:id="216"/>
                       <w:r>
                         <w:rPr>
                           <w:lang w:val="mk-MK"/>
                         </w:rPr>
                         <w:t xml:space="preserve"> - Канал за приватни пораки</w:t>
                       </w:r>
-                      <w:bookmarkEnd w:id="162"/>
-                      <w:bookmarkEnd w:id="163"/>
-                      <w:bookmarkEnd w:id="164"/>
-                      <w:bookmarkEnd w:id="165"/>
+                      <w:bookmarkEnd w:id="217"/>
+                      <w:bookmarkEnd w:id="218"/>
+                      <w:bookmarkEnd w:id="219"/>
+                      <w:bookmarkEnd w:id="220"/>
+                      <w:bookmarkEnd w:id="221"/>
                     </w:p>
                   </w:txbxContent>
                 </v:textbox>
@@ -8718,7 +10398,21 @@
         <w:rPr>
           <w:lang w:val="mk-MK"/>
         </w:rPr>
-        <w:t>со која дозволува</w:t>
+        <w:t xml:space="preserve">со која </w:t>
+      </w:r>
+      <w:proofErr w:type="spellStart"/>
+      <w:r>
+        <w:t>се</w:t>
+      </w:r>
+      <w:proofErr w:type="spellEnd"/>
+      <w:r>
+        <w:t xml:space="preserve"> </w:t>
+      </w:r>
+      <w:r>
+        <w:rPr>
+          <w:lang w:val="mk-MK"/>
+        </w:rPr>
+        <w:t>дозволува</w:t>
       </w:r>
       <w:r>
         <w:rPr>
@@ -8823,6 +10517,7 @@
       <w:pPr>
         <w:pStyle w:val="Heading2"/>
       </w:pPr>
+      <w:bookmarkStart w:id="222" w:name="_Toc475553088"/>
       <w:r>
         <w:rPr>
           <w:lang w:val="mk-MK"/>
@@ -8839,6 +10534,7 @@
       <w:r>
         <w:t>back end</w:t>
       </w:r>
+      <w:bookmarkEnd w:id="222"/>
     </w:p>
     <w:p>
       <w:pPr>
@@ -8896,11 +10592,12 @@
                                 <w:sz w:val="24"/>
                               </w:rPr>
                             </w:pPr>
-                            <w:bookmarkStart w:id="166" w:name="_Ref475456541"/>
-                            <w:bookmarkStart w:id="167" w:name="_Toc475460442"/>
-                            <w:bookmarkStart w:id="168" w:name="_Toc475462084"/>
-                            <w:bookmarkStart w:id="169" w:name="_Toc475462106"/>
-                            <w:bookmarkStart w:id="170" w:name="_Toc475462293"/>
+                            <w:bookmarkStart w:id="223" w:name="_Ref475456541"/>
+                            <w:bookmarkStart w:id="224" w:name="_Toc475460442"/>
+                            <w:bookmarkStart w:id="225" w:name="_Toc475462084"/>
+                            <w:bookmarkStart w:id="226" w:name="_Toc475462106"/>
+                            <w:bookmarkStart w:id="227" w:name="_Toc475462293"/>
+                            <w:bookmarkStart w:id="228" w:name="_Toc475553057"/>
                             <w:proofErr w:type="spellStart"/>
                             <w:r>
                               <w:t>Слика</w:t>
@@ -8909,15 +10606,28 @@
                             <w:r>
                               <w:t xml:space="preserve"> </w:t>
                             </w:r>
-                            <w:fldSimple w:instr=" SEQ Слика \* ARABIC ">
-                              <w:r>
-                                <w:rPr>
-                                  <w:noProof/>
-                                </w:rPr>
-                                <w:t>18</w:t>
-                              </w:r>
-                            </w:fldSimple>
-                            <w:bookmarkEnd w:id="166"/>
+                            <w:r>
+                              <w:fldChar w:fldCharType="begin"/>
+                            </w:r>
+                            <w:r>
+                              <w:instrText xml:space="preserve"> SEQ Слика \* ARABIC </w:instrText>
+                            </w:r>
+                            <w:r>
+                              <w:fldChar w:fldCharType="separate"/>
+                            </w:r>
+                            <w:r>
+                              <w:rPr>
+                                <w:noProof/>
+                              </w:rPr>
+                              <w:t>18</w:t>
+                            </w:r>
+                            <w:r>
+                              <w:rPr>
+                                <w:noProof/>
+                              </w:rPr>
+                              <w:fldChar w:fldCharType="end"/>
+                            </w:r>
+                            <w:bookmarkEnd w:id="223"/>
                             <w:r>
                               <w:rPr>
                                 <w:lang w:val="mk-MK"/>
@@ -8933,10 +10643,11 @@
                               </w:rPr>
                               <w:t xml:space="preserve"> метода</w:t>
                             </w:r>
-                            <w:bookmarkEnd w:id="167"/>
-                            <w:bookmarkEnd w:id="168"/>
-                            <w:bookmarkEnd w:id="169"/>
-                            <w:bookmarkEnd w:id="170"/>
+                            <w:bookmarkEnd w:id="224"/>
+                            <w:bookmarkEnd w:id="225"/>
+                            <w:bookmarkEnd w:id="226"/>
+                            <w:bookmarkEnd w:id="227"/>
+                            <w:bookmarkEnd w:id="228"/>
                           </w:p>
                         </w:txbxContent>
                       </wps:txbx>
@@ -8968,11 +10679,12 @@
                           <w:sz w:val="24"/>
                         </w:rPr>
                       </w:pPr>
-                      <w:bookmarkStart w:id="171" w:name="_Ref475456541"/>
-                      <w:bookmarkStart w:id="172" w:name="_Toc475460442"/>
-                      <w:bookmarkStart w:id="173" w:name="_Toc475462084"/>
-                      <w:bookmarkStart w:id="174" w:name="_Toc475462106"/>
-                      <w:bookmarkStart w:id="175" w:name="_Toc475462293"/>
+                      <w:bookmarkStart w:id="229" w:name="_Ref475456541"/>
+                      <w:bookmarkStart w:id="230" w:name="_Toc475460442"/>
+                      <w:bookmarkStart w:id="231" w:name="_Toc475462084"/>
+                      <w:bookmarkStart w:id="232" w:name="_Toc475462106"/>
+                      <w:bookmarkStart w:id="233" w:name="_Toc475462293"/>
+                      <w:bookmarkStart w:id="234" w:name="_Toc475553057"/>
                       <w:proofErr w:type="spellStart"/>
                       <w:r>
                         <w:t>Слика</w:t>
@@ -8981,15 +10693,28 @@
                       <w:r>
                         <w:t xml:space="preserve"> </w:t>
                       </w:r>
-                      <w:fldSimple w:instr=" SEQ Слика \* ARABIC ">
-                        <w:r>
-                          <w:rPr>
-                            <w:noProof/>
-                          </w:rPr>
-                          <w:t>18</w:t>
-                        </w:r>
-                      </w:fldSimple>
-                      <w:bookmarkEnd w:id="171"/>
+                      <w:r>
+                        <w:fldChar w:fldCharType="begin"/>
+                      </w:r>
+                      <w:r>
+                        <w:instrText xml:space="preserve"> SEQ Слика \* ARABIC </w:instrText>
+                      </w:r>
+                      <w:r>
+                        <w:fldChar w:fldCharType="separate"/>
+                      </w:r>
+                      <w:r>
+                        <w:rPr>
+                          <w:noProof/>
+                        </w:rPr>
+                        <w:t>18</w:t>
+                      </w:r>
+                      <w:r>
+                        <w:rPr>
+                          <w:noProof/>
+                        </w:rPr>
+                        <w:fldChar w:fldCharType="end"/>
+                      </w:r>
+                      <w:bookmarkEnd w:id="229"/>
                       <w:r>
                         <w:rPr>
                           <w:lang w:val="mk-MK"/>
@@ -9005,10 +10730,11 @@
                         </w:rPr>
                         <w:t xml:space="preserve"> метода</w:t>
                       </w:r>
-                      <w:bookmarkEnd w:id="172"/>
-                      <w:bookmarkEnd w:id="173"/>
-                      <w:bookmarkEnd w:id="174"/>
-                      <w:bookmarkEnd w:id="175"/>
+                      <w:bookmarkEnd w:id="230"/>
+                      <w:bookmarkEnd w:id="231"/>
+                      <w:bookmarkEnd w:id="232"/>
+                      <w:bookmarkEnd w:id="233"/>
+                      <w:bookmarkEnd w:id="234"/>
                     </w:p>
                   </w:txbxContent>
                 </v:textbox>
@@ -9046,7 +10772,7 @@
                     <pic:cNvPicPr/>
                   </pic:nvPicPr>
                   <pic:blipFill rotWithShape="1">
-                    <a:blip r:embed="rId30">
+                    <a:blip r:embed="rId29">
                       <a:extLst>
                         <a:ext uri="{28A0092B-C50C-407E-A947-70E740481C1C}">
                           <a14:useLocalDpi xmlns:a14="http://schemas.microsoft.com/office/drawing/2010/main" val="0"/>
@@ -9297,7 +11023,7 @@
                     <pic:cNvPicPr/>
                   </pic:nvPicPr>
                   <pic:blipFill rotWithShape="1">
-                    <a:blip r:embed="rId31">
+                    <a:blip r:embed="rId30">
                       <a:extLst>
                         <a:ext uri="{28A0092B-C50C-407E-A947-70E740481C1C}">
                           <a14:useLocalDpi xmlns:a14="http://schemas.microsoft.com/office/drawing/2010/main" val="0"/>
@@ -9386,11 +11112,12 @@
                                 <w:sz w:val="24"/>
                               </w:rPr>
                             </w:pPr>
-                            <w:bookmarkStart w:id="176" w:name="_Ref475456860"/>
-                            <w:bookmarkStart w:id="177" w:name="_Toc475460443"/>
-                            <w:bookmarkStart w:id="178" w:name="_Toc475462085"/>
-                            <w:bookmarkStart w:id="179" w:name="_Toc475462107"/>
-                            <w:bookmarkStart w:id="180" w:name="_Toc475462294"/>
+                            <w:bookmarkStart w:id="235" w:name="_Ref475456860"/>
+                            <w:bookmarkStart w:id="236" w:name="_Toc475460443"/>
+                            <w:bookmarkStart w:id="237" w:name="_Toc475462085"/>
+                            <w:bookmarkStart w:id="238" w:name="_Toc475462107"/>
+                            <w:bookmarkStart w:id="239" w:name="_Toc475462294"/>
+                            <w:bookmarkStart w:id="240" w:name="_Toc475553058"/>
                             <w:proofErr w:type="spellStart"/>
                             <w:r>
                               <w:t>Слика</w:t>
@@ -9399,25 +11126,39 @@
                             <w:r>
                               <w:t xml:space="preserve"> </w:t>
                             </w:r>
-                            <w:fldSimple w:instr=" SEQ Слика \* ARABIC ">
-                              <w:r>
-                                <w:rPr>
-                                  <w:noProof/>
-                                </w:rPr>
-                                <w:t>19</w:t>
-                              </w:r>
-                            </w:fldSimple>
-                            <w:bookmarkEnd w:id="176"/>
+                            <w:r>
+                              <w:fldChar w:fldCharType="begin"/>
+                            </w:r>
+                            <w:r>
+                              <w:instrText xml:space="preserve"> SEQ Слика \* ARABIC </w:instrText>
+                            </w:r>
+                            <w:r>
+                              <w:fldChar w:fldCharType="separate"/>
+                            </w:r>
+                            <w:r>
+                              <w:rPr>
+                                <w:noProof/>
+                              </w:rPr>
+                              <w:t>19</w:t>
+                            </w:r>
+                            <w:r>
+                              <w:rPr>
+                                <w:noProof/>
+                              </w:rPr>
+                              <w:fldChar w:fldCharType="end"/>
+                            </w:r>
+                            <w:bookmarkEnd w:id="235"/>
                             <w:r>
                               <w:rPr>
                                 <w:lang w:val="mk-MK"/>
                               </w:rPr>
                               <w:t xml:space="preserve"> - Метода за генерирање објект со информации за најавениот корисник</w:t>
                             </w:r>
-                            <w:bookmarkEnd w:id="177"/>
-                            <w:bookmarkEnd w:id="178"/>
-                            <w:bookmarkEnd w:id="179"/>
-                            <w:bookmarkEnd w:id="180"/>
+                            <w:bookmarkEnd w:id="236"/>
+                            <w:bookmarkEnd w:id="237"/>
+                            <w:bookmarkEnd w:id="238"/>
+                            <w:bookmarkEnd w:id="239"/>
+                            <w:bookmarkEnd w:id="240"/>
                           </w:p>
                         </w:txbxContent>
                       </wps:txbx>
@@ -9446,11 +11187,12 @@
                           <w:sz w:val="24"/>
                         </w:rPr>
                       </w:pPr>
-                      <w:bookmarkStart w:id="181" w:name="_Ref475456860"/>
-                      <w:bookmarkStart w:id="182" w:name="_Toc475460443"/>
-                      <w:bookmarkStart w:id="183" w:name="_Toc475462085"/>
-                      <w:bookmarkStart w:id="184" w:name="_Toc475462107"/>
-                      <w:bookmarkStart w:id="185" w:name="_Toc475462294"/>
+                      <w:bookmarkStart w:id="241" w:name="_Ref475456860"/>
+                      <w:bookmarkStart w:id="242" w:name="_Toc475460443"/>
+                      <w:bookmarkStart w:id="243" w:name="_Toc475462085"/>
+                      <w:bookmarkStart w:id="244" w:name="_Toc475462107"/>
+                      <w:bookmarkStart w:id="245" w:name="_Toc475462294"/>
+                      <w:bookmarkStart w:id="246" w:name="_Toc475553058"/>
                       <w:proofErr w:type="spellStart"/>
                       <w:r>
                         <w:t>Слика</w:t>
@@ -9459,25 +11201,39 @@
                       <w:r>
                         <w:t xml:space="preserve"> </w:t>
                       </w:r>
-                      <w:fldSimple w:instr=" SEQ Слика \* ARABIC ">
-                        <w:r>
-                          <w:rPr>
-                            <w:noProof/>
-                          </w:rPr>
-                          <w:t>19</w:t>
-                        </w:r>
-                      </w:fldSimple>
-                      <w:bookmarkEnd w:id="181"/>
+                      <w:r>
+                        <w:fldChar w:fldCharType="begin"/>
+                      </w:r>
+                      <w:r>
+                        <w:instrText xml:space="preserve"> SEQ Слика \* ARABIC </w:instrText>
+                      </w:r>
+                      <w:r>
+                        <w:fldChar w:fldCharType="separate"/>
+                      </w:r>
+                      <w:r>
+                        <w:rPr>
+                          <w:noProof/>
+                        </w:rPr>
+                        <w:t>19</w:t>
+                      </w:r>
+                      <w:r>
+                        <w:rPr>
+                          <w:noProof/>
+                        </w:rPr>
+                        <w:fldChar w:fldCharType="end"/>
+                      </w:r>
+                      <w:bookmarkEnd w:id="241"/>
                       <w:r>
                         <w:rPr>
                           <w:lang w:val="mk-MK"/>
                         </w:rPr>
                         <w:t xml:space="preserve"> - Метода за генерирање објект со информации за најавениот корисник</w:t>
                       </w:r>
-                      <w:bookmarkEnd w:id="182"/>
-                      <w:bookmarkEnd w:id="183"/>
-                      <w:bookmarkEnd w:id="184"/>
-                      <w:bookmarkEnd w:id="185"/>
+                      <w:bookmarkEnd w:id="242"/>
+                      <w:bookmarkEnd w:id="243"/>
+                      <w:bookmarkEnd w:id="244"/>
+                      <w:bookmarkEnd w:id="245"/>
+                      <w:bookmarkEnd w:id="246"/>
                     </w:p>
                   </w:txbxContent>
                 </v:textbox>
@@ -9661,47 +11417,12 @@
         <w:t xml:space="preserve"> Доколку пораката започнува со „##“ (на пр. </w:t>
       </w:r>
       <w:r>
-        <w:rPr>
-          <w:lang w:val="mk-MK"/>
-        </w:rPr>
         <w:fldChar w:fldCharType="begin"/>
       </w:r>
       <w:r>
-        <w:rPr>
-          <w:lang w:val="mk-MK"/>
-        </w:rPr>
-        <w:instrText xml:space="preserve"> HYPERLINK "mailto:</w:instrText>
-      </w:r>
-      <w:r>
-        <w:rPr>
-          <w:lang w:val="mk-MK"/>
-        </w:rPr>
-        <w:instrText>##user</w:instrText>
-      </w:r>
-      <w:r>
-        <w:instrText>123</w:instrText>
-      </w:r>
-      <w:r>
-        <w:rPr>
-          <w:lang w:val="mk-MK"/>
-        </w:rPr>
-        <w:instrText>@email.com</w:instrText>
-      </w:r>
-      <w:r>
-        <w:rPr>
-          <w:lang w:val="mk-MK"/>
-        </w:rPr>
-        <w:instrText xml:space="preserve">" </w:instrText>
-      </w:r>
-      <w:r>
-        <w:rPr>
-          <w:lang w:val="mk-MK"/>
-        </w:rPr>
-      </w:r>
-      <w:r>
-        <w:rPr>
-          <w:lang w:val="mk-MK"/>
-        </w:rPr>
+        <w:instrText xml:space="preserve"> HYPERLINK "mailto:#" \l "user123@email.com" </w:instrText>
+      </w:r>
+      <w:r>
         <w:fldChar w:fldCharType="separate"/>
       </w:r>
       <w:r>
@@ -9726,6 +11447,7 @@
       </w:r>
       <w:r>
         <w:rPr>
+          <w:rStyle w:val="Hyperlink"/>
           <w:lang w:val="mk-MK"/>
         </w:rPr>
         <w:fldChar w:fldCharType="end"/>
@@ -9813,6 +11535,7 @@
           <w:lang w:val="mk-MK"/>
         </w:rPr>
       </w:pPr>
+      <w:bookmarkStart w:id="247" w:name="_Toc475553089"/>
       <w:r>
         <w:rPr>
           <w:noProof/>
@@ -9864,11 +11587,12 @@
                                 <w:sz w:val="24"/>
                               </w:rPr>
                             </w:pPr>
-                            <w:bookmarkStart w:id="186" w:name="_Ref475457471"/>
-                            <w:bookmarkStart w:id="187" w:name="_Toc475460444"/>
-                            <w:bookmarkStart w:id="188" w:name="_Toc475462086"/>
-                            <w:bookmarkStart w:id="189" w:name="_Toc475462108"/>
-                            <w:bookmarkStart w:id="190" w:name="_Toc475462295"/>
+                            <w:bookmarkStart w:id="248" w:name="_Ref475457471"/>
+                            <w:bookmarkStart w:id="249" w:name="_Toc475460444"/>
+                            <w:bookmarkStart w:id="250" w:name="_Toc475462086"/>
+                            <w:bookmarkStart w:id="251" w:name="_Toc475462108"/>
+                            <w:bookmarkStart w:id="252" w:name="_Toc475462295"/>
+                            <w:bookmarkStart w:id="253" w:name="_Toc475553059"/>
                             <w:proofErr w:type="spellStart"/>
                             <w:r>
                               <w:t>Слика</w:t>
@@ -9877,25 +11601,39 @@
                             <w:r>
                               <w:t xml:space="preserve"> </w:t>
                             </w:r>
-                            <w:fldSimple w:instr=" SEQ Слика \* ARABIC ">
-                              <w:r>
-                                <w:rPr>
-                                  <w:noProof/>
-                                </w:rPr>
-                                <w:t>20</w:t>
-                              </w:r>
-                            </w:fldSimple>
-                            <w:bookmarkEnd w:id="186"/>
+                            <w:r>
+                              <w:fldChar w:fldCharType="begin"/>
+                            </w:r>
+                            <w:r>
+                              <w:instrText xml:space="preserve"> SEQ Слика \* ARABIC </w:instrText>
+                            </w:r>
+                            <w:r>
+                              <w:fldChar w:fldCharType="separate"/>
+                            </w:r>
+                            <w:r>
+                              <w:rPr>
+                                <w:noProof/>
+                              </w:rPr>
+                              <w:t>20</w:t>
+                            </w:r>
+                            <w:r>
+                              <w:rPr>
+                                <w:noProof/>
+                              </w:rPr>
+                              <w:fldChar w:fldCharType="end"/>
+                            </w:r>
+                            <w:bookmarkEnd w:id="248"/>
                             <w:r>
                               <w:rPr>
                                 <w:lang w:val="mk-MK"/>
                               </w:rPr>
                               <w:t xml:space="preserve"> - Метода за емитирање настани</w:t>
                             </w:r>
-                            <w:bookmarkEnd w:id="187"/>
-                            <w:bookmarkEnd w:id="188"/>
-                            <w:bookmarkEnd w:id="189"/>
-                            <w:bookmarkEnd w:id="190"/>
+                            <w:bookmarkEnd w:id="249"/>
+                            <w:bookmarkEnd w:id="250"/>
+                            <w:bookmarkEnd w:id="251"/>
+                            <w:bookmarkEnd w:id="252"/>
+                            <w:bookmarkEnd w:id="253"/>
                           </w:p>
                         </w:txbxContent>
                       </wps:txbx>
@@ -9927,11 +11665,12 @@
                           <w:sz w:val="24"/>
                         </w:rPr>
                       </w:pPr>
-                      <w:bookmarkStart w:id="191" w:name="_Ref475457471"/>
-                      <w:bookmarkStart w:id="192" w:name="_Toc475460444"/>
-                      <w:bookmarkStart w:id="193" w:name="_Toc475462086"/>
-                      <w:bookmarkStart w:id="194" w:name="_Toc475462108"/>
-                      <w:bookmarkStart w:id="195" w:name="_Toc475462295"/>
+                      <w:bookmarkStart w:id="254" w:name="_Ref475457471"/>
+                      <w:bookmarkStart w:id="255" w:name="_Toc475460444"/>
+                      <w:bookmarkStart w:id="256" w:name="_Toc475462086"/>
+                      <w:bookmarkStart w:id="257" w:name="_Toc475462108"/>
+                      <w:bookmarkStart w:id="258" w:name="_Toc475462295"/>
+                      <w:bookmarkStart w:id="259" w:name="_Toc475553059"/>
                       <w:proofErr w:type="spellStart"/>
                       <w:r>
                         <w:t>Слика</w:t>
@@ -9940,25 +11679,39 @@
                       <w:r>
                         <w:t xml:space="preserve"> </w:t>
                       </w:r>
-                      <w:fldSimple w:instr=" SEQ Слика \* ARABIC ">
-                        <w:r>
-                          <w:rPr>
-                            <w:noProof/>
-                          </w:rPr>
-                          <w:t>20</w:t>
-                        </w:r>
-                      </w:fldSimple>
-                      <w:bookmarkEnd w:id="191"/>
+                      <w:r>
+                        <w:fldChar w:fldCharType="begin"/>
+                      </w:r>
+                      <w:r>
+                        <w:instrText xml:space="preserve"> SEQ Слика \* ARABIC </w:instrText>
+                      </w:r>
+                      <w:r>
+                        <w:fldChar w:fldCharType="separate"/>
+                      </w:r>
+                      <w:r>
+                        <w:rPr>
+                          <w:noProof/>
+                        </w:rPr>
+                        <w:t>20</w:t>
+                      </w:r>
+                      <w:r>
+                        <w:rPr>
+                          <w:noProof/>
+                        </w:rPr>
+                        <w:fldChar w:fldCharType="end"/>
+                      </w:r>
+                      <w:bookmarkEnd w:id="254"/>
                       <w:r>
                         <w:rPr>
                           <w:lang w:val="mk-MK"/>
                         </w:rPr>
                         <w:t xml:space="preserve"> - Метода за емитирање настани</w:t>
                       </w:r>
-                      <w:bookmarkEnd w:id="192"/>
-                      <w:bookmarkEnd w:id="193"/>
-                      <w:bookmarkEnd w:id="194"/>
-                      <w:bookmarkEnd w:id="195"/>
+                      <w:bookmarkEnd w:id="255"/>
+                      <w:bookmarkEnd w:id="256"/>
+                      <w:bookmarkEnd w:id="257"/>
+                      <w:bookmarkEnd w:id="258"/>
+                      <w:bookmarkEnd w:id="259"/>
                     </w:p>
                   </w:txbxContent>
                 </v:textbox>
@@ -9996,7 +11749,7 @@
                     <pic:cNvPicPr/>
                   </pic:nvPicPr>
                   <pic:blipFill rotWithShape="1">
-                    <a:blip r:embed="rId32">
+                    <a:blip r:embed="rId31">
                       <a:extLst>
                         <a:ext uri="{28A0092B-C50C-407E-A947-70E740481C1C}">
                           <a14:useLocalDpi xmlns:a14="http://schemas.microsoft.com/office/drawing/2010/main" val="0"/>
@@ -10035,6 +11788,7 @@
           </wp:anchor>
         </w:drawing>
       </w:r>
+      <w:bookmarkEnd w:id="247"/>
     </w:p>
     <w:p>
       <w:pPr>
@@ -10045,6 +11799,7 @@
       <w:pPr>
         <w:pStyle w:val="Heading2"/>
       </w:pPr>
+      <w:bookmarkStart w:id="260" w:name="_Toc475553090"/>
       <w:proofErr w:type="spellStart"/>
       <w:r>
         <w:t>Праќање</w:t>
@@ -10070,6 +11825,7 @@
       <w:r>
         <w:t>end</w:t>
       </w:r>
+      <w:bookmarkEnd w:id="260"/>
     </w:p>
     <w:p>
       <w:pPr>
@@ -10149,11 +11905,12 @@
                                 <w:sz w:val="24"/>
                               </w:rPr>
                             </w:pPr>
-                            <w:bookmarkStart w:id="196" w:name="_Ref475459946"/>
-                            <w:bookmarkStart w:id="197" w:name="_Toc475460445"/>
-                            <w:bookmarkStart w:id="198" w:name="_Toc475462087"/>
-                            <w:bookmarkStart w:id="199" w:name="_Toc475462109"/>
-                            <w:bookmarkStart w:id="200" w:name="_Toc475462296"/>
+                            <w:bookmarkStart w:id="261" w:name="_Ref475459946"/>
+                            <w:bookmarkStart w:id="262" w:name="_Toc475460445"/>
+                            <w:bookmarkStart w:id="263" w:name="_Toc475462087"/>
+                            <w:bookmarkStart w:id="264" w:name="_Toc475462109"/>
+                            <w:bookmarkStart w:id="265" w:name="_Toc475462296"/>
+                            <w:bookmarkStart w:id="266" w:name="_Toc475553060"/>
                             <w:proofErr w:type="spellStart"/>
                             <w:r>
                               <w:t>Слика</w:t>
@@ -10162,25 +11919,39 @@
                             <w:r>
                               <w:t xml:space="preserve"> </w:t>
                             </w:r>
-                            <w:fldSimple w:instr=" SEQ Слика \* ARABIC ">
-                              <w:r>
-                                <w:rPr>
-                                  <w:noProof/>
-                                </w:rPr>
-                                <w:t>21</w:t>
-                              </w:r>
-                            </w:fldSimple>
-                            <w:bookmarkEnd w:id="196"/>
+                            <w:r>
+                              <w:fldChar w:fldCharType="begin"/>
+                            </w:r>
+                            <w:r>
+                              <w:instrText xml:space="preserve"> SEQ Слика \* ARABIC </w:instrText>
+                            </w:r>
+                            <w:r>
+                              <w:fldChar w:fldCharType="separate"/>
+                            </w:r>
+                            <w:r>
+                              <w:rPr>
+                                <w:noProof/>
+                              </w:rPr>
+                              <w:t>21</w:t>
+                            </w:r>
+                            <w:r>
+                              <w:rPr>
+                                <w:noProof/>
+                              </w:rPr>
+                              <w:fldChar w:fldCharType="end"/>
+                            </w:r>
+                            <w:bookmarkEnd w:id="261"/>
                             <w:r>
                               <w:rPr>
                                 <w:lang w:val="mk-MK"/>
                               </w:rPr>
                               <w:t xml:space="preserve"> - Претплата на канали</w:t>
                             </w:r>
-                            <w:bookmarkEnd w:id="197"/>
-                            <w:bookmarkEnd w:id="198"/>
-                            <w:bookmarkEnd w:id="199"/>
-                            <w:bookmarkEnd w:id="200"/>
+                            <w:bookmarkEnd w:id="262"/>
+                            <w:bookmarkEnd w:id="263"/>
+                            <w:bookmarkEnd w:id="264"/>
+                            <w:bookmarkEnd w:id="265"/>
+                            <w:bookmarkEnd w:id="266"/>
                           </w:p>
                         </w:txbxContent>
                       </wps:txbx>
@@ -10209,11 +11980,12 @@
                           <w:sz w:val="24"/>
                         </w:rPr>
                       </w:pPr>
-                      <w:bookmarkStart w:id="201" w:name="_Ref475459946"/>
-                      <w:bookmarkStart w:id="202" w:name="_Toc475460445"/>
-                      <w:bookmarkStart w:id="203" w:name="_Toc475462087"/>
-                      <w:bookmarkStart w:id="204" w:name="_Toc475462109"/>
-                      <w:bookmarkStart w:id="205" w:name="_Toc475462296"/>
+                      <w:bookmarkStart w:id="267" w:name="_Ref475459946"/>
+                      <w:bookmarkStart w:id="268" w:name="_Toc475460445"/>
+                      <w:bookmarkStart w:id="269" w:name="_Toc475462087"/>
+                      <w:bookmarkStart w:id="270" w:name="_Toc475462109"/>
+                      <w:bookmarkStart w:id="271" w:name="_Toc475462296"/>
+                      <w:bookmarkStart w:id="272" w:name="_Toc475553060"/>
                       <w:proofErr w:type="spellStart"/>
                       <w:r>
                         <w:t>Слика</w:t>
@@ -10222,25 +11994,39 @@
                       <w:r>
                         <w:t xml:space="preserve"> </w:t>
                       </w:r>
-                      <w:fldSimple w:instr=" SEQ Слика \* ARABIC ">
-                        <w:r>
-                          <w:rPr>
-                            <w:noProof/>
-                          </w:rPr>
-                          <w:t>21</w:t>
-                        </w:r>
-                      </w:fldSimple>
-                      <w:bookmarkEnd w:id="201"/>
+                      <w:r>
+                        <w:fldChar w:fldCharType="begin"/>
+                      </w:r>
+                      <w:r>
+                        <w:instrText xml:space="preserve"> SEQ Слика \* ARABIC </w:instrText>
+                      </w:r>
+                      <w:r>
+                        <w:fldChar w:fldCharType="separate"/>
+                      </w:r>
+                      <w:r>
+                        <w:rPr>
+                          <w:noProof/>
+                        </w:rPr>
+                        <w:t>21</w:t>
+                      </w:r>
+                      <w:r>
+                        <w:rPr>
+                          <w:noProof/>
+                        </w:rPr>
+                        <w:fldChar w:fldCharType="end"/>
+                      </w:r>
+                      <w:bookmarkEnd w:id="267"/>
                       <w:r>
                         <w:rPr>
                           <w:lang w:val="mk-MK"/>
                         </w:rPr>
                         <w:t xml:space="preserve"> - Претплата на канали</w:t>
                       </w:r>
-                      <w:bookmarkEnd w:id="202"/>
-                      <w:bookmarkEnd w:id="203"/>
-                      <w:bookmarkEnd w:id="204"/>
-                      <w:bookmarkEnd w:id="205"/>
+                      <w:bookmarkEnd w:id="268"/>
+                      <w:bookmarkEnd w:id="269"/>
+                      <w:bookmarkEnd w:id="270"/>
+                      <w:bookmarkEnd w:id="271"/>
+                      <w:bookmarkEnd w:id="272"/>
                     </w:p>
                   </w:txbxContent>
                 </v:textbox>
@@ -10278,7 +12064,7 @@
                     <pic:cNvPicPr/>
                   </pic:nvPicPr>
                   <pic:blipFill rotWithShape="1">
-                    <a:blip r:embed="rId33">
+                    <a:blip r:embed="rId32">
                       <a:extLst>
                         <a:ext uri="{28A0092B-C50C-407E-A947-70E740481C1C}">
                           <a14:useLocalDpi xmlns:a14="http://schemas.microsoft.com/office/drawing/2010/main" val="0"/>
@@ -10624,11 +12410,12 @@
                                 <w:sz w:val="24"/>
                               </w:rPr>
                             </w:pPr>
-                            <w:bookmarkStart w:id="206" w:name="_Ref475460265"/>
-                            <w:bookmarkStart w:id="207" w:name="_Toc475460446"/>
-                            <w:bookmarkStart w:id="208" w:name="_Toc475462088"/>
-                            <w:bookmarkStart w:id="209" w:name="_Toc475462110"/>
-                            <w:bookmarkStart w:id="210" w:name="_Toc475462297"/>
+                            <w:bookmarkStart w:id="273" w:name="_Ref475460265"/>
+                            <w:bookmarkStart w:id="274" w:name="_Toc475460446"/>
+                            <w:bookmarkStart w:id="275" w:name="_Toc475462088"/>
+                            <w:bookmarkStart w:id="276" w:name="_Toc475462110"/>
+                            <w:bookmarkStart w:id="277" w:name="_Toc475462297"/>
+                            <w:bookmarkStart w:id="278" w:name="_Toc475553061"/>
                             <w:proofErr w:type="spellStart"/>
                             <w:r>
                               <w:t>Слика</w:t>
@@ -10637,15 +12424,28 @@
                             <w:r>
                               <w:t xml:space="preserve"> </w:t>
                             </w:r>
-                            <w:fldSimple w:instr=" SEQ Слика \* ARABIC ">
-                              <w:r>
-                                <w:rPr>
-                                  <w:noProof/>
-                                </w:rPr>
-                                <w:t>22</w:t>
-                              </w:r>
-                            </w:fldSimple>
-                            <w:bookmarkEnd w:id="206"/>
+                            <w:r>
+                              <w:fldChar w:fldCharType="begin"/>
+                            </w:r>
+                            <w:r>
+                              <w:instrText xml:space="preserve"> SEQ Слика \* ARABIC </w:instrText>
+                            </w:r>
+                            <w:r>
+                              <w:fldChar w:fldCharType="separate"/>
+                            </w:r>
+                            <w:r>
+                              <w:rPr>
+                                <w:noProof/>
+                              </w:rPr>
+                              <w:t>22</w:t>
+                            </w:r>
+                            <w:r>
+                              <w:rPr>
+                                <w:noProof/>
+                              </w:rPr>
+                              <w:fldChar w:fldCharType="end"/>
+                            </w:r>
+                            <w:bookmarkEnd w:id="273"/>
                             <w:r>
                               <w:t xml:space="preserve"> - Ajax</w:t>
                             </w:r>
@@ -10655,10 +12455,11 @@
                               </w:rPr>
                               <w:t xml:space="preserve"> повик</w:t>
                             </w:r>
-                            <w:bookmarkEnd w:id="207"/>
-                            <w:bookmarkEnd w:id="208"/>
-                            <w:bookmarkEnd w:id="209"/>
-                            <w:bookmarkEnd w:id="210"/>
+                            <w:bookmarkEnd w:id="274"/>
+                            <w:bookmarkEnd w:id="275"/>
+                            <w:bookmarkEnd w:id="276"/>
+                            <w:bookmarkEnd w:id="277"/>
+                            <w:bookmarkEnd w:id="278"/>
                           </w:p>
                         </w:txbxContent>
                       </wps:txbx>
@@ -10687,11 +12488,12 @@
                           <w:sz w:val="24"/>
                         </w:rPr>
                       </w:pPr>
-                      <w:bookmarkStart w:id="211" w:name="_Ref475460265"/>
-                      <w:bookmarkStart w:id="212" w:name="_Toc475460446"/>
-                      <w:bookmarkStart w:id="213" w:name="_Toc475462088"/>
-                      <w:bookmarkStart w:id="214" w:name="_Toc475462110"/>
-                      <w:bookmarkStart w:id="215" w:name="_Toc475462297"/>
+                      <w:bookmarkStart w:id="279" w:name="_Ref475460265"/>
+                      <w:bookmarkStart w:id="280" w:name="_Toc475460446"/>
+                      <w:bookmarkStart w:id="281" w:name="_Toc475462088"/>
+                      <w:bookmarkStart w:id="282" w:name="_Toc475462110"/>
+                      <w:bookmarkStart w:id="283" w:name="_Toc475462297"/>
+                      <w:bookmarkStart w:id="284" w:name="_Toc475553061"/>
                       <w:proofErr w:type="spellStart"/>
                       <w:r>
                         <w:t>Слика</w:t>
@@ -10700,15 +12502,28 @@
                       <w:r>
                         <w:t xml:space="preserve"> </w:t>
                       </w:r>
-                      <w:fldSimple w:instr=" SEQ Слика \* ARABIC ">
-                        <w:r>
-                          <w:rPr>
-                            <w:noProof/>
-                          </w:rPr>
-                          <w:t>22</w:t>
-                        </w:r>
-                      </w:fldSimple>
-                      <w:bookmarkEnd w:id="211"/>
+                      <w:r>
+                        <w:fldChar w:fldCharType="begin"/>
+                      </w:r>
+                      <w:r>
+                        <w:instrText xml:space="preserve"> SEQ Слика \* ARABIC </w:instrText>
+                      </w:r>
+                      <w:r>
+                        <w:fldChar w:fldCharType="separate"/>
+                      </w:r>
+                      <w:r>
+                        <w:rPr>
+                          <w:noProof/>
+                        </w:rPr>
+                        <w:t>22</w:t>
+                      </w:r>
+                      <w:r>
+                        <w:rPr>
+                          <w:noProof/>
+                        </w:rPr>
+                        <w:fldChar w:fldCharType="end"/>
+                      </w:r>
+                      <w:bookmarkEnd w:id="279"/>
                       <w:r>
                         <w:t xml:space="preserve"> - Ajax</w:t>
                       </w:r>
@@ -10718,10 +12533,11 @@
                         </w:rPr>
                         <w:t xml:space="preserve"> повик</w:t>
                       </w:r>
-                      <w:bookmarkEnd w:id="212"/>
-                      <w:bookmarkEnd w:id="213"/>
-                      <w:bookmarkEnd w:id="214"/>
-                      <w:bookmarkEnd w:id="215"/>
+                      <w:bookmarkEnd w:id="280"/>
+                      <w:bookmarkEnd w:id="281"/>
+                      <w:bookmarkEnd w:id="282"/>
+                      <w:bookmarkEnd w:id="283"/>
+                      <w:bookmarkEnd w:id="284"/>
                     </w:p>
                   </w:txbxContent>
                 </v:textbox>
@@ -10759,7 +12575,7 @@
                     <pic:cNvPicPr/>
                   </pic:nvPicPr>
                   <pic:blipFill rotWithShape="1">
-                    <a:blip r:embed="rId34">
+                    <a:blip r:embed="rId33">
                       <a:extLst>
                         <a:ext uri="{28A0092B-C50C-407E-A947-70E740481C1C}">
                           <a14:useLocalDpi xmlns:a14="http://schemas.microsoft.com/office/drawing/2010/main" val="0"/>
@@ -10864,13 +12680,15 @@
           <w:lang w:val="mk-MK"/>
         </w:rPr>
       </w:pPr>
+      <w:bookmarkStart w:id="285" w:name="_Toc475553091"/>
       <w:r>
         <w:rPr>
           <w:lang w:val="mk-MK"/>
         </w:rPr>
         <w:lastRenderedPageBreak/>
-        <w:t>Дискусија</w:t>
-      </w:r>
+        <w:t>Заклучок</w:t>
+      </w:r>
+      <w:bookmarkEnd w:id="285"/>
     </w:p>
     <w:p>
       <w:pPr>
@@ -10883,6 +12701,170 @@
           <w:lang w:val="mk-MK"/>
         </w:rPr>
         <w:tab/>
+        <w:t xml:space="preserve">Непостоењето на нативна поддршка за </w:t>
+      </w:r>
+      <w:proofErr w:type="spellStart"/>
+      <w:r>
+        <w:t>WebSocket</w:t>
+      </w:r>
+      <w:proofErr w:type="spellEnd"/>
+      <w:r>
+        <w:t xml:space="preserve"> </w:t>
+      </w:r>
+      <w:r>
+        <w:rPr>
+          <w:lang w:val="mk-MK"/>
+        </w:rPr>
+        <w:t xml:space="preserve">кај Apache серверот не претставуваше голем проблем при развој на апликацијата за допишување. </w:t>
+      </w:r>
+      <w:r>
+        <w:rPr>
+          <w:lang w:val="mk-MK"/>
+        </w:rPr>
+        <w:t xml:space="preserve">Тимот на Laravel се потрудил сите потребни </w:t>
+      </w:r>
+      <w:proofErr w:type="spellStart"/>
+      <w:r>
+        <w:t>елементи</w:t>
+      </w:r>
+      <w:proofErr w:type="spellEnd"/>
+      <w:r>
+        <w:rPr>
+          <w:lang w:val="mk-MK"/>
+        </w:rPr>
+        <w:t xml:space="preserve"> и технологии да ги </w:t>
+      </w:r>
+      <w:r>
+        <w:rPr>
+          <w:lang w:val="mk-MK"/>
+        </w:rPr>
+        <w:t>инкорпорира</w:t>
+      </w:r>
+      <w:r>
+        <w:rPr>
+          <w:lang w:val="mk-MK"/>
+        </w:rPr>
+        <w:t xml:space="preserve"> во една заокружена целина и на нас да ни остави само да продолжиме со развивање на апликацијата, без притоа да </w:t>
+      </w:r>
+      <w:r>
+        <w:rPr>
+          <w:lang w:val="mk-MK"/>
+        </w:rPr>
+        <w:t>губиме време во барање најразлични</w:t>
+      </w:r>
+      <w:r>
+        <w:rPr>
+          <w:lang w:val="mk-MK"/>
+        </w:rPr>
+        <w:t xml:space="preserve"> библиотеки </w:t>
+      </w:r>
+      <w:r>
+        <w:rPr>
+          <w:lang w:val="mk-MK"/>
+        </w:rPr>
+        <w:t>и нивно поврзување</w:t>
+      </w:r>
+      <w:r>
+        <w:rPr>
+          <w:lang w:val="mk-MK"/>
+        </w:rPr>
+        <w:t>.</w:t>
+      </w:r>
+      <w:r>
+        <w:rPr>
+          <w:lang w:val="mk-MK"/>
+        </w:rPr>
+        <w:t xml:space="preserve"> Концептот на </w:t>
+      </w:r>
+      <w:r>
+        <w:t xml:space="preserve">Event Broadcasting </w:t>
+      </w:r>
+      <w:r>
+        <w:rPr>
+          <w:lang w:val="mk-MK"/>
+        </w:rPr>
+        <w:t>е извонреден и прилично лесен за употреба. Интеграцијата со Laravel Echo библиотеката ја прави целата приказна уште поинтересна.</w:t>
+      </w:r>
+      <w:r>
+        <w:rPr>
+          <w:lang w:val="mk-MK"/>
+        </w:rPr>
+        <w:t xml:space="preserve"> Модуларноста при изборот на драјвер ни дава поголема слобода при имплементација на решнието за соодветниот проблем.</w:t>
+      </w:r>
+      <w:r>
+        <w:rPr>
+          <w:lang w:val="mk-MK"/>
+        </w:rPr>
+        <w:t xml:space="preserve"> </w:t>
+      </w:r>
+      <w:r>
+        <w:rPr>
+          <w:lang w:val="mk-MK"/>
+        </w:rPr>
+        <w:t>Документацијата е детална и јасна и ми го олесни процесот за развој на апликацијата. Генералниот впечаток што го стекна</w:t>
+      </w:r>
+      <w:r>
+        <w:rPr>
+          <w:lang w:val="mk-MK"/>
+        </w:rPr>
+        <w:t>в</w:t>
+      </w:r>
+      <w:r>
+        <w:rPr>
+          <w:lang w:val="mk-MK"/>
+        </w:rPr>
+        <w:t xml:space="preserve"> при користењето на </w:t>
+      </w:r>
+      <w:r>
+        <w:t xml:space="preserve">Event Broadcasting </w:t>
+      </w:r>
+      <w:r>
+        <w:rPr>
+          <w:lang w:val="mk-MK"/>
+        </w:rPr>
+        <w:t xml:space="preserve">ситемот, но и со целата рамка за развој воопшо,  е задоволството и имањето слобода при моделирање на решението по </w:t>
+      </w:r>
+      <w:r>
+        <w:rPr>
+          <w:lang w:val="mk-MK"/>
+        </w:rPr>
+        <w:t>своја</w:t>
+      </w:r>
+      <w:r>
+        <w:rPr>
+          <w:lang w:val="mk-MK"/>
+        </w:rPr>
+        <w:t xml:space="preserve"> желба од една страна, </w:t>
+      </w:r>
+      <w:r>
+        <w:rPr>
+          <w:lang w:val="mk-MK"/>
+        </w:rPr>
+        <w:t xml:space="preserve">но и постење на ограничувачки фактор </w:t>
+      </w:r>
+      <w:r>
+        <w:rPr>
+          <w:lang w:val="mk-MK"/>
+        </w:rPr>
+        <w:t>и насоки во однос на добрите праткити за равој и</w:t>
+      </w:r>
+      <w:r>
+        <w:rPr>
+          <w:lang w:val="mk-MK"/>
+        </w:rPr>
+        <w:t xml:space="preserve"> избор</w:t>
+      </w:r>
+      <w:r>
+        <w:rPr>
+          <w:lang w:val="mk-MK"/>
+        </w:rPr>
+        <w:t>от</w:t>
+      </w:r>
+      <w:r>
+        <w:rPr>
+          <w:lang w:val="mk-MK"/>
+        </w:rPr>
+        <w:t xml:space="preserve"> на технологии од друга страна.</w:t>
       </w:r>
     </w:p>
     <w:p>
@@ -10917,6 +12899,7 @@
           <w:lang w:val="mk-MK"/>
         </w:rPr>
       </w:pPr>
+      <w:bookmarkStart w:id="286" w:name="_Toc475553092"/>
       <w:r>
         <w:rPr>
           <w:lang w:val="mk-MK"/>
@@ -10924,6 +12907,7 @@
         <w:lastRenderedPageBreak/>
         <w:t>Литература</w:t>
       </w:r>
+      <w:bookmarkEnd w:id="286"/>
     </w:p>
     <w:sdt>
       <w:sdtPr>
@@ -10975,7 +12959,7 @@
               </w:tblGrid>
               <w:tr>
                 <w:trPr>
-                  <w:divId w:val="896283441"/>
+                  <w:divId w:val="1204250430"/>
                   <w:tblCellSpacing w:w="15" w:type="dxa"/>
                 </w:trPr>
                 <w:tc>
@@ -11026,7 +13010,7 @@
               </w:tr>
               <w:tr>
                 <w:trPr>
-                  <w:divId w:val="896283441"/>
+                  <w:divId w:val="1204250430"/>
                   <w:tblCellSpacing w:w="15" w:type="dxa"/>
                 </w:trPr>
                 <w:tc>
@@ -11076,7 +13060,7 @@
               </w:tr>
               <w:tr>
                 <w:trPr>
-                  <w:divId w:val="896283441"/>
+                  <w:divId w:val="1204250430"/>
                   <w:tblCellSpacing w:w="15" w:type="dxa"/>
                 </w:trPr>
                 <w:tc>
@@ -11126,7 +13110,7 @@
               </w:tr>
               <w:tr>
                 <w:trPr>
-                  <w:divId w:val="896283441"/>
+                  <w:divId w:val="1204250430"/>
                   <w:tblCellSpacing w:w="15" w:type="dxa"/>
                 </w:trPr>
                 <w:tc>
@@ -11176,7 +13160,7 @@
               </w:tr>
               <w:tr>
                 <w:trPr>
-                  <w:divId w:val="896283441"/>
+                  <w:divId w:val="1204250430"/>
                   <w:tblCellSpacing w:w="15" w:type="dxa"/>
                 </w:trPr>
                 <w:tc>
@@ -11227,7 +13211,7 @@
             </w:tbl>
             <w:p>
               <w:pPr>
-                <w:divId w:val="896283441"/>
+                <w:divId w:val="1204250430"/>
                 <w:rPr>
                   <w:rFonts w:eastAsia="Times New Roman"/>
                   <w:noProof/>
@@ -11255,12 +13239,14 @@
           <w:lang w:val="mk-MK"/>
         </w:rPr>
       </w:pPr>
+      <w:bookmarkStart w:id="287" w:name="_Toc475553093"/>
       <w:r>
         <w:rPr>
           <w:lang w:val="mk-MK"/>
         </w:rPr>
         <w:t>Додатоци</w:t>
       </w:r>
+      <w:bookmarkEnd w:id="287"/>
     </w:p>
     <w:p>
       <w:pPr>
@@ -11275,24 +13261,15 @@
         </w:rPr>
       </w:pPr>
       <w:r>
-        <w:rPr>
-          <w:lang w:val="mk-MK"/>
-        </w:rPr>
         <w:fldChar w:fldCharType="begin"/>
       </w:r>
       <w:r>
-        <w:rPr>
-          <w:lang w:val="mk-MK"/>
-        </w:rPr>
         <w:instrText xml:space="preserve"> TOC \h \z \c "Слика" </w:instrText>
       </w:r>
       <w:r>
-        <w:rPr>
-          <w:lang w:val="mk-MK"/>
-        </w:rPr>
         <w:fldChar w:fldCharType="separate"/>
       </w:r>
-      <w:hyperlink r:id="rId35" w:anchor="_Toc475462276" w:history="1">
+      <w:hyperlink r:id="rId34" w:anchor="_Toc475553040" w:history="1">
         <w:r>
           <w:rPr>
             <w:rStyle w:val="Hyperlink"/>
@@ -11327,7 +13304,7 @@
             <w:noProof/>
             <w:webHidden/>
           </w:rPr>
-          <w:instrText xml:space="preserve"> PAGEREF _Toc475462276 \h </w:instrText>
+          <w:instrText xml:space="preserve"> PAGEREF _Toc475553040 \h </w:instrText>
         </w:r>
         <w:r>
           <w:rPr>
@@ -11370,7 +13347,7 @@
           <w:sz w:val="22"/>
         </w:rPr>
       </w:pPr>
-      <w:hyperlink r:id="rId36" w:anchor="_Toc475462277" w:history="1">
+      <w:hyperlink r:id="rId35" w:anchor="_Toc475553041" w:history="1">
         <w:r>
           <w:rPr>
             <w:rStyle w:val="Hyperlink"/>
@@ -11397,7 +13374,7 @@
             <w:noProof/>
             <w:webHidden/>
           </w:rPr>
-          <w:instrText xml:space="preserve"> PAGEREF _Toc475462277 \h </w:instrText>
+          <w:instrText xml:space="preserve"> PAGEREF _Toc475553041 \h </w:instrText>
         </w:r>
         <w:r>
           <w:rPr>
@@ -11440,7 +13417,7 @@
           <w:sz w:val="22"/>
         </w:rPr>
       </w:pPr>
-      <w:hyperlink r:id="rId37" w:anchor="_Toc475462278" w:history="1">
+      <w:hyperlink r:id="rId36" w:anchor="_Toc475553042" w:history="1">
         <w:r>
           <w:rPr>
             <w:rStyle w:val="Hyperlink"/>
@@ -11475,7 +13452,7 @@
             <w:noProof/>
             <w:webHidden/>
           </w:rPr>
-          <w:instrText xml:space="preserve"> PAGEREF _Toc475462278 \h </w:instrText>
+          <w:instrText xml:space="preserve"> PAGEREF _Toc475553042 \h </w:instrText>
         </w:r>
         <w:r>
           <w:rPr>
@@ -11518,7 +13495,7 @@
           <w:sz w:val="22"/>
         </w:rPr>
       </w:pPr>
-      <w:hyperlink r:id="rId38" w:anchor="_Toc475462279" w:history="1">
+      <w:hyperlink r:id="rId37" w:anchor="_Toc475553043" w:history="1">
         <w:r>
           <w:rPr>
             <w:rStyle w:val="Hyperlink"/>
@@ -11553,7 +13530,7 @@
             <w:noProof/>
             <w:webHidden/>
           </w:rPr>
-          <w:instrText xml:space="preserve"> PAGEREF _Toc475462279 \h </w:instrText>
+          <w:instrText xml:space="preserve"> PAGEREF _Toc475553043 \h </w:instrText>
         </w:r>
         <w:r>
           <w:rPr>
@@ -11596,7 +13573,7 @@
           <w:sz w:val="22"/>
         </w:rPr>
       </w:pPr>
-      <w:hyperlink r:id="rId39" w:anchor="_Toc475462280" w:history="1">
+      <w:hyperlink r:id="rId38" w:anchor="_Toc475553044" w:history="1">
         <w:r>
           <w:rPr>
             <w:rStyle w:val="Hyperlink"/>
@@ -11631,7 +13608,7 @@
             <w:noProof/>
             <w:webHidden/>
           </w:rPr>
-          <w:instrText xml:space="preserve"> PAGEREF _Toc475462280 \h </w:instrText>
+          <w:instrText xml:space="preserve"> PAGEREF _Toc475553044 \h </w:instrText>
         </w:r>
         <w:r>
           <w:rPr>
@@ -11674,7 +13651,7 @@
           <w:sz w:val="22"/>
         </w:rPr>
       </w:pPr>
-      <w:hyperlink r:id="rId40" w:anchor="_Toc475462281" w:history="1">
+      <w:hyperlink r:id="rId39" w:anchor="_Toc475553045" w:history="1">
         <w:r>
           <w:rPr>
             <w:rStyle w:val="Hyperlink"/>
@@ -11709,7 +13686,7 @@
             <w:noProof/>
             <w:webHidden/>
           </w:rPr>
-          <w:instrText xml:space="preserve"> PAGEREF _Toc475462281 \h </w:instrText>
+          <w:instrText xml:space="preserve"> PAGEREF _Toc475553045 \h </w:instrText>
         </w:r>
         <w:r>
           <w:rPr>
@@ -11752,7 +13729,7 @@
           <w:sz w:val="22"/>
         </w:rPr>
       </w:pPr>
-      <w:hyperlink r:id="rId41" w:anchor="_Toc475462282" w:history="1">
+      <w:hyperlink r:id="rId40" w:anchor="_Toc475553046" w:history="1">
         <w:r>
           <w:rPr>
             <w:rStyle w:val="Hyperlink"/>
@@ -11787,7 +13764,7 @@
             <w:noProof/>
             <w:webHidden/>
           </w:rPr>
-          <w:instrText xml:space="preserve"> PAGEREF _Toc475462282 \h </w:instrText>
+          <w:instrText xml:space="preserve"> PAGEREF _Toc475553046 \h </w:instrText>
         </w:r>
         <w:r>
           <w:rPr>
@@ -11830,7 +13807,7 @@
           <w:sz w:val="22"/>
         </w:rPr>
       </w:pPr>
-      <w:hyperlink r:id="rId42" w:anchor="_Toc475462283" w:history="1">
+      <w:hyperlink r:id="rId41" w:anchor="_Toc475553047" w:history="1">
         <w:r>
           <w:rPr>
             <w:rStyle w:val="Hyperlink"/>
@@ -11865,7 +13842,7 @@
             <w:noProof/>
             <w:webHidden/>
           </w:rPr>
-          <w:instrText xml:space="preserve"> PAGEREF _Toc475462283 \h </w:instrText>
+          <w:instrText xml:space="preserve"> PAGEREF _Toc475553047 \h </w:instrText>
         </w:r>
         <w:r>
           <w:rPr>
@@ -11908,7 +13885,7 @@
           <w:sz w:val="22"/>
         </w:rPr>
       </w:pPr>
-      <w:hyperlink r:id="rId43" w:anchor="_Toc475462284" w:history="1">
+      <w:hyperlink r:id="rId42" w:anchor="_Toc475553048" w:history="1">
         <w:r>
           <w:rPr>
             <w:rStyle w:val="Hyperlink"/>
@@ -11958,7 +13935,7 @@
             <w:noProof/>
             <w:webHidden/>
           </w:rPr>
-          <w:instrText xml:space="preserve"> PAGEREF _Toc475462284 \h </w:instrText>
+          <w:instrText xml:space="preserve"> PAGEREF _Toc475553048 \h </w:instrText>
         </w:r>
         <w:r>
           <w:rPr>
@@ -12001,7 +13978,7 @@
           <w:sz w:val="22"/>
         </w:rPr>
       </w:pPr>
-      <w:hyperlink r:id="rId44" w:anchor="_Toc475462285" w:history="1">
+      <w:hyperlink r:id="rId43" w:anchor="_Toc475553049" w:history="1">
         <w:r>
           <w:rPr>
             <w:rStyle w:val="Hyperlink"/>
@@ -12043,7 +14020,7 @@
             <w:noProof/>
             <w:webHidden/>
           </w:rPr>
-          <w:instrText xml:space="preserve"> PAGEREF _Toc475462285 \h </w:instrText>
+          <w:instrText xml:space="preserve"> PAGEREF _Toc475553049 \h </w:instrText>
         </w:r>
         <w:r>
           <w:rPr>
@@ -12086,7 +14063,7 @@
           <w:sz w:val="22"/>
         </w:rPr>
       </w:pPr>
-      <w:hyperlink r:id="rId45" w:anchor="_Toc475462286" w:history="1">
+      <w:hyperlink r:id="rId44" w:anchor="_Toc475553050" w:history="1">
         <w:r>
           <w:rPr>
             <w:rStyle w:val="Hyperlink"/>
@@ -12121,7 +14098,7 @@
             <w:noProof/>
             <w:webHidden/>
           </w:rPr>
-          <w:instrText xml:space="preserve"> PAGEREF _Toc475462286 \h </w:instrText>
+          <w:instrText xml:space="preserve"> PAGEREF _Toc475553050 \h </w:instrText>
         </w:r>
         <w:r>
           <w:rPr>
@@ -12164,7 +14141,7 @@
           <w:sz w:val="22"/>
         </w:rPr>
       </w:pPr>
-      <w:hyperlink r:id="rId46" w:anchor="_Toc475462287" w:history="1">
+      <w:hyperlink r:id="rId45" w:anchor="_Toc475553051" w:history="1">
         <w:r>
           <w:rPr>
             <w:rStyle w:val="Hyperlink"/>
@@ -12199,7 +14176,7 @@
             <w:noProof/>
             <w:webHidden/>
           </w:rPr>
-          <w:instrText xml:space="preserve"> PAGEREF _Toc475462287 \h </w:instrText>
+          <w:instrText xml:space="preserve"> PAGEREF _Toc475553051 \h </w:instrText>
         </w:r>
         <w:r>
           <w:rPr>
@@ -12242,7 +14219,7 @@
           <w:sz w:val="22"/>
         </w:rPr>
       </w:pPr>
-      <w:hyperlink r:id="rId47" w:anchor="_Toc475462288" w:history="1">
+      <w:hyperlink r:id="rId46" w:anchor="_Toc475553052" w:history="1">
         <w:r>
           <w:rPr>
             <w:rStyle w:val="Hyperlink"/>
@@ -12277,7 +14254,7 @@
             <w:noProof/>
             <w:webHidden/>
           </w:rPr>
-          <w:instrText xml:space="preserve"> PAGEREF _Toc475462288 \h </w:instrText>
+          <w:instrText xml:space="preserve"> PAGEREF _Toc475553052 \h </w:instrText>
         </w:r>
         <w:r>
           <w:rPr>
@@ -12320,7 +14297,7 @@
           <w:sz w:val="22"/>
         </w:rPr>
       </w:pPr>
-      <w:hyperlink r:id="rId48" w:anchor="_Toc475462289" w:history="1">
+      <w:hyperlink r:id="rId47" w:anchor="_Toc475553053" w:history="1">
         <w:r>
           <w:rPr>
             <w:rStyle w:val="Hyperlink"/>
@@ -12355,7 +14332,7 @@
             <w:noProof/>
             <w:webHidden/>
           </w:rPr>
-          <w:instrText xml:space="preserve"> PAGEREF _Toc475462289 \h </w:instrText>
+          <w:instrText xml:space="preserve"> PAGEREF _Toc475553053 \h </w:instrText>
         </w:r>
         <w:r>
           <w:rPr>
@@ -12398,7 +14375,7 @@
           <w:sz w:val="22"/>
         </w:rPr>
       </w:pPr>
-      <w:hyperlink r:id="rId49" w:anchor="_Toc475462290" w:history="1">
+      <w:hyperlink r:id="rId48" w:anchor="_Toc475553054" w:history="1">
         <w:r>
           <w:rPr>
             <w:rStyle w:val="Hyperlink"/>
@@ -12433,7 +14410,7 @@
             <w:noProof/>
             <w:webHidden/>
           </w:rPr>
-          <w:instrText xml:space="preserve"> PAGEREF _Toc475462290 \h </w:instrText>
+          <w:instrText xml:space="preserve"> PAGEREF _Toc475553054 \h </w:instrText>
         </w:r>
         <w:r>
           <w:rPr>
@@ -12476,7 +14453,7 @@
           <w:sz w:val="22"/>
         </w:rPr>
       </w:pPr>
-      <w:hyperlink r:id="rId50" w:anchor="_Toc475462291" w:history="1">
+      <w:hyperlink r:id="rId49" w:anchor="_Toc475553055" w:history="1">
         <w:r>
           <w:rPr>
             <w:rStyle w:val="Hyperlink"/>
@@ -12511,7 +14488,7 @@
             <w:noProof/>
             <w:webHidden/>
           </w:rPr>
-          <w:instrText xml:space="preserve"> PAGEREF _Toc475462291 \h </w:instrText>
+          <w:instrText xml:space="preserve"> PAGEREF _Toc475553055 \h </w:instrText>
         </w:r>
         <w:r>
           <w:rPr>
@@ -12554,7 +14531,7 @@
           <w:sz w:val="22"/>
         </w:rPr>
       </w:pPr>
-      <w:hyperlink r:id="rId51" w:anchor="_Toc475462292" w:history="1">
+      <w:hyperlink r:id="rId50" w:anchor="_Toc475553056" w:history="1">
         <w:r>
           <w:rPr>
             <w:rStyle w:val="Hyperlink"/>
@@ -12589,7 +14566,7 @@
             <w:noProof/>
             <w:webHidden/>
           </w:rPr>
-          <w:instrText xml:space="preserve"> PAGEREF _Toc475462292 \h </w:instrText>
+          <w:instrText xml:space="preserve"> PAGEREF _Toc475553056 \h </w:instrText>
         </w:r>
         <w:r>
           <w:rPr>
@@ -12632,7 +14609,7 @@
           <w:sz w:val="22"/>
         </w:rPr>
       </w:pPr>
-      <w:hyperlink r:id="rId52" w:anchor="_Toc475462293" w:history="1">
+      <w:hyperlink r:id="rId51" w:anchor="_Toc475553057" w:history="1">
         <w:r>
           <w:rPr>
             <w:rStyle w:val="Hyperlink"/>
@@ -12682,7 +14659,7 @@
             <w:noProof/>
             <w:webHidden/>
           </w:rPr>
-          <w:instrText xml:space="preserve"> PAGEREF _Toc475462293 \h </w:instrText>
+          <w:instrText xml:space="preserve"> PAGEREF _Toc475553057 \h </w:instrText>
         </w:r>
         <w:r>
           <w:rPr>
@@ -12725,7 +14702,7 @@
           <w:sz w:val="22"/>
         </w:rPr>
       </w:pPr>
-      <w:hyperlink r:id="rId53" w:anchor="_Toc475462294" w:history="1">
+      <w:hyperlink r:id="rId52" w:anchor="_Toc475553058" w:history="1">
         <w:r>
           <w:rPr>
             <w:rStyle w:val="Hyperlink"/>
@@ -12760,7 +14737,7 @@
             <w:noProof/>
             <w:webHidden/>
           </w:rPr>
-          <w:instrText xml:space="preserve"> PAGEREF _Toc475462294 \h </w:instrText>
+          <w:instrText xml:space="preserve"> PAGEREF _Toc475553058 \h </w:instrText>
         </w:r>
         <w:r>
           <w:rPr>
@@ -12803,7 +14780,7 @@
           <w:sz w:val="22"/>
         </w:rPr>
       </w:pPr>
-      <w:hyperlink r:id="rId54" w:anchor="_Toc475462295" w:history="1">
+      <w:hyperlink r:id="rId53" w:anchor="_Toc475553059" w:history="1">
         <w:r>
           <w:rPr>
             <w:rStyle w:val="Hyperlink"/>
@@ -12838,7 +14815,7 @@
             <w:noProof/>
             <w:webHidden/>
           </w:rPr>
-          <w:instrText xml:space="preserve"> PAGEREF _Toc475462295 \h </w:instrText>
+          <w:instrText xml:space="preserve"> PAGEREF _Toc475553059 \h </w:instrText>
         </w:r>
         <w:r>
           <w:rPr>
@@ -12881,7 +14858,7 @@
           <w:sz w:val="22"/>
         </w:rPr>
       </w:pPr>
-      <w:hyperlink r:id="rId55" w:anchor="_Toc475462296" w:history="1">
+      <w:hyperlink r:id="rId54" w:anchor="_Toc475553060" w:history="1">
         <w:r>
           <w:rPr>
             <w:rStyle w:val="Hyperlink"/>
@@ -12916,7 +14893,7 @@
             <w:noProof/>
             <w:webHidden/>
           </w:rPr>
-          <w:instrText xml:space="preserve"> PAGEREF _Toc475462296 \h </w:instrText>
+          <w:instrText xml:space="preserve"> PAGEREF _Toc475553060 \h </w:instrText>
         </w:r>
         <w:r>
           <w:rPr>
@@ -12959,7 +14936,7 @@
           <w:sz w:val="22"/>
         </w:rPr>
       </w:pPr>
-      <w:hyperlink r:id="rId56" w:anchor="_Toc475462297" w:history="1">
+      <w:hyperlink r:id="rId55" w:anchor="_Toc475553061" w:history="1">
         <w:r>
           <w:rPr>
             <w:rStyle w:val="Hyperlink"/>
@@ -12994,7 +14971,7 @@
             <w:noProof/>
             <w:webHidden/>
           </w:rPr>
-          <w:instrText xml:space="preserve"> PAGEREF _Toc475462297 \h </w:instrText>
+          <w:instrText xml:space="preserve"> PAGEREF _Toc475553061 \h </w:instrText>
         </w:r>
         <w:r>
           <w:rPr>
@@ -13026,22 +15003,1794 @@
       </w:hyperlink>
     </w:p>
     <w:p>
-      <w:pPr>
-        <w:rPr>
-          <w:lang w:val="mk-MK"/>
-        </w:rPr>
-      </w:pPr>
-      <w:r>
-        <w:rPr>
-          <w:lang w:val="mk-MK"/>
-        </w:rPr>
+      <w:r>
         <w:fldChar w:fldCharType="end"/>
       </w:r>
-      <w:bookmarkStart w:id="216" w:name="_GoBack"/>
-      <w:bookmarkEnd w:id="216"/>
     </w:p>
+    <w:sdt>
+      <w:sdtPr>
+        <w:id w:val="1598980324"/>
+        <w:docPartObj>
+          <w:docPartGallery w:val="Table of Contents"/>
+          <w:docPartUnique/>
+        </w:docPartObj>
+      </w:sdtPr>
+      <w:sdtEndPr>
+        <w:rPr>
+          <w:rFonts w:asciiTheme="minorHAnsi" w:eastAsiaTheme="minorHAnsi" w:hAnsiTheme="minorHAnsi" w:cstheme="minorBidi"/>
+          <w:b/>
+          <w:bCs/>
+          <w:noProof/>
+          <w:color w:val="auto"/>
+          <w:sz w:val="24"/>
+          <w:szCs w:val="22"/>
+        </w:rPr>
+      </w:sdtEndPr>
+      <w:sdtContent>
+        <w:p>
+          <w:pPr>
+            <w:pStyle w:val="TOCHeading"/>
+            <w:rPr>
+              <w:lang w:val="mk-MK"/>
+            </w:rPr>
+          </w:pPr>
+          <w:r>
+            <w:rPr>
+              <w:lang w:val="mk-MK"/>
+            </w:rPr>
+            <w:t>Содржина</w:t>
+          </w:r>
+        </w:p>
+        <w:p>
+          <w:pPr>
+            <w:pStyle w:val="TOC1"/>
+            <w:tabs>
+              <w:tab w:val="right" w:leader="dot" w:pos="9350"/>
+            </w:tabs>
+            <w:rPr>
+              <w:noProof/>
+            </w:rPr>
+          </w:pPr>
+          <w:r>
+            <w:fldChar w:fldCharType="begin"/>
+          </w:r>
+          <w:r>
+            <w:instrText xml:space="preserve"> TOC \o "1-3" \h \z \u </w:instrText>
+          </w:r>
+          <w:r>
+            <w:fldChar w:fldCharType="separate"/>
+          </w:r>
+          <w:hyperlink w:anchor="_Toc475553069" w:history="1">
+            <w:r>
+              <w:rPr>
+                <w:rStyle w:val="Hyperlink"/>
+                <w:noProof/>
+                <w:lang w:val="mk-MK"/>
+              </w:rPr>
+              <w:t>Апстракт</w:t>
+            </w:r>
+            <w:r>
+              <w:rPr>
+                <w:noProof/>
+                <w:webHidden/>
+              </w:rPr>
+              <w:tab/>
+            </w:r>
+            <w:r>
+              <w:rPr>
+                <w:noProof/>
+                <w:webHidden/>
+              </w:rPr>
+              <w:fldChar w:fldCharType="begin"/>
+            </w:r>
+            <w:r>
+              <w:rPr>
+                <w:noProof/>
+                <w:webHidden/>
+              </w:rPr>
+              <w:instrText xml:space="preserve"> PAGEREF _Toc475553069 \h </w:instrText>
+            </w:r>
+            <w:r>
+              <w:rPr>
+                <w:noProof/>
+                <w:webHidden/>
+              </w:rPr>
+            </w:r>
+            <w:r>
+              <w:rPr>
+                <w:noProof/>
+                <w:webHidden/>
+              </w:rPr>
+              <w:fldChar w:fldCharType="separate"/>
+            </w:r>
+            <w:r>
+              <w:rPr>
+                <w:noProof/>
+                <w:webHidden/>
+              </w:rPr>
+              <w:t>2</w:t>
+            </w:r>
+            <w:r>
+              <w:rPr>
+                <w:noProof/>
+                <w:webHidden/>
+              </w:rPr>
+              <w:fldChar w:fldCharType="end"/>
+            </w:r>
+          </w:hyperlink>
+        </w:p>
+        <w:p>
+          <w:pPr>
+            <w:pStyle w:val="TOC1"/>
+            <w:tabs>
+              <w:tab w:val="right" w:leader="dot" w:pos="9350"/>
+            </w:tabs>
+            <w:rPr>
+              <w:noProof/>
+            </w:rPr>
+          </w:pPr>
+          <w:hyperlink w:anchor="_Toc475553070" w:history="1">
+            <w:r>
+              <w:rPr>
+                <w:rStyle w:val="Hyperlink"/>
+                <w:noProof/>
+                <w:lang w:val="mk-MK"/>
+              </w:rPr>
+              <w:t>Вовед</w:t>
+            </w:r>
+            <w:r>
+              <w:rPr>
+                <w:noProof/>
+                <w:webHidden/>
+              </w:rPr>
+              <w:tab/>
+            </w:r>
+            <w:r>
+              <w:rPr>
+                <w:noProof/>
+                <w:webHidden/>
+              </w:rPr>
+              <w:fldChar w:fldCharType="begin"/>
+            </w:r>
+            <w:r>
+              <w:rPr>
+                <w:noProof/>
+                <w:webHidden/>
+              </w:rPr>
+              <w:instrText xml:space="preserve"> PAGEREF _Toc475553070 \h </w:instrText>
+            </w:r>
+            <w:r>
+              <w:rPr>
+                <w:noProof/>
+                <w:webHidden/>
+              </w:rPr>
+            </w:r>
+            <w:r>
+              <w:rPr>
+                <w:noProof/>
+                <w:webHidden/>
+              </w:rPr>
+              <w:fldChar w:fldCharType="separate"/>
+            </w:r>
+            <w:r>
+              <w:rPr>
+                <w:noProof/>
+                <w:webHidden/>
+              </w:rPr>
+              <w:t>3</w:t>
+            </w:r>
+            <w:r>
+              <w:rPr>
+                <w:noProof/>
+                <w:webHidden/>
+              </w:rPr>
+              <w:fldChar w:fldCharType="end"/>
+            </w:r>
+          </w:hyperlink>
+        </w:p>
+        <w:p>
+          <w:pPr>
+            <w:pStyle w:val="TOC1"/>
+            <w:tabs>
+              <w:tab w:val="right" w:leader="dot" w:pos="9350"/>
+            </w:tabs>
+            <w:rPr>
+              <w:noProof/>
+            </w:rPr>
+          </w:pPr>
+          <w:hyperlink w:anchor="_Toc475553071" w:history="1">
+            <w:r>
+              <w:rPr>
+                <w:rStyle w:val="Hyperlink"/>
+                <w:noProof/>
+              </w:rPr>
+              <w:t>WebSocket протокол</w:t>
+            </w:r>
+            <w:r>
+              <w:rPr>
+                <w:noProof/>
+                <w:webHidden/>
+              </w:rPr>
+              <w:tab/>
+            </w:r>
+            <w:r>
+              <w:rPr>
+                <w:noProof/>
+                <w:webHidden/>
+              </w:rPr>
+              <w:fldChar w:fldCharType="begin"/>
+            </w:r>
+            <w:r>
+              <w:rPr>
+                <w:noProof/>
+                <w:webHidden/>
+              </w:rPr>
+              <w:instrText xml:space="preserve"> PAGEREF _Toc475553071 \h </w:instrText>
+            </w:r>
+            <w:r>
+              <w:rPr>
+                <w:noProof/>
+                <w:webHidden/>
+              </w:rPr>
+            </w:r>
+            <w:r>
+              <w:rPr>
+                <w:noProof/>
+                <w:webHidden/>
+              </w:rPr>
+              <w:fldChar w:fldCharType="separate"/>
+            </w:r>
+            <w:r>
+              <w:rPr>
+                <w:noProof/>
+                <w:webHidden/>
+              </w:rPr>
+              <w:t>4</w:t>
+            </w:r>
+            <w:r>
+              <w:rPr>
+                <w:noProof/>
+                <w:webHidden/>
+              </w:rPr>
+              <w:fldChar w:fldCharType="end"/>
+            </w:r>
+          </w:hyperlink>
+        </w:p>
+        <w:p>
+          <w:pPr>
+            <w:pStyle w:val="TOC2"/>
+            <w:tabs>
+              <w:tab w:val="right" w:leader="dot" w:pos="9350"/>
+            </w:tabs>
+            <w:rPr>
+              <w:noProof/>
+            </w:rPr>
+          </w:pPr>
+          <w:hyperlink w:anchor="_Toc475553072" w:history="1">
+            <w:r>
+              <w:rPr>
+                <w:rStyle w:val="Hyperlink"/>
+                <w:noProof/>
+                <w:lang w:val="mk-MK"/>
+              </w:rPr>
+              <w:t>WebSocket</w:t>
+            </w:r>
+            <w:r>
+              <w:rPr>
+                <w:rStyle w:val="Hyperlink"/>
+                <w:noProof/>
+              </w:rPr>
+              <w:t xml:space="preserve"> [1]</w:t>
+            </w:r>
+            <w:r>
+              <w:rPr>
+                <w:noProof/>
+                <w:webHidden/>
+              </w:rPr>
+              <w:tab/>
+            </w:r>
+            <w:r>
+              <w:rPr>
+                <w:noProof/>
+                <w:webHidden/>
+              </w:rPr>
+              <w:fldChar w:fldCharType="begin"/>
+            </w:r>
+            <w:r>
+              <w:rPr>
+                <w:noProof/>
+                <w:webHidden/>
+              </w:rPr>
+              <w:instrText xml:space="preserve"> PAGEREF _Toc475553072 \h </w:instrText>
+            </w:r>
+            <w:r>
+              <w:rPr>
+                <w:noProof/>
+                <w:webHidden/>
+              </w:rPr>
+            </w:r>
+            <w:r>
+              <w:rPr>
+                <w:noProof/>
+                <w:webHidden/>
+              </w:rPr>
+              <w:fldChar w:fldCharType="separate"/>
+            </w:r>
+            <w:r>
+              <w:rPr>
+                <w:noProof/>
+                <w:webHidden/>
+              </w:rPr>
+              <w:t>4</w:t>
+            </w:r>
+            <w:r>
+              <w:rPr>
+                <w:noProof/>
+                <w:webHidden/>
+              </w:rPr>
+              <w:fldChar w:fldCharType="end"/>
+            </w:r>
+          </w:hyperlink>
+        </w:p>
+        <w:p>
+          <w:pPr>
+            <w:pStyle w:val="TOC2"/>
+            <w:tabs>
+              <w:tab w:val="right" w:leader="dot" w:pos="9350"/>
+            </w:tabs>
+            <w:rPr>
+              <w:noProof/>
+            </w:rPr>
+          </w:pPr>
+          <w:hyperlink w:anchor="_Toc475553073" w:history="1">
+            <w:r>
+              <w:rPr>
+                <w:rStyle w:val="Hyperlink"/>
+                <w:noProof/>
+                <w:lang w:val="mk-MK"/>
+              </w:rPr>
+              <w:t>WebSocket во Laravel 5.4</w:t>
+            </w:r>
+            <w:r>
+              <w:rPr>
+                <w:noProof/>
+                <w:webHidden/>
+              </w:rPr>
+              <w:tab/>
+            </w:r>
+            <w:r>
+              <w:rPr>
+                <w:noProof/>
+                <w:webHidden/>
+              </w:rPr>
+              <w:fldChar w:fldCharType="begin"/>
+            </w:r>
+            <w:r>
+              <w:rPr>
+                <w:noProof/>
+                <w:webHidden/>
+              </w:rPr>
+              <w:instrText xml:space="preserve"> PAGEREF _Toc475553073 \h </w:instrText>
+            </w:r>
+            <w:r>
+              <w:rPr>
+                <w:noProof/>
+                <w:webHidden/>
+              </w:rPr>
+            </w:r>
+            <w:r>
+              <w:rPr>
+                <w:noProof/>
+                <w:webHidden/>
+              </w:rPr>
+              <w:fldChar w:fldCharType="separate"/>
+            </w:r>
+            <w:r>
+              <w:rPr>
+                <w:noProof/>
+                <w:webHidden/>
+              </w:rPr>
+              <w:t>4</w:t>
+            </w:r>
+            <w:r>
+              <w:rPr>
+                <w:noProof/>
+                <w:webHidden/>
+              </w:rPr>
+              <w:fldChar w:fldCharType="end"/>
+            </w:r>
+          </w:hyperlink>
+        </w:p>
+        <w:p>
+          <w:pPr>
+            <w:pStyle w:val="TOC1"/>
+            <w:tabs>
+              <w:tab w:val="right" w:leader="dot" w:pos="9350"/>
+            </w:tabs>
+            <w:rPr>
+              <w:noProof/>
+            </w:rPr>
+          </w:pPr>
+          <w:hyperlink w:anchor="_Toc475553074" w:history="1">
+            <w:r>
+              <w:rPr>
+                <w:rStyle w:val="Hyperlink"/>
+                <w:noProof/>
+                <w:lang w:val="mk-MK"/>
+              </w:rPr>
+              <w:t>Pusher.com</w:t>
+            </w:r>
+            <w:r>
+              <w:rPr>
+                <w:noProof/>
+                <w:webHidden/>
+              </w:rPr>
+              <w:tab/>
+            </w:r>
+            <w:r>
+              <w:rPr>
+                <w:noProof/>
+                <w:webHidden/>
+              </w:rPr>
+              <w:fldChar w:fldCharType="begin"/>
+            </w:r>
+            <w:r>
+              <w:rPr>
+                <w:noProof/>
+                <w:webHidden/>
+              </w:rPr>
+              <w:instrText xml:space="preserve"> PAGEREF _Toc475553074 \h </w:instrText>
+            </w:r>
+            <w:r>
+              <w:rPr>
+                <w:noProof/>
+                <w:webHidden/>
+              </w:rPr>
+            </w:r>
+            <w:r>
+              <w:rPr>
+                <w:noProof/>
+                <w:webHidden/>
+              </w:rPr>
+              <w:fldChar w:fldCharType="separate"/>
+            </w:r>
+            <w:r>
+              <w:rPr>
+                <w:noProof/>
+                <w:webHidden/>
+              </w:rPr>
+              <w:t>5</w:t>
+            </w:r>
+            <w:r>
+              <w:rPr>
+                <w:noProof/>
+                <w:webHidden/>
+              </w:rPr>
+              <w:fldChar w:fldCharType="end"/>
+            </w:r>
+          </w:hyperlink>
+        </w:p>
+        <w:p>
+          <w:pPr>
+            <w:pStyle w:val="TOC1"/>
+            <w:tabs>
+              <w:tab w:val="right" w:leader="dot" w:pos="9350"/>
+            </w:tabs>
+            <w:rPr>
+              <w:noProof/>
+            </w:rPr>
+          </w:pPr>
+          <w:hyperlink w:anchor="_Toc475553075" w:history="1">
+            <w:r>
+              <w:rPr>
+                <w:rStyle w:val="Hyperlink"/>
+                <w:noProof/>
+              </w:rPr>
+              <w:t xml:space="preserve">Анализа на Event Broadcasting </w:t>
+            </w:r>
+            <w:r>
+              <w:rPr>
+                <w:rStyle w:val="Hyperlink"/>
+                <w:noProof/>
+                <w:lang w:val="mk-MK"/>
+              </w:rPr>
+              <w:t xml:space="preserve">во </w:t>
+            </w:r>
+            <w:r>
+              <w:rPr>
+                <w:rStyle w:val="Hyperlink"/>
+                <w:noProof/>
+              </w:rPr>
+              <w:t>Laravel</w:t>
+            </w:r>
+            <w:r>
+              <w:rPr>
+                <w:noProof/>
+                <w:webHidden/>
+              </w:rPr>
+              <w:tab/>
+            </w:r>
+            <w:r>
+              <w:rPr>
+                <w:noProof/>
+                <w:webHidden/>
+              </w:rPr>
+              <w:fldChar w:fldCharType="begin"/>
+            </w:r>
+            <w:r>
+              <w:rPr>
+                <w:noProof/>
+                <w:webHidden/>
+              </w:rPr>
+              <w:instrText xml:space="preserve"> PAGEREF _Toc475553075 \h </w:instrText>
+            </w:r>
+            <w:r>
+              <w:rPr>
+                <w:noProof/>
+                <w:webHidden/>
+              </w:rPr>
+            </w:r>
+            <w:r>
+              <w:rPr>
+                <w:noProof/>
+                <w:webHidden/>
+              </w:rPr>
+              <w:fldChar w:fldCharType="separate"/>
+            </w:r>
+            <w:r>
+              <w:rPr>
+                <w:noProof/>
+                <w:webHidden/>
+              </w:rPr>
+              <w:t>6</w:t>
+            </w:r>
+            <w:r>
+              <w:rPr>
+                <w:noProof/>
+                <w:webHidden/>
+              </w:rPr>
+              <w:fldChar w:fldCharType="end"/>
+            </w:r>
+          </w:hyperlink>
+        </w:p>
+        <w:p>
+          <w:pPr>
+            <w:pStyle w:val="TOC2"/>
+            <w:tabs>
+              <w:tab w:val="right" w:leader="dot" w:pos="9350"/>
+            </w:tabs>
+            <w:rPr>
+              <w:noProof/>
+            </w:rPr>
+          </w:pPr>
+          <w:hyperlink w:anchor="_Toc475553076" w:history="1">
+            <w:r>
+              <w:rPr>
+                <w:rStyle w:val="Hyperlink"/>
+                <w:noProof/>
+                <w:lang w:val="mk-MK"/>
+              </w:rPr>
+              <w:t>Настани и канали</w:t>
+            </w:r>
+            <w:r>
+              <w:rPr>
+                <w:rStyle w:val="Hyperlink"/>
+                <w:noProof/>
+              </w:rPr>
+              <w:t xml:space="preserve"> [4]</w:t>
+            </w:r>
+            <w:r>
+              <w:rPr>
+                <w:noProof/>
+                <w:webHidden/>
+              </w:rPr>
+              <w:tab/>
+            </w:r>
+            <w:r>
+              <w:rPr>
+                <w:noProof/>
+                <w:webHidden/>
+              </w:rPr>
+              <w:fldChar w:fldCharType="begin"/>
+            </w:r>
+            <w:r>
+              <w:rPr>
+                <w:noProof/>
+                <w:webHidden/>
+              </w:rPr>
+              <w:instrText xml:space="preserve"> PAGEREF _Toc475553076 \h </w:instrText>
+            </w:r>
+            <w:r>
+              <w:rPr>
+                <w:noProof/>
+                <w:webHidden/>
+              </w:rPr>
+            </w:r>
+            <w:r>
+              <w:rPr>
+                <w:noProof/>
+                <w:webHidden/>
+              </w:rPr>
+              <w:fldChar w:fldCharType="separate"/>
+            </w:r>
+            <w:r>
+              <w:rPr>
+                <w:noProof/>
+                <w:webHidden/>
+              </w:rPr>
+              <w:t>6</w:t>
+            </w:r>
+            <w:r>
+              <w:rPr>
+                <w:noProof/>
+                <w:webHidden/>
+              </w:rPr>
+              <w:fldChar w:fldCharType="end"/>
+            </w:r>
+          </w:hyperlink>
+        </w:p>
+        <w:p>
+          <w:pPr>
+            <w:pStyle w:val="TOC2"/>
+            <w:tabs>
+              <w:tab w:val="right" w:leader="dot" w:pos="9350"/>
+            </w:tabs>
+            <w:rPr>
+              <w:noProof/>
+            </w:rPr>
+          </w:pPr>
+          <w:hyperlink w:anchor="_Toc475553077" w:history="1">
+            <w:r>
+              <w:rPr>
+                <w:rStyle w:val="Hyperlink"/>
+                <w:noProof/>
+                <w:lang w:val="mk-MK"/>
+              </w:rPr>
+              <w:t>Емитирање на настани</w:t>
+            </w:r>
+            <w:r>
+              <w:rPr>
+                <w:noProof/>
+                <w:webHidden/>
+              </w:rPr>
+              <w:tab/>
+            </w:r>
+            <w:r>
+              <w:rPr>
+                <w:noProof/>
+                <w:webHidden/>
+              </w:rPr>
+              <w:fldChar w:fldCharType="begin"/>
+            </w:r>
+            <w:r>
+              <w:rPr>
+                <w:noProof/>
+                <w:webHidden/>
+              </w:rPr>
+              <w:instrText xml:space="preserve"> PAGEREF _Toc475553077 \h </w:instrText>
+            </w:r>
+            <w:r>
+              <w:rPr>
+                <w:noProof/>
+                <w:webHidden/>
+              </w:rPr>
+            </w:r>
+            <w:r>
+              <w:rPr>
+                <w:noProof/>
+                <w:webHidden/>
+              </w:rPr>
+              <w:fldChar w:fldCharType="separate"/>
+            </w:r>
+            <w:r>
+              <w:rPr>
+                <w:noProof/>
+                <w:webHidden/>
+              </w:rPr>
+              <w:t>7</w:t>
+            </w:r>
+            <w:r>
+              <w:rPr>
+                <w:noProof/>
+                <w:webHidden/>
+              </w:rPr>
+              <w:fldChar w:fldCharType="end"/>
+            </w:r>
+          </w:hyperlink>
+        </w:p>
+        <w:p>
+          <w:pPr>
+            <w:pStyle w:val="TOC2"/>
+            <w:tabs>
+              <w:tab w:val="right" w:leader="dot" w:pos="9350"/>
+            </w:tabs>
+            <w:rPr>
+              <w:noProof/>
+            </w:rPr>
+          </w:pPr>
+          <w:hyperlink w:anchor="_Toc475553078" w:history="1">
+            <w:r>
+              <w:rPr>
+                <w:rStyle w:val="Hyperlink"/>
+                <w:noProof/>
+              </w:rPr>
+              <w:t xml:space="preserve">Laravel Echo JavaScript </w:t>
+            </w:r>
+            <w:r>
+              <w:rPr>
+                <w:rStyle w:val="Hyperlink"/>
+                <w:noProof/>
+                <w:lang w:val="mk-MK"/>
+              </w:rPr>
+              <w:t>библиотека [4]</w:t>
+            </w:r>
+            <w:r>
+              <w:rPr>
+                <w:noProof/>
+                <w:webHidden/>
+              </w:rPr>
+              <w:tab/>
+            </w:r>
+            <w:r>
+              <w:rPr>
+                <w:noProof/>
+                <w:webHidden/>
+              </w:rPr>
+              <w:fldChar w:fldCharType="begin"/>
+            </w:r>
+            <w:r>
+              <w:rPr>
+                <w:noProof/>
+                <w:webHidden/>
+              </w:rPr>
+              <w:instrText xml:space="preserve"> PAGEREF _Toc475553078 \h </w:instrText>
+            </w:r>
+            <w:r>
+              <w:rPr>
+                <w:noProof/>
+                <w:webHidden/>
+              </w:rPr>
+            </w:r>
+            <w:r>
+              <w:rPr>
+                <w:noProof/>
+                <w:webHidden/>
+              </w:rPr>
+              <w:fldChar w:fldCharType="separate"/>
+            </w:r>
+            <w:r>
+              <w:rPr>
+                <w:noProof/>
+                <w:webHidden/>
+              </w:rPr>
+              <w:t>8</w:t>
+            </w:r>
+            <w:r>
+              <w:rPr>
+                <w:noProof/>
+                <w:webHidden/>
+              </w:rPr>
+              <w:fldChar w:fldCharType="end"/>
+            </w:r>
+          </w:hyperlink>
+        </w:p>
+        <w:p>
+          <w:pPr>
+            <w:pStyle w:val="TOC2"/>
+            <w:tabs>
+              <w:tab w:val="right" w:leader="dot" w:pos="9350"/>
+            </w:tabs>
+            <w:rPr>
+              <w:noProof/>
+            </w:rPr>
+          </w:pPr>
+          <w:hyperlink w:anchor="_Toc475553079" w:history="1">
+            <w:r>
+              <w:rPr>
+                <w:rStyle w:val="Hyperlink"/>
+                <w:noProof/>
+                <w:lang w:val="mk-MK"/>
+              </w:rPr>
+              <w:t>Канали за присутност [4]</w:t>
+            </w:r>
+            <w:r>
+              <w:rPr>
+                <w:noProof/>
+                <w:webHidden/>
+              </w:rPr>
+              <w:tab/>
+            </w:r>
+            <w:r>
+              <w:rPr>
+                <w:noProof/>
+                <w:webHidden/>
+              </w:rPr>
+              <w:fldChar w:fldCharType="begin"/>
+            </w:r>
+            <w:r>
+              <w:rPr>
+                <w:noProof/>
+                <w:webHidden/>
+              </w:rPr>
+              <w:instrText xml:space="preserve"> PAGEREF _Toc475553079 \h </w:instrText>
+            </w:r>
+            <w:r>
+              <w:rPr>
+                <w:noProof/>
+                <w:webHidden/>
+              </w:rPr>
+            </w:r>
+            <w:r>
+              <w:rPr>
+                <w:noProof/>
+                <w:webHidden/>
+              </w:rPr>
+              <w:fldChar w:fldCharType="separate"/>
+            </w:r>
+            <w:r>
+              <w:rPr>
+                <w:noProof/>
+                <w:webHidden/>
+              </w:rPr>
+              <w:t>8</w:t>
+            </w:r>
+            <w:r>
+              <w:rPr>
+                <w:noProof/>
+                <w:webHidden/>
+              </w:rPr>
+              <w:fldChar w:fldCharType="end"/>
+            </w:r>
+          </w:hyperlink>
+        </w:p>
+        <w:p>
+          <w:pPr>
+            <w:pStyle w:val="TOC2"/>
+            <w:tabs>
+              <w:tab w:val="right" w:leader="dot" w:pos="9350"/>
+            </w:tabs>
+            <w:rPr>
+              <w:noProof/>
+            </w:rPr>
+          </w:pPr>
+          <w:hyperlink w:anchor="_Toc475553080" w:history="1">
+            <w:r>
+              <w:rPr>
+                <w:rStyle w:val="Hyperlink"/>
+                <w:noProof/>
+                <w:lang w:val="mk-MK"/>
+              </w:rPr>
+              <w:t>Клиентски настани</w:t>
+            </w:r>
+            <w:r>
+              <w:rPr>
+                <w:noProof/>
+                <w:webHidden/>
+              </w:rPr>
+              <w:tab/>
+            </w:r>
+            <w:r>
+              <w:rPr>
+                <w:noProof/>
+                <w:webHidden/>
+              </w:rPr>
+              <w:fldChar w:fldCharType="begin"/>
+            </w:r>
+            <w:r>
+              <w:rPr>
+                <w:noProof/>
+                <w:webHidden/>
+              </w:rPr>
+              <w:instrText xml:space="preserve"> PAGEREF _Toc475553080 \h </w:instrText>
+            </w:r>
+            <w:r>
+              <w:rPr>
+                <w:noProof/>
+                <w:webHidden/>
+              </w:rPr>
+            </w:r>
+            <w:r>
+              <w:rPr>
+                <w:noProof/>
+                <w:webHidden/>
+              </w:rPr>
+              <w:fldChar w:fldCharType="separate"/>
+            </w:r>
+            <w:r>
+              <w:rPr>
+                <w:noProof/>
+                <w:webHidden/>
+              </w:rPr>
+              <w:t>10</w:t>
+            </w:r>
+            <w:r>
+              <w:rPr>
+                <w:noProof/>
+                <w:webHidden/>
+              </w:rPr>
+              <w:fldChar w:fldCharType="end"/>
+            </w:r>
+          </w:hyperlink>
+        </w:p>
+        <w:p>
+          <w:pPr>
+            <w:pStyle w:val="TOC1"/>
+            <w:tabs>
+              <w:tab w:val="right" w:leader="dot" w:pos="9350"/>
+            </w:tabs>
+            <w:rPr>
+              <w:noProof/>
+            </w:rPr>
+          </w:pPr>
+          <w:hyperlink w:anchor="_Toc475553081" w:history="1">
+            <w:r>
+              <w:rPr>
+                <w:rStyle w:val="Hyperlink"/>
+                <w:noProof/>
+                <w:lang w:val="mk-MK"/>
+              </w:rPr>
+              <w:t>Анализа на апликација за допишување</w:t>
+            </w:r>
+            <w:r>
+              <w:rPr>
+                <w:noProof/>
+                <w:webHidden/>
+              </w:rPr>
+              <w:tab/>
+            </w:r>
+            <w:r>
+              <w:rPr>
+                <w:noProof/>
+                <w:webHidden/>
+              </w:rPr>
+              <w:fldChar w:fldCharType="begin"/>
+            </w:r>
+            <w:r>
+              <w:rPr>
+                <w:noProof/>
+                <w:webHidden/>
+              </w:rPr>
+              <w:instrText xml:space="preserve"> PAGEREF _Toc475553081 \h </w:instrText>
+            </w:r>
+            <w:r>
+              <w:rPr>
+                <w:noProof/>
+                <w:webHidden/>
+              </w:rPr>
+            </w:r>
+            <w:r>
+              <w:rPr>
+                <w:noProof/>
+                <w:webHidden/>
+              </w:rPr>
+              <w:fldChar w:fldCharType="separate"/>
+            </w:r>
+            <w:r>
+              <w:rPr>
+                <w:noProof/>
+                <w:webHidden/>
+              </w:rPr>
+              <w:t>11</w:t>
+            </w:r>
+            <w:r>
+              <w:rPr>
+                <w:noProof/>
+                <w:webHidden/>
+              </w:rPr>
+              <w:fldChar w:fldCharType="end"/>
+            </w:r>
+          </w:hyperlink>
+        </w:p>
+        <w:p>
+          <w:pPr>
+            <w:pStyle w:val="TOC2"/>
+            <w:tabs>
+              <w:tab w:val="right" w:leader="dot" w:pos="9350"/>
+            </w:tabs>
+            <w:rPr>
+              <w:noProof/>
+            </w:rPr>
+          </w:pPr>
+          <w:hyperlink w:anchor="_Toc475553082" w:history="1">
+            <w:r>
+              <w:rPr>
+                <w:rStyle w:val="Hyperlink"/>
+                <w:noProof/>
+                <w:lang w:val="mk-MK"/>
+              </w:rPr>
+              <w:t xml:space="preserve">Клонирање на </w:t>
+            </w:r>
+            <w:r>
+              <w:rPr>
+                <w:rStyle w:val="Hyperlink"/>
+                <w:noProof/>
+              </w:rPr>
+              <w:t>GitHub</w:t>
+            </w:r>
+            <w:r>
+              <w:rPr>
+                <w:rStyle w:val="Hyperlink"/>
+                <w:noProof/>
+                <w:lang w:val="mk-MK"/>
+              </w:rPr>
+              <w:t xml:space="preserve"> репозиториумот</w:t>
+            </w:r>
+            <w:r>
+              <w:rPr>
+                <w:noProof/>
+                <w:webHidden/>
+              </w:rPr>
+              <w:tab/>
+            </w:r>
+            <w:r>
+              <w:rPr>
+                <w:noProof/>
+                <w:webHidden/>
+              </w:rPr>
+              <w:fldChar w:fldCharType="begin"/>
+            </w:r>
+            <w:r>
+              <w:rPr>
+                <w:noProof/>
+                <w:webHidden/>
+              </w:rPr>
+              <w:instrText xml:space="preserve"> PAGEREF _Toc475553082 \h </w:instrText>
+            </w:r>
+            <w:r>
+              <w:rPr>
+                <w:noProof/>
+                <w:webHidden/>
+              </w:rPr>
+            </w:r>
+            <w:r>
+              <w:rPr>
+                <w:noProof/>
+                <w:webHidden/>
+              </w:rPr>
+              <w:fldChar w:fldCharType="separate"/>
+            </w:r>
+            <w:r>
+              <w:rPr>
+                <w:noProof/>
+                <w:webHidden/>
+              </w:rPr>
+              <w:t>11</w:t>
+            </w:r>
+            <w:r>
+              <w:rPr>
+                <w:noProof/>
+                <w:webHidden/>
+              </w:rPr>
+              <w:fldChar w:fldCharType="end"/>
+            </w:r>
+          </w:hyperlink>
+        </w:p>
+        <w:p>
+          <w:pPr>
+            <w:pStyle w:val="TOC2"/>
+            <w:tabs>
+              <w:tab w:val="right" w:leader="dot" w:pos="9350"/>
+            </w:tabs>
+            <w:rPr>
+              <w:noProof/>
+            </w:rPr>
+          </w:pPr>
+          <w:hyperlink w:anchor="_Toc475553083" w:history="1">
+            <w:r>
+              <w:rPr>
+                <w:rStyle w:val="Hyperlink"/>
+                <w:noProof/>
+                <w:lang w:val="mk-MK"/>
+              </w:rPr>
+              <w:t>Превземање на потребните библиотеки</w:t>
+            </w:r>
+            <w:r>
+              <w:rPr>
+                <w:noProof/>
+                <w:webHidden/>
+              </w:rPr>
+              <w:tab/>
+            </w:r>
+            <w:r>
+              <w:rPr>
+                <w:noProof/>
+                <w:webHidden/>
+              </w:rPr>
+              <w:fldChar w:fldCharType="begin"/>
+            </w:r>
+            <w:r>
+              <w:rPr>
+                <w:noProof/>
+                <w:webHidden/>
+              </w:rPr>
+              <w:instrText xml:space="preserve"> PAGEREF _Toc475553083 \h </w:instrText>
+            </w:r>
+            <w:r>
+              <w:rPr>
+                <w:noProof/>
+                <w:webHidden/>
+              </w:rPr>
+            </w:r>
+            <w:r>
+              <w:rPr>
+                <w:noProof/>
+                <w:webHidden/>
+              </w:rPr>
+              <w:fldChar w:fldCharType="separate"/>
+            </w:r>
+            <w:r>
+              <w:rPr>
+                <w:noProof/>
+                <w:webHidden/>
+              </w:rPr>
+              <w:t>11</w:t>
+            </w:r>
+            <w:r>
+              <w:rPr>
+                <w:noProof/>
+                <w:webHidden/>
+              </w:rPr>
+              <w:fldChar w:fldCharType="end"/>
+            </w:r>
+          </w:hyperlink>
+        </w:p>
+        <w:p>
+          <w:pPr>
+            <w:pStyle w:val="TOC2"/>
+            <w:tabs>
+              <w:tab w:val="right" w:leader="dot" w:pos="9350"/>
+            </w:tabs>
+            <w:rPr>
+              <w:noProof/>
+            </w:rPr>
+          </w:pPr>
+          <w:hyperlink w:anchor="_Toc475553084" w:history="1">
+            <w:r>
+              <w:rPr>
+                <w:rStyle w:val="Hyperlink"/>
+                <w:noProof/>
+                <w:lang w:val="mk-MK"/>
+              </w:rPr>
+              <w:t>Конфигурација на .env</w:t>
+            </w:r>
+            <w:r>
+              <w:rPr>
+                <w:noProof/>
+                <w:webHidden/>
+              </w:rPr>
+              <w:tab/>
+            </w:r>
+            <w:r>
+              <w:rPr>
+                <w:noProof/>
+                <w:webHidden/>
+              </w:rPr>
+              <w:fldChar w:fldCharType="begin"/>
+            </w:r>
+            <w:r>
+              <w:rPr>
+                <w:noProof/>
+                <w:webHidden/>
+              </w:rPr>
+              <w:instrText xml:space="preserve"> PAGEREF _Toc475553084 \h </w:instrText>
+            </w:r>
+            <w:r>
+              <w:rPr>
+                <w:noProof/>
+                <w:webHidden/>
+              </w:rPr>
+            </w:r>
+            <w:r>
+              <w:rPr>
+                <w:noProof/>
+                <w:webHidden/>
+              </w:rPr>
+              <w:fldChar w:fldCharType="separate"/>
+            </w:r>
+            <w:r>
+              <w:rPr>
+                <w:noProof/>
+                <w:webHidden/>
+              </w:rPr>
+              <w:t>11</w:t>
+            </w:r>
+            <w:r>
+              <w:rPr>
+                <w:noProof/>
+                <w:webHidden/>
+              </w:rPr>
+              <w:fldChar w:fldCharType="end"/>
+            </w:r>
+          </w:hyperlink>
+        </w:p>
+        <w:p>
+          <w:pPr>
+            <w:pStyle w:val="TOC2"/>
+            <w:tabs>
+              <w:tab w:val="right" w:leader="dot" w:pos="9350"/>
+            </w:tabs>
+            <w:rPr>
+              <w:noProof/>
+            </w:rPr>
+          </w:pPr>
+          <w:hyperlink w:anchor="_Toc475553085" w:history="1">
+            <w:r>
+              <w:rPr>
+                <w:rStyle w:val="Hyperlink"/>
+                <w:noProof/>
+                <w:lang w:val="mk-MK"/>
+              </w:rPr>
+              <w:t>Конфигурација на систем за најава и иницијализација на база [5]</w:t>
+            </w:r>
+            <w:r>
+              <w:rPr>
+                <w:noProof/>
+                <w:webHidden/>
+              </w:rPr>
+              <w:tab/>
+            </w:r>
+            <w:r>
+              <w:rPr>
+                <w:noProof/>
+                <w:webHidden/>
+              </w:rPr>
+              <w:fldChar w:fldCharType="begin"/>
+            </w:r>
+            <w:r>
+              <w:rPr>
+                <w:noProof/>
+                <w:webHidden/>
+              </w:rPr>
+              <w:instrText xml:space="preserve"> PAGEREF _Toc475553085 \h </w:instrText>
+            </w:r>
+            <w:r>
+              <w:rPr>
+                <w:noProof/>
+                <w:webHidden/>
+              </w:rPr>
+            </w:r>
+            <w:r>
+              <w:rPr>
+                <w:noProof/>
+                <w:webHidden/>
+              </w:rPr>
+              <w:fldChar w:fldCharType="separate"/>
+            </w:r>
+            <w:r>
+              <w:rPr>
+                <w:noProof/>
+                <w:webHidden/>
+              </w:rPr>
+              <w:t>11</w:t>
+            </w:r>
+            <w:r>
+              <w:rPr>
+                <w:noProof/>
+                <w:webHidden/>
+              </w:rPr>
+              <w:fldChar w:fldCharType="end"/>
+            </w:r>
+          </w:hyperlink>
+        </w:p>
+        <w:p>
+          <w:pPr>
+            <w:pStyle w:val="TOC2"/>
+            <w:tabs>
+              <w:tab w:val="right" w:leader="dot" w:pos="9350"/>
+            </w:tabs>
+            <w:rPr>
+              <w:noProof/>
+            </w:rPr>
+          </w:pPr>
+          <w:hyperlink w:anchor="_Toc475553086" w:history="1">
+            <w:r>
+              <w:rPr>
+                <w:rStyle w:val="Hyperlink"/>
+                <w:noProof/>
+                <w:lang w:val="mk-MK"/>
+              </w:rPr>
+              <w:t>Конфигурација на Webpack</w:t>
+            </w:r>
+            <w:r>
+              <w:rPr>
+                <w:noProof/>
+                <w:webHidden/>
+              </w:rPr>
+              <w:tab/>
+            </w:r>
+            <w:r>
+              <w:rPr>
+                <w:noProof/>
+                <w:webHidden/>
+              </w:rPr>
+              <w:fldChar w:fldCharType="begin"/>
+            </w:r>
+            <w:r>
+              <w:rPr>
+                <w:noProof/>
+                <w:webHidden/>
+              </w:rPr>
+              <w:instrText xml:space="preserve"> PAGEREF _Toc475553086 \h </w:instrText>
+            </w:r>
+            <w:r>
+              <w:rPr>
+                <w:noProof/>
+                <w:webHidden/>
+              </w:rPr>
+            </w:r>
+            <w:r>
+              <w:rPr>
+                <w:noProof/>
+                <w:webHidden/>
+              </w:rPr>
+              <w:fldChar w:fldCharType="separate"/>
+            </w:r>
+            <w:r>
+              <w:rPr>
+                <w:noProof/>
+                <w:webHidden/>
+              </w:rPr>
+              <w:t>12</w:t>
+            </w:r>
+            <w:r>
+              <w:rPr>
+                <w:noProof/>
+                <w:webHidden/>
+              </w:rPr>
+              <w:fldChar w:fldCharType="end"/>
+            </w:r>
+          </w:hyperlink>
+        </w:p>
+        <w:p>
+          <w:pPr>
+            <w:pStyle w:val="TOC2"/>
+            <w:tabs>
+              <w:tab w:val="right" w:leader="dot" w:pos="9350"/>
+            </w:tabs>
+            <w:rPr>
+              <w:noProof/>
+            </w:rPr>
+          </w:pPr>
+          <w:hyperlink w:anchor="_Toc475553087" w:history="1">
+            <w:r>
+              <w:rPr>
+                <w:rStyle w:val="Hyperlink"/>
+                <w:noProof/>
+                <w:lang w:val="mk-MK"/>
+              </w:rPr>
+              <w:t>Дефинирање на настани</w:t>
+            </w:r>
+            <w:r>
+              <w:rPr>
+                <w:noProof/>
+                <w:webHidden/>
+              </w:rPr>
+              <w:tab/>
+            </w:r>
+            <w:r>
+              <w:rPr>
+                <w:noProof/>
+                <w:webHidden/>
+              </w:rPr>
+              <w:fldChar w:fldCharType="begin"/>
+            </w:r>
+            <w:r>
+              <w:rPr>
+                <w:noProof/>
+                <w:webHidden/>
+              </w:rPr>
+              <w:instrText xml:space="preserve"> PAGEREF _Toc475553087 \h </w:instrText>
+            </w:r>
+            <w:r>
+              <w:rPr>
+                <w:noProof/>
+                <w:webHidden/>
+              </w:rPr>
+            </w:r>
+            <w:r>
+              <w:rPr>
+                <w:noProof/>
+                <w:webHidden/>
+              </w:rPr>
+              <w:fldChar w:fldCharType="separate"/>
+            </w:r>
+            <w:r>
+              <w:rPr>
+                <w:noProof/>
+                <w:webHidden/>
+              </w:rPr>
+              <w:t>12</w:t>
+            </w:r>
+            <w:r>
+              <w:rPr>
+                <w:noProof/>
+                <w:webHidden/>
+              </w:rPr>
+              <w:fldChar w:fldCharType="end"/>
+            </w:r>
+          </w:hyperlink>
+        </w:p>
+        <w:p>
+          <w:pPr>
+            <w:pStyle w:val="TOC2"/>
+            <w:tabs>
+              <w:tab w:val="right" w:leader="dot" w:pos="9350"/>
+            </w:tabs>
+            <w:rPr>
+              <w:noProof/>
+            </w:rPr>
+          </w:pPr>
+          <w:hyperlink w:anchor="_Toc475553088" w:history="1">
+            <w:r>
+              <w:rPr>
+                <w:rStyle w:val="Hyperlink"/>
+                <w:noProof/>
+                <w:lang w:val="mk-MK"/>
+              </w:rPr>
+              <w:t xml:space="preserve">Праќање пораки – </w:t>
+            </w:r>
+            <w:r>
+              <w:rPr>
+                <w:rStyle w:val="Hyperlink"/>
+                <w:noProof/>
+              </w:rPr>
+              <w:t>back end</w:t>
+            </w:r>
+            <w:r>
+              <w:rPr>
+                <w:noProof/>
+                <w:webHidden/>
+              </w:rPr>
+              <w:tab/>
+            </w:r>
+            <w:r>
+              <w:rPr>
+                <w:noProof/>
+                <w:webHidden/>
+              </w:rPr>
+              <w:fldChar w:fldCharType="begin"/>
+            </w:r>
+            <w:r>
+              <w:rPr>
+                <w:noProof/>
+                <w:webHidden/>
+              </w:rPr>
+              <w:instrText xml:space="preserve"> PAGEREF _Toc475553088 \h </w:instrText>
+            </w:r>
+            <w:r>
+              <w:rPr>
+                <w:noProof/>
+                <w:webHidden/>
+              </w:rPr>
+            </w:r>
+            <w:r>
+              <w:rPr>
+                <w:noProof/>
+                <w:webHidden/>
+              </w:rPr>
+              <w:fldChar w:fldCharType="separate"/>
+            </w:r>
+            <w:r>
+              <w:rPr>
+                <w:noProof/>
+                <w:webHidden/>
+              </w:rPr>
+              <w:t>14</w:t>
+            </w:r>
+            <w:r>
+              <w:rPr>
+                <w:noProof/>
+                <w:webHidden/>
+              </w:rPr>
+              <w:fldChar w:fldCharType="end"/>
+            </w:r>
+          </w:hyperlink>
+        </w:p>
+        <w:p>
+          <w:pPr>
+            <w:pStyle w:val="TOC2"/>
+            <w:tabs>
+              <w:tab w:val="right" w:leader="dot" w:pos="9350"/>
+            </w:tabs>
+            <w:rPr>
+              <w:noProof/>
+            </w:rPr>
+          </w:pPr>
+          <w:hyperlink w:anchor="_Toc475553090" w:history="1">
+            <w:r>
+              <w:rPr>
+                <w:rStyle w:val="Hyperlink"/>
+                <w:noProof/>
+              </w:rPr>
+              <w:t xml:space="preserve">Праќање пораки – </w:t>
+            </w:r>
+            <w:r>
+              <w:rPr>
+                <w:rStyle w:val="Hyperlink"/>
+                <w:noProof/>
+                <w:lang w:val="mk-MK"/>
+              </w:rPr>
+              <w:t xml:space="preserve">front </w:t>
+            </w:r>
+            <w:r>
+              <w:rPr>
+                <w:rStyle w:val="Hyperlink"/>
+                <w:noProof/>
+              </w:rPr>
+              <w:t>end</w:t>
+            </w:r>
+            <w:r>
+              <w:rPr>
+                <w:noProof/>
+                <w:webHidden/>
+              </w:rPr>
+              <w:tab/>
+            </w:r>
+            <w:r>
+              <w:rPr>
+                <w:noProof/>
+                <w:webHidden/>
+              </w:rPr>
+              <w:fldChar w:fldCharType="begin"/>
+            </w:r>
+            <w:r>
+              <w:rPr>
+                <w:noProof/>
+                <w:webHidden/>
+              </w:rPr>
+              <w:instrText xml:space="preserve"> PAGEREF _Toc475553090 \h </w:instrText>
+            </w:r>
+            <w:r>
+              <w:rPr>
+                <w:noProof/>
+                <w:webHidden/>
+              </w:rPr>
+            </w:r>
+            <w:r>
+              <w:rPr>
+                <w:noProof/>
+                <w:webHidden/>
+              </w:rPr>
+              <w:fldChar w:fldCharType="separate"/>
+            </w:r>
+            <w:r>
+              <w:rPr>
+                <w:noProof/>
+                <w:webHidden/>
+              </w:rPr>
+              <w:t>15</w:t>
+            </w:r>
+            <w:r>
+              <w:rPr>
+                <w:noProof/>
+                <w:webHidden/>
+              </w:rPr>
+              <w:fldChar w:fldCharType="end"/>
+            </w:r>
+          </w:hyperlink>
+        </w:p>
+        <w:p>
+          <w:pPr>
+            <w:pStyle w:val="TOC1"/>
+            <w:tabs>
+              <w:tab w:val="right" w:leader="dot" w:pos="9350"/>
+            </w:tabs>
+            <w:rPr>
+              <w:noProof/>
+            </w:rPr>
+          </w:pPr>
+          <w:hyperlink w:anchor="_Toc475553091" w:history="1">
+            <w:r>
+              <w:rPr>
+                <w:rStyle w:val="Hyperlink"/>
+                <w:noProof/>
+                <w:lang w:val="mk-MK"/>
+              </w:rPr>
+              <w:t>Заклучок</w:t>
+            </w:r>
+            <w:r>
+              <w:rPr>
+                <w:noProof/>
+                <w:webHidden/>
+              </w:rPr>
+              <w:tab/>
+            </w:r>
+            <w:r>
+              <w:rPr>
+                <w:noProof/>
+                <w:webHidden/>
+              </w:rPr>
+              <w:fldChar w:fldCharType="begin"/>
+            </w:r>
+            <w:r>
+              <w:rPr>
+                <w:noProof/>
+                <w:webHidden/>
+              </w:rPr>
+              <w:instrText xml:space="preserve"> PAGEREF _Toc475553091 \h </w:instrText>
+            </w:r>
+            <w:r>
+              <w:rPr>
+                <w:noProof/>
+                <w:webHidden/>
+              </w:rPr>
+            </w:r>
+            <w:r>
+              <w:rPr>
+                <w:noProof/>
+                <w:webHidden/>
+              </w:rPr>
+              <w:fldChar w:fldCharType="separate"/>
+            </w:r>
+            <w:r>
+              <w:rPr>
+                <w:noProof/>
+                <w:webHidden/>
+              </w:rPr>
+              <w:t>17</w:t>
+            </w:r>
+            <w:r>
+              <w:rPr>
+                <w:noProof/>
+                <w:webHidden/>
+              </w:rPr>
+              <w:fldChar w:fldCharType="end"/>
+            </w:r>
+          </w:hyperlink>
+        </w:p>
+        <w:p>
+          <w:pPr>
+            <w:pStyle w:val="TOC1"/>
+            <w:tabs>
+              <w:tab w:val="right" w:leader="dot" w:pos="9350"/>
+            </w:tabs>
+            <w:rPr>
+              <w:noProof/>
+            </w:rPr>
+          </w:pPr>
+          <w:hyperlink w:anchor="_Toc475553092" w:history="1">
+            <w:r>
+              <w:rPr>
+                <w:rStyle w:val="Hyperlink"/>
+                <w:noProof/>
+                <w:lang w:val="mk-MK"/>
+              </w:rPr>
+              <w:t>Литература</w:t>
+            </w:r>
+            <w:r>
+              <w:rPr>
+                <w:noProof/>
+                <w:webHidden/>
+              </w:rPr>
+              <w:tab/>
+            </w:r>
+            <w:r>
+              <w:rPr>
+                <w:noProof/>
+                <w:webHidden/>
+              </w:rPr>
+              <w:fldChar w:fldCharType="begin"/>
+            </w:r>
+            <w:r>
+              <w:rPr>
+                <w:noProof/>
+                <w:webHidden/>
+              </w:rPr>
+              <w:instrText xml:space="preserve"> PAGEREF _Toc475553092 \h </w:instrText>
+            </w:r>
+            <w:r>
+              <w:rPr>
+                <w:noProof/>
+                <w:webHidden/>
+              </w:rPr>
+            </w:r>
+            <w:r>
+              <w:rPr>
+                <w:noProof/>
+                <w:webHidden/>
+              </w:rPr>
+              <w:fldChar w:fldCharType="separate"/>
+            </w:r>
+            <w:r>
+              <w:rPr>
+                <w:noProof/>
+                <w:webHidden/>
+              </w:rPr>
+              <w:t>18</w:t>
+            </w:r>
+            <w:r>
+              <w:rPr>
+                <w:noProof/>
+                <w:webHidden/>
+              </w:rPr>
+              <w:fldChar w:fldCharType="end"/>
+            </w:r>
+          </w:hyperlink>
+        </w:p>
+        <w:p>
+          <w:pPr>
+            <w:pStyle w:val="TOC1"/>
+            <w:tabs>
+              <w:tab w:val="right" w:leader="dot" w:pos="9350"/>
+            </w:tabs>
+            <w:rPr>
+              <w:noProof/>
+            </w:rPr>
+          </w:pPr>
+          <w:hyperlink w:anchor="_Toc475553093" w:history="1">
+            <w:r>
+              <w:rPr>
+                <w:rStyle w:val="Hyperlink"/>
+                <w:noProof/>
+                <w:lang w:val="mk-MK"/>
+              </w:rPr>
+              <w:t>Додатоци</w:t>
+            </w:r>
+            <w:r>
+              <w:rPr>
+                <w:noProof/>
+                <w:webHidden/>
+              </w:rPr>
+              <w:tab/>
+            </w:r>
+            <w:r>
+              <w:rPr>
+                <w:noProof/>
+                <w:webHidden/>
+              </w:rPr>
+              <w:fldChar w:fldCharType="begin"/>
+            </w:r>
+            <w:r>
+              <w:rPr>
+                <w:noProof/>
+                <w:webHidden/>
+              </w:rPr>
+              <w:instrText xml:space="preserve"> PAGEREF _Toc475553093 \h </w:instrText>
+            </w:r>
+            <w:r>
+              <w:rPr>
+                <w:noProof/>
+                <w:webHidden/>
+              </w:rPr>
+            </w:r>
+            <w:r>
+              <w:rPr>
+                <w:noProof/>
+                <w:webHidden/>
+              </w:rPr>
+              <w:fldChar w:fldCharType="separate"/>
+            </w:r>
+            <w:r>
+              <w:rPr>
+                <w:noProof/>
+                <w:webHidden/>
+              </w:rPr>
+              <w:t>18</w:t>
+            </w:r>
+            <w:r>
+              <w:rPr>
+                <w:noProof/>
+                <w:webHidden/>
+              </w:rPr>
+              <w:fldChar w:fldCharType="end"/>
+            </w:r>
+          </w:hyperlink>
+        </w:p>
+        <w:p>
+          <w:r>
+            <w:rPr>
+              <w:b/>
+              <w:bCs/>
+              <w:noProof/>
+            </w:rPr>
+            <w:fldChar w:fldCharType="end"/>
+          </w:r>
+        </w:p>
+      </w:sdtContent>
+    </w:sdt>
+    <w:p/>
     <w:sectPr>
-      <w:footerReference w:type="default" r:id="rId57"/>
+      <w:footerReference w:type="default" r:id="rId56"/>
       <w:pgSz w:w="12240" w:h="15840"/>
       <w:pgMar w:top="1440" w:right="1440" w:bottom="1440" w:left="1440" w:header="720" w:footer="720" w:gutter="0"/>
       <w:cols w:space="720"/>
@@ -13111,7 +16860,7 @@
           <w:rPr>
             <w:noProof/>
           </w:rPr>
-          <w:t>18</w:t>
+          <w:t>8</w:t>
         </w:r>
         <w:r>
           <w:rPr>
@@ -14172,538 +17921,45 @@
       <w:szCs w:val="18"/>
     </w:rPr>
   </w:style>
-</w:styles>
-</file>
-
-<file path=word/glossary/document.xml><?xml version="1.0" encoding="utf-8"?>
-<w:glossaryDocument xmlns:wpc="http://schemas.microsoft.com/office/word/2010/wordprocessingCanvas" xmlns:mc="http://schemas.openxmlformats.org/markup-compatibility/2006" xmlns:o="urn:schemas-microsoft-com:office:office" xmlns:r="http://schemas.openxmlformats.org/officeDocument/2006/relationships" xmlns:m="http://schemas.openxmlformats.org/officeDocument/2006/math" xmlns:v="urn:schemas-microsoft-com:vml" xmlns:wp14="http://schemas.microsoft.com/office/word/2010/wordprocessingDrawing" xmlns:wp="http://schemas.openxmlformats.org/drawingml/2006/wordprocessingDrawing" xmlns:w10="urn:schemas-microsoft-com:office:word" xmlns:w="http://schemas.openxmlformats.org/wordprocessingml/2006/main" xmlns:w14="http://schemas.microsoft.com/office/word/2010/wordml" xmlns:w15="http://schemas.microsoft.com/office/word/2012/wordml" xmlns:wpg="http://schemas.microsoft.com/office/word/2010/wordprocessingGroup" xmlns:wpi="http://schemas.microsoft.com/office/word/2010/wordprocessingInk" xmlns:wne="http://schemas.microsoft.com/office/word/2006/wordml" xmlns:wps="http://schemas.microsoft.com/office/word/2010/wordprocessingShape" mc:Ignorable="w14 w15 wp14"/>
-</file>
-
-<file path=word/glossary/fontTable.xml><?xml version="1.0" encoding="utf-8"?>
-<w:fonts xmlns:mc="http://schemas.openxmlformats.org/markup-compatibility/2006" xmlns:r="http://schemas.openxmlformats.org/officeDocument/2006/relationships" xmlns:w="http://schemas.openxmlformats.org/wordprocessingml/2006/main" xmlns:w14="http://schemas.microsoft.com/office/word/2010/wordml" xmlns:w15="http://schemas.microsoft.com/office/word/2012/wordml" mc:Ignorable="w14 w15">
-  <w:font w:name="Symbol">
-    <w:panose1 w:val="05050102010706020507"/>
-    <w:charset w:val="02"/>
-    <w:family w:val="roman"/>
-    <w:pitch w:val="variable"/>
-    <w:sig w:usb0="00000000" w:usb1="10000000" w:usb2="00000000" w:usb3="00000000" w:csb0="80000000" w:csb1="00000000"/>
-  </w:font>
-  <w:font w:name="Times New Roman">
-    <w:panose1 w:val="02020603050405020304"/>
-    <w:charset w:val="00"/>
-    <w:family w:val="roman"/>
-    <w:pitch w:val="variable"/>
-    <w:sig w:usb0="E0002EFF" w:usb1="C0007843" w:usb2="00000009" w:usb3="00000000" w:csb0="000001FF" w:csb1="00000000"/>
-  </w:font>
-  <w:font w:name="Courier New">
-    <w:panose1 w:val="02070309020205020404"/>
-    <w:charset w:val="00"/>
-    <w:family w:val="modern"/>
-    <w:pitch w:val="fixed"/>
-    <w:sig w:usb0="E0002EFF" w:usb1="C0007843" w:usb2="00000009" w:usb3="00000000" w:csb0="000001FF" w:csb1="00000000"/>
-  </w:font>
-  <w:font w:name="Wingdings">
-    <w:panose1 w:val="05000000000000000000"/>
-    <w:charset w:val="02"/>
-    <w:family w:val="auto"/>
-    <w:pitch w:val="variable"/>
-    <w:sig w:usb0="00000000" w:usb1="10000000" w:usb2="00000000" w:usb3="00000000" w:csb0="80000000" w:csb1="00000000"/>
-  </w:font>
-  <w:font w:name="Calibri">
-    <w:panose1 w:val="020F0502020204030204"/>
-    <w:charset w:val="00"/>
-    <w:family w:val="swiss"/>
-    <w:pitch w:val="variable"/>
-    <w:sig w:usb0="E00002FF" w:usb1="4000ACFF" w:usb2="00000001" w:usb3="00000000" w:csb0="0000019F" w:csb1="00000000"/>
-  </w:font>
-  <w:font w:name="Calibri Light">
-    <w:panose1 w:val="020F0302020204030204"/>
-    <w:charset w:val="00"/>
-    <w:family w:val="swiss"/>
-    <w:pitch w:val="variable"/>
-    <w:sig w:usb0="A00002EF" w:usb1="4000207B" w:usb2="00000000" w:usb3="00000000" w:csb0="0000019F" w:csb1="00000000"/>
-  </w:font>
-  <w:font w:name="Segoe UI">
-    <w:panose1 w:val="020B0502040204020203"/>
-    <w:charset w:val="00"/>
-    <w:family w:val="swiss"/>
-    <w:pitch w:val="variable"/>
-    <w:sig w:usb0="E4002EFF" w:usb1="C000E47F" w:usb2="00000009" w:usb3="00000000" w:csb0="000001FF" w:csb1="00000000"/>
-  </w:font>
-</w:fonts>
-</file>
-
-<file path=word/glossary/settings.xml><?xml version="1.0" encoding="utf-8"?>
-<w:settings xmlns:mc="http://schemas.openxmlformats.org/markup-compatibility/2006" xmlns:o="urn:schemas-microsoft-com:office:office" xmlns:r="http://schemas.openxmlformats.org/officeDocument/2006/relationships" xmlns:m="http://schemas.openxmlformats.org/officeDocument/2006/math" xmlns:v="urn:schemas-microsoft-com:vml" xmlns:w10="urn:schemas-microsoft-com:office:word" xmlns:w="http://schemas.openxmlformats.org/wordprocessingml/2006/main" xmlns:w14="http://schemas.microsoft.com/office/word/2010/wordml" xmlns:w15="http://schemas.microsoft.com/office/word/2012/wordml" xmlns:sl="http://schemas.openxmlformats.org/schemaLibrary/2006/main" mc:Ignorable="w14 w15">
-  <w:view w:val="normal"/>
-  <w:defaultTabStop w:val="720"/>
-  <w:characterSpacingControl w:val="doNotCompress"/>
-  <w:compat>
-    <w:useFELayout/>
-    <w:compatSetting w:name="compatibilityMode" w:uri="http://schemas.microsoft.com/office/word" w:val="15"/>
-    <w:compatSetting w:name="overrideTableStyleFontSizeAndJustification" w:uri="http://schemas.microsoft.com/office/word" w:val="1"/>
-    <w:compatSetting w:name="enableOpenTypeFeatures" w:uri="http://schemas.microsoft.com/office/word" w:val="1"/>
-    <w:compatSetting w:name="doNotFlipMirrorIndents" w:uri="http://schemas.microsoft.com/office/word" w:val="1"/>
-    <w:compatSetting w:name="differentiateMultirowTableHeaders" w:uri="http://schemas.microsoft.com/office/word" w:val="1"/>
-  </w:compat>
-  <w:rsids>
-    <w:rsidRoot w:val="00FC25F8"/>
-    <w:rsid w:val="00FC25F8"/>
-  </w:rsids>
-  <m:mathPr>
-    <m:mathFont m:val="Cambria Math"/>
-    <m:brkBin m:val="before"/>
-    <m:brkBinSub m:val="--"/>
-    <m:smallFrac m:val="0"/>
-    <m:dispDef/>
-    <m:lMargin m:val="0"/>
-    <m:rMargin m:val="0"/>
-    <m:defJc m:val="centerGroup"/>
-    <m:wrapIndent m:val="1440"/>
-    <m:intLim m:val="subSup"/>
-    <m:naryLim m:val="undOvr"/>
-  </m:mathPr>
-  <w:themeFontLang w:val="en-US"/>
-  <w:clrSchemeMapping w:bg1="light1" w:t1="dark1" w:bg2="light2" w:t2="dark2" w:accent1="accent1" w:accent2="accent2" w:accent3="accent3" w:accent4="accent4" w:accent5="accent5" w:accent6="accent6" w:hyperlink="hyperlink" w:followedHyperlink="followedHyperlink"/>
-  <w:decimalSymbol w:val="."/>
-  <w:listSeparator w:val=","/>
-  <w15:chartTrackingRefBased/>
-</w:settings>
-</file>
-
-<file path=word/glossary/styles.xml><?xml version="1.0" encoding="utf-8"?>
-<w:styles xmlns:mc="http://schemas.openxmlformats.org/markup-compatibility/2006" xmlns:r="http://schemas.openxmlformats.org/officeDocument/2006/relationships" xmlns:w="http://schemas.openxmlformats.org/wordprocessingml/2006/main" xmlns:w14="http://schemas.microsoft.com/office/word/2010/wordml" xmlns:w15="http://schemas.microsoft.com/office/word/2012/wordml" mc:Ignorable="w14 w15">
-  <w:docDefaults>
-    <w:rPrDefault>
-      <w:rPr>
-        <w:rFonts w:asciiTheme="minorHAnsi" w:eastAsiaTheme="minorEastAsia" w:hAnsiTheme="minorHAnsi" w:cstheme="minorBidi"/>
-        <w:sz w:val="22"/>
-        <w:szCs w:val="22"/>
-        <w:lang w:val="en-US" w:eastAsia="en-US" w:bidi="ar-SA"/>
-      </w:rPr>
-    </w:rPrDefault>
-    <w:pPrDefault>
-      <w:pPr>
-        <w:spacing w:after="160" w:line="259" w:lineRule="auto"/>
-      </w:pPr>
-    </w:pPrDefault>
-  </w:docDefaults>
-  <w:latentStyles w:defLockedState="0" w:defUIPriority="99" w:defSemiHidden="0" w:defUnhideWhenUsed="0" w:defQFormat="0" w:count="371">
-    <w:lsdException w:name="Normal" w:uiPriority="0" w:qFormat="1"/>
-    <w:lsdException w:name="heading 1" w:uiPriority="9" w:qFormat="1"/>
-    <w:lsdException w:name="heading 2" w:semiHidden="1" w:uiPriority="9" w:unhideWhenUsed="1" w:qFormat="1"/>
-    <w:lsdException w:name="heading 3" w:semiHidden="1" w:uiPriority="9" w:unhideWhenUsed="1" w:qFormat="1"/>
-    <w:lsdException w:name="heading 4" w:semiHidden="1" w:uiPriority="9" w:unhideWhenUsed="1" w:qFormat="1"/>
-    <w:lsdException w:name="heading 5" w:semiHidden="1" w:uiPriority="9" w:unhideWhenUsed="1" w:qFormat="1"/>
-    <w:lsdException w:name="heading 6" w:semiHidden="1" w:uiPriority="9" w:unhideWhenUsed="1" w:qFormat="1"/>
-    <w:lsdException w:name="heading 7" w:semiHidden="1" w:uiPriority="9" w:unhideWhenUsed="1" w:qFormat="1"/>
-    <w:lsdException w:name="heading 8" w:semiHidden="1" w:uiPriority="9" w:unhideWhenUsed="1" w:qFormat="1"/>
-    <w:lsdException w:name="heading 9" w:semiHidden="1" w:uiPriority="9" w:unhideWhenUsed="1" w:qFormat="1"/>
-    <w:lsdException w:name="index 1" w:semiHidden="1" w:unhideWhenUsed="1"/>
-    <w:lsdException w:name="index 2" w:semiHidden="1" w:unhideWhenUsed="1"/>
-    <w:lsdException w:name="index 3" w:semiHidden="1" w:unhideWhenUsed="1"/>
-    <w:lsdException w:name="index 4" w:semiHidden="1" w:unhideWhenUsed="1"/>
-    <w:lsdException w:name="index 5" w:semiHidden="1" w:unhideWhenUsed="1"/>
-    <w:lsdException w:name="index 6" w:semiHidden="1" w:unhideWhenUsed="1"/>
-    <w:lsdException w:name="index 7" w:semiHidden="1" w:unhideWhenUsed="1"/>
-    <w:lsdException w:name="index 8" w:semiHidden="1" w:unhideWhenUsed="1"/>
-    <w:lsdException w:name="index 9" w:semiHidden="1" w:unhideWhenUsed="1"/>
-    <w:lsdException w:name="toc 1" w:semiHidden="1" w:uiPriority="39" w:unhideWhenUsed="1"/>
-    <w:lsdException w:name="toc 2" w:semiHidden="1" w:uiPriority="39" w:unhideWhenUsed="1"/>
-    <w:lsdException w:name="toc 3" w:semiHidden="1" w:uiPriority="39" w:unhideWhenUsed="1"/>
-    <w:lsdException w:name="toc 4" w:semiHidden="1" w:uiPriority="39" w:unhideWhenUsed="1"/>
-    <w:lsdException w:name="toc 5" w:semiHidden="1" w:uiPriority="39" w:unhideWhenUsed="1"/>
-    <w:lsdException w:name="toc 6" w:semiHidden="1" w:uiPriority="39" w:unhideWhenUsed="1"/>
-    <w:lsdException w:name="toc 7" w:semiHidden="1" w:uiPriority="39" w:unhideWhenUsed="1"/>
-    <w:lsdException w:name="toc 8" w:semiHidden="1" w:uiPriority="39" w:unhideWhenUsed="1"/>
-    <w:lsdException w:name="toc 9" w:semiHidden="1" w:uiPriority="39" w:unhideWhenUsed="1"/>
-    <w:lsdException w:name="Normal Indent" w:semiHidden="1" w:unhideWhenUsed="1"/>
-    <w:lsdException w:name="footnote text" w:semiHidden="1" w:unhideWhenUsed="1"/>
-    <w:lsdException w:name="annotation text" w:semiHidden="1" w:unhideWhenUsed="1"/>
-    <w:lsdException w:name="header" w:semiHidden="1" w:unhideWhenUsed="1"/>
-    <w:lsdException w:name="footer" w:semiHidden="1" w:unhideWhenUsed="1"/>
-    <w:lsdException w:name="index heading" w:semiHidden="1" w:unhideWhenUsed="1"/>
-    <w:lsdException w:name="caption" w:semiHidden="1" w:uiPriority="35" w:unhideWhenUsed="1" w:qFormat="1"/>
-    <w:lsdException w:name="table of figures" w:semiHidden="1" w:unhideWhenUsed="1"/>
-    <w:lsdException w:name="envelope address" w:semiHidden="1" w:unhideWhenUsed="1"/>
-    <w:lsdException w:name="envelope return" w:semiHidden="1" w:unhideWhenUsed="1"/>
-    <w:lsdException w:name="footnote reference" w:semiHidden="1" w:unhideWhenUsed="1"/>
-    <w:lsdException w:name="annotation reference" w:semiHidden="1" w:unhideWhenUsed="1"/>
-    <w:lsdException w:name="line number" w:semiHidden="1" w:unhideWhenUsed="1"/>
-    <w:lsdException w:name="page number" w:semiHidden="1" w:unhideWhenUsed="1"/>
-    <w:lsdException w:name="endnote reference" w:semiHidden="1" w:unhideWhenUsed="1"/>
-    <w:lsdException w:name="endnote text" w:semiHidden="1" w:unhideWhenUsed="1"/>
-    <w:lsdException w:name="table of authorities" w:semiHidden="1" w:unhideWhenUsed="1"/>
-    <w:lsdException w:name="macro" w:semiHidden="1" w:unhideWhenUsed="1"/>
-    <w:lsdException w:name="toa heading" w:semiHidden="1" w:unhideWhenUsed="1"/>
-    <w:lsdException w:name="List" w:semiHidden="1" w:unhideWhenUsed="1"/>
-    <w:lsdException w:name="List Bullet" w:semiHidden="1" w:unhideWhenUsed="1"/>
-    <w:lsdException w:name="List Number" w:semiHidden="1" w:unhideWhenUsed="1"/>
-    <w:lsdException w:name="List 2" w:semiHidden="1" w:unhideWhenUsed="1"/>
-    <w:lsdException w:name="List 3" w:semiHidden="1" w:unhideWhenUsed="1"/>
-    <w:lsdException w:name="List 4" w:semiHidden="1" w:unhideWhenUsed="1"/>
-    <w:lsdException w:name="List 5" w:semiHidden="1" w:unhideWhenUsed="1"/>
-    <w:lsdException w:name="List Bullet 2" w:semiHidden="1" w:unhideWhenUsed="1"/>
-    <w:lsdException w:name="List Bullet 3" w:semiHidden="1" w:unhideWhenUsed="1"/>
-    <w:lsdException w:name="List Bullet 4" w:semiHidden="1" w:unhideWhenUsed="1"/>
-    <w:lsdException w:name="List Bullet 5" w:semiHidden="1" w:unhideWhenUsed="1"/>
-    <w:lsdException w:name="List Number 2" w:semiHidden="1" w:unhideWhenUsed="1"/>
-    <w:lsdException w:name="List Number 3" w:semiHidden="1" w:unhideWhenUsed="1"/>
-    <w:lsdException w:name="List Number 4" w:semiHidden="1" w:unhideWhenUsed="1"/>
-    <w:lsdException w:name="List Number 5" w:semiHidden="1" w:unhideWhenUsed="1"/>
-    <w:lsdException w:name="Title" w:uiPriority="10" w:qFormat="1"/>
-    <w:lsdException w:name="Closing" w:semiHidden="1" w:unhideWhenUsed="1"/>
-    <w:lsdException w:name="Signature" w:semiHidden="1" w:unhideWhenUsed="1"/>
-    <w:lsdException w:name="Default Paragraph Font" w:semiHidden="1" w:uiPriority="1" w:unhideWhenUsed="1"/>
-    <w:lsdException w:name="Body Text" w:semiHidden="1" w:unhideWhenUsed="1"/>
-    <w:lsdException w:name="Body Text Indent" w:semiHidden="1" w:unhideWhenUsed="1"/>
-    <w:lsdException w:name="List Continue" w:semiHidden="1" w:unhideWhenUsed="1"/>
-    <w:lsdException w:name="List Continue 2" w:semiHidden="1" w:unhideWhenUsed="1"/>
-    <w:lsdException w:name="List Continue 3" w:semiHidden="1" w:unhideWhenUsed="1"/>
-    <w:lsdException w:name="List Continue 4" w:semiHidden="1" w:unhideWhenUsed="1"/>
-    <w:lsdException w:name="List Continue 5" w:semiHidden="1" w:unhideWhenUsed="1"/>
-    <w:lsdException w:name="Message Header" w:semiHidden="1" w:unhideWhenUsed="1"/>
-    <w:lsdException w:name="Subtitle" w:uiPriority="11" w:qFormat="1"/>
-    <w:lsdException w:name="Salutation" w:semiHidden="1" w:unhideWhenUsed="1"/>
-    <w:lsdException w:name="Date" w:semiHidden="1" w:unhideWhenUsed="1"/>
-    <w:lsdException w:name="Body Text First Indent" w:semiHidden="1" w:unhideWhenUsed="1"/>
-    <w:lsdException w:name="Body Text First Indent 2" w:semiHidden="1" w:unhideWhenUsed="1"/>
-    <w:lsdException w:name="Note Heading" w:semiHidden="1" w:unhideWhenUsed="1"/>
-    <w:lsdException w:name="Body Text 2" w:semiHidden="1" w:unhideWhenUsed="1"/>
-    <w:lsdException w:name="Body Text 3" w:semiHidden="1" w:unhideWhenUsed="1"/>
-    <w:lsdException w:name="Body Text Indent 2" w:semiHidden="1" w:unhideWhenUsed="1"/>
-    <w:lsdException w:name="Body Text Indent 3" w:semiHidden="1" w:unhideWhenUsed="1"/>
-    <w:lsdException w:name="Block Text" w:semiHidden="1" w:unhideWhenUsed="1"/>
-    <w:lsdException w:name="Hyperlink" w:semiHidden="1" w:unhideWhenUsed="1"/>
-    <w:lsdException w:name="FollowedHyperlink" w:semiHidden="1" w:unhideWhenUsed="1"/>
-    <w:lsdException w:name="Strong" w:uiPriority="22" w:qFormat="1"/>
-    <w:lsdException w:name="Emphasis" w:uiPriority="20" w:qFormat="1"/>
-    <w:lsdException w:name="Document Map" w:semiHidden="1" w:unhideWhenUsed="1"/>
-    <w:lsdException w:name="Plain Text" w:semiHidden="1" w:unhideWhenUsed="1"/>
-    <w:lsdException w:name="E-mail Signature" w:semiHidden="1" w:unhideWhenUsed="1"/>
-    <w:lsdException w:name="HTML Top of Form" w:semiHidden="1" w:unhideWhenUsed="1"/>
-    <w:lsdException w:name="HTML Bottom of Form" w:semiHidden="1" w:unhideWhenUsed="1"/>
-    <w:lsdException w:name="Normal (Web)" w:semiHidden="1" w:unhideWhenUsed="1"/>
-    <w:lsdException w:name="HTML Acronym" w:semiHidden="1" w:unhideWhenUsed="1"/>
-    <w:lsdException w:name="HTML Address" w:semiHidden="1" w:unhideWhenUsed="1"/>
-    <w:lsdException w:name="HTML Cite" w:semiHidden="1" w:unhideWhenUsed="1"/>
-    <w:lsdException w:name="HTML Code" w:semiHidden="1" w:unhideWhenUsed="1"/>
-    <w:lsdException w:name="HTML Definition" w:semiHidden="1" w:unhideWhenUsed="1"/>
-    <w:lsdException w:name="HTML Keyboard" w:semiHidden="1" w:unhideWhenUsed="1"/>
-    <w:lsdException w:name="HTML Preformatted" w:semiHidden="1" w:unhideWhenUsed="1"/>
-    <w:lsdException w:name="HTML Sample" w:semiHidden="1" w:unhideWhenUsed="1"/>
-    <w:lsdException w:name="HTML Typewriter" w:semiHidden="1" w:unhideWhenUsed="1"/>
-    <w:lsdException w:name="HTML Variable" w:semiHidden="1" w:unhideWhenUsed="1"/>
-    <w:lsdException w:name="Normal Table" w:semiHidden="1" w:unhideWhenUsed="1"/>
-    <w:lsdException w:name="annotation subject" w:semiHidden="1" w:unhideWhenUsed="1"/>
-    <w:lsdException w:name="No List" w:semiHidden="1" w:unhideWhenUsed="1"/>
-    <w:lsdException w:name="Outline List 1" w:semiHidden="1" w:unhideWhenUsed="1"/>
-    <w:lsdException w:name="Outline List 2" w:semiHidden="1" w:unhideWhenUsed="1"/>
-    <w:lsdException w:name="Outline List 3" w:semiHidden="1" w:unhideWhenUsed="1"/>
-    <w:lsdException w:name="Table Simple 1" w:semiHidden="1" w:unhideWhenUsed="1"/>
-    <w:lsdException w:name="Table Simple 2" w:semiHidden="1" w:unhideWhenUsed="1"/>
-    <w:lsdException w:name="Table Simple 3" w:semiHidden="1" w:unhideWhenUsed="1"/>
-    <w:lsdException w:name="Table Classic 1" w:semiHidden="1" w:unhideWhenUsed="1"/>
-    <w:lsdException w:name="Table Classic 2" w:semiHidden="1" w:unhideWhenUsed="1"/>
-    <w:lsdException w:name="Table Classic 3" w:semiHidden="1" w:unhideWhenUsed="1"/>
-    <w:lsdException w:name="Table Classic 4" w:semiHidden="1" w:unhideWhenUsed="1"/>
-    <w:lsdException w:name="Table Colorful 1" w:semiHidden="1" w:unhideWhenUsed="1"/>
-    <w:lsdException w:name="Table Colorful 2" w:semiHidden="1" w:unhideWhenUsed="1"/>
-    <w:lsdException w:name="Table Colorful 3" w:semiHidden="1" w:unhideWhenUsed="1"/>
-    <w:lsdException w:name="Table Columns 1" w:semiHidden="1" w:unhideWhenUsed="1"/>
-    <w:lsdException w:name="Table Columns 2" w:semiHidden="1" w:unhideWhenUsed="1"/>
-    <w:lsdException w:name="Table Columns 3" w:semiHidden="1" w:unhideWhenUsed="1"/>
-    <w:lsdException w:name="Table Columns 4" w:semiHidden="1" w:unhideWhenUsed="1"/>
-    <w:lsdException w:name="Table Columns 5" w:semiHidden="1" w:unhideWhenUsed="1"/>
-    <w:lsdException w:name="Table Grid 1" w:semiHidden="1" w:unhideWhenUsed="1"/>
-    <w:lsdException w:name="Table Grid 2" w:semiHidden="1" w:unhideWhenUsed="1"/>
-    <w:lsdException w:name="Table Grid 3" w:semiHidden="1" w:unhideWhenUsed="1"/>
-    <w:lsdException w:name="Table Grid 4" w:semiHidden="1" w:unhideWhenUsed="1"/>
-    <w:lsdException w:name="Table Grid 5" w:semiHidden="1" w:unhideWhenUsed="1"/>
-    <w:lsdException w:name="Table Grid 6" w:semiHidden="1" w:unhideWhenUsed="1"/>
-    <w:lsdException w:name="Table Grid 7" w:semiHidden="1" w:unhideWhenUsed="1"/>
-    <w:lsdException w:name="Table Grid 8" w:semiHidden="1" w:unhideWhenUsed="1"/>
-    <w:lsdException w:name="Table List 1" w:semiHidden="1" w:unhideWhenUsed="1"/>
-    <w:lsdException w:name="Table List 2" w:semiHidden="1" w:unhideWhenUsed="1"/>
-    <w:lsdException w:name="Table List 3" w:semiHidden="1" w:unhideWhenUsed="1"/>
-    <w:lsdException w:name="Table List 4" w:semiHidden="1" w:unhideWhenUsed="1"/>
-    <w:lsdException w:name="Table List 5" w:semiHidden="1" w:unhideWhenUsed="1"/>
-    <w:lsdException w:name="Table List 6" w:semiHidden="1" w:unhideWhenUsed="1"/>
-    <w:lsdException w:name="Table List 7" w:semiHidden="1" w:unhideWhenUsed="1"/>
-    <w:lsdException w:name="Table List 8" w:semiHidden="1" w:unhideWhenUsed="1"/>
-    <w:lsdException w:name="Table 3D effects 1" w:semiHidden="1" w:unhideWhenUsed="1"/>
-    <w:lsdException w:name="Table 3D effects 2" w:semiHidden="1" w:unhideWhenUsed="1"/>
-    <w:lsdException w:name="Table 3D effects 3" w:semiHidden="1" w:unhideWhenUsed="1"/>
-    <w:lsdException w:name="Table Contemporary" w:semiHidden="1" w:unhideWhenUsed="1"/>
-    <w:lsdException w:name="Table Elegant" w:semiHidden="1" w:unhideWhenUsed="1"/>
-    <w:lsdException w:name="Table Professional" w:semiHidden="1" w:unhideWhenUsed="1"/>
-    <w:lsdException w:name="Table Subtle 1" w:semiHidden="1" w:unhideWhenUsed="1"/>
-    <w:lsdException w:name="Table Subtle 2" w:semiHidden="1" w:unhideWhenUsed="1"/>
-    <w:lsdException w:name="Table Web 1" w:semiHidden="1" w:unhideWhenUsed="1"/>
-    <w:lsdException w:name="Table Web 2" w:semiHidden="1" w:unhideWhenUsed="1"/>
-    <w:lsdException w:name="Table Web 3" w:semiHidden="1" w:unhideWhenUsed="1"/>
-    <w:lsdException w:name="Balloon Text" w:semiHidden="1" w:unhideWhenUsed="1"/>
-    <w:lsdException w:name="Table Grid" w:uiPriority="39"/>
-    <w:lsdException w:name="Table Theme" w:semiHidden="1" w:unhideWhenUsed="1"/>
-    <w:lsdException w:name="Placeholder Text" w:semiHidden="1"/>
-    <w:lsdException w:name="No Spacing" w:uiPriority="1" w:qFormat="1"/>
-    <w:lsdException w:name="Light Shading" w:uiPriority="60"/>
-    <w:lsdException w:name="Light List" w:uiPriority="61"/>
-    <w:lsdException w:name="Light Grid" w:uiPriority="62"/>
-    <w:lsdException w:name="Medium Shading 1" w:uiPriority="63"/>
-    <w:lsdException w:name="Medium Shading 2" w:uiPriority="64"/>
-    <w:lsdException w:name="Medium List 1" w:uiPriority="65"/>
-    <w:lsdException w:name="Medium List 2" w:uiPriority="66"/>
-    <w:lsdException w:name="Medium Grid 1" w:uiPriority="67"/>
-    <w:lsdException w:name="Medium Grid 2" w:uiPriority="68"/>
-    <w:lsdException w:name="Medium Grid 3" w:uiPriority="69"/>
-    <w:lsdException w:name="Dark List" w:uiPriority="70"/>
-    <w:lsdException w:name="Colorful Shading" w:uiPriority="71"/>
-    <w:lsdException w:name="Colorful List" w:uiPriority="72"/>
-    <w:lsdException w:name="Colorful Grid" w:uiPriority="73"/>
-    <w:lsdException w:name="Light Shading Accent 1" w:uiPriority="60"/>
-    <w:lsdException w:name="Light List Accent 1" w:uiPriority="61"/>
-    <w:lsdException w:name="Light Grid Accent 1" w:uiPriority="62"/>
-    <w:lsdException w:name="Medium Shading 1 Accent 1" w:uiPriority="63"/>
-    <w:lsdException w:name="Medium Shading 2 Accent 1" w:uiPriority="64"/>
-    <w:lsdException w:name="Medium List 1 Accent 1" w:uiPriority="65"/>
-    <w:lsdException w:name="Revision" w:semiHidden="1"/>
-    <w:lsdException w:name="List Paragraph" w:uiPriority="34" w:qFormat="1"/>
-    <w:lsdException w:name="Quote" w:uiPriority="29" w:qFormat="1"/>
-    <w:lsdException w:name="Intense Quote" w:uiPriority="30" w:qFormat="1"/>
-    <w:lsdException w:name="Medium List 2 Accent 1" w:uiPriority="66"/>
-    <w:lsdException w:name="Medium Grid 1 Accent 1" w:uiPriority="67"/>
-    <w:lsdException w:name="Medium Grid 2 Accent 1" w:uiPriority="68"/>
-    <w:lsdException w:name="Medium Grid 3 Accent 1" w:uiPriority="69"/>
-    <w:lsdException w:name="Dark List Accent 1" w:uiPriority="70"/>
-    <w:lsdException w:name="Colorful Shading Accent 1" w:uiPriority="71"/>
-    <w:lsdException w:name="Colorful List Accent 1" w:uiPriority="72"/>
-    <w:lsdException w:name="Colorful Grid Accent 1" w:uiPriority="73"/>
-    <w:lsdException w:name="Light Shading Accent 2" w:uiPriority="60"/>
-    <w:lsdException w:name="Light List Accent 2" w:uiPriority="61"/>
-    <w:lsdException w:name="Light Grid Accent 2" w:uiPriority="62"/>
-    <w:lsdException w:name="Medium Shading 1 Accent 2" w:uiPriority="63"/>
-    <w:lsdException w:name="Medium Shading 2 Accent 2" w:uiPriority="64"/>
-    <w:lsdException w:name="Medium List 1 Accent 2" w:uiPriority="65"/>
-    <w:lsdException w:name="Medium List 2 Accent 2" w:uiPriority="66"/>
-    <w:lsdException w:name="Medium Grid 1 Accent 2" w:uiPriority="67"/>
-    <w:lsdException w:name="Medium Grid 2 Accent 2" w:uiPriority="68"/>
-    <w:lsdException w:name="Medium Grid 3 Accent 2" w:uiPriority="69"/>
-    <w:lsdException w:name="Dark List Accent 2" w:uiPriority="70"/>
-    <w:lsdException w:name="Colorful Shading Accent 2" w:uiPriority="71"/>
-    <w:lsdException w:name="Colorful List Accent 2" w:uiPriority="72"/>
-    <w:lsdException w:name="Colorful Grid Accent 2" w:uiPriority="73"/>
-    <w:lsdException w:name="Light Shading Accent 3" w:uiPriority="60"/>
-    <w:lsdException w:name="Light List Accent 3" w:uiPriority="61"/>
-    <w:lsdException w:name="Light Grid Accent 3" w:uiPriority="62"/>
-    <w:lsdException w:name="Medium Shading 1 Accent 3" w:uiPriority="63"/>
-    <w:lsdException w:name="Medium Shading 2 Accent 3" w:uiPriority="64"/>
-    <w:lsdException w:name="Medium List 1 Accent 3" w:uiPriority="65"/>
-    <w:lsdException w:name="Medium List 2 Accent 3" w:uiPriority="66"/>
-    <w:lsdException w:name="Medium Grid 1 Accent 3" w:uiPriority="67"/>
-    <w:lsdException w:name="Medium Grid 2 Accent 3" w:uiPriority="68"/>
-    <w:lsdException w:name="Medium Grid 3 Accent 3" w:uiPriority="69"/>
-    <w:lsdException w:name="Dark List Accent 3" w:uiPriority="70"/>
-    <w:lsdException w:name="Colorful Shading Accent 3" w:uiPriority="71"/>
-    <w:lsdException w:name="Colorful List Accent 3" w:uiPriority="72"/>
-    <w:lsdException w:name="Colorful Grid Accent 3" w:uiPriority="73"/>
-    <w:lsdException w:name="Light Shading Accent 4" w:uiPriority="60"/>
-    <w:lsdException w:name="Light List Accent 4" w:uiPriority="61"/>
-    <w:lsdException w:name="Light Grid Accent 4" w:uiPriority="62"/>
-    <w:lsdException w:name="Medium Shading 1 Accent 4" w:uiPriority="63"/>
-    <w:lsdException w:name="Medium Shading 2 Accent 4" w:uiPriority="64"/>
-    <w:lsdException w:name="Medium List 1 Accent 4" w:uiPriority="65"/>
-    <w:lsdException w:name="Medium List 2 Accent 4" w:uiPriority="66"/>
-    <w:lsdException w:name="Medium Grid 1 Accent 4" w:uiPriority="67"/>
-    <w:lsdException w:name="Medium Grid 2 Accent 4" w:uiPriority="68"/>
-    <w:lsdException w:name="Medium Grid 3 Accent 4" w:uiPriority="69"/>
-    <w:lsdException w:name="Dark List Accent 4" w:uiPriority="70"/>
-    <w:lsdException w:name="Colorful Shading Accent 4" w:uiPriority="71"/>
-    <w:lsdException w:name="Colorful List Accent 4" w:uiPriority="72"/>
-    <w:lsdException w:name="Colorful Grid Accent 4" w:uiPriority="73"/>
-    <w:lsdException w:name="Light Shading Accent 5" w:uiPriority="60"/>
-    <w:lsdException w:name="Light List Accent 5" w:uiPriority="61"/>
-    <w:lsdException w:name="Light Grid Accent 5" w:uiPriority="62"/>
-    <w:lsdException w:name="Medium Shading 1 Accent 5" w:uiPriority="63"/>
-    <w:lsdException w:name="Medium Shading 2 Accent 5" w:uiPriority="64"/>
-    <w:lsdException w:name="Medium List 1 Accent 5" w:uiPriority="65"/>
-    <w:lsdException w:name="Medium List 2 Accent 5" w:uiPriority="66"/>
-    <w:lsdException w:name="Medium Grid 1 Accent 5" w:uiPriority="67"/>
-    <w:lsdException w:name="Medium Grid 2 Accent 5" w:uiPriority="68"/>
-    <w:lsdException w:name="Medium Grid 3 Accent 5" w:uiPriority="69"/>
-    <w:lsdException w:name="Dark List Accent 5" w:uiPriority="70"/>
-    <w:lsdException w:name="Colorful Shading Accent 5" w:uiPriority="71"/>
-    <w:lsdException w:name="Colorful List Accent 5" w:uiPriority="72"/>
-    <w:lsdException w:name="Colorful Grid Accent 5" w:uiPriority="73"/>
-    <w:lsdException w:name="Light Shading Accent 6" w:uiPriority="60"/>
-    <w:lsdException w:name="Light List Accent 6" w:uiPriority="61"/>
-    <w:lsdException w:name="Light Grid Accent 6" w:uiPriority="62"/>
-    <w:lsdException w:name="Medium Shading 1 Accent 6" w:uiPriority="63"/>
-    <w:lsdException w:name="Medium Shading 2 Accent 6" w:uiPriority="64"/>
-    <w:lsdException w:name="Medium List 1 Accent 6" w:uiPriority="65"/>
-    <w:lsdException w:name="Medium List 2 Accent 6" w:uiPriority="66"/>
-    <w:lsdException w:name="Medium Grid 1 Accent 6" w:uiPriority="67"/>
-    <w:lsdException w:name="Medium Grid 2 Accent 6" w:uiPriority="68"/>
-    <w:lsdException w:name="Medium Grid 3 Accent 6" w:uiPriority="69"/>
-    <w:lsdException w:name="Dark List Accent 6" w:uiPriority="70"/>
-    <w:lsdException w:name="Colorful Shading Accent 6" w:uiPriority="71"/>
-    <w:lsdException w:name="Colorful List Accent 6" w:uiPriority="72"/>
-    <w:lsdException w:name="Colorful Grid Accent 6" w:uiPriority="73"/>
-    <w:lsdException w:name="Subtle Emphasis" w:uiPriority="19" w:qFormat="1"/>
-    <w:lsdException w:name="Intense Emphasis" w:uiPriority="21" w:qFormat="1"/>
-    <w:lsdException w:name="Subtle Reference" w:uiPriority="31" w:qFormat="1"/>
-    <w:lsdException w:name="Intense Reference" w:uiPriority="32" w:qFormat="1"/>
-    <w:lsdException w:name="Book Title" w:uiPriority="33" w:qFormat="1"/>
-    <w:lsdException w:name="Bibliography" w:semiHidden="1" w:uiPriority="37" w:unhideWhenUsed="1"/>
-    <w:lsdException w:name="TOC Heading" w:semiHidden="1" w:uiPriority="39" w:unhideWhenUsed="1" w:qFormat="1"/>
-    <w:lsdException w:name="Plain Table 1" w:uiPriority="41"/>
-    <w:lsdException w:name="Plain Table 2" w:uiPriority="42"/>
-    <w:lsdException w:name="Plain Table 3" w:uiPriority="43"/>
-    <w:lsdException w:name="Plain Table 4" w:uiPriority="44"/>
-    <w:lsdException w:name="Plain Table 5" w:uiPriority="45"/>
-    <w:lsdException w:name="Grid Table Light" w:uiPriority="40"/>
-    <w:lsdException w:name="Grid Table 1 Light" w:uiPriority="46"/>
-    <w:lsdException w:name="Grid Table 2" w:uiPriority="47"/>
-    <w:lsdException w:name="Grid Table 3" w:uiPriority="48"/>
-    <w:lsdException w:name="Grid Table 4" w:uiPriority="49"/>
-    <w:lsdException w:name="Grid Table 5 Dark" w:uiPriority="50"/>
-    <w:lsdException w:name="Grid Table 6 Colorful" w:uiPriority="51"/>
-    <w:lsdException w:name="Grid Table 7 Colorful" w:uiPriority="52"/>
-    <w:lsdException w:name="Grid Table 1 Light Accent 1" w:uiPriority="46"/>
-    <w:lsdException w:name="Grid Table 2 Accent 1" w:uiPriority="47"/>
-    <w:lsdException w:name="Grid Table 3 Accent 1" w:uiPriority="48"/>
-    <w:lsdException w:name="Grid Table 4 Accent 1" w:uiPriority="49"/>
-    <w:lsdException w:name="Grid Table 5 Dark Accent 1" w:uiPriority="50"/>
-    <w:lsdException w:name="Grid Table 6 Colorful Accent 1" w:uiPriority="51"/>
-    <w:lsdException w:name="Grid Table 7 Colorful Accent 1" w:uiPriority="52"/>
-    <w:lsdException w:name="Grid Table 1 Light Accent 2" w:uiPriority="46"/>
-    <w:lsdException w:name="Grid Table 2 Accent 2" w:uiPriority="47"/>
-    <w:lsdException w:name="Grid Table 3 Accent 2" w:uiPriority="48"/>
-    <w:lsdException w:name="Grid Table 4 Accent 2" w:uiPriority="49"/>
-    <w:lsdException w:name="Grid Table 5 Dark Accent 2" w:uiPriority="50"/>
-    <w:lsdException w:name="Grid Table 6 Colorful Accent 2" w:uiPriority="51"/>
-    <w:lsdException w:name="Grid Table 7 Colorful Accent 2" w:uiPriority="52"/>
-    <w:lsdException w:name="Grid Table 1 Light Accent 3" w:uiPriority="46"/>
-    <w:lsdException w:name="Grid Table 2 Accent 3" w:uiPriority="47"/>
-    <w:lsdException w:name="Grid Table 3 Accent 3" w:uiPriority="48"/>
-    <w:lsdException w:name="Grid Table 4 Accent 3" w:uiPriority="49"/>
-    <w:lsdException w:name="Grid Table 5 Dark Accent 3" w:uiPriority="50"/>
-    <w:lsdException w:name="Grid Table 6 Colorful Accent 3" w:uiPriority="51"/>
-    <w:lsdException w:name="Grid Table 7 Colorful Accent 3" w:uiPriority="52"/>
-    <w:lsdException w:name="Grid Table 1 Light Accent 4" w:uiPriority="46"/>
-    <w:lsdException w:name="Grid Table 2 Accent 4" w:uiPriority="47"/>
-    <w:lsdException w:name="Grid Table 3 Accent 4" w:uiPriority="48"/>
-    <w:lsdException w:name="Grid Table 4 Accent 4" w:uiPriority="49"/>
-    <w:lsdException w:name="Grid Table 5 Dark Accent 4" w:uiPriority="50"/>
-    <w:lsdException w:name="Grid Table 6 Colorful Accent 4" w:uiPriority="51"/>
-    <w:lsdException w:name="Grid Table 7 Colorful Accent 4" w:uiPriority="52"/>
-    <w:lsdException w:name="Grid Table 1 Light Accent 5" w:uiPriority="46"/>
-    <w:lsdException w:name="Grid Table 2 Accent 5" w:uiPriority="47"/>
-    <w:lsdException w:name="Grid Table 3 Accent 5" w:uiPriority="48"/>
-    <w:lsdException w:name="Grid Table 4 Accent 5" w:uiPriority="49"/>
-    <w:lsdException w:name="Grid Table 5 Dark Accent 5" w:uiPriority="50"/>
-    <w:lsdException w:name="Grid Table 6 Colorful Accent 5" w:uiPriority="51"/>
-    <w:lsdException w:name="Grid Table 7 Colorful Accent 5" w:uiPriority="52"/>
-    <w:lsdException w:name="Grid Table 1 Light Accent 6" w:uiPriority="46"/>
-    <w:lsdException w:name="Grid Table 2 Accent 6" w:uiPriority="47"/>
-    <w:lsdException w:name="Grid Table 3 Accent 6" w:uiPriority="48"/>
-    <w:lsdException w:name="Grid Table 4 Accent 6" w:uiPriority="49"/>
-    <w:lsdException w:name="Grid Table 5 Dark Accent 6" w:uiPriority="50"/>
-    <w:lsdException w:name="Grid Table 6 Colorful Accent 6" w:uiPriority="51"/>
-    <w:lsdException w:name="Grid Table 7 Colorful Accent 6" w:uiPriority="52"/>
-    <w:lsdException w:name="List Table 1 Light" w:uiPriority="46"/>
-    <w:lsdException w:name="List Table 2" w:uiPriority="47"/>
-    <w:lsdException w:name="List Table 3" w:uiPriority="48"/>
-    <w:lsdException w:name="List Table 4" w:uiPriority="49"/>
-    <w:lsdException w:name="List Table 5 Dark" w:uiPriority="50"/>
-    <w:lsdException w:name="List Table 6 Colorful" w:uiPriority="51"/>
-    <w:lsdException w:name="List Table 7 Colorful" w:uiPriority="52"/>
-    <w:lsdException w:name="List Table 1 Light Accent 1" w:uiPriority="46"/>
-    <w:lsdException w:name="List Table 2 Accent 1" w:uiPriority="47"/>
-    <w:lsdException w:name="List Table 3 Accent 1" w:uiPriority="48"/>
-    <w:lsdException w:name="List Table 4 Accent 1" w:uiPriority="49"/>
-    <w:lsdException w:name="List Table 5 Dark Accent 1" w:uiPriority="50"/>
-    <w:lsdException w:name="List Table 6 Colorful Accent 1" w:uiPriority="51"/>
-    <w:lsdException w:name="List Table 7 Colorful Accent 1" w:uiPriority="52"/>
-    <w:lsdException w:name="List Table 1 Light Accent 2" w:uiPriority="46"/>
-    <w:lsdException w:name="List Table 2 Accent 2" w:uiPriority="47"/>
-    <w:lsdException w:name="List Table 3 Accent 2" w:uiPriority="48"/>
-    <w:lsdException w:name="List Table 4 Accent 2" w:uiPriority="49"/>
-    <w:lsdException w:name="List Table 5 Dark Accent 2" w:uiPriority="50"/>
-    <w:lsdException w:name="List Table 6 Colorful Accent 2" w:uiPriority="51"/>
-    <w:lsdException w:name="List Table 7 Colorful Accent 2" w:uiPriority="52"/>
-    <w:lsdException w:name="List Table 1 Light Accent 3" w:uiPriority="46"/>
-    <w:lsdException w:name="List Table 2 Accent 3" w:uiPriority="47"/>
-    <w:lsdException w:name="List Table 3 Accent 3" w:uiPriority="48"/>
-    <w:lsdException w:name="List Table 4 Accent 3" w:uiPriority="49"/>
-    <w:lsdException w:name="List Table 5 Dark Accent 3" w:uiPriority="50"/>
-    <w:lsdException w:name="List Table 6 Colorful Accent 3" w:uiPriority="51"/>
-    <w:lsdException w:name="List Table 7 Colorful Accent 3" w:uiPriority="52"/>
-    <w:lsdException w:name="List Table 1 Light Accent 4" w:uiPriority="46"/>
-    <w:lsdException w:name="List Table 2 Accent 4" w:uiPriority="47"/>
-    <w:lsdException w:name="List Table 3 Accent 4" w:uiPriority="48"/>
-    <w:lsdException w:name="List Table 4 Accent 4" w:uiPriority="49"/>
-    <w:lsdException w:name="List Table 5 Dark Accent 4" w:uiPriority="50"/>
-    <w:lsdException w:name="List Table 6 Colorful Accent 4" w:uiPriority="51"/>
-    <w:lsdException w:name="List Table 7 Colorful Accent 4" w:uiPriority="52"/>
-    <w:lsdException w:name="List Table 1 Light Accent 5" w:uiPriority="46"/>
-    <w:lsdException w:name="List Table 2 Accent 5" w:uiPriority="47"/>
-    <w:lsdException w:name="List Table 3 Accent 5" w:uiPriority="48"/>
-    <w:lsdException w:name="List Table 4 Accent 5" w:uiPriority="49"/>
-    <w:lsdException w:name="List Table 5 Dark Accent 5" w:uiPriority="50"/>
-    <w:lsdException w:name="List Table 6 Colorful Accent 5" w:uiPriority="51"/>
-    <w:lsdException w:name="List Table 7 Colorful Accent 5" w:uiPriority="52"/>
-    <w:lsdException w:name="List Table 1 Light Accent 6" w:uiPriority="46"/>
-    <w:lsdException w:name="List Table 2 Accent 6" w:uiPriority="47"/>
-    <w:lsdException w:name="List Table 3 Accent 6" w:uiPriority="48"/>
-    <w:lsdException w:name="List Table 4 Accent 6" w:uiPriority="49"/>
-    <w:lsdException w:name="List Table 5 Dark Accent 6" w:uiPriority="50"/>
-    <w:lsdException w:name="List Table 6 Colorful Accent 6" w:uiPriority="51"/>
-    <w:lsdException w:name="List Table 7 Colorful Accent 6" w:uiPriority="52"/>
-  </w:latentStyles>
-  <w:style w:type="paragraph" w:default="1" w:styleId="Normal">
-    <w:name w:val="Normal"/>
+  <w:style w:type="paragraph" w:styleId="TOCHeading">
+    <w:name w:val="TOC Heading"/>
+    <w:basedOn w:val="Heading1"/>
+    <w:next w:val="Normal"/>
+    <w:uiPriority w:val="39"/>
+    <w:unhideWhenUsed/>
     <w:qFormat/>
+    <w:rsid w:val="002F483F"/>
+    <w:pPr>
+      <w:jc w:val="left"/>
+      <w:outlineLvl w:val="9"/>
+    </w:pPr>
   </w:style>
-  <w:style w:type="character" w:default="1" w:styleId="DefaultParagraphFont">
-    <w:name w:val="Default Paragraph Font"/>
-    <w:uiPriority w:val="1"/>
-    <w:semiHidden/>
+  <w:style w:type="paragraph" w:styleId="TOC1">
+    <w:name w:val="toc 1"/>
+    <w:basedOn w:val="Normal"/>
+    <w:next w:val="Normal"/>
+    <w:autoRedefine/>
+    <w:uiPriority w:val="39"/>
     <w:unhideWhenUsed/>
+    <w:rsid w:val="002F483F"/>
+    <w:pPr>
+      <w:spacing w:after="100"/>
+    </w:pPr>
   </w:style>
-  <w:style w:type="table" w:default="1" w:styleId="TableNormal">
-    <w:name w:val="Normal Table"/>
-    <w:uiPriority w:val="99"/>
-    <w:semiHidden/>
+  <w:style w:type="paragraph" w:styleId="TOC2">
+    <w:name w:val="toc 2"/>
+    <w:basedOn w:val="Normal"/>
+    <w:next w:val="Normal"/>
+    <w:autoRedefine/>
+    <w:uiPriority w:val="39"/>
     <w:unhideWhenUsed/>
-    <w:tblPr>
-      <w:tblInd w:w="0" w:type="dxa"/>
-      <w:tblCellMar>
-        <w:top w:w="0" w:type="dxa"/>
-        <w:left w:w="108" w:type="dxa"/>
-        <w:bottom w:w="0" w:type="dxa"/>
-        <w:right w:w="108" w:type="dxa"/>
-      </w:tblCellMar>
-    </w:tblPr>
-  </w:style>
-  <w:style w:type="numbering" w:default="1" w:styleId="NoList">
-    <w:name w:val="No List"/>
-    <w:uiPriority w:val="99"/>
-    <w:semiHidden/>
-    <w:unhideWhenUsed/>
-  </w:style>
-  <w:style w:type="paragraph" w:customStyle="1" w:styleId="30A211ACFE364D158F220B00C7E28106">
-    <w:name w:val="30A211ACFE364D158F220B00C7E28106"/>
-    <w:rsid w:val="00FC25F8"/>
+    <w:rsid w:val="002F483F"/>
+    <w:pPr>
+      <w:spacing w:after="100"/>
+      <w:ind w:left="240"/>
+    </w:pPr>
   </w:style>
 </w:styles>
-</file>
-
-<file path=word/glossary/webSettings.xml><?xml version="1.0" encoding="utf-8"?>
-<w:webSettings xmlns:mc="http://schemas.openxmlformats.org/markup-compatibility/2006" xmlns:r="http://schemas.openxmlformats.org/officeDocument/2006/relationships" xmlns:w="http://schemas.openxmlformats.org/wordprocessingml/2006/main" xmlns:w14="http://schemas.microsoft.com/office/word/2010/wordml" xmlns:w15="http://schemas.microsoft.com/office/word/2012/wordml" mc:Ignorable="w14 w15">
-  <w:optimizeForBrowser/>
-  <w:allowPNG/>
-</w:webSettings>
 </file>
 
 <file path=word/theme/theme1.xml><?xml version="1.0" encoding="utf-8"?>
@@ -15026,7 +18282,7 @@
 </file>
 
 <file path=customXml/itemProps1.xml><?xml version="1.0" encoding="utf-8"?>
-<ds:datastoreItem xmlns:ds="http://schemas.openxmlformats.org/officeDocument/2006/customXml" ds:itemID="{BD215807-E0B4-47A1-B94A-FC4239A67173}">
+<ds:datastoreItem xmlns:ds="http://schemas.openxmlformats.org/officeDocument/2006/customXml" ds:itemID="{B6797A64-9228-4747-B471-1E0154AE6DFE}">
   <ds:schemaRefs>
     <ds:schemaRef ds:uri="http://schemas.openxmlformats.org/officeDocument/2006/bibliography"/>
   </ds:schemaRefs>
